--- a/myNote_17124.docx
+++ b/myNote_17124.docx
@@ -102,19 +102,7 @@
           <w:sz w:val="28"/>
           <w:szCs w:val="28"/>
         </w:rPr>
-        <w:t>same type</w:t>
-      </w:r>
-      <w:r>
-        <w:rPr>
-          <w:rFonts w:cstheme="minorHAnsi"/>
-          <w:b/>
-          <w:bCs/>
-          <w:i/>
-          <w:iCs/>
-          <w:sz w:val="28"/>
-          <w:szCs w:val="28"/>
-        </w:rPr>
-        <w:t xml:space="preserve">, </w:t>
+        <w:t xml:space="preserve">same type, </w:t>
       </w:r>
       <w:r>
         <w:rPr>
@@ -189,7 +177,9 @@
           <w:szCs w:val="28"/>
         </w:rPr>
         <w:br/>
-      </w:r>
+        <w:t xml:space="preserve"> int </w:t>
+      </w:r>
+      <w:proofErr w:type="spellStart"/>
       <w:r>
         <w:rPr>
           <w:rFonts w:ascii="Consolas" w:hAnsi="Consolas"/>
@@ -198,8 +188,9 @@
           <w:sz w:val="28"/>
           <w:szCs w:val="28"/>
         </w:rPr>
-        <w:t xml:space="preserve"> </w:t>
-      </w:r>
+        <w:t>arr</w:t>
+      </w:r>
+      <w:proofErr w:type="spellEnd"/>
       <w:r>
         <w:rPr>
           <w:rFonts w:ascii="Consolas" w:hAnsi="Consolas"/>
@@ -208,12 +199,143 @@
           <w:sz w:val="28"/>
           <w:szCs w:val="28"/>
         </w:rPr>
+        <w:t>[10];</w:t>
+      </w:r>
+      <w:r>
+        <w:rPr>
+          <w:rFonts w:ascii="Consolas" w:hAnsi="Consolas"/>
+          <w:i/>
+          <w:iCs/>
+          <w:sz w:val="28"/>
+          <w:szCs w:val="28"/>
+        </w:rPr>
+        <w:br/>
+        <w:t>}</w:t>
+      </w:r>
+    </w:p>
+    <w:p>
+      <w:pPr>
+        <w:rPr>
+          <w:rFonts w:cstheme="minorHAnsi"/>
+          <w:sz w:val="28"/>
+          <w:szCs w:val="28"/>
+        </w:rPr>
+      </w:pPr>
+      <w:r>
+        <w:rPr>
+          <w:rFonts w:cstheme="minorHAnsi"/>
+          <w:sz w:val="28"/>
+          <w:szCs w:val="28"/>
+        </w:rPr>
+        <w:t>The above array can store 10 variables of integer type, and elements are adjacent to each other (or their addresses are adjacent to each other.)</w:t>
+      </w:r>
+    </w:p>
+    <w:p>
+      <w:pPr>
+        <w:rPr>
+          <w:rFonts w:cstheme="minorHAnsi"/>
+          <w:sz w:val="28"/>
+          <w:szCs w:val="28"/>
+        </w:rPr>
+      </w:pPr>
+    </w:p>
+    <w:p>
+      <w:pPr>
+        <w:rPr>
+          <w:rFonts w:cstheme="minorHAnsi"/>
+          <w:b/>
+          <w:bCs/>
+          <w:sz w:val="28"/>
+          <w:szCs w:val="28"/>
+        </w:rPr>
+      </w:pPr>
+      <w:r>
+        <w:rPr>
+          <w:rFonts w:cstheme="minorHAnsi"/>
+          <w:sz w:val="28"/>
+          <w:szCs w:val="28"/>
+        </w:rPr>
+        <w:t xml:space="preserve">To initialize an array, we can use the </w:t>
+      </w:r>
+      <w:r>
+        <w:rPr>
+          <w:rFonts w:cstheme="minorHAnsi"/>
+          <w:b/>
+          <w:bCs/>
+          <w:sz w:val="28"/>
+          <w:szCs w:val="28"/>
+        </w:rPr>
+        <w:t>initialization list {}</w:t>
+      </w:r>
+    </w:p>
+    <w:p>
+      <w:pPr>
+        <w:rPr>
+          <w:rFonts w:ascii="Consolas" w:hAnsi="Consolas" w:cstheme="minorHAnsi"/>
+          <w:i/>
+          <w:iCs/>
+          <w:sz w:val="28"/>
+          <w:szCs w:val="28"/>
+        </w:rPr>
+      </w:pPr>
+      <w:r>
+        <w:rPr>
+          <w:rFonts w:ascii="Consolas" w:hAnsi="Consolas" w:cstheme="minorHAnsi"/>
+          <w:i/>
+          <w:iCs/>
+          <w:sz w:val="28"/>
+          <w:szCs w:val="28"/>
+        </w:rPr>
         <w:t xml:space="preserve">int </w:t>
       </w:r>
+      <w:proofErr w:type="gramStart"/>
+      <w:r>
+        <w:rPr>
+          <w:rFonts w:ascii="Consolas" w:hAnsi="Consolas" w:cstheme="minorHAnsi"/>
+          <w:i/>
+          <w:iCs/>
+          <w:sz w:val="28"/>
+          <w:szCs w:val="28"/>
+        </w:rPr>
+        <w:t>main(</w:t>
+      </w:r>
+      <w:proofErr w:type="gramEnd"/>
+      <w:r>
+        <w:rPr>
+          <w:rFonts w:ascii="Consolas" w:hAnsi="Consolas" w:cstheme="minorHAnsi"/>
+          <w:i/>
+          <w:iCs/>
+          <w:sz w:val="28"/>
+          <w:szCs w:val="28"/>
+        </w:rPr>
+        <w:t>)</w:t>
+      </w:r>
+      <w:r>
+        <w:rPr>
+          <w:rFonts w:ascii="Consolas" w:hAnsi="Consolas" w:cstheme="minorHAnsi"/>
+          <w:i/>
+          <w:iCs/>
+          <w:sz w:val="28"/>
+          <w:szCs w:val="28"/>
+        </w:rPr>
+        <w:br/>
+        <w:t>{</w:t>
+      </w:r>
+      <w:r>
+        <w:rPr>
+          <w:rFonts w:ascii="Consolas" w:hAnsi="Consolas" w:cstheme="minorHAnsi"/>
+          <w:i/>
+          <w:iCs/>
+          <w:sz w:val="28"/>
+          <w:szCs w:val="28"/>
+        </w:rPr>
+        <w:br/>
+        <w:t xml:space="preserve">int </w:t>
+      </w:r>
       <w:proofErr w:type="spellStart"/>
       <w:r>
         <w:rPr>
-          <w:rFonts w:ascii="Consolas" w:hAnsi="Consolas"/>
+          <w:rFonts w:ascii="Consolas" w:hAnsi="Consolas" w:cstheme="minorHAnsi"/>
           <w:i/>
           <w:iCs/>
           <w:sz w:val="28"/>
@@ -224,286 +346,13 @@
       <w:proofErr w:type="spellEnd"/>
       <w:r>
         <w:rPr>
-          <w:rFonts w:ascii="Consolas" w:hAnsi="Consolas"/>
-          <w:i/>
-          <w:iCs/>
-          <w:sz w:val="28"/>
-          <w:szCs w:val="28"/>
-        </w:rPr>
-        <w:t>[</w:t>
-      </w:r>
-      <w:r>
-        <w:rPr>
-          <w:rFonts w:ascii="Consolas" w:hAnsi="Consolas"/>
-          <w:i/>
-          <w:iCs/>
-          <w:sz w:val="28"/>
-          <w:szCs w:val="28"/>
-        </w:rPr>
-        <w:t>10</w:t>
-      </w:r>
-      <w:r>
-        <w:rPr>
-          <w:rFonts w:ascii="Consolas" w:hAnsi="Consolas"/>
-          <w:i/>
-          <w:iCs/>
-          <w:sz w:val="28"/>
-          <w:szCs w:val="28"/>
-        </w:rPr>
-        <w:t>];</w:t>
-      </w:r>
-      <w:r>
-        <w:rPr>
-          <w:rFonts w:ascii="Consolas" w:hAnsi="Consolas"/>
-          <w:i/>
-          <w:iCs/>
-          <w:sz w:val="28"/>
-          <w:szCs w:val="28"/>
-        </w:rPr>
-        <w:br/>
-        <w:t>}</w:t>
-      </w:r>
-    </w:p>
-    <w:p>
-      <w:pPr>
-        <w:rPr>
-          <w:rFonts w:cstheme="minorHAnsi"/>
-          <w:sz w:val="28"/>
-          <w:szCs w:val="28"/>
-        </w:rPr>
-      </w:pPr>
-      <w:r>
-        <w:rPr>
-          <w:rFonts w:cstheme="minorHAnsi"/>
-          <w:sz w:val="28"/>
-          <w:szCs w:val="28"/>
-        </w:rPr>
-        <w:t>The above array can store 10 variables of integer type, and elements are adjacent to each other (or their addresses are adjacent to each other.)</w:t>
-      </w:r>
-    </w:p>
-    <w:p>
-      <w:pPr>
-        <w:rPr>
-          <w:rFonts w:cstheme="minorHAnsi"/>
-          <w:sz w:val="28"/>
-          <w:szCs w:val="28"/>
-        </w:rPr>
-      </w:pPr>
-    </w:p>
-    <w:p>
-      <w:pPr>
-        <w:rPr>
-          <w:rFonts w:cstheme="minorHAnsi"/>
-          <w:b/>
-          <w:bCs/>
-          <w:sz w:val="28"/>
-          <w:szCs w:val="28"/>
-        </w:rPr>
-      </w:pPr>
-      <w:r>
-        <w:rPr>
-          <w:rFonts w:cstheme="minorHAnsi"/>
-          <w:sz w:val="28"/>
-          <w:szCs w:val="28"/>
-        </w:rPr>
-        <w:t xml:space="preserve">To initialize an array, we can use the </w:t>
-      </w:r>
-      <w:r>
-        <w:rPr>
-          <w:rFonts w:cstheme="minorHAnsi"/>
-          <w:b/>
-          <w:bCs/>
-          <w:sz w:val="28"/>
-          <w:szCs w:val="28"/>
-        </w:rPr>
-        <w:t>initialization list {}</w:t>
-      </w:r>
-    </w:p>
-    <w:p>
-      <w:pPr>
-        <w:rPr>
-          <w:rFonts w:ascii="Consolas" w:hAnsi="Consolas" w:cstheme="minorHAnsi"/>
-          <w:i/>
-          <w:iCs/>
-          <w:sz w:val="28"/>
-          <w:szCs w:val="28"/>
-        </w:rPr>
-      </w:pPr>
-      <w:r>
-        <w:rPr>
-          <w:rFonts w:ascii="Consolas" w:hAnsi="Consolas" w:cstheme="minorHAnsi"/>
-          <w:i/>
-          <w:iCs/>
-          <w:sz w:val="28"/>
-          <w:szCs w:val="28"/>
-        </w:rPr>
-        <w:t xml:space="preserve">int </w:t>
-      </w:r>
-      <w:proofErr w:type="gramStart"/>
-      <w:r>
-        <w:rPr>
-          <w:rFonts w:ascii="Consolas" w:hAnsi="Consolas" w:cstheme="minorHAnsi"/>
-          <w:i/>
-          <w:iCs/>
-          <w:sz w:val="28"/>
-          <w:szCs w:val="28"/>
-        </w:rPr>
-        <w:t>main(</w:t>
-      </w:r>
-      <w:proofErr w:type="gramEnd"/>
-      <w:r>
-        <w:rPr>
-          <w:rFonts w:ascii="Consolas" w:hAnsi="Consolas" w:cstheme="minorHAnsi"/>
-          <w:i/>
-          <w:iCs/>
-          <w:sz w:val="28"/>
-          <w:szCs w:val="28"/>
-        </w:rPr>
-        <w:t>)</w:t>
-      </w:r>
-      <w:r>
-        <w:rPr>
-          <w:rFonts w:ascii="Consolas" w:hAnsi="Consolas" w:cstheme="minorHAnsi"/>
-          <w:i/>
-          <w:iCs/>
-          <w:sz w:val="28"/>
-          <w:szCs w:val="28"/>
-        </w:rPr>
-        <w:br/>
-        <w:t>{</w:t>
-      </w:r>
-      <w:r>
-        <w:rPr>
-          <w:rFonts w:ascii="Consolas" w:hAnsi="Consolas" w:cstheme="minorHAnsi"/>
-          <w:i/>
-          <w:iCs/>
-          <w:sz w:val="28"/>
-          <w:szCs w:val="28"/>
-        </w:rPr>
-        <w:br/>
-        <w:t xml:space="preserve">int </w:t>
-      </w:r>
-      <w:proofErr w:type="spellStart"/>
-      <w:r>
-        <w:rPr>
-          <w:rFonts w:ascii="Consolas" w:hAnsi="Consolas" w:cstheme="minorHAnsi"/>
-          <w:i/>
-          <w:iCs/>
-          <w:sz w:val="28"/>
-          <w:szCs w:val="28"/>
-        </w:rPr>
-        <w:t>arr</w:t>
-      </w:r>
-      <w:proofErr w:type="spellEnd"/>
-      <w:r>
-        <w:rPr>
-          <w:rFonts w:ascii="Consolas" w:hAnsi="Consolas" w:cstheme="minorHAnsi"/>
-          <w:i/>
-          <w:iCs/>
-          <w:sz w:val="28"/>
-          <w:szCs w:val="28"/>
-        </w:rPr>
-        <w:t>[</w:t>
-      </w:r>
-      <w:r>
-        <w:rPr>
-          <w:rFonts w:ascii="Consolas" w:hAnsi="Consolas" w:cstheme="minorHAnsi"/>
-          <w:i/>
-          <w:iCs/>
-          <w:sz w:val="28"/>
-          <w:szCs w:val="28"/>
-        </w:rPr>
-        <w:t>4</w:t>
-      </w:r>
-      <w:r>
-        <w:rPr>
-          <w:rFonts w:ascii="Consolas" w:hAnsi="Consolas" w:cstheme="minorHAnsi"/>
-          <w:i/>
-          <w:iCs/>
-          <w:sz w:val="28"/>
-          <w:szCs w:val="28"/>
-        </w:rPr>
-        <w:t>] = {</w:t>
-      </w:r>
-      <w:r>
-        <w:rPr>
-          <w:rFonts w:ascii="Consolas" w:hAnsi="Consolas" w:cstheme="minorHAnsi"/>
-          <w:i/>
-          <w:iCs/>
-          <w:sz w:val="28"/>
-          <w:szCs w:val="28"/>
-        </w:rPr>
-        <w:t>32</w:t>
-      </w:r>
-      <w:r>
-        <w:rPr>
-          <w:rFonts w:ascii="Consolas" w:hAnsi="Consolas" w:cstheme="minorHAnsi"/>
-          <w:i/>
-          <w:iCs/>
-          <w:sz w:val="28"/>
-          <w:szCs w:val="28"/>
-        </w:rPr>
-        <w:t xml:space="preserve">, </w:t>
-      </w:r>
-      <w:r>
-        <w:rPr>
-          <w:rFonts w:ascii="Consolas" w:hAnsi="Consolas" w:cstheme="minorHAnsi"/>
-          <w:i/>
-          <w:iCs/>
-          <w:sz w:val="28"/>
-          <w:szCs w:val="28"/>
-        </w:rPr>
-        <w:t>-12</w:t>
-      </w:r>
-      <w:r>
-        <w:rPr>
-          <w:rFonts w:ascii="Consolas" w:hAnsi="Consolas" w:cstheme="minorHAnsi"/>
-          <w:i/>
-          <w:iCs/>
-          <w:sz w:val="28"/>
-          <w:szCs w:val="28"/>
-        </w:rPr>
-        <w:t xml:space="preserve">, </w:t>
-      </w:r>
-      <w:r>
-        <w:rPr>
-          <w:rFonts w:ascii="Consolas" w:hAnsi="Consolas" w:cstheme="minorHAnsi"/>
-          <w:i/>
-          <w:iCs/>
-          <w:sz w:val="28"/>
-          <w:szCs w:val="28"/>
-        </w:rPr>
-        <w:t>0</w:t>
-      </w:r>
-      <w:r>
-        <w:rPr>
-          <w:rFonts w:ascii="Consolas" w:hAnsi="Consolas" w:cstheme="minorHAnsi"/>
-          <w:i/>
-          <w:iCs/>
-          <w:sz w:val="28"/>
-          <w:szCs w:val="28"/>
-        </w:rPr>
-        <w:t xml:space="preserve">, </w:t>
-      </w:r>
-      <w:r>
-        <w:rPr>
-          <w:rFonts w:ascii="Consolas" w:hAnsi="Consolas" w:cstheme="minorHAnsi"/>
-          <w:i/>
-          <w:iCs/>
-          <w:sz w:val="28"/>
-          <w:szCs w:val="28"/>
-        </w:rPr>
-        <w:t>4</w:t>
-      </w:r>
-      <w:r>
-        <w:rPr>
-          <w:rFonts w:ascii="Consolas" w:hAnsi="Consolas" w:cstheme="minorHAnsi"/>
-          <w:i/>
-          <w:iCs/>
-          <w:sz w:val="28"/>
-          <w:szCs w:val="28"/>
-        </w:rPr>
-        <w:t>};</w:t>
+          <w:rFonts w:ascii="Consolas" w:hAnsi="Consolas" w:cstheme="minorHAnsi"/>
+          <w:i/>
+          <w:iCs/>
+          <w:sz w:val="28"/>
+          <w:szCs w:val="28"/>
+        </w:rPr>
+        <w:t>[4] = {32, -12, 0, 4};</w:t>
       </w:r>
       <w:r>
         <w:rPr>
@@ -1392,27 +1241,7 @@
           <w:szCs w:val="28"/>
         </w:rPr>
         <w:br/>
-        <w:t>int</w:t>
-      </w:r>
-      <w:r>
-        <w:rPr>
-          <w:rFonts w:ascii="Consolas" w:hAnsi="Consolas" w:cstheme="minorHAnsi"/>
-          <w:i/>
-          <w:iCs/>
-          <w:sz w:val="28"/>
-          <w:szCs w:val="28"/>
-        </w:rPr>
-        <w:t xml:space="preserve"> </w:t>
-      </w:r>
-      <w:r>
-        <w:rPr>
-          <w:rFonts w:ascii="Consolas" w:hAnsi="Consolas" w:cstheme="minorHAnsi"/>
-          <w:i/>
-          <w:iCs/>
-          <w:sz w:val="28"/>
-          <w:szCs w:val="28"/>
-        </w:rPr>
-        <w:t>*</w:t>
+        <w:t>int *</w:t>
       </w:r>
       <w:proofErr w:type="spellStart"/>
       <w:r>
@@ -1567,26 +1396,7 @@
           <w:szCs w:val="28"/>
         </w:rPr>
         <w:br/>
-      </w:r>
-      <w:r>
-        <w:rPr>
-          <w:rFonts w:ascii="Consolas" w:hAnsi="Consolas" w:cstheme="minorHAnsi"/>
-          <w:i/>
-          <w:iCs/>
-          <w:sz w:val="28"/>
-          <w:szCs w:val="28"/>
-        </w:rPr>
-        <w:t>char</w:t>
-      </w:r>
-      <w:r>
-        <w:rPr>
-          <w:rFonts w:ascii="Consolas" w:hAnsi="Consolas" w:cstheme="minorHAnsi"/>
-          <w:i/>
-          <w:iCs/>
-          <w:sz w:val="28"/>
-          <w:szCs w:val="28"/>
-        </w:rPr>
-        <w:t xml:space="preserve"> *</w:t>
+        <w:t>char *</w:t>
       </w:r>
       <w:proofErr w:type="spellStart"/>
       <w:r>
@@ -2599,23 +2409,7 @@
           <w:sz w:val="28"/>
           <w:szCs w:val="28"/>
         </w:rPr>
-        <w:t>A reference type is an alias to an</w:t>
-      </w:r>
-      <w:r>
-        <w:rPr>
-          <w:rFonts w:cstheme="minorHAnsi"/>
-          <w:sz w:val="28"/>
-          <w:szCs w:val="28"/>
-        </w:rPr>
-        <w:t xml:space="preserve"> </w:t>
-      </w:r>
-      <w:r>
-        <w:rPr>
-          <w:rFonts w:cstheme="minorHAnsi"/>
-          <w:sz w:val="28"/>
-          <w:szCs w:val="28"/>
-        </w:rPr>
-        <w:t>existing object in memory</w:t>
+        <w:t>A reference type is an alias to an existing object in memory</w:t>
       </w:r>
       <w:r>
         <w:rPr>
@@ -2696,76 +2490,18 @@
           <w:szCs w:val="28"/>
         </w:rPr>
         <w:br/>
-      </w:r>
-      <w:r>
-        <w:rPr>
-          <w:rFonts w:ascii="Consolas" w:hAnsi="Consolas" w:cstheme="minorHAnsi"/>
-          <w:i/>
-          <w:iCs/>
-          <w:sz w:val="28"/>
-          <w:szCs w:val="28"/>
-        </w:rPr>
-        <w:t xml:space="preserve"> </w:t>
-      </w:r>
-      <w:r>
-        <w:rPr>
-          <w:rFonts w:ascii="Consolas" w:hAnsi="Consolas" w:cstheme="minorHAnsi"/>
-          <w:i/>
-          <w:iCs/>
-          <w:sz w:val="28"/>
-          <w:szCs w:val="28"/>
-        </w:rPr>
-        <w:t xml:space="preserve">int x = </w:t>
-      </w:r>
-      <w:r>
-        <w:rPr>
-          <w:rFonts w:ascii="Consolas" w:hAnsi="Consolas" w:cstheme="minorHAnsi"/>
-          <w:i/>
-          <w:iCs/>
-          <w:sz w:val="28"/>
-          <w:szCs w:val="28"/>
-        </w:rPr>
-        <w:t>65</w:t>
-      </w:r>
-      <w:r>
-        <w:rPr>
-          <w:rFonts w:ascii="Consolas" w:hAnsi="Consolas" w:cstheme="minorHAnsi"/>
-          <w:i/>
-          <w:iCs/>
-          <w:sz w:val="28"/>
-          <w:szCs w:val="28"/>
-        </w:rPr>
-        <w:t>;</w:t>
-      </w:r>
-      <w:r>
-        <w:rPr>
-          <w:rFonts w:ascii="Consolas" w:hAnsi="Consolas" w:cstheme="minorHAnsi"/>
-          <w:i/>
-          <w:iCs/>
-          <w:sz w:val="28"/>
-          <w:szCs w:val="28"/>
-        </w:rPr>
-        <w:br/>
-      </w:r>
-      <w:r>
-        <w:rPr>
-          <w:rFonts w:ascii="Consolas" w:hAnsi="Consolas" w:cstheme="minorHAnsi"/>
-          <w:i/>
-          <w:iCs/>
-          <w:sz w:val="28"/>
-          <w:szCs w:val="28"/>
-        </w:rPr>
-        <w:t xml:space="preserve"> </w:t>
-      </w:r>
-      <w:r>
-        <w:rPr>
-          <w:rFonts w:ascii="Consolas" w:hAnsi="Consolas" w:cstheme="minorHAnsi"/>
-          <w:i/>
-          <w:iCs/>
-          <w:sz w:val="28"/>
-          <w:szCs w:val="28"/>
-        </w:rPr>
-        <w:t>int&amp; y = x;</w:t>
+        <w:t xml:space="preserve"> int x = 65;</w:t>
+      </w:r>
+      <w:r>
+        <w:rPr>
+          <w:rFonts w:ascii="Consolas" w:hAnsi="Consolas" w:cstheme="minorHAnsi"/>
+          <w:i/>
+          <w:iCs/>
+          <w:sz w:val="28"/>
+          <w:szCs w:val="28"/>
+        </w:rPr>
+        <w:br/>
+        <w:t xml:space="preserve"> int&amp; y = x;</w:t>
       </w:r>
       <w:r>
         <w:rPr>
@@ -2890,176 +2626,62 @@
           <w:szCs w:val="28"/>
         </w:rPr>
         <w:br/>
-      </w:r>
-      <w:r>
-        <w:rPr>
-          <w:rFonts w:ascii="Consolas" w:hAnsi="Consolas" w:cstheme="minorHAnsi"/>
-          <w:i/>
-          <w:iCs/>
-          <w:sz w:val="28"/>
-          <w:szCs w:val="28"/>
-        </w:rPr>
-        <w:t xml:space="preserve"> </w:t>
-      </w:r>
-      <w:r>
-        <w:rPr>
-          <w:rFonts w:ascii="Consolas" w:hAnsi="Consolas" w:cstheme="minorHAnsi"/>
-          <w:i/>
-          <w:iCs/>
-          <w:sz w:val="28"/>
-          <w:szCs w:val="28"/>
-        </w:rPr>
-        <w:t>int x = 123;</w:t>
-      </w:r>
-      <w:r>
-        <w:rPr>
-          <w:rFonts w:ascii="Consolas" w:hAnsi="Consolas" w:cstheme="minorHAnsi"/>
-          <w:i/>
-          <w:iCs/>
-          <w:sz w:val="28"/>
-          <w:szCs w:val="28"/>
-        </w:rPr>
-        <w:br/>
-      </w:r>
-      <w:r>
-        <w:rPr>
-          <w:rFonts w:ascii="Consolas" w:hAnsi="Consolas" w:cstheme="minorHAnsi"/>
-          <w:i/>
-          <w:iCs/>
-          <w:sz w:val="28"/>
-          <w:szCs w:val="28"/>
-        </w:rPr>
-        <w:t xml:space="preserve"> </w:t>
-      </w:r>
-      <w:r>
-        <w:rPr>
-          <w:rFonts w:ascii="Consolas" w:hAnsi="Consolas" w:cstheme="minorHAnsi"/>
-          <w:i/>
-          <w:iCs/>
-          <w:sz w:val="28"/>
-          <w:szCs w:val="28"/>
-        </w:rPr>
-        <w:t>int&amp; y = x;</w:t>
-      </w:r>
-      <w:r>
-        <w:rPr>
-          <w:rFonts w:ascii="Consolas" w:hAnsi="Consolas" w:cstheme="minorHAnsi"/>
-          <w:i/>
-          <w:iCs/>
-          <w:sz w:val="28"/>
-          <w:szCs w:val="28"/>
-        </w:rPr>
-        <w:br/>
-      </w:r>
-      <w:r>
-        <w:rPr>
-          <w:rFonts w:ascii="Consolas" w:hAnsi="Consolas" w:cstheme="minorHAnsi"/>
-          <w:i/>
-          <w:iCs/>
-          <w:sz w:val="28"/>
-          <w:szCs w:val="28"/>
-        </w:rPr>
-        <w:t xml:space="preserve"> </w:t>
-      </w:r>
-      <w:r>
-        <w:rPr>
-          <w:rFonts w:ascii="Consolas" w:hAnsi="Consolas" w:cstheme="minorHAnsi"/>
-          <w:i/>
-          <w:iCs/>
-          <w:sz w:val="28"/>
-          <w:szCs w:val="28"/>
-        </w:rPr>
-        <w:t>x = 456;</w:t>
-      </w:r>
-      <w:r>
-        <w:rPr>
-          <w:rFonts w:ascii="Consolas" w:hAnsi="Consolas" w:cstheme="minorHAnsi"/>
-          <w:i/>
-          <w:iCs/>
-          <w:sz w:val="28"/>
-          <w:szCs w:val="28"/>
-        </w:rPr>
-        <w:br/>
-      </w:r>
-      <w:r>
-        <w:rPr>
-          <w:rFonts w:ascii="Consolas" w:hAnsi="Consolas" w:cstheme="minorHAnsi"/>
-          <w:i/>
-          <w:iCs/>
-          <w:sz w:val="28"/>
-          <w:szCs w:val="28"/>
-        </w:rPr>
-        <w:t xml:space="preserve">   </w:t>
-      </w:r>
-      <w:r>
-        <w:rPr>
-          <w:rFonts w:ascii="Consolas" w:hAnsi="Consolas" w:cstheme="minorHAnsi"/>
-          <w:i/>
-          <w:iCs/>
-          <w:sz w:val="28"/>
-          <w:szCs w:val="28"/>
-        </w:rPr>
-        <w:t>// both x and y now hold the value of 456</w:t>
-      </w:r>
-      <w:r>
-        <w:rPr>
-          <w:rFonts w:ascii="Consolas" w:hAnsi="Consolas" w:cstheme="minorHAnsi"/>
-          <w:i/>
-          <w:iCs/>
-          <w:sz w:val="28"/>
-          <w:szCs w:val="28"/>
-        </w:rPr>
-        <w:br/>
-      </w:r>
-      <w:r>
-        <w:rPr>
-          <w:rFonts w:ascii="Consolas" w:hAnsi="Consolas" w:cstheme="minorHAnsi"/>
-          <w:i/>
-          <w:iCs/>
-          <w:sz w:val="28"/>
-          <w:szCs w:val="28"/>
-        </w:rPr>
-        <w:t xml:space="preserve"> </w:t>
-      </w:r>
-      <w:r>
-        <w:rPr>
-          <w:rFonts w:ascii="Consolas" w:hAnsi="Consolas" w:cstheme="minorHAnsi"/>
-          <w:i/>
-          <w:iCs/>
-          <w:sz w:val="28"/>
-          <w:szCs w:val="28"/>
-        </w:rPr>
-        <w:t>y = 789;</w:t>
-      </w:r>
-      <w:r>
-        <w:rPr>
-          <w:rFonts w:ascii="Consolas" w:hAnsi="Consolas" w:cstheme="minorHAnsi"/>
-          <w:i/>
-          <w:iCs/>
-          <w:sz w:val="28"/>
-          <w:szCs w:val="28"/>
-        </w:rPr>
-        <w:br/>
-      </w:r>
-      <w:r>
-        <w:rPr>
-          <w:rFonts w:ascii="Consolas" w:hAnsi="Consolas" w:cstheme="minorHAnsi"/>
-          <w:i/>
-          <w:iCs/>
-          <w:sz w:val="28"/>
-          <w:szCs w:val="28"/>
-        </w:rPr>
-        <w:t xml:space="preserve">   </w:t>
-      </w:r>
-      <w:r>
-        <w:rPr>
-          <w:rFonts w:ascii="Consolas" w:hAnsi="Consolas" w:cstheme="minorHAnsi"/>
-          <w:i/>
-          <w:iCs/>
-          <w:sz w:val="28"/>
-          <w:szCs w:val="28"/>
-        </w:rPr>
-        <w:t>// both x and y now hold the value of 789</w:t>
+        <w:t xml:space="preserve"> int x = 123;</w:t>
+      </w:r>
+      <w:r>
+        <w:rPr>
+          <w:rFonts w:ascii="Consolas" w:hAnsi="Consolas" w:cstheme="minorHAnsi"/>
+          <w:i/>
+          <w:iCs/>
+          <w:sz w:val="28"/>
+          <w:szCs w:val="28"/>
+        </w:rPr>
+        <w:br/>
+        <w:t xml:space="preserve"> int&amp; y = x;</w:t>
+      </w:r>
+      <w:r>
+        <w:rPr>
+          <w:rFonts w:ascii="Consolas" w:hAnsi="Consolas" w:cstheme="minorHAnsi"/>
+          <w:i/>
+          <w:iCs/>
+          <w:sz w:val="28"/>
+          <w:szCs w:val="28"/>
+        </w:rPr>
+        <w:br/>
+        <w:t xml:space="preserve"> x = 456;</w:t>
+      </w:r>
+      <w:r>
+        <w:rPr>
+          <w:rFonts w:ascii="Consolas" w:hAnsi="Consolas" w:cstheme="minorHAnsi"/>
+          <w:i/>
+          <w:iCs/>
+          <w:sz w:val="28"/>
+          <w:szCs w:val="28"/>
+        </w:rPr>
+        <w:br/>
+        <w:t xml:space="preserve">   // both x and y now hold the value of 456</w:t>
+      </w:r>
+      <w:r>
+        <w:rPr>
+          <w:rFonts w:ascii="Consolas" w:hAnsi="Consolas" w:cstheme="minorHAnsi"/>
+          <w:i/>
+          <w:iCs/>
+          <w:sz w:val="28"/>
+          <w:szCs w:val="28"/>
+        </w:rPr>
+        <w:br/>
+        <w:t xml:space="preserve"> y = 789;</w:t>
+      </w:r>
+      <w:r>
+        <w:rPr>
+          <w:rFonts w:ascii="Consolas" w:hAnsi="Consolas" w:cstheme="minorHAnsi"/>
+          <w:i/>
+          <w:iCs/>
+          <w:sz w:val="28"/>
+          <w:szCs w:val="28"/>
+        </w:rPr>
+        <w:br/>
+        <w:t xml:space="preserve">   // both x and y now hold the value of 789</w:t>
       </w:r>
       <w:r>
         <w:rPr>
@@ -3872,15 +3494,7 @@
           <w:sz w:val="28"/>
           <w:szCs w:val="28"/>
         </w:rPr>
-        <w:t>W</w:t>
-      </w:r>
-      <w:r>
-        <w:rPr>
-          <w:rFonts w:cstheme="minorHAnsi"/>
-          <w:sz w:val="28"/>
-          <w:szCs w:val="28"/>
-        </w:rPr>
-        <w:t xml:space="preserve">e can add a string literal to our string using the compound operator </w:t>
+        <w:t xml:space="preserve">We can add a string literal to our string using the compound operator </w:t>
       </w:r>
       <w:r>
         <w:rPr>
@@ -4551,27 +4165,7 @@
                 <w:sz w:val="28"/>
                 <w:szCs w:val="28"/>
               </w:rPr>
-              <w:t>=</w:t>
-            </w:r>
-            <w:r>
-              <w:rPr>
-                <w:rFonts w:ascii="Consolas" w:hAnsi="Consolas" w:cstheme="minorHAnsi"/>
-                <w:i/>
-                <w:iCs/>
-                <w:sz w:val="28"/>
-                <w:szCs w:val="28"/>
-              </w:rPr>
-              <w:t xml:space="preserve"> </w:t>
-            </w:r>
-            <w:r>
-              <w:rPr>
-                <w:rFonts w:ascii="Consolas" w:hAnsi="Consolas" w:cstheme="minorHAnsi"/>
-                <w:i/>
-                <w:iCs/>
-                <w:sz w:val="28"/>
-                <w:szCs w:val="28"/>
-              </w:rPr>
-              <w:t xml:space="preserve">s.at(0);  </w:t>
+              <w:t xml:space="preserve">= s.at(0);  </w:t>
             </w:r>
             <w:r>
               <w:rPr>
@@ -4753,15 +4347,7 @@
           <w:sz w:val="28"/>
           <w:szCs w:val="28"/>
         </w:rPr>
-        <w:t xml:space="preserve">A string can be compared to string literals and other strings using the equality </w:t>
-      </w:r>
-      <w:r>
-        <w:rPr>
-          <w:rFonts w:cstheme="minorHAnsi"/>
-          <w:sz w:val="28"/>
-          <w:szCs w:val="28"/>
-        </w:rPr>
-        <w:t>“</w:t>
+        <w:t>A string can be compared to string literals and other strings using the equality “</w:t>
       </w:r>
       <w:r>
         <w:rPr>
@@ -4779,15 +4365,7 @@
           <w:sz w:val="28"/>
           <w:szCs w:val="28"/>
         </w:rPr>
-        <w:t xml:space="preserve">” </w:t>
-      </w:r>
-      <w:r>
-        <w:rPr>
-          <w:rFonts w:cstheme="minorHAnsi"/>
-          <w:sz w:val="28"/>
-          <w:szCs w:val="28"/>
-        </w:rPr>
-        <w:t>operator. Comparing a string to a string literal:</w:t>
+        <w:t>” operator. Comparing a string to a string literal:</w:t>
       </w:r>
       <w:r>
         <w:rPr>
@@ -5067,17 +4645,7 @@
           <w:sz w:val="28"/>
           <w:szCs w:val="28"/>
         </w:rPr>
-        <w:t xml:space="preserve">Comparing a string to another string is done using the equality operator </w:t>
-      </w:r>
-      <w:r>
-        <w:rPr>
-          <w:rFonts w:cstheme="minorHAnsi"/>
-          <w:i/>
-          <w:iCs/>
-          <w:sz w:val="28"/>
-          <w:szCs w:val="28"/>
-        </w:rPr>
-        <w:t>“</w:t>
+        <w:t>Comparing a string to another string is done using the equality operator “</w:t>
       </w:r>
       <w:r>
         <w:rPr>
@@ -6082,46 +5650,16 @@
           <w:szCs w:val="28"/>
         </w:rPr>
         <w:br/>
-      </w:r>
-      <w:r>
-        <w:rPr>
-          <w:rFonts w:ascii="Consolas" w:hAnsi="Consolas" w:cstheme="minorHAnsi"/>
-          <w:sz w:val="28"/>
-          <w:szCs w:val="28"/>
-        </w:rPr>
-        <w:t xml:space="preserve"> </w:t>
-      </w:r>
-      <w:r>
-        <w:rPr>
-          <w:rFonts w:ascii="Consolas" w:hAnsi="Consolas" w:cstheme="minorHAnsi"/>
-          <w:sz w:val="28"/>
-          <w:szCs w:val="28"/>
-        </w:rPr>
-        <w:t>std::string s = "Hello World.";</w:t>
-      </w:r>
-      <w:r>
-        <w:rPr>
-          <w:rFonts w:ascii="Consolas" w:hAnsi="Consolas" w:cstheme="minorHAnsi"/>
-          <w:sz w:val="28"/>
-          <w:szCs w:val="28"/>
-        </w:rPr>
-        <w:br/>
-      </w:r>
-      <w:r>
-        <w:rPr>
-          <w:rFonts w:ascii="Consolas" w:hAnsi="Consolas" w:cstheme="minorHAnsi"/>
-          <w:sz w:val="28"/>
-          <w:szCs w:val="28"/>
-        </w:rPr>
-        <w:t xml:space="preserve"> </w:t>
-      </w:r>
-      <w:r>
-        <w:rPr>
-          <w:rFonts w:ascii="Consolas" w:hAnsi="Consolas" w:cstheme="minorHAnsi"/>
-          <w:sz w:val="28"/>
-          <w:szCs w:val="28"/>
-        </w:rPr>
-        <w:t>std::</w:t>
+        <w:t xml:space="preserve"> std::string s = "Hello World.";</w:t>
+      </w:r>
+      <w:r>
+        <w:rPr>
+          <w:rFonts w:ascii="Consolas" w:hAnsi="Consolas" w:cstheme="minorHAnsi"/>
+          <w:sz w:val="28"/>
+          <w:szCs w:val="28"/>
+        </w:rPr>
+        <w:br/>
+        <w:t xml:space="preserve"> std::</w:t>
       </w:r>
       <w:proofErr w:type="spellStart"/>
       <w:r>
@@ -6658,33 +6196,159 @@
           <w:sz w:val="28"/>
           <w:szCs w:val="28"/>
         </w:rPr>
-        <w:t>member function</w:t>
-      </w:r>
-      <w:r>
-        <w:rPr>
-          <w:rFonts w:cstheme="minorHAnsi"/>
+        <w:t>member function.</w:t>
+      </w:r>
+      <w:r>
+        <w:rPr>
+          <w:color w:val="242021"/>
+        </w:rPr>
+        <w:t xml:space="preserve"> </w:t>
+      </w:r>
+      <w:r>
+        <w:rPr>
+          <w:rFonts w:cstheme="minorHAnsi"/>
+          <w:sz w:val="28"/>
+          <w:szCs w:val="28"/>
+        </w:rPr>
+        <w:t xml:space="preserve">If the substring is found, the function returns the position of the first found substring. If the substring is not found, the function returns a value that is </w:t>
+      </w:r>
+      <w:proofErr w:type="gramStart"/>
+      <w:r>
+        <w:rPr>
+          <w:rFonts w:ascii="Consolas" w:hAnsi="Consolas" w:cstheme="minorHAnsi"/>
+          <w:i/>
+          <w:iCs/>
+          <w:sz w:val="28"/>
+          <w:szCs w:val="28"/>
+        </w:rPr>
+        <w:t>std::</w:t>
+      </w:r>
+      <w:proofErr w:type="gramEnd"/>
+      <w:r>
+        <w:rPr>
+          <w:rFonts w:ascii="Consolas" w:hAnsi="Consolas" w:cstheme="minorHAnsi"/>
+          <w:i/>
+          <w:iCs/>
+          <w:sz w:val="28"/>
+          <w:szCs w:val="28"/>
+        </w:rPr>
+        <w:t>string::</w:t>
+      </w:r>
+      <w:proofErr w:type="spellStart"/>
+      <w:r>
+        <w:rPr>
+          <w:rFonts w:ascii="Consolas" w:hAnsi="Consolas" w:cstheme="minorHAnsi"/>
+          <w:i/>
+          <w:iCs/>
+          <w:sz w:val="28"/>
+          <w:szCs w:val="28"/>
+        </w:rPr>
+        <w:t>npos</w:t>
+      </w:r>
+      <w:proofErr w:type="spellEnd"/>
+      <w:r>
+        <w:rPr>
+          <w:rFonts w:ascii="Consolas" w:hAnsi="Consolas" w:cstheme="minorHAnsi"/>
           <w:sz w:val="28"/>
           <w:szCs w:val="28"/>
         </w:rPr>
         <w:t>.</w:t>
       </w:r>
-      <w:r>
-        <w:rPr>
-          <w:color w:val="242021"/>
+    </w:p>
+    <w:p>
+      <w:pPr>
+        <w:rPr>
+          <w:rFonts w:cstheme="minorHAnsi"/>
+          <w:sz w:val="28"/>
+          <w:szCs w:val="28"/>
+        </w:rPr>
+      </w:pPr>
+      <w:r>
+        <w:rPr>
+          <w:rFonts w:cstheme="minorHAnsi"/>
+          <w:sz w:val="28"/>
+          <w:szCs w:val="28"/>
+        </w:rPr>
+        <w:t>To find a substring “Hello” inside the “This is a Hello World string” string, we write:</w:t>
+      </w:r>
+      <w:r>
+        <w:rPr>
+          <w:rFonts w:cstheme="minorHAnsi"/>
+          <w:sz w:val="28"/>
+          <w:szCs w:val="28"/>
+        </w:rPr>
+        <w:br/>
+      </w:r>
+      <w:r>
+        <w:rPr>
+          <w:rFonts w:ascii="Consolas" w:hAnsi="Consolas" w:cstheme="minorHAnsi"/>
+          <w:sz w:val="28"/>
+          <w:szCs w:val="28"/>
+        </w:rPr>
+        <w:t>#include &lt;iostream&gt;</w:t>
+      </w:r>
+      <w:r>
+        <w:rPr>
+          <w:rFonts w:ascii="Consolas" w:hAnsi="Consolas" w:cstheme="minorHAnsi"/>
+          <w:sz w:val="28"/>
+          <w:szCs w:val="28"/>
+        </w:rPr>
+        <w:br/>
+        <w:t>#include &lt;string&gt;</w:t>
+      </w:r>
+      <w:r>
+        <w:rPr>
+          <w:rFonts w:ascii="Consolas" w:hAnsi="Consolas" w:cstheme="minorHAnsi"/>
+          <w:sz w:val="28"/>
+          <w:szCs w:val="28"/>
+        </w:rPr>
+        <w:br/>
+        <w:t>int main()</w:t>
+      </w:r>
+      <w:r>
+        <w:rPr>
+          <w:rFonts w:ascii="Consolas" w:hAnsi="Consolas" w:cstheme="minorHAnsi"/>
+          <w:sz w:val="28"/>
+          <w:szCs w:val="28"/>
+        </w:rPr>
+        <w:br/>
+        <w:t>{</w:t>
+      </w:r>
+      <w:r>
+        <w:rPr>
+          <w:rFonts w:ascii="Consolas" w:hAnsi="Consolas" w:cstheme="minorHAnsi"/>
+          <w:sz w:val="28"/>
+          <w:szCs w:val="28"/>
+        </w:rPr>
+        <w:br/>
+      </w:r>
+      <w:r>
+        <w:rPr>
+          <w:rFonts w:ascii="Consolas" w:hAnsi="Consolas" w:cstheme="minorHAnsi"/>
+          <w:sz w:val="28"/>
+          <w:szCs w:val="28"/>
         </w:rPr>
         <w:t xml:space="preserve"> </w:t>
       </w:r>
       <w:r>
         <w:rPr>
-          <w:rFonts w:cstheme="minorHAnsi"/>
-          <w:sz w:val="28"/>
-          <w:szCs w:val="28"/>
-        </w:rPr>
-        <w:t>If the substring is found, the function returns the position of the</w:t>
-      </w:r>
-      <w:r>
-        <w:rPr>
-          <w:rFonts w:cstheme="minorHAnsi"/>
+          <w:rFonts w:ascii="Consolas" w:hAnsi="Consolas" w:cstheme="minorHAnsi"/>
+          <w:sz w:val="28"/>
+          <w:szCs w:val="28"/>
+        </w:rPr>
+        <w:t>std::string s = "This is a Hello World string.";</w:t>
+      </w:r>
+      <w:r>
+        <w:rPr>
+          <w:rFonts w:ascii="Consolas" w:hAnsi="Consolas" w:cstheme="minorHAnsi"/>
+          <w:sz w:val="28"/>
+          <w:szCs w:val="28"/>
+        </w:rPr>
+        <w:br/>
+      </w:r>
+      <w:r>
+        <w:rPr>
+          <w:rFonts w:ascii="Consolas" w:hAnsi="Consolas" w:cstheme="minorHAnsi"/>
           <w:sz w:val="28"/>
           <w:szCs w:val="28"/>
         </w:rPr>
@@ -6692,15 +6356,41 @@
       </w:r>
       <w:r>
         <w:rPr>
-          <w:rFonts w:cstheme="minorHAnsi"/>
-          <w:sz w:val="28"/>
-          <w:szCs w:val="28"/>
-        </w:rPr>
-        <w:t>first found substring.</w:t>
-      </w:r>
-      <w:r>
-        <w:rPr>
-          <w:rFonts w:cstheme="minorHAnsi"/>
+          <w:rFonts w:ascii="Consolas" w:hAnsi="Consolas" w:cstheme="minorHAnsi"/>
+          <w:sz w:val="28"/>
+          <w:szCs w:val="28"/>
+        </w:rPr>
+        <w:t xml:space="preserve">std::string </w:t>
+      </w:r>
+      <w:proofErr w:type="spellStart"/>
+      <w:r>
+        <w:rPr>
+          <w:rFonts w:ascii="Consolas" w:hAnsi="Consolas" w:cstheme="minorHAnsi"/>
+          <w:sz w:val="28"/>
+          <w:szCs w:val="28"/>
+        </w:rPr>
+        <w:t>stringtofind</w:t>
+      </w:r>
+      <w:proofErr w:type="spellEnd"/>
+      <w:r>
+        <w:rPr>
+          <w:rFonts w:ascii="Consolas" w:hAnsi="Consolas" w:cstheme="minorHAnsi"/>
+          <w:sz w:val="28"/>
+          <w:szCs w:val="28"/>
+        </w:rPr>
+        <w:t xml:space="preserve"> = "Hello";</w:t>
+      </w:r>
+      <w:r>
+        <w:rPr>
+          <w:rFonts w:ascii="Consolas" w:hAnsi="Consolas" w:cstheme="minorHAnsi"/>
+          <w:sz w:val="28"/>
+          <w:szCs w:val="28"/>
+        </w:rPr>
+        <w:br/>
+      </w:r>
+      <w:r>
+        <w:rPr>
+          <w:rFonts w:ascii="Consolas" w:hAnsi="Consolas" w:cstheme="minorHAnsi"/>
           <w:sz w:val="28"/>
           <w:szCs w:val="28"/>
         </w:rPr>
@@ -6708,112 +6398,808 @@
       </w:r>
       <w:r>
         <w:rPr>
-          <w:rFonts w:cstheme="minorHAnsi"/>
-          <w:sz w:val="28"/>
-          <w:szCs w:val="28"/>
-        </w:rPr>
-        <w:t>If the substring is not found, the function returns a value that is</w:t>
-      </w:r>
-      <w:r>
-        <w:rPr>
-          <w:rFonts w:cstheme="minorHAnsi"/>
+          <w:rFonts w:ascii="Consolas" w:hAnsi="Consolas" w:cstheme="minorHAnsi"/>
+          <w:sz w:val="28"/>
+          <w:szCs w:val="28"/>
+        </w:rPr>
+        <w:t>std::string::</w:t>
+      </w:r>
+      <w:proofErr w:type="spellStart"/>
+      <w:r>
+        <w:rPr>
+          <w:rFonts w:ascii="Consolas" w:hAnsi="Consolas" w:cstheme="minorHAnsi"/>
+          <w:sz w:val="28"/>
+          <w:szCs w:val="28"/>
+        </w:rPr>
+        <w:t>size_type</w:t>
+      </w:r>
+      <w:proofErr w:type="spellEnd"/>
+      <w:r>
+        <w:rPr>
+          <w:rFonts w:ascii="Consolas" w:hAnsi="Consolas" w:cstheme="minorHAnsi"/>
+          <w:sz w:val="28"/>
+          <w:szCs w:val="28"/>
+        </w:rPr>
+        <w:t xml:space="preserve"> found = </w:t>
+      </w:r>
+      <w:proofErr w:type="spellStart"/>
+      <w:r>
+        <w:rPr>
+          <w:rFonts w:ascii="Consolas" w:hAnsi="Consolas" w:cstheme="minorHAnsi"/>
+          <w:sz w:val="28"/>
+          <w:szCs w:val="28"/>
+        </w:rPr>
+        <w:t>s.find</w:t>
+      </w:r>
+      <w:proofErr w:type="spellEnd"/>
+      <w:r>
+        <w:rPr>
+          <w:rFonts w:ascii="Consolas" w:hAnsi="Consolas" w:cstheme="minorHAnsi"/>
+          <w:sz w:val="28"/>
+          <w:szCs w:val="28"/>
+        </w:rPr>
+        <w:t>(</w:t>
+      </w:r>
+      <w:proofErr w:type="spellStart"/>
+      <w:r>
+        <w:rPr>
+          <w:rFonts w:ascii="Consolas" w:hAnsi="Consolas" w:cstheme="minorHAnsi"/>
+          <w:sz w:val="28"/>
+          <w:szCs w:val="28"/>
+        </w:rPr>
+        <w:t>stringtofind</w:t>
+      </w:r>
+      <w:proofErr w:type="spellEnd"/>
+      <w:r>
+        <w:rPr>
+          <w:rFonts w:ascii="Consolas" w:hAnsi="Consolas" w:cstheme="minorHAnsi"/>
+          <w:sz w:val="28"/>
+          <w:szCs w:val="28"/>
+        </w:rPr>
+        <w:t>);</w:t>
+      </w:r>
+      <w:r>
+        <w:rPr>
+          <w:rFonts w:ascii="Consolas" w:hAnsi="Consolas" w:cstheme="minorHAnsi"/>
+          <w:sz w:val="28"/>
+          <w:szCs w:val="28"/>
+        </w:rPr>
+        <w:br/>
+      </w:r>
+      <w:r>
+        <w:rPr>
+          <w:rFonts w:ascii="Consolas" w:hAnsi="Consolas" w:cstheme="minorHAnsi"/>
           <w:sz w:val="28"/>
           <w:szCs w:val="28"/>
         </w:rPr>
         <w:t xml:space="preserve"> </w:t>
       </w:r>
+      <w:r>
+        <w:rPr>
+          <w:rFonts w:ascii="Consolas" w:hAnsi="Consolas" w:cstheme="minorHAnsi"/>
+          <w:sz w:val="28"/>
+          <w:szCs w:val="28"/>
+        </w:rPr>
+        <w:t>if (found != std::string::</w:t>
+      </w:r>
+      <w:proofErr w:type="spellStart"/>
+      <w:r>
+        <w:rPr>
+          <w:rFonts w:ascii="Consolas" w:hAnsi="Consolas" w:cstheme="minorHAnsi"/>
+          <w:sz w:val="28"/>
+          <w:szCs w:val="28"/>
+        </w:rPr>
+        <w:t>npos</w:t>
+      </w:r>
+      <w:proofErr w:type="spellEnd"/>
+      <w:r>
+        <w:rPr>
+          <w:rFonts w:ascii="Consolas" w:hAnsi="Consolas" w:cstheme="minorHAnsi"/>
+          <w:sz w:val="28"/>
+          <w:szCs w:val="28"/>
+        </w:rPr>
+        <w:t>)</w:t>
+      </w:r>
+      <w:r>
+        <w:rPr>
+          <w:rFonts w:ascii="Consolas" w:hAnsi="Consolas" w:cstheme="minorHAnsi"/>
+          <w:sz w:val="28"/>
+          <w:szCs w:val="28"/>
+        </w:rPr>
+        <w:br/>
+      </w:r>
+      <w:r>
+        <w:rPr>
+          <w:rFonts w:ascii="Consolas" w:hAnsi="Consolas" w:cstheme="minorHAnsi"/>
+          <w:sz w:val="28"/>
+          <w:szCs w:val="28"/>
+        </w:rPr>
+        <w:t xml:space="preserve"> </w:t>
+      </w:r>
+      <w:r>
+        <w:rPr>
+          <w:rFonts w:ascii="Consolas" w:hAnsi="Consolas" w:cstheme="minorHAnsi"/>
+          <w:sz w:val="28"/>
+          <w:szCs w:val="28"/>
+        </w:rPr>
+        <w:t>{</w:t>
+      </w:r>
+      <w:r>
+        <w:rPr>
+          <w:rFonts w:ascii="Consolas" w:hAnsi="Consolas" w:cstheme="minorHAnsi"/>
+          <w:sz w:val="28"/>
+          <w:szCs w:val="28"/>
+        </w:rPr>
+        <w:br/>
+      </w:r>
+      <w:r>
+        <w:rPr>
+          <w:rFonts w:ascii="Consolas" w:hAnsi="Consolas" w:cstheme="minorHAnsi"/>
+          <w:sz w:val="28"/>
+          <w:szCs w:val="28"/>
+        </w:rPr>
+        <w:t xml:space="preserve"> </w:t>
+      </w:r>
+      <w:r>
+        <w:rPr>
+          <w:rFonts w:ascii="Consolas" w:hAnsi="Consolas" w:cstheme="minorHAnsi"/>
+          <w:sz w:val="28"/>
+          <w:szCs w:val="28"/>
+        </w:rPr>
+        <w:t>std::</w:t>
+      </w:r>
+      <w:proofErr w:type="spellStart"/>
+      <w:r>
+        <w:rPr>
+          <w:rFonts w:ascii="Consolas" w:hAnsi="Consolas" w:cstheme="minorHAnsi"/>
+          <w:sz w:val="28"/>
+          <w:szCs w:val="28"/>
+        </w:rPr>
+        <w:t>cout</w:t>
+      </w:r>
+      <w:proofErr w:type="spellEnd"/>
+      <w:r>
+        <w:rPr>
+          <w:rFonts w:ascii="Consolas" w:hAnsi="Consolas" w:cstheme="minorHAnsi"/>
+          <w:sz w:val="28"/>
+          <w:szCs w:val="28"/>
+        </w:rPr>
+        <w:t xml:space="preserve"> &lt;&lt; "Substring found at position: " &lt;&lt; found;</w:t>
+      </w:r>
+      <w:r>
+        <w:rPr>
+          <w:rFonts w:ascii="Consolas" w:hAnsi="Consolas" w:cstheme="minorHAnsi"/>
+          <w:sz w:val="28"/>
+          <w:szCs w:val="28"/>
+        </w:rPr>
+        <w:br/>
+      </w:r>
+      <w:r>
+        <w:rPr>
+          <w:rFonts w:ascii="Consolas" w:hAnsi="Consolas" w:cstheme="minorHAnsi"/>
+          <w:sz w:val="28"/>
+          <w:szCs w:val="28"/>
+        </w:rPr>
+        <w:t xml:space="preserve"> </w:t>
+      </w:r>
+      <w:r>
+        <w:rPr>
+          <w:rFonts w:ascii="Consolas" w:hAnsi="Consolas" w:cstheme="minorHAnsi"/>
+          <w:sz w:val="28"/>
+          <w:szCs w:val="28"/>
+        </w:rPr>
+        <w:t>}</w:t>
+      </w:r>
+      <w:r>
+        <w:rPr>
+          <w:rFonts w:ascii="Consolas" w:hAnsi="Consolas" w:cstheme="minorHAnsi"/>
+          <w:sz w:val="28"/>
+          <w:szCs w:val="28"/>
+        </w:rPr>
+        <w:br/>
+      </w:r>
+      <w:r>
+        <w:rPr>
+          <w:rFonts w:ascii="Consolas" w:hAnsi="Consolas" w:cstheme="minorHAnsi"/>
+          <w:sz w:val="28"/>
+          <w:szCs w:val="28"/>
+        </w:rPr>
+        <w:t xml:space="preserve"> </w:t>
+      </w:r>
+      <w:r>
+        <w:rPr>
+          <w:rFonts w:ascii="Consolas" w:hAnsi="Consolas" w:cstheme="minorHAnsi"/>
+          <w:sz w:val="28"/>
+          <w:szCs w:val="28"/>
+        </w:rPr>
+        <w:t>else</w:t>
+      </w:r>
+      <w:r>
+        <w:rPr>
+          <w:rFonts w:ascii="Consolas" w:hAnsi="Consolas" w:cstheme="minorHAnsi"/>
+          <w:sz w:val="28"/>
+          <w:szCs w:val="28"/>
+        </w:rPr>
+        <w:br/>
+      </w:r>
+      <w:r>
+        <w:rPr>
+          <w:rFonts w:ascii="Consolas" w:hAnsi="Consolas" w:cstheme="minorHAnsi"/>
+          <w:sz w:val="28"/>
+          <w:szCs w:val="28"/>
+        </w:rPr>
+        <w:t xml:space="preserve"> </w:t>
+      </w:r>
+      <w:r>
+        <w:rPr>
+          <w:rFonts w:ascii="Consolas" w:hAnsi="Consolas" w:cstheme="minorHAnsi"/>
+          <w:sz w:val="28"/>
+          <w:szCs w:val="28"/>
+        </w:rPr>
+        <w:t>{</w:t>
+      </w:r>
+      <w:r>
+        <w:rPr>
+          <w:rFonts w:ascii="Consolas" w:hAnsi="Consolas" w:cstheme="minorHAnsi"/>
+          <w:sz w:val="28"/>
+          <w:szCs w:val="28"/>
+        </w:rPr>
+        <w:br/>
+      </w:r>
+      <w:r>
+        <w:rPr>
+          <w:rFonts w:ascii="Consolas" w:hAnsi="Consolas" w:cstheme="minorHAnsi"/>
+          <w:sz w:val="28"/>
+          <w:szCs w:val="28"/>
+        </w:rPr>
+        <w:t xml:space="preserve"> </w:t>
+      </w:r>
+      <w:r>
+        <w:rPr>
+          <w:rFonts w:ascii="Consolas" w:hAnsi="Consolas" w:cstheme="minorHAnsi"/>
+          <w:sz w:val="28"/>
+          <w:szCs w:val="28"/>
+        </w:rPr>
+        <w:t>std::</w:t>
+      </w:r>
+      <w:proofErr w:type="spellStart"/>
+      <w:r>
+        <w:rPr>
+          <w:rFonts w:ascii="Consolas" w:hAnsi="Consolas" w:cstheme="minorHAnsi"/>
+          <w:sz w:val="28"/>
+          <w:szCs w:val="28"/>
+        </w:rPr>
+        <w:t>cout</w:t>
+      </w:r>
+      <w:proofErr w:type="spellEnd"/>
+      <w:r>
+        <w:rPr>
+          <w:rFonts w:ascii="Consolas" w:hAnsi="Consolas" w:cstheme="minorHAnsi"/>
+          <w:sz w:val="28"/>
+          <w:szCs w:val="28"/>
+        </w:rPr>
+        <w:t xml:space="preserve"> &lt;&lt; "The substring is not found.";</w:t>
+      </w:r>
+      <w:r>
+        <w:rPr>
+          <w:rFonts w:ascii="Consolas" w:hAnsi="Consolas" w:cstheme="minorHAnsi"/>
+          <w:sz w:val="28"/>
+          <w:szCs w:val="28"/>
+        </w:rPr>
+        <w:br/>
+      </w:r>
+      <w:r>
+        <w:rPr>
+          <w:rFonts w:ascii="Consolas" w:hAnsi="Consolas" w:cstheme="minorHAnsi"/>
+          <w:sz w:val="28"/>
+          <w:szCs w:val="28"/>
+        </w:rPr>
+        <w:t xml:space="preserve"> </w:t>
+      </w:r>
+      <w:r>
+        <w:rPr>
+          <w:rFonts w:ascii="Consolas" w:hAnsi="Consolas" w:cstheme="minorHAnsi"/>
+          <w:sz w:val="28"/>
+          <w:szCs w:val="28"/>
+        </w:rPr>
+        <w:t>}</w:t>
+      </w:r>
+      <w:r>
+        <w:rPr>
+          <w:rFonts w:ascii="Consolas" w:hAnsi="Consolas" w:cstheme="minorHAnsi"/>
+          <w:sz w:val="28"/>
+          <w:szCs w:val="28"/>
+        </w:rPr>
+        <w:br/>
+        <w:t>}</w:t>
+      </w:r>
+    </w:p>
+    <w:p>
+      <w:pPr>
+        <w:rPr>
+          <w:rFonts w:ascii="Consolas" w:hAnsi="Consolas" w:cstheme="minorHAnsi"/>
+          <w:sz w:val="28"/>
+          <w:szCs w:val="28"/>
+        </w:rPr>
+      </w:pPr>
+    </w:p>
+    <w:p>
+      <w:pPr>
+        <w:rPr>
+          <w:rFonts w:ascii="Consolas" w:hAnsi="Consolas" w:cstheme="minorHAnsi"/>
+          <w:sz w:val="28"/>
+          <w:szCs w:val="28"/>
+        </w:rPr>
+      </w:pPr>
+    </w:p>
+    <w:p>
+      <w:pPr>
+        <w:rPr>
+          <w:rFonts w:cstheme="minorHAnsi"/>
+          <w:sz w:val="28"/>
+          <w:szCs w:val="28"/>
+        </w:rPr>
+      </w:pPr>
+    </w:p>
+    <w:p>
+      <w:pPr>
+        <w:rPr>
+          <w:rFonts w:ascii="Consolas" w:hAnsi="Consolas" w:cstheme="minorHAnsi"/>
+          <w:sz w:val="28"/>
+          <w:szCs w:val="28"/>
+        </w:rPr>
+      </w:pPr>
+    </w:p>
+    <w:p>
+      <w:pPr>
+        <w:rPr>
+          <w:rFonts w:cstheme="minorHAnsi"/>
+          <w:sz w:val="28"/>
+          <w:szCs w:val="28"/>
+        </w:rPr>
+      </w:pPr>
+    </w:p>
+    <w:p>
+      <w:pPr>
+        <w:rPr>
+          <w:rFonts w:ascii="Consolas" w:hAnsi="Consolas" w:cstheme="minorHAnsi"/>
+          <w:b/>
+          <w:bCs/>
+          <w:sz w:val="28"/>
+          <w:szCs w:val="28"/>
+        </w:rPr>
+      </w:pPr>
+    </w:p>
+    <w:p>
+      <w:pPr>
+        <w:rPr>
+          <w:rFonts w:ascii="Consolas" w:hAnsi="Consolas" w:cstheme="minorHAnsi"/>
+          <w:b/>
+          <w:bCs/>
+          <w:sz w:val="28"/>
+          <w:szCs w:val="28"/>
+        </w:rPr>
+      </w:pPr>
+      <w:r>
+        <w:rPr>
+          <w:rFonts w:ascii="Consolas" w:hAnsi="Consolas" w:cstheme="minorHAnsi"/>
+          <w:b/>
+          <w:bCs/>
+          <w:sz w:val="28"/>
+          <w:szCs w:val="28"/>
+        </w:rPr>
+        <w:lastRenderedPageBreak/>
+        <w:t>CHAPTER 1</w:t>
+      </w:r>
+      <w:r>
+        <w:rPr>
+          <w:rFonts w:ascii="Consolas" w:hAnsi="Consolas" w:cstheme="minorHAnsi"/>
+          <w:b/>
+          <w:bCs/>
+          <w:sz w:val="28"/>
+          <w:szCs w:val="28"/>
+        </w:rPr>
+        <w:t>4</w:t>
+      </w:r>
+      <w:r>
+        <w:rPr>
+          <w:rFonts w:ascii="Consolas" w:hAnsi="Consolas" w:cstheme="minorHAnsi"/>
+          <w:b/>
+          <w:bCs/>
+          <w:sz w:val="28"/>
+          <w:szCs w:val="28"/>
+        </w:rPr>
+        <w:t xml:space="preserve">: </w:t>
+      </w:r>
+      <w:r>
+        <w:rPr>
+          <w:rFonts w:ascii="Consolas" w:hAnsi="Consolas" w:cstheme="minorHAnsi"/>
+          <w:b/>
+          <w:bCs/>
+          <w:sz w:val="28"/>
+          <w:szCs w:val="28"/>
+        </w:rPr>
+        <w:t>AUTOMATIC TYPE DEDUCTION</w:t>
+      </w:r>
+    </w:p>
+    <w:p>
+      <w:pPr>
+        <w:rPr>
+          <w:rFonts w:cstheme="minorHAnsi"/>
+          <w:sz w:val="28"/>
+          <w:szCs w:val="28"/>
+        </w:rPr>
+      </w:pPr>
+      <w:r>
+        <w:rPr>
+          <w:rFonts w:cstheme="minorHAnsi"/>
+          <w:sz w:val="28"/>
+          <w:szCs w:val="28"/>
+        </w:rPr>
+        <w:t xml:space="preserve">We can automatically deduce the type of an object using the </w:t>
+      </w:r>
+      <w:r>
+        <w:rPr>
+          <w:rFonts w:cstheme="minorHAnsi"/>
+          <w:b/>
+          <w:bCs/>
+          <w:sz w:val="28"/>
+          <w:szCs w:val="28"/>
+        </w:rPr>
+        <w:t>auto</w:t>
+      </w:r>
+      <w:r>
+        <w:rPr>
+          <w:rFonts w:cstheme="minorHAnsi"/>
+          <w:sz w:val="28"/>
+          <w:szCs w:val="28"/>
+        </w:rPr>
+        <w:t xml:space="preserve"> specifier. The </w:t>
+      </w:r>
+      <w:r>
+        <w:rPr>
+          <w:rFonts w:cstheme="minorHAnsi"/>
+          <w:b/>
+          <w:bCs/>
+          <w:sz w:val="28"/>
+          <w:szCs w:val="28"/>
+        </w:rPr>
+        <w:t>auto</w:t>
+      </w:r>
+      <w:r>
+        <w:rPr>
+          <w:rFonts w:cstheme="minorHAnsi"/>
+          <w:b/>
+          <w:bCs/>
+          <w:sz w:val="28"/>
+          <w:szCs w:val="28"/>
+        </w:rPr>
+        <w:br/>
+      </w:r>
+      <w:r>
+        <w:rPr>
+          <w:rFonts w:cstheme="minorHAnsi"/>
+          <w:sz w:val="28"/>
+          <w:szCs w:val="28"/>
+        </w:rPr>
+        <w:t xml:space="preserve">specifier deduces the type of an object based on the object’s </w:t>
+      </w:r>
+      <w:r>
+        <w:rPr>
+          <w:rFonts w:cstheme="minorHAnsi"/>
+          <w:b/>
+          <w:bCs/>
+          <w:sz w:val="28"/>
+          <w:szCs w:val="28"/>
+        </w:rPr>
+        <w:t>initializer type.</w:t>
+      </w:r>
+      <w:r>
+        <w:rPr>
+          <w:rFonts w:cstheme="minorHAnsi"/>
+          <w:b/>
+          <w:bCs/>
+          <w:sz w:val="28"/>
+          <w:szCs w:val="28"/>
+        </w:rPr>
+        <w:br/>
+      </w:r>
+      <w:r>
+        <w:rPr>
+          <w:rFonts w:cstheme="minorHAnsi"/>
+          <w:sz w:val="28"/>
+          <w:szCs w:val="28"/>
+        </w:rPr>
+        <w:t>Example:</w:t>
+      </w:r>
+    </w:p>
+    <w:tbl>
+      <w:tblPr>
+        <w:tblW w:w="0" w:type="auto"/>
+        <w:tblLook w:val="04A0" w:firstRow="1" w:lastRow="0" w:firstColumn="1" w:lastColumn="0" w:noHBand="0" w:noVBand="1"/>
+      </w:tblPr>
+      <w:tblGrid>
+        <w:gridCol w:w="5973"/>
+        <w:gridCol w:w="5277"/>
+      </w:tblGrid>
+      <w:tr>
+        <w:tc>
+          <w:tcPr>
+            <w:tcW w:w="2040" w:type="dxa"/>
+            <w:vAlign w:val="center"/>
+            <w:hideMark/>
+          </w:tcPr>
+          <w:p>
+            <w:pPr>
+              <w:rPr>
+                <w:rFonts w:ascii="Consolas" w:hAnsi="Consolas" w:cstheme="minorHAnsi"/>
+                <w:sz w:val="28"/>
+                <w:szCs w:val="28"/>
+              </w:rPr>
+            </w:pPr>
+            <w:r>
+              <w:rPr>
+                <w:rFonts w:ascii="Consolas" w:hAnsi="Consolas" w:cstheme="minorHAnsi"/>
+                <w:sz w:val="28"/>
+                <w:szCs w:val="28"/>
+              </w:rPr>
+              <w:t xml:space="preserve">auto c = 'a'; </w:t>
+            </w:r>
+          </w:p>
+        </w:tc>
+        <w:tc>
+          <w:tcPr>
+            <w:tcW w:w="7425" w:type="dxa"/>
+            <w:vAlign w:val="center"/>
+            <w:hideMark/>
+          </w:tcPr>
+          <w:p>
+            <w:pPr>
+              <w:rPr>
+                <w:rFonts w:ascii="Consolas" w:hAnsi="Consolas" w:cstheme="minorHAnsi"/>
+                <w:sz w:val="28"/>
+                <w:szCs w:val="28"/>
+              </w:rPr>
+            </w:pPr>
+            <w:r>
+              <w:rPr>
+                <w:rFonts w:ascii="Consolas" w:hAnsi="Consolas" w:cstheme="minorHAnsi"/>
+                <w:sz w:val="28"/>
+                <w:szCs w:val="28"/>
+              </w:rPr>
+              <w:t>// char type</w:t>
+            </w:r>
+          </w:p>
+        </w:tc>
+      </w:tr>
+      <w:tr>
+        <w:tc>
+          <w:tcPr>
+            <w:tcW w:w="8250" w:type="dxa"/>
+            <w:vAlign w:val="center"/>
+            <w:hideMark/>
+          </w:tcPr>
+          <w:p>
+            <w:pPr>
+              <w:rPr>
+                <w:rFonts w:cstheme="minorHAnsi"/>
+                <w:sz w:val="28"/>
+                <w:szCs w:val="28"/>
+              </w:rPr>
+            </w:pPr>
+            <w:r>
+              <w:rPr>
+                <w:rFonts w:cstheme="minorHAnsi"/>
+                <w:sz w:val="28"/>
+                <w:szCs w:val="28"/>
+              </w:rPr>
+              <w:t>This example deduces c to be of type char as the initializer 'a' is of type char.</w:t>
+            </w:r>
+            <w:r>
+              <w:rPr>
+                <w:rFonts w:cstheme="minorHAnsi"/>
+                <w:sz w:val="28"/>
+                <w:szCs w:val="28"/>
+              </w:rPr>
+              <w:br/>
+              <w:t>Similarly, we can have:</w:t>
+            </w:r>
+          </w:p>
+        </w:tc>
+        <w:tc>
+          <w:tcPr>
+            <w:tcW w:w="0" w:type="auto"/>
+            <w:vAlign w:val="center"/>
+            <w:hideMark/>
+          </w:tcPr>
+          <w:p>
+            <w:pPr>
+              <w:rPr>
+                <w:rFonts w:ascii="Consolas" w:hAnsi="Consolas" w:cstheme="minorHAnsi"/>
+                <w:sz w:val="28"/>
+                <w:szCs w:val="28"/>
+              </w:rPr>
+            </w:pPr>
+          </w:p>
+        </w:tc>
+      </w:tr>
+      <w:tr>
+        <w:tc>
+          <w:tcPr>
+            <w:tcW w:w="2040" w:type="dxa"/>
+            <w:vAlign w:val="center"/>
+            <w:hideMark/>
+          </w:tcPr>
+          <w:p>
+            <w:pPr>
+              <w:rPr>
+                <w:rFonts w:ascii="Consolas" w:hAnsi="Consolas" w:cstheme="minorHAnsi"/>
+                <w:sz w:val="28"/>
+                <w:szCs w:val="28"/>
+              </w:rPr>
+            </w:pPr>
+            <w:r>
+              <w:rPr>
+                <w:rFonts w:ascii="Consolas" w:hAnsi="Consolas" w:cstheme="minorHAnsi"/>
+                <w:sz w:val="28"/>
+                <w:szCs w:val="28"/>
+              </w:rPr>
+              <w:t xml:space="preserve">auto x = 123; </w:t>
+            </w:r>
+          </w:p>
+        </w:tc>
+        <w:tc>
+          <w:tcPr>
+            <w:tcW w:w="7425" w:type="dxa"/>
+            <w:vAlign w:val="center"/>
+            <w:hideMark/>
+          </w:tcPr>
+          <w:p>
+            <w:pPr>
+              <w:rPr>
+                <w:rFonts w:ascii="Consolas" w:hAnsi="Consolas" w:cstheme="minorHAnsi"/>
+                <w:sz w:val="28"/>
+                <w:szCs w:val="28"/>
+              </w:rPr>
+            </w:pPr>
+            <w:r>
+              <w:rPr>
+                <w:rFonts w:ascii="Consolas" w:hAnsi="Consolas" w:cstheme="minorHAnsi"/>
+                <w:sz w:val="28"/>
+                <w:szCs w:val="28"/>
+              </w:rPr>
+              <w:t>// int type</w:t>
+            </w:r>
+          </w:p>
+        </w:tc>
+      </w:tr>
+    </w:tbl>
+    <w:p>
+      <w:pPr>
+        <w:rPr>
+          <w:rFonts w:ascii="Consolas" w:hAnsi="Consolas" w:cstheme="minorHAnsi"/>
+          <w:sz w:val="28"/>
+          <w:szCs w:val="28"/>
+        </w:rPr>
+      </w:pPr>
+      <w:r>
+        <w:rPr>
+          <w:rFonts w:cstheme="minorHAnsi"/>
+          <w:sz w:val="28"/>
+          <w:szCs w:val="28"/>
+        </w:rPr>
+        <w:t>Here, the compiler deduces the x to be of type int because an integer literal 123 is of</w:t>
+      </w:r>
+      <w:r>
+        <w:rPr>
+          <w:rFonts w:cstheme="minorHAnsi"/>
+          <w:sz w:val="28"/>
+          <w:szCs w:val="28"/>
+        </w:rPr>
+        <w:t xml:space="preserve"> </w:t>
+      </w:r>
+      <w:r>
+        <w:rPr>
+          <w:rFonts w:cstheme="minorHAnsi"/>
+          <w:sz w:val="28"/>
+          <w:szCs w:val="28"/>
+        </w:rPr>
+        <w:t>type int.</w:t>
+      </w:r>
+      <w:r>
+        <w:rPr>
+          <w:rFonts w:cstheme="minorHAnsi"/>
+          <w:sz w:val="28"/>
+          <w:szCs w:val="28"/>
+        </w:rPr>
+        <w:br/>
+        <w:t>The type can also be deduced based on the type of expression:</w:t>
+      </w:r>
+      <w:r>
+        <w:rPr>
+          <w:rFonts w:ascii="Consolas" w:hAnsi="Consolas" w:cstheme="minorHAnsi"/>
+          <w:sz w:val="28"/>
+          <w:szCs w:val="28"/>
+        </w:rPr>
+        <w:br/>
+        <w:t>auto d = 123.456 / 789.10; // double</w:t>
+      </w:r>
+    </w:p>
+    <w:p>
+      <w:pPr>
+        <w:rPr>
+          <w:rFonts w:ascii="Consolas" w:hAnsi="Consolas" w:cstheme="minorHAnsi"/>
+          <w:sz w:val="28"/>
+          <w:szCs w:val="28"/>
+        </w:rPr>
+      </w:pPr>
+      <w:r>
+        <w:rPr>
+          <w:rFonts w:ascii="Consolas" w:hAnsi="Consolas" w:cstheme="minorHAnsi"/>
+          <w:sz w:val="28"/>
+          <w:szCs w:val="28"/>
+        </w:rPr>
+        <w:br/>
+      </w:r>
+      <w:r>
+        <w:rPr>
+          <w:rFonts w:cstheme="minorHAnsi"/>
+          <w:sz w:val="28"/>
+          <w:szCs w:val="28"/>
+        </w:rPr>
+        <w:t>This example deduces d to be of type double as the type of the entire 123.456 /</w:t>
+      </w:r>
+      <w:r>
+        <w:rPr>
+          <w:rFonts w:cstheme="minorHAnsi"/>
+          <w:sz w:val="28"/>
+          <w:szCs w:val="28"/>
+        </w:rPr>
+        <w:t xml:space="preserve"> </w:t>
+      </w:r>
+      <w:r>
+        <w:rPr>
+          <w:rFonts w:cstheme="minorHAnsi"/>
+          <w:sz w:val="28"/>
+          <w:szCs w:val="28"/>
+        </w:rPr>
+        <w:t>789.10 expression is double.</w:t>
+      </w:r>
+      <w:r>
+        <w:rPr>
+          <w:rFonts w:cstheme="minorHAnsi"/>
+          <w:sz w:val="28"/>
+          <w:szCs w:val="28"/>
+        </w:rPr>
+        <w:br/>
+        <w:t>We can use auto as part of the reference type:</w:t>
+      </w:r>
+      <w:r>
+        <w:rPr>
+          <w:rFonts w:ascii="Consolas" w:hAnsi="Consolas" w:cstheme="minorHAnsi"/>
+          <w:sz w:val="28"/>
+          <w:szCs w:val="28"/>
+        </w:rPr>
+        <w:br/>
+        <w:t xml:space="preserve">int </w:t>
+      </w:r>
       <w:proofErr w:type="gramStart"/>
       <w:r>
         <w:rPr>
           <w:rFonts w:ascii="Consolas" w:hAnsi="Consolas" w:cstheme="minorHAnsi"/>
-          <w:i/>
-          <w:iCs/>
-          <w:sz w:val="28"/>
-          <w:szCs w:val="28"/>
-        </w:rPr>
-        <w:t>std::</w:t>
+          <w:sz w:val="28"/>
+          <w:szCs w:val="28"/>
+        </w:rPr>
+        <w:t>main(</w:t>
       </w:r>
       <w:proofErr w:type="gramEnd"/>
       <w:r>
         <w:rPr>
           <w:rFonts w:ascii="Consolas" w:hAnsi="Consolas" w:cstheme="minorHAnsi"/>
-          <w:i/>
-          <w:iCs/>
-          <w:sz w:val="28"/>
-          <w:szCs w:val="28"/>
-        </w:rPr>
-        <w:t>string::</w:t>
-      </w:r>
-      <w:proofErr w:type="spellStart"/>
-      <w:r>
-        <w:rPr>
-          <w:rFonts w:ascii="Consolas" w:hAnsi="Consolas" w:cstheme="minorHAnsi"/>
-          <w:i/>
-          <w:iCs/>
-          <w:sz w:val="28"/>
-          <w:szCs w:val="28"/>
-        </w:rPr>
-        <w:t>npos</w:t>
-      </w:r>
-      <w:proofErr w:type="spellEnd"/>
-      <w:r>
-        <w:rPr>
-          <w:rFonts w:ascii="Consolas" w:hAnsi="Consolas" w:cstheme="minorHAnsi"/>
-          <w:sz w:val="28"/>
-          <w:szCs w:val="28"/>
-        </w:rPr>
-        <w:t>.</w:t>
-      </w:r>
-    </w:p>
-    <w:p>
-      <w:pPr>
-        <w:rPr>
-          <w:rFonts w:cstheme="minorHAnsi"/>
-          <w:sz w:val="28"/>
-          <w:szCs w:val="28"/>
-        </w:rPr>
-      </w:pPr>
-      <w:r>
-        <w:rPr>
-          <w:rFonts w:cstheme="minorHAnsi"/>
-          <w:sz w:val="28"/>
-          <w:szCs w:val="28"/>
-        </w:rPr>
-        <w:t>To find a substring “Hello” inside the “This is a Hello World string” string, we write:</w:t>
-      </w:r>
-      <w:r>
-        <w:rPr>
-          <w:rFonts w:cstheme="minorHAnsi"/>
-          <w:sz w:val="28"/>
-          <w:szCs w:val="28"/>
-        </w:rPr>
-        <w:br/>
-      </w:r>
-      <w:r>
-        <w:rPr>
-          <w:rFonts w:ascii="Consolas" w:hAnsi="Consolas" w:cstheme="minorHAnsi"/>
-          <w:sz w:val="28"/>
-          <w:szCs w:val="28"/>
-        </w:rPr>
-        <w:t>#include &lt;iostream&gt;</w:t>
-      </w:r>
-      <w:r>
-        <w:rPr>
-          <w:rFonts w:ascii="Consolas" w:hAnsi="Consolas" w:cstheme="minorHAnsi"/>
-          <w:sz w:val="28"/>
-          <w:szCs w:val="28"/>
-        </w:rPr>
-        <w:br/>
-        <w:t>#include &lt;string&gt;</w:t>
-      </w:r>
-      <w:r>
-        <w:rPr>
-          <w:rFonts w:ascii="Consolas" w:hAnsi="Consolas" w:cstheme="minorHAnsi"/>
-          <w:sz w:val="28"/>
-          <w:szCs w:val="28"/>
-        </w:rPr>
-        <w:br/>
-        <w:t>int main()</w:t>
+          <w:sz w:val="28"/>
+          <w:szCs w:val="28"/>
+        </w:rPr>
+        <w:t>)</w:t>
       </w:r>
       <w:r>
         <w:rPr>
@@ -6831,10 +7217,151 @@
           <w:szCs w:val="28"/>
         </w:rPr>
         <w:br/>
-      </w:r>
-      <w:r>
-        <w:rPr>
-          <w:rFonts w:ascii="Consolas" w:hAnsi="Consolas" w:cstheme="minorHAnsi"/>
+        <w:t>int x = 123;</w:t>
+      </w:r>
+      <w:r>
+        <w:rPr>
+          <w:rFonts w:ascii="Consolas" w:hAnsi="Consolas" w:cstheme="minorHAnsi"/>
+          <w:sz w:val="28"/>
+          <w:szCs w:val="28"/>
+        </w:rPr>
+        <w:br/>
+        <w:t>auto&amp; y = x; // y is of int&amp; type</w:t>
+      </w:r>
+      <w:r>
+        <w:rPr>
+          <w:rFonts w:ascii="Consolas" w:hAnsi="Consolas" w:cstheme="minorHAnsi"/>
+          <w:sz w:val="28"/>
+          <w:szCs w:val="28"/>
+        </w:rPr>
+        <w:br/>
+        <w:t>}</w:t>
+      </w:r>
+    </w:p>
+    <w:p>
+      <w:pPr>
+        <w:rPr>
+          <w:rFonts w:ascii="Consolas" w:hAnsi="Consolas" w:cstheme="minorHAnsi"/>
+          <w:sz w:val="28"/>
+          <w:szCs w:val="28"/>
+        </w:rPr>
+      </w:pPr>
+      <w:r>
+        <w:rPr>
+          <w:rFonts w:ascii="Consolas" w:hAnsi="Consolas" w:cstheme="minorHAnsi"/>
+          <w:sz w:val="28"/>
+          <w:szCs w:val="28"/>
+        </w:rPr>
+        <w:br/>
+      </w:r>
+      <w:r>
+        <w:rPr>
+          <w:rFonts w:cstheme="minorHAnsi"/>
+          <w:sz w:val="28"/>
+          <w:szCs w:val="28"/>
+        </w:rPr>
+        <w:t>or as part of the constant type:</w:t>
+      </w:r>
+      <w:r>
+        <w:rPr>
+          <w:rFonts w:ascii="Consolas" w:hAnsi="Consolas" w:cstheme="minorHAnsi"/>
+          <w:sz w:val="28"/>
+          <w:szCs w:val="28"/>
+        </w:rPr>
+        <w:br/>
+        <w:t xml:space="preserve">int </w:t>
+      </w:r>
+      <w:proofErr w:type="gramStart"/>
+      <w:r>
+        <w:rPr>
+          <w:rFonts w:ascii="Consolas" w:hAnsi="Consolas" w:cstheme="minorHAnsi"/>
+          <w:sz w:val="28"/>
+          <w:szCs w:val="28"/>
+        </w:rPr>
+        <w:t>main(</w:t>
+      </w:r>
+      <w:proofErr w:type="gramEnd"/>
+      <w:r>
+        <w:rPr>
+          <w:rFonts w:ascii="Consolas" w:hAnsi="Consolas" w:cstheme="minorHAnsi"/>
+          <w:sz w:val="28"/>
+          <w:szCs w:val="28"/>
+        </w:rPr>
+        <w:t>)</w:t>
+      </w:r>
+      <w:r>
+        <w:rPr>
+          <w:rFonts w:ascii="Consolas" w:hAnsi="Consolas" w:cstheme="minorHAnsi"/>
+          <w:sz w:val="28"/>
+          <w:szCs w:val="28"/>
+        </w:rPr>
+        <w:br/>
+        <w:t>{</w:t>
+      </w:r>
+      <w:r>
+        <w:rPr>
+          <w:rFonts w:ascii="Consolas" w:hAnsi="Consolas" w:cstheme="minorHAnsi"/>
+          <w:sz w:val="28"/>
+          <w:szCs w:val="28"/>
+        </w:rPr>
+        <w:br/>
+        <w:t>const auto x = 123; // x is of const int type</w:t>
+      </w:r>
+      <w:r>
+        <w:rPr>
+          <w:rFonts w:ascii="Consolas" w:hAnsi="Consolas" w:cstheme="minorHAnsi"/>
+          <w:sz w:val="28"/>
+          <w:szCs w:val="28"/>
+        </w:rPr>
+        <w:br/>
+        <w:t>}</w:t>
+      </w:r>
+    </w:p>
+    <w:p>
+      <w:pPr>
+        <w:rPr>
+          <w:rFonts w:cstheme="minorHAnsi"/>
+          <w:sz w:val="28"/>
+          <w:szCs w:val="28"/>
+        </w:rPr>
+      </w:pPr>
+      <w:r>
+        <w:rPr>
+          <w:rFonts w:ascii="Consolas" w:hAnsi="Consolas" w:cstheme="minorHAnsi"/>
+          <w:sz w:val="28"/>
+          <w:szCs w:val="28"/>
+        </w:rPr>
+        <w:br/>
+      </w:r>
+      <w:r>
+        <w:rPr>
+          <w:rFonts w:cstheme="minorHAnsi"/>
+          <w:sz w:val="28"/>
+          <w:szCs w:val="28"/>
+        </w:rPr>
+        <w:t xml:space="preserve">We use the </w:t>
+      </w:r>
+      <w:r>
+        <w:rPr>
+          <w:rFonts w:cstheme="minorHAnsi"/>
+          <w:i/>
+          <w:iCs/>
+          <w:sz w:val="28"/>
+          <w:szCs w:val="28"/>
+        </w:rPr>
+        <w:t xml:space="preserve">auto </w:t>
+      </w:r>
+      <w:r>
+        <w:rPr>
+          <w:rFonts w:cstheme="minorHAnsi"/>
+          <w:sz w:val="28"/>
+          <w:szCs w:val="28"/>
+        </w:rPr>
+        <w:t>specifier when the type (name) is hard to deduce manually or</w:t>
+      </w:r>
+      <w:r>
+        <w:rPr>
+          <w:rFonts w:cstheme="minorHAnsi"/>
           <w:sz w:val="28"/>
           <w:szCs w:val="28"/>
         </w:rPr>
@@ -6842,461 +7369,21 @@
       </w:r>
       <w:r>
         <w:rPr>
-          <w:rFonts w:ascii="Consolas" w:hAnsi="Consolas" w:cstheme="minorHAnsi"/>
-          <w:sz w:val="28"/>
-          <w:szCs w:val="28"/>
-        </w:rPr>
-        <w:t>std::string s = "This is a Hello World string.";</w:t>
-      </w:r>
-      <w:r>
-        <w:rPr>
-          <w:rFonts w:ascii="Consolas" w:hAnsi="Consolas" w:cstheme="minorHAnsi"/>
-          <w:sz w:val="28"/>
-          <w:szCs w:val="28"/>
-        </w:rPr>
-        <w:br/>
-      </w:r>
-      <w:r>
-        <w:rPr>
-          <w:rFonts w:ascii="Consolas" w:hAnsi="Consolas" w:cstheme="minorHAnsi"/>
-          <w:sz w:val="28"/>
-          <w:szCs w:val="28"/>
-        </w:rPr>
-        <w:t xml:space="preserve"> </w:t>
-      </w:r>
-      <w:r>
-        <w:rPr>
-          <w:rFonts w:ascii="Consolas" w:hAnsi="Consolas" w:cstheme="minorHAnsi"/>
-          <w:sz w:val="28"/>
-          <w:szCs w:val="28"/>
-        </w:rPr>
-        <w:t xml:space="preserve">std::string </w:t>
-      </w:r>
-      <w:proofErr w:type="spellStart"/>
-      <w:r>
-        <w:rPr>
-          <w:rFonts w:ascii="Consolas" w:hAnsi="Consolas" w:cstheme="minorHAnsi"/>
-          <w:sz w:val="28"/>
-          <w:szCs w:val="28"/>
-        </w:rPr>
-        <w:t>stringtofind</w:t>
-      </w:r>
-      <w:proofErr w:type="spellEnd"/>
-      <w:r>
-        <w:rPr>
-          <w:rFonts w:ascii="Consolas" w:hAnsi="Consolas" w:cstheme="minorHAnsi"/>
-          <w:sz w:val="28"/>
-          <w:szCs w:val="28"/>
-        </w:rPr>
-        <w:t xml:space="preserve"> = "Hello";</w:t>
-      </w:r>
-      <w:r>
-        <w:rPr>
-          <w:rFonts w:ascii="Consolas" w:hAnsi="Consolas" w:cstheme="minorHAnsi"/>
-          <w:sz w:val="28"/>
-          <w:szCs w:val="28"/>
-        </w:rPr>
-        <w:br/>
-      </w:r>
-      <w:r>
-        <w:rPr>
-          <w:rFonts w:ascii="Consolas" w:hAnsi="Consolas" w:cstheme="minorHAnsi"/>
-          <w:sz w:val="28"/>
-          <w:szCs w:val="28"/>
-        </w:rPr>
-        <w:t xml:space="preserve"> </w:t>
-      </w:r>
-      <w:r>
-        <w:rPr>
-          <w:rFonts w:ascii="Consolas" w:hAnsi="Consolas" w:cstheme="minorHAnsi"/>
-          <w:sz w:val="28"/>
-          <w:szCs w:val="28"/>
-        </w:rPr>
-        <w:t>std::string::</w:t>
-      </w:r>
-      <w:proofErr w:type="spellStart"/>
-      <w:r>
-        <w:rPr>
-          <w:rFonts w:ascii="Consolas" w:hAnsi="Consolas" w:cstheme="minorHAnsi"/>
-          <w:sz w:val="28"/>
-          <w:szCs w:val="28"/>
-        </w:rPr>
-        <w:t>size_type</w:t>
-      </w:r>
-      <w:proofErr w:type="spellEnd"/>
-      <w:r>
-        <w:rPr>
-          <w:rFonts w:ascii="Consolas" w:hAnsi="Consolas" w:cstheme="minorHAnsi"/>
-          <w:sz w:val="28"/>
-          <w:szCs w:val="28"/>
-        </w:rPr>
-        <w:t xml:space="preserve"> found = </w:t>
-      </w:r>
-      <w:proofErr w:type="spellStart"/>
-      <w:r>
-        <w:rPr>
-          <w:rFonts w:ascii="Consolas" w:hAnsi="Consolas" w:cstheme="minorHAnsi"/>
-          <w:sz w:val="28"/>
-          <w:szCs w:val="28"/>
-        </w:rPr>
-        <w:t>s.find</w:t>
-      </w:r>
-      <w:proofErr w:type="spellEnd"/>
-      <w:r>
-        <w:rPr>
-          <w:rFonts w:ascii="Consolas" w:hAnsi="Consolas" w:cstheme="minorHAnsi"/>
-          <w:sz w:val="28"/>
-          <w:szCs w:val="28"/>
-        </w:rPr>
-        <w:t>(</w:t>
-      </w:r>
-      <w:proofErr w:type="spellStart"/>
-      <w:r>
-        <w:rPr>
-          <w:rFonts w:ascii="Consolas" w:hAnsi="Consolas" w:cstheme="minorHAnsi"/>
-          <w:sz w:val="28"/>
-          <w:szCs w:val="28"/>
-        </w:rPr>
-        <w:t>stringtofind</w:t>
-      </w:r>
-      <w:proofErr w:type="spellEnd"/>
-      <w:r>
-        <w:rPr>
-          <w:rFonts w:ascii="Consolas" w:hAnsi="Consolas" w:cstheme="minorHAnsi"/>
-          <w:sz w:val="28"/>
-          <w:szCs w:val="28"/>
-        </w:rPr>
-        <w:t>);</w:t>
-      </w:r>
-      <w:r>
-        <w:rPr>
-          <w:rFonts w:ascii="Consolas" w:hAnsi="Consolas" w:cstheme="minorHAnsi"/>
-          <w:sz w:val="28"/>
-          <w:szCs w:val="28"/>
-        </w:rPr>
-        <w:br/>
-      </w:r>
-      <w:r>
-        <w:rPr>
-          <w:rFonts w:ascii="Consolas" w:hAnsi="Consolas" w:cstheme="minorHAnsi"/>
-          <w:sz w:val="28"/>
-          <w:szCs w:val="28"/>
-        </w:rPr>
-        <w:t xml:space="preserve"> </w:t>
-      </w:r>
-      <w:r>
-        <w:rPr>
-          <w:rFonts w:ascii="Consolas" w:hAnsi="Consolas" w:cstheme="minorHAnsi"/>
-          <w:sz w:val="28"/>
-          <w:szCs w:val="28"/>
-        </w:rPr>
-        <w:t>if (found != std::string::</w:t>
-      </w:r>
-      <w:proofErr w:type="spellStart"/>
-      <w:r>
-        <w:rPr>
-          <w:rFonts w:ascii="Consolas" w:hAnsi="Consolas" w:cstheme="minorHAnsi"/>
-          <w:sz w:val="28"/>
-          <w:szCs w:val="28"/>
-        </w:rPr>
-        <w:t>npos</w:t>
-      </w:r>
-      <w:proofErr w:type="spellEnd"/>
-      <w:r>
-        <w:rPr>
-          <w:rFonts w:ascii="Consolas" w:hAnsi="Consolas" w:cstheme="minorHAnsi"/>
-          <w:sz w:val="28"/>
-          <w:szCs w:val="28"/>
-        </w:rPr>
-        <w:t>)</w:t>
-      </w:r>
-      <w:r>
-        <w:rPr>
-          <w:rFonts w:ascii="Consolas" w:hAnsi="Consolas" w:cstheme="minorHAnsi"/>
-          <w:sz w:val="28"/>
-          <w:szCs w:val="28"/>
-        </w:rPr>
-        <w:br/>
-      </w:r>
-      <w:r>
-        <w:rPr>
-          <w:rFonts w:ascii="Consolas" w:hAnsi="Consolas" w:cstheme="minorHAnsi"/>
-          <w:sz w:val="28"/>
-          <w:szCs w:val="28"/>
-        </w:rPr>
-        <w:t xml:space="preserve"> </w:t>
-      </w:r>
-      <w:r>
-        <w:rPr>
-          <w:rFonts w:ascii="Consolas" w:hAnsi="Consolas" w:cstheme="minorHAnsi"/>
-          <w:sz w:val="28"/>
-          <w:szCs w:val="28"/>
-        </w:rPr>
-        <w:t>{</w:t>
-      </w:r>
-      <w:r>
-        <w:rPr>
-          <w:rFonts w:ascii="Consolas" w:hAnsi="Consolas" w:cstheme="minorHAnsi"/>
-          <w:sz w:val="28"/>
-          <w:szCs w:val="28"/>
-        </w:rPr>
-        <w:br/>
-      </w:r>
-      <w:r>
-        <w:rPr>
-          <w:rFonts w:ascii="Consolas" w:hAnsi="Consolas" w:cstheme="minorHAnsi"/>
-          <w:sz w:val="28"/>
-          <w:szCs w:val="28"/>
-        </w:rPr>
-        <w:t xml:space="preserve"> </w:t>
-      </w:r>
-      <w:r>
-        <w:rPr>
-          <w:rFonts w:ascii="Consolas" w:hAnsi="Consolas" w:cstheme="minorHAnsi"/>
-          <w:sz w:val="28"/>
-          <w:szCs w:val="28"/>
-        </w:rPr>
-        <w:t>std::</w:t>
-      </w:r>
-      <w:proofErr w:type="spellStart"/>
-      <w:r>
-        <w:rPr>
-          <w:rFonts w:ascii="Consolas" w:hAnsi="Consolas" w:cstheme="minorHAnsi"/>
-          <w:sz w:val="28"/>
-          <w:szCs w:val="28"/>
-        </w:rPr>
-        <w:t>cout</w:t>
-      </w:r>
-      <w:proofErr w:type="spellEnd"/>
-      <w:r>
-        <w:rPr>
-          <w:rFonts w:ascii="Consolas" w:hAnsi="Consolas" w:cstheme="minorHAnsi"/>
-          <w:sz w:val="28"/>
-          <w:szCs w:val="28"/>
-        </w:rPr>
-        <w:t xml:space="preserve"> &lt;&lt; "Substring found at position: " &lt;&lt; found;</w:t>
-      </w:r>
-      <w:r>
-        <w:rPr>
-          <w:rFonts w:ascii="Consolas" w:hAnsi="Consolas" w:cstheme="minorHAnsi"/>
-          <w:sz w:val="28"/>
-          <w:szCs w:val="28"/>
-        </w:rPr>
-        <w:br/>
-      </w:r>
-      <w:r>
-        <w:rPr>
-          <w:rFonts w:ascii="Consolas" w:hAnsi="Consolas" w:cstheme="minorHAnsi"/>
-          <w:sz w:val="28"/>
-          <w:szCs w:val="28"/>
-        </w:rPr>
-        <w:t xml:space="preserve"> </w:t>
-      </w:r>
-      <w:r>
-        <w:rPr>
-          <w:rFonts w:ascii="Consolas" w:hAnsi="Consolas" w:cstheme="minorHAnsi"/>
-          <w:sz w:val="28"/>
-          <w:szCs w:val="28"/>
-        </w:rPr>
-        <w:t>}</w:t>
-      </w:r>
-      <w:r>
-        <w:rPr>
-          <w:rFonts w:ascii="Consolas" w:hAnsi="Consolas" w:cstheme="minorHAnsi"/>
-          <w:sz w:val="28"/>
-          <w:szCs w:val="28"/>
-        </w:rPr>
-        <w:br/>
-      </w:r>
-      <w:r>
-        <w:rPr>
-          <w:rFonts w:ascii="Consolas" w:hAnsi="Consolas" w:cstheme="minorHAnsi"/>
-          <w:sz w:val="28"/>
-          <w:szCs w:val="28"/>
-        </w:rPr>
-        <w:t xml:space="preserve"> </w:t>
-      </w:r>
-      <w:r>
-        <w:rPr>
-          <w:rFonts w:ascii="Consolas" w:hAnsi="Consolas" w:cstheme="minorHAnsi"/>
-          <w:sz w:val="28"/>
-          <w:szCs w:val="28"/>
-        </w:rPr>
-        <w:t>else</w:t>
-      </w:r>
-      <w:r>
-        <w:rPr>
-          <w:rFonts w:ascii="Consolas" w:hAnsi="Consolas" w:cstheme="minorHAnsi"/>
-          <w:sz w:val="28"/>
-          <w:szCs w:val="28"/>
-        </w:rPr>
-        <w:br/>
-      </w:r>
-      <w:r>
-        <w:rPr>
-          <w:rFonts w:ascii="Consolas" w:hAnsi="Consolas" w:cstheme="minorHAnsi"/>
-          <w:sz w:val="28"/>
-          <w:szCs w:val="28"/>
-        </w:rPr>
-        <w:t xml:space="preserve"> </w:t>
-      </w:r>
-      <w:r>
-        <w:rPr>
-          <w:rFonts w:ascii="Consolas" w:hAnsi="Consolas" w:cstheme="minorHAnsi"/>
-          <w:sz w:val="28"/>
-          <w:szCs w:val="28"/>
-        </w:rPr>
-        <w:t>{</w:t>
-      </w:r>
-      <w:r>
-        <w:rPr>
-          <w:rFonts w:ascii="Consolas" w:hAnsi="Consolas" w:cstheme="minorHAnsi"/>
-          <w:sz w:val="28"/>
-          <w:szCs w:val="28"/>
-        </w:rPr>
-        <w:br/>
-      </w:r>
-      <w:r>
-        <w:rPr>
-          <w:rFonts w:ascii="Consolas" w:hAnsi="Consolas" w:cstheme="minorHAnsi"/>
-          <w:sz w:val="28"/>
-          <w:szCs w:val="28"/>
-        </w:rPr>
-        <w:t xml:space="preserve"> </w:t>
-      </w:r>
-      <w:r>
-        <w:rPr>
-          <w:rFonts w:ascii="Consolas" w:hAnsi="Consolas" w:cstheme="minorHAnsi"/>
-          <w:sz w:val="28"/>
-          <w:szCs w:val="28"/>
-        </w:rPr>
-        <w:t>std::</w:t>
-      </w:r>
-      <w:proofErr w:type="spellStart"/>
-      <w:r>
-        <w:rPr>
-          <w:rFonts w:ascii="Consolas" w:hAnsi="Consolas" w:cstheme="minorHAnsi"/>
-          <w:sz w:val="28"/>
-          <w:szCs w:val="28"/>
-        </w:rPr>
-        <w:t>cout</w:t>
-      </w:r>
-      <w:proofErr w:type="spellEnd"/>
-      <w:r>
-        <w:rPr>
-          <w:rFonts w:ascii="Consolas" w:hAnsi="Consolas" w:cstheme="minorHAnsi"/>
-          <w:sz w:val="28"/>
-          <w:szCs w:val="28"/>
-        </w:rPr>
-        <w:t xml:space="preserve"> &lt;&lt; "The substring is not found.";</w:t>
-      </w:r>
-      <w:r>
-        <w:rPr>
-          <w:rFonts w:ascii="Consolas" w:hAnsi="Consolas" w:cstheme="minorHAnsi"/>
-          <w:sz w:val="28"/>
-          <w:szCs w:val="28"/>
-        </w:rPr>
-        <w:br/>
-      </w:r>
-      <w:r>
-        <w:rPr>
-          <w:rFonts w:ascii="Consolas" w:hAnsi="Consolas" w:cstheme="minorHAnsi"/>
-          <w:sz w:val="28"/>
-          <w:szCs w:val="28"/>
-        </w:rPr>
-        <w:t xml:space="preserve"> </w:t>
-      </w:r>
-      <w:r>
-        <w:rPr>
-          <w:rFonts w:ascii="Consolas" w:hAnsi="Consolas" w:cstheme="minorHAnsi"/>
-          <w:sz w:val="28"/>
-          <w:szCs w:val="28"/>
-        </w:rPr>
-        <w:t>}</w:t>
-      </w:r>
-      <w:r>
-        <w:rPr>
-          <w:rFonts w:ascii="Consolas" w:hAnsi="Consolas" w:cstheme="minorHAnsi"/>
-          <w:sz w:val="28"/>
-          <w:szCs w:val="28"/>
-        </w:rPr>
-        <w:br/>
-        <w:t>}</w:t>
-      </w:r>
-    </w:p>
-    <w:p>
-      <w:pPr>
-        <w:rPr>
-          <w:rFonts w:ascii="Consolas" w:hAnsi="Consolas" w:cstheme="minorHAnsi"/>
-          <w:sz w:val="28"/>
-          <w:szCs w:val="28"/>
-        </w:rPr>
-      </w:pPr>
-    </w:p>
-    <w:p>
-      <w:pPr>
-        <w:rPr>
-          <w:rFonts w:ascii="Consolas" w:hAnsi="Consolas" w:cstheme="minorHAnsi"/>
-          <w:sz w:val="28"/>
-          <w:szCs w:val="28"/>
-        </w:rPr>
-      </w:pPr>
-    </w:p>
-    <w:p>
-      <w:pPr>
-        <w:rPr>
-          <w:rFonts w:cstheme="minorHAnsi"/>
-          <w:sz w:val="28"/>
-          <w:szCs w:val="28"/>
-        </w:rPr>
-      </w:pPr>
-    </w:p>
-    <w:p>
-      <w:pPr>
-        <w:rPr>
-          <w:rFonts w:ascii="Consolas" w:hAnsi="Consolas" w:cstheme="minorHAnsi"/>
-          <w:sz w:val="28"/>
-          <w:szCs w:val="28"/>
-        </w:rPr>
-      </w:pPr>
-    </w:p>
-    <w:p>
-      <w:pPr>
-        <w:rPr>
-          <w:rFonts w:cstheme="minorHAnsi"/>
-          <w:sz w:val="28"/>
-          <w:szCs w:val="28"/>
-        </w:rPr>
-      </w:pPr>
-    </w:p>
-    <w:p>
-      <w:pPr>
-        <w:rPr>
-          <w:rFonts w:ascii="Consolas" w:hAnsi="Consolas" w:cstheme="minorHAnsi"/>
-          <w:b/>
-          <w:bCs/>
-          <w:sz w:val="28"/>
-          <w:szCs w:val="28"/>
-        </w:rPr>
-      </w:pPr>
-    </w:p>
-    <w:p>
-      <w:pPr>
-        <w:rPr>
-          <w:rFonts w:ascii="Consolas" w:hAnsi="Consolas" w:cstheme="minorHAnsi"/>
-          <w:sz w:val="28"/>
-          <w:szCs w:val="28"/>
-        </w:rPr>
-      </w:pPr>
-      <w:r>
-        <w:rPr>
-          <w:rFonts w:ascii="Consolas" w:hAnsi="Consolas" w:cstheme="minorHAnsi"/>
-          <w:sz w:val="28"/>
-          <w:szCs w:val="28"/>
-        </w:rPr>
-        <w:lastRenderedPageBreak/>
-        <w:br w:type="page"/>
-      </w:r>
+          <w:rFonts w:cstheme="minorHAnsi"/>
+          <w:sz w:val="28"/>
+          <w:szCs w:val="28"/>
+        </w:rPr>
+        <w:t>cumbersome to type due to the length.</w:t>
+      </w:r>
+    </w:p>
+    <w:p>
+      <w:pPr>
+        <w:rPr>
+          <w:rFonts w:ascii="Consolas" w:hAnsi="Consolas" w:cstheme="minorHAnsi"/>
+          <w:sz w:val="28"/>
+          <w:szCs w:val="28"/>
+        </w:rPr>
+      </w:pPr>
     </w:p>
     <w:p>
       <w:pPr>

--- a/myNote_17124.docx
+++ b/myNote_17124.docx
@@ -40,7 +40,17 @@
           <w:sz w:val="28"/>
           <w:szCs w:val="28"/>
         </w:rPr>
-        <w:t>12</w:t>
+        <w:t>1</w:t>
+      </w:r>
+      <w:r>
+        <w:rPr>
+          <w:rFonts w:ascii="Consolas" w:hAnsi="Consolas"/>
+          <w:i/>
+          <w:iCs/>
+          <w:sz w:val="28"/>
+          <w:szCs w:val="28"/>
+        </w:rPr>
+        <w:t>5</w:t>
       </w:r>
       <w:r>
         <w:rPr>
@@ -6776,50 +6786,20 @@
           <w:rFonts w:ascii="Consolas" w:hAnsi="Consolas" w:cstheme="minorHAnsi"/>
           <w:b/>
           <w:bCs/>
-          <w:sz w:val="28"/>
-          <w:szCs w:val="28"/>
-        </w:rPr>
-      </w:pPr>
-      <w:r>
-        <w:rPr>
-          <w:rFonts w:ascii="Consolas" w:hAnsi="Consolas" w:cstheme="minorHAnsi"/>
-          <w:b/>
-          <w:bCs/>
-          <w:sz w:val="28"/>
-          <w:szCs w:val="28"/>
+          <w:sz w:val="36"/>
+          <w:szCs w:val="36"/>
+        </w:rPr>
+      </w:pPr>
+      <w:r>
+        <w:rPr>
+          <w:rFonts w:ascii="Consolas" w:hAnsi="Consolas" w:cstheme="minorHAnsi"/>
+          <w:b/>
+          <w:bCs/>
+          <w:sz w:val="36"/>
+          <w:szCs w:val="36"/>
         </w:rPr>
         <w:lastRenderedPageBreak/>
-        <w:t>CHAPTER 1</w:t>
-      </w:r>
-      <w:r>
-        <w:rPr>
-          <w:rFonts w:ascii="Consolas" w:hAnsi="Consolas" w:cstheme="minorHAnsi"/>
-          <w:b/>
-          <w:bCs/>
-          <w:sz w:val="28"/>
-          <w:szCs w:val="28"/>
-        </w:rPr>
-        <w:t>4</w:t>
-      </w:r>
-      <w:r>
-        <w:rPr>
-          <w:rFonts w:ascii="Consolas" w:hAnsi="Consolas" w:cstheme="minorHAnsi"/>
-          <w:b/>
-          <w:bCs/>
-          <w:sz w:val="28"/>
-          <w:szCs w:val="28"/>
-        </w:rPr>
-        <w:t xml:space="preserve">: </w:t>
-      </w:r>
-      <w:r>
-        <w:rPr>
-          <w:rFonts w:ascii="Consolas" w:hAnsi="Consolas" w:cstheme="minorHAnsi"/>
-          <w:b/>
-          <w:bCs/>
-          <w:sz w:val="28"/>
-          <w:szCs w:val="28"/>
-        </w:rPr>
-        <w:t>AUTOMATIC TYPE DEDUCTION</w:t>
+        <w:t>CHAPTER 14: AUTOMATIC TYPE DEDUCTION</w:t>
       </w:r>
     </w:p>
     <w:p>
@@ -7088,7 +7068,854 @@
           <w:sz w:val="28"/>
           <w:szCs w:val="28"/>
         </w:rPr>
-        <w:t>Here, the compiler deduces the x to be of type int because an integer literal 123 is of</w:t>
+        <w:t>Here, the compiler deduces the x to be of type int because an integer literal 123 is of type int.</w:t>
+      </w:r>
+      <w:r>
+        <w:rPr>
+          <w:rFonts w:cstheme="minorHAnsi"/>
+          <w:sz w:val="28"/>
+          <w:szCs w:val="28"/>
+        </w:rPr>
+        <w:br/>
+        <w:t>The type can also be deduced based on the type of expression:</w:t>
+      </w:r>
+      <w:r>
+        <w:rPr>
+          <w:rFonts w:ascii="Consolas" w:hAnsi="Consolas" w:cstheme="minorHAnsi"/>
+          <w:sz w:val="28"/>
+          <w:szCs w:val="28"/>
+        </w:rPr>
+        <w:br/>
+        <w:t>auto d = 123.456 / 789.10; // double</w:t>
+      </w:r>
+    </w:p>
+    <w:p>
+      <w:pPr>
+        <w:rPr>
+          <w:rFonts w:ascii="Consolas" w:hAnsi="Consolas" w:cstheme="minorHAnsi"/>
+          <w:sz w:val="28"/>
+          <w:szCs w:val="28"/>
+        </w:rPr>
+      </w:pPr>
+      <w:r>
+        <w:rPr>
+          <w:rFonts w:ascii="Consolas" w:hAnsi="Consolas" w:cstheme="minorHAnsi"/>
+          <w:sz w:val="28"/>
+          <w:szCs w:val="28"/>
+        </w:rPr>
+        <w:br/>
+      </w:r>
+      <w:r>
+        <w:rPr>
+          <w:rFonts w:cstheme="minorHAnsi"/>
+          <w:sz w:val="28"/>
+          <w:szCs w:val="28"/>
+        </w:rPr>
+        <w:t>This example deduces d to be of type double as the type of the entire 123.456 / 789.10 expression is double.</w:t>
+      </w:r>
+      <w:r>
+        <w:rPr>
+          <w:rFonts w:cstheme="minorHAnsi"/>
+          <w:sz w:val="28"/>
+          <w:szCs w:val="28"/>
+        </w:rPr>
+        <w:br/>
+        <w:t>We can use auto as part of the reference type:</w:t>
+      </w:r>
+      <w:r>
+        <w:rPr>
+          <w:rFonts w:ascii="Consolas" w:hAnsi="Consolas" w:cstheme="minorHAnsi"/>
+          <w:sz w:val="28"/>
+          <w:szCs w:val="28"/>
+        </w:rPr>
+        <w:br/>
+        <w:t xml:space="preserve">int </w:t>
+      </w:r>
+      <w:proofErr w:type="gramStart"/>
+      <w:r>
+        <w:rPr>
+          <w:rFonts w:ascii="Consolas" w:hAnsi="Consolas" w:cstheme="minorHAnsi"/>
+          <w:sz w:val="28"/>
+          <w:szCs w:val="28"/>
+        </w:rPr>
+        <w:t>main(</w:t>
+      </w:r>
+      <w:proofErr w:type="gramEnd"/>
+      <w:r>
+        <w:rPr>
+          <w:rFonts w:ascii="Consolas" w:hAnsi="Consolas" w:cstheme="minorHAnsi"/>
+          <w:sz w:val="28"/>
+          <w:szCs w:val="28"/>
+        </w:rPr>
+        <w:t>)</w:t>
+      </w:r>
+      <w:r>
+        <w:rPr>
+          <w:rFonts w:ascii="Consolas" w:hAnsi="Consolas" w:cstheme="minorHAnsi"/>
+          <w:sz w:val="28"/>
+          <w:szCs w:val="28"/>
+        </w:rPr>
+        <w:br/>
+        <w:t>{</w:t>
+      </w:r>
+      <w:r>
+        <w:rPr>
+          <w:rFonts w:ascii="Consolas" w:hAnsi="Consolas" w:cstheme="minorHAnsi"/>
+          <w:sz w:val="28"/>
+          <w:szCs w:val="28"/>
+        </w:rPr>
+        <w:br/>
+        <w:t>int x = 123;</w:t>
+      </w:r>
+      <w:r>
+        <w:rPr>
+          <w:rFonts w:ascii="Consolas" w:hAnsi="Consolas" w:cstheme="minorHAnsi"/>
+          <w:sz w:val="28"/>
+          <w:szCs w:val="28"/>
+        </w:rPr>
+        <w:br/>
+        <w:t>auto&amp; y = x; // y is of int&amp; type</w:t>
+      </w:r>
+      <w:r>
+        <w:rPr>
+          <w:rFonts w:ascii="Consolas" w:hAnsi="Consolas" w:cstheme="minorHAnsi"/>
+          <w:sz w:val="28"/>
+          <w:szCs w:val="28"/>
+        </w:rPr>
+        <w:br/>
+        <w:t>}</w:t>
+      </w:r>
+    </w:p>
+    <w:p>
+      <w:pPr>
+        <w:rPr>
+          <w:rFonts w:ascii="Consolas" w:hAnsi="Consolas" w:cstheme="minorHAnsi"/>
+          <w:sz w:val="28"/>
+          <w:szCs w:val="28"/>
+        </w:rPr>
+      </w:pPr>
+      <w:r>
+        <w:rPr>
+          <w:rFonts w:ascii="Consolas" w:hAnsi="Consolas" w:cstheme="minorHAnsi"/>
+          <w:sz w:val="28"/>
+          <w:szCs w:val="28"/>
+        </w:rPr>
+        <w:br/>
+      </w:r>
+      <w:r>
+        <w:rPr>
+          <w:rFonts w:cstheme="minorHAnsi"/>
+          <w:sz w:val="28"/>
+          <w:szCs w:val="28"/>
+        </w:rPr>
+        <w:t>or as part of the constant type:</w:t>
+      </w:r>
+      <w:r>
+        <w:rPr>
+          <w:rFonts w:ascii="Consolas" w:hAnsi="Consolas" w:cstheme="minorHAnsi"/>
+          <w:sz w:val="28"/>
+          <w:szCs w:val="28"/>
+        </w:rPr>
+        <w:br/>
+        <w:t xml:space="preserve">int </w:t>
+      </w:r>
+      <w:proofErr w:type="gramStart"/>
+      <w:r>
+        <w:rPr>
+          <w:rFonts w:ascii="Consolas" w:hAnsi="Consolas" w:cstheme="minorHAnsi"/>
+          <w:sz w:val="28"/>
+          <w:szCs w:val="28"/>
+        </w:rPr>
+        <w:t>main(</w:t>
+      </w:r>
+      <w:proofErr w:type="gramEnd"/>
+      <w:r>
+        <w:rPr>
+          <w:rFonts w:ascii="Consolas" w:hAnsi="Consolas" w:cstheme="minorHAnsi"/>
+          <w:sz w:val="28"/>
+          <w:szCs w:val="28"/>
+        </w:rPr>
+        <w:t>)</w:t>
+      </w:r>
+      <w:r>
+        <w:rPr>
+          <w:rFonts w:ascii="Consolas" w:hAnsi="Consolas" w:cstheme="minorHAnsi"/>
+          <w:sz w:val="28"/>
+          <w:szCs w:val="28"/>
+        </w:rPr>
+        <w:br/>
+        <w:t>{</w:t>
+      </w:r>
+      <w:r>
+        <w:rPr>
+          <w:rFonts w:ascii="Consolas" w:hAnsi="Consolas" w:cstheme="minorHAnsi"/>
+          <w:sz w:val="28"/>
+          <w:szCs w:val="28"/>
+        </w:rPr>
+        <w:br/>
+        <w:t>const auto x = 123; // x is of const int type</w:t>
+      </w:r>
+      <w:r>
+        <w:rPr>
+          <w:rFonts w:ascii="Consolas" w:hAnsi="Consolas" w:cstheme="minorHAnsi"/>
+          <w:sz w:val="28"/>
+          <w:szCs w:val="28"/>
+        </w:rPr>
+        <w:br/>
+        <w:t>}</w:t>
+      </w:r>
+    </w:p>
+    <w:p>
+      <w:pPr>
+        <w:rPr>
+          <w:rFonts w:cstheme="minorHAnsi"/>
+          <w:sz w:val="28"/>
+          <w:szCs w:val="28"/>
+        </w:rPr>
+      </w:pPr>
+      <w:r>
+        <w:rPr>
+          <w:rFonts w:ascii="Consolas" w:hAnsi="Consolas" w:cstheme="minorHAnsi"/>
+          <w:sz w:val="28"/>
+          <w:szCs w:val="28"/>
+        </w:rPr>
+        <w:br/>
+      </w:r>
+      <w:r>
+        <w:rPr>
+          <w:rFonts w:cstheme="minorHAnsi"/>
+          <w:sz w:val="28"/>
+          <w:szCs w:val="28"/>
+        </w:rPr>
+        <w:t xml:space="preserve">We use the </w:t>
+      </w:r>
+      <w:r>
+        <w:rPr>
+          <w:rFonts w:cstheme="minorHAnsi"/>
+          <w:i/>
+          <w:iCs/>
+          <w:sz w:val="28"/>
+          <w:szCs w:val="28"/>
+        </w:rPr>
+        <w:t xml:space="preserve">auto </w:t>
+      </w:r>
+      <w:r>
+        <w:rPr>
+          <w:rFonts w:cstheme="minorHAnsi"/>
+          <w:sz w:val="28"/>
+          <w:szCs w:val="28"/>
+        </w:rPr>
+        <w:t>specifier when the type (name) is hard to deduce manually or cumbersome to type due to the length.</w:t>
+      </w:r>
+    </w:p>
+    <w:p>
+      <w:pPr>
+        <w:rPr>
+          <w:rFonts w:ascii="Consolas" w:hAnsi="Consolas" w:cstheme="minorHAnsi"/>
+          <w:sz w:val="28"/>
+          <w:szCs w:val="28"/>
+        </w:rPr>
+      </w:pPr>
+    </w:p>
+    <w:p>
+      <w:pPr>
+        <w:rPr>
+          <w:rFonts w:ascii="Consolas" w:hAnsi="Consolas" w:cstheme="minorHAnsi"/>
+          <w:sz w:val="28"/>
+          <w:szCs w:val="28"/>
+        </w:rPr>
+      </w:pPr>
+    </w:p>
+    <w:p>
+      <w:pPr>
+        <w:spacing w:after="0"/>
+        <w:rPr>
+          <w:rFonts w:ascii="Consolas" w:hAnsi="Consolas" w:cstheme="minorHAnsi"/>
+          <w:sz w:val="28"/>
+          <w:szCs w:val="28"/>
+        </w:rPr>
+      </w:pPr>
+    </w:p>
+    <w:p>
+      <w:pPr>
+        <w:rPr>
+          <w:rFonts w:ascii="Consolas" w:hAnsi="Consolas" w:cstheme="minorHAnsi"/>
+          <w:sz w:val="28"/>
+          <w:szCs w:val="28"/>
+        </w:rPr>
+      </w:pPr>
+    </w:p>
+    <w:p>
+      <w:pPr>
+        <w:rPr>
+          <w:rFonts w:ascii="Consolas" w:hAnsi="Consolas"/>
+          <w:b/>
+          <w:bCs/>
+          <w:sz w:val="36"/>
+          <w:szCs w:val="36"/>
+        </w:rPr>
+      </w:pPr>
+      <w:r>
+        <w:rPr>
+          <w:rFonts w:ascii="Consolas" w:hAnsi="Consolas"/>
+          <w:b/>
+          <w:bCs/>
+          <w:sz w:val="36"/>
+          <w:szCs w:val="36"/>
+        </w:rPr>
+        <w:lastRenderedPageBreak/>
+        <w:t>CHAPTER 1</w:t>
+      </w:r>
+      <w:r>
+        <w:rPr>
+          <w:rFonts w:ascii="Consolas" w:hAnsi="Consolas"/>
+          <w:b/>
+          <w:bCs/>
+          <w:sz w:val="36"/>
+          <w:szCs w:val="36"/>
+        </w:rPr>
+        <w:t>5</w:t>
+      </w:r>
+      <w:r>
+        <w:rPr>
+          <w:rFonts w:ascii="Consolas" w:hAnsi="Consolas"/>
+          <w:b/>
+          <w:bCs/>
+          <w:sz w:val="36"/>
+          <w:szCs w:val="36"/>
+        </w:rPr>
+        <w:t xml:space="preserve">: </w:t>
+      </w:r>
+      <w:r>
+        <w:rPr>
+          <w:rFonts w:ascii="Consolas" w:hAnsi="Consolas"/>
+          <w:b/>
+          <w:bCs/>
+          <w:sz w:val="36"/>
+          <w:szCs w:val="36"/>
+        </w:rPr>
+        <w:t>EXERCISES</w:t>
+      </w:r>
+    </w:p>
+    <w:p>
+      <w:pPr>
+        <w:rPr>
+          <w:rFonts w:cstheme="minorHAnsi"/>
+          <w:sz w:val="28"/>
+          <w:szCs w:val="28"/>
+        </w:rPr>
+      </w:pPr>
+      <w:r>
+        <w:rPr>
+          <w:rFonts w:ascii="Consolas" w:hAnsi="Consolas"/>
+          <w:b/>
+          <w:bCs/>
+          <w:sz w:val="28"/>
+          <w:szCs w:val="28"/>
+        </w:rPr>
+        <w:t xml:space="preserve">15.1: Array Definition: </w:t>
+      </w:r>
+      <w:r>
+        <w:rPr>
+          <w:rFonts w:cstheme="minorHAnsi"/>
+          <w:sz w:val="28"/>
+          <w:szCs w:val="28"/>
+        </w:rPr>
+        <w:t>Write a program that defines and initializes an array of five doubles. Change and print the values of the first and last array elements.</w:t>
+      </w:r>
+    </w:p>
+    <w:p>
+      <w:pPr>
+        <w:rPr>
+          <w:rFonts w:cstheme="minorHAnsi"/>
+          <w:sz w:val="28"/>
+          <w:szCs w:val="28"/>
+        </w:rPr>
+      </w:pPr>
+      <w:r>
+        <w:rPr>
+          <w:rFonts w:cstheme="minorHAnsi"/>
+          <w:sz w:val="28"/>
+          <w:szCs w:val="28"/>
+        </w:rPr>
+        <w:t>#include &lt;iostream&gt;</w:t>
+      </w:r>
+      <w:r>
+        <w:rPr>
+          <w:rFonts w:cstheme="minorHAnsi"/>
+          <w:sz w:val="28"/>
+          <w:szCs w:val="28"/>
+        </w:rPr>
+        <w:br/>
+        <w:t xml:space="preserve">int </w:t>
+      </w:r>
+      <w:proofErr w:type="gramStart"/>
+      <w:r>
+        <w:rPr>
+          <w:rFonts w:cstheme="minorHAnsi"/>
+          <w:sz w:val="28"/>
+          <w:szCs w:val="28"/>
+        </w:rPr>
+        <w:t>main(</w:t>
+      </w:r>
+      <w:proofErr w:type="gramEnd"/>
+      <w:r>
+        <w:rPr>
+          <w:rFonts w:cstheme="minorHAnsi"/>
+          <w:sz w:val="28"/>
+          <w:szCs w:val="28"/>
+        </w:rPr>
+        <w:t>)</w:t>
+      </w:r>
+      <w:r>
+        <w:rPr>
+          <w:rFonts w:cstheme="minorHAnsi"/>
+          <w:sz w:val="28"/>
+          <w:szCs w:val="28"/>
+        </w:rPr>
+        <w:br/>
+        <w:t>{</w:t>
+      </w:r>
+      <w:r>
+        <w:rPr>
+          <w:rFonts w:cstheme="minorHAnsi"/>
+          <w:sz w:val="28"/>
+          <w:szCs w:val="28"/>
+        </w:rPr>
+        <w:br/>
+        <w:t>double arr</w:t>
+      </w:r>
+      <w:r>
+        <w:rPr>
+          <w:rFonts w:cstheme="minorHAnsi"/>
+          <w:sz w:val="28"/>
+          <w:szCs w:val="28"/>
+        </w:rPr>
+        <w:t>ay</w:t>
+      </w:r>
+      <w:r>
+        <w:rPr>
+          <w:rFonts w:cstheme="minorHAnsi"/>
+          <w:sz w:val="28"/>
+          <w:szCs w:val="28"/>
+        </w:rPr>
+        <w:t xml:space="preserve">[5] = { </w:t>
+      </w:r>
+      <w:r>
+        <w:rPr>
+          <w:rFonts w:cstheme="minorHAnsi"/>
+          <w:sz w:val="28"/>
+          <w:szCs w:val="28"/>
+        </w:rPr>
+        <w:t>3.14</w:t>
+      </w:r>
+      <w:r>
+        <w:rPr>
+          <w:rFonts w:cstheme="minorHAnsi"/>
+          <w:sz w:val="28"/>
+          <w:szCs w:val="28"/>
+        </w:rPr>
+        <w:t xml:space="preserve">, </w:t>
+      </w:r>
+      <w:r>
+        <w:rPr>
+          <w:rFonts w:cstheme="minorHAnsi"/>
+          <w:sz w:val="28"/>
+          <w:szCs w:val="28"/>
+        </w:rPr>
+        <w:t>-5.2</w:t>
+      </w:r>
+      <w:r>
+        <w:rPr>
+          <w:rFonts w:cstheme="minorHAnsi"/>
+          <w:sz w:val="28"/>
+          <w:szCs w:val="28"/>
+        </w:rPr>
+        <w:t xml:space="preserve">, </w:t>
+      </w:r>
+      <w:r>
+        <w:rPr>
+          <w:rFonts w:cstheme="minorHAnsi"/>
+          <w:sz w:val="28"/>
+          <w:szCs w:val="28"/>
+        </w:rPr>
+        <w:t>0.05</w:t>
+      </w:r>
+      <w:r>
+        <w:rPr>
+          <w:rFonts w:cstheme="minorHAnsi"/>
+          <w:sz w:val="28"/>
+          <w:szCs w:val="28"/>
+        </w:rPr>
+        <w:t xml:space="preserve">, </w:t>
+      </w:r>
+      <w:r>
+        <w:rPr>
+          <w:rFonts w:cstheme="minorHAnsi"/>
+          <w:sz w:val="28"/>
+          <w:szCs w:val="28"/>
+        </w:rPr>
+        <w:t>2.22</w:t>
+      </w:r>
+      <w:r>
+        <w:rPr>
+          <w:rFonts w:cstheme="minorHAnsi"/>
+          <w:sz w:val="28"/>
+          <w:szCs w:val="28"/>
+        </w:rPr>
+        <w:t xml:space="preserve">, </w:t>
+      </w:r>
+      <w:r>
+        <w:rPr>
+          <w:rFonts w:cstheme="minorHAnsi"/>
+          <w:sz w:val="28"/>
+          <w:szCs w:val="28"/>
+        </w:rPr>
+        <w:t>50.0201</w:t>
+      </w:r>
+      <w:r>
+        <w:rPr>
+          <w:rFonts w:cstheme="minorHAnsi"/>
+          <w:sz w:val="28"/>
+          <w:szCs w:val="28"/>
+        </w:rPr>
+        <w:t xml:space="preserve"> };</w:t>
+      </w:r>
+      <w:r>
+        <w:rPr>
+          <w:rFonts w:cstheme="minorHAnsi"/>
+          <w:sz w:val="28"/>
+          <w:szCs w:val="28"/>
+        </w:rPr>
+        <w:br/>
+      </w:r>
+      <w:proofErr w:type="spellStart"/>
+      <w:r>
+        <w:rPr>
+          <w:rFonts w:cstheme="minorHAnsi"/>
+          <w:sz w:val="28"/>
+          <w:szCs w:val="28"/>
+        </w:rPr>
+        <w:t>arr</w:t>
+      </w:r>
+      <w:proofErr w:type="spellEnd"/>
+      <w:r>
+        <w:rPr>
+          <w:rFonts w:cstheme="minorHAnsi"/>
+          <w:sz w:val="28"/>
+          <w:szCs w:val="28"/>
+        </w:rPr>
+        <w:t xml:space="preserve">[0] = </w:t>
+      </w:r>
+      <w:r>
+        <w:rPr>
+          <w:rFonts w:cstheme="minorHAnsi"/>
+          <w:sz w:val="28"/>
+          <w:szCs w:val="28"/>
+        </w:rPr>
+        <w:t>4.64</w:t>
+      </w:r>
+      <w:r>
+        <w:rPr>
+          <w:rFonts w:cstheme="minorHAnsi"/>
+          <w:sz w:val="28"/>
+          <w:szCs w:val="28"/>
+        </w:rPr>
+        <w:t>;</w:t>
+      </w:r>
+      <w:r>
+        <w:rPr>
+          <w:rFonts w:cstheme="minorHAnsi"/>
+          <w:sz w:val="28"/>
+          <w:szCs w:val="28"/>
+        </w:rPr>
+        <w:br/>
+      </w:r>
+      <w:proofErr w:type="spellStart"/>
+      <w:r>
+        <w:rPr>
+          <w:rFonts w:cstheme="minorHAnsi"/>
+          <w:sz w:val="28"/>
+          <w:szCs w:val="28"/>
+        </w:rPr>
+        <w:t>arr</w:t>
+      </w:r>
+      <w:proofErr w:type="spellEnd"/>
+      <w:r>
+        <w:rPr>
+          <w:rFonts w:cstheme="minorHAnsi"/>
+          <w:sz w:val="28"/>
+          <w:szCs w:val="28"/>
+        </w:rPr>
+        <w:t xml:space="preserve">[4] = </w:t>
+      </w:r>
+      <w:r>
+        <w:rPr>
+          <w:rFonts w:cstheme="minorHAnsi"/>
+          <w:sz w:val="28"/>
+          <w:szCs w:val="28"/>
+        </w:rPr>
+        <w:t>2.17</w:t>
+      </w:r>
+      <w:r>
+        <w:rPr>
+          <w:rFonts w:cstheme="minorHAnsi"/>
+          <w:sz w:val="28"/>
+          <w:szCs w:val="28"/>
+        </w:rPr>
+        <w:t>;</w:t>
+      </w:r>
+      <w:r>
+        <w:rPr>
+          <w:rFonts w:cstheme="minorHAnsi"/>
+          <w:sz w:val="28"/>
+          <w:szCs w:val="28"/>
+        </w:rPr>
+        <w:br/>
+        <w:t>std::</w:t>
+      </w:r>
+      <w:proofErr w:type="spellStart"/>
+      <w:r>
+        <w:rPr>
+          <w:rFonts w:cstheme="minorHAnsi"/>
+          <w:sz w:val="28"/>
+          <w:szCs w:val="28"/>
+        </w:rPr>
+        <w:t>cout</w:t>
+      </w:r>
+      <w:proofErr w:type="spellEnd"/>
+      <w:r>
+        <w:rPr>
+          <w:rFonts w:cstheme="minorHAnsi"/>
+          <w:sz w:val="28"/>
+          <w:szCs w:val="28"/>
+        </w:rPr>
+        <w:t xml:space="preserve"> &lt;&lt; "The first array element is: " &lt;&lt; </w:t>
+      </w:r>
+      <w:proofErr w:type="spellStart"/>
+      <w:r>
+        <w:rPr>
+          <w:rFonts w:cstheme="minorHAnsi"/>
+          <w:sz w:val="28"/>
+          <w:szCs w:val="28"/>
+        </w:rPr>
+        <w:t>arr</w:t>
+      </w:r>
+      <w:proofErr w:type="spellEnd"/>
+      <w:r>
+        <w:rPr>
+          <w:rFonts w:cstheme="minorHAnsi"/>
+          <w:sz w:val="28"/>
+          <w:szCs w:val="28"/>
+        </w:rPr>
+        <w:t>[0] &lt;&lt; '\n';</w:t>
+      </w:r>
+      <w:r>
+        <w:rPr>
+          <w:rFonts w:cstheme="minorHAnsi"/>
+          <w:sz w:val="28"/>
+          <w:szCs w:val="28"/>
+        </w:rPr>
+        <w:br/>
+        <w:t>std::</w:t>
+      </w:r>
+      <w:proofErr w:type="spellStart"/>
+      <w:r>
+        <w:rPr>
+          <w:rFonts w:cstheme="minorHAnsi"/>
+          <w:sz w:val="28"/>
+          <w:szCs w:val="28"/>
+        </w:rPr>
+        <w:t>cout</w:t>
+      </w:r>
+      <w:proofErr w:type="spellEnd"/>
+      <w:r>
+        <w:rPr>
+          <w:rFonts w:cstheme="minorHAnsi"/>
+          <w:sz w:val="28"/>
+          <w:szCs w:val="28"/>
+        </w:rPr>
+        <w:t xml:space="preserve"> &lt;&lt; "The last array element is: " &lt;&lt; </w:t>
+      </w:r>
+      <w:proofErr w:type="spellStart"/>
+      <w:r>
+        <w:rPr>
+          <w:rFonts w:cstheme="minorHAnsi"/>
+          <w:sz w:val="28"/>
+          <w:szCs w:val="28"/>
+        </w:rPr>
+        <w:t>arr</w:t>
+      </w:r>
+      <w:proofErr w:type="spellEnd"/>
+      <w:r>
+        <w:rPr>
+          <w:rFonts w:cstheme="minorHAnsi"/>
+          <w:sz w:val="28"/>
+          <w:szCs w:val="28"/>
+        </w:rPr>
+        <w:t>[4] &lt;&lt; '\n';</w:t>
+      </w:r>
+      <w:r>
+        <w:rPr>
+          <w:rFonts w:cstheme="minorHAnsi"/>
+          <w:sz w:val="28"/>
+          <w:szCs w:val="28"/>
+        </w:rPr>
+        <w:br/>
+        <w:t>}</w:t>
+      </w:r>
+    </w:p>
+    <w:p>
+      <w:pPr>
+        <w:rPr>
+          <w:rFonts w:cstheme="minorHAnsi"/>
+          <w:sz w:val="28"/>
+          <w:szCs w:val="28"/>
+        </w:rPr>
+      </w:pPr>
+    </w:p>
+    <w:p>
+      <w:pPr>
+        <w:rPr>
+          <w:rFonts w:cstheme="minorHAnsi"/>
+          <w:sz w:val="28"/>
+          <w:szCs w:val="28"/>
+        </w:rPr>
+      </w:pPr>
+      <w:proofErr w:type="gramStart"/>
+      <w:r>
+        <w:rPr>
+          <w:rFonts w:ascii="Consolas" w:hAnsi="Consolas"/>
+          <w:b/>
+          <w:bCs/>
+          <w:sz w:val="28"/>
+          <w:szCs w:val="28"/>
+        </w:rPr>
+        <w:t>15.2:Pointer</w:t>
+      </w:r>
+      <w:proofErr w:type="gramEnd"/>
+      <w:r>
+        <w:rPr>
+          <w:rFonts w:ascii="Consolas" w:hAnsi="Consolas"/>
+          <w:b/>
+          <w:bCs/>
+          <w:sz w:val="28"/>
+          <w:szCs w:val="28"/>
+        </w:rPr>
+        <w:t xml:space="preserve"> to an Object: </w:t>
+      </w:r>
+      <w:r>
+        <w:rPr>
+          <w:rFonts w:cstheme="minorHAnsi"/>
+          <w:sz w:val="28"/>
+          <w:szCs w:val="28"/>
+        </w:rPr>
+        <w:t>Write a program that defines an object of type double. Define a pointer that points to that object. Print the value of the pointed-to object by dereferencing a pointer.</w:t>
+      </w:r>
+    </w:p>
+    <w:p>
+      <w:pPr>
+        <w:rPr>
+          <w:rFonts w:cstheme="minorHAnsi"/>
+          <w:sz w:val="28"/>
+          <w:szCs w:val="28"/>
+        </w:rPr>
+      </w:pPr>
+      <w:r>
+        <w:rPr>
+          <w:rFonts w:cstheme="minorHAnsi"/>
+          <w:sz w:val="28"/>
+          <w:szCs w:val="28"/>
+        </w:rPr>
+        <w:t>#include &lt;iostream&gt;</w:t>
+      </w:r>
+      <w:r>
+        <w:rPr>
+          <w:rFonts w:cstheme="minorHAnsi"/>
+          <w:sz w:val="28"/>
+          <w:szCs w:val="28"/>
+        </w:rPr>
+        <w:br/>
+        <w:t xml:space="preserve">int </w:t>
+      </w:r>
+      <w:proofErr w:type="gramStart"/>
+      <w:r>
+        <w:rPr>
+          <w:rFonts w:cstheme="minorHAnsi"/>
+          <w:sz w:val="28"/>
+          <w:szCs w:val="28"/>
+        </w:rPr>
+        <w:t>main(</w:t>
+      </w:r>
+      <w:proofErr w:type="gramEnd"/>
+      <w:r>
+        <w:rPr>
+          <w:rFonts w:cstheme="minorHAnsi"/>
+          <w:sz w:val="28"/>
+          <w:szCs w:val="28"/>
+        </w:rPr>
+        <w:t>)</w:t>
+      </w:r>
+      <w:r>
+        <w:rPr>
+          <w:rFonts w:cstheme="minorHAnsi"/>
+          <w:sz w:val="28"/>
+          <w:szCs w:val="28"/>
+        </w:rPr>
+        <w:br/>
+        <w:t>{</w:t>
+      </w:r>
+      <w:r>
+        <w:rPr>
+          <w:rFonts w:cstheme="minorHAnsi"/>
+          <w:sz w:val="28"/>
+          <w:szCs w:val="28"/>
+        </w:rPr>
+        <w:br/>
+        <w:t xml:space="preserve">double </w:t>
+      </w:r>
+      <w:proofErr w:type="spellStart"/>
+      <w:r>
+        <w:rPr>
+          <w:rFonts w:cstheme="minorHAnsi"/>
+          <w:sz w:val="28"/>
+          <w:szCs w:val="28"/>
+        </w:rPr>
+        <w:t>myDouble</w:t>
+      </w:r>
+      <w:proofErr w:type="spellEnd"/>
+      <w:r>
+        <w:rPr>
+          <w:rFonts w:cstheme="minorHAnsi"/>
+          <w:sz w:val="28"/>
+          <w:szCs w:val="28"/>
+        </w:rPr>
+        <w:t xml:space="preserve"> = </w:t>
+      </w:r>
+      <w:r>
+        <w:rPr>
+          <w:rFonts w:cstheme="minorHAnsi"/>
+          <w:sz w:val="28"/>
+          <w:szCs w:val="28"/>
+        </w:rPr>
+        <w:t>-5.12</w:t>
+      </w:r>
+      <w:r>
+        <w:rPr>
+          <w:rFonts w:cstheme="minorHAnsi"/>
+          <w:sz w:val="28"/>
+          <w:szCs w:val="28"/>
+        </w:rPr>
+        <w:t>;</w:t>
+      </w:r>
+      <w:r>
+        <w:rPr>
+          <w:rFonts w:cstheme="minorHAnsi"/>
+          <w:sz w:val="28"/>
+          <w:szCs w:val="28"/>
+        </w:rPr>
+        <w:br/>
+        <w:t>double</w:t>
       </w:r>
       <w:r>
         <w:rPr>
@@ -7104,51 +7931,578 @@
           <w:sz w:val="28"/>
           <w:szCs w:val="28"/>
         </w:rPr>
-        <w:t>type int.</w:t>
-      </w:r>
-      <w:r>
-        <w:rPr>
-          <w:rFonts w:cstheme="minorHAnsi"/>
-          <w:sz w:val="28"/>
-          <w:szCs w:val="28"/>
-        </w:rPr>
-        <w:br/>
-        <w:t>The type can also be deduced based on the type of expression:</w:t>
-      </w:r>
-      <w:r>
-        <w:rPr>
-          <w:rFonts w:ascii="Consolas" w:hAnsi="Consolas" w:cstheme="minorHAnsi"/>
-          <w:sz w:val="28"/>
-          <w:szCs w:val="28"/>
-        </w:rPr>
-        <w:br/>
-        <w:t>auto d = 123.456 / 789.10; // double</w:t>
-      </w:r>
-    </w:p>
-    <w:p>
-      <w:pPr>
-        <w:rPr>
-          <w:rFonts w:ascii="Consolas" w:hAnsi="Consolas" w:cstheme="minorHAnsi"/>
-          <w:sz w:val="28"/>
-          <w:szCs w:val="28"/>
-        </w:rPr>
-      </w:pPr>
-      <w:r>
-        <w:rPr>
-          <w:rFonts w:ascii="Consolas" w:hAnsi="Consolas" w:cstheme="minorHAnsi"/>
-          <w:sz w:val="28"/>
-          <w:szCs w:val="28"/>
-        </w:rPr>
-        <w:br/>
-      </w:r>
-      <w:r>
-        <w:rPr>
-          <w:rFonts w:cstheme="minorHAnsi"/>
-          <w:sz w:val="28"/>
-          <w:szCs w:val="28"/>
-        </w:rPr>
-        <w:t>This example deduces d to be of type double as the type of the entire 123.456 /</w:t>
-      </w:r>
+        <w:t>*</w:t>
+      </w:r>
+      <w:proofErr w:type="spellStart"/>
+      <w:r>
+        <w:rPr>
+          <w:rFonts w:cstheme="minorHAnsi"/>
+          <w:sz w:val="28"/>
+          <w:szCs w:val="28"/>
+        </w:rPr>
+        <w:t>p</w:t>
+      </w:r>
+      <w:r>
+        <w:rPr>
+          <w:rFonts w:cstheme="minorHAnsi"/>
+          <w:sz w:val="28"/>
+          <w:szCs w:val="28"/>
+        </w:rPr>
+        <w:t>tr</w:t>
+      </w:r>
+      <w:proofErr w:type="spellEnd"/>
+      <w:r>
+        <w:rPr>
+          <w:rFonts w:cstheme="minorHAnsi"/>
+          <w:sz w:val="28"/>
+          <w:szCs w:val="28"/>
+        </w:rPr>
+        <w:t xml:space="preserve"> = &amp;</w:t>
+      </w:r>
+      <w:proofErr w:type="spellStart"/>
+      <w:r>
+        <w:rPr>
+          <w:rFonts w:cstheme="minorHAnsi"/>
+          <w:sz w:val="28"/>
+          <w:szCs w:val="28"/>
+        </w:rPr>
+        <w:t>myDouble</w:t>
+      </w:r>
+      <w:proofErr w:type="spellEnd"/>
+      <w:r>
+        <w:rPr>
+          <w:rFonts w:cstheme="minorHAnsi"/>
+          <w:sz w:val="28"/>
+          <w:szCs w:val="28"/>
+        </w:rPr>
+        <w:t>;</w:t>
+      </w:r>
+      <w:r>
+        <w:rPr>
+          <w:rFonts w:cstheme="minorHAnsi"/>
+          <w:sz w:val="28"/>
+          <w:szCs w:val="28"/>
+        </w:rPr>
+        <w:br/>
+        <w:t>std::</w:t>
+      </w:r>
+      <w:proofErr w:type="spellStart"/>
+      <w:r>
+        <w:rPr>
+          <w:rFonts w:cstheme="minorHAnsi"/>
+          <w:sz w:val="28"/>
+          <w:szCs w:val="28"/>
+        </w:rPr>
+        <w:t>cout</w:t>
+      </w:r>
+      <w:proofErr w:type="spellEnd"/>
+      <w:r>
+        <w:rPr>
+          <w:rFonts w:cstheme="minorHAnsi"/>
+          <w:sz w:val="28"/>
+          <w:szCs w:val="28"/>
+        </w:rPr>
+        <w:t xml:space="preserve"> &lt;&lt; "The value of the pointed-to object is: " &lt;&lt; *p;</w:t>
+      </w:r>
+      <w:r>
+        <w:rPr>
+          <w:rFonts w:cstheme="minorHAnsi"/>
+          <w:sz w:val="28"/>
+          <w:szCs w:val="28"/>
+        </w:rPr>
+        <w:br/>
+        <w:t>}</w:t>
+      </w:r>
+    </w:p>
+    <w:p>
+      <w:pPr>
+        <w:rPr>
+          <w:rFonts w:cstheme="minorHAnsi"/>
+          <w:sz w:val="28"/>
+          <w:szCs w:val="28"/>
+        </w:rPr>
+      </w:pPr>
+      <w:proofErr w:type="gramStart"/>
+      <w:r>
+        <w:rPr>
+          <w:rFonts w:ascii="Consolas" w:hAnsi="Consolas"/>
+          <w:b/>
+          <w:bCs/>
+          <w:sz w:val="28"/>
+          <w:szCs w:val="28"/>
+        </w:rPr>
+        <w:t>15.3:Reference</w:t>
+      </w:r>
+      <w:proofErr w:type="gramEnd"/>
+      <w:r>
+        <w:rPr>
+          <w:rFonts w:ascii="Consolas" w:hAnsi="Consolas"/>
+          <w:b/>
+          <w:bCs/>
+          <w:sz w:val="28"/>
+          <w:szCs w:val="28"/>
+        </w:rPr>
+        <w:t xml:space="preserve"> Type: </w:t>
+      </w:r>
+      <w:r>
+        <w:rPr>
+          <w:rFonts w:cstheme="minorHAnsi"/>
+          <w:sz w:val="28"/>
+          <w:szCs w:val="28"/>
+        </w:rPr>
+        <w:t xml:space="preserve">Write a program that defines an object of type double called </w:t>
+      </w:r>
+      <w:proofErr w:type="spellStart"/>
+      <w:r>
+        <w:rPr>
+          <w:rFonts w:cstheme="minorHAnsi"/>
+          <w:sz w:val="28"/>
+          <w:szCs w:val="28"/>
+        </w:rPr>
+        <w:t>mydouble</w:t>
+      </w:r>
+      <w:proofErr w:type="spellEnd"/>
+      <w:r>
+        <w:rPr>
+          <w:rFonts w:cstheme="minorHAnsi"/>
+          <w:sz w:val="28"/>
+          <w:szCs w:val="28"/>
+        </w:rPr>
+        <w:t xml:space="preserve">. Define an object of reference type called </w:t>
+      </w:r>
+      <w:proofErr w:type="spellStart"/>
+      <w:r>
+        <w:rPr>
+          <w:rFonts w:cstheme="minorHAnsi"/>
+          <w:sz w:val="28"/>
+          <w:szCs w:val="28"/>
+        </w:rPr>
+        <w:t>myreference</w:t>
+      </w:r>
+      <w:proofErr w:type="spellEnd"/>
+      <w:r>
+        <w:rPr>
+          <w:rFonts w:cstheme="minorHAnsi"/>
+          <w:sz w:val="28"/>
+          <w:szCs w:val="28"/>
+        </w:rPr>
+        <w:t xml:space="preserve"> and initialize it with </w:t>
+      </w:r>
+      <w:proofErr w:type="spellStart"/>
+      <w:r>
+        <w:rPr>
+          <w:rFonts w:cstheme="minorHAnsi"/>
+          <w:sz w:val="28"/>
+          <w:szCs w:val="28"/>
+        </w:rPr>
+        <w:t>mydouble</w:t>
+      </w:r>
+      <w:proofErr w:type="spellEnd"/>
+      <w:r>
+        <w:rPr>
+          <w:rFonts w:cstheme="minorHAnsi"/>
+          <w:sz w:val="28"/>
+          <w:szCs w:val="28"/>
+        </w:rPr>
+        <w:t xml:space="preserve">. Change the value of </w:t>
+      </w:r>
+      <w:proofErr w:type="spellStart"/>
+      <w:r>
+        <w:rPr>
+          <w:rFonts w:cstheme="minorHAnsi"/>
+          <w:sz w:val="28"/>
+          <w:szCs w:val="28"/>
+        </w:rPr>
+        <w:t>myreference</w:t>
+      </w:r>
+      <w:proofErr w:type="spellEnd"/>
+      <w:r>
+        <w:rPr>
+          <w:rFonts w:cstheme="minorHAnsi"/>
+          <w:sz w:val="28"/>
+          <w:szCs w:val="28"/>
+        </w:rPr>
+        <w:t xml:space="preserve">. Print the object value using both the reference and the original variable. Change the value of </w:t>
+      </w:r>
+      <w:proofErr w:type="spellStart"/>
+      <w:r>
+        <w:rPr>
+          <w:rFonts w:cstheme="minorHAnsi"/>
+          <w:sz w:val="28"/>
+          <w:szCs w:val="28"/>
+        </w:rPr>
+        <w:t>mydouble</w:t>
+      </w:r>
+      <w:proofErr w:type="spellEnd"/>
+      <w:r>
+        <w:rPr>
+          <w:rFonts w:cstheme="minorHAnsi"/>
+          <w:sz w:val="28"/>
+          <w:szCs w:val="28"/>
+        </w:rPr>
+        <w:t>. Print the value of both objects.</w:t>
+      </w:r>
+    </w:p>
+    <w:p>
+      <w:pPr>
+        <w:rPr>
+          <w:rFonts w:cstheme="minorHAnsi"/>
+          <w:sz w:val="28"/>
+          <w:szCs w:val="28"/>
+        </w:rPr>
+      </w:pPr>
+      <w:r>
+        <w:rPr>
+          <w:rFonts w:cstheme="minorHAnsi"/>
+          <w:sz w:val="28"/>
+          <w:szCs w:val="28"/>
+        </w:rPr>
+        <w:t>#include &lt;iostream&gt;</w:t>
+      </w:r>
+      <w:r>
+        <w:rPr>
+          <w:rFonts w:cstheme="minorHAnsi"/>
+          <w:sz w:val="28"/>
+          <w:szCs w:val="28"/>
+        </w:rPr>
+        <w:br/>
+        <w:t xml:space="preserve">int </w:t>
+      </w:r>
+      <w:proofErr w:type="gramStart"/>
+      <w:r>
+        <w:rPr>
+          <w:rFonts w:cstheme="minorHAnsi"/>
+          <w:sz w:val="28"/>
+          <w:szCs w:val="28"/>
+        </w:rPr>
+        <w:t>main(</w:t>
+      </w:r>
+      <w:proofErr w:type="gramEnd"/>
+      <w:r>
+        <w:rPr>
+          <w:rFonts w:cstheme="minorHAnsi"/>
+          <w:sz w:val="28"/>
+          <w:szCs w:val="28"/>
+        </w:rPr>
+        <w:t>)</w:t>
+      </w:r>
+      <w:r>
+        <w:rPr>
+          <w:rFonts w:cstheme="minorHAnsi"/>
+          <w:sz w:val="28"/>
+          <w:szCs w:val="28"/>
+        </w:rPr>
+        <w:br/>
+        <w:t>{</w:t>
+      </w:r>
+      <w:r>
+        <w:rPr>
+          <w:rFonts w:cstheme="minorHAnsi"/>
+          <w:sz w:val="28"/>
+          <w:szCs w:val="28"/>
+        </w:rPr>
+        <w:br/>
+        <w:t xml:space="preserve">double </w:t>
+      </w:r>
+      <w:proofErr w:type="spellStart"/>
+      <w:r>
+        <w:rPr>
+          <w:rFonts w:cstheme="minorHAnsi"/>
+          <w:sz w:val="28"/>
+          <w:szCs w:val="28"/>
+        </w:rPr>
+        <w:t>mydouble</w:t>
+      </w:r>
+      <w:proofErr w:type="spellEnd"/>
+      <w:r>
+        <w:rPr>
+          <w:rFonts w:cstheme="minorHAnsi"/>
+          <w:sz w:val="28"/>
+          <w:szCs w:val="28"/>
+        </w:rPr>
+        <w:t xml:space="preserve"> = 3.14;</w:t>
+      </w:r>
+      <w:r>
+        <w:rPr>
+          <w:rFonts w:cstheme="minorHAnsi"/>
+          <w:sz w:val="28"/>
+          <w:szCs w:val="28"/>
+        </w:rPr>
+        <w:br/>
+        <w:t xml:space="preserve">double&amp; </w:t>
+      </w:r>
+      <w:proofErr w:type="spellStart"/>
+      <w:r>
+        <w:rPr>
+          <w:rFonts w:cstheme="minorHAnsi"/>
+          <w:sz w:val="28"/>
+          <w:szCs w:val="28"/>
+        </w:rPr>
+        <w:t>myreference</w:t>
+      </w:r>
+      <w:proofErr w:type="spellEnd"/>
+      <w:r>
+        <w:rPr>
+          <w:rFonts w:cstheme="minorHAnsi"/>
+          <w:sz w:val="28"/>
+          <w:szCs w:val="28"/>
+        </w:rPr>
+        <w:t xml:space="preserve"> = </w:t>
+      </w:r>
+      <w:proofErr w:type="spellStart"/>
+      <w:r>
+        <w:rPr>
+          <w:rFonts w:cstheme="minorHAnsi"/>
+          <w:sz w:val="28"/>
+          <w:szCs w:val="28"/>
+        </w:rPr>
+        <w:t>mydouble</w:t>
+      </w:r>
+      <w:proofErr w:type="spellEnd"/>
+      <w:r>
+        <w:rPr>
+          <w:rFonts w:cstheme="minorHAnsi"/>
+          <w:sz w:val="28"/>
+          <w:szCs w:val="28"/>
+        </w:rPr>
+        <w:t>;</w:t>
+      </w:r>
+      <w:r>
+        <w:rPr>
+          <w:rFonts w:cstheme="minorHAnsi"/>
+          <w:sz w:val="28"/>
+          <w:szCs w:val="28"/>
+        </w:rPr>
+        <w:br/>
+      </w:r>
+      <w:proofErr w:type="spellStart"/>
+      <w:r>
+        <w:rPr>
+          <w:rFonts w:cstheme="minorHAnsi"/>
+          <w:sz w:val="28"/>
+          <w:szCs w:val="28"/>
+        </w:rPr>
+        <w:t>myreference</w:t>
+      </w:r>
+      <w:proofErr w:type="spellEnd"/>
+      <w:r>
+        <w:rPr>
+          <w:rFonts w:cstheme="minorHAnsi"/>
+          <w:sz w:val="28"/>
+          <w:szCs w:val="28"/>
+        </w:rPr>
+        <w:t xml:space="preserve"> = </w:t>
+      </w:r>
+      <w:r>
+        <w:rPr>
+          <w:rFonts w:cstheme="minorHAnsi"/>
+          <w:sz w:val="28"/>
+          <w:szCs w:val="28"/>
+        </w:rPr>
+        <w:t>1</w:t>
+      </w:r>
+      <w:r>
+        <w:rPr>
+          <w:rFonts w:cstheme="minorHAnsi"/>
+          <w:sz w:val="28"/>
+          <w:szCs w:val="28"/>
+        </w:rPr>
+        <w:t>.</w:t>
+      </w:r>
+      <w:r>
+        <w:rPr>
+          <w:rFonts w:cstheme="minorHAnsi"/>
+          <w:sz w:val="28"/>
+          <w:szCs w:val="28"/>
+        </w:rPr>
+        <w:t>43</w:t>
+      </w:r>
+      <w:r>
+        <w:rPr>
+          <w:rFonts w:cstheme="minorHAnsi"/>
+          <w:sz w:val="28"/>
+          <w:szCs w:val="28"/>
+        </w:rPr>
+        <w:t>;</w:t>
+      </w:r>
+      <w:r>
+        <w:rPr>
+          <w:rFonts w:cstheme="minorHAnsi"/>
+          <w:sz w:val="28"/>
+          <w:szCs w:val="28"/>
+        </w:rPr>
+        <w:br/>
+        <w:t>std::</w:t>
+      </w:r>
+      <w:proofErr w:type="spellStart"/>
+      <w:r>
+        <w:rPr>
+          <w:rFonts w:cstheme="minorHAnsi"/>
+          <w:sz w:val="28"/>
+          <w:szCs w:val="28"/>
+        </w:rPr>
+        <w:t>cout</w:t>
+      </w:r>
+      <w:proofErr w:type="spellEnd"/>
+      <w:r>
+        <w:rPr>
+          <w:rFonts w:cstheme="minorHAnsi"/>
+          <w:sz w:val="28"/>
+          <w:szCs w:val="28"/>
+        </w:rPr>
+        <w:t xml:space="preserve"> &lt;&lt; "The values are: " &lt;&lt; </w:t>
+      </w:r>
+      <w:proofErr w:type="spellStart"/>
+      <w:r>
+        <w:rPr>
+          <w:rFonts w:cstheme="minorHAnsi"/>
+          <w:sz w:val="28"/>
+          <w:szCs w:val="28"/>
+        </w:rPr>
+        <w:t>mydouble</w:t>
+      </w:r>
+      <w:proofErr w:type="spellEnd"/>
+      <w:r>
+        <w:rPr>
+          <w:rFonts w:cstheme="minorHAnsi"/>
+          <w:sz w:val="28"/>
+          <w:szCs w:val="28"/>
+        </w:rPr>
+        <w:t xml:space="preserve"> &lt;&lt; " and " &lt;&lt; </w:t>
+      </w:r>
+      <w:proofErr w:type="spellStart"/>
+      <w:r>
+        <w:rPr>
+          <w:rFonts w:cstheme="minorHAnsi"/>
+          <w:sz w:val="28"/>
+          <w:szCs w:val="28"/>
+        </w:rPr>
+        <w:t>myreference</w:t>
+      </w:r>
+      <w:proofErr w:type="spellEnd"/>
+      <w:r>
+        <w:rPr>
+          <w:rFonts w:cstheme="minorHAnsi"/>
+          <w:sz w:val="28"/>
+          <w:szCs w:val="28"/>
+        </w:rPr>
+        <w:br/>
+        <w:t>&lt;&lt; '\n';</w:t>
+      </w:r>
+      <w:r>
+        <w:rPr>
+          <w:rFonts w:cstheme="minorHAnsi"/>
+          <w:sz w:val="28"/>
+          <w:szCs w:val="28"/>
+        </w:rPr>
+        <w:br/>
+      </w:r>
+      <w:proofErr w:type="spellStart"/>
+      <w:r>
+        <w:rPr>
+          <w:rFonts w:cstheme="minorHAnsi"/>
+          <w:sz w:val="28"/>
+          <w:szCs w:val="28"/>
+        </w:rPr>
+        <w:lastRenderedPageBreak/>
+        <w:t>mydouble</w:t>
+      </w:r>
+      <w:proofErr w:type="spellEnd"/>
+      <w:r>
+        <w:rPr>
+          <w:rFonts w:cstheme="minorHAnsi"/>
+          <w:sz w:val="28"/>
+          <w:szCs w:val="28"/>
+        </w:rPr>
+        <w:t xml:space="preserve"> = </w:t>
+      </w:r>
+      <w:r>
+        <w:rPr>
+          <w:rFonts w:cstheme="minorHAnsi"/>
+          <w:sz w:val="28"/>
+          <w:szCs w:val="28"/>
+        </w:rPr>
+        <w:t>7</w:t>
+      </w:r>
+      <w:r>
+        <w:rPr>
+          <w:rFonts w:cstheme="minorHAnsi"/>
+          <w:sz w:val="28"/>
+          <w:szCs w:val="28"/>
+        </w:rPr>
+        <w:t>.</w:t>
+      </w:r>
+      <w:r>
+        <w:rPr>
+          <w:rFonts w:cstheme="minorHAnsi"/>
+          <w:sz w:val="28"/>
+          <w:szCs w:val="28"/>
+        </w:rPr>
+        <w:t>3</w:t>
+      </w:r>
+      <w:r>
+        <w:rPr>
+          <w:rFonts w:cstheme="minorHAnsi"/>
+          <w:sz w:val="28"/>
+          <w:szCs w:val="28"/>
+        </w:rPr>
+        <w:t>5;</w:t>
+      </w:r>
+      <w:r>
+        <w:rPr>
+          <w:rFonts w:cstheme="minorHAnsi"/>
+          <w:sz w:val="28"/>
+          <w:szCs w:val="28"/>
+        </w:rPr>
+        <w:br/>
+        <w:t>std::</w:t>
+      </w:r>
+      <w:proofErr w:type="spellStart"/>
+      <w:r>
+        <w:rPr>
+          <w:rFonts w:cstheme="minorHAnsi"/>
+          <w:sz w:val="28"/>
+          <w:szCs w:val="28"/>
+        </w:rPr>
+        <w:t>cout</w:t>
+      </w:r>
+      <w:proofErr w:type="spellEnd"/>
+      <w:r>
+        <w:rPr>
+          <w:rFonts w:cstheme="minorHAnsi"/>
+          <w:sz w:val="28"/>
+          <w:szCs w:val="28"/>
+        </w:rPr>
+        <w:t xml:space="preserve"> &lt;&lt; "The values are: " &lt;&lt; </w:t>
+      </w:r>
+      <w:proofErr w:type="spellStart"/>
+      <w:r>
+        <w:rPr>
+          <w:rFonts w:cstheme="minorHAnsi"/>
+          <w:sz w:val="28"/>
+          <w:szCs w:val="28"/>
+        </w:rPr>
+        <w:t>mydouble</w:t>
+      </w:r>
+      <w:proofErr w:type="spellEnd"/>
+      <w:r>
+        <w:rPr>
+          <w:rFonts w:cstheme="minorHAnsi"/>
+          <w:sz w:val="28"/>
+          <w:szCs w:val="28"/>
+        </w:rPr>
+        <w:t xml:space="preserve"> &lt;&lt; " and " &lt;&lt; </w:t>
+      </w:r>
+      <w:proofErr w:type="spellStart"/>
+      <w:r>
+        <w:rPr>
+          <w:rFonts w:cstheme="minorHAnsi"/>
+          <w:sz w:val="28"/>
+          <w:szCs w:val="28"/>
+        </w:rPr>
+        <w:t>myreference</w:t>
+      </w:r>
+      <w:proofErr w:type="spellEnd"/>
       <w:r>
         <w:rPr>
           <w:rFonts w:cstheme="minorHAnsi"/>
@@ -7163,20 +8517,110 @@
           <w:sz w:val="28"/>
           <w:szCs w:val="28"/>
         </w:rPr>
-        <w:t>789.10 expression is double.</w:t>
-      </w:r>
-      <w:r>
-        <w:rPr>
-          <w:rFonts w:cstheme="minorHAnsi"/>
-          <w:sz w:val="28"/>
-          <w:szCs w:val="28"/>
-        </w:rPr>
-        <w:br/>
-        <w:t>We can use auto as part of the reference type:</w:t>
-      </w:r>
-      <w:r>
-        <w:rPr>
-          <w:rFonts w:ascii="Consolas" w:hAnsi="Consolas" w:cstheme="minorHAnsi"/>
+        <w:t>&lt;&lt; '\n';</w:t>
+      </w:r>
+      <w:r>
+        <w:rPr>
+          <w:rFonts w:cstheme="minorHAnsi"/>
+          <w:sz w:val="28"/>
+          <w:szCs w:val="28"/>
+        </w:rPr>
+        <w:br/>
+        <w:t>}</w:t>
+      </w:r>
+    </w:p>
+    <w:p>
+      <w:pPr>
+        <w:rPr>
+          <w:rFonts w:cstheme="minorHAnsi"/>
+          <w:sz w:val="28"/>
+          <w:szCs w:val="28"/>
+        </w:rPr>
+      </w:pPr>
+    </w:p>
+    <w:p>
+      <w:pPr>
+        <w:rPr>
+          <w:rFonts w:cstheme="minorHAnsi"/>
+          <w:sz w:val="28"/>
+          <w:szCs w:val="28"/>
+        </w:rPr>
+      </w:pPr>
+      <w:r>
+        <w:rPr>
+          <w:rFonts w:ascii="Consolas" w:hAnsi="Consolas"/>
+          <w:b/>
+          <w:bCs/>
+          <w:sz w:val="28"/>
+          <w:szCs w:val="28"/>
+        </w:rPr>
+        <w:t xml:space="preserve">15.4: Strings: </w:t>
+      </w:r>
+      <w:r>
+        <w:rPr>
+          <w:rFonts w:cstheme="minorHAnsi"/>
+          <w:sz w:val="28"/>
+          <w:szCs w:val="28"/>
+        </w:rPr>
+        <w:t xml:space="preserve">Write a program that defines two strings. Join them together and assign the result to a </w:t>
+      </w:r>
+      <w:proofErr w:type="gramStart"/>
+      <w:r>
+        <w:rPr>
+          <w:rFonts w:cstheme="minorHAnsi"/>
+          <w:sz w:val="28"/>
+          <w:szCs w:val="28"/>
+        </w:rPr>
+        <w:t>third-string</w:t>
+      </w:r>
+      <w:proofErr w:type="gramEnd"/>
+      <w:r>
+        <w:rPr>
+          <w:rFonts w:cstheme="minorHAnsi"/>
+          <w:sz w:val="28"/>
+          <w:szCs w:val="28"/>
+        </w:rPr>
+        <w:t>. Print out the value of the resulting string.</w:t>
+      </w:r>
+    </w:p>
+    <w:p>
+      <w:pPr>
+        <w:rPr>
+          <w:rFonts w:ascii="Consolas" w:hAnsi="Consolas"/>
+          <w:sz w:val="28"/>
+          <w:szCs w:val="28"/>
+        </w:rPr>
+      </w:pPr>
+      <w:r>
+        <w:rPr>
+          <w:rFonts w:ascii="Consolas" w:hAnsi="Consolas"/>
+          <w:b/>
+          <w:bCs/>
+          <w:sz w:val="28"/>
+          <w:szCs w:val="28"/>
+        </w:rPr>
+        <w:br/>
+      </w:r>
+      <w:r>
+        <w:rPr>
+          <w:rFonts w:ascii="Consolas" w:hAnsi="Consolas"/>
+          <w:sz w:val="28"/>
+          <w:szCs w:val="28"/>
+        </w:rPr>
+        <w:t>#include &lt;iostream&gt;</w:t>
+      </w:r>
+      <w:r>
+        <w:rPr>
+          <w:rFonts w:ascii="Consolas" w:hAnsi="Consolas"/>
+          <w:sz w:val="28"/>
+          <w:szCs w:val="28"/>
+        </w:rPr>
+        <w:br/>
+        <w:t>#include &lt;string&gt;</w:t>
+      </w:r>
+      <w:r>
+        <w:rPr>
+          <w:rFonts w:ascii="Consolas" w:hAnsi="Consolas"/>
           <w:sz w:val="28"/>
           <w:szCs w:val="28"/>
         </w:rPr>
@@ -7186,7 +8630,7 @@
       <w:proofErr w:type="gramStart"/>
       <w:r>
         <w:rPr>
-          <w:rFonts w:ascii="Consolas" w:hAnsi="Consolas" w:cstheme="minorHAnsi"/>
+          <w:rFonts w:ascii="Consolas" w:hAnsi="Consolas"/>
           <w:sz w:val="28"/>
           <w:szCs w:val="28"/>
         </w:rPr>
@@ -7195,7 +8639,7 @@
       <w:proofErr w:type="gramEnd"/>
       <w:r>
         <w:rPr>
-          <w:rFonts w:ascii="Consolas" w:hAnsi="Consolas" w:cstheme="minorHAnsi"/>
+          <w:rFonts w:ascii="Consolas" w:hAnsi="Consolas"/>
           <w:sz w:val="28"/>
           <w:szCs w:val="28"/>
         </w:rPr>
@@ -7203,7 +8647,7 @@
       </w:r>
       <w:r>
         <w:rPr>
-          <w:rFonts w:ascii="Consolas" w:hAnsi="Consolas" w:cstheme="minorHAnsi"/>
+          <w:rFonts w:ascii="Consolas" w:hAnsi="Consolas"/>
           <w:sz w:val="28"/>
           <w:szCs w:val="28"/>
         </w:rPr>
@@ -7212,25 +8656,207 @@
       </w:r>
       <w:r>
         <w:rPr>
-          <w:rFonts w:ascii="Consolas" w:hAnsi="Consolas" w:cstheme="minorHAnsi"/>
-          <w:sz w:val="28"/>
-          <w:szCs w:val="28"/>
-        </w:rPr>
-        <w:br/>
-        <w:t>int x = 123;</w:t>
-      </w:r>
-      <w:r>
-        <w:rPr>
-          <w:rFonts w:ascii="Consolas" w:hAnsi="Consolas" w:cstheme="minorHAnsi"/>
-          <w:sz w:val="28"/>
-          <w:szCs w:val="28"/>
-        </w:rPr>
-        <w:br/>
-        <w:t>auto&amp; y = x; // y is of int&amp; type</w:t>
-      </w:r>
-      <w:r>
-        <w:rPr>
-          <w:rFonts w:ascii="Consolas" w:hAnsi="Consolas" w:cstheme="minorHAnsi"/>
+          <w:rFonts w:ascii="Consolas" w:hAnsi="Consolas"/>
+          <w:sz w:val="28"/>
+          <w:szCs w:val="28"/>
+        </w:rPr>
+        <w:br/>
+        <w:t>std::string s</w:t>
+      </w:r>
+      <w:r>
+        <w:rPr>
+          <w:rFonts w:ascii="Consolas" w:hAnsi="Consolas"/>
+          <w:sz w:val="28"/>
+          <w:szCs w:val="28"/>
+        </w:rPr>
+        <w:t>tr</w:t>
+      </w:r>
+      <w:r>
+        <w:rPr>
+          <w:rFonts w:ascii="Consolas" w:hAnsi="Consolas"/>
+          <w:sz w:val="28"/>
+          <w:szCs w:val="28"/>
+        </w:rPr>
+        <w:t>1 = "</w:t>
+      </w:r>
+      <w:r>
+        <w:rPr>
+          <w:rFonts w:ascii="Consolas" w:hAnsi="Consolas"/>
+          <w:sz w:val="28"/>
+          <w:szCs w:val="28"/>
+        </w:rPr>
+        <w:t>Miles</w:t>
+      </w:r>
+      <w:r>
+        <w:rPr>
+          <w:rFonts w:ascii="Consolas" w:hAnsi="Consolas"/>
+          <w:sz w:val="28"/>
+          <w:szCs w:val="28"/>
+        </w:rPr>
+        <w:t>";</w:t>
+      </w:r>
+      <w:r>
+        <w:rPr>
+          <w:rFonts w:ascii="Consolas" w:hAnsi="Consolas"/>
+          <w:sz w:val="28"/>
+          <w:szCs w:val="28"/>
+        </w:rPr>
+        <w:br/>
+        <w:t>std::string s</w:t>
+      </w:r>
+      <w:r>
+        <w:rPr>
+          <w:rFonts w:ascii="Consolas" w:hAnsi="Consolas"/>
+          <w:sz w:val="28"/>
+          <w:szCs w:val="28"/>
+        </w:rPr>
+        <w:t>tr</w:t>
+      </w:r>
+      <w:r>
+        <w:rPr>
+          <w:rFonts w:ascii="Consolas" w:hAnsi="Consolas"/>
+          <w:sz w:val="28"/>
+          <w:szCs w:val="28"/>
+        </w:rPr>
+        <w:t xml:space="preserve">2 = " </w:t>
+      </w:r>
+      <w:proofErr w:type="spellStart"/>
+      <w:r>
+        <w:rPr>
+          <w:rFonts w:ascii="Consolas" w:hAnsi="Consolas"/>
+          <w:sz w:val="28"/>
+          <w:szCs w:val="28"/>
+        </w:rPr>
+        <w:t>Prower</w:t>
+      </w:r>
+      <w:proofErr w:type="spellEnd"/>
+      <w:r>
+        <w:rPr>
+          <w:rFonts w:ascii="Consolas" w:hAnsi="Consolas"/>
+          <w:sz w:val="28"/>
+          <w:szCs w:val="28"/>
+        </w:rPr>
+        <w:t>";</w:t>
+      </w:r>
+      <w:r>
+        <w:rPr>
+          <w:rFonts w:ascii="Consolas" w:hAnsi="Consolas"/>
+          <w:sz w:val="28"/>
+          <w:szCs w:val="28"/>
+        </w:rPr>
+        <w:br/>
+        <w:t>std::string s</w:t>
+      </w:r>
+      <w:r>
+        <w:rPr>
+          <w:rFonts w:ascii="Consolas" w:hAnsi="Consolas"/>
+          <w:sz w:val="28"/>
+          <w:szCs w:val="28"/>
+        </w:rPr>
+        <w:t>tr</w:t>
+      </w:r>
+      <w:r>
+        <w:rPr>
+          <w:rFonts w:ascii="Consolas" w:hAnsi="Consolas"/>
+          <w:sz w:val="28"/>
+          <w:szCs w:val="28"/>
+        </w:rPr>
+        <w:t>3 = s</w:t>
+      </w:r>
+      <w:r>
+        <w:rPr>
+          <w:rFonts w:ascii="Consolas" w:hAnsi="Consolas"/>
+          <w:sz w:val="28"/>
+          <w:szCs w:val="28"/>
+        </w:rPr>
+        <w:t>tr</w:t>
+      </w:r>
+      <w:r>
+        <w:rPr>
+          <w:rFonts w:ascii="Consolas" w:hAnsi="Consolas"/>
+          <w:sz w:val="28"/>
+          <w:szCs w:val="28"/>
+        </w:rPr>
+        <w:t>1 + s</w:t>
+      </w:r>
+      <w:r>
+        <w:rPr>
+          <w:rFonts w:ascii="Consolas" w:hAnsi="Consolas"/>
+          <w:sz w:val="28"/>
+          <w:szCs w:val="28"/>
+        </w:rPr>
+        <w:t>tr</w:t>
+      </w:r>
+      <w:r>
+        <w:rPr>
+          <w:rFonts w:ascii="Consolas" w:hAnsi="Consolas"/>
+          <w:sz w:val="28"/>
+          <w:szCs w:val="28"/>
+        </w:rPr>
+        <w:t>2;</w:t>
+      </w:r>
+      <w:r>
+        <w:rPr>
+          <w:rFonts w:ascii="Consolas" w:hAnsi="Consolas"/>
+          <w:sz w:val="28"/>
+          <w:szCs w:val="28"/>
+        </w:rPr>
+        <w:br/>
+        <w:t>std::</w:t>
+      </w:r>
+      <w:proofErr w:type="spellStart"/>
+      <w:r>
+        <w:rPr>
+          <w:rFonts w:ascii="Consolas" w:hAnsi="Consolas"/>
+          <w:sz w:val="28"/>
+          <w:szCs w:val="28"/>
+        </w:rPr>
+        <w:t>cout</w:t>
+      </w:r>
+      <w:proofErr w:type="spellEnd"/>
+      <w:r>
+        <w:rPr>
+          <w:rFonts w:ascii="Consolas" w:hAnsi="Consolas"/>
+          <w:sz w:val="28"/>
+          <w:szCs w:val="28"/>
+        </w:rPr>
+        <w:t xml:space="preserve"> &lt;&lt; "The resulting string</w:t>
+      </w:r>
+      <w:r>
+        <w:rPr>
+          <w:rFonts w:ascii="Consolas" w:hAnsi="Consolas"/>
+          <w:sz w:val="28"/>
+          <w:szCs w:val="28"/>
+        </w:rPr>
+        <w:t xml:space="preserve"> after joining</w:t>
+      </w:r>
+      <w:r>
+        <w:rPr>
+          <w:rFonts w:ascii="Consolas" w:hAnsi="Consolas"/>
+          <w:sz w:val="28"/>
+          <w:szCs w:val="28"/>
+        </w:rPr>
+        <w:t xml:space="preserve"> is: " &lt;&lt; s</w:t>
+      </w:r>
+      <w:r>
+        <w:rPr>
+          <w:rFonts w:ascii="Consolas" w:hAnsi="Consolas"/>
+          <w:sz w:val="28"/>
+          <w:szCs w:val="28"/>
+        </w:rPr>
+        <w:t>tr</w:t>
+      </w:r>
+      <w:r>
+        <w:rPr>
+          <w:rFonts w:ascii="Consolas" w:hAnsi="Consolas"/>
+          <w:sz w:val="28"/>
+          <w:szCs w:val="28"/>
+        </w:rPr>
+        <w:t>3;</w:t>
+      </w:r>
+      <w:r>
+        <w:rPr>
+          <w:rFonts w:ascii="Consolas" w:hAnsi="Consolas"/>
           <w:sz w:val="28"/>
           <w:szCs w:val="28"/>
         </w:rPr>
@@ -7241,26 +8867,137 @@
     <w:p>
       <w:pPr>
         <w:rPr>
-          <w:rFonts w:ascii="Consolas" w:hAnsi="Consolas" w:cstheme="minorHAnsi"/>
-          <w:sz w:val="28"/>
-          <w:szCs w:val="28"/>
-        </w:rPr>
-      </w:pPr>
-      <w:r>
-        <w:rPr>
-          <w:rFonts w:ascii="Consolas" w:hAnsi="Consolas" w:cstheme="minorHAnsi"/>
-          <w:sz w:val="28"/>
-          <w:szCs w:val="28"/>
-        </w:rPr>
-        <w:br/>
-      </w:r>
-      <w:r>
-        <w:rPr>
-          <w:rFonts w:cstheme="minorHAnsi"/>
-          <w:sz w:val="28"/>
-          <w:szCs w:val="28"/>
-        </w:rPr>
-        <w:t>or as part of the constant type:</w:t>
+          <w:rFonts w:ascii="Consolas" w:hAnsi="Consolas"/>
+          <w:b/>
+          <w:bCs/>
+          <w:sz w:val="28"/>
+          <w:szCs w:val="28"/>
+        </w:rPr>
+      </w:pPr>
+      <w:r>
+        <w:rPr>
+          <w:rFonts w:ascii="Consolas" w:hAnsi="Consolas"/>
+          <w:b/>
+          <w:bCs/>
+          <w:sz w:val="28"/>
+          <w:szCs w:val="28"/>
+        </w:rPr>
+        <w:t>15.5: Strings from standard input:</w:t>
+      </w:r>
+    </w:p>
+    <w:p>
+      <w:pPr>
+        <w:rPr>
+          <w:rFonts w:cstheme="minorHAnsi"/>
+          <w:sz w:val="28"/>
+          <w:szCs w:val="28"/>
+        </w:rPr>
+      </w:pPr>
+      <w:r>
+        <w:rPr>
+          <w:rFonts w:cstheme="minorHAnsi"/>
+          <w:sz w:val="28"/>
+          <w:szCs w:val="28"/>
+        </w:rPr>
+        <w:t>Write a program that accepts the first and the last name from the standard input using</w:t>
+      </w:r>
+      <w:r>
+        <w:rPr>
+          <w:rFonts w:cstheme="minorHAnsi"/>
+          <w:sz w:val="28"/>
+          <w:szCs w:val="28"/>
+        </w:rPr>
+        <w:br/>
+        <w:t xml:space="preserve">the </w:t>
+      </w:r>
+      <w:proofErr w:type="gramStart"/>
+      <w:r>
+        <w:rPr>
+          <w:rFonts w:ascii="Consolas" w:hAnsi="Consolas" w:cstheme="minorHAnsi"/>
+          <w:sz w:val="28"/>
+          <w:szCs w:val="28"/>
+        </w:rPr>
+        <w:t>std::</w:t>
+      </w:r>
+      <w:proofErr w:type="spellStart"/>
+      <w:proofErr w:type="gramEnd"/>
+      <w:r>
+        <w:rPr>
+          <w:rFonts w:ascii="Consolas" w:hAnsi="Consolas" w:cstheme="minorHAnsi"/>
+          <w:sz w:val="28"/>
+          <w:szCs w:val="28"/>
+        </w:rPr>
+        <w:t>getline</w:t>
+      </w:r>
+      <w:proofErr w:type="spellEnd"/>
+      <w:r>
+        <w:rPr>
+          <w:rFonts w:cstheme="minorHAnsi"/>
+          <w:sz w:val="28"/>
+          <w:szCs w:val="28"/>
+        </w:rPr>
+        <w:t xml:space="preserve"> function. Store the input in a single string called </w:t>
+      </w:r>
+      <w:proofErr w:type="spellStart"/>
+      <w:r>
+        <w:rPr>
+          <w:rFonts w:cstheme="minorHAnsi"/>
+          <w:sz w:val="28"/>
+          <w:szCs w:val="28"/>
+        </w:rPr>
+        <w:t>fullname</w:t>
+      </w:r>
+      <w:proofErr w:type="spellEnd"/>
+      <w:r>
+        <w:rPr>
+          <w:rFonts w:cstheme="minorHAnsi"/>
+          <w:sz w:val="28"/>
+          <w:szCs w:val="28"/>
+        </w:rPr>
+        <w:t>. Print out</w:t>
+      </w:r>
+      <w:r>
+        <w:rPr>
+          <w:rFonts w:cstheme="minorHAnsi"/>
+          <w:sz w:val="28"/>
+          <w:szCs w:val="28"/>
+        </w:rPr>
+        <w:br/>
+        <w:t>the string.</w:t>
+      </w:r>
+    </w:p>
+    <w:p>
+      <w:pPr>
+        <w:rPr>
+          <w:rFonts w:ascii="Consolas" w:hAnsi="Consolas" w:cstheme="minorHAnsi"/>
+          <w:sz w:val="28"/>
+          <w:szCs w:val="28"/>
+        </w:rPr>
+      </w:pPr>
+      <w:r>
+        <w:rPr>
+          <w:rFonts w:cstheme="minorHAnsi"/>
+          <w:sz w:val="28"/>
+          <w:szCs w:val="28"/>
+        </w:rPr>
+        <w:br/>
+      </w:r>
+      <w:r>
+        <w:rPr>
+          <w:rFonts w:ascii="Consolas" w:hAnsi="Consolas" w:cstheme="minorHAnsi"/>
+          <w:sz w:val="28"/>
+          <w:szCs w:val="28"/>
+        </w:rPr>
+        <w:t>#include &lt;iostream&gt;</w:t>
+      </w:r>
+      <w:r>
+        <w:rPr>
+          <w:rFonts w:ascii="Consolas" w:hAnsi="Consolas" w:cstheme="minorHAnsi"/>
+          <w:sz w:val="28"/>
+          <w:szCs w:val="28"/>
+        </w:rPr>
+        <w:br/>
+        <w:t>#include &lt;string&gt;</w:t>
       </w:r>
       <w:r>
         <w:rPr>
@@ -7305,7 +9042,160 @@
           <w:szCs w:val="28"/>
         </w:rPr>
         <w:br/>
-        <w:t>const auto x = 123; // x is of const int type</w:t>
+        <w:t xml:space="preserve">std::string </w:t>
+      </w:r>
+      <w:proofErr w:type="spellStart"/>
+      <w:r>
+        <w:rPr>
+          <w:rFonts w:ascii="Consolas" w:hAnsi="Consolas" w:cstheme="minorHAnsi"/>
+          <w:sz w:val="28"/>
+          <w:szCs w:val="28"/>
+        </w:rPr>
+        <w:t>fullname</w:t>
+      </w:r>
+      <w:proofErr w:type="spellEnd"/>
+      <w:r>
+        <w:rPr>
+          <w:rFonts w:ascii="Consolas" w:hAnsi="Consolas" w:cstheme="minorHAnsi"/>
+          <w:sz w:val="28"/>
+          <w:szCs w:val="28"/>
+        </w:rPr>
+        <w:t>;</w:t>
+      </w:r>
+      <w:r>
+        <w:rPr>
+          <w:rFonts w:ascii="Consolas" w:hAnsi="Consolas" w:cstheme="minorHAnsi"/>
+          <w:sz w:val="28"/>
+          <w:szCs w:val="28"/>
+        </w:rPr>
+        <w:br/>
+        <w:t>std::</w:t>
+      </w:r>
+      <w:proofErr w:type="spellStart"/>
+      <w:r>
+        <w:rPr>
+          <w:rFonts w:ascii="Consolas" w:hAnsi="Consolas" w:cstheme="minorHAnsi"/>
+          <w:sz w:val="28"/>
+          <w:szCs w:val="28"/>
+        </w:rPr>
+        <w:t>cout</w:t>
+      </w:r>
+      <w:proofErr w:type="spellEnd"/>
+      <w:r>
+        <w:rPr>
+          <w:rFonts w:ascii="Consolas" w:hAnsi="Consolas" w:cstheme="minorHAnsi"/>
+          <w:sz w:val="28"/>
+          <w:szCs w:val="28"/>
+        </w:rPr>
+        <w:t xml:space="preserve"> &lt;&lt; "Please enter your first name and your last name: ";</w:t>
+      </w:r>
+      <w:r>
+        <w:rPr>
+          <w:rFonts w:ascii="Consolas" w:hAnsi="Consolas" w:cstheme="minorHAnsi"/>
+          <w:sz w:val="28"/>
+          <w:szCs w:val="28"/>
+        </w:rPr>
+        <w:br/>
+        <w:t>std::</w:t>
+      </w:r>
+      <w:proofErr w:type="spellStart"/>
+      <w:r>
+        <w:rPr>
+          <w:rFonts w:ascii="Consolas" w:hAnsi="Consolas" w:cstheme="minorHAnsi"/>
+          <w:sz w:val="28"/>
+          <w:szCs w:val="28"/>
+        </w:rPr>
+        <w:t>getline</w:t>
+      </w:r>
+      <w:proofErr w:type="spellEnd"/>
+      <w:r>
+        <w:rPr>
+          <w:rFonts w:ascii="Consolas" w:hAnsi="Consolas" w:cstheme="minorHAnsi"/>
+          <w:sz w:val="28"/>
+          <w:szCs w:val="28"/>
+        </w:rPr>
+        <w:t>(std::</w:t>
+      </w:r>
+      <w:proofErr w:type="spellStart"/>
+      <w:r>
+        <w:rPr>
+          <w:rFonts w:ascii="Consolas" w:hAnsi="Consolas" w:cstheme="minorHAnsi"/>
+          <w:sz w:val="28"/>
+          <w:szCs w:val="28"/>
+        </w:rPr>
+        <w:t>cin</w:t>
+      </w:r>
+      <w:proofErr w:type="spellEnd"/>
+      <w:r>
+        <w:rPr>
+          <w:rFonts w:ascii="Consolas" w:hAnsi="Consolas" w:cstheme="minorHAnsi"/>
+          <w:sz w:val="28"/>
+          <w:szCs w:val="28"/>
+        </w:rPr>
+        <w:t xml:space="preserve">, </w:t>
+      </w:r>
+      <w:proofErr w:type="spellStart"/>
+      <w:r>
+        <w:rPr>
+          <w:rFonts w:ascii="Consolas" w:hAnsi="Consolas" w:cstheme="minorHAnsi"/>
+          <w:sz w:val="28"/>
+          <w:szCs w:val="28"/>
+        </w:rPr>
+        <w:t>fullname</w:t>
+      </w:r>
+      <w:proofErr w:type="spellEnd"/>
+      <w:r>
+        <w:rPr>
+          <w:rFonts w:ascii="Consolas" w:hAnsi="Consolas" w:cstheme="minorHAnsi"/>
+          <w:sz w:val="28"/>
+          <w:szCs w:val="28"/>
+        </w:rPr>
+        <w:t>);</w:t>
+      </w:r>
+      <w:r>
+        <w:rPr>
+          <w:rFonts w:ascii="Consolas" w:hAnsi="Consolas" w:cstheme="minorHAnsi"/>
+          <w:sz w:val="28"/>
+          <w:szCs w:val="28"/>
+        </w:rPr>
+        <w:br/>
+        <w:t>std::</w:t>
+      </w:r>
+      <w:proofErr w:type="spellStart"/>
+      <w:r>
+        <w:rPr>
+          <w:rFonts w:ascii="Consolas" w:hAnsi="Consolas" w:cstheme="minorHAnsi"/>
+          <w:sz w:val="28"/>
+          <w:szCs w:val="28"/>
+        </w:rPr>
+        <w:t>cout</w:t>
+      </w:r>
+      <w:proofErr w:type="spellEnd"/>
+      <w:r>
+        <w:rPr>
+          <w:rFonts w:ascii="Consolas" w:hAnsi="Consolas" w:cstheme="minorHAnsi"/>
+          <w:sz w:val="28"/>
+          <w:szCs w:val="28"/>
+        </w:rPr>
+        <w:t xml:space="preserve"> &lt;&lt; "Your full name is: " &lt;&lt; </w:t>
+      </w:r>
+      <w:proofErr w:type="spellStart"/>
+      <w:r>
+        <w:rPr>
+          <w:rFonts w:ascii="Consolas" w:hAnsi="Consolas" w:cstheme="minorHAnsi"/>
+          <w:sz w:val="28"/>
+          <w:szCs w:val="28"/>
+        </w:rPr>
+        <w:t>fullname</w:t>
+      </w:r>
+      <w:proofErr w:type="spellEnd"/>
+      <w:r>
+        <w:rPr>
+          <w:rFonts w:ascii="Consolas" w:hAnsi="Consolas" w:cstheme="minorHAnsi"/>
+          <w:sz w:val="28"/>
+          <w:szCs w:val="28"/>
+        </w:rPr>
+        <w:t>;</w:t>
       </w:r>
       <w:r>
         <w:rPr>
@@ -7320,48 +9210,1333 @@
     <w:p>
       <w:pPr>
         <w:rPr>
-          <w:rFonts w:cstheme="minorHAnsi"/>
-          <w:sz w:val="28"/>
-          <w:szCs w:val="28"/>
-        </w:rPr>
-      </w:pPr>
-      <w:r>
-        <w:rPr>
-          <w:rFonts w:ascii="Consolas" w:hAnsi="Consolas" w:cstheme="minorHAnsi"/>
-          <w:sz w:val="28"/>
-          <w:szCs w:val="28"/>
-        </w:rPr>
-        <w:br/>
-      </w:r>
-      <w:r>
-        <w:rPr>
-          <w:rFonts w:cstheme="minorHAnsi"/>
-          <w:sz w:val="28"/>
-          <w:szCs w:val="28"/>
-        </w:rPr>
-        <w:t xml:space="preserve">We use the </w:t>
-      </w:r>
-      <w:r>
-        <w:rPr>
-          <w:rFonts w:cstheme="minorHAnsi"/>
-          <w:i/>
-          <w:iCs/>
-          <w:sz w:val="28"/>
-          <w:szCs w:val="28"/>
-        </w:rPr>
-        <w:t xml:space="preserve">auto </w:t>
-      </w:r>
-      <w:r>
-        <w:rPr>
-          <w:rFonts w:cstheme="minorHAnsi"/>
-          <w:sz w:val="28"/>
-          <w:szCs w:val="28"/>
-        </w:rPr>
-        <w:t>specifier when the type (name) is hard to deduce manually or</w:t>
-      </w:r>
-      <w:r>
-        <w:rPr>
-          <w:rFonts w:cstheme="minorHAnsi"/>
+          <w:rFonts w:ascii="Consolas" w:hAnsi="Consolas" w:cstheme="minorHAnsi"/>
+          <w:sz w:val="28"/>
+          <w:szCs w:val="28"/>
+        </w:rPr>
+      </w:pPr>
+    </w:p>
+    <w:p>
+      <w:pPr>
+        <w:rPr>
+          <w:rFonts w:cstheme="minorHAnsi"/>
+          <w:sz w:val="28"/>
+          <w:szCs w:val="28"/>
+        </w:rPr>
+      </w:pPr>
+      <w:proofErr w:type="gramStart"/>
+      <w:r>
+        <w:rPr>
+          <w:rFonts w:ascii="Consolas" w:hAnsi="Consolas"/>
+          <w:b/>
+          <w:bCs/>
+          <w:sz w:val="28"/>
+          <w:szCs w:val="28"/>
+        </w:rPr>
+        <w:t>15.</w:t>
+      </w:r>
+      <w:r>
+        <w:rPr>
+          <w:rFonts w:ascii="Consolas" w:hAnsi="Consolas"/>
+          <w:b/>
+          <w:bCs/>
+          <w:sz w:val="28"/>
+          <w:szCs w:val="28"/>
+        </w:rPr>
+        <w:t>6</w:t>
+      </w:r>
+      <w:r>
+        <w:rPr>
+          <w:rFonts w:ascii="Consolas" w:hAnsi="Consolas"/>
+          <w:b/>
+          <w:bCs/>
+          <w:sz w:val="28"/>
+          <w:szCs w:val="28"/>
+        </w:rPr>
+        <w:t>:Creating</w:t>
+      </w:r>
+      <w:proofErr w:type="gramEnd"/>
+      <w:r>
+        <w:rPr>
+          <w:rFonts w:ascii="Consolas" w:hAnsi="Consolas"/>
+          <w:b/>
+          <w:bCs/>
+          <w:sz w:val="28"/>
+          <w:szCs w:val="28"/>
+        </w:rPr>
+        <w:t xml:space="preserve"> a substring: </w:t>
+      </w:r>
+      <w:r>
+        <w:rPr>
+          <w:rFonts w:cstheme="minorHAnsi"/>
+          <w:sz w:val="28"/>
+          <w:szCs w:val="28"/>
+        </w:rPr>
+        <w:t>Write a program that creates two substrings from the main string. The main string is made up of first and last names and is equal to “John Doe.” The first substring is the first name. The second substring is the last name. Print the main string and two substrings afterward.</w:t>
+      </w:r>
+    </w:p>
+    <w:p>
+      <w:pPr>
+        <w:rPr>
+          <w:rFonts w:ascii="Consolas" w:hAnsi="Consolas" w:cstheme="minorHAnsi"/>
+          <w:sz w:val="28"/>
+          <w:szCs w:val="28"/>
+        </w:rPr>
+      </w:pPr>
+      <w:r>
+        <w:rPr>
+          <w:rFonts w:ascii="Consolas" w:hAnsi="Consolas" w:cstheme="minorHAnsi"/>
+          <w:sz w:val="28"/>
+          <w:szCs w:val="28"/>
+        </w:rPr>
+        <w:lastRenderedPageBreak/>
+        <w:t>#include &lt;iostream&gt;</w:t>
+      </w:r>
+      <w:r>
+        <w:rPr>
+          <w:rFonts w:ascii="Consolas" w:hAnsi="Consolas" w:cstheme="minorHAnsi"/>
+          <w:sz w:val="28"/>
+          <w:szCs w:val="28"/>
+        </w:rPr>
+        <w:br/>
+        <w:t>#include &lt;</w:t>
+      </w:r>
+      <w:r>
+        <w:rPr>
+          <w:rFonts w:ascii="Consolas" w:hAnsi="Consolas" w:cstheme="minorHAnsi"/>
+          <w:sz w:val="28"/>
+          <w:szCs w:val="28"/>
+        </w:rPr>
+        <w:t>string</w:t>
+      </w:r>
+      <w:r>
+        <w:rPr>
+          <w:rFonts w:ascii="Consolas" w:hAnsi="Consolas" w:cstheme="minorHAnsi"/>
+          <w:sz w:val="28"/>
+          <w:szCs w:val="28"/>
+        </w:rPr>
+        <w:t>&gt;</w:t>
+      </w:r>
+      <w:r>
+        <w:rPr>
+          <w:rFonts w:ascii="Consolas" w:hAnsi="Consolas" w:cstheme="minorHAnsi"/>
+          <w:sz w:val="28"/>
+          <w:szCs w:val="28"/>
+        </w:rPr>
+        <w:br/>
+        <w:t>int main()</w:t>
+      </w:r>
+      <w:r>
+        <w:rPr>
+          <w:rFonts w:ascii="Consolas" w:hAnsi="Consolas" w:cstheme="minorHAnsi"/>
+          <w:sz w:val="28"/>
+          <w:szCs w:val="28"/>
+        </w:rPr>
+        <w:br/>
+        <w:t>{</w:t>
+      </w:r>
+      <w:r>
+        <w:rPr>
+          <w:rFonts w:ascii="Consolas" w:hAnsi="Consolas" w:cstheme="minorHAnsi"/>
+          <w:sz w:val="28"/>
+          <w:szCs w:val="28"/>
+        </w:rPr>
+        <w:br/>
+        <w:t xml:space="preserve">std::string </w:t>
+      </w:r>
+      <w:proofErr w:type="spellStart"/>
+      <w:r>
+        <w:rPr>
+          <w:rFonts w:ascii="Consolas" w:hAnsi="Consolas" w:cstheme="minorHAnsi"/>
+          <w:sz w:val="28"/>
+          <w:szCs w:val="28"/>
+        </w:rPr>
+        <w:t>fullname</w:t>
+      </w:r>
+      <w:proofErr w:type="spellEnd"/>
+      <w:r>
+        <w:rPr>
+          <w:rFonts w:ascii="Consolas" w:hAnsi="Consolas" w:cstheme="minorHAnsi"/>
+          <w:sz w:val="28"/>
+          <w:szCs w:val="28"/>
+        </w:rPr>
+        <w:t xml:space="preserve"> = "John Doe";</w:t>
+      </w:r>
+      <w:r>
+        <w:rPr>
+          <w:rFonts w:ascii="Consolas" w:hAnsi="Consolas" w:cstheme="minorHAnsi"/>
+          <w:sz w:val="28"/>
+          <w:szCs w:val="28"/>
+        </w:rPr>
+        <w:br/>
+        <w:t xml:space="preserve">std::string </w:t>
+      </w:r>
+      <w:proofErr w:type="spellStart"/>
+      <w:r>
+        <w:rPr>
+          <w:rFonts w:ascii="Consolas" w:hAnsi="Consolas" w:cstheme="minorHAnsi"/>
+          <w:sz w:val="28"/>
+          <w:szCs w:val="28"/>
+        </w:rPr>
+        <w:t>firstname</w:t>
+      </w:r>
+      <w:proofErr w:type="spellEnd"/>
+      <w:r>
+        <w:rPr>
+          <w:rFonts w:ascii="Consolas" w:hAnsi="Consolas" w:cstheme="minorHAnsi"/>
+          <w:sz w:val="28"/>
+          <w:szCs w:val="28"/>
+        </w:rPr>
+        <w:t xml:space="preserve"> = </w:t>
+      </w:r>
+      <w:proofErr w:type="spellStart"/>
+      <w:r>
+        <w:rPr>
+          <w:rFonts w:ascii="Consolas" w:hAnsi="Consolas" w:cstheme="minorHAnsi"/>
+          <w:sz w:val="28"/>
+          <w:szCs w:val="28"/>
+        </w:rPr>
+        <w:t>fullname.substr</w:t>
+      </w:r>
+      <w:proofErr w:type="spellEnd"/>
+      <w:r>
+        <w:rPr>
+          <w:rFonts w:ascii="Consolas" w:hAnsi="Consolas" w:cstheme="minorHAnsi"/>
+          <w:sz w:val="28"/>
+          <w:szCs w:val="28"/>
+        </w:rPr>
+        <w:t>(0, 4);</w:t>
+      </w:r>
+      <w:r>
+        <w:rPr>
+          <w:rFonts w:ascii="Consolas" w:hAnsi="Consolas" w:cstheme="minorHAnsi"/>
+          <w:sz w:val="28"/>
+          <w:szCs w:val="28"/>
+        </w:rPr>
+        <w:br/>
+        <w:t xml:space="preserve">std::string </w:t>
+      </w:r>
+      <w:proofErr w:type="spellStart"/>
+      <w:r>
+        <w:rPr>
+          <w:rFonts w:ascii="Consolas" w:hAnsi="Consolas" w:cstheme="minorHAnsi"/>
+          <w:sz w:val="28"/>
+          <w:szCs w:val="28"/>
+        </w:rPr>
+        <w:t>lastname</w:t>
+      </w:r>
+      <w:proofErr w:type="spellEnd"/>
+      <w:r>
+        <w:rPr>
+          <w:rFonts w:ascii="Consolas" w:hAnsi="Consolas" w:cstheme="minorHAnsi"/>
+          <w:sz w:val="28"/>
+          <w:szCs w:val="28"/>
+        </w:rPr>
+        <w:t xml:space="preserve"> = </w:t>
+      </w:r>
+      <w:proofErr w:type="spellStart"/>
+      <w:r>
+        <w:rPr>
+          <w:rFonts w:ascii="Consolas" w:hAnsi="Consolas" w:cstheme="minorHAnsi"/>
+          <w:sz w:val="28"/>
+          <w:szCs w:val="28"/>
+        </w:rPr>
+        <w:t>fullname.substr</w:t>
+      </w:r>
+      <w:proofErr w:type="spellEnd"/>
+      <w:r>
+        <w:rPr>
+          <w:rFonts w:ascii="Consolas" w:hAnsi="Consolas" w:cstheme="minorHAnsi"/>
+          <w:sz w:val="28"/>
+          <w:szCs w:val="28"/>
+        </w:rPr>
+        <w:t>(5, 3);</w:t>
+      </w:r>
+      <w:r>
+        <w:rPr>
+          <w:rFonts w:ascii="Consolas" w:hAnsi="Consolas" w:cstheme="minorHAnsi"/>
+          <w:sz w:val="28"/>
+          <w:szCs w:val="28"/>
+        </w:rPr>
+        <w:br/>
+        <w:t>std::</w:t>
+      </w:r>
+      <w:proofErr w:type="spellStart"/>
+      <w:r>
+        <w:rPr>
+          <w:rFonts w:ascii="Consolas" w:hAnsi="Consolas" w:cstheme="minorHAnsi"/>
+          <w:sz w:val="28"/>
+          <w:szCs w:val="28"/>
+        </w:rPr>
+        <w:t>cout</w:t>
+      </w:r>
+      <w:proofErr w:type="spellEnd"/>
+      <w:r>
+        <w:rPr>
+          <w:rFonts w:ascii="Consolas" w:hAnsi="Consolas" w:cstheme="minorHAnsi"/>
+          <w:sz w:val="28"/>
+          <w:szCs w:val="28"/>
+        </w:rPr>
+        <w:t xml:space="preserve"> &lt;&lt; "The full name is: " &lt;&lt; </w:t>
+      </w:r>
+      <w:proofErr w:type="spellStart"/>
+      <w:r>
+        <w:rPr>
+          <w:rFonts w:ascii="Consolas" w:hAnsi="Consolas" w:cstheme="minorHAnsi"/>
+          <w:sz w:val="28"/>
+          <w:szCs w:val="28"/>
+        </w:rPr>
+        <w:t>fullname</w:t>
+      </w:r>
+      <w:proofErr w:type="spellEnd"/>
+      <w:r>
+        <w:rPr>
+          <w:rFonts w:ascii="Consolas" w:hAnsi="Consolas" w:cstheme="minorHAnsi"/>
+          <w:sz w:val="28"/>
+          <w:szCs w:val="28"/>
+        </w:rPr>
+        <w:t xml:space="preserve"> &lt;&lt; '\n';</w:t>
+      </w:r>
+      <w:r>
+        <w:rPr>
+          <w:rFonts w:ascii="Consolas" w:hAnsi="Consolas" w:cstheme="minorHAnsi"/>
+          <w:sz w:val="28"/>
+          <w:szCs w:val="28"/>
+        </w:rPr>
+        <w:br/>
+        <w:t>std::</w:t>
+      </w:r>
+      <w:proofErr w:type="spellStart"/>
+      <w:r>
+        <w:rPr>
+          <w:rFonts w:ascii="Consolas" w:hAnsi="Consolas" w:cstheme="minorHAnsi"/>
+          <w:sz w:val="28"/>
+          <w:szCs w:val="28"/>
+        </w:rPr>
+        <w:t>cout</w:t>
+      </w:r>
+      <w:proofErr w:type="spellEnd"/>
+      <w:r>
+        <w:rPr>
+          <w:rFonts w:ascii="Consolas" w:hAnsi="Consolas" w:cstheme="minorHAnsi"/>
+          <w:sz w:val="28"/>
+          <w:szCs w:val="28"/>
+        </w:rPr>
+        <w:t xml:space="preserve"> &lt;&lt; "The first name is: " &lt;&lt; </w:t>
+      </w:r>
+      <w:proofErr w:type="spellStart"/>
+      <w:r>
+        <w:rPr>
+          <w:rFonts w:ascii="Consolas" w:hAnsi="Consolas" w:cstheme="minorHAnsi"/>
+          <w:sz w:val="28"/>
+          <w:szCs w:val="28"/>
+        </w:rPr>
+        <w:t>firstname</w:t>
+      </w:r>
+      <w:proofErr w:type="spellEnd"/>
+      <w:r>
+        <w:rPr>
+          <w:rFonts w:ascii="Consolas" w:hAnsi="Consolas" w:cstheme="minorHAnsi"/>
+          <w:sz w:val="28"/>
+          <w:szCs w:val="28"/>
+        </w:rPr>
+        <w:t xml:space="preserve"> &lt;&lt; '\n';</w:t>
+      </w:r>
+      <w:r>
+        <w:rPr>
+          <w:rFonts w:ascii="Consolas" w:hAnsi="Consolas" w:cstheme="minorHAnsi"/>
+          <w:sz w:val="28"/>
+          <w:szCs w:val="28"/>
+        </w:rPr>
+        <w:br/>
+        <w:t>std::</w:t>
+      </w:r>
+      <w:proofErr w:type="spellStart"/>
+      <w:r>
+        <w:rPr>
+          <w:rFonts w:ascii="Consolas" w:hAnsi="Consolas" w:cstheme="minorHAnsi"/>
+          <w:sz w:val="28"/>
+          <w:szCs w:val="28"/>
+        </w:rPr>
+        <w:t>cout</w:t>
+      </w:r>
+      <w:proofErr w:type="spellEnd"/>
+      <w:r>
+        <w:rPr>
+          <w:rFonts w:ascii="Consolas" w:hAnsi="Consolas" w:cstheme="minorHAnsi"/>
+          <w:sz w:val="28"/>
+          <w:szCs w:val="28"/>
+        </w:rPr>
+        <w:t xml:space="preserve"> &lt;&lt; "The last name is: " &lt;&lt; </w:t>
+      </w:r>
+      <w:proofErr w:type="spellStart"/>
+      <w:r>
+        <w:rPr>
+          <w:rFonts w:ascii="Consolas" w:hAnsi="Consolas" w:cstheme="minorHAnsi"/>
+          <w:sz w:val="28"/>
+          <w:szCs w:val="28"/>
+        </w:rPr>
+        <w:t>lastname</w:t>
+      </w:r>
+      <w:proofErr w:type="spellEnd"/>
+      <w:r>
+        <w:rPr>
+          <w:rFonts w:ascii="Consolas" w:hAnsi="Consolas" w:cstheme="minorHAnsi"/>
+          <w:sz w:val="28"/>
+          <w:szCs w:val="28"/>
+        </w:rPr>
+        <w:t xml:space="preserve"> &lt;&lt; '\n';</w:t>
+      </w:r>
+      <w:r>
+        <w:rPr>
+          <w:rFonts w:ascii="Consolas" w:hAnsi="Consolas" w:cstheme="minorHAnsi"/>
+          <w:sz w:val="28"/>
+          <w:szCs w:val="28"/>
+        </w:rPr>
+        <w:br/>
+        <w:t>}</w:t>
+      </w:r>
+    </w:p>
+    <w:p>
+      <w:pPr>
+        <w:rPr>
+          <w:rFonts w:ascii="Consolas" w:hAnsi="Consolas"/>
+          <w:b/>
+          <w:bCs/>
+          <w:sz w:val="28"/>
+          <w:szCs w:val="28"/>
+        </w:rPr>
+      </w:pPr>
+      <w:proofErr w:type="gramStart"/>
+      <w:r>
+        <w:rPr>
+          <w:rFonts w:ascii="Consolas" w:hAnsi="Consolas"/>
+          <w:b/>
+          <w:bCs/>
+          <w:sz w:val="28"/>
+          <w:szCs w:val="28"/>
+        </w:rPr>
+        <w:t>15.7:Finding</w:t>
+      </w:r>
+      <w:proofErr w:type="gramEnd"/>
+      <w:r>
+        <w:rPr>
+          <w:rFonts w:ascii="Consolas" w:hAnsi="Consolas"/>
+          <w:b/>
+          <w:bCs/>
+          <w:sz w:val="28"/>
+          <w:szCs w:val="28"/>
+        </w:rPr>
+        <w:t xml:space="preserve"> a single character:</w:t>
+      </w:r>
+    </w:p>
+    <w:p>
+      <w:pPr>
+        <w:rPr>
+          <w:rFonts w:cstheme="minorHAnsi"/>
+          <w:sz w:val="28"/>
+          <w:szCs w:val="28"/>
+        </w:rPr>
+      </w:pPr>
+      <w:r>
+        <w:rPr>
+          <w:rFonts w:cstheme="minorHAnsi"/>
+          <w:sz w:val="28"/>
+          <w:szCs w:val="28"/>
+        </w:rPr>
+        <w:t>Write a program that defines the main string with a value of “Hello C++ World.” And checks if a single character ‘C’ is found in the main string</w:t>
+      </w:r>
+      <w:r>
+        <w:rPr>
+          <w:rFonts w:cstheme="minorHAnsi"/>
+          <w:sz w:val="28"/>
+          <w:szCs w:val="28"/>
+        </w:rPr>
+        <w:t>.</w:t>
+      </w:r>
+    </w:p>
+    <w:p>
+      <w:pPr>
+        <w:rPr>
+          <w:rFonts w:ascii="Consolas" w:hAnsi="Consolas" w:cstheme="minorHAnsi"/>
+          <w:sz w:val="28"/>
+          <w:szCs w:val="28"/>
+        </w:rPr>
+      </w:pPr>
+      <w:r>
+        <w:rPr>
+          <w:rFonts w:ascii="Consolas" w:hAnsi="Consolas" w:cstheme="minorHAnsi"/>
+          <w:sz w:val="28"/>
+          <w:szCs w:val="28"/>
+        </w:rPr>
+        <w:t>#include &lt;iostream&gt;</w:t>
+      </w:r>
+      <w:r>
+        <w:rPr>
+          <w:rFonts w:ascii="Consolas" w:hAnsi="Consolas" w:cstheme="minorHAnsi"/>
+          <w:sz w:val="28"/>
+          <w:szCs w:val="28"/>
+        </w:rPr>
+        <w:br/>
+        <w:t>#include &lt;string&gt;</w:t>
+      </w:r>
+      <w:r>
+        <w:rPr>
+          <w:rFonts w:ascii="Consolas" w:hAnsi="Consolas" w:cstheme="minorHAnsi"/>
+          <w:sz w:val="28"/>
+          <w:szCs w:val="28"/>
+        </w:rPr>
+        <w:br/>
+        <w:t xml:space="preserve">int </w:t>
+      </w:r>
+      <w:proofErr w:type="gramStart"/>
+      <w:r>
+        <w:rPr>
+          <w:rFonts w:ascii="Consolas" w:hAnsi="Consolas" w:cstheme="minorHAnsi"/>
+          <w:sz w:val="28"/>
+          <w:szCs w:val="28"/>
+        </w:rPr>
+        <w:t>main(</w:t>
+      </w:r>
+      <w:proofErr w:type="gramEnd"/>
+      <w:r>
+        <w:rPr>
+          <w:rFonts w:ascii="Consolas" w:hAnsi="Consolas" w:cstheme="minorHAnsi"/>
+          <w:sz w:val="28"/>
+          <w:szCs w:val="28"/>
+        </w:rPr>
+        <w:t>)</w:t>
+      </w:r>
+      <w:r>
+        <w:rPr>
+          <w:rFonts w:ascii="Consolas" w:hAnsi="Consolas" w:cstheme="minorHAnsi"/>
+          <w:sz w:val="28"/>
+          <w:szCs w:val="28"/>
+        </w:rPr>
+        <w:br/>
+        <w:t>{</w:t>
+      </w:r>
+      <w:r>
+        <w:rPr>
+          <w:rFonts w:ascii="Consolas" w:hAnsi="Consolas" w:cstheme="minorHAnsi"/>
+          <w:sz w:val="28"/>
+          <w:szCs w:val="28"/>
+        </w:rPr>
+        <w:br/>
+        <w:t xml:space="preserve"> std::string s = "Hello C++ World.";</w:t>
+      </w:r>
+      <w:r>
+        <w:rPr>
+          <w:rFonts w:ascii="Consolas" w:hAnsi="Consolas" w:cstheme="minorHAnsi"/>
+          <w:sz w:val="28"/>
+          <w:szCs w:val="28"/>
+        </w:rPr>
+        <w:br/>
+        <w:t xml:space="preserve"> char c = 'C';</w:t>
+      </w:r>
+      <w:r>
+        <w:rPr>
+          <w:rFonts w:ascii="Consolas" w:hAnsi="Consolas" w:cstheme="minorHAnsi"/>
+          <w:sz w:val="28"/>
+          <w:szCs w:val="28"/>
+        </w:rPr>
+        <w:br/>
+        <w:t xml:space="preserve"> auto </w:t>
+      </w:r>
+      <w:proofErr w:type="spellStart"/>
+      <w:r>
+        <w:rPr>
+          <w:rFonts w:ascii="Consolas" w:hAnsi="Consolas" w:cstheme="minorHAnsi"/>
+          <w:sz w:val="28"/>
+          <w:szCs w:val="28"/>
+        </w:rPr>
+        <w:t>characterIsFound</w:t>
+      </w:r>
+      <w:proofErr w:type="spellEnd"/>
+      <w:r>
+        <w:rPr>
+          <w:rFonts w:ascii="Consolas" w:hAnsi="Consolas" w:cstheme="minorHAnsi"/>
+          <w:sz w:val="28"/>
+          <w:szCs w:val="28"/>
+        </w:rPr>
+        <w:t xml:space="preserve"> = </w:t>
+      </w:r>
+      <w:proofErr w:type="spellStart"/>
+      <w:r>
+        <w:rPr>
+          <w:rFonts w:ascii="Consolas" w:hAnsi="Consolas" w:cstheme="minorHAnsi"/>
+          <w:sz w:val="28"/>
+          <w:szCs w:val="28"/>
+        </w:rPr>
+        <w:t>s.find</w:t>
+      </w:r>
+      <w:proofErr w:type="spellEnd"/>
+      <w:r>
+        <w:rPr>
+          <w:rFonts w:ascii="Consolas" w:hAnsi="Consolas" w:cstheme="minorHAnsi"/>
+          <w:sz w:val="28"/>
+          <w:szCs w:val="28"/>
+        </w:rPr>
+        <w:t>(c);</w:t>
+      </w:r>
+      <w:r>
+        <w:rPr>
+          <w:rFonts w:ascii="Consolas" w:hAnsi="Consolas" w:cstheme="minorHAnsi"/>
+          <w:sz w:val="28"/>
+          <w:szCs w:val="28"/>
+        </w:rPr>
+        <w:br/>
+        <w:t xml:space="preserve"> if (</w:t>
+      </w:r>
+      <w:proofErr w:type="spellStart"/>
+      <w:r>
+        <w:rPr>
+          <w:rFonts w:ascii="Consolas" w:hAnsi="Consolas" w:cstheme="minorHAnsi"/>
+          <w:sz w:val="28"/>
+          <w:szCs w:val="28"/>
+        </w:rPr>
+        <w:t>characterIsFound</w:t>
+      </w:r>
+      <w:proofErr w:type="spellEnd"/>
+      <w:r>
+        <w:rPr>
+          <w:rFonts w:ascii="Consolas" w:hAnsi="Consolas" w:cstheme="minorHAnsi"/>
+          <w:sz w:val="28"/>
+          <w:szCs w:val="28"/>
+        </w:rPr>
+        <w:t xml:space="preserve"> != std::string::</w:t>
+      </w:r>
+      <w:proofErr w:type="spellStart"/>
+      <w:r>
+        <w:rPr>
+          <w:rFonts w:ascii="Consolas" w:hAnsi="Consolas" w:cstheme="minorHAnsi"/>
+          <w:sz w:val="28"/>
+          <w:szCs w:val="28"/>
+        </w:rPr>
+        <w:t>npos</w:t>
+      </w:r>
+      <w:proofErr w:type="spellEnd"/>
+      <w:r>
+        <w:rPr>
+          <w:rFonts w:ascii="Consolas" w:hAnsi="Consolas" w:cstheme="minorHAnsi"/>
+          <w:sz w:val="28"/>
+          <w:szCs w:val="28"/>
+        </w:rPr>
+        <w:t>)</w:t>
+      </w:r>
+      <w:r>
+        <w:rPr>
+          <w:rFonts w:ascii="Consolas" w:hAnsi="Consolas" w:cstheme="minorHAnsi"/>
+          <w:sz w:val="28"/>
+          <w:szCs w:val="28"/>
+        </w:rPr>
+        <w:br/>
+        <w:t xml:space="preserve"> {</w:t>
+      </w:r>
+      <w:r>
+        <w:rPr>
+          <w:rFonts w:ascii="Consolas" w:hAnsi="Consolas" w:cstheme="minorHAnsi"/>
+          <w:sz w:val="28"/>
+          <w:szCs w:val="28"/>
+        </w:rPr>
+        <w:br/>
+        <w:t xml:space="preserve"> std::</w:t>
+      </w:r>
+      <w:proofErr w:type="spellStart"/>
+      <w:r>
+        <w:rPr>
+          <w:rFonts w:ascii="Consolas" w:hAnsi="Consolas" w:cstheme="minorHAnsi"/>
+          <w:sz w:val="28"/>
+          <w:szCs w:val="28"/>
+        </w:rPr>
+        <w:t>cout</w:t>
+      </w:r>
+      <w:proofErr w:type="spellEnd"/>
+      <w:r>
+        <w:rPr>
+          <w:rFonts w:ascii="Consolas" w:hAnsi="Consolas" w:cstheme="minorHAnsi"/>
+          <w:sz w:val="28"/>
+          <w:szCs w:val="28"/>
+        </w:rPr>
+        <w:t xml:space="preserve"> &lt;&lt; "Character found at position: " &lt;&lt; </w:t>
+      </w:r>
+      <w:proofErr w:type="spellStart"/>
+      <w:r>
+        <w:rPr>
+          <w:rFonts w:ascii="Consolas" w:hAnsi="Consolas" w:cstheme="minorHAnsi"/>
+          <w:sz w:val="28"/>
+          <w:szCs w:val="28"/>
+        </w:rPr>
+        <w:t>characterIsFound</w:t>
+      </w:r>
+      <w:proofErr w:type="spellEnd"/>
+      <w:r>
+        <w:rPr>
+          <w:rFonts w:ascii="Consolas" w:hAnsi="Consolas" w:cstheme="minorHAnsi"/>
+          <w:sz w:val="28"/>
+          <w:szCs w:val="28"/>
+        </w:rPr>
+        <w:t xml:space="preserve"> &lt;&lt;'\n';</w:t>
+      </w:r>
+      <w:r>
+        <w:rPr>
+          <w:rFonts w:ascii="Consolas" w:hAnsi="Consolas" w:cstheme="minorHAnsi"/>
+          <w:sz w:val="28"/>
+          <w:szCs w:val="28"/>
+        </w:rPr>
+        <w:br/>
+        <w:t xml:space="preserve"> }</w:t>
+      </w:r>
+      <w:r>
+        <w:rPr>
+          <w:rFonts w:ascii="Consolas" w:hAnsi="Consolas" w:cstheme="minorHAnsi"/>
+          <w:sz w:val="28"/>
+          <w:szCs w:val="28"/>
+        </w:rPr>
+        <w:br/>
+        <w:t xml:space="preserve"> else</w:t>
+      </w:r>
+      <w:r>
+        <w:rPr>
+          <w:rFonts w:ascii="Consolas" w:hAnsi="Consolas" w:cstheme="minorHAnsi"/>
+          <w:sz w:val="28"/>
+          <w:szCs w:val="28"/>
+        </w:rPr>
+        <w:br/>
+        <w:t xml:space="preserve"> {</w:t>
+      </w:r>
+      <w:r>
+        <w:rPr>
+          <w:rFonts w:ascii="Consolas" w:hAnsi="Consolas" w:cstheme="minorHAnsi"/>
+          <w:sz w:val="28"/>
+          <w:szCs w:val="28"/>
+        </w:rPr>
+        <w:br/>
+        <w:t xml:space="preserve"> std::</w:t>
+      </w:r>
+      <w:proofErr w:type="spellStart"/>
+      <w:r>
+        <w:rPr>
+          <w:rFonts w:ascii="Consolas" w:hAnsi="Consolas" w:cstheme="minorHAnsi"/>
+          <w:sz w:val="28"/>
+          <w:szCs w:val="28"/>
+        </w:rPr>
+        <w:t>cout</w:t>
+      </w:r>
+      <w:proofErr w:type="spellEnd"/>
+      <w:r>
+        <w:rPr>
+          <w:rFonts w:ascii="Consolas" w:hAnsi="Consolas" w:cstheme="minorHAnsi"/>
+          <w:sz w:val="28"/>
+          <w:szCs w:val="28"/>
+        </w:rPr>
+        <w:t xml:space="preserve"> &lt;&lt; "Character was not found." &lt;&lt; '\n';</w:t>
+      </w:r>
+      <w:r>
+        <w:rPr>
+          <w:rFonts w:ascii="Consolas" w:hAnsi="Consolas" w:cstheme="minorHAnsi"/>
+          <w:sz w:val="28"/>
+          <w:szCs w:val="28"/>
+        </w:rPr>
+        <w:br/>
+        <w:t xml:space="preserve"> }</w:t>
+      </w:r>
+      <w:r>
+        <w:rPr>
+          <w:rFonts w:ascii="Consolas" w:hAnsi="Consolas" w:cstheme="minorHAnsi"/>
+          <w:sz w:val="28"/>
+          <w:szCs w:val="28"/>
+        </w:rPr>
+        <w:br/>
+        <w:t>}</w:t>
+      </w:r>
+    </w:p>
+    <w:p>
+      <w:pPr>
+        <w:rPr>
+          <w:rFonts w:cstheme="minorHAnsi"/>
+          <w:b/>
+          <w:bCs/>
+          <w:sz w:val="28"/>
+          <w:szCs w:val="28"/>
+        </w:rPr>
+      </w:pPr>
+      <w:proofErr w:type="gramStart"/>
+      <w:r>
+        <w:rPr>
+          <w:rFonts w:cstheme="minorHAnsi"/>
+          <w:b/>
+          <w:bCs/>
+          <w:sz w:val="28"/>
+          <w:szCs w:val="28"/>
+        </w:rPr>
+        <w:t>15.</w:t>
+      </w:r>
+      <w:r>
+        <w:rPr>
+          <w:rFonts w:cstheme="minorHAnsi"/>
+          <w:b/>
+          <w:bCs/>
+          <w:sz w:val="28"/>
+          <w:szCs w:val="28"/>
+        </w:rPr>
+        <w:t>8</w:t>
+      </w:r>
+      <w:r>
+        <w:rPr>
+          <w:rFonts w:cstheme="minorHAnsi"/>
+          <w:b/>
+          <w:bCs/>
+          <w:sz w:val="28"/>
+          <w:szCs w:val="28"/>
+        </w:rPr>
+        <w:t>:Finding</w:t>
+      </w:r>
+      <w:proofErr w:type="gramEnd"/>
+      <w:r>
+        <w:rPr>
+          <w:rFonts w:cstheme="minorHAnsi"/>
+          <w:b/>
+          <w:bCs/>
+          <w:sz w:val="28"/>
+          <w:szCs w:val="28"/>
+        </w:rPr>
+        <w:t xml:space="preserve"> a</w:t>
+      </w:r>
+      <w:r>
+        <w:rPr>
+          <w:rFonts w:cstheme="minorHAnsi"/>
+          <w:b/>
+          <w:bCs/>
+          <w:sz w:val="28"/>
+          <w:szCs w:val="28"/>
+        </w:rPr>
+        <w:t xml:space="preserve"> substring</w:t>
+      </w:r>
+      <w:r>
+        <w:rPr>
+          <w:rFonts w:cstheme="minorHAnsi"/>
+          <w:b/>
+          <w:bCs/>
+          <w:sz w:val="28"/>
+          <w:szCs w:val="28"/>
+        </w:rPr>
+        <w:t>:</w:t>
+      </w:r>
+    </w:p>
+    <w:p>
+      <w:pPr>
+        <w:rPr>
+          <w:rFonts w:cstheme="minorHAnsi"/>
+          <w:sz w:val="28"/>
+          <w:szCs w:val="28"/>
+        </w:rPr>
+      </w:pPr>
+      <w:r>
+        <w:rPr>
+          <w:rFonts w:cstheme="minorHAnsi"/>
+          <w:sz w:val="28"/>
+          <w:szCs w:val="28"/>
+        </w:rPr>
+        <w:t>Write a program that defines the main string with a value of “Hello C++ World.” and</w:t>
+      </w:r>
+      <w:r>
+        <w:rPr>
+          <w:rFonts w:cstheme="minorHAnsi"/>
+          <w:sz w:val="28"/>
+          <w:szCs w:val="28"/>
+        </w:rPr>
+        <w:br/>
+        <w:t>checks if a substring “C++” is found in the main string.</w:t>
+      </w:r>
+    </w:p>
+    <w:p>
+      <w:pPr>
+        <w:rPr>
+          <w:rFonts w:ascii="Consolas" w:hAnsi="Consolas" w:cstheme="minorHAnsi"/>
+          <w:sz w:val="28"/>
+          <w:szCs w:val="28"/>
+        </w:rPr>
+      </w:pPr>
+      <w:r>
+        <w:rPr>
+          <w:rFonts w:ascii="Consolas" w:hAnsi="Consolas" w:cstheme="minorHAnsi"/>
+          <w:sz w:val="28"/>
+          <w:szCs w:val="28"/>
+        </w:rPr>
+        <w:t>#include &lt;iostream&gt;</w:t>
+      </w:r>
+      <w:r>
+        <w:rPr>
+          <w:rFonts w:ascii="Consolas" w:hAnsi="Consolas" w:cstheme="minorHAnsi"/>
+          <w:sz w:val="28"/>
+          <w:szCs w:val="28"/>
+        </w:rPr>
+        <w:br/>
+        <w:t>#include &lt;string&gt;</w:t>
+      </w:r>
+      <w:r>
+        <w:rPr>
+          <w:rFonts w:ascii="Consolas" w:hAnsi="Consolas" w:cstheme="minorHAnsi"/>
+          <w:sz w:val="28"/>
+          <w:szCs w:val="28"/>
+        </w:rPr>
+        <w:br/>
+        <w:t xml:space="preserve">int </w:t>
+      </w:r>
+      <w:proofErr w:type="gramStart"/>
+      <w:r>
+        <w:rPr>
+          <w:rFonts w:ascii="Consolas" w:hAnsi="Consolas" w:cstheme="minorHAnsi"/>
+          <w:sz w:val="28"/>
+          <w:szCs w:val="28"/>
+        </w:rPr>
+        <w:t>main(</w:t>
+      </w:r>
+      <w:proofErr w:type="gramEnd"/>
+      <w:r>
+        <w:rPr>
+          <w:rFonts w:ascii="Consolas" w:hAnsi="Consolas" w:cstheme="minorHAnsi"/>
+          <w:sz w:val="28"/>
+          <w:szCs w:val="28"/>
+        </w:rPr>
+        <w:t>)</w:t>
+      </w:r>
+      <w:r>
+        <w:rPr>
+          <w:rFonts w:ascii="Consolas" w:hAnsi="Consolas" w:cstheme="minorHAnsi"/>
+          <w:sz w:val="28"/>
+          <w:szCs w:val="28"/>
+        </w:rPr>
+        <w:br/>
+        <w:t>{</w:t>
+      </w:r>
+      <w:r>
+        <w:rPr>
+          <w:rFonts w:ascii="Consolas" w:hAnsi="Consolas" w:cstheme="minorHAnsi"/>
+          <w:sz w:val="28"/>
+          <w:szCs w:val="28"/>
+        </w:rPr>
+        <w:br/>
+      </w:r>
+      <w:r>
+        <w:rPr>
+          <w:rFonts w:ascii="Consolas" w:hAnsi="Consolas" w:cstheme="minorHAnsi"/>
+          <w:sz w:val="28"/>
+          <w:szCs w:val="28"/>
+        </w:rPr>
+        <w:lastRenderedPageBreak/>
+        <w:t xml:space="preserve"> std::string s = "Hello C++ World.";</w:t>
+      </w:r>
+      <w:r>
+        <w:rPr>
+          <w:rFonts w:ascii="Consolas" w:hAnsi="Consolas" w:cstheme="minorHAnsi"/>
+          <w:sz w:val="28"/>
+          <w:szCs w:val="28"/>
+        </w:rPr>
+        <w:br/>
+        <w:t xml:space="preserve"> std::string </w:t>
+      </w:r>
+      <w:proofErr w:type="spellStart"/>
+      <w:r>
+        <w:rPr>
+          <w:rFonts w:ascii="Consolas" w:hAnsi="Consolas" w:cstheme="minorHAnsi"/>
+          <w:sz w:val="28"/>
+          <w:szCs w:val="28"/>
+        </w:rPr>
+        <w:t>mysubstring</w:t>
+      </w:r>
+      <w:proofErr w:type="spellEnd"/>
+      <w:r>
+        <w:rPr>
+          <w:rFonts w:ascii="Consolas" w:hAnsi="Consolas" w:cstheme="minorHAnsi"/>
+          <w:sz w:val="28"/>
+          <w:szCs w:val="28"/>
+        </w:rPr>
+        <w:t xml:space="preserve"> = "C++";</w:t>
+      </w:r>
+      <w:r>
+        <w:rPr>
+          <w:rFonts w:ascii="Consolas" w:hAnsi="Consolas" w:cstheme="minorHAnsi"/>
+          <w:sz w:val="28"/>
+          <w:szCs w:val="28"/>
+        </w:rPr>
+        <w:br/>
+        <w:t xml:space="preserve"> auto </w:t>
+      </w:r>
+      <w:proofErr w:type="spellStart"/>
+      <w:r>
+        <w:rPr>
+          <w:rFonts w:ascii="Consolas" w:hAnsi="Consolas" w:cstheme="minorHAnsi"/>
+          <w:sz w:val="28"/>
+          <w:szCs w:val="28"/>
+        </w:rPr>
+        <w:t>mysubstringfound</w:t>
+      </w:r>
+      <w:proofErr w:type="spellEnd"/>
+      <w:r>
+        <w:rPr>
+          <w:rFonts w:ascii="Consolas" w:hAnsi="Consolas" w:cstheme="minorHAnsi"/>
+          <w:sz w:val="28"/>
+          <w:szCs w:val="28"/>
+        </w:rPr>
+        <w:t xml:space="preserve"> = </w:t>
+      </w:r>
+      <w:proofErr w:type="spellStart"/>
+      <w:r>
+        <w:rPr>
+          <w:rFonts w:ascii="Consolas" w:hAnsi="Consolas" w:cstheme="minorHAnsi"/>
+          <w:sz w:val="28"/>
+          <w:szCs w:val="28"/>
+        </w:rPr>
+        <w:t>s.find</w:t>
+      </w:r>
+      <w:proofErr w:type="spellEnd"/>
+      <w:r>
+        <w:rPr>
+          <w:rFonts w:ascii="Consolas" w:hAnsi="Consolas" w:cstheme="minorHAnsi"/>
+          <w:sz w:val="28"/>
+          <w:szCs w:val="28"/>
+        </w:rPr>
+        <w:t>(</w:t>
+      </w:r>
+      <w:proofErr w:type="spellStart"/>
+      <w:r>
+        <w:rPr>
+          <w:rFonts w:ascii="Consolas" w:hAnsi="Consolas" w:cstheme="minorHAnsi"/>
+          <w:sz w:val="28"/>
+          <w:szCs w:val="28"/>
+        </w:rPr>
+        <w:t>mysubstring</w:t>
+      </w:r>
+      <w:proofErr w:type="spellEnd"/>
+      <w:r>
+        <w:rPr>
+          <w:rFonts w:ascii="Consolas" w:hAnsi="Consolas" w:cstheme="minorHAnsi"/>
+          <w:sz w:val="28"/>
+          <w:szCs w:val="28"/>
+        </w:rPr>
+        <w:t>);</w:t>
+      </w:r>
+      <w:r>
+        <w:rPr>
+          <w:rFonts w:ascii="Consolas" w:hAnsi="Consolas" w:cstheme="minorHAnsi"/>
+          <w:sz w:val="28"/>
+          <w:szCs w:val="28"/>
+        </w:rPr>
+        <w:br/>
+        <w:t xml:space="preserve"> if (</w:t>
+      </w:r>
+      <w:proofErr w:type="spellStart"/>
+      <w:r>
+        <w:rPr>
+          <w:rFonts w:ascii="Consolas" w:hAnsi="Consolas" w:cstheme="minorHAnsi"/>
+          <w:sz w:val="28"/>
+          <w:szCs w:val="28"/>
+        </w:rPr>
+        <w:t>mysubstringfound</w:t>
+      </w:r>
+      <w:proofErr w:type="spellEnd"/>
+      <w:r>
+        <w:rPr>
+          <w:rFonts w:ascii="Consolas" w:hAnsi="Consolas" w:cstheme="minorHAnsi"/>
+          <w:sz w:val="28"/>
+          <w:szCs w:val="28"/>
+        </w:rPr>
+        <w:t xml:space="preserve"> != std::string::</w:t>
+      </w:r>
+      <w:proofErr w:type="spellStart"/>
+      <w:r>
+        <w:rPr>
+          <w:rFonts w:ascii="Consolas" w:hAnsi="Consolas" w:cstheme="minorHAnsi"/>
+          <w:sz w:val="28"/>
+          <w:szCs w:val="28"/>
+        </w:rPr>
+        <w:t>npos</w:t>
+      </w:r>
+      <w:proofErr w:type="spellEnd"/>
+      <w:r>
+        <w:rPr>
+          <w:rFonts w:ascii="Consolas" w:hAnsi="Consolas" w:cstheme="minorHAnsi"/>
+          <w:sz w:val="28"/>
+          <w:szCs w:val="28"/>
+        </w:rPr>
+        <w:t>)</w:t>
+      </w:r>
+      <w:r>
+        <w:rPr>
+          <w:rFonts w:ascii="Consolas" w:hAnsi="Consolas" w:cstheme="minorHAnsi"/>
+          <w:sz w:val="28"/>
+          <w:szCs w:val="28"/>
+        </w:rPr>
+        <w:br/>
+        <w:t xml:space="preserve"> {</w:t>
+      </w:r>
+      <w:r>
+        <w:rPr>
+          <w:rFonts w:ascii="Consolas" w:hAnsi="Consolas" w:cstheme="minorHAnsi"/>
+          <w:sz w:val="28"/>
+          <w:szCs w:val="28"/>
+        </w:rPr>
+        <w:br/>
+        <w:t xml:space="preserve"> std::</w:t>
+      </w:r>
+      <w:proofErr w:type="spellStart"/>
+      <w:r>
+        <w:rPr>
+          <w:rFonts w:ascii="Consolas" w:hAnsi="Consolas" w:cstheme="minorHAnsi"/>
+          <w:sz w:val="28"/>
+          <w:szCs w:val="28"/>
+        </w:rPr>
+        <w:t>cout</w:t>
+      </w:r>
+      <w:proofErr w:type="spellEnd"/>
+      <w:r>
+        <w:rPr>
+          <w:rFonts w:ascii="Consolas" w:hAnsi="Consolas" w:cstheme="minorHAnsi"/>
+          <w:sz w:val="28"/>
+          <w:szCs w:val="28"/>
+        </w:rPr>
+        <w:t xml:space="preserve"> &lt;&lt; "Substring found at position: " &lt;&lt; </w:t>
+      </w:r>
+      <w:proofErr w:type="spellStart"/>
+      <w:r>
+        <w:rPr>
+          <w:rFonts w:ascii="Consolas" w:hAnsi="Consolas" w:cstheme="minorHAnsi"/>
+          <w:sz w:val="28"/>
+          <w:szCs w:val="28"/>
+        </w:rPr>
+        <w:t>mysubstringfound</w:t>
+      </w:r>
+      <w:proofErr w:type="spellEnd"/>
+      <w:r>
+        <w:rPr>
+          <w:rFonts w:ascii="Consolas" w:hAnsi="Consolas" w:cstheme="minorHAnsi"/>
+          <w:sz w:val="28"/>
+          <w:szCs w:val="28"/>
+        </w:rPr>
+        <w:t xml:space="preserve"> &lt;&lt;'\n';</w:t>
+      </w:r>
+      <w:r>
+        <w:rPr>
+          <w:rFonts w:ascii="Consolas" w:hAnsi="Consolas" w:cstheme="minorHAnsi"/>
+          <w:sz w:val="28"/>
+          <w:szCs w:val="28"/>
+        </w:rPr>
+        <w:br/>
+        <w:t xml:space="preserve"> }</w:t>
+      </w:r>
+      <w:r>
+        <w:rPr>
+          <w:rFonts w:ascii="Consolas" w:hAnsi="Consolas" w:cstheme="minorHAnsi"/>
+          <w:sz w:val="28"/>
+          <w:szCs w:val="28"/>
+        </w:rPr>
+        <w:br/>
+        <w:t xml:space="preserve"> else</w:t>
+      </w:r>
+      <w:r>
+        <w:rPr>
+          <w:rFonts w:ascii="Consolas" w:hAnsi="Consolas" w:cstheme="minorHAnsi"/>
+          <w:sz w:val="28"/>
+          <w:szCs w:val="28"/>
+        </w:rPr>
+        <w:br/>
+        <w:t xml:space="preserve"> {</w:t>
+      </w:r>
+      <w:r>
+        <w:rPr>
+          <w:rFonts w:ascii="Consolas" w:hAnsi="Consolas" w:cstheme="minorHAnsi"/>
+          <w:sz w:val="28"/>
+          <w:szCs w:val="28"/>
+        </w:rPr>
+        <w:br/>
+        <w:t xml:space="preserve"> std::</w:t>
+      </w:r>
+      <w:proofErr w:type="spellStart"/>
+      <w:r>
+        <w:rPr>
+          <w:rFonts w:ascii="Consolas" w:hAnsi="Consolas" w:cstheme="minorHAnsi"/>
+          <w:sz w:val="28"/>
+          <w:szCs w:val="28"/>
+        </w:rPr>
+        <w:t>cout</w:t>
+      </w:r>
+      <w:proofErr w:type="spellEnd"/>
+      <w:r>
+        <w:rPr>
+          <w:rFonts w:ascii="Consolas" w:hAnsi="Consolas" w:cstheme="minorHAnsi"/>
+          <w:sz w:val="28"/>
+          <w:szCs w:val="28"/>
+        </w:rPr>
+        <w:t xml:space="preserve"> &lt;&lt; "Substring was not found." &lt;&lt; '\n';</w:t>
+      </w:r>
+      <w:r>
+        <w:rPr>
+          <w:rFonts w:ascii="Consolas" w:hAnsi="Consolas" w:cstheme="minorHAnsi"/>
+          <w:sz w:val="28"/>
+          <w:szCs w:val="28"/>
+        </w:rPr>
+        <w:br/>
+        <w:t xml:space="preserve"> }</w:t>
+      </w:r>
+      <w:r>
+        <w:rPr>
+          <w:rFonts w:ascii="Consolas" w:hAnsi="Consolas" w:cstheme="minorHAnsi"/>
+          <w:sz w:val="28"/>
+          <w:szCs w:val="28"/>
+        </w:rPr>
+        <w:br/>
+        <w:t>}</w:t>
+      </w:r>
+    </w:p>
+    <w:p>
+      <w:pPr>
+        <w:rPr>
+          <w:rFonts w:cstheme="minorHAnsi"/>
+          <w:b/>
+          <w:bCs/>
+          <w:sz w:val="28"/>
+          <w:szCs w:val="28"/>
+        </w:rPr>
+      </w:pPr>
+      <w:proofErr w:type="gramStart"/>
+      <w:r>
+        <w:rPr>
+          <w:rFonts w:cstheme="minorHAnsi"/>
+          <w:b/>
+          <w:bCs/>
+          <w:sz w:val="28"/>
+          <w:szCs w:val="28"/>
+        </w:rPr>
+        <w:t>15.</w:t>
+      </w:r>
+      <w:r>
+        <w:rPr>
+          <w:rFonts w:cstheme="minorHAnsi"/>
+          <w:b/>
+          <w:bCs/>
+          <w:sz w:val="28"/>
+          <w:szCs w:val="28"/>
+        </w:rPr>
+        <w:t>9</w:t>
+      </w:r>
+      <w:r>
+        <w:rPr>
+          <w:rFonts w:cstheme="minorHAnsi"/>
+          <w:b/>
+          <w:bCs/>
+          <w:sz w:val="28"/>
+          <w:szCs w:val="28"/>
+        </w:rPr>
+        <w:t>:</w:t>
+      </w:r>
+      <w:r>
+        <w:rPr>
+          <w:rFonts w:cstheme="minorHAnsi"/>
+          <w:b/>
+          <w:bCs/>
+          <w:sz w:val="28"/>
+          <w:szCs w:val="28"/>
+        </w:rPr>
+        <w:t>Automatic</w:t>
+      </w:r>
+      <w:proofErr w:type="gramEnd"/>
+      <w:r>
+        <w:rPr>
+          <w:rFonts w:cstheme="minorHAnsi"/>
+          <w:b/>
+          <w:bCs/>
+          <w:sz w:val="28"/>
+          <w:szCs w:val="28"/>
+        </w:rPr>
+        <w:t xml:space="preserve"> Type Deduction</w:t>
+      </w:r>
+      <w:r>
+        <w:rPr>
+          <w:rFonts w:cstheme="minorHAnsi"/>
+          <w:b/>
+          <w:bCs/>
+          <w:sz w:val="28"/>
+          <w:szCs w:val="28"/>
+        </w:rPr>
+        <w:t>:</w:t>
+      </w:r>
+    </w:p>
+    <w:p>
+      <w:pPr>
+        <w:rPr>
+          <w:rFonts w:cstheme="minorHAnsi"/>
+          <w:b/>
+          <w:bCs/>
+          <w:sz w:val="28"/>
+          <w:szCs w:val="28"/>
+        </w:rPr>
+      </w:pPr>
+      <w:r>
+        <w:rPr>
+          <w:rFonts w:cstheme="minorHAnsi"/>
+          <w:sz w:val="28"/>
+          <w:szCs w:val="28"/>
+        </w:rPr>
+        <w:t>Write a program that automatically deduces the type for char, int, and double objects</w:t>
+      </w:r>
+      <w:r>
+        <w:rPr>
+          <w:rFonts w:cstheme="minorHAnsi"/>
+          <w:sz w:val="28"/>
+          <w:szCs w:val="28"/>
+        </w:rPr>
+        <w:br/>
+        <w:t>based on the initializer used. Print out the values afterward.</w:t>
+      </w:r>
+      <w:r>
+        <w:rPr>
+          <w:rFonts w:cstheme="minorHAnsi"/>
+          <w:b/>
+          <w:bCs/>
+          <w:sz w:val="28"/>
+          <w:szCs w:val="28"/>
+        </w:rPr>
+        <w:br/>
+      </w:r>
+      <w:r>
+        <w:rPr>
+          <w:rFonts w:ascii="Consolas" w:hAnsi="Consolas" w:cstheme="minorHAnsi"/>
+          <w:sz w:val="28"/>
+          <w:szCs w:val="28"/>
+        </w:rPr>
+        <w:t>#include &lt;iostream&gt;</w:t>
+      </w:r>
+      <w:r>
+        <w:rPr>
+          <w:rFonts w:ascii="Consolas" w:hAnsi="Consolas" w:cstheme="minorHAnsi"/>
+          <w:sz w:val="28"/>
+          <w:szCs w:val="28"/>
+        </w:rPr>
+        <w:br/>
+        <w:t>int main()</w:t>
+      </w:r>
+      <w:r>
+        <w:rPr>
+          <w:rFonts w:ascii="Consolas" w:hAnsi="Consolas" w:cstheme="minorHAnsi"/>
+          <w:sz w:val="28"/>
+          <w:szCs w:val="28"/>
+        </w:rPr>
+        <w:br/>
+        <w:t>{</w:t>
+      </w:r>
+      <w:r>
+        <w:rPr>
+          <w:rFonts w:ascii="Consolas" w:hAnsi="Consolas" w:cstheme="minorHAnsi"/>
+          <w:sz w:val="28"/>
+          <w:szCs w:val="28"/>
+        </w:rPr>
+        <w:br/>
+      </w:r>
+      <w:r>
+        <w:rPr>
+          <w:rFonts w:ascii="Consolas" w:hAnsi="Consolas" w:cstheme="minorHAnsi"/>
           <w:sz w:val="28"/>
           <w:szCs w:val="28"/>
         </w:rPr>
@@ -7369,63 +10544,155 @@
       </w:r>
       <w:r>
         <w:rPr>
-          <w:rFonts w:cstheme="minorHAnsi"/>
-          <w:sz w:val="28"/>
-          <w:szCs w:val="28"/>
-        </w:rPr>
-        <w:t>cumbersome to type due to the length.</w:t>
-      </w:r>
-    </w:p>
-    <w:p>
-      <w:pPr>
-        <w:rPr>
-          <w:rFonts w:ascii="Consolas" w:hAnsi="Consolas" w:cstheme="minorHAnsi"/>
-          <w:sz w:val="28"/>
-          <w:szCs w:val="28"/>
-        </w:rPr>
-      </w:pPr>
-    </w:p>
-    <w:p>
-      <w:pPr>
-        <w:rPr>
-          <w:rFonts w:ascii="Consolas" w:hAnsi="Consolas" w:cstheme="minorHAnsi"/>
-          <w:sz w:val="28"/>
-          <w:szCs w:val="28"/>
-        </w:rPr>
-      </w:pPr>
-    </w:p>
-    <w:p>
-      <w:pPr>
-        <w:spacing w:after="0"/>
-        <w:rPr>
-          <w:rFonts w:ascii="Consolas" w:hAnsi="Consolas" w:cstheme="minorHAnsi"/>
-          <w:sz w:val="28"/>
-          <w:szCs w:val="28"/>
-        </w:rPr>
-      </w:pPr>
-    </w:p>
-    <w:p>
-      <w:pPr>
-        <w:rPr>
-          <w:rFonts w:ascii="Consolas" w:hAnsi="Consolas" w:cstheme="minorHAnsi"/>
-          <w:sz w:val="28"/>
-          <w:szCs w:val="28"/>
-        </w:rPr>
-      </w:pPr>
-    </w:p>
-    <w:p>
-      <w:pPr>
-        <w:rPr>
-          <w:rFonts w:ascii="Consolas" w:hAnsi="Consolas" w:cstheme="minorHAnsi"/>
-          <w:sz w:val="28"/>
-          <w:szCs w:val="28"/>
-        </w:rPr>
-      </w:pPr>
-    </w:p>
-    <w:p>
-      <w:pPr>
-        <w:rPr>
-          <w:rFonts w:ascii="Consolas" w:hAnsi="Consolas" w:cstheme="minorHAnsi"/>
+          <w:rFonts w:ascii="Consolas" w:hAnsi="Consolas" w:cstheme="minorHAnsi"/>
+          <w:sz w:val="28"/>
+          <w:szCs w:val="28"/>
+        </w:rPr>
+        <w:t>auto c = 'a';</w:t>
+      </w:r>
+      <w:r>
+        <w:rPr>
+          <w:rFonts w:ascii="Consolas" w:hAnsi="Consolas" w:cstheme="minorHAnsi"/>
+          <w:sz w:val="28"/>
+          <w:szCs w:val="28"/>
+        </w:rPr>
+        <w:br/>
+      </w:r>
+      <w:r>
+        <w:rPr>
+          <w:rFonts w:ascii="Consolas" w:hAnsi="Consolas" w:cstheme="minorHAnsi"/>
+          <w:sz w:val="28"/>
+          <w:szCs w:val="28"/>
+        </w:rPr>
+        <w:t xml:space="preserve"> </w:t>
+      </w:r>
+      <w:r>
+        <w:rPr>
+          <w:rFonts w:ascii="Consolas" w:hAnsi="Consolas" w:cstheme="minorHAnsi"/>
+          <w:sz w:val="28"/>
+          <w:szCs w:val="28"/>
+        </w:rPr>
+        <w:t>auto x = 123;</w:t>
+      </w:r>
+      <w:r>
+        <w:rPr>
+          <w:rFonts w:ascii="Consolas" w:hAnsi="Consolas" w:cstheme="minorHAnsi"/>
+          <w:sz w:val="28"/>
+          <w:szCs w:val="28"/>
+        </w:rPr>
+        <w:br/>
+      </w:r>
+      <w:r>
+        <w:rPr>
+          <w:rFonts w:ascii="Consolas" w:hAnsi="Consolas" w:cstheme="minorHAnsi"/>
+          <w:sz w:val="28"/>
+          <w:szCs w:val="28"/>
+        </w:rPr>
+        <w:t xml:space="preserve"> </w:t>
+      </w:r>
+      <w:r>
+        <w:rPr>
+          <w:rFonts w:ascii="Consolas" w:hAnsi="Consolas" w:cstheme="minorHAnsi"/>
+          <w:sz w:val="28"/>
+          <w:szCs w:val="28"/>
+        </w:rPr>
+        <w:t>auto d = 3.14;</w:t>
+      </w:r>
+      <w:r>
+        <w:rPr>
+          <w:rFonts w:ascii="Consolas" w:hAnsi="Consolas" w:cstheme="minorHAnsi"/>
+          <w:sz w:val="28"/>
+          <w:szCs w:val="28"/>
+        </w:rPr>
+        <w:br/>
+        <w:t>std::</w:t>
+      </w:r>
+      <w:proofErr w:type="spellStart"/>
+      <w:r>
+        <w:rPr>
+          <w:rFonts w:ascii="Consolas" w:hAnsi="Consolas" w:cstheme="minorHAnsi"/>
+          <w:sz w:val="28"/>
+          <w:szCs w:val="28"/>
+        </w:rPr>
+        <w:t>cout</w:t>
+      </w:r>
+      <w:proofErr w:type="spellEnd"/>
+      <w:r>
+        <w:rPr>
+          <w:rFonts w:ascii="Consolas" w:hAnsi="Consolas" w:cstheme="minorHAnsi"/>
+          <w:sz w:val="28"/>
+          <w:szCs w:val="28"/>
+        </w:rPr>
+        <w:t xml:space="preserve"> &lt;&lt; "The type of c is deduced as char, the value is: "&lt;&lt; c &lt;&lt;'\n';</w:t>
+      </w:r>
+      <w:r>
+        <w:rPr>
+          <w:rFonts w:ascii="Consolas" w:hAnsi="Consolas" w:cstheme="minorHAnsi"/>
+          <w:sz w:val="28"/>
+          <w:szCs w:val="28"/>
+        </w:rPr>
+        <w:br/>
+        <w:t>std::</w:t>
+      </w:r>
+      <w:proofErr w:type="spellStart"/>
+      <w:r>
+        <w:rPr>
+          <w:rFonts w:ascii="Consolas" w:hAnsi="Consolas" w:cstheme="minorHAnsi"/>
+          <w:sz w:val="28"/>
+          <w:szCs w:val="28"/>
+        </w:rPr>
+        <w:t>cout</w:t>
+      </w:r>
+      <w:proofErr w:type="spellEnd"/>
+      <w:r>
+        <w:rPr>
+          <w:rFonts w:ascii="Consolas" w:hAnsi="Consolas" w:cstheme="minorHAnsi"/>
+          <w:sz w:val="28"/>
+          <w:szCs w:val="28"/>
+        </w:rPr>
+        <w:t xml:space="preserve"> &lt;&lt; "The type of x is deduced as int, the value is: "&lt;&lt; x &lt;&lt;'\n';</w:t>
+      </w:r>
+      <w:r>
+        <w:rPr>
+          <w:rFonts w:ascii="Consolas" w:hAnsi="Consolas" w:cstheme="minorHAnsi"/>
+          <w:sz w:val="28"/>
+          <w:szCs w:val="28"/>
+        </w:rPr>
+        <w:br/>
+        <w:t>std::</w:t>
+      </w:r>
+      <w:proofErr w:type="spellStart"/>
+      <w:r>
+        <w:rPr>
+          <w:rFonts w:ascii="Consolas" w:hAnsi="Consolas" w:cstheme="minorHAnsi"/>
+          <w:sz w:val="28"/>
+          <w:szCs w:val="28"/>
+        </w:rPr>
+        <w:t>cout</w:t>
+      </w:r>
+      <w:proofErr w:type="spellEnd"/>
+      <w:r>
+        <w:rPr>
+          <w:rFonts w:ascii="Consolas" w:hAnsi="Consolas" w:cstheme="minorHAnsi"/>
+          <w:sz w:val="28"/>
+          <w:szCs w:val="28"/>
+        </w:rPr>
+        <w:t xml:space="preserve"> &lt;&lt; "The type of d is deduced as double, the value is: "&lt;&lt; d &lt;&lt;'\n';</w:t>
+      </w:r>
+      <w:r>
+        <w:rPr>
+          <w:rFonts w:ascii="Consolas" w:hAnsi="Consolas" w:cstheme="minorHAnsi"/>
+          <w:sz w:val="28"/>
+          <w:szCs w:val="28"/>
+        </w:rPr>
+        <w:br/>
+        <w:t>}</w:t>
+      </w:r>
+    </w:p>
+    <w:p>
+      <w:pPr>
+        <w:rPr>
+          <w:rFonts w:cstheme="minorHAnsi"/>
           <w:sz w:val="28"/>
           <w:szCs w:val="28"/>
         </w:rPr>
@@ -8087,6 +11354,7 @@
   <w:style w:type="character" w:default="1" w:styleId="DefaultParagraphFont">
     <w:name w:val="Default Paragraph Font"/>
     <w:uiPriority w:val="1"/>
+    <w:semiHidden/>
     <w:unhideWhenUsed/>
   </w:style>
   <w:style w:type="table" w:default="1" w:styleId="TableNormal">

--- a/myNote_17124.docx
+++ b/myNote_17124.docx
@@ -50,7 +50,7 @@
           <w:sz w:val="28"/>
           <w:szCs w:val="28"/>
         </w:rPr>
-        <w:t>5</w:t>
+        <w:t>9</w:t>
       </w:r>
       <w:r>
         <w:rPr>
@@ -73,6 +73,7 @@
           <w:szCs w:val="36"/>
         </w:rPr>
       </w:pPr>
+      <w:bookmarkStart w:id="0" w:name="_Hlk66865656"/>
       <w:r>
         <w:rPr>
           <w:rFonts w:ascii="Consolas" w:hAnsi="Consolas"/>
@@ -84,6 +85,7 @@
         <w:t>CHAPTER 10: ARRAYS</w:t>
       </w:r>
     </w:p>
+    <w:bookmarkEnd w:id="0"/>
     <w:p>
       <w:pPr>
         <w:rPr>
@@ -187,9 +189,8 @@
           <w:szCs w:val="28"/>
         </w:rPr>
         <w:br/>
-        <w:t xml:space="preserve"> int </w:t>
-      </w:r>
-      <w:proofErr w:type="spellStart"/>
+        <w:t xml:space="preserve"> int arr[10];</w:t>
+      </w:r>
       <w:r>
         <w:rPr>
           <w:rFonts w:ascii="Consolas" w:hAnsi="Consolas"/>
@@ -198,363 +199,306 @@
           <w:sz w:val="28"/>
           <w:szCs w:val="28"/>
         </w:rPr>
+        <w:br/>
+        <w:t>}</w:t>
+      </w:r>
+    </w:p>
+    <w:p>
+      <w:pPr>
+        <w:rPr>
+          <w:rFonts w:cstheme="minorHAnsi"/>
+          <w:sz w:val="28"/>
+          <w:szCs w:val="28"/>
+        </w:rPr>
+      </w:pPr>
+      <w:r>
+        <w:rPr>
+          <w:rFonts w:cstheme="minorHAnsi"/>
+          <w:sz w:val="28"/>
+          <w:szCs w:val="28"/>
+        </w:rPr>
+        <w:t>The above array can store 10 variables of integer type, and elements are adjacent to each other (or their addresses are adjacent to each other.)</w:t>
+      </w:r>
+    </w:p>
+    <w:p>
+      <w:pPr>
+        <w:rPr>
+          <w:rFonts w:cstheme="minorHAnsi"/>
+          <w:sz w:val="28"/>
+          <w:szCs w:val="28"/>
+        </w:rPr>
+      </w:pPr>
+    </w:p>
+    <w:p>
+      <w:pPr>
+        <w:rPr>
+          <w:rFonts w:cstheme="minorHAnsi"/>
+          <w:b/>
+          <w:bCs/>
+          <w:sz w:val="28"/>
+          <w:szCs w:val="28"/>
+        </w:rPr>
+      </w:pPr>
+      <w:r>
+        <w:rPr>
+          <w:rFonts w:cstheme="minorHAnsi"/>
+          <w:sz w:val="28"/>
+          <w:szCs w:val="28"/>
+        </w:rPr>
+        <w:t xml:space="preserve">To initialize an array, we can use the </w:t>
+      </w:r>
+      <w:r>
+        <w:rPr>
+          <w:rFonts w:cstheme="minorHAnsi"/>
+          <w:b/>
+          <w:bCs/>
+          <w:sz w:val="28"/>
+          <w:szCs w:val="28"/>
+        </w:rPr>
+        <w:t>initialization list {}</w:t>
+      </w:r>
+    </w:p>
+    <w:p>
+      <w:pPr>
+        <w:rPr>
+          <w:rFonts w:ascii="Consolas" w:hAnsi="Consolas" w:cstheme="minorHAnsi"/>
+          <w:i/>
+          <w:iCs/>
+          <w:sz w:val="28"/>
+          <w:szCs w:val="28"/>
+        </w:rPr>
+      </w:pPr>
+      <w:r>
+        <w:rPr>
+          <w:rFonts w:ascii="Consolas" w:hAnsi="Consolas" w:cstheme="minorHAnsi"/>
+          <w:i/>
+          <w:iCs/>
+          <w:sz w:val="28"/>
+          <w:szCs w:val="28"/>
+        </w:rPr>
+        <w:t xml:space="preserve">int </w:t>
+      </w:r>
+      <w:proofErr w:type="gramStart"/>
+      <w:r>
+        <w:rPr>
+          <w:rFonts w:ascii="Consolas" w:hAnsi="Consolas" w:cstheme="minorHAnsi"/>
+          <w:i/>
+          <w:iCs/>
+          <w:sz w:val="28"/>
+          <w:szCs w:val="28"/>
+        </w:rPr>
+        <w:t>main(</w:t>
+      </w:r>
+      <w:proofErr w:type="gramEnd"/>
+      <w:r>
+        <w:rPr>
+          <w:rFonts w:ascii="Consolas" w:hAnsi="Consolas" w:cstheme="minorHAnsi"/>
+          <w:i/>
+          <w:iCs/>
+          <w:sz w:val="28"/>
+          <w:szCs w:val="28"/>
+        </w:rPr>
+        <w:t>)</w:t>
+      </w:r>
+      <w:r>
+        <w:rPr>
+          <w:rFonts w:ascii="Consolas" w:hAnsi="Consolas" w:cstheme="minorHAnsi"/>
+          <w:i/>
+          <w:iCs/>
+          <w:sz w:val="28"/>
+          <w:szCs w:val="28"/>
+        </w:rPr>
+        <w:br/>
+        <w:t>{</w:t>
+      </w:r>
+      <w:r>
+        <w:rPr>
+          <w:rFonts w:ascii="Consolas" w:hAnsi="Consolas" w:cstheme="minorHAnsi"/>
+          <w:i/>
+          <w:iCs/>
+          <w:sz w:val="28"/>
+          <w:szCs w:val="28"/>
+        </w:rPr>
+        <w:br/>
+        <w:t>int arr[4] = {32, -12, 0, 4};</w:t>
+      </w:r>
+      <w:r>
+        <w:rPr>
+          <w:rFonts w:ascii="Consolas" w:hAnsi="Consolas" w:cstheme="minorHAnsi"/>
+          <w:i/>
+          <w:iCs/>
+          <w:sz w:val="28"/>
+          <w:szCs w:val="28"/>
+        </w:rPr>
+        <w:br/>
+        <w:t>}</w:t>
+      </w:r>
+    </w:p>
+    <w:p>
+      <w:pPr>
+        <w:rPr>
+          <w:rFonts w:cstheme="minorHAnsi"/>
+          <w:sz w:val="28"/>
+          <w:szCs w:val="28"/>
+        </w:rPr>
+      </w:pPr>
+    </w:p>
+    <w:p>
+      <w:pPr>
+        <w:rPr>
+          <w:rFonts w:cstheme="minorHAnsi"/>
+          <w:sz w:val="28"/>
+          <w:szCs w:val="28"/>
+        </w:rPr>
+      </w:pPr>
+      <w:r>
+        <w:rPr>
+          <w:rFonts w:cstheme="minorHAnsi"/>
+          <w:sz w:val="28"/>
+          <w:szCs w:val="28"/>
+        </w:rPr>
+        <w:t xml:space="preserve">Elements are put in the curly brackets </w:t>
+      </w:r>
+      <w:proofErr w:type="gramStart"/>
+      <w:r>
+        <w:rPr>
+          <w:rFonts w:cstheme="minorHAnsi"/>
+          <w:b/>
+          <w:bCs/>
+          <w:sz w:val="28"/>
+          <w:szCs w:val="28"/>
+        </w:rPr>
+        <w:t>{ }</w:t>
+      </w:r>
+      <w:proofErr w:type="gramEnd"/>
+      <w:r>
+        <w:rPr>
+          <w:rFonts w:cstheme="minorHAnsi"/>
+          <w:b/>
+          <w:bCs/>
+          <w:sz w:val="28"/>
+          <w:szCs w:val="28"/>
+        </w:rPr>
+        <w:t>,</w:t>
+      </w:r>
+      <w:r>
+        <w:rPr>
+          <w:rFonts w:cstheme="minorHAnsi"/>
+          <w:sz w:val="28"/>
+          <w:szCs w:val="28"/>
+        </w:rPr>
+        <w:t xml:space="preserve"> and each elements are separated by the comma “ </w:t>
+      </w:r>
+      <w:r>
+        <w:rPr>
+          <w:rFonts w:cstheme="minorHAnsi"/>
+          <w:b/>
+          <w:bCs/>
+          <w:sz w:val="28"/>
+          <w:szCs w:val="28"/>
+        </w:rPr>
+        <w:t xml:space="preserve">, </w:t>
+      </w:r>
+      <w:r>
+        <w:rPr>
+          <w:rFonts w:cstheme="minorHAnsi"/>
+          <w:sz w:val="28"/>
+          <w:szCs w:val="28"/>
+        </w:rPr>
+        <w:t>”.</w:t>
+      </w:r>
+    </w:p>
+    <w:p>
+      <w:pPr>
+        <w:rPr>
+          <w:rFonts w:cstheme="minorHAnsi"/>
+          <w:sz w:val="28"/>
+          <w:szCs w:val="28"/>
+        </w:rPr>
+      </w:pPr>
+      <w:r>
+        <w:rPr>
+          <w:rFonts w:cstheme="minorHAnsi"/>
+          <w:sz w:val="28"/>
+          <w:szCs w:val="28"/>
+        </w:rPr>
+        <w:t>The order of the elements is from the left to the right: 32 is the first element, -12 is the second element, 0 is the third element and 4 is the last element.</w:t>
+      </w:r>
+    </w:p>
+    <w:p>
+      <w:pPr>
+        <w:rPr>
+          <w:rFonts w:cstheme="minorHAnsi"/>
+          <w:b/>
+          <w:bCs/>
+          <w:sz w:val="28"/>
+          <w:szCs w:val="28"/>
+        </w:rPr>
+      </w:pPr>
+      <w:r>
+        <w:rPr>
+          <w:rFonts w:cstheme="minorHAnsi"/>
+          <w:sz w:val="28"/>
+          <w:szCs w:val="28"/>
+        </w:rPr>
+        <w:t xml:space="preserve">However, it should be noted that array indexing </w:t>
+      </w:r>
+      <w:r>
+        <w:rPr>
+          <w:rFonts w:cstheme="minorHAnsi"/>
+          <w:b/>
+          <w:bCs/>
+          <w:sz w:val="28"/>
+          <w:szCs w:val="28"/>
+        </w:rPr>
+        <w:t>starts from 0, not 1.</w:t>
+      </w:r>
+      <w:r>
+        <w:rPr>
+          <w:rFonts w:cstheme="minorHAnsi"/>
+          <w:b/>
+          <w:bCs/>
+          <w:sz w:val="28"/>
+          <w:szCs w:val="28"/>
+        </w:rPr>
+        <w:t xml:space="preserve"> </w:t>
+      </w:r>
+      <w:r>
+        <w:rPr>
+          <w:rFonts w:cstheme="minorHAnsi"/>
+          <w:sz w:val="28"/>
+          <w:szCs w:val="28"/>
+        </w:rPr>
+        <w:t xml:space="preserve">So when you want to use the first element of </w:t>
+      </w:r>
+      <w:r>
+        <w:rPr>
+          <w:rFonts w:cstheme="minorHAnsi"/>
+          <w:b/>
+          <w:bCs/>
+          <w:sz w:val="28"/>
+          <w:szCs w:val="28"/>
+        </w:rPr>
         <w:t>arr</w:t>
       </w:r>
-      <w:proofErr w:type="spellEnd"/>
-      <w:r>
-        <w:rPr>
-          <w:rFonts w:ascii="Consolas" w:hAnsi="Consolas"/>
-          <w:i/>
-          <w:iCs/>
-          <w:sz w:val="28"/>
-          <w:szCs w:val="28"/>
-        </w:rPr>
-        <w:t>[10];</w:t>
-      </w:r>
-      <w:r>
-        <w:rPr>
-          <w:rFonts w:ascii="Consolas" w:hAnsi="Consolas"/>
-          <w:i/>
-          <w:iCs/>
-          <w:sz w:val="28"/>
-          <w:szCs w:val="28"/>
-        </w:rPr>
-        <w:br/>
-        <w:t>}</w:t>
-      </w:r>
-    </w:p>
-    <w:p>
-      <w:pPr>
-        <w:rPr>
-          <w:rFonts w:cstheme="minorHAnsi"/>
-          <w:sz w:val="28"/>
-          <w:szCs w:val="28"/>
-        </w:rPr>
-      </w:pPr>
-      <w:r>
-        <w:rPr>
-          <w:rFonts w:cstheme="minorHAnsi"/>
-          <w:sz w:val="28"/>
-          <w:szCs w:val="28"/>
-        </w:rPr>
-        <w:t>The above array can store 10 variables of integer type, and elements are adjacent to each other (or their addresses are adjacent to each other.)</w:t>
-      </w:r>
-    </w:p>
-    <w:p>
-      <w:pPr>
-        <w:rPr>
-          <w:rFonts w:cstheme="minorHAnsi"/>
-          <w:sz w:val="28"/>
-          <w:szCs w:val="28"/>
-        </w:rPr>
-      </w:pPr>
-    </w:p>
-    <w:p>
-      <w:pPr>
-        <w:rPr>
-          <w:rFonts w:cstheme="minorHAnsi"/>
-          <w:b/>
-          <w:bCs/>
-          <w:sz w:val="28"/>
-          <w:szCs w:val="28"/>
-        </w:rPr>
-      </w:pPr>
-      <w:r>
-        <w:rPr>
-          <w:rFonts w:cstheme="minorHAnsi"/>
-          <w:sz w:val="28"/>
-          <w:szCs w:val="28"/>
-        </w:rPr>
-        <w:t xml:space="preserve">To initialize an array, we can use the </w:t>
-      </w:r>
-      <w:r>
-        <w:rPr>
-          <w:rFonts w:cstheme="minorHAnsi"/>
-          <w:b/>
-          <w:bCs/>
-          <w:sz w:val="28"/>
-          <w:szCs w:val="28"/>
-        </w:rPr>
-        <w:t>initialization list {}</w:t>
-      </w:r>
-    </w:p>
-    <w:p>
-      <w:pPr>
-        <w:rPr>
-          <w:rFonts w:ascii="Consolas" w:hAnsi="Consolas" w:cstheme="minorHAnsi"/>
-          <w:i/>
-          <w:iCs/>
-          <w:sz w:val="28"/>
-          <w:szCs w:val="28"/>
-        </w:rPr>
-      </w:pPr>
-      <w:r>
-        <w:rPr>
-          <w:rFonts w:ascii="Consolas" w:hAnsi="Consolas" w:cstheme="minorHAnsi"/>
-          <w:i/>
-          <w:iCs/>
-          <w:sz w:val="28"/>
-          <w:szCs w:val="28"/>
-        </w:rPr>
-        <w:t xml:space="preserve">int </w:t>
+      <w:r>
+        <w:rPr>
+          <w:rFonts w:cstheme="minorHAnsi"/>
+          <w:sz w:val="28"/>
+          <w:szCs w:val="28"/>
+        </w:rPr>
+        <w:t xml:space="preserve">, type </w:t>
       </w:r>
       <w:proofErr w:type="gramStart"/>
       <w:r>
         <w:rPr>
-          <w:rFonts w:ascii="Consolas" w:hAnsi="Consolas" w:cstheme="minorHAnsi"/>
-          <w:i/>
-          <w:iCs/>
-          <w:sz w:val="28"/>
-          <w:szCs w:val="28"/>
-        </w:rPr>
-        <w:t>main(</w:t>
-      </w:r>
-      <w:proofErr w:type="gramEnd"/>
-      <w:r>
-        <w:rPr>
-          <w:rFonts w:ascii="Consolas" w:hAnsi="Consolas" w:cstheme="minorHAnsi"/>
-          <w:i/>
-          <w:iCs/>
-          <w:sz w:val="28"/>
-          <w:szCs w:val="28"/>
-        </w:rPr>
-        <w:t>)</w:t>
-      </w:r>
-      <w:r>
-        <w:rPr>
-          <w:rFonts w:ascii="Consolas" w:hAnsi="Consolas" w:cstheme="minorHAnsi"/>
-          <w:i/>
-          <w:iCs/>
-          <w:sz w:val="28"/>
-          <w:szCs w:val="28"/>
-        </w:rPr>
-        <w:br/>
-        <w:t>{</w:t>
-      </w:r>
-      <w:r>
-        <w:rPr>
-          <w:rFonts w:ascii="Consolas" w:hAnsi="Consolas" w:cstheme="minorHAnsi"/>
-          <w:i/>
-          <w:iCs/>
-          <w:sz w:val="28"/>
-          <w:szCs w:val="28"/>
-        </w:rPr>
-        <w:br/>
-        <w:t xml:space="preserve">int </w:t>
-      </w:r>
-      <w:proofErr w:type="spellStart"/>
-      <w:r>
-        <w:rPr>
-          <w:rFonts w:ascii="Consolas" w:hAnsi="Consolas" w:cstheme="minorHAnsi"/>
-          <w:i/>
-          <w:iCs/>
-          <w:sz w:val="28"/>
-          <w:szCs w:val="28"/>
-        </w:rPr>
-        <w:t>arr</w:t>
-      </w:r>
-      <w:proofErr w:type="spellEnd"/>
-      <w:r>
-        <w:rPr>
-          <w:rFonts w:ascii="Consolas" w:hAnsi="Consolas" w:cstheme="minorHAnsi"/>
-          <w:i/>
-          <w:iCs/>
-          <w:sz w:val="28"/>
-          <w:szCs w:val="28"/>
-        </w:rPr>
-        <w:t>[4] = {32, -12, 0, 4};</w:t>
-      </w:r>
-      <w:r>
-        <w:rPr>
-          <w:rFonts w:ascii="Consolas" w:hAnsi="Consolas" w:cstheme="minorHAnsi"/>
-          <w:i/>
-          <w:iCs/>
-          <w:sz w:val="28"/>
-          <w:szCs w:val="28"/>
-        </w:rPr>
-        <w:br/>
-        <w:t>}</w:t>
-      </w:r>
-    </w:p>
-    <w:p>
-      <w:pPr>
-        <w:rPr>
-          <w:rFonts w:cstheme="minorHAnsi"/>
-          <w:sz w:val="28"/>
-          <w:szCs w:val="28"/>
-        </w:rPr>
-      </w:pPr>
-    </w:p>
-    <w:p>
-      <w:pPr>
-        <w:rPr>
-          <w:rFonts w:cstheme="minorHAnsi"/>
-          <w:sz w:val="28"/>
-          <w:szCs w:val="28"/>
-        </w:rPr>
-      </w:pPr>
-      <w:r>
-        <w:rPr>
-          <w:rFonts w:cstheme="minorHAnsi"/>
-          <w:sz w:val="28"/>
-          <w:szCs w:val="28"/>
-        </w:rPr>
-        <w:t xml:space="preserve">Elements are put in the curly brackets </w:t>
-      </w:r>
-      <w:proofErr w:type="gramStart"/>
-      <w:r>
-        <w:rPr>
-          <w:rFonts w:cstheme="minorHAnsi"/>
-          <w:b/>
-          <w:bCs/>
-          <w:sz w:val="28"/>
-          <w:szCs w:val="28"/>
-        </w:rPr>
-        <w:t>{ }</w:t>
-      </w:r>
-      <w:proofErr w:type="gramEnd"/>
-      <w:r>
-        <w:rPr>
-          <w:rFonts w:cstheme="minorHAnsi"/>
-          <w:b/>
-          <w:bCs/>
-          <w:sz w:val="28"/>
-          <w:szCs w:val="28"/>
-        </w:rPr>
-        <w:t>,</w:t>
-      </w:r>
-      <w:r>
-        <w:rPr>
-          <w:rFonts w:cstheme="minorHAnsi"/>
-          <w:sz w:val="28"/>
-          <w:szCs w:val="28"/>
-        </w:rPr>
-        <w:t xml:space="preserve"> and each elements are separated by the comma “ </w:t>
-      </w:r>
-      <w:r>
-        <w:rPr>
-          <w:rFonts w:cstheme="minorHAnsi"/>
-          <w:b/>
-          <w:bCs/>
-          <w:sz w:val="28"/>
-          <w:szCs w:val="28"/>
-        </w:rPr>
-        <w:t xml:space="preserve">, </w:t>
-      </w:r>
-      <w:r>
-        <w:rPr>
-          <w:rFonts w:cstheme="minorHAnsi"/>
-          <w:sz w:val="28"/>
-          <w:szCs w:val="28"/>
-        </w:rPr>
-        <w:t>”.</w:t>
-      </w:r>
-    </w:p>
-    <w:p>
-      <w:pPr>
-        <w:rPr>
-          <w:rFonts w:cstheme="minorHAnsi"/>
-          <w:sz w:val="28"/>
-          <w:szCs w:val="28"/>
-        </w:rPr>
-      </w:pPr>
-      <w:r>
-        <w:rPr>
-          <w:rFonts w:cstheme="minorHAnsi"/>
-          <w:sz w:val="28"/>
-          <w:szCs w:val="28"/>
-        </w:rPr>
-        <w:t>The order of the elements is from the left to the right: 32 is the first element, -12 is the second element, 0 is the third element and 4 is the last element.</w:t>
-      </w:r>
-    </w:p>
-    <w:p>
-      <w:pPr>
-        <w:rPr>
-          <w:rFonts w:cstheme="minorHAnsi"/>
-          <w:b/>
-          <w:bCs/>
-          <w:sz w:val="28"/>
-          <w:szCs w:val="28"/>
-        </w:rPr>
-      </w:pPr>
-      <w:r>
-        <w:rPr>
-          <w:rFonts w:cstheme="minorHAnsi"/>
-          <w:sz w:val="28"/>
-          <w:szCs w:val="28"/>
-        </w:rPr>
-        <w:t xml:space="preserve">However, it should be noted that array indexing </w:t>
-      </w:r>
-      <w:r>
-        <w:rPr>
-          <w:rFonts w:cstheme="minorHAnsi"/>
-          <w:b/>
-          <w:bCs/>
-          <w:sz w:val="28"/>
-          <w:szCs w:val="28"/>
-        </w:rPr>
-        <w:t>starts from 0, not 1.</w:t>
-      </w:r>
-      <w:r>
-        <w:rPr>
-          <w:rFonts w:cstheme="minorHAnsi"/>
-          <w:b/>
-          <w:bCs/>
-          <w:sz w:val="28"/>
-          <w:szCs w:val="28"/>
-        </w:rPr>
-        <w:t xml:space="preserve"> </w:t>
-      </w:r>
-      <w:r>
-        <w:rPr>
-          <w:rFonts w:cstheme="minorHAnsi"/>
-          <w:sz w:val="28"/>
-          <w:szCs w:val="28"/>
-        </w:rPr>
-        <w:t xml:space="preserve">So when you want to use the first element of </w:t>
-      </w:r>
-      <w:proofErr w:type="spellStart"/>
-      <w:r>
-        <w:rPr>
-          <w:rFonts w:cstheme="minorHAnsi"/>
-          <w:b/>
-          <w:bCs/>
-          <w:sz w:val="28"/>
-          <w:szCs w:val="28"/>
-        </w:rPr>
-        <w:t>arr</w:t>
-      </w:r>
-      <w:proofErr w:type="spellEnd"/>
-      <w:r>
-        <w:rPr>
-          <w:rFonts w:cstheme="minorHAnsi"/>
-          <w:sz w:val="28"/>
-          <w:szCs w:val="28"/>
-        </w:rPr>
-        <w:t xml:space="preserve">, type </w:t>
-      </w:r>
-      <w:proofErr w:type="spellStart"/>
-      <w:proofErr w:type="gramStart"/>
-      <w:r>
-        <w:rPr>
-          <w:rFonts w:cstheme="minorHAnsi"/>
-          <w:b/>
-          <w:bCs/>
-          <w:sz w:val="28"/>
-          <w:szCs w:val="28"/>
-        </w:rPr>
-        <w:t>arr</w:t>
-      </w:r>
-      <w:proofErr w:type="spellEnd"/>
-      <w:r>
-        <w:rPr>
-          <w:rFonts w:cstheme="minorHAnsi"/>
-          <w:b/>
-          <w:bCs/>
-          <w:sz w:val="28"/>
-          <w:szCs w:val="28"/>
-        </w:rPr>
-        <w:t>[</w:t>
+          <w:rFonts w:cstheme="minorHAnsi"/>
+          <w:b/>
+          <w:bCs/>
+          <w:sz w:val="28"/>
+          <w:szCs w:val="28"/>
+        </w:rPr>
+        <w:t>arr[</w:t>
       </w:r>
       <w:proofErr w:type="gramEnd"/>
       <w:r>
@@ -741,7 +685,6 @@
         </w:rPr>
         <w:t xml:space="preserve">int </w:t>
       </w:r>
-      <w:proofErr w:type="spellStart"/>
       <w:proofErr w:type="gramStart"/>
       <w:r>
         <w:rPr>
@@ -751,18 +694,7 @@
           <w:sz w:val="28"/>
           <w:szCs w:val="28"/>
         </w:rPr>
-        <w:t>arr</w:t>
-      </w:r>
-      <w:proofErr w:type="spellEnd"/>
-      <w:r>
-        <w:rPr>
-          <w:rFonts w:ascii="Consolas" w:hAnsi="Consolas" w:cstheme="minorHAnsi"/>
-          <w:i/>
-          <w:iCs/>
-          <w:sz w:val="28"/>
-          <w:szCs w:val="28"/>
-        </w:rPr>
-        <w:t>[</w:t>
+        <w:t>arr[</w:t>
       </w:r>
       <w:proofErr w:type="gramEnd"/>
       <w:r>
@@ -806,151 +738,29 @@
           <w:sz w:val="28"/>
           <w:szCs w:val="28"/>
         </w:rPr>
-        <w:t xml:space="preserve">int </w:t>
-      </w:r>
-      <w:proofErr w:type="spellStart"/>
-      <w:r>
-        <w:rPr>
-          <w:rFonts w:ascii="Consolas" w:hAnsi="Consolas" w:cstheme="minorHAnsi"/>
-          <w:i/>
-          <w:iCs/>
-          <w:sz w:val="28"/>
-          <w:szCs w:val="28"/>
-        </w:rPr>
-        <w:t>i</w:t>
-      </w:r>
-      <w:proofErr w:type="spellEnd"/>
-      <w:r>
-        <w:rPr>
-          <w:rFonts w:ascii="Consolas" w:hAnsi="Consolas" w:cstheme="minorHAnsi"/>
-          <w:i/>
-          <w:iCs/>
-          <w:sz w:val="28"/>
-          <w:szCs w:val="28"/>
-        </w:rPr>
-        <w:t xml:space="preserve">=0; </w:t>
-      </w:r>
-      <w:proofErr w:type="spellStart"/>
-      <w:r>
-        <w:rPr>
-          <w:rFonts w:ascii="Consolas" w:hAnsi="Consolas" w:cstheme="minorHAnsi"/>
-          <w:i/>
-          <w:iCs/>
-          <w:sz w:val="28"/>
-          <w:szCs w:val="28"/>
-        </w:rPr>
-        <w:t>i</w:t>
-      </w:r>
-      <w:proofErr w:type="spellEnd"/>
-      <w:r>
-        <w:rPr>
-          <w:rFonts w:ascii="Consolas" w:hAnsi="Consolas" w:cstheme="minorHAnsi"/>
-          <w:i/>
-          <w:iCs/>
-          <w:sz w:val="28"/>
-          <w:szCs w:val="28"/>
-        </w:rPr>
-        <w:t>&lt;10; ++</w:t>
-      </w:r>
-      <w:proofErr w:type="spellStart"/>
-      <w:r>
-        <w:rPr>
-          <w:rFonts w:ascii="Consolas" w:hAnsi="Consolas" w:cstheme="minorHAnsi"/>
-          <w:i/>
-          <w:iCs/>
-          <w:sz w:val="28"/>
-          <w:szCs w:val="28"/>
-        </w:rPr>
-        <w:t>i</w:t>
-      </w:r>
-      <w:proofErr w:type="spellEnd"/>
-      <w:r>
-        <w:rPr>
-          <w:rFonts w:ascii="Consolas" w:hAnsi="Consolas" w:cstheme="minorHAnsi"/>
-          <w:i/>
-          <w:iCs/>
-          <w:sz w:val="28"/>
-          <w:szCs w:val="28"/>
-        </w:rPr>
-        <w:t>)</w:t>
-      </w:r>
-    </w:p>
-    <w:p>
-      <w:pPr>
-        <w:rPr>
-          <w:rFonts w:ascii="Consolas" w:hAnsi="Consolas" w:cstheme="minorHAnsi"/>
-          <w:i/>
-          <w:iCs/>
-          <w:sz w:val="28"/>
-          <w:szCs w:val="28"/>
-        </w:rPr>
-      </w:pPr>
-      <w:r>
-        <w:rPr>
-          <w:rFonts w:ascii="Consolas" w:hAnsi="Consolas" w:cstheme="minorHAnsi"/>
-          <w:i/>
-          <w:iCs/>
-          <w:sz w:val="28"/>
-          <w:szCs w:val="28"/>
-        </w:rPr>
-        <w:t xml:space="preserve"> </w:t>
-      </w:r>
-      <w:proofErr w:type="spellStart"/>
-      <w:r>
-        <w:rPr>
-          <w:rFonts w:ascii="Consolas" w:hAnsi="Consolas" w:cstheme="minorHAnsi"/>
-          <w:i/>
-          <w:iCs/>
-          <w:sz w:val="28"/>
-          <w:szCs w:val="28"/>
-        </w:rPr>
-        <w:t>cin</w:t>
-      </w:r>
-      <w:proofErr w:type="spellEnd"/>
-      <w:r>
-        <w:rPr>
-          <w:rFonts w:ascii="Consolas" w:hAnsi="Consolas" w:cstheme="minorHAnsi"/>
-          <w:i/>
-          <w:iCs/>
-          <w:sz w:val="28"/>
-          <w:szCs w:val="28"/>
-        </w:rPr>
-        <w:t xml:space="preserve"> &gt;&gt; </w:t>
-      </w:r>
-      <w:proofErr w:type="spellStart"/>
-      <w:r>
-        <w:rPr>
-          <w:rFonts w:ascii="Consolas" w:hAnsi="Consolas" w:cstheme="minorHAnsi"/>
-          <w:i/>
-          <w:iCs/>
-          <w:sz w:val="28"/>
-          <w:szCs w:val="28"/>
-        </w:rPr>
-        <w:t>arr</w:t>
-      </w:r>
-      <w:proofErr w:type="spellEnd"/>
-      <w:r>
-        <w:rPr>
-          <w:rFonts w:ascii="Consolas" w:hAnsi="Consolas" w:cstheme="minorHAnsi"/>
-          <w:i/>
-          <w:iCs/>
-          <w:sz w:val="28"/>
-          <w:szCs w:val="28"/>
-        </w:rPr>
-        <w:t>[</w:t>
-      </w:r>
-      <w:proofErr w:type="spellStart"/>
-      <w:r>
-        <w:rPr>
-          <w:rFonts w:ascii="Consolas" w:hAnsi="Consolas" w:cstheme="minorHAnsi"/>
-          <w:i/>
-          <w:iCs/>
-          <w:sz w:val="28"/>
-          <w:szCs w:val="28"/>
-        </w:rPr>
-        <w:t>i</w:t>
-      </w:r>
-      <w:proofErr w:type="spellEnd"/>
+        <w:t>int i=0; i&lt;10; ++i)</w:t>
+      </w:r>
+    </w:p>
+    <w:p>
+      <w:pPr>
+        <w:rPr>
+          <w:rFonts w:ascii="Consolas" w:hAnsi="Consolas" w:cstheme="minorHAnsi"/>
+          <w:i/>
+          <w:iCs/>
+          <w:sz w:val="28"/>
+          <w:szCs w:val="28"/>
+        </w:rPr>
+      </w:pPr>
+      <w:r>
+        <w:rPr>
+          <w:rFonts w:ascii="Consolas" w:hAnsi="Consolas" w:cstheme="minorHAnsi"/>
+          <w:i/>
+          <w:iCs/>
+          <w:sz w:val="28"/>
+          <w:szCs w:val="28"/>
+        </w:rPr>
+        <w:t xml:space="preserve"> cin &gt;&gt; arr[i</w:t>
+      </w:r>
       <w:proofErr w:type="gramStart"/>
       <w:r>
         <w:rPr>
@@ -1251,18 +1061,7 @@
           <w:szCs w:val="28"/>
         </w:rPr>
         <w:br/>
-        <w:t>int *</w:t>
-      </w:r>
-      <w:proofErr w:type="spellStart"/>
-      <w:r>
-        <w:rPr>
-          <w:rFonts w:ascii="Consolas" w:hAnsi="Consolas" w:cstheme="minorHAnsi"/>
-          <w:i/>
-          <w:iCs/>
-          <w:sz w:val="28"/>
-          <w:szCs w:val="28"/>
-        </w:rPr>
-        <w:t>p</w:t>
+        <w:t>int *p</w:t>
       </w:r>
       <w:r>
         <w:rPr>
@@ -1274,7 +1073,6 @@
         </w:rPr>
         <w:t>tr</w:t>
       </w:r>
-      <w:proofErr w:type="spellEnd"/>
       <w:r>
         <w:rPr>
           <w:rFonts w:ascii="Consolas" w:hAnsi="Consolas" w:cstheme="minorHAnsi"/>
@@ -1406,29 +1204,7 @@
           <w:szCs w:val="28"/>
         </w:rPr>
         <w:br/>
-        <w:t>char *</w:t>
-      </w:r>
-      <w:proofErr w:type="spellStart"/>
-      <w:r>
-        <w:rPr>
-          <w:rFonts w:ascii="Consolas" w:hAnsi="Consolas" w:cstheme="minorHAnsi"/>
-          <w:i/>
-          <w:iCs/>
-          <w:sz w:val="28"/>
-          <w:szCs w:val="28"/>
-        </w:rPr>
-        <w:t>ptr</w:t>
-      </w:r>
-      <w:proofErr w:type="spellEnd"/>
-      <w:r>
-        <w:rPr>
-          <w:rFonts w:ascii="Consolas" w:hAnsi="Consolas" w:cstheme="minorHAnsi"/>
-          <w:i/>
-          <w:iCs/>
-          <w:sz w:val="28"/>
-          <w:szCs w:val="28"/>
-        </w:rPr>
-        <w:t>;</w:t>
+        <w:t>char *ptr;</w:t>
       </w:r>
       <w:r>
         <w:rPr>
@@ -1624,7 +1400,6 @@
         </w:rPr>
         <w:t xml:space="preserve">, or </w:t>
       </w:r>
-      <w:proofErr w:type="spellStart"/>
       <w:r>
         <w:rPr>
           <w:rFonts w:cstheme="minorHAnsi"/>
@@ -1635,7 +1410,6 @@
         </w:rPr>
         <w:t>nullptr</w:t>
       </w:r>
-      <w:proofErr w:type="spellEnd"/>
       <w:r>
         <w:rPr>
           <w:rFonts w:cstheme="minorHAnsi"/>
@@ -1707,29 +1481,7 @@
           <w:szCs w:val="28"/>
         </w:rPr>
         <w:br/>
-        <w:t xml:space="preserve">char* p = </w:t>
-      </w:r>
-      <w:proofErr w:type="spellStart"/>
-      <w:r>
-        <w:rPr>
-          <w:rFonts w:ascii="Consolas" w:hAnsi="Consolas" w:cstheme="minorHAnsi"/>
-          <w:i/>
-          <w:iCs/>
-          <w:sz w:val="28"/>
-          <w:szCs w:val="28"/>
-        </w:rPr>
-        <w:t>nullptr</w:t>
-      </w:r>
-      <w:proofErr w:type="spellEnd"/>
-      <w:r>
-        <w:rPr>
-          <w:rFonts w:ascii="Consolas" w:hAnsi="Consolas" w:cstheme="minorHAnsi"/>
-          <w:i/>
-          <w:iCs/>
-          <w:sz w:val="28"/>
-          <w:szCs w:val="28"/>
-        </w:rPr>
-        <w:t>;</w:t>
+        <w:t>char* p = nullptr;</w:t>
       </w:r>
       <w:r>
         <w:rPr>
@@ -2021,29 +1773,7 @@
           <w:sz w:val="28"/>
           <w:szCs w:val="28"/>
         </w:rPr>
-        <w:t xml:space="preserve"> int *</w:t>
-      </w:r>
-      <w:proofErr w:type="spellStart"/>
-      <w:r>
-        <w:rPr>
-          <w:rFonts w:ascii="Consolas" w:hAnsi="Consolas" w:cstheme="minorHAnsi"/>
-          <w:i/>
-          <w:iCs/>
-          <w:sz w:val="28"/>
-          <w:szCs w:val="28"/>
-        </w:rPr>
-        <w:t>ptr</w:t>
-      </w:r>
-      <w:proofErr w:type="spellEnd"/>
-      <w:r>
-        <w:rPr>
-          <w:rFonts w:ascii="Consolas" w:hAnsi="Consolas" w:cstheme="minorHAnsi"/>
-          <w:i/>
-          <w:iCs/>
-          <w:sz w:val="28"/>
-          <w:szCs w:val="28"/>
-        </w:rPr>
-        <w:t xml:space="preserve"> = &amp;</w:t>
+        <w:t xml:space="preserve"> int *ptr = &amp;</w:t>
       </w:r>
       <w:proofErr w:type="gramStart"/>
       <w:r>
@@ -2076,51 +1806,7 @@
           <w:sz w:val="28"/>
           <w:szCs w:val="28"/>
         </w:rPr>
-        <w:t xml:space="preserve"> </w:t>
-      </w:r>
-      <w:proofErr w:type="spellStart"/>
-      <w:r>
-        <w:rPr>
-          <w:rFonts w:ascii="Consolas" w:hAnsi="Consolas" w:cstheme="minorHAnsi"/>
-          <w:i/>
-          <w:iCs/>
-          <w:sz w:val="28"/>
-          <w:szCs w:val="28"/>
-        </w:rPr>
-        <w:t>cout</w:t>
-      </w:r>
-      <w:proofErr w:type="spellEnd"/>
-      <w:r>
-        <w:rPr>
-          <w:rFonts w:ascii="Consolas" w:hAnsi="Consolas" w:cstheme="minorHAnsi"/>
-          <w:i/>
-          <w:iCs/>
-          <w:sz w:val="28"/>
-          <w:szCs w:val="28"/>
-        </w:rPr>
-        <w:t xml:space="preserve"> &lt;&lt; “The value of a is:” &lt;&lt; *</w:t>
-      </w:r>
-      <w:proofErr w:type="spellStart"/>
-      <w:r>
-        <w:rPr>
-          <w:rFonts w:ascii="Consolas" w:hAnsi="Consolas" w:cstheme="minorHAnsi"/>
-          <w:i/>
-          <w:iCs/>
-          <w:sz w:val="28"/>
-          <w:szCs w:val="28"/>
-        </w:rPr>
-        <w:t>ptr</w:t>
-      </w:r>
-      <w:proofErr w:type="spellEnd"/>
-      <w:r>
-        <w:rPr>
-          <w:rFonts w:ascii="Consolas" w:hAnsi="Consolas" w:cstheme="minorHAnsi"/>
-          <w:i/>
-          <w:iCs/>
-          <w:sz w:val="28"/>
-          <w:szCs w:val="28"/>
-        </w:rPr>
-        <w:t xml:space="preserve">; // Prints out </w:t>
+        <w:t xml:space="preserve"> cout &lt;&lt; “The value of a is:” &lt;&lt; *ptr; // Prints out </w:t>
       </w:r>
       <w:proofErr w:type="gramStart"/>
       <w:r>
@@ -2278,24 +1964,7 @@
           <w:szCs w:val="28"/>
         </w:rPr>
         <w:br/>
-      </w:r>
-      <w:proofErr w:type="spellStart"/>
-      <w:r>
-        <w:rPr>
-          <w:rFonts w:ascii="Consolas" w:hAnsi="Consolas" w:cstheme="minorHAnsi"/>
-          <w:sz w:val="28"/>
-          <w:szCs w:val="28"/>
-        </w:rPr>
-        <w:t>cout</w:t>
-      </w:r>
-      <w:proofErr w:type="spellEnd"/>
-      <w:r>
-        <w:rPr>
-          <w:rFonts w:ascii="Consolas" w:hAnsi="Consolas" w:cstheme="minorHAnsi"/>
-          <w:sz w:val="28"/>
-          <w:szCs w:val="28"/>
-        </w:rPr>
-        <w:t xml:space="preserve"> &lt;&lt; "The value of x is: " &lt;&lt; x;</w:t>
+        <w:t>cout &lt;&lt; "The value of x is: " &lt;&lt; x;</w:t>
       </w:r>
       <w:r>
         <w:rPr>
@@ -2775,7 +2444,6 @@
         </w:rPr>
         <w:t>int *</w:t>
       </w:r>
-      <w:proofErr w:type="spellStart"/>
       <w:proofErr w:type="gramStart"/>
       <w:r>
         <w:rPr>
@@ -2783,16 +2451,7 @@
           <w:sz w:val="28"/>
           <w:szCs w:val="28"/>
         </w:rPr>
-        <w:t>ptr</w:t>
-      </w:r>
-      <w:proofErr w:type="spellEnd"/>
-      <w:r>
-        <w:rPr>
-          <w:rFonts w:ascii="Consolas" w:hAnsi="Consolas" w:cstheme="minorHAnsi"/>
-          <w:sz w:val="28"/>
-          <w:szCs w:val="28"/>
-        </w:rPr>
-        <w:t>;</w:t>
+        <w:t>ptr;</w:t>
       </w:r>
       <w:proofErr w:type="gramEnd"/>
     </w:p>
@@ -2847,25 +2506,7 @@
           <w:sz w:val="28"/>
           <w:szCs w:val="28"/>
         </w:rPr>
-        <w:t>*</w:t>
-      </w:r>
-      <w:proofErr w:type="spellStart"/>
-      <w:r>
-        <w:rPr>
-          <w:rFonts w:ascii="Consolas" w:hAnsi="Consolas" w:cstheme="minorHAnsi"/>
-          <w:sz w:val="28"/>
-          <w:szCs w:val="28"/>
-        </w:rPr>
-        <w:t>ptr</w:t>
-      </w:r>
-      <w:proofErr w:type="spellEnd"/>
-      <w:r>
-        <w:rPr>
-          <w:rFonts w:ascii="Consolas" w:hAnsi="Consolas" w:cstheme="minorHAnsi"/>
-          <w:sz w:val="28"/>
-          <w:szCs w:val="28"/>
-        </w:rPr>
-        <w:t xml:space="preserve"> = </w:t>
+        <w:t xml:space="preserve">*ptr = </w:t>
       </w:r>
       <w:proofErr w:type="gramStart"/>
       <w:r>
@@ -2940,25 +2581,14 @@
           <w:szCs w:val="28"/>
         </w:rPr>
       </w:pPr>
-      <w:proofErr w:type="spellStart"/>
-      <w:r>
-        <w:rPr>
-          <w:rFonts w:ascii="Consolas" w:hAnsi="Consolas" w:cstheme="minorHAnsi"/>
-          <w:sz w:val="28"/>
-          <w:szCs w:val="28"/>
-        </w:rPr>
-        <w:t>ptr</w:t>
-      </w:r>
-      <w:proofErr w:type="spellEnd"/>
-      <w:r>
-        <w:rPr>
-          <w:rFonts w:ascii="Consolas" w:hAnsi="Consolas" w:cstheme="minorHAnsi"/>
-          <w:sz w:val="28"/>
-          <w:szCs w:val="28"/>
-        </w:rPr>
-        <w:t xml:space="preserve"> = &amp;</w:t>
-      </w:r>
-      <w:proofErr w:type="spellStart"/>
+      <w:r>
+        <w:rPr>
+          <w:rFonts w:ascii="Consolas" w:hAnsi="Consolas" w:cstheme="minorHAnsi"/>
+          <w:sz w:val="28"/>
+          <w:szCs w:val="28"/>
+        </w:rPr>
+        <w:t>ptr = &amp;</w:t>
+      </w:r>
       <w:proofErr w:type="gramStart"/>
       <w:r>
         <w:rPr>
@@ -2966,16 +2596,7 @@
           <w:sz w:val="28"/>
           <w:szCs w:val="28"/>
         </w:rPr>
-        <w:t>myVar</w:t>
-      </w:r>
-      <w:proofErr w:type="spellEnd"/>
-      <w:r>
-        <w:rPr>
-          <w:rFonts w:ascii="Consolas" w:hAnsi="Consolas" w:cstheme="minorHAnsi"/>
-          <w:sz w:val="28"/>
-          <w:szCs w:val="28"/>
-        </w:rPr>
-        <w:t>;</w:t>
+        <w:t>myVar;</w:t>
       </w:r>
       <w:proofErr w:type="gramEnd"/>
     </w:p>
@@ -3422,29 +3043,7 @@
           <w:szCs w:val="28"/>
         </w:rPr>
         <w:br/>
-        <w:t>std::</w:t>
-      </w:r>
-      <w:proofErr w:type="spellStart"/>
-      <w:r>
-        <w:rPr>
-          <w:rFonts w:ascii="Consolas" w:hAnsi="Consolas" w:cstheme="minorHAnsi"/>
-          <w:i/>
-          <w:iCs/>
-          <w:sz w:val="28"/>
-          <w:szCs w:val="28"/>
-        </w:rPr>
-        <w:t>cout</w:t>
-      </w:r>
-      <w:proofErr w:type="spellEnd"/>
-      <w:r>
-        <w:rPr>
-          <w:rFonts w:ascii="Consolas" w:hAnsi="Consolas" w:cstheme="minorHAnsi"/>
-          <w:i/>
-          <w:iCs/>
-          <w:sz w:val="28"/>
-          <w:szCs w:val="28"/>
-        </w:rPr>
-        <w:t xml:space="preserve"> &lt;&lt; s;</w:t>
+        <w:t>std::cout &lt;&lt; s;</w:t>
       </w:r>
       <w:r>
         <w:rPr>
@@ -3639,29 +3238,7 @@
           <w:szCs w:val="28"/>
         </w:rPr>
         <w:br/>
-        <w:t>std::</w:t>
-      </w:r>
-      <w:proofErr w:type="spellStart"/>
-      <w:r>
-        <w:rPr>
-          <w:rFonts w:ascii="Consolas" w:hAnsi="Consolas" w:cstheme="minorHAnsi"/>
-          <w:i/>
-          <w:iCs/>
-          <w:sz w:val="28"/>
-          <w:szCs w:val="28"/>
-        </w:rPr>
-        <w:t>cout</w:t>
-      </w:r>
-      <w:proofErr w:type="spellEnd"/>
-      <w:r>
-        <w:rPr>
-          <w:rFonts w:ascii="Consolas" w:hAnsi="Consolas" w:cstheme="minorHAnsi"/>
-          <w:i/>
-          <w:iCs/>
-          <w:sz w:val="28"/>
-          <w:szCs w:val="28"/>
-        </w:rPr>
-        <w:t xml:space="preserve"> &lt;&lt; s;</w:t>
+        <w:t>std::cout &lt;&lt; s;</w:t>
       </w:r>
       <w:r>
         <w:rPr>
@@ -3838,29 +3415,7 @@
           <w:szCs w:val="28"/>
         </w:rPr>
         <w:br/>
-        <w:t>std::</w:t>
-      </w:r>
-      <w:proofErr w:type="spellStart"/>
-      <w:r>
-        <w:rPr>
-          <w:rFonts w:ascii="Consolas" w:hAnsi="Consolas" w:cstheme="minorHAnsi"/>
-          <w:i/>
-          <w:iCs/>
-          <w:sz w:val="28"/>
-          <w:szCs w:val="28"/>
-        </w:rPr>
-        <w:t>cout</w:t>
-      </w:r>
-      <w:proofErr w:type="spellEnd"/>
-      <w:r>
-        <w:rPr>
-          <w:rFonts w:ascii="Consolas" w:hAnsi="Consolas" w:cstheme="minorHAnsi"/>
-          <w:i/>
-          <w:iCs/>
-          <w:sz w:val="28"/>
-          <w:szCs w:val="28"/>
-        </w:rPr>
-        <w:t xml:space="preserve"> &lt;&lt; s3;</w:t>
+        <w:t>std::cout &lt;&lt; s3;</w:t>
       </w:r>
       <w:r>
         <w:rPr>
@@ -4285,7 +3840,6 @@
         </w:rPr>
         <w:t>std::</w:t>
       </w:r>
-      <w:proofErr w:type="spellStart"/>
       <w:proofErr w:type="gramEnd"/>
       <w:r>
         <w:rPr>
@@ -4295,18 +3849,7 @@
           <w:sz w:val="28"/>
           <w:szCs w:val="28"/>
         </w:rPr>
-        <w:t>cout</w:t>
-      </w:r>
-      <w:proofErr w:type="spellEnd"/>
-      <w:r>
-        <w:rPr>
-          <w:rFonts w:ascii="Consolas" w:hAnsi="Consolas" w:cstheme="minorHAnsi"/>
-          <w:i/>
-          <w:iCs/>
-          <w:sz w:val="28"/>
-          <w:szCs w:val="28"/>
-        </w:rPr>
-        <w:t xml:space="preserve"> &lt;&lt; "First character: " &lt;&lt; c1 &lt;&lt; ", sixth character: " &lt;&lt; c3;</w:t>
+        <w:t>cout &lt;&lt; "First character: " &lt;&lt; c1 &lt;&lt; ", sixth character: " &lt;&lt; c3;</w:t>
       </w:r>
       <w:r>
         <w:rPr>
@@ -4561,29 +4104,7 @@
           <w:sz w:val="28"/>
           <w:szCs w:val="28"/>
         </w:rPr>
-        <w:t>std::</w:t>
-      </w:r>
-      <w:proofErr w:type="spellStart"/>
-      <w:r>
-        <w:rPr>
-          <w:rFonts w:ascii="Consolas" w:hAnsi="Consolas" w:cstheme="minorHAnsi"/>
-          <w:i/>
-          <w:iCs/>
-          <w:sz w:val="28"/>
-          <w:szCs w:val="28"/>
-        </w:rPr>
-        <w:t>cout</w:t>
-      </w:r>
-      <w:proofErr w:type="spellEnd"/>
-      <w:r>
-        <w:rPr>
-          <w:rFonts w:ascii="Consolas" w:hAnsi="Consolas" w:cstheme="minorHAnsi"/>
-          <w:i/>
-          <w:iCs/>
-          <w:sz w:val="28"/>
-          <w:szCs w:val="28"/>
-        </w:rPr>
-        <w:t xml:space="preserve"> &lt;&lt; "The string is equal to \"Hello\"";</w:t>
+        <w:t>std::cout &lt;&lt; "The string is equal to \"Hello\"";</w:t>
       </w:r>
       <w:r>
         <w:rPr>
@@ -4894,279 +4415,737 @@
           <w:sz w:val="28"/>
           <w:szCs w:val="28"/>
         </w:rPr>
+        <w:t>std::cout &lt;&lt; "The strings are equal.";</w:t>
+      </w:r>
+      <w:r>
+        <w:rPr>
+          <w:rFonts w:ascii="Consolas" w:hAnsi="Consolas" w:cstheme="minorHAnsi"/>
+          <w:i/>
+          <w:iCs/>
+          <w:sz w:val="28"/>
+          <w:szCs w:val="28"/>
+        </w:rPr>
+        <w:br/>
+      </w:r>
+      <w:r>
+        <w:rPr>
+          <w:rFonts w:ascii="Consolas" w:hAnsi="Consolas" w:cstheme="minorHAnsi"/>
+          <w:i/>
+          <w:iCs/>
+          <w:sz w:val="28"/>
+          <w:szCs w:val="28"/>
+        </w:rPr>
+        <w:t xml:space="preserve"> </w:t>
+      </w:r>
+      <w:r>
+        <w:rPr>
+          <w:rFonts w:ascii="Consolas" w:hAnsi="Consolas" w:cstheme="minorHAnsi"/>
+          <w:i/>
+          <w:iCs/>
+          <w:sz w:val="28"/>
+          <w:szCs w:val="28"/>
+        </w:rPr>
+        <w:t>}</w:t>
+      </w:r>
+      <w:r>
+        <w:rPr>
+          <w:rFonts w:ascii="Consolas" w:hAnsi="Consolas" w:cstheme="minorHAnsi"/>
+          <w:i/>
+          <w:iCs/>
+          <w:sz w:val="28"/>
+          <w:szCs w:val="28"/>
+        </w:rPr>
+        <w:br/>
+      </w:r>
+      <w:r>
+        <w:rPr>
+          <w:rFonts w:ascii="Consolas" w:hAnsi="Consolas" w:cstheme="minorHAnsi"/>
+          <w:i/>
+          <w:iCs/>
+          <w:sz w:val="28"/>
+          <w:szCs w:val="28"/>
+        </w:rPr>
+        <w:t xml:space="preserve"> </w:t>
+      </w:r>
+      <w:r>
+        <w:rPr>
+          <w:rFonts w:ascii="Consolas" w:hAnsi="Consolas" w:cstheme="minorHAnsi"/>
+          <w:i/>
+          <w:iCs/>
+          <w:sz w:val="28"/>
+          <w:szCs w:val="28"/>
+        </w:rPr>
+        <w:t>else</w:t>
+      </w:r>
+      <w:r>
+        <w:rPr>
+          <w:rFonts w:ascii="Consolas" w:hAnsi="Consolas" w:cstheme="minorHAnsi"/>
+          <w:i/>
+          <w:iCs/>
+          <w:sz w:val="28"/>
+          <w:szCs w:val="28"/>
+        </w:rPr>
+        <w:br/>
+      </w:r>
+      <w:r>
+        <w:rPr>
+          <w:rFonts w:ascii="Consolas" w:hAnsi="Consolas" w:cstheme="minorHAnsi"/>
+          <w:i/>
+          <w:iCs/>
+          <w:sz w:val="28"/>
+          <w:szCs w:val="28"/>
+        </w:rPr>
+        <w:t xml:space="preserve"> </w:t>
+      </w:r>
+      <w:r>
+        <w:rPr>
+          <w:rFonts w:ascii="Consolas" w:hAnsi="Consolas" w:cstheme="minorHAnsi"/>
+          <w:i/>
+          <w:iCs/>
+          <w:sz w:val="28"/>
+          <w:szCs w:val="28"/>
+        </w:rPr>
+        <w:t>{</w:t>
+      </w:r>
+      <w:r>
+        <w:rPr>
+          <w:rFonts w:ascii="Consolas" w:hAnsi="Consolas" w:cstheme="minorHAnsi"/>
+          <w:i/>
+          <w:iCs/>
+          <w:sz w:val="28"/>
+          <w:szCs w:val="28"/>
+        </w:rPr>
+        <w:br/>
+      </w:r>
+      <w:r>
+        <w:rPr>
+          <w:rFonts w:ascii="Consolas" w:hAnsi="Consolas" w:cstheme="minorHAnsi"/>
+          <w:i/>
+          <w:iCs/>
+          <w:sz w:val="28"/>
+          <w:szCs w:val="28"/>
+        </w:rPr>
+        <w:t xml:space="preserve"> </w:t>
+      </w:r>
+      <w:r>
+        <w:rPr>
+          <w:rFonts w:ascii="Consolas" w:hAnsi="Consolas" w:cstheme="minorHAnsi"/>
+          <w:i/>
+          <w:iCs/>
+          <w:sz w:val="28"/>
+          <w:szCs w:val="28"/>
+        </w:rPr>
+        <w:t>std::cout &lt;&lt; "The strings are not equal.";</w:t>
+      </w:r>
+      <w:r>
+        <w:rPr>
+          <w:rFonts w:ascii="Consolas" w:hAnsi="Consolas" w:cstheme="minorHAnsi"/>
+          <w:i/>
+          <w:iCs/>
+          <w:sz w:val="28"/>
+          <w:szCs w:val="28"/>
+        </w:rPr>
+        <w:br/>
+      </w:r>
+      <w:r>
+        <w:rPr>
+          <w:rFonts w:ascii="Consolas" w:hAnsi="Consolas" w:cstheme="minorHAnsi"/>
+          <w:i/>
+          <w:iCs/>
+          <w:sz w:val="28"/>
+          <w:szCs w:val="28"/>
+        </w:rPr>
+        <w:t xml:space="preserve"> </w:t>
+      </w:r>
+      <w:r>
+        <w:rPr>
+          <w:rFonts w:ascii="Consolas" w:hAnsi="Consolas" w:cstheme="minorHAnsi"/>
+          <w:i/>
+          <w:iCs/>
+          <w:sz w:val="28"/>
+          <w:szCs w:val="28"/>
+        </w:rPr>
+        <w:t>}</w:t>
+      </w:r>
+      <w:r>
+        <w:rPr>
+          <w:rFonts w:ascii="Consolas" w:hAnsi="Consolas" w:cstheme="minorHAnsi"/>
+          <w:i/>
+          <w:iCs/>
+          <w:sz w:val="28"/>
+          <w:szCs w:val="28"/>
+        </w:rPr>
+        <w:br/>
+        <w:t>}</w:t>
+      </w:r>
+    </w:p>
+    <w:p>
+      <w:pPr>
+        <w:rPr>
+          <w:rFonts w:cstheme="minorHAnsi"/>
+          <w:b/>
+          <w:bCs/>
+          <w:i/>
+          <w:iCs/>
+          <w:sz w:val="28"/>
+          <w:szCs w:val="28"/>
+        </w:rPr>
+      </w:pPr>
+      <w:r>
+        <w:rPr>
+          <w:rFonts w:cstheme="minorHAnsi"/>
+          <w:b/>
+          <w:bCs/>
+          <w:i/>
+          <w:iCs/>
+          <w:sz w:val="28"/>
+          <w:szCs w:val="28"/>
+        </w:rPr>
+        <w:t>String input:</w:t>
+      </w:r>
+    </w:p>
+    <w:p>
+      <w:pPr>
+        <w:rPr>
+          <w:rFonts w:ascii="Consolas" w:hAnsi="Consolas" w:cstheme="minorHAnsi"/>
+          <w:i/>
+          <w:iCs/>
+          <w:sz w:val="28"/>
+          <w:szCs w:val="28"/>
+        </w:rPr>
+      </w:pPr>
+      <w:r>
+        <w:rPr>
+          <w:rFonts w:cstheme="minorHAnsi"/>
+          <w:sz w:val="28"/>
+          <w:szCs w:val="28"/>
+        </w:rPr>
+        <w:t>Preferred way of accepting a string from the standard input is via the</w:t>
+      </w:r>
+      <w:r>
+        <w:rPr>
+          <w:rFonts w:cstheme="minorHAnsi"/>
+          <w:i/>
+          <w:iCs/>
+          <w:sz w:val="28"/>
+          <w:szCs w:val="28"/>
+        </w:rPr>
+        <w:t xml:space="preserve"> </w:t>
+      </w:r>
+      <w:proofErr w:type="gramStart"/>
+      <w:r>
+        <w:rPr>
+          <w:rFonts w:ascii="Consolas" w:hAnsi="Consolas" w:cstheme="minorHAnsi"/>
+          <w:i/>
+          <w:iCs/>
+          <w:sz w:val="28"/>
+          <w:szCs w:val="28"/>
+        </w:rPr>
         <w:t>std::</w:t>
       </w:r>
-      <w:proofErr w:type="spellStart"/>
-      <w:r>
-        <w:rPr>
-          <w:rFonts w:ascii="Consolas" w:hAnsi="Consolas" w:cstheme="minorHAnsi"/>
-          <w:i/>
-          <w:iCs/>
-          <w:sz w:val="28"/>
-          <w:szCs w:val="28"/>
-        </w:rPr>
-        <w:t>cout</w:t>
-      </w:r>
-      <w:proofErr w:type="spellEnd"/>
-      <w:r>
-        <w:rPr>
-          <w:rFonts w:ascii="Consolas" w:hAnsi="Consolas" w:cstheme="minorHAnsi"/>
-          <w:i/>
-          <w:iCs/>
-          <w:sz w:val="28"/>
-          <w:szCs w:val="28"/>
-        </w:rPr>
-        <w:t xml:space="preserve"> &lt;&lt; "The strings are equal.";</w:t>
-      </w:r>
-      <w:r>
-        <w:rPr>
-          <w:rFonts w:ascii="Consolas" w:hAnsi="Consolas" w:cstheme="minorHAnsi"/>
-          <w:i/>
-          <w:iCs/>
-          <w:sz w:val="28"/>
-          <w:szCs w:val="28"/>
-        </w:rPr>
-        <w:br/>
-      </w:r>
-      <w:r>
-        <w:rPr>
-          <w:rFonts w:ascii="Consolas" w:hAnsi="Consolas" w:cstheme="minorHAnsi"/>
-          <w:i/>
-          <w:iCs/>
-          <w:sz w:val="28"/>
-          <w:szCs w:val="28"/>
+      <w:proofErr w:type="gramEnd"/>
+      <w:r>
+        <w:rPr>
+          <w:rFonts w:ascii="Consolas" w:hAnsi="Consolas" w:cstheme="minorHAnsi"/>
+          <w:i/>
+          <w:iCs/>
+          <w:sz w:val="28"/>
+          <w:szCs w:val="28"/>
+        </w:rPr>
+        <w:t>getline</w:t>
+      </w:r>
+      <w:r>
+        <w:rPr>
+          <w:rFonts w:cstheme="minorHAnsi"/>
+          <w:sz w:val="28"/>
+          <w:szCs w:val="28"/>
+        </w:rPr>
+        <w:br/>
+        <w:t>function which takes std::cin and our string as parameters:</w:t>
+      </w:r>
+      <w:r>
+        <w:rPr>
+          <w:rFonts w:cstheme="minorHAnsi"/>
+          <w:b/>
+          <w:bCs/>
+          <w:sz w:val="28"/>
+          <w:szCs w:val="28"/>
+        </w:rPr>
+        <w:br/>
+      </w:r>
+      <w:r>
+        <w:rPr>
+          <w:rFonts w:ascii="Consolas" w:hAnsi="Consolas" w:cstheme="minorHAnsi"/>
+          <w:i/>
+          <w:iCs/>
+          <w:sz w:val="28"/>
+          <w:szCs w:val="28"/>
+        </w:rPr>
+        <w:t>#include &lt;iostream&gt;</w:t>
+      </w:r>
+      <w:r>
+        <w:rPr>
+          <w:rFonts w:ascii="Consolas" w:hAnsi="Consolas" w:cstheme="minorHAnsi"/>
+          <w:i/>
+          <w:iCs/>
+          <w:sz w:val="28"/>
+          <w:szCs w:val="28"/>
+        </w:rPr>
+        <w:br/>
+        <w:t>#include &lt;string&gt;</w:t>
+      </w:r>
+      <w:r>
+        <w:rPr>
+          <w:rFonts w:ascii="Consolas" w:hAnsi="Consolas" w:cstheme="minorHAnsi"/>
+          <w:i/>
+          <w:iCs/>
+          <w:sz w:val="28"/>
+          <w:szCs w:val="28"/>
+        </w:rPr>
+        <w:br/>
+        <w:t>int main()</w:t>
+      </w:r>
+      <w:r>
+        <w:rPr>
+          <w:rFonts w:ascii="Consolas" w:hAnsi="Consolas" w:cstheme="minorHAnsi"/>
+          <w:i/>
+          <w:iCs/>
+          <w:sz w:val="28"/>
+          <w:szCs w:val="28"/>
+        </w:rPr>
+        <w:br/>
+        <w:t>{</w:t>
+      </w:r>
+      <w:r>
+        <w:rPr>
+          <w:rFonts w:ascii="Consolas" w:hAnsi="Consolas" w:cstheme="minorHAnsi"/>
+          <w:i/>
+          <w:iCs/>
+          <w:sz w:val="28"/>
+          <w:szCs w:val="28"/>
+        </w:rPr>
+        <w:br/>
+        <w:t>std::string s;</w:t>
+      </w:r>
+      <w:r>
+        <w:rPr>
+          <w:rFonts w:ascii="Consolas" w:hAnsi="Consolas" w:cstheme="minorHAnsi"/>
+          <w:i/>
+          <w:iCs/>
+          <w:sz w:val="28"/>
+          <w:szCs w:val="28"/>
+        </w:rPr>
+        <w:br/>
+        <w:t>std::cout &lt;&lt; "Please enter a string: ";</w:t>
+      </w:r>
+      <w:r>
+        <w:rPr>
+          <w:rFonts w:ascii="Consolas" w:hAnsi="Consolas" w:cstheme="minorHAnsi"/>
+          <w:i/>
+          <w:iCs/>
+          <w:sz w:val="28"/>
+          <w:szCs w:val="28"/>
+        </w:rPr>
+        <w:br/>
+        <w:t>std::getline(std::cin, s);</w:t>
+      </w:r>
+      <w:r>
+        <w:rPr>
+          <w:rFonts w:ascii="Consolas" w:hAnsi="Consolas" w:cstheme="minorHAnsi"/>
+          <w:i/>
+          <w:iCs/>
+          <w:sz w:val="28"/>
+          <w:szCs w:val="28"/>
+        </w:rPr>
+        <w:br/>
+        <w:t>std::cout &lt;&lt; "You entered: " &lt;&lt; s;</w:t>
+      </w:r>
+      <w:r>
+        <w:rPr>
+          <w:rFonts w:ascii="Consolas" w:hAnsi="Consolas" w:cstheme="minorHAnsi"/>
+          <w:i/>
+          <w:iCs/>
+          <w:sz w:val="28"/>
+          <w:szCs w:val="28"/>
+        </w:rPr>
+        <w:br/>
+        <w:t>}</w:t>
+      </w:r>
+    </w:p>
+    <w:p>
+      <w:pPr>
+        <w:rPr>
+          <w:rFonts w:cstheme="minorHAnsi"/>
+          <w:b/>
+          <w:bCs/>
+          <w:i/>
+          <w:iCs/>
+          <w:sz w:val="28"/>
+          <w:szCs w:val="28"/>
+        </w:rPr>
+      </w:pPr>
+      <w:r>
+        <w:rPr>
+          <w:rFonts w:ascii="Consolas" w:hAnsi="Consolas" w:cstheme="minorHAnsi"/>
+          <w:i/>
+          <w:iCs/>
+          <w:sz w:val="28"/>
+          <w:szCs w:val="28"/>
+        </w:rPr>
+        <w:br/>
+      </w:r>
+      <w:r>
+        <w:rPr>
+          <w:rFonts w:cstheme="minorHAnsi"/>
+          <w:sz w:val="28"/>
+          <w:szCs w:val="28"/>
+        </w:rPr>
+        <w:t xml:space="preserve">We use the </w:t>
+      </w:r>
+      <w:proofErr w:type="gramStart"/>
+      <w:r>
+        <w:rPr>
+          <w:rFonts w:ascii="Consolas" w:hAnsi="Consolas" w:cstheme="minorHAnsi"/>
+          <w:i/>
+          <w:iCs/>
+          <w:sz w:val="28"/>
+          <w:szCs w:val="28"/>
+        </w:rPr>
+        <w:t>std::</w:t>
+      </w:r>
+      <w:proofErr w:type="gramEnd"/>
+      <w:r>
+        <w:rPr>
+          <w:rFonts w:ascii="Consolas" w:hAnsi="Consolas" w:cstheme="minorHAnsi"/>
+          <w:i/>
+          <w:iCs/>
+          <w:sz w:val="28"/>
+          <w:szCs w:val="28"/>
+        </w:rPr>
+        <w:t>getline</w:t>
+      </w:r>
+      <w:r>
+        <w:rPr>
+          <w:rFonts w:cstheme="minorHAnsi"/>
+          <w:sz w:val="28"/>
+          <w:szCs w:val="28"/>
+        </w:rPr>
+        <w:t xml:space="preserve"> because our string can contain white spaces. And if we</w:t>
+      </w:r>
+      <w:r>
+        <w:rPr>
+          <w:rFonts w:cstheme="minorHAnsi"/>
+          <w:sz w:val="28"/>
+          <w:szCs w:val="28"/>
+        </w:rPr>
+        <w:br/>
+        <w:t xml:space="preserve">used the </w:t>
+      </w:r>
+      <w:proofErr w:type="gramStart"/>
+      <w:r>
+        <w:rPr>
+          <w:rFonts w:ascii="Consolas" w:hAnsi="Consolas" w:cstheme="minorHAnsi"/>
+          <w:i/>
+          <w:iCs/>
+          <w:sz w:val="28"/>
+          <w:szCs w:val="28"/>
+        </w:rPr>
+        <w:t>std::</w:t>
+      </w:r>
+      <w:proofErr w:type="gramEnd"/>
+      <w:r>
+        <w:rPr>
+          <w:rFonts w:ascii="Consolas" w:hAnsi="Consolas" w:cstheme="minorHAnsi"/>
+          <w:i/>
+          <w:iCs/>
+          <w:sz w:val="28"/>
+          <w:szCs w:val="28"/>
+        </w:rPr>
+        <w:t>cin</w:t>
+      </w:r>
+      <w:r>
+        <w:rPr>
+          <w:rFonts w:cstheme="minorHAnsi"/>
+          <w:sz w:val="28"/>
+          <w:szCs w:val="28"/>
+        </w:rPr>
+        <w:t xml:space="preserve"> function alone, it would accept only a part of the string.</w:t>
+      </w:r>
+    </w:p>
+    <w:p>
+      <w:pPr>
+        <w:rPr>
+          <w:rFonts w:ascii="Consolas" w:hAnsi="Consolas" w:cstheme="minorHAnsi"/>
+          <w:i/>
+          <w:iCs/>
+          <w:sz w:val="28"/>
+          <w:szCs w:val="28"/>
+        </w:rPr>
+      </w:pPr>
+    </w:p>
+    <w:p>
+      <w:pPr>
+        <w:rPr>
+          <w:rFonts w:cstheme="minorHAnsi"/>
+          <w:b/>
+          <w:bCs/>
+          <w:sz w:val="28"/>
+          <w:szCs w:val="28"/>
+        </w:rPr>
+      </w:pPr>
+      <w:r>
+        <w:rPr>
+          <w:rFonts w:cstheme="minorHAnsi"/>
+          <w:b/>
+          <w:bCs/>
+          <w:sz w:val="28"/>
+          <w:szCs w:val="28"/>
+        </w:rPr>
+        <w:t>A pointer to a string:</w:t>
+      </w:r>
+    </w:p>
+    <w:p>
+      <w:pPr>
+        <w:rPr>
+          <w:rFonts w:cstheme="minorHAnsi"/>
+          <w:sz w:val="28"/>
+          <w:szCs w:val="28"/>
+        </w:rPr>
+      </w:pPr>
+      <w:r>
+        <w:rPr>
+          <w:rFonts w:cstheme="minorHAnsi"/>
+          <w:sz w:val="28"/>
+          <w:szCs w:val="28"/>
+        </w:rPr>
+        <w:t>A string has a member function .c_</w:t>
+      </w:r>
+      <w:proofErr w:type="gramStart"/>
+      <w:r>
+        <w:rPr>
+          <w:rFonts w:cstheme="minorHAnsi"/>
+          <w:sz w:val="28"/>
+          <w:szCs w:val="28"/>
+        </w:rPr>
+        <w:t>str(</w:t>
+      </w:r>
+      <w:proofErr w:type="gramEnd"/>
+      <w:r>
+        <w:rPr>
+          <w:rFonts w:cstheme="minorHAnsi"/>
+          <w:sz w:val="28"/>
+          <w:szCs w:val="28"/>
+        </w:rPr>
+        <w:t>) which returns a pointer to its first element.</w:t>
+      </w:r>
+    </w:p>
+    <w:p>
+      <w:pPr>
+        <w:rPr>
+          <w:rFonts w:ascii="Consolas" w:hAnsi="Consolas" w:cstheme="minorHAnsi"/>
+          <w:sz w:val="28"/>
+          <w:szCs w:val="28"/>
+        </w:rPr>
+      </w:pPr>
+      <w:r>
+        <w:rPr>
+          <w:rFonts w:ascii="Consolas" w:hAnsi="Consolas" w:cstheme="minorHAnsi"/>
+          <w:sz w:val="28"/>
+          <w:szCs w:val="28"/>
+        </w:rPr>
+        <w:t>#include &lt;iostream&gt;</w:t>
+      </w:r>
+      <w:r>
+        <w:rPr>
+          <w:rFonts w:ascii="Consolas" w:hAnsi="Consolas" w:cstheme="minorHAnsi"/>
+          <w:sz w:val="28"/>
+          <w:szCs w:val="28"/>
+        </w:rPr>
+        <w:br/>
+        <w:t>#include &lt;string&gt;</w:t>
+      </w:r>
+      <w:r>
+        <w:rPr>
+          <w:rFonts w:ascii="Consolas" w:hAnsi="Consolas" w:cstheme="minorHAnsi"/>
+          <w:sz w:val="28"/>
+          <w:szCs w:val="28"/>
+        </w:rPr>
+        <w:br/>
+        <w:t xml:space="preserve">int </w:t>
+      </w:r>
+      <w:proofErr w:type="gramStart"/>
+      <w:r>
+        <w:rPr>
+          <w:rFonts w:ascii="Consolas" w:hAnsi="Consolas" w:cstheme="minorHAnsi"/>
+          <w:sz w:val="28"/>
+          <w:szCs w:val="28"/>
+        </w:rPr>
+        <w:t>main(</w:t>
+      </w:r>
+      <w:proofErr w:type="gramEnd"/>
+      <w:r>
+        <w:rPr>
+          <w:rFonts w:ascii="Consolas" w:hAnsi="Consolas" w:cstheme="minorHAnsi"/>
+          <w:sz w:val="28"/>
+          <w:szCs w:val="28"/>
+        </w:rPr>
+        <w:t>)</w:t>
+      </w:r>
+      <w:r>
+        <w:rPr>
+          <w:rFonts w:ascii="Consolas" w:hAnsi="Consolas" w:cstheme="minorHAnsi"/>
+          <w:sz w:val="28"/>
+          <w:szCs w:val="28"/>
+        </w:rPr>
+        <w:br/>
+        <w:t>{</w:t>
+      </w:r>
+      <w:r>
+        <w:rPr>
+          <w:rFonts w:ascii="Consolas" w:hAnsi="Consolas" w:cstheme="minorHAnsi"/>
+          <w:sz w:val="28"/>
+          <w:szCs w:val="28"/>
+        </w:rPr>
+        <w:br/>
+        <w:t xml:space="preserve"> std::string s = "Hello World.";</w:t>
+      </w:r>
+      <w:r>
+        <w:rPr>
+          <w:rFonts w:ascii="Consolas" w:hAnsi="Consolas" w:cstheme="minorHAnsi"/>
+          <w:sz w:val="28"/>
+          <w:szCs w:val="28"/>
+        </w:rPr>
+        <w:br/>
+        <w:t xml:space="preserve"> std::cout &lt;&lt; s.c_str();</w:t>
+      </w:r>
+      <w:r>
+        <w:rPr>
+          <w:rFonts w:ascii="Consolas" w:hAnsi="Consolas" w:cstheme="minorHAnsi"/>
+          <w:sz w:val="28"/>
+          <w:szCs w:val="28"/>
+        </w:rPr>
+        <w:br/>
+        <w:t>}</w:t>
+      </w:r>
+    </w:p>
+    <w:p>
+      <w:pPr>
+        <w:rPr>
+          <w:rFonts w:cstheme="minorHAnsi"/>
+          <w:b/>
+          <w:bCs/>
+          <w:sz w:val="28"/>
+          <w:szCs w:val="28"/>
+        </w:rPr>
+      </w:pPr>
+      <w:r>
+        <w:rPr>
+          <w:rFonts w:cstheme="minorHAnsi"/>
+          <w:b/>
+          <w:bCs/>
+          <w:sz w:val="28"/>
+          <w:szCs w:val="28"/>
+        </w:rPr>
+        <w:t>Substring</w:t>
+      </w:r>
+      <w:r>
+        <w:rPr>
+          <w:rFonts w:cstheme="minorHAnsi"/>
+          <w:b/>
+          <w:bCs/>
+          <w:sz w:val="28"/>
+          <w:szCs w:val="28"/>
+        </w:rPr>
+        <w:t>s:</w:t>
+      </w:r>
+    </w:p>
+    <w:p>
+      <w:pPr>
+        <w:rPr>
+          <w:rFonts w:cstheme="minorHAnsi"/>
+          <w:sz w:val="28"/>
+          <w:szCs w:val="28"/>
+        </w:rPr>
+      </w:pPr>
+      <w:r>
+        <w:rPr>
+          <w:rFonts w:cstheme="minorHAnsi"/>
+          <w:sz w:val="28"/>
+          <w:szCs w:val="28"/>
+        </w:rPr>
+        <w:t xml:space="preserve">To create a substring from a string, we use </w:t>
+      </w:r>
+      <w:proofErr w:type="gramStart"/>
+      <w:r>
+        <w:rPr>
+          <w:rFonts w:cstheme="minorHAnsi"/>
+          <w:sz w:val="28"/>
+          <w:szCs w:val="28"/>
+        </w:rPr>
+        <w:t xml:space="preserve">the </w:t>
+      </w:r>
+      <w:r>
+        <w:rPr>
+          <w:rFonts w:ascii="Consolas" w:hAnsi="Consolas" w:cstheme="minorHAnsi"/>
+          <w:i/>
+          <w:iCs/>
+          <w:sz w:val="28"/>
+          <w:szCs w:val="28"/>
+        </w:rPr>
+        <w:t>.substr</w:t>
+      </w:r>
+      <w:proofErr w:type="gramEnd"/>
+      <w:r>
+        <w:rPr>
+          <w:rFonts w:ascii="Consolas" w:hAnsi="Consolas" w:cstheme="minorHAnsi"/>
+          <w:i/>
+          <w:iCs/>
+          <w:sz w:val="28"/>
+          <w:szCs w:val="28"/>
+        </w:rPr>
+        <w:t>()</w:t>
+      </w:r>
+      <w:r>
+        <w:rPr>
+          <w:rFonts w:cstheme="minorHAnsi"/>
+          <w:sz w:val="28"/>
+          <w:szCs w:val="28"/>
+        </w:rPr>
+        <w:t xml:space="preserve"> member function.</w:t>
+      </w:r>
+      <w:r>
+        <w:rPr>
+          <w:color w:val="242021"/>
         </w:rPr>
         <w:t xml:space="preserve"> </w:t>
       </w:r>
       <w:r>
         <w:rPr>
-          <w:rFonts w:ascii="Consolas" w:hAnsi="Consolas" w:cstheme="minorHAnsi"/>
-          <w:i/>
-          <w:iCs/>
-          <w:sz w:val="28"/>
-          <w:szCs w:val="28"/>
-        </w:rPr>
-        <w:t>}</w:t>
-      </w:r>
-      <w:r>
-        <w:rPr>
-          <w:rFonts w:ascii="Consolas" w:hAnsi="Consolas" w:cstheme="minorHAnsi"/>
-          <w:i/>
-          <w:iCs/>
-          <w:sz w:val="28"/>
-          <w:szCs w:val="28"/>
-        </w:rPr>
-        <w:br/>
-      </w:r>
-      <w:r>
-        <w:rPr>
-          <w:rFonts w:ascii="Consolas" w:hAnsi="Consolas" w:cstheme="minorHAnsi"/>
-          <w:i/>
-          <w:iCs/>
-          <w:sz w:val="28"/>
-          <w:szCs w:val="28"/>
-        </w:rPr>
-        <w:t xml:space="preserve"> </w:t>
-      </w:r>
-      <w:r>
-        <w:rPr>
-          <w:rFonts w:ascii="Consolas" w:hAnsi="Consolas" w:cstheme="minorHAnsi"/>
-          <w:i/>
-          <w:iCs/>
-          <w:sz w:val="28"/>
-          <w:szCs w:val="28"/>
-        </w:rPr>
-        <w:t>else</w:t>
-      </w:r>
-      <w:r>
-        <w:rPr>
-          <w:rFonts w:ascii="Consolas" w:hAnsi="Consolas" w:cstheme="minorHAnsi"/>
-          <w:i/>
-          <w:iCs/>
-          <w:sz w:val="28"/>
-          <w:szCs w:val="28"/>
-        </w:rPr>
-        <w:br/>
-      </w:r>
-      <w:r>
-        <w:rPr>
-          <w:rFonts w:ascii="Consolas" w:hAnsi="Consolas" w:cstheme="minorHAnsi"/>
-          <w:i/>
-          <w:iCs/>
-          <w:sz w:val="28"/>
-          <w:szCs w:val="28"/>
-        </w:rPr>
-        <w:t xml:space="preserve"> </w:t>
-      </w:r>
-      <w:r>
-        <w:rPr>
-          <w:rFonts w:ascii="Consolas" w:hAnsi="Consolas" w:cstheme="minorHAnsi"/>
-          <w:i/>
-          <w:iCs/>
-          <w:sz w:val="28"/>
-          <w:szCs w:val="28"/>
-        </w:rPr>
-        <w:t>{</w:t>
-      </w:r>
-      <w:r>
-        <w:rPr>
-          <w:rFonts w:ascii="Consolas" w:hAnsi="Consolas" w:cstheme="minorHAnsi"/>
-          <w:i/>
-          <w:iCs/>
-          <w:sz w:val="28"/>
-          <w:szCs w:val="28"/>
-        </w:rPr>
-        <w:br/>
-      </w:r>
-      <w:r>
-        <w:rPr>
-          <w:rFonts w:ascii="Consolas" w:hAnsi="Consolas" w:cstheme="minorHAnsi"/>
-          <w:i/>
-          <w:iCs/>
-          <w:sz w:val="28"/>
-          <w:szCs w:val="28"/>
-        </w:rPr>
-        <w:t xml:space="preserve"> </w:t>
-      </w:r>
-      <w:r>
-        <w:rPr>
-          <w:rFonts w:ascii="Consolas" w:hAnsi="Consolas" w:cstheme="minorHAnsi"/>
-          <w:i/>
-          <w:iCs/>
-          <w:sz w:val="28"/>
-          <w:szCs w:val="28"/>
-        </w:rPr>
-        <w:t>std::</w:t>
-      </w:r>
-      <w:proofErr w:type="spellStart"/>
-      <w:r>
-        <w:rPr>
-          <w:rFonts w:ascii="Consolas" w:hAnsi="Consolas" w:cstheme="minorHAnsi"/>
-          <w:i/>
-          <w:iCs/>
-          <w:sz w:val="28"/>
-          <w:szCs w:val="28"/>
-        </w:rPr>
-        <w:t>cout</w:t>
-      </w:r>
-      <w:proofErr w:type="spellEnd"/>
-      <w:r>
-        <w:rPr>
-          <w:rFonts w:ascii="Consolas" w:hAnsi="Consolas" w:cstheme="minorHAnsi"/>
-          <w:i/>
-          <w:iCs/>
-          <w:sz w:val="28"/>
-          <w:szCs w:val="28"/>
-        </w:rPr>
-        <w:t xml:space="preserve"> &lt;&lt; "The strings are not equal.";</w:t>
-      </w:r>
-      <w:r>
-        <w:rPr>
-          <w:rFonts w:ascii="Consolas" w:hAnsi="Consolas" w:cstheme="minorHAnsi"/>
-          <w:i/>
-          <w:iCs/>
-          <w:sz w:val="28"/>
-          <w:szCs w:val="28"/>
-        </w:rPr>
-        <w:br/>
-      </w:r>
-      <w:r>
-        <w:rPr>
-          <w:rFonts w:ascii="Consolas" w:hAnsi="Consolas" w:cstheme="minorHAnsi"/>
-          <w:i/>
-          <w:iCs/>
-          <w:sz w:val="28"/>
-          <w:szCs w:val="28"/>
-        </w:rPr>
-        <w:t xml:space="preserve"> </w:t>
-      </w:r>
-      <w:r>
-        <w:rPr>
-          <w:rFonts w:ascii="Consolas" w:hAnsi="Consolas" w:cstheme="minorHAnsi"/>
-          <w:i/>
-          <w:iCs/>
-          <w:sz w:val="28"/>
-          <w:szCs w:val="28"/>
-        </w:rPr>
-        <w:t>}</w:t>
-      </w:r>
-      <w:r>
-        <w:rPr>
-          <w:rFonts w:ascii="Consolas" w:hAnsi="Consolas" w:cstheme="minorHAnsi"/>
-          <w:i/>
-          <w:iCs/>
-          <w:sz w:val="28"/>
-          <w:szCs w:val="28"/>
-        </w:rPr>
-        <w:br/>
-        <w:t>}</w:t>
-      </w:r>
-    </w:p>
-    <w:p>
-      <w:pPr>
-        <w:rPr>
-          <w:rFonts w:cstheme="minorHAnsi"/>
-          <w:b/>
-          <w:bCs/>
-          <w:i/>
-          <w:iCs/>
-          <w:sz w:val="28"/>
-          <w:szCs w:val="28"/>
-        </w:rPr>
-      </w:pPr>
-      <w:r>
-        <w:rPr>
-          <w:rFonts w:cstheme="minorHAnsi"/>
-          <w:b/>
-          <w:bCs/>
-          <w:i/>
-          <w:iCs/>
-          <w:sz w:val="28"/>
-          <w:szCs w:val="28"/>
-        </w:rPr>
-        <w:t>String input:</w:t>
-      </w:r>
-    </w:p>
-    <w:p>
-      <w:pPr>
-        <w:rPr>
-          <w:rFonts w:ascii="Consolas" w:hAnsi="Consolas" w:cstheme="minorHAnsi"/>
-          <w:i/>
-          <w:iCs/>
-          <w:sz w:val="28"/>
-          <w:szCs w:val="28"/>
-        </w:rPr>
-      </w:pPr>
-      <w:r>
-        <w:rPr>
-          <w:rFonts w:cstheme="minorHAnsi"/>
-          <w:sz w:val="28"/>
-          <w:szCs w:val="28"/>
-        </w:rPr>
-        <w:t>Preferred way of accepting a string from the standard input is via the</w:t>
-      </w:r>
-      <w:r>
-        <w:rPr>
-          <w:rFonts w:cstheme="minorHAnsi"/>
-          <w:i/>
-          <w:iCs/>
-          <w:sz w:val="28"/>
-          <w:szCs w:val="28"/>
-        </w:rPr>
-        <w:t xml:space="preserve"> </w:t>
+          <w:rFonts w:cstheme="minorHAnsi"/>
+          <w:sz w:val="28"/>
+          <w:szCs w:val="28"/>
+        </w:rPr>
+        <w:t>The signature of the function is</w:t>
       </w:r>
       <w:proofErr w:type="gramStart"/>
       <w:r>
         <w:rPr>
-          <w:rFonts w:ascii="Consolas" w:hAnsi="Consolas" w:cstheme="minorHAnsi"/>
-          <w:i/>
-          <w:iCs/>
-          <w:sz w:val="28"/>
-          <w:szCs w:val="28"/>
-        </w:rPr>
-        <w:t>std::</w:t>
-      </w:r>
-      <w:proofErr w:type="spellStart"/>
+          <w:rFonts w:cstheme="minorHAnsi"/>
+          <w:sz w:val="28"/>
+          <w:szCs w:val="28"/>
+        </w:rPr>
+        <w:t xml:space="preserve">: </w:t>
+      </w:r>
+      <w:r>
+        <w:rPr>
+          <w:rFonts w:ascii="Consolas" w:hAnsi="Consolas" w:cstheme="minorHAnsi"/>
+          <w:i/>
+          <w:iCs/>
+          <w:sz w:val="28"/>
+          <w:szCs w:val="28"/>
+        </w:rPr>
+        <w:t>.substring</w:t>
+      </w:r>
       <w:proofErr w:type="gramEnd"/>
       <w:r>
         <w:rPr>
@@ -5176,709 +5155,7 @@
           <w:sz w:val="28"/>
           <w:szCs w:val="28"/>
         </w:rPr>
-        <w:t>getline</w:t>
-      </w:r>
-      <w:proofErr w:type="spellEnd"/>
-      <w:r>
-        <w:rPr>
-          <w:rFonts w:cstheme="minorHAnsi"/>
-          <w:sz w:val="28"/>
-          <w:szCs w:val="28"/>
-        </w:rPr>
-        <w:br/>
-        <w:t>function which takes std::</w:t>
-      </w:r>
-      <w:proofErr w:type="spellStart"/>
-      <w:r>
-        <w:rPr>
-          <w:rFonts w:cstheme="minorHAnsi"/>
-          <w:sz w:val="28"/>
-          <w:szCs w:val="28"/>
-        </w:rPr>
-        <w:t>cin</w:t>
-      </w:r>
-      <w:proofErr w:type="spellEnd"/>
-      <w:r>
-        <w:rPr>
-          <w:rFonts w:cstheme="minorHAnsi"/>
-          <w:sz w:val="28"/>
-          <w:szCs w:val="28"/>
-        </w:rPr>
-        <w:t xml:space="preserve"> and our string as parameters:</w:t>
-      </w:r>
-      <w:r>
-        <w:rPr>
-          <w:rFonts w:cstheme="minorHAnsi"/>
-          <w:b/>
-          <w:bCs/>
-          <w:sz w:val="28"/>
-          <w:szCs w:val="28"/>
-        </w:rPr>
-        <w:br/>
-      </w:r>
-      <w:r>
-        <w:rPr>
-          <w:rFonts w:ascii="Consolas" w:hAnsi="Consolas" w:cstheme="minorHAnsi"/>
-          <w:i/>
-          <w:iCs/>
-          <w:sz w:val="28"/>
-          <w:szCs w:val="28"/>
-        </w:rPr>
-        <w:t>#include &lt;iostream&gt;</w:t>
-      </w:r>
-      <w:r>
-        <w:rPr>
-          <w:rFonts w:ascii="Consolas" w:hAnsi="Consolas" w:cstheme="minorHAnsi"/>
-          <w:i/>
-          <w:iCs/>
-          <w:sz w:val="28"/>
-          <w:szCs w:val="28"/>
-        </w:rPr>
-        <w:br/>
-        <w:t>#include &lt;string&gt;</w:t>
-      </w:r>
-      <w:r>
-        <w:rPr>
-          <w:rFonts w:ascii="Consolas" w:hAnsi="Consolas" w:cstheme="minorHAnsi"/>
-          <w:i/>
-          <w:iCs/>
-          <w:sz w:val="28"/>
-          <w:szCs w:val="28"/>
-        </w:rPr>
-        <w:br/>
-        <w:t>int main()</w:t>
-      </w:r>
-      <w:r>
-        <w:rPr>
-          <w:rFonts w:ascii="Consolas" w:hAnsi="Consolas" w:cstheme="minorHAnsi"/>
-          <w:i/>
-          <w:iCs/>
-          <w:sz w:val="28"/>
-          <w:szCs w:val="28"/>
-        </w:rPr>
-        <w:br/>
-        <w:t>{</w:t>
-      </w:r>
-      <w:r>
-        <w:rPr>
-          <w:rFonts w:ascii="Consolas" w:hAnsi="Consolas" w:cstheme="minorHAnsi"/>
-          <w:i/>
-          <w:iCs/>
-          <w:sz w:val="28"/>
-          <w:szCs w:val="28"/>
-        </w:rPr>
-        <w:br/>
-        <w:t>std::string s;</w:t>
-      </w:r>
-      <w:r>
-        <w:rPr>
-          <w:rFonts w:ascii="Consolas" w:hAnsi="Consolas" w:cstheme="minorHAnsi"/>
-          <w:i/>
-          <w:iCs/>
-          <w:sz w:val="28"/>
-          <w:szCs w:val="28"/>
-        </w:rPr>
-        <w:br/>
-        <w:t>std::</w:t>
-      </w:r>
-      <w:proofErr w:type="spellStart"/>
-      <w:r>
-        <w:rPr>
-          <w:rFonts w:ascii="Consolas" w:hAnsi="Consolas" w:cstheme="minorHAnsi"/>
-          <w:i/>
-          <w:iCs/>
-          <w:sz w:val="28"/>
-          <w:szCs w:val="28"/>
-        </w:rPr>
-        <w:t>cout</w:t>
-      </w:r>
-      <w:proofErr w:type="spellEnd"/>
-      <w:r>
-        <w:rPr>
-          <w:rFonts w:ascii="Consolas" w:hAnsi="Consolas" w:cstheme="minorHAnsi"/>
-          <w:i/>
-          <w:iCs/>
-          <w:sz w:val="28"/>
-          <w:szCs w:val="28"/>
-        </w:rPr>
-        <w:t xml:space="preserve"> &lt;&lt; "Please enter a string: ";</w:t>
-      </w:r>
-      <w:r>
-        <w:rPr>
-          <w:rFonts w:ascii="Consolas" w:hAnsi="Consolas" w:cstheme="minorHAnsi"/>
-          <w:i/>
-          <w:iCs/>
-          <w:sz w:val="28"/>
-          <w:szCs w:val="28"/>
-        </w:rPr>
-        <w:br/>
-        <w:t>std::</w:t>
-      </w:r>
-      <w:proofErr w:type="spellStart"/>
-      <w:r>
-        <w:rPr>
-          <w:rFonts w:ascii="Consolas" w:hAnsi="Consolas" w:cstheme="minorHAnsi"/>
-          <w:i/>
-          <w:iCs/>
-          <w:sz w:val="28"/>
-          <w:szCs w:val="28"/>
-        </w:rPr>
-        <w:t>getline</w:t>
-      </w:r>
-      <w:proofErr w:type="spellEnd"/>
-      <w:r>
-        <w:rPr>
-          <w:rFonts w:ascii="Consolas" w:hAnsi="Consolas" w:cstheme="minorHAnsi"/>
-          <w:i/>
-          <w:iCs/>
-          <w:sz w:val="28"/>
-          <w:szCs w:val="28"/>
-        </w:rPr>
-        <w:t>(std::</w:t>
-      </w:r>
-      <w:proofErr w:type="spellStart"/>
-      <w:r>
-        <w:rPr>
-          <w:rFonts w:ascii="Consolas" w:hAnsi="Consolas" w:cstheme="minorHAnsi"/>
-          <w:i/>
-          <w:iCs/>
-          <w:sz w:val="28"/>
-          <w:szCs w:val="28"/>
-        </w:rPr>
-        <w:t>cin</w:t>
-      </w:r>
-      <w:proofErr w:type="spellEnd"/>
-      <w:r>
-        <w:rPr>
-          <w:rFonts w:ascii="Consolas" w:hAnsi="Consolas" w:cstheme="minorHAnsi"/>
-          <w:i/>
-          <w:iCs/>
-          <w:sz w:val="28"/>
-          <w:szCs w:val="28"/>
-        </w:rPr>
-        <w:t>, s);</w:t>
-      </w:r>
-      <w:r>
-        <w:rPr>
-          <w:rFonts w:ascii="Consolas" w:hAnsi="Consolas" w:cstheme="minorHAnsi"/>
-          <w:i/>
-          <w:iCs/>
-          <w:sz w:val="28"/>
-          <w:szCs w:val="28"/>
-        </w:rPr>
-        <w:br/>
-        <w:t>std::</w:t>
-      </w:r>
-      <w:proofErr w:type="spellStart"/>
-      <w:r>
-        <w:rPr>
-          <w:rFonts w:ascii="Consolas" w:hAnsi="Consolas" w:cstheme="minorHAnsi"/>
-          <w:i/>
-          <w:iCs/>
-          <w:sz w:val="28"/>
-          <w:szCs w:val="28"/>
-        </w:rPr>
-        <w:t>cout</w:t>
-      </w:r>
-      <w:proofErr w:type="spellEnd"/>
-      <w:r>
-        <w:rPr>
-          <w:rFonts w:ascii="Consolas" w:hAnsi="Consolas" w:cstheme="minorHAnsi"/>
-          <w:i/>
-          <w:iCs/>
-          <w:sz w:val="28"/>
-          <w:szCs w:val="28"/>
-        </w:rPr>
-        <w:t xml:space="preserve"> &lt;&lt; "You entered: " &lt;&lt; s;</w:t>
-      </w:r>
-      <w:r>
-        <w:rPr>
-          <w:rFonts w:ascii="Consolas" w:hAnsi="Consolas" w:cstheme="minorHAnsi"/>
-          <w:i/>
-          <w:iCs/>
-          <w:sz w:val="28"/>
-          <w:szCs w:val="28"/>
-        </w:rPr>
-        <w:br/>
-        <w:t>}</w:t>
-      </w:r>
-    </w:p>
-    <w:p>
-      <w:pPr>
-        <w:rPr>
-          <w:rFonts w:cstheme="minorHAnsi"/>
-          <w:b/>
-          <w:bCs/>
-          <w:i/>
-          <w:iCs/>
-          <w:sz w:val="28"/>
-          <w:szCs w:val="28"/>
-        </w:rPr>
-      </w:pPr>
-      <w:r>
-        <w:rPr>
-          <w:rFonts w:ascii="Consolas" w:hAnsi="Consolas" w:cstheme="minorHAnsi"/>
-          <w:i/>
-          <w:iCs/>
-          <w:sz w:val="28"/>
-          <w:szCs w:val="28"/>
-        </w:rPr>
-        <w:br/>
-      </w:r>
-      <w:r>
-        <w:rPr>
-          <w:rFonts w:cstheme="minorHAnsi"/>
-          <w:sz w:val="28"/>
-          <w:szCs w:val="28"/>
-        </w:rPr>
-        <w:t xml:space="preserve">We use the </w:t>
-      </w:r>
-      <w:proofErr w:type="gramStart"/>
-      <w:r>
-        <w:rPr>
-          <w:rFonts w:ascii="Consolas" w:hAnsi="Consolas" w:cstheme="minorHAnsi"/>
-          <w:i/>
-          <w:iCs/>
-          <w:sz w:val="28"/>
-          <w:szCs w:val="28"/>
-        </w:rPr>
-        <w:t>std::</w:t>
-      </w:r>
-      <w:proofErr w:type="spellStart"/>
-      <w:proofErr w:type="gramEnd"/>
-      <w:r>
-        <w:rPr>
-          <w:rFonts w:ascii="Consolas" w:hAnsi="Consolas" w:cstheme="minorHAnsi"/>
-          <w:i/>
-          <w:iCs/>
-          <w:sz w:val="28"/>
-          <w:szCs w:val="28"/>
-        </w:rPr>
-        <w:t>getline</w:t>
-      </w:r>
-      <w:proofErr w:type="spellEnd"/>
-      <w:r>
-        <w:rPr>
-          <w:rFonts w:cstheme="minorHAnsi"/>
-          <w:sz w:val="28"/>
-          <w:szCs w:val="28"/>
-        </w:rPr>
-        <w:t xml:space="preserve"> because our string can contain white spaces. And if we</w:t>
-      </w:r>
-      <w:r>
-        <w:rPr>
-          <w:rFonts w:cstheme="minorHAnsi"/>
-          <w:sz w:val="28"/>
-          <w:szCs w:val="28"/>
-        </w:rPr>
-        <w:br/>
-        <w:t xml:space="preserve">used the </w:t>
-      </w:r>
-      <w:proofErr w:type="gramStart"/>
-      <w:r>
-        <w:rPr>
-          <w:rFonts w:ascii="Consolas" w:hAnsi="Consolas" w:cstheme="minorHAnsi"/>
-          <w:i/>
-          <w:iCs/>
-          <w:sz w:val="28"/>
-          <w:szCs w:val="28"/>
-        </w:rPr>
-        <w:t>std::</w:t>
-      </w:r>
-      <w:proofErr w:type="spellStart"/>
-      <w:proofErr w:type="gramEnd"/>
-      <w:r>
-        <w:rPr>
-          <w:rFonts w:ascii="Consolas" w:hAnsi="Consolas" w:cstheme="minorHAnsi"/>
-          <w:i/>
-          <w:iCs/>
-          <w:sz w:val="28"/>
-          <w:szCs w:val="28"/>
-        </w:rPr>
-        <w:t>cin</w:t>
-      </w:r>
-      <w:proofErr w:type="spellEnd"/>
-      <w:r>
-        <w:rPr>
-          <w:rFonts w:cstheme="minorHAnsi"/>
-          <w:sz w:val="28"/>
-          <w:szCs w:val="28"/>
-        </w:rPr>
-        <w:t xml:space="preserve"> function alone, it would accept only a part of the string.</w:t>
-      </w:r>
-    </w:p>
-    <w:p>
-      <w:pPr>
-        <w:rPr>
-          <w:rFonts w:ascii="Consolas" w:hAnsi="Consolas" w:cstheme="minorHAnsi"/>
-          <w:i/>
-          <w:iCs/>
-          <w:sz w:val="28"/>
-          <w:szCs w:val="28"/>
-        </w:rPr>
-      </w:pPr>
-    </w:p>
-    <w:p>
-      <w:pPr>
-        <w:rPr>
-          <w:rFonts w:cstheme="minorHAnsi"/>
-          <w:b/>
-          <w:bCs/>
-          <w:sz w:val="28"/>
-          <w:szCs w:val="28"/>
-        </w:rPr>
-      </w:pPr>
-      <w:r>
-        <w:rPr>
-          <w:rFonts w:cstheme="minorHAnsi"/>
-          <w:b/>
-          <w:bCs/>
-          <w:sz w:val="28"/>
-          <w:szCs w:val="28"/>
-        </w:rPr>
-        <w:t>A pointer to a string:</w:t>
-      </w:r>
-    </w:p>
-    <w:p>
-      <w:pPr>
-        <w:rPr>
-          <w:rFonts w:cstheme="minorHAnsi"/>
-          <w:sz w:val="28"/>
-          <w:szCs w:val="28"/>
-        </w:rPr>
-      </w:pPr>
-      <w:r>
-        <w:rPr>
-          <w:rFonts w:cstheme="minorHAnsi"/>
-          <w:sz w:val="28"/>
-          <w:szCs w:val="28"/>
-        </w:rPr>
-        <w:t>A string has a member function .</w:t>
-      </w:r>
-      <w:proofErr w:type="spellStart"/>
-      <w:r>
-        <w:rPr>
-          <w:rFonts w:cstheme="minorHAnsi"/>
-          <w:sz w:val="28"/>
-          <w:szCs w:val="28"/>
-        </w:rPr>
-        <w:t>c_</w:t>
-      </w:r>
-      <w:proofErr w:type="gramStart"/>
-      <w:r>
-        <w:rPr>
-          <w:rFonts w:cstheme="minorHAnsi"/>
-          <w:sz w:val="28"/>
-          <w:szCs w:val="28"/>
-        </w:rPr>
-        <w:t>str</w:t>
-      </w:r>
-      <w:proofErr w:type="spellEnd"/>
-      <w:r>
-        <w:rPr>
-          <w:rFonts w:cstheme="minorHAnsi"/>
-          <w:sz w:val="28"/>
-          <w:szCs w:val="28"/>
-        </w:rPr>
-        <w:t>(</w:t>
-      </w:r>
-      <w:proofErr w:type="gramEnd"/>
-      <w:r>
-        <w:rPr>
-          <w:rFonts w:cstheme="minorHAnsi"/>
-          <w:sz w:val="28"/>
-          <w:szCs w:val="28"/>
-        </w:rPr>
-        <w:t>) which returns a pointer to its first element.</w:t>
-      </w:r>
-    </w:p>
-    <w:p>
-      <w:pPr>
-        <w:rPr>
-          <w:rFonts w:ascii="Consolas" w:hAnsi="Consolas" w:cstheme="minorHAnsi"/>
-          <w:sz w:val="28"/>
-          <w:szCs w:val="28"/>
-        </w:rPr>
-      </w:pPr>
-      <w:r>
-        <w:rPr>
-          <w:rFonts w:ascii="Consolas" w:hAnsi="Consolas" w:cstheme="minorHAnsi"/>
-          <w:sz w:val="28"/>
-          <w:szCs w:val="28"/>
-        </w:rPr>
-        <w:t>#include &lt;iostream&gt;</w:t>
-      </w:r>
-      <w:r>
-        <w:rPr>
-          <w:rFonts w:ascii="Consolas" w:hAnsi="Consolas" w:cstheme="minorHAnsi"/>
-          <w:sz w:val="28"/>
-          <w:szCs w:val="28"/>
-        </w:rPr>
-        <w:br/>
-        <w:t>#include &lt;string&gt;</w:t>
-      </w:r>
-      <w:r>
-        <w:rPr>
-          <w:rFonts w:ascii="Consolas" w:hAnsi="Consolas" w:cstheme="minorHAnsi"/>
-          <w:sz w:val="28"/>
-          <w:szCs w:val="28"/>
-        </w:rPr>
-        <w:br/>
-        <w:t xml:space="preserve">int </w:t>
-      </w:r>
-      <w:proofErr w:type="gramStart"/>
-      <w:r>
-        <w:rPr>
-          <w:rFonts w:ascii="Consolas" w:hAnsi="Consolas" w:cstheme="minorHAnsi"/>
-          <w:sz w:val="28"/>
-          <w:szCs w:val="28"/>
-        </w:rPr>
-        <w:t>main(</w:t>
-      </w:r>
-      <w:proofErr w:type="gramEnd"/>
-      <w:r>
-        <w:rPr>
-          <w:rFonts w:ascii="Consolas" w:hAnsi="Consolas" w:cstheme="minorHAnsi"/>
-          <w:sz w:val="28"/>
-          <w:szCs w:val="28"/>
-        </w:rPr>
-        <w:t>)</w:t>
-      </w:r>
-      <w:r>
-        <w:rPr>
-          <w:rFonts w:ascii="Consolas" w:hAnsi="Consolas" w:cstheme="minorHAnsi"/>
-          <w:sz w:val="28"/>
-          <w:szCs w:val="28"/>
-        </w:rPr>
-        <w:br/>
-        <w:t>{</w:t>
-      </w:r>
-      <w:r>
-        <w:rPr>
-          <w:rFonts w:ascii="Consolas" w:hAnsi="Consolas" w:cstheme="minorHAnsi"/>
-          <w:sz w:val="28"/>
-          <w:szCs w:val="28"/>
-        </w:rPr>
-        <w:br/>
-        <w:t xml:space="preserve"> std::string s = "Hello World.";</w:t>
-      </w:r>
-      <w:r>
-        <w:rPr>
-          <w:rFonts w:ascii="Consolas" w:hAnsi="Consolas" w:cstheme="minorHAnsi"/>
-          <w:sz w:val="28"/>
-          <w:szCs w:val="28"/>
-        </w:rPr>
-        <w:br/>
-        <w:t xml:space="preserve"> std::</w:t>
-      </w:r>
-      <w:proofErr w:type="spellStart"/>
-      <w:r>
-        <w:rPr>
-          <w:rFonts w:ascii="Consolas" w:hAnsi="Consolas" w:cstheme="minorHAnsi"/>
-          <w:sz w:val="28"/>
-          <w:szCs w:val="28"/>
-        </w:rPr>
-        <w:t>cout</w:t>
-      </w:r>
-      <w:proofErr w:type="spellEnd"/>
-      <w:r>
-        <w:rPr>
-          <w:rFonts w:ascii="Consolas" w:hAnsi="Consolas" w:cstheme="minorHAnsi"/>
-          <w:sz w:val="28"/>
-          <w:szCs w:val="28"/>
-        </w:rPr>
-        <w:t xml:space="preserve"> &lt;&lt; </w:t>
-      </w:r>
-      <w:proofErr w:type="spellStart"/>
-      <w:r>
-        <w:rPr>
-          <w:rFonts w:ascii="Consolas" w:hAnsi="Consolas" w:cstheme="minorHAnsi"/>
-          <w:sz w:val="28"/>
-          <w:szCs w:val="28"/>
-        </w:rPr>
-        <w:t>s.c_str</w:t>
-      </w:r>
-      <w:proofErr w:type="spellEnd"/>
-      <w:r>
-        <w:rPr>
-          <w:rFonts w:ascii="Consolas" w:hAnsi="Consolas" w:cstheme="minorHAnsi"/>
-          <w:sz w:val="28"/>
-          <w:szCs w:val="28"/>
-        </w:rPr>
-        <w:t>();</w:t>
-      </w:r>
-      <w:r>
-        <w:rPr>
-          <w:rFonts w:ascii="Consolas" w:hAnsi="Consolas" w:cstheme="minorHAnsi"/>
-          <w:sz w:val="28"/>
-          <w:szCs w:val="28"/>
-        </w:rPr>
-        <w:br/>
-        <w:t>}</w:t>
-      </w:r>
-    </w:p>
-    <w:p>
-      <w:pPr>
-        <w:rPr>
-          <w:rFonts w:cstheme="minorHAnsi"/>
-          <w:b/>
-          <w:bCs/>
-          <w:sz w:val="28"/>
-          <w:szCs w:val="28"/>
-        </w:rPr>
-      </w:pPr>
-      <w:r>
-        <w:rPr>
-          <w:rFonts w:cstheme="minorHAnsi"/>
-          <w:b/>
-          <w:bCs/>
-          <w:sz w:val="28"/>
-          <w:szCs w:val="28"/>
-        </w:rPr>
-        <w:t>Substring</w:t>
-      </w:r>
-      <w:r>
-        <w:rPr>
-          <w:rFonts w:cstheme="minorHAnsi"/>
-          <w:b/>
-          <w:bCs/>
-          <w:sz w:val="28"/>
-          <w:szCs w:val="28"/>
-        </w:rPr>
-        <w:t>s:</w:t>
-      </w:r>
-    </w:p>
-    <w:p>
-      <w:pPr>
-        <w:rPr>
-          <w:rFonts w:cstheme="minorHAnsi"/>
-          <w:sz w:val="28"/>
-          <w:szCs w:val="28"/>
-        </w:rPr>
-      </w:pPr>
-      <w:r>
-        <w:rPr>
-          <w:rFonts w:cstheme="minorHAnsi"/>
-          <w:sz w:val="28"/>
-          <w:szCs w:val="28"/>
-        </w:rPr>
-        <w:t xml:space="preserve">To create a substring from a string, we use </w:t>
-      </w:r>
-      <w:proofErr w:type="gramStart"/>
-      <w:r>
-        <w:rPr>
-          <w:rFonts w:cstheme="minorHAnsi"/>
-          <w:sz w:val="28"/>
-          <w:szCs w:val="28"/>
-        </w:rPr>
-        <w:t xml:space="preserve">the </w:t>
-      </w:r>
-      <w:r>
-        <w:rPr>
-          <w:rFonts w:ascii="Consolas" w:hAnsi="Consolas" w:cstheme="minorHAnsi"/>
-          <w:i/>
-          <w:iCs/>
-          <w:sz w:val="28"/>
-          <w:szCs w:val="28"/>
-        </w:rPr>
-        <w:t>.</w:t>
-      </w:r>
-      <w:proofErr w:type="spellStart"/>
-      <w:r>
-        <w:rPr>
-          <w:rFonts w:ascii="Consolas" w:hAnsi="Consolas" w:cstheme="minorHAnsi"/>
-          <w:i/>
-          <w:iCs/>
-          <w:sz w:val="28"/>
-          <w:szCs w:val="28"/>
-        </w:rPr>
-        <w:t>substr</w:t>
-      </w:r>
-      <w:proofErr w:type="spellEnd"/>
-      <w:proofErr w:type="gramEnd"/>
-      <w:r>
-        <w:rPr>
-          <w:rFonts w:ascii="Consolas" w:hAnsi="Consolas" w:cstheme="minorHAnsi"/>
-          <w:i/>
-          <w:iCs/>
-          <w:sz w:val="28"/>
-          <w:szCs w:val="28"/>
-        </w:rPr>
-        <w:t>()</w:t>
-      </w:r>
-      <w:r>
-        <w:rPr>
-          <w:rFonts w:cstheme="minorHAnsi"/>
-          <w:sz w:val="28"/>
-          <w:szCs w:val="28"/>
-        </w:rPr>
-        <w:t xml:space="preserve"> member function.</w:t>
-      </w:r>
-      <w:r>
-        <w:rPr>
-          <w:color w:val="242021"/>
-        </w:rPr>
-        <w:t xml:space="preserve"> </w:t>
-      </w:r>
-      <w:r>
-        <w:rPr>
-          <w:rFonts w:cstheme="minorHAnsi"/>
-          <w:sz w:val="28"/>
-          <w:szCs w:val="28"/>
-        </w:rPr>
-        <w:t>The signature of the function is</w:t>
-      </w:r>
-      <w:proofErr w:type="gramStart"/>
-      <w:r>
-        <w:rPr>
-          <w:rFonts w:cstheme="minorHAnsi"/>
-          <w:sz w:val="28"/>
-          <w:szCs w:val="28"/>
-        </w:rPr>
-        <w:t xml:space="preserve">: </w:t>
-      </w:r>
-      <w:r>
-        <w:rPr>
-          <w:rFonts w:ascii="Consolas" w:hAnsi="Consolas" w:cstheme="minorHAnsi"/>
-          <w:i/>
-          <w:iCs/>
-          <w:sz w:val="28"/>
-          <w:szCs w:val="28"/>
-        </w:rPr>
-        <w:t>.substring</w:t>
-      </w:r>
-      <w:proofErr w:type="gramEnd"/>
-      <w:r>
-        <w:rPr>
-          <w:rFonts w:ascii="Consolas" w:hAnsi="Consolas" w:cstheme="minorHAnsi"/>
-          <w:i/>
-          <w:iCs/>
-          <w:sz w:val="28"/>
-          <w:szCs w:val="28"/>
-        </w:rPr>
-        <w:t>(</w:t>
-      </w:r>
-      <w:proofErr w:type="spellStart"/>
-      <w:r>
-        <w:rPr>
-          <w:rFonts w:ascii="Consolas" w:hAnsi="Consolas" w:cstheme="minorHAnsi"/>
-          <w:i/>
-          <w:iCs/>
-          <w:sz w:val="28"/>
-          <w:szCs w:val="28"/>
-        </w:rPr>
-        <w:t>starting_position</w:t>
-      </w:r>
-      <w:proofErr w:type="spellEnd"/>
-      <w:r>
-        <w:rPr>
-          <w:rFonts w:ascii="Consolas" w:hAnsi="Consolas" w:cstheme="minorHAnsi"/>
-          <w:i/>
-          <w:iCs/>
-          <w:sz w:val="28"/>
-          <w:szCs w:val="28"/>
-        </w:rPr>
-        <w:t>, length)</w:t>
+        <w:t>(starting_position, length)</w:t>
       </w:r>
       <w:r>
         <w:rPr>
@@ -6007,43 +5284,7 @@
           <w:sz w:val="28"/>
           <w:szCs w:val="28"/>
         </w:rPr>
-        <w:t xml:space="preserve">std::string </w:t>
-      </w:r>
-      <w:proofErr w:type="spellStart"/>
-      <w:r>
-        <w:rPr>
-          <w:rFonts w:ascii="Consolas" w:hAnsi="Consolas" w:cstheme="minorHAnsi"/>
-          <w:sz w:val="28"/>
-          <w:szCs w:val="28"/>
-        </w:rPr>
-        <w:t>mysubstring</w:t>
-      </w:r>
-      <w:proofErr w:type="spellEnd"/>
-      <w:r>
-        <w:rPr>
-          <w:rFonts w:ascii="Consolas" w:hAnsi="Consolas" w:cstheme="minorHAnsi"/>
-          <w:sz w:val="28"/>
-          <w:szCs w:val="28"/>
-        </w:rPr>
-        <w:t xml:space="preserve"> = </w:t>
-      </w:r>
-      <w:proofErr w:type="spellStart"/>
-      <w:r>
-        <w:rPr>
-          <w:rFonts w:ascii="Consolas" w:hAnsi="Consolas" w:cstheme="minorHAnsi"/>
-          <w:sz w:val="28"/>
-          <w:szCs w:val="28"/>
-        </w:rPr>
-        <w:t>s.substr</w:t>
-      </w:r>
-      <w:proofErr w:type="spellEnd"/>
-      <w:r>
-        <w:rPr>
-          <w:rFonts w:ascii="Consolas" w:hAnsi="Consolas" w:cstheme="minorHAnsi"/>
-          <w:sz w:val="28"/>
-          <w:szCs w:val="28"/>
-        </w:rPr>
-        <w:t>(6, 5);</w:t>
+        <w:t>std::string mysubstring = s.substr(6, 5);</w:t>
       </w:r>
       <w:r>
         <w:rPr>
@@ -6067,134 +5308,394 @@
           <w:sz w:val="28"/>
           <w:szCs w:val="28"/>
         </w:rPr>
+        <w:t>std::cout &lt;&lt; "The substring value is: " &lt;&lt; mysubstring;</w:t>
+      </w:r>
+      <w:r>
+        <w:rPr>
+          <w:rFonts w:ascii="Consolas" w:hAnsi="Consolas" w:cstheme="minorHAnsi"/>
+          <w:sz w:val="28"/>
+          <w:szCs w:val="28"/>
+        </w:rPr>
+        <w:t xml:space="preserve"> // Prints out World</w:t>
+      </w:r>
+      <w:r>
+        <w:rPr>
+          <w:rFonts w:ascii="Consolas" w:hAnsi="Consolas" w:cstheme="minorHAnsi"/>
+          <w:sz w:val="28"/>
+          <w:szCs w:val="28"/>
+        </w:rPr>
+        <w:br/>
+        <w:t>}</w:t>
+      </w:r>
+    </w:p>
+    <w:p>
+      <w:pPr>
+        <w:rPr>
+          <w:rFonts w:cstheme="minorHAnsi"/>
+          <w:b/>
+          <w:bCs/>
+          <w:sz w:val="28"/>
+          <w:szCs w:val="28"/>
+        </w:rPr>
+      </w:pPr>
+      <w:r>
+        <w:rPr>
+          <w:rFonts w:cstheme="minorHAnsi"/>
+          <w:b/>
+          <w:bCs/>
+          <w:sz w:val="28"/>
+          <w:szCs w:val="28"/>
+        </w:rPr>
+        <w:t>Finding a substring:</w:t>
+      </w:r>
+    </w:p>
+    <w:p>
+      <w:pPr>
+        <w:rPr>
+          <w:rFonts w:ascii="Consolas" w:hAnsi="Consolas" w:cstheme="minorHAnsi"/>
+          <w:sz w:val="28"/>
+          <w:szCs w:val="28"/>
+        </w:rPr>
+      </w:pPr>
+      <w:r>
+        <w:rPr>
+          <w:rFonts w:cstheme="minorHAnsi"/>
+          <w:sz w:val="28"/>
+          <w:szCs w:val="28"/>
+        </w:rPr>
+        <w:t xml:space="preserve">To find a substring in a string, we use </w:t>
+      </w:r>
+      <w:proofErr w:type="gramStart"/>
+      <w:r>
+        <w:rPr>
+          <w:rFonts w:cstheme="minorHAnsi"/>
+          <w:sz w:val="28"/>
+          <w:szCs w:val="28"/>
+        </w:rPr>
+        <w:t xml:space="preserve">the </w:t>
+      </w:r>
+      <w:r>
+        <w:rPr>
+          <w:rFonts w:ascii="Consolas" w:hAnsi="Consolas" w:cstheme="minorHAnsi"/>
+          <w:i/>
+          <w:iCs/>
+          <w:sz w:val="28"/>
+          <w:szCs w:val="28"/>
+        </w:rPr>
+        <w:t>.find</w:t>
+      </w:r>
+      <w:proofErr w:type="gramEnd"/>
+      <w:r>
+        <w:rPr>
+          <w:rFonts w:ascii="Consolas" w:hAnsi="Consolas" w:cstheme="minorHAnsi"/>
+          <w:i/>
+          <w:iCs/>
+          <w:sz w:val="28"/>
+          <w:szCs w:val="28"/>
+        </w:rPr>
+        <w:t>()</w:t>
+      </w:r>
+      <w:r>
+        <w:rPr>
+          <w:rFonts w:cstheme="minorHAnsi"/>
+          <w:i/>
+          <w:iCs/>
+          <w:sz w:val="28"/>
+          <w:szCs w:val="28"/>
+        </w:rPr>
+        <w:t xml:space="preserve"> </w:t>
+      </w:r>
+      <w:r>
+        <w:rPr>
+          <w:rFonts w:cstheme="minorHAnsi"/>
+          <w:sz w:val="28"/>
+          <w:szCs w:val="28"/>
+        </w:rPr>
+        <w:t>member function.</w:t>
+      </w:r>
+      <w:r>
+        <w:rPr>
+          <w:color w:val="242021"/>
+        </w:rPr>
+        <w:t xml:space="preserve"> </w:t>
+      </w:r>
+      <w:r>
+        <w:rPr>
+          <w:rFonts w:cstheme="minorHAnsi"/>
+          <w:sz w:val="28"/>
+          <w:szCs w:val="28"/>
+        </w:rPr>
+        <w:t xml:space="preserve">If the substring is found, the function returns the position of the first found substring. If the substring is not found, the function returns a value that is </w:t>
+      </w:r>
+      <w:proofErr w:type="gramStart"/>
+      <w:r>
+        <w:rPr>
+          <w:rFonts w:ascii="Consolas" w:hAnsi="Consolas" w:cstheme="minorHAnsi"/>
+          <w:i/>
+          <w:iCs/>
+          <w:sz w:val="28"/>
+          <w:szCs w:val="28"/>
+        </w:rPr>
         <w:t>std::</w:t>
       </w:r>
-      <w:proofErr w:type="spellStart"/>
-      <w:r>
-        <w:rPr>
-          <w:rFonts w:ascii="Consolas" w:hAnsi="Consolas" w:cstheme="minorHAnsi"/>
-          <w:sz w:val="28"/>
-          <w:szCs w:val="28"/>
-        </w:rPr>
-        <w:t>cout</w:t>
-      </w:r>
-      <w:proofErr w:type="spellEnd"/>
-      <w:r>
-        <w:rPr>
-          <w:rFonts w:ascii="Consolas" w:hAnsi="Consolas" w:cstheme="minorHAnsi"/>
-          <w:sz w:val="28"/>
-          <w:szCs w:val="28"/>
-        </w:rPr>
-        <w:t xml:space="preserve"> &lt;&lt; "The substring value is: " &lt;&lt; </w:t>
-      </w:r>
-      <w:proofErr w:type="spellStart"/>
-      <w:r>
-        <w:rPr>
-          <w:rFonts w:ascii="Consolas" w:hAnsi="Consolas" w:cstheme="minorHAnsi"/>
-          <w:sz w:val="28"/>
-          <w:szCs w:val="28"/>
-        </w:rPr>
-        <w:t>mysubstring</w:t>
-      </w:r>
-      <w:proofErr w:type="spellEnd"/>
-      <w:r>
-        <w:rPr>
-          <w:rFonts w:ascii="Consolas" w:hAnsi="Consolas" w:cstheme="minorHAnsi"/>
-          <w:sz w:val="28"/>
-          <w:szCs w:val="28"/>
-        </w:rPr>
-        <w:t>;</w:t>
-      </w:r>
-      <w:r>
-        <w:rPr>
-          <w:rFonts w:ascii="Consolas" w:hAnsi="Consolas" w:cstheme="minorHAnsi"/>
-          <w:sz w:val="28"/>
-          <w:szCs w:val="28"/>
-        </w:rPr>
-        <w:t xml:space="preserve"> // Prints out World</w:t>
-      </w:r>
-      <w:r>
-        <w:rPr>
-          <w:rFonts w:ascii="Consolas" w:hAnsi="Consolas" w:cstheme="minorHAnsi"/>
-          <w:sz w:val="28"/>
-          <w:szCs w:val="28"/>
-        </w:rPr>
-        <w:br/>
+      <w:proofErr w:type="gramEnd"/>
+      <w:r>
+        <w:rPr>
+          <w:rFonts w:ascii="Consolas" w:hAnsi="Consolas" w:cstheme="minorHAnsi"/>
+          <w:i/>
+          <w:iCs/>
+          <w:sz w:val="28"/>
+          <w:szCs w:val="28"/>
+        </w:rPr>
+        <w:t>string::npos</w:t>
+      </w:r>
+      <w:r>
+        <w:rPr>
+          <w:rFonts w:ascii="Consolas" w:hAnsi="Consolas" w:cstheme="minorHAnsi"/>
+          <w:sz w:val="28"/>
+          <w:szCs w:val="28"/>
+        </w:rPr>
+        <w:t>.</w:t>
+      </w:r>
+    </w:p>
+    <w:p>
+      <w:pPr>
+        <w:rPr>
+          <w:rFonts w:cstheme="minorHAnsi"/>
+          <w:sz w:val="28"/>
+          <w:szCs w:val="28"/>
+        </w:rPr>
+      </w:pPr>
+      <w:r>
+        <w:rPr>
+          <w:rFonts w:cstheme="minorHAnsi"/>
+          <w:sz w:val="28"/>
+          <w:szCs w:val="28"/>
+        </w:rPr>
+        <w:t>To find a substring “Hello” inside the “This is a Hello World string” string, we write:</w:t>
+      </w:r>
+      <w:r>
+        <w:rPr>
+          <w:rFonts w:cstheme="minorHAnsi"/>
+          <w:sz w:val="28"/>
+          <w:szCs w:val="28"/>
+        </w:rPr>
+        <w:br/>
+      </w:r>
+      <w:r>
+        <w:rPr>
+          <w:rFonts w:ascii="Consolas" w:hAnsi="Consolas" w:cstheme="minorHAnsi"/>
+          <w:sz w:val="28"/>
+          <w:szCs w:val="28"/>
+        </w:rPr>
+        <w:t>#include &lt;iostream&gt;</w:t>
+      </w:r>
+      <w:r>
+        <w:rPr>
+          <w:rFonts w:ascii="Consolas" w:hAnsi="Consolas" w:cstheme="minorHAnsi"/>
+          <w:sz w:val="28"/>
+          <w:szCs w:val="28"/>
+        </w:rPr>
+        <w:br/>
+        <w:t>#include &lt;string&gt;</w:t>
+      </w:r>
+      <w:r>
+        <w:rPr>
+          <w:rFonts w:ascii="Consolas" w:hAnsi="Consolas" w:cstheme="minorHAnsi"/>
+          <w:sz w:val="28"/>
+          <w:szCs w:val="28"/>
+        </w:rPr>
+        <w:br/>
+        <w:t>int main()</w:t>
+      </w:r>
+      <w:r>
+        <w:rPr>
+          <w:rFonts w:ascii="Consolas" w:hAnsi="Consolas" w:cstheme="minorHAnsi"/>
+          <w:sz w:val="28"/>
+          <w:szCs w:val="28"/>
+        </w:rPr>
+        <w:br/>
+        <w:t>{</w:t>
+      </w:r>
+      <w:r>
+        <w:rPr>
+          <w:rFonts w:ascii="Consolas" w:hAnsi="Consolas" w:cstheme="minorHAnsi"/>
+          <w:sz w:val="28"/>
+          <w:szCs w:val="28"/>
+        </w:rPr>
+        <w:br/>
+      </w:r>
+      <w:r>
+        <w:rPr>
+          <w:rFonts w:ascii="Consolas" w:hAnsi="Consolas" w:cstheme="minorHAnsi"/>
+          <w:sz w:val="28"/>
+          <w:szCs w:val="28"/>
+        </w:rPr>
+        <w:t xml:space="preserve"> </w:t>
+      </w:r>
+      <w:r>
+        <w:rPr>
+          <w:rFonts w:ascii="Consolas" w:hAnsi="Consolas" w:cstheme="minorHAnsi"/>
+          <w:sz w:val="28"/>
+          <w:szCs w:val="28"/>
+        </w:rPr>
+        <w:t>std::string s = "This is a Hello World string.";</w:t>
+      </w:r>
+      <w:r>
+        <w:rPr>
+          <w:rFonts w:ascii="Consolas" w:hAnsi="Consolas" w:cstheme="minorHAnsi"/>
+          <w:sz w:val="28"/>
+          <w:szCs w:val="28"/>
+        </w:rPr>
+        <w:br/>
+      </w:r>
+      <w:r>
+        <w:rPr>
+          <w:rFonts w:ascii="Consolas" w:hAnsi="Consolas" w:cstheme="minorHAnsi"/>
+          <w:sz w:val="28"/>
+          <w:szCs w:val="28"/>
+        </w:rPr>
+        <w:t xml:space="preserve"> </w:t>
+      </w:r>
+      <w:r>
+        <w:rPr>
+          <w:rFonts w:ascii="Consolas" w:hAnsi="Consolas" w:cstheme="minorHAnsi"/>
+          <w:sz w:val="28"/>
+          <w:szCs w:val="28"/>
+        </w:rPr>
+        <w:t>std::string stringtofind = "Hello";</w:t>
+      </w:r>
+      <w:r>
+        <w:rPr>
+          <w:rFonts w:ascii="Consolas" w:hAnsi="Consolas" w:cstheme="minorHAnsi"/>
+          <w:sz w:val="28"/>
+          <w:szCs w:val="28"/>
+        </w:rPr>
+        <w:br/>
+      </w:r>
+      <w:r>
+        <w:rPr>
+          <w:rFonts w:ascii="Consolas" w:hAnsi="Consolas" w:cstheme="minorHAnsi"/>
+          <w:sz w:val="28"/>
+          <w:szCs w:val="28"/>
+        </w:rPr>
+        <w:t xml:space="preserve"> </w:t>
+      </w:r>
+      <w:r>
+        <w:rPr>
+          <w:rFonts w:ascii="Consolas" w:hAnsi="Consolas" w:cstheme="minorHAnsi"/>
+          <w:sz w:val="28"/>
+          <w:szCs w:val="28"/>
+        </w:rPr>
+        <w:t>std::string::size_type found = s.find(stringtofind);</w:t>
+      </w:r>
+      <w:r>
+        <w:rPr>
+          <w:rFonts w:ascii="Consolas" w:hAnsi="Consolas" w:cstheme="minorHAnsi"/>
+          <w:sz w:val="28"/>
+          <w:szCs w:val="28"/>
+        </w:rPr>
+        <w:br/>
+      </w:r>
+      <w:r>
+        <w:rPr>
+          <w:rFonts w:ascii="Consolas" w:hAnsi="Consolas" w:cstheme="minorHAnsi"/>
+          <w:sz w:val="28"/>
+          <w:szCs w:val="28"/>
+        </w:rPr>
+        <w:t xml:space="preserve"> </w:t>
+      </w:r>
+      <w:r>
+        <w:rPr>
+          <w:rFonts w:ascii="Consolas" w:hAnsi="Consolas" w:cstheme="minorHAnsi"/>
+          <w:sz w:val="28"/>
+          <w:szCs w:val="28"/>
+        </w:rPr>
+        <w:t>if (found != std::string::npos)</w:t>
+      </w:r>
+      <w:r>
+        <w:rPr>
+          <w:rFonts w:ascii="Consolas" w:hAnsi="Consolas" w:cstheme="minorHAnsi"/>
+          <w:sz w:val="28"/>
+          <w:szCs w:val="28"/>
+        </w:rPr>
+        <w:br/>
+      </w:r>
+      <w:r>
+        <w:rPr>
+          <w:rFonts w:ascii="Consolas" w:hAnsi="Consolas" w:cstheme="minorHAnsi"/>
+          <w:sz w:val="28"/>
+          <w:szCs w:val="28"/>
+        </w:rPr>
+        <w:t xml:space="preserve"> </w:t>
+      </w:r>
+      <w:r>
+        <w:rPr>
+          <w:rFonts w:ascii="Consolas" w:hAnsi="Consolas" w:cstheme="minorHAnsi"/>
+          <w:sz w:val="28"/>
+          <w:szCs w:val="28"/>
+        </w:rPr>
+        <w:t>{</w:t>
+      </w:r>
+      <w:r>
+        <w:rPr>
+          <w:rFonts w:ascii="Consolas" w:hAnsi="Consolas" w:cstheme="minorHAnsi"/>
+          <w:sz w:val="28"/>
+          <w:szCs w:val="28"/>
+        </w:rPr>
+        <w:br/>
+      </w:r>
+      <w:r>
+        <w:rPr>
+          <w:rFonts w:ascii="Consolas" w:hAnsi="Consolas" w:cstheme="minorHAnsi"/>
+          <w:sz w:val="28"/>
+          <w:szCs w:val="28"/>
+        </w:rPr>
+        <w:t xml:space="preserve"> </w:t>
+      </w:r>
+      <w:r>
+        <w:rPr>
+          <w:rFonts w:ascii="Consolas" w:hAnsi="Consolas" w:cstheme="minorHAnsi"/>
+          <w:sz w:val="28"/>
+          <w:szCs w:val="28"/>
+        </w:rPr>
+        <w:t>std::cout &lt;&lt; "Substring found at position: " &lt;&lt; found;</w:t>
+      </w:r>
+      <w:r>
+        <w:rPr>
+          <w:rFonts w:ascii="Consolas" w:hAnsi="Consolas" w:cstheme="minorHAnsi"/>
+          <w:sz w:val="28"/>
+          <w:szCs w:val="28"/>
+        </w:rPr>
+        <w:br/>
+      </w:r>
+      <w:r>
+        <w:rPr>
+          <w:rFonts w:ascii="Consolas" w:hAnsi="Consolas" w:cstheme="minorHAnsi"/>
+          <w:sz w:val="28"/>
+          <w:szCs w:val="28"/>
+        </w:rPr>
+        <w:t xml:space="preserve"> </w:t>
+      </w:r>
+      <w:r>
+        <w:rPr>
+          <w:rFonts w:ascii="Consolas" w:hAnsi="Consolas" w:cstheme="minorHAnsi"/>
+          <w:sz w:val="28"/>
+          <w:szCs w:val="28"/>
+        </w:rPr>
         <w:t>}</w:t>
       </w:r>
-    </w:p>
-    <w:p>
-      <w:pPr>
-        <w:rPr>
-          <w:rFonts w:cstheme="minorHAnsi"/>
-          <w:b/>
-          <w:bCs/>
-          <w:sz w:val="28"/>
-          <w:szCs w:val="28"/>
-        </w:rPr>
-      </w:pPr>
-      <w:r>
-        <w:rPr>
-          <w:rFonts w:cstheme="minorHAnsi"/>
-          <w:b/>
-          <w:bCs/>
-          <w:sz w:val="28"/>
-          <w:szCs w:val="28"/>
-        </w:rPr>
-        <w:t>Finding a substring:</w:t>
-      </w:r>
-    </w:p>
-    <w:p>
-      <w:pPr>
-        <w:rPr>
-          <w:rFonts w:ascii="Consolas" w:hAnsi="Consolas" w:cstheme="minorHAnsi"/>
-          <w:sz w:val="28"/>
-          <w:szCs w:val="28"/>
-        </w:rPr>
-      </w:pPr>
-      <w:r>
-        <w:rPr>
-          <w:rFonts w:cstheme="minorHAnsi"/>
-          <w:sz w:val="28"/>
-          <w:szCs w:val="28"/>
-        </w:rPr>
-        <w:t xml:space="preserve">To find a substring in a string, we use </w:t>
-      </w:r>
-      <w:proofErr w:type="gramStart"/>
-      <w:r>
-        <w:rPr>
-          <w:rFonts w:cstheme="minorHAnsi"/>
-          <w:sz w:val="28"/>
-          <w:szCs w:val="28"/>
-        </w:rPr>
-        <w:t xml:space="preserve">the </w:t>
-      </w:r>
-      <w:r>
-        <w:rPr>
-          <w:rFonts w:ascii="Consolas" w:hAnsi="Consolas" w:cstheme="minorHAnsi"/>
-          <w:i/>
-          <w:iCs/>
-          <w:sz w:val="28"/>
-          <w:szCs w:val="28"/>
-        </w:rPr>
-        <w:t>.find</w:t>
-      </w:r>
-      <w:proofErr w:type="gramEnd"/>
-      <w:r>
-        <w:rPr>
-          <w:rFonts w:ascii="Consolas" w:hAnsi="Consolas" w:cstheme="minorHAnsi"/>
-          <w:i/>
-          <w:iCs/>
-          <w:sz w:val="28"/>
-          <w:szCs w:val="28"/>
-        </w:rPr>
-        <w:t>()</w:t>
-      </w:r>
-      <w:r>
-        <w:rPr>
-          <w:rFonts w:cstheme="minorHAnsi"/>
-          <w:i/>
-          <w:iCs/>
+      <w:r>
+        <w:rPr>
+          <w:rFonts w:ascii="Consolas" w:hAnsi="Consolas" w:cstheme="minorHAnsi"/>
+          <w:sz w:val="28"/>
+          <w:szCs w:val="28"/>
+        </w:rPr>
+        <w:br/>
+      </w:r>
+      <w:r>
+        <w:rPr>
+          <w:rFonts w:ascii="Consolas" w:hAnsi="Consolas" w:cstheme="minorHAnsi"/>
           <w:sz w:val="28"/>
           <w:szCs w:val="28"/>
         </w:rPr>
@@ -6202,126 +5703,34 @@
       </w:r>
       <w:r>
         <w:rPr>
-          <w:rFonts w:cstheme="minorHAnsi"/>
-          <w:sz w:val="28"/>
-          <w:szCs w:val="28"/>
-        </w:rPr>
-        <w:t>member function.</w:t>
-      </w:r>
-      <w:r>
-        <w:rPr>
-          <w:color w:val="242021"/>
+          <w:rFonts w:ascii="Consolas" w:hAnsi="Consolas" w:cstheme="minorHAnsi"/>
+          <w:sz w:val="28"/>
+          <w:szCs w:val="28"/>
+        </w:rPr>
+        <w:t>else</w:t>
+      </w:r>
+      <w:r>
+        <w:rPr>
+          <w:rFonts w:ascii="Consolas" w:hAnsi="Consolas" w:cstheme="minorHAnsi"/>
+          <w:sz w:val="28"/>
+          <w:szCs w:val="28"/>
+        </w:rPr>
+        <w:br/>
+      </w:r>
+      <w:r>
+        <w:rPr>
+          <w:rFonts w:ascii="Consolas" w:hAnsi="Consolas" w:cstheme="minorHAnsi"/>
+          <w:sz w:val="28"/>
+          <w:szCs w:val="28"/>
         </w:rPr>
         <w:t xml:space="preserve"> </w:t>
       </w:r>
       <w:r>
         <w:rPr>
-          <w:rFonts w:cstheme="minorHAnsi"/>
-          <w:sz w:val="28"/>
-          <w:szCs w:val="28"/>
-        </w:rPr>
-        <w:t xml:space="preserve">If the substring is found, the function returns the position of the first found substring. If the substring is not found, the function returns a value that is </w:t>
-      </w:r>
-      <w:proofErr w:type="gramStart"/>
-      <w:r>
-        <w:rPr>
-          <w:rFonts w:ascii="Consolas" w:hAnsi="Consolas" w:cstheme="minorHAnsi"/>
-          <w:i/>
-          <w:iCs/>
-          <w:sz w:val="28"/>
-          <w:szCs w:val="28"/>
-        </w:rPr>
-        <w:t>std::</w:t>
-      </w:r>
-      <w:proofErr w:type="gramEnd"/>
-      <w:r>
-        <w:rPr>
-          <w:rFonts w:ascii="Consolas" w:hAnsi="Consolas" w:cstheme="minorHAnsi"/>
-          <w:i/>
-          <w:iCs/>
-          <w:sz w:val="28"/>
-          <w:szCs w:val="28"/>
-        </w:rPr>
-        <w:t>string::</w:t>
-      </w:r>
-      <w:proofErr w:type="spellStart"/>
-      <w:r>
-        <w:rPr>
-          <w:rFonts w:ascii="Consolas" w:hAnsi="Consolas" w:cstheme="minorHAnsi"/>
-          <w:i/>
-          <w:iCs/>
-          <w:sz w:val="28"/>
-          <w:szCs w:val="28"/>
-        </w:rPr>
-        <w:t>npos</w:t>
-      </w:r>
-      <w:proofErr w:type="spellEnd"/>
-      <w:r>
-        <w:rPr>
-          <w:rFonts w:ascii="Consolas" w:hAnsi="Consolas" w:cstheme="minorHAnsi"/>
-          <w:sz w:val="28"/>
-          <w:szCs w:val="28"/>
-        </w:rPr>
-        <w:t>.</w:t>
-      </w:r>
-    </w:p>
-    <w:p>
-      <w:pPr>
-        <w:rPr>
-          <w:rFonts w:cstheme="minorHAnsi"/>
-          <w:sz w:val="28"/>
-          <w:szCs w:val="28"/>
-        </w:rPr>
-      </w:pPr>
-      <w:r>
-        <w:rPr>
-          <w:rFonts w:cstheme="minorHAnsi"/>
-          <w:sz w:val="28"/>
-          <w:szCs w:val="28"/>
-        </w:rPr>
-        <w:t>To find a substring “Hello” inside the “This is a Hello World string” string, we write:</w:t>
-      </w:r>
-      <w:r>
-        <w:rPr>
-          <w:rFonts w:cstheme="minorHAnsi"/>
-          <w:sz w:val="28"/>
-          <w:szCs w:val="28"/>
-        </w:rPr>
-        <w:br/>
-      </w:r>
-      <w:r>
-        <w:rPr>
-          <w:rFonts w:ascii="Consolas" w:hAnsi="Consolas" w:cstheme="minorHAnsi"/>
-          <w:sz w:val="28"/>
-          <w:szCs w:val="28"/>
-        </w:rPr>
-        <w:t>#include &lt;iostream&gt;</w:t>
-      </w:r>
-      <w:r>
-        <w:rPr>
-          <w:rFonts w:ascii="Consolas" w:hAnsi="Consolas" w:cstheme="minorHAnsi"/>
-          <w:sz w:val="28"/>
-          <w:szCs w:val="28"/>
-        </w:rPr>
-        <w:br/>
-        <w:t>#include &lt;string&gt;</w:t>
-      </w:r>
-      <w:r>
-        <w:rPr>
-          <w:rFonts w:ascii="Consolas" w:hAnsi="Consolas" w:cstheme="minorHAnsi"/>
-          <w:sz w:val="28"/>
-          <w:szCs w:val="28"/>
-        </w:rPr>
-        <w:br/>
-        <w:t>int main()</w:t>
-      </w:r>
-      <w:r>
-        <w:rPr>
-          <w:rFonts w:ascii="Consolas" w:hAnsi="Consolas" w:cstheme="minorHAnsi"/>
-          <w:sz w:val="28"/>
-          <w:szCs w:val="28"/>
-        </w:rPr>
-        <w:br/>
+          <w:rFonts w:ascii="Consolas" w:hAnsi="Consolas" w:cstheme="minorHAnsi"/>
+          <w:sz w:val="28"/>
+          <w:szCs w:val="28"/>
+        </w:rPr>
         <w:t>{</w:t>
       </w:r>
       <w:r>
@@ -6346,349 +5755,7 @@
           <w:sz w:val="28"/>
           <w:szCs w:val="28"/>
         </w:rPr>
-        <w:t>std::string s = "This is a Hello World string.";</w:t>
-      </w:r>
-      <w:r>
-        <w:rPr>
-          <w:rFonts w:ascii="Consolas" w:hAnsi="Consolas" w:cstheme="minorHAnsi"/>
-          <w:sz w:val="28"/>
-          <w:szCs w:val="28"/>
-        </w:rPr>
-        <w:br/>
-      </w:r>
-      <w:r>
-        <w:rPr>
-          <w:rFonts w:ascii="Consolas" w:hAnsi="Consolas" w:cstheme="minorHAnsi"/>
-          <w:sz w:val="28"/>
-          <w:szCs w:val="28"/>
-        </w:rPr>
-        <w:t xml:space="preserve"> </w:t>
-      </w:r>
-      <w:r>
-        <w:rPr>
-          <w:rFonts w:ascii="Consolas" w:hAnsi="Consolas" w:cstheme="minorHAnsi"/>
-          <w:sz w:val="28"/>
-          <w:szCs w:val="28"/>
-        </w:rPr>
-        <w:t xml:space="preserve">std::string </w:t>
-      </w:r>
-      <w:proofErr w:type="spellStart"/>
-      <w:r>
-        <w:rPr>
-          <w:rFonts w:ascii="Consolas" w:hAnsi="Consolas" w:cstheme="minorHAnsi"/>
-          <w:sz w:val="28"/>
-          <w:szCs w:val="28"/>
-        </w:rPr>
-        <w:t>stringtofind</w:t>
-      </w:r>
-      <w:proofErr w:type="spellEnd"/>
-      <w:r>
-        <w:rPr>
-          <w:rFonts w:ascii="Consolas" w:hAnsi="Consolas" w:cstheme="minorHAnsi"/>
-          <w:sz w:val="28"/>
-          <w:szCs w:val="28"/>
-        </w:rPr>
-        <w:t xml:space="preserve"> = "Hello";</w:t>
-      </w:r>
-      <w:r>
-        <w:rPr>
-          <w:rFonts w:ascii="Consolas" w:hAnsi="Consolas" w:cstheme="minorHAnsi"/>
-          <w:sz w:val="28"/>
-          <w:szCs w:val="28"/>
-        </w:rPr>
-        <w:br/>
-      </w:r>
-      <w:r>
-        <w:rPr>
-          <w:rFonts w:ascii="Consolas" w:hAnsi="Consolas" w:cstheme="minorHAnsi"/>
-          <w:sz w:val="28"/>
-          <w:szCs w:val="28"/>
-        </w:rPr>
-        <w:t xml:space="preserve"> </w:t>
-      </w:r>
-      <w:r>
-        <w:rPr>
-          <w:rFonts w:ascii="Consolas" w:hAnsi="Consolas" w:cstheme="minorHAnsi"/>
-          <w:sz w:val="28"/>
-          <w:szCs w:val="28"/>
-        </w:rPr>
-        <w:t>std::string::</w:t>
-      </w:r>
-      <w:proofErr w:type="spellStart"/>
-      <w:r>
-        <w:rPr>
-          <w:rFonts w:ascii="Consolas" w:hAnsi="Consolas" w:cstheme="minorHAnsi"/>
-          <w:sz w:val="28"/>
-          <w:szCs w:val="28"/>
-        </w:rPr>
-        <w:t>size_type</w:t>
-      </w:r>
-      <w:proofErr w:type="spellEnd"/>
-      <w:r>
-        <w:rPr>
-          <w:rFonts w:ascii="Consolas" w:hAnsi="Consolas" w:cstheme="minorHAnsi"/>
-          <w:sz w:val="28"/>
-          <w:szCs w:val="28"/>
-        </w:rPr>
-        <w:t xml:space="preserve"> found = </w:t>
-      </w:r>
-      <w:proofErr w:type="spellStart"/>
-      <w:r>
-        <w:rPr>
-          <w:rFonts w:ascii="Consolas" w:hAnsi="Consolas" w:cstheme="minorHAnsi"/>
-          <w:sz w:val="28"/>
-          <w:szCs w:val="28"/>
-        </w:rPr>
-        <w:t>s.find</w:t>
-      </w:r>
-      <w:proofErr w:type="spellEnd"/>
-      <w:r>
-        <w:rPr>
-          <w:rFonts w:ascii="Consolas" w:hAnsi="Consolas" w:cstheme="minorHAnsi"/>
-          <w:sz w:val="28"/>
-          <w:szCs w:val="28"/>
-        </w:rPr>
-        <w:t>(</w:t>
-      </w:r>
-      <w:proofErr w:type="spellStart"/>
-      <w:r>
-        <w:rPr>
-          <w:rFonts w:ascii="Consolas" w:hAnsi="Consolas" w:cstheme="minorHAnsi"/>
-          <w:sz w:val="28"/>
-          <w:szCs w:val="28"/>
-        </w:rPr>
-        <w:t>stringtofind</w:t>
-      </w:r>
-      <w:proofErr w:type="spellEnd"/>
-      <w:r>
-        <w:rPr>
-          <w:rFonts w:ascii="Consolas" w:hAnsi="Consolas" w:cstheme="minorHAnsi"/>
-          <w:sz w:val="28"/>
-          <w:szCs w:val="28"/>
-        </w:rPr>
-        <w:t>);</w:t>
-      </w:r>
-      <w:r>
-        <w:rPr>
-          <w:rFonts w:ascii="Consolas" w:hAnsi="Consolas" w:cstheme="minorHAnsi"/>
-          <w:sz w:val="28"/>
-          <w:szCs w:val="28"/>
-        </w:rPr>
-        <w:br/>
-      </w:r>
-      <w:r>
-        <w:rPr>
-          <w:rFonts w:ascii="Consolas" w:hAnsi="Consolas" w:cstheme="minorHAnsi"/>
-          <w:sz w:val="28"/>
-          <w:szCs w:val="28"/>
-        </w:rPr>
-        <w:t xml:space="preserve"> </w:t>
-      </w:r>
-      <w:r>
-        <w:rPr>
-          <w:rFonts w:ascii="Consolas" w:hAnsi="Consolas" w:cstheme="minorHAnsi"/>
-          <w:sz w:val="28"/>
-          <w:szCs w:val="28"/>
-        </w:rPr>
-        <w:t>if (found != std::string::</w:t>
-      </w:r>
-      <w:proofErr w:type="spellStart"/>
-      <w:r>
-        <w:rPr>
-          <w:rFonts w:ascii="Consolas" w:hAnsi="Consolas" w:cstheme="minorHAnsi"/>
-          <w:sz w:val="28"/>
-          <w:szCs w:val="28"/>
-        </w:rPr>
-        <w:t>npos</w:t>
-      </w:r>
-      <w:proofErr w:type="spellEnd"/>
-      <w:r>
-        <w:rPr>
-          <w:rFonts w:ascii="Consolas" w:hAnsi="Consolas" w:cstheme="minorHAnsi"/>
-          <w:sz w:val="28"/>
-          <w:szCs w:val="28"/>
-        </w:rPr>
-        <w:t>)</w:t>
-      </w:r>
-      <w:r>
-        <w:rPr>
-          <w:rFonts w:ascii="Consolas" w:hAnsi="Consolas" w:cstheme="minorHAnsi"/>
-          <w:sz w:val="28"/>
-          <w:szCs w:val="28"/>
-        </w:rPr>
-        <w:br/>
-      </w:r>
-      <w:r>
-        <w:rPr>
-          <w:rFonts w:ascii="Consolas" w:hAnsi="Consolas" w:cstheme="minorHAnsi"/>
-          <w:sz w:val="28"/>
-          <w:szCs w:val="28"/>
-        </w:rPr>
-        <w:t xml:space="preserve"> </w:t>
-      </w:r>
-      <w:r>
-        <w:rPr>
-          <w:rFonts w:ascii="Consolas" w:hAnsi="Consolas" w:cstheme="minorHAnsi"/>
-          <w:sz w:val="28"/>
-          <w:szCs w:val="28"/>
-        </w:rPr>
-        <w:t>{</w:t>
-      </w:r>
-      <w:r>
-        <w:rPr>
-          <w:rFonts w:ascii="Consolas" w:hAnsi="Consolas" w:cstheme="minorHAnsi"/>
-          <w:sz w:val="28"/>
-          <w:szCs w:val="28"/>
-        </w:rPr>
-        <w:br/>
-      </w:r>
-      <w:r>
-        <w:rPr>
-          <w:rFonts w:ascii="Consolas" w:hAnsi="Consolas" w:cstheme="minorHAnsi"/>
-          <w:sz w:val="28"/>
-          <w:szCs w:val="28"/>
-        </w:rPr>
-        <w:t xml:space="preserve"> </w:t>
-      </w:r>
-      <w:r>
-        <w:rPr>
-          <w:rFonts w:ascii="Consolas" w:hAnsi="Consolas" w:cstheme="minorHAnsi"/>
-          <w:sz w:val="28"/>
-          <w:szCs w:val="28"/>
-        </w:rPr>
-        <w:t>std::</w:t>
-      </w:r>
-      <w:proofErr w:type="spellStart"/>
-      <w:r>
-        <w:rPr>
-          <w:rFonts w:ascii="Consolas" w:hAnsi="Consolas" w:cstheme="minorHAnsi"/>
-          <w:sz w:val="28"/>
-          <w:szCs w:val="28"/>
-        </w:rPr>
-        <w:t>cout</w:t>
-      </w:r>
-      <w:proofErr w:type="spellEnd"/>
-      <w:r>
-        <w:rPr>
-          <w:rFonts w:ascii="Consolas" w:hAnsi="Consolas" w:cstheme="minorHAnsi"/>
-          <w:sz w:val="28"/>
-          <w:szCs w:val="28"/>
-        </w:rPr>
-        <w:t xml:space="preserve"> &lt;&lt; "Substring found at position: " &lt;&lt; found;</w:t>
-      </w:r>
-      <w:r>
-        <w:rPr>
-          <w:rFonts w:ascii="Consolas" w:hAnsi="Consolas" w:cstheme="minorHAnsi"/>
-          <w:sz w:val="28"/>
-          <w:szCs w:val="28"/>
-        </w:rPr>
-        <w:br/>
-      </w:r>
-      <w:r>
-        <w:rPr>
-          <w:rFonts w:ascii="Consolas" w:hAnsi="Consolas" w:cstheme="minorHAnsi"/>
-          <w:sz w:val="28"/>
-          <w:szCs w:val="28"/>
-        </w:rPr>
-        <w:t xml:space="preserve"> </w:t>
-      </w:r>
-      <w:r>
-        <w:rPr>
-          <w:rFonts w:ascii="Consolas" w:hAnsi="Consolas" w:cstheme="minorHAnsi"/>
-          <w:sz w:val="28"/>
-          <w:szCs w:val="28"/>
-        </w:rPr>
-        <w:t>}</w:t>
-      </w:r>
-      <w:r>
-        <w:rPr>
-          <w:rFonts w:ascii="Consolas" w:hAnsi="Consolas" w:cstheme="minorHAnsi"/>
-          <w:sz w:val="28"/>
-          <w:szCs w:val="28"/>
-        </w:rPr>
-        <w:br/>
-      </w:r>
-      <w:r>
-        <w:rPr>
-          <w:rFonts w:ascii="Consolas" w:hAnsi="Consolas" w:cstheme="minorHAnsi"/>
-          <w:sz w:val="28"/>
-          <w:szCs w:val="28"/>
-        </w:rPr>
-        <w:t xml:space="preserve"> </w:t>
-      </w:r>
-      <w:r>
-        <w:rPr>
-          <w:rFonts w:ascii="Consolas" w:hAnsi="Consolas" w:cstheme="minorHAnsi"/>
-          <w:sz w:val="28"/>
-          <w:szCs w:val="28"/>
-        </w:rPr>
-        <w:t>else</w:t>
-      </w:r>
-      <w:r>
-        <w:rPr>
-          <w:rFonts w:ascii="Consolas" w:hAnsi="Consolas" w:cstheme="minorHAnsi"/>
-          <w:sz w:val="28"/>
-          <w:szCs w:val="28"/>
-        </w:rPr>
-        <w:br/>
-      </w:r>
-      <w:r>
-        <w:rPr>
-          <w:rFonts w:ascii="Consolas" w:hAnsi="Consolas" w:cstheme="minorHAnsi"/>
-          <w:sz w:val="28"/>
-          <w:szCs w:val="28"/>
-        </w:rPr>
-        <w:t xml:space="preserve"> </w:t>
-      </w:r>
-      <w:r>
-        <w:rPr>
-          <w:rFonts w:ascii="Consolas" w:hAnsi="Consolas" w:cstheme="minorHAnsi"/>
-          <w:sz w:val="28"/>
-          <w:szCs w:val="28"/>
-        </w:rPr>
-        <w:t>{</w:t>
-      </w:r>
-      <w:r>
-        <w:rPr>
-          <w:rFonts w:ascii="Consolas" w:hAnsi="Consolas" w:cstheme="minorHAnsi"/>
-          <w:sz w:val="28"/>
-          <w:szCs w:val="28"/>
-        </w:rPr>
-        <w:br/>
-      </w:r>
-      <w:r>
-        <w:rPr>
-          <w:rFonts w:ascii="Consolas" w:hAnsi="Consolas" w:cstheme="minorHAnsi"/>
-          <w:sz w:val="28"/>
-          <w:szCs w:val="28"/>
-        </w:rPr>
-        <w:t xml:space="preserve"> </w:t>
-      </w:r>
-      <w:r>
-        <w:rPr>
-          <w:rFonts w:ascii="Consolas" w:hAnsi="Consolas" w:cstheme="minorHAnsi"/>
-          <w:sz w:val="28"/>
-          <w:szCs w:val="28"/>
-        </w:rPr>
-        <w:t>std::</w:t>
-      </w:r>
-      <w:proofErr w:type="spellStart"/>
-      <w:r>
-        <w:rPr>
-          <w:rFonts w:ascii="Consolas" w:hAnsi="Consolas" w:cstheme="minorHAnsi"/>
-          <w:sz w:val="28"/>
-          <w:szCs w:val="28"/>
-        </w:rPr>
-        <w:t>cout</w:t>
-      </w:r>
-      <w:proofErr w:type="spellEnd"/>
-      <w:r>
-        <w:rPr>
-          <w:rFonts w:ascii="Consolas" w:hAnsi="Consolas" w:cstheme="minorHAnsi"/>
-          <w:sz w:val="28"/>
-          <w:szCs w:val="28"/>
-        </w:rPr>
-        <w:t xml:space="preserve"> &lt;&lt; "The substring is not found.";</w:t>
+        <w:t>std::cout &lt;&lt; "The substring is not found.";</w:t>
       </w:r>
       <w:r>
         <w:rPr>
@@ -7588,24 +6655,7 @@
           <w:szCs w:val="28"/>
         </w:rPr>
         <w:br/>
-      </w:r>
-      <w:proofErr w:type="spellStart"/>
-      <w:r>
-        <w:rPr>
-          <w:rFonts w:cstheme="minorHAnsi"/>
-          <w:sz w:val="28"/>
-          <w:szCs w:val="28"/>
-        </w:rPr>
-        <w:t>arr</w:t>
-      </w:r>
-      <w:proofErr w:type="spellEnd"/>
-      <w:r>
-        <w:rPr>
-          <w:rFonts w:cstheme="minorHAnsi"/>
-          <w:sz w:val="28"/>
-          <w:szCs w:val="28"/>
-        </w:rPr>
-        <w:t xml:space="preserve">[0] = </w:t>
+        <w:t xml:space="preserve">arr[0] = </w:t>
       </w:r>
       <w:r>
         <w:rPr>
@@ -7630,24 +6680,7 @@
           <w:szCs w:val="28"/>
         </w:rPr>
         <w:br/>
-      </w:r>
-      <w:proofErr w:type="spellStart"/>
-      <w:r>
-        <w:rPr>
-          <w:rFonts w:cstheme="minorHAnsi"/>
-          <w:sz w:val="28"/>
-          <w:szCs w:val="28"/>
-        </w:rPr>
-        <w:t>arr</w:t>
-      </w:r>
-      <w:proofErr w:type="spellEnd"/>
-      <w:r>
-        <w:rPr>
-          <w:rFonts w:cstheme="minorHAnsi"/>
-          <w:sz w:val="28"/>
-          <w:szCs w:val="28"/>
-        </w:rPr>
-        <w:t xml:space="preserve">[4] = </w:t>
+        <w:t xml:space="preserve">arr[4] = </w:t>
       </w:r>
       <w:r>
         <w:rPr>
@@ -7672,185 +6705,948 @@
           <w:szCs w:val="28"/>
         </w:rPr>
         <w:br/>
+        <w:t>std::cout &lt;&lt; "The first array element is: " &lt;&lt; arr[0] &lt;&lt; '\n';</w:t>
+      </w:r>
+      <w:r>
+        <w:rPr>
+          <w:rFonts w:cstheme="minorHAnsi"/>
+          <w:sz w:val="28"/>
+          <w:szCs w:val="28"/>
+        </w:rPr>
+        <w:br/>
+        <w:t>std::cout &lt;&lt; "The last array element is: " &lt;&lt; arr[4] &lt;&lt; '\n';</w:t>
+      </w:r>
+      <w:r>
+        <w:rPr>
+          <w:rFonts w:cstheme="minorHAnsi"/>
+          <w:sz w:val="28"/>
+          <w:szCs w:val="28"/>
+        </w:rPr>
+        <w:br/>
+        <w:t>}</w:t>
+      </w:r>
+    </w:p>
+    <w:p>
+      <w:pPr>
+        <w:rPr>
+          <w:rFonts w:cstheme="minorHAnsi"/>
+          <w:sz w:val="28"/>
+          <w:szCs w:val="28"/>
+        </w:rPr>
+      </w:pPr>
+    </w:p>
+    <w:p>
+      <w:pPr>
+        <w:rPr>
+          <w:rFonts w:cstheme="minorHAnsi"/>
+          <w:sz w:val="28"/>
+          <w:szCs w:val="28"/>
+        </w:rPr>
+      </w:pPr>
+      <w:proofErr w:type="gramStart"/>
+      <w:r>
+        <w:rPr>
+          <w:rFonts w:ascii="Consolas" w:hAnsi="Consolas"/>
+          <w:b/>
+          <w:bCs/>
+          <w:sz w:val="28"/>
+          <w:szCs w:val="28"/>
+        </w:rPr>
+        <w:t>15.2:Pointer</w:t>
+      </w:r>
+      <w:proofErr w:type="gramEnd"/>
+      <w:r>
+        <w:rPr>
+          <w:rFonts w:ascii="Consolas" w:hAnsi="Consolas"/>
+          <w:b/>
+          <w:bCs/>
+          <w:sz w:val="28"/>
+          <w:szCs w:val="28"/>
+        </w:rPr>
+        <w:t xml:space="preserve"> to an Object: </w:t>
+      </w:r>
+      <w:r>
+        <w:rPr>
+          <w:rFonts w:cstheme="minorHAnsi"/>
+          <w:sz w:val="28"/>
+          <w:szCs w:val="28"/>
+        </w:rPr>
+        <w:t>Write a program that defines an object of type double. Define a pointer that points to that object. Print the value of the pointed-to object by dereferencing a pointer.</w:t>
+      </w:r>
+    </w:p>
+    <w:p>
+      <w:pPr>
+        <w:rPr>
+          <w:rFonts w:cstheme="minorHAnsi"/>
+          <w:sz w:val="28"/>
+          <w:szCs w:val="28"/>
+        </w:rPr>
+      </w:pPr>
+      <w:r>
+        <w:rPr>
+          <w:rFonts w:cstheme="minorHAnsi"/>
+          <w:sz w:val="28"/>
+          <w:szCs w:val="28"/>
+        </w:rPr>
+        <w:t>#include &lt;iostream&gt;</w:t>
+      </w:r>
+      <w:r>
+        <w:rPr>
+          <w:rFonts w:cstheme="minorHAnsi"/>
+          <w:sz w:val="28"/>
+          <w:szCs w:val="28"/>
+        </w:rPr>
+        <w:br/>
+        <w:t xml:space="preserve">int </w:t>
+      </w:r>
+      <w:proofErr w:type="gramStart"/>
+      <w:r>
+        <w:rPr>
+          <w:rFonts w:cstheme="minorHAnsi"/>
+          <w:sz w:val="28"/>
+          <w:szCs w:val="28"/>
+        </w:rPr>
+        <w:t>main(</w:t>
+      </w:r>
+      <w:proofErr w:type="gramEnd"/>
+      <w:r>
+        <w:rPr>
+          <w:rFonts w:cstheme="minorHAnsi"/>
+          <w:sz w:val="28"/>
+          <w:szCs w:val="28"/>
+        </w:rPr>
+        <w:t>)</w:t>
+      </w:r>
+      <w:r>
+        <w:rPr>
+          <w:rFonts w:cstheme="minorHAnsi"/>
+          <w:sz w:val="28"/>
+          <w:szCs w:val="28"/>
+        </w:rPr>
+        <w:br/>
+        <w:t>{</w:t>
+      </w:r>
+      <w:r>
+        <w:rPr>
+          <w:rFonts w:cstheme="minorHAnsi"/>
+          <w:sz w:val="28"/>
+          <w:szCs w:val="28"/>
+        </w:rPr>
+        <w:br/>
+        <w:t xml:space="preserve">double </w:t>
+      </w:r>
+      <w:r>
+        <w:rPr>
+          <w:rFonts w:cstheme="minorHAnsi"/>
+          <w:sz w:val="28"/>
+          <w:szCs w:val="28"/>
+        </w:rPr>
+        <w:t>myDouble</w:t>
+      </w:r>
+      <w:r>
+        <w:rPr>
+          <w:rFonts w:cstheme="minorHAnsi"/>
+          <w:sz w:val="28"/>
+          <w:szCs w:val="28"/>
+        </w:rPr>
+        <w:t xml:space="preserve"> = </w:t>
+      </w:r>
+      <w:r>
+        <w:rPr>
+          <w:rFonts w:cstheme="minorHAnsi"/>
+          <w:sz w:val="28"/>
+          <w:szCs w:val="28"/>
+        </w:rPr>
+        <w:t>-5.12</w:t>
+      </w:r>
+      <w:r>
+        <w:rPr>
+          <w:rFonts w:cstheme="minorHAnsi"/>
+          <w:sz w:val="28"/>
+          <w:szCs w:val="28"/>
+        </w:rPr>
+        <w:t>;</w:t>
+      </w:r>
+      <w:r>
+        <w:rPr>
+          <w:rFonts w:cstheme="minorHAnsi"/>
+          <w:sz w:val="28"/>
+          <w:szCs w:val="28"/>
+        </w:rPr>
+        <w:br/>
+        <w:t>double</w:t>
+      </w:r>
+      <w:r>
+        <w:rPr>
+          <w:rFonts w:cstheme="minorHAnsi"/>
+          <w:sz w:val="28"/>
+          <w:szCs w:val="28"/>
+        </w:rPr>
+        <w:t xml:space="preserve"> </w:t>
+      </w:r>
+      <w:r>
+        <w:rPr>
+          <w:rFonts w:cstheme="minorHAnsi"/>
+          <w:sz w:val="28"/>
+          <w:szCs w:val="28"/>
+        </w:rPr>
+        <w:t>*p</w:t>
+      </w:r>
+      <w:r>
+        <w:rPr>
+          <w:rFonts w:cstheme="minorHAnsi"/>
+          <w:sz w:val="28"/>
+          <w:szCs w:val="28"/>
+        </w:rPr>
+        <w:t>tr</w:t>
+      </w:r>
+      <w:r>
+        <w:rPr>
+          <w:rFonts w:cstheme="minorHAnsi"/>
+          <w:sz w:val="28"/>
+          <w:szCs w:val="28"/>
+        </w:rPr>
+        <w:t xml:space="preserve"> = &amp;</w:t>
+      </w:r>
+      <w:r>
+        <w:rPr>
+          <w:rFonts w:cstheme="minorHAnsi"/>
+          <w:sz w:val="28"/>
+          <w:szCs w:val="28"/>
+        </w:rPr>
+        <w:t>myDouble</w:t>
+      </w:r>
+      <w:r>
+        <w:rPr>
+          <w:rFonts w:cstheme="minorHAnsi"/>
+          <w:sz w:val="28"/>
+          <w:szCs w:val="28"/>
+        </w:rPr>
+        <w:t>;</w:t>
+      </w:r>
+      <w:r>
+        <w:rPr>
+          <w:rFonts w:cstheme="minorHAnsi"/>
+          <w:sz w:val="28"/>
+          <w:szCs w:val="28"/>
+        </w:rPr>
+        <w:br/>
+        <w:t>std::cout &lt;&lt; "The value of the pointed-to object is: " &lt;&lt; *p;</w:t>
+      </w:r>
+      <w:r>
+        <w:rPr>
+          <w:rFonts w:cstheme="minorHAnsi"/>
+          <w:sz w:val="28"/>
+          <w:szCs w:val="28"/>
+        </w:rPr>
+        <w:br/>
+        <w:t>}</w:t>
+      </w:r>
+    </w:p>
+    <w:p>
+      <w:pPr>
+        <w:rPr>
+          <w:rFonts w:cstheme="minorHAnsi"/>
+          <w:sz w:val="28"/>
+          <w:szCs w:val="28"/>
+        </w:rPr>
+      </w:pPr>
+      <w:proofErr w:type="gramStart"/>
+      <w:r>
+        <w:rPr>
+          <w:rFonts w:ascii="Consolas" w:hAnsi="Consolas"/>
+          <w:b/>
+          <w:bCs/>
+          <w:sz w:val="28"/>
+          <w:szCs w:val="28"/>
+        </w:rPr>
+        <w:t>15.3:Reference</w:t>
+      </w:r>
+      <w:proofErr w:type="gramEnd"/>
+      <w:r>
+        <w:rPr>
+          <w:rFonts w:ascii="Consolas" w:hAnsi="Consolas"/>
+          <w:b/>
+          <w:bCs/>
+          <w:sz w:val="28"/>
+          <w:szCs w:val="28"/>
+        </w:rPr>
+        <w:t xml:space="preserve"> Type: </w:t>
+      </w:r>
+      <w:r>
+        <w:rPr>
+          <w:rFonts w:cstheme="minorHAnsi"/>
+          <w:sz w:val="28"/>
+          <w:szCs w:val="28"/>
+        </w:rPr>
+        <w:t>Write a program that defines an object of type double called mydouble. Define an object of reference type called myreference and initialize it with mydouble. Change the value of myreference. Print the object value using both the reference and the original variable. Change the value of mydouble. Print the value of both objects.</w:t>
+      </w:r>
+    </w:p>
+    <w:p>
+      <w:pPr>
+        <w:rPr>
+          <w:rFonts w:cstheme="minorHAnsi"/>
+          <w:sz w:val="28"/>
+          <w:szCs w:val="28"/>
+        </w:rPr>
+      </w:pPr>
+      <w:r>
+        <w:rPr>
+          <w:rFonts w:cstheme="minorHAnsi"/>
+          <w:sz w:val="28"/>
+          <w:szCs w:val="28"/>
+        </w:rPr>
+        <w:t>#include &lt;iostream&gt;</w:t>
+      </w:r>
+      <w:r>
+        <w:rPr>
+          <w:rFonts w:cstheme="minorHAnsi"/>
+          <w:sz w:val="28"/>
+          <w:szCs w:val="28"/>
+        </w:rPr>
+        <w:br/>
+        <w:t xml:space="preserve">int </w:t>
+      </w:r>
+      <w:proofErr w:type="gramStart"/>
+      <w:r>
+        <w:rPr>
+          <w:rFonts w:cstheme="minorHAnsi"/>
+          <w:sz w:val="28"/>
+          <w:szCs w:val="28"/>
+        </w:rPr>
+        <w:t>main(</w:t>
+      </w:r>
+      <w:proofErr w:type="gramEnd"/>
+      <w:r>
+        <w:rPr>
+          <w:rFonts w:cstheme="minorHAnsi"/>
+          <w:sz w:val="28"/>
+          <w:szCs w:val="28"/>
+        </w:rPr>
+        <w:t>)</w:t>
+      </w:r>
+      <w:r>
+        <w:rPr>
+          <w:rFonts w:cstheme="minorHAnsi"/>
+          <w:sz w:val="28"/>
+          <w:szCs w:val="28"/>
+        </w:rPr>
+        <w:br/>
+        <w:t>{</w:t>
+      </w:r>
+      <w:r>
+        <w:rPr>
+          <w:rFonts w:cstheme="minorHAnsi"/>
+          <w:sz w:val="28"/>
+          <w:szCs w:val="28"/>
+        </w:rPr>
+        <w:br/>
+        <w:t>double mydouble = 3.14;</w:t>
+      </w:r>
+      <w:r>
+        <w:rPr>
+          <w:rFonts w:cstheme="minorHAnsi"/>
+          <w:sz w:val="28"/>
+          <w:szCs w:val="28"/>
+        </w:rPr>
+        <w:br/>
+        <w:t>double&amp; myreference = mydouble;</w:t>
+      </w:r>
+      <w:r>
+        <w:rPr>
+          <w:rFonts w:cstheme="minorHAnsi"/>
+          <w:sz w:val="28"/>
+          <w:szCs w:val="28"/>
+        </w:rPr>
+        <w:br/>
+        <w:t xml:space="preserve">myreference = </w:t>
+      </w:r>
+      <w:r>
+        <w:rPr>
+          <w:rFonts w:cstheme="minorHAnsi"/>
+          <w:sz w:val="28"/>
+          <w:szCs w:val="28"/>
+        </w:rPr>
+        <w:t>1</w:t>
+      </w:r>
+      <w:r>
+        <w:rPr>
+          <w:rFonts w:cstheme="minorHAnsi"/>
+          <w:sz w:val="28"/>
+          <w:szCs w:val="28"/>
+        </w:rPr>
+        <w:t>.</w:t>
+      </w:r>
+      <w:r>
+        <w:rPr>
+          <w:rFonts w:cstheme="minorHAnsi"/>
+          <w:sz w:val="28"/>
+          <w:szCs w:val="28"/>
+        </w:rPr>
+        <w:t>43</w:t>
+      </w:r>
+      <w:r>
+        <w:rPr>
+          <w:rFonts w:cstheme="minorHAnsi"/>
+          <w:sz w:val="28"/>
+          <w:szCs w:val="28"/>
+        </w:rPr>
+        <w:t>;</w:t>
+      </w:r>
+      <w:r>
+        <w:rPr>
+          <w:rFonts w:cstheme="minorHAnsi"/>
+          <w:sz w:val="28"/>
+          <w:szCs w:val="28"/>
+        </w:rPr>
+        <w:br/>
+        <w:t>std::cout &lt;&lt; "The values are: " &lt;&lt; mydouble &lt;&lt; " and " &lt;&lt; myreference</w:t>
+      </w:r>
+      <w:r>
+        <w:rPr>
+          <w:rFonts w:cstheme="minorHAnsi"/>
+          <w:sz w:val="28"/>
+          <w:szCs w:val="28"/>
+        </w:rPr>
+        <w:br/>
+        <w:t>&lt;&lt; '\n';</w:t>
+      </w:r>
+      <w:r>
+        <w:rPr>
+          <w:rFonts w:cstheme="minorHAnsi"/>
+          <w:sz w:val="28"/>
+          <w:szCs w:val="28"/>
+        </w:rPr>
+        <w:br/>
+      </w:r>
+      <w:r>
+        <w:rPr>
+          <w:rFonts w:cstheme="minorHAnsi"/>
+          <w:sz w:val="28"/>
+          <w:szCs w:val="28"/>
+        </w:rPr>
+        <w:lastRenderedPageBreak/>
+        <w:t xml:space="preserve">mydouble = </w:t>
+      </w:r>
+      <w:r>
+        <w:rPr>
+          <w:rFonts w:cstheme="minorHAnsi"/>
+          <w:sz w:val="28"/>
+          <w:szCs w:val="28"/>
+        </w:rPr>
+        <w:t>7</w:t>
+      </w:r>
+      <w:r>
+        <w:rPr>
+          <w:rFonts w:cstheme="minorHAnsi"/>
+          <w:sz w:val="28"/>
+          <w:szCs w:val="28"/>
+        </w:rPr>
+        <w:t>.</w:t>
+      </w:r>
+      <w:r>
+        <w:rPr>
+          <w:rFonts w:cstheme="minorHAnsi"/>
+          <w:sz w:val="28"/>
+          <w:szCs w:val="28"/>
+        </w:rPr>
+        <w:t>3</w:t>
+      </w:r>
+      <w:r>
+        <w:rPr>
+          <w:rFonts w:cstheme="minorHAnsi"/>
+          <w:sz w:val="28"/>
+          <w:szCs w:val="28"/>
+        </w:rPr>
+        <w:t>5;</w:t>
+      </w:r>
+      <w:r>
+        <w:rPr>
+          <w:rFonts w:cstheme="minorHAnsi"/>
+          <w:sz w:val="28"/>
+          <w:szCs w:val="28"/>
+        </w:rPr>
+        <w:br/>
+        <w:t>std::cout &lt;&lt; "The values are: " &lt;&lt; mydouble &lt;&lt; " and " &lt;&lt; myreference</w:t>
+      </w:r>
+      <w:r>
+        <w:rPr>
+          <w:rFonts w:cstheme="minorHAnsi"/>
+          <w:sz w:val="28"/>
+          <w:szCs w:val="28"/>
+        </w:rPr>
+        <w:t xml:space="preserve"> </w:t>
+      </w:r>
+      <w:r>
+        <w:rPr>
+          <w:rFonts w:cstheme="minorHAnsi"/>
+          <w:sz w:val="28"/>
+          <w:szCs w:val="28"/>
+        </w:rPr>
+        <w:t>&lt;&lt; '\n';</w:t>
+      </w:r>
+      <w:r>
+        <w:rPr>
+          <w:rFonts w:cstheme="minorHAnsi"/>
+          <w:sz w:val="28"/>
+          <w:szCs w:val="28"/>
+        </w:rPr>
+        <w:br/>
+        <w:t>}</w:t>
+      </w:r>
+    </w:p>
+    <w:p>
+      <w:pPr>
+        <w:rPr>
+          <w:rFonts w:cstheme="minorHAnsi"/>
+          <w:sz w:val="28"/>
+          <w:szCs w:val="28"/>
+        </w:rPr>
+      </w:pPr>
+    </w:p>
+    <w:p>
+      <w:pPr>
+        <w:rPr>
+          <w:rFonts w:cstheme="minorHAnsi"/>
+          <w:sz w:val="28"/>
+          <w:szCs w:val="28"/>
+        </w:rPr>
+      </w:pPr>
+      <w:r>
+        <w:rPr>
+          <w:rFonts w:ascii="Consolas" w:hAnsi="Consolas"/>
+          <w:b/>
+          <w:bCs/>
+          <w:sz w:val="28"/>
+          <w:szCs w:val="28"/>
+        </w:rPr>
+        <w:t xml:space="preserve">15.4: Strings: </w:t>
+      </w:r>
+      <w:r>
+        <w:rPr>
+          <w:rFonts w:cstheme="minorHAnsi"/>
+          <w:sz w:val="28"/>
+          <w:szCs w:val="28"/>
+        </w:rPr>
+        <w:t xml:space="preserve">Write a program that defines two strings. Join them together and assign the result to a </w:t>
+      </w:r>
+      <w:proofErr w:type="gramStart"/>
+      <w:r>
+        <w:rPr>
+          <w:rFonts w:cstheme="minorHAnsi"/>
+          <w:sz w:val="28"/>
+          <w:szCs w:val="28"/>
+        </w:rPr>
+        <w:t>third-string</w:t>
+      </w:r>
+      <w:proofErr w:type="gramEnd"/>
+      <w:r>
+        <w:rPr>
+          <w:rFonts w:cstheme="minorHAnsi"/>
+          <w:sz w:val="28"/>
+          <w:szCs w:val="28"/>
+        </w:rPr>
+        <w:t>. Print out the value of the resulting string.</w:t>
+      </w:r>
+    </w:p>
+    <w:p>
+      <w:pPr>
+        <w:rPr>
+          <w:rFonts w:ascii="Consolas" w:hAnsi="Consolas"/>
+          <w:sz w:val="28"/>
+          <w:szCs w:val="28"/>
+        </w:rPr>
+      </w:pPr>
+      <w:r>
+        <w:rPr>
+          <w:rFonts w:ascii="Consolas" w:hAnsi="Consolas"/>
+          <w:b/>
+          <w:bCs/>
+          <w:sz w:val="28"/>
+          <w:szCs w:val="28"/>
+        </w:rPr>
+        <w:br/>
+      </w:r>
+      <w:r>
+        <w:rPr>
+          <w:rFonts w:ascii="Consolas" w:hAnsi="Consolas"/>
+          <w:sz w:val="28"/>
+          <w:szCs w:val="28"/>
+        </w:rPr>
+        <w:t>#include &lt;iostream&gt;</w:t>
+      </w:r>
+      <w:r>
+        <w:rPr>
+          <w:rFonts w:ascii="Consolas" w:hAnsi="Consolas"/>
+          <w:sz w:val="28"/>
+          <w:szCs w:val="28"/>
+        </w:rPr>
+        <w:br/>
+        <w:t>#include &lt;string&gt;</w:t>
+      </w:r>
+      <w:r>
+        <w:rPr>
+          <w:rFonts w:ascii="Consolas" w:hAnsi="Consolas"/>
+          <w:sz w:val="28"/>
+          <w:szCs w:val="28"/>
+        </w:rPr>
+        <w:br/>
+        <w:t xml:space="preserve">int </w:t>
+      </w:r>
+      <w:proofErr w:type="gramStart"/>
+      <w:r>
+        <w:rPr>
+          <w:rFonts w:ascii="Consolas" w:hAnsi="Consolas"/>
+          <w:sz w:val="28"/>
+          <w:szCs w:val="28"/>
+        </w:rPr>
+        <w:t>main(</w:t>
+      </w:r>
+      <w:proofErr w:type="gramEnd"/>
+      <w:r>
+        <w:rPr>
+          <w:rFonts w:ascii="Consolas" w:hAnsi="Consolas"/>
+          <w:sz w:val="28"/>
+          <w:szCs w:val="28"/>
+        </w:rPr>
+        <w:t>)</w:t>
+      </w:r>
+      <w:r>
+        <w:rPr>
+          <w:rFonts w:ascii="Consolas" w:hAnsi="Consolas"/>
+          <w:sz w:val="28"/>
+          <w:szCs w:val="28"/>
+        </w:rPr>
+        <w:br/>
+        <w:t>{</w:t>
+      </w:r>
+      <w:r>
+        <w:rPr>
+          <w:rFonts w:ascii="Consolas" w:hAnsi="Consolas"/>
+          <w:sz w:val="28"/>
+          <w:szCs w:val="28"/>
+        </w:rPr>
+        <w:br/>
+        <w:t>std::string s</w:t>
+      </w:r>
+      <w:r>
+        <w:rPr>
+          <w:rFonts w:ascii="Consolas" w:hAnsi="Consolas"/>
+          <w:sz w:val="28"/>
+          <w:szCs w:val="28"/>
+        </w:rPr>
+        <w:t>tr</w:t>
+      </w:r>
+      <w:r>
+        <w:rPr>
+          <w:rFonts w:ascii="Consolas" w:hAnsi="Consolas"/>
+          <w:sz w:val="28"/>
+          <w:szCs w:val="28"/>
+        </w:rPr>
+        <w:t>1 = "</w:t>
+      </w:r>
+      <w:r>
+        <w:rPr>
+          <w:rFonts w:ascii="Consolas" w:hAnsi="Consolas"/>
+          <w:sz w:val="28"/>
+          <w:szCs w:val="28"/>
+        </w:rPr>
+        <w:t>Miles</w:t>
+      </w:r>
+      <w:r>
+        <w:rPr>
+          <w:rFonts w:ascii="Consolas" w:hAnsi="Consolas"/>
+          <w:sz w:val="28"/>
+          <w:szCs w:val="28"/>
+        </w:rPr>
+        <w:t>";</w:t>
+      </w:r>
+      <w:r>
+        <w:rPr>
+          <w:rFonts w:ascii="Consolas" w:hAnsi="Consolas"/>
+          <w:sz w:val="28"/>
+          <w:szCs w:val="28"/>
+        </w:rPr>
+        <w:br/>
+        <w:t>std::string s</w:t>
+      </w:r>
+      <w:r>
+        <w:rPr>
+          <w:rFonts w:ascii="Consolas" w:hAnsi="Consolas"/>
+          <w:sz w:val="28"/>
+          <w:szCs w:val="28"/>
+        </w:rPr>
+        <w:t>tr</w:t>
+      </w:r>
+      <w:r>
+        <w:rPr>
+          <w:rFonts w:ascii="Consolas" w:hAnsi="Consolas"/>
+          <w:sz w:val="28"/>
+          <w:szCs w:val="28"/>
+        </w:rPr>
+        <w:t xml:space="preserve">2 = " </w:t>
+      </w:r>
+      <w:r>
+        <w:rPr>
+          <w:rFonts w:ascii="Consolas" w:hAnsi="Consolas"/>
+          <w:sz w:val="28"/>
+          <w:szCs w:val="28"/>
+        </w:rPr>
+        <w:t>Prower</w:t>
+      </w:r>
+      <w:r>
+        <w:rPr>
+          <w:rFonts w:ascii="Consolas" w:hAnsi="Consolas"/>
+          <w:sz w:val="28"/>
+          <w:szCs w:val="28"/>
+        </w:rPr>
+        <w:t>";</w:t>
+      </w:r>
+      <w:r>
+        <w:rPr>
+          <w:rFonts w:ascii="Consolas" w:hAnsi="Consolas"/>
+          <w:sz w:val="28"/>
+          <w:szCs w:val="28"/>
+        </w:rPr>
+        <w:br/>
+        <w:t>std::string s</w:t>
+      </w:r>
+      <w:r>
+        <w:rPr>
+          <w:rFonts w:ascii="Consolas" w:hAnsi="Consolas"/>
+          <w:sz w:val="28"/>
+          <w:szCs w:val="28"/>
+        </w:rPr>
+        <w:t>tr</w:t>
+      </w:r>
+      <w:r>
+        <w:rPr>
+          <w:rFonts w:ascii="Consolas" w:hAnsi="Consolas"/>
+          <w:sz w:val="28"/>
+          <w:szCs w:val="28"/>
+        </w:rPr>
+        <w:t>3 = s</w:t>
+      </w:r>
+      <w:r>
+        <w:rPr>
+          <w:rFonts w:ascii="Consolas" w:hAnsi="Consolas"/>
+          <w:sz w:val="28"/>
+          <w:szCs w:val="28"/>
+        </w:rPr>
+        <w:t>tr</w:t>
+      </w:r>
+      <w:r>
+        <w:rPr>
+          <w:rFonts w:ascii="Consolas" w:hAnsi="Consolas"/>
+          <w:sz w:val="28"/>
+          <w:szCs w:val="28"/>
+        </w:rPr>
+        <w:t>1 + s</w:t>
+      </w:r>
+      <w:r>
+        <w:rPr>
+          <w:rFonts w:ascii="Consolas" w:hAnsi="Consolas"/>
+          <w:sz w:val="28"/>
+          <w:szCs w:val="28"/>
+        </w:rPr>
+        <w:t>tr</w:t>
+      </w:r>
+      <w:r>
+        <w:rPr>
+          <w:rFonts w:ascii="Consolas" w:hAnsi="Consolas"/>
+          <w:sz w:val="28"/>
+          <w:szCs w:val="28"/>
+        </w:rPr>
+        <w:t>2;</w:t>
+      </w:r>
+      <w:r>
+        <w:rPr>
+          <w:rFonts w:ascii="Consolas" w:hAnsi="Consolas"/>
+          <w:sz w:val="28"/>
+          <w:szCs w:val="28"/>
+        </w:rPr>
+        <w:br/>
+        <w:t>std::cout &lt;&lt; "The resulting string</w:t>
+      </w:r>
+      <w:r>
+        <w:rPr>
+          <w:rFonts w:ascii="Consolas" w:hAnsi="Consolas"/>
+          <w:sz w:val="28"/>
+          <w:szCs w:val="28"/>
+        </w:rPr>
+        <w:t xml:space="preserve"> after joining</w:t>
+      </w:r>
+      <w:r>
+        <w:rPr>
+          <w:rFonts w:ascii="Consolas" w:hAnsi="Consolas"/>
+          <w:sz w:val="28"/>
+          <w:szCs w:val="28"/>
+        </w:rPr>
+        <w:t xml:space="preserve"> is: " &lt;&lt; s</w:t>
+      </w:r>
+      <w:r>
+        <w:rPr>
+          <w:rFonts w:ascii="Consolas" w:hAnsi="Consolas"/>
+          <w:sz w:val="28"/>
+          <w:szCs w:val="28"/>
+        </w:rPr>
+        <w:t>tr</w:t>
+      </w:r>
+      <w:r>
+        <w:rPr>
+          <w:rFonts w:ascii="Consolas" w:hAnsi="Consolas"/>
+          <w:sz w:val="28"/>
+          <w:szCs w:val="28"/>
+        </w:rPr>
+        <w:t>3;</w:t>
+      </w:r>
+      <w:r>
+        <w:rPr>
+          <w:rFonts w:ascii="Consolas" w:hAnsi="Consolas"/>
+          <w:sz w:val="28"/>
+          <w:szCs w:val="28"/>
+        </w:rPr>
+        <w:br/>
+        <w:t>}</w:t>
+      </w:r>
+    </w:p>
+    <w:p>
+      <w:pPr>
+        <w:rPr>
+          <w:rFonts w:ascii="Consolas" w:hAnsi="Consolas"/>
+          <w:b/>
+          <w:bCs/>
+          <w:sz w:val="28"/>
+          <w:szCs w:val="28"/>
+        </w:rPr>
+      </w:pPr>
+      <w:r>
+        <w:rPr>
+          <w:rFonts w:ascii="Consolas" w:hAnsi="Consolas"/>
+          <w:b/>
+          <w:bCs/>
+          <w:sz w:val="28"/>
+          <w:szCs w:val="28"/>
+        </w:rPr>
+        <w:t>15.5: Strings from standard input:</w:t>
+      </w:r>
+    </w:p>
+    <w:p>
+      <w:pPr>
+        <w:rPr>
+          <w:rFonts w:cstheme="minorHAnsi"/>
+          <w:sz w:val="28"/>
+          <w:szCs w:val="28"/>
+        </w:rPr>
+      </w:pPr>
+      <w:r>
+        <w:rPr>
+          <w:rFonts w:cstheme="minorHAnsi"/>
+          <w:sz w:val="28"/>
+          <w:szCs w:val="28"/>
+        </w:rPr>
+        <w:t>Write a program that accepts the first and the last name from the standard input using</w:t>
+      </w:r>
+      <w:r>
+        <w:rPr>
+          <w:rFonts w:cstheme="minorHAnsi"/>
+          <w:sz w:val="28"/>
+          <w:szCs w:val="28"/>
+        </w:rPr>
+        <w:br/>
+        <w:t xml:space="preserve">the </w:t>
+      </w:r>
+      <w:proofErr w:type="gramStart"/>
+      <w:r>
+        <w:rPr>
+          <w:rFonts w:ascii="Consolas" w:hAnsi="Consolas" w:cstheme="minorHAnsi"/>
+          <w:sz w:val="28"/>
+          <w:szCs w:val="28"/>
+        </w:rPr>
         <w:t>std::</w:t>
       </w:r>
-      <w:proofErr w:type="spellStart"/>
-      <w:r>
-        <w:rPr>
-          <w:rFonts w:cstheme="minorHAnsi"/>
-          <w:sz w:val="28"/>
-          <w:szCs w:val="28"/>
-        </w:rPr>
-        <w:t>cout</w:t>
-      </w:r>
-      <w:proofErr w:type="spellEnd"/>
-      <w:r>
-        <w:rPr>
-          <w:rFonts w:cstheme="minorHAnsi"/>
-          <w:sz w:val="28"/>
-          <w:szCs w:val="28"/>
-        </w:rPr>
-        <w:t xml:space="preserve"> &lt;&lt; "The first array element is: " &lt;&lt; </w:t>
-      </w:r>
-      <w:proofErr w:type="spellStart"/>
-      <w:r>
-        <w:rPr>
-          <w:rFonts w:cstheme="minorHAnsi"/>
-          <w:sz w:val="28"/>
-          <w:szCs w:val="28"/>
-        </w:rPr>
-        <w:t>arr</w:t>
-      </w:r>
-      <w:proofErr w:type="spellEnd"/>
-      <w:r>
-        <w:rPr>
-          <w:rFonts w:cstheme="minorHAnsi"/>
-          <w:sz w:val="28"/>
-          <w:szCs w:val="28"/>
-        </w:rPr>
-        <w:t>[0] &lt;&lt; '\n';</w:t>
-      </w:r>
-      <w:r>
-        <w:rPr>
-          <w:rFonts w:cstheme="minorHAnsi"/>
-          <w:sz w:val="28"/>
-          <w:szCs w:val="28"/>
-        </w:rPr>
-        <w:br/>
-        <w:t>std::</w:t>
-      </w:r>
-      <w:proofErr w:type="spellStart"/>
-      <w:r>
-        <w:rPr>
-          <w:rFonts w:cstheme="minorHAnsi"/>
-          <w:sz w:val="28"/>
-          <w:szCs w:val="28"/>
-        </w:rPr>
-        <w:t>cout</w:t>
-      </w:r>
-      <w:proofErr w:type="spellEnd"/>
-      <w:r>
-        <w:rPr>
-          <w:rFonts w:cstheme="minorHAnsi"/>
-          <w:sz w:val="28"/>
-          <w:szCs w:val="28"/>
-        </w:rPr>
-        <w:t xml:space="preserve"> &lt;&lt; "The last array element is: " &lt;&lt; </w:t>
-      </w:r>
-      <w:proofErr w:type="spellStart"/>
-      <w:r>
-        <w:rPr>
-          <w:rFonts w:cstheme="minorHAnsi"/>
-          <w:sz w:val="28"/>
-          <w:szCs w:val="28"/>
-        </w:rPr>
-        <w:t>arr</w:t>
-      </w:r>
-      <w:proofErr w:type="spellEnd"/>
-      <w:r>
-        <w:rPr>
-          <w:rFonts w:cstheme="minorHAnsi"/>
-          <w:sz w:val="28"/>
-          <w:szCs w:val="28"/>
-        </w:rPr>
-        <w:t>[4] &lt;&lt; '\n';</w:t>
-      </w:r>
-      <w:r>
-        <w:rPr>
-          <w:rFonts w:cstheme="minorHAnsi"/>
-          <w:sz w:val="28"/>
-          <w:szCs w:val="28"/>
-        </w:rPr>
-        <w:br/>
-        <w:t>}</w:t>
-      </w:r>
-    </w:p>
-    <w:p>
-      <w:pPr>
-        <w:rPr>
-          <w:rFonts w:cstheme="minorHAnsi"/>
-          <w:sz w:val="28"/>
-          <w:szCs w:val="28"/>
-        </w:rPr>
-      </w:pPr>
-    </w:p>
-    <w:p>
-      <w:pPr>
-        <w:rPr>
-          <w:rFonts w:cstheme="minorHAnsi"/>
-          <w:sz w:val="28"/>
-          <w:szCs w:val="28"/>
-        </w:rPr>
-      </w:pPr>
+      <w:proofErr w:type="gramEnd"/>
+      <w:r>
+        <w:rPr>
+          <w:rFonts w:ascii="Consolas" w:hAnsi="Consolas" w:cstheme="minorHAnsi"/>
+          <w:sz w:val="28"/>
+          <w:szCs w:val="28"/>
+        </w:rPr>
+        <w:t>getline</w:t>
+      </w:r>
+      <w:r>
+        <w:rPr>
+          <w:rFonts w:cstheme="minorHAnsi"/>
+          <w:sz w:val="28"/>
+          <w:szCs w:val="28"/>
+        </w:rPr>
+        <w:t xml:space="preserve"> function. Store the input in a single string called fullname. Print out</w:t>
+      </w:r>
+      <w:r>
+        <w:rPr>
+          <w:rFonts w:cstheme="minorHAnsi"/>
+          <w:sz w:val="28"/>
+          <w:szCs w:val="28"/>
+        </w:rPr>
+        <w:br/>
+        <w:t>the string.</w:t>
+      </w:r>
+    </w:p>
+    <w:p>
+      <w:pPr>
+        <w:rPr>
+          <w:rFonts w:ascii="Consolas" w:hAnsi="Consolas" w:cstheme="minorHAnsi"/>
+          <w:sz w:val="28"/>
+          <w:szCs w:val="28"/>
+        </w:rPr>
+      </w:pPr>
+      <w:r>
+        <w:rPr>
+          <w:rFonts w:cstheme="minorHAnsi"/>
+          <w:sz w:val="28"/>
+          <w:szCs w:val="28"/>
+        </w:rPr>
+        <w:br/>
+      </w:r>
+      <w:r>
+        <w:rPr>
+          <w:rFonts w:ascii="Consolas" w:hAnsi="Consolas" w:cstheme="minorHAnsi"/>
+          <w:sz w:val="28"/>
+          <w:szCs w:val="28"/>
+        </w:rPr>
+        <w:t>#include &lt;iostream&gt;</w:t>
+      </w:r>
+      <w:r>
+        <w:rPr>
+          <w:rFonts w:ascii="Consolas" w:hAnsi="Consolas" w:cstheme="minorHAnsi"/>
+          <w:sz w:val="28"/>
+          <w:szCs w:val="28"/>
+        </w:rPr>
+        <w:br/>
+        <w:t>#include &lt;string&gt;</w:t>
+      </w:r>
+      <w:r>
+        <w:rPr>
+          <w:rFonts w:ascii="Consolas" w:hAnsi="Consolas" w:cstheme="minorHAnsi"/>
+          <w:sz w:val="28"/>
+          <w:szCs w:val="28"/>
+        </w:rPr>
+        <w:br/>
+        <w:t xml:space="preserve">int </w:t>
+      </w:r>
       <w:proofErr w:type="gramStart"/>
       <w:r>
         <w:rPr>
-          <w:rFonts w:ascii="Consolas" w:hAnsi="Consolas"/>
-          <w:b/>
-          <w:bCs/>
-          <w:sz w:val="28"/>
-          <w:szCs w:val="28"/>
-        </w:rPr>
-        <w:t>15.2:Pointer</w:t>
+          <w:rFonts w:ascii="Consolas" w:hAnsi="Consolas" w:cstheme="minorHAnsi"/>
+          <w:sz w:val="28"/>
+          <w:szCs w:val="28"/>
+        </w:rPr>
+        <w:t>main(</w:t>
       </w:r>
       <w:proofErr w:type="gramEnd"/>
       <w:r>
         <w:rPr>
-          <w:rFonts w:ascii="Consolas" w:hAnsi="Consolas"/>
-          <w:b/>
-          <w:bCs/>
-          <w:sz w:val="28"/>
-          <w:szCs w:val="28"/>
-        </w:rPr>
-        <w:t xml:space="preserve"> to an Object: </w:t>
-      </w:r>
-      <w:r>
-        <w:rPr>
-          <w:rFonts w:cstheme="minorHAnsi"/>
-          <w:sz w:val="28"/>
-          <w:szCs w:val="28"/>
-        </w:rPr>
-        <w:t>Write a program that defines an object of type double. Define a pointer that points to that object. Print the value of the pointed-to object by dereferencing a pointer.</w:t>
-      </w:r>
-    </w:p>
-    <w:p>
-      <w:pPr>
-        <w:rPr>
-          <w:rFonts w:cstheme="minorHAnsi"/>
-          <w:sz w:val="28"/>
-          <w:szCs w:val="28"/>
-        </w:rPr>
-      </w:pPr>
-      <w:r>
-        <w:rPr>
-          <w:rFonts w:cstheme="minorHAnsi"/>
-          <w:sz w:val="28"/>
-          <w:szCs w:val="28"/>
-        </w:rPr>
-        <w:t>#include &lt;iostream&gt;</w:t>
-      </w:r>
-      <w:r>
-        <w:rPr>
-          <w:rFonts w:cstheme="minorHAnsi"/>
-          <w:sz w:val="28"/>
-          <w:szCs w:val="28"/>
-        </w:rPr>
-        <w:br/>
-        <w:t xml:space="preserve">int </w:t>
-      </w:r>
-      <w:proofErr w:type="gramStart"/>
-      <w:r>
-        <w:rPr>
-          <w:rFonts w:cstheme="minorHAnsi"/>
-          <w:sz w:val="28"/>
-          <w:szCs w:val="28"/>
-        </w:rPr>
-        <w:t>main(</w:t>
-      </w:r>
-      <w:proofErr w:type="gramEnd"/>
-      <w:r>
-        <w:rPr>
-          <w:rFonts w:cstheme="minorHAnsi"/>
+          <w:rFonts w:ascii="Consolas" w:hAnsi="Consolas" w:cstheme="minorHAnsi"/>
           <w:sz w:val="28"/>
           <w:szCs w:val="28"/>
         </w:rPr>
@@ -7858,7 +7654,7 @@
       </w:r>
       <w:r>
         <w:rPr>
-          <w:rFonts w:cstheme="minorHAnsi"/>
+          <w:rFonts w:ascii="Consolas" w:hAnsi="Consolas" w:cstheme="minorHAnsi"/>
           <w:sz w:val="28"/>
           <w:szCs w:val="28"/>
         </w:rPr>
@@ -7867,1335 +7663,39 @@
       </w:r>
       <w:r>
         <w:rPr>
-          <w:rFonts w:cstheme="minorHAnsi"/>
-          <w:sz w:val="28"/>
-          <w:szCs w:val="28"/>
-        </w:rPr>
-        <w:br/>
-        <w:t xml:space="preserve">double </w:t>
-      </w:r>
-      <w:proofErr w:type="spellStart"/>
-      <w:r>
-        <w:rPr>
-          <w:rFonts w:cstheme="minorHAnsi"/>
-          <w:sz w:val="28"/>
-          <w:szCs w:val="28"/>
-        </w:rPr>
-        <w:t>myDouble</w:t>
-      </w:r>
-      <w:proofErr w:type="spellEnd"/>
-      <w:r>
-        <w:rPr>
-          <w:rFonts w:cstheme="minorHAnsi"/>
-          <w:sz w:val="28"/>
-          <w:szCs w:val="28"/>
-        </w:rPr>
-        <w:t xml:space="preserve"> = </w:t>
-      </w:r>
-      <w:r>
-        <w:rPr>
-          <w:rFonts w:cstheme="minorHAnsi"/>
-          <w:sz w:val="28"/>
-          <w:szCs w:val="28"/>
-        </w:rPr>
-        <w:t>-5.12</w:t>
-      </w:r>
-      <w:r>
-        <w:rPr>
-          <w:rFonts w:cstheme="minorHAnsi"/>
-          <w:sz w:val="28"/>
-          <w:szCs w:val="28"/>
-        </w:rPr>
-        <w:t>;</w:t>
-      </w:r>
-      <w:r>
-        <w:rPr>
-          <w:rFonts w:cstheme="minorHAnsi"/>
-          <w:sz w:val="28"/>
-          <w:szCs w:val="28"/>
-        </w:rPr>
-        <w:br/>
-        <w:t>double</w:t>
-      </w:r>
-      <w:r>
-        <w:rPr>
-          <w:rFonts w:cstheme="minorHAnsi"/>
-          <w:sz w:val="28"/>
-          <w:szCs w:val="28"/>
-        </w:rPr>
-        <w:t xml:space="preserve"> </w:t>
-      </w:r>
-      <w:r>
-        <w:rPr>
-          <w:rFonts w:cstheme="minorHAnsi"/>
-          <w:sz w:val="28"/>
-          <w:szCs w:val="28"/>
-        </w:rPr>
-        <w:t>*</w:t>
-      </w:r>
-      <w:proofErr w:type="spellStart"/>
-      <w:r>
-        <w:rPr>
-          <w:rFonts w:cstheme="minorHAnsi"/>
-          <w:sz w:val="28"/>
-          <w:szCs w:val="28"/>
-        </w:rPr>
-        <w:t>p</w:t>
-      </w:r>
-      <w:r>
-        <w:rPr>
-          <w:rFonts w:cstheme="minorHAnsi"/>
-          <w:sz w:val="28"/>
-          <w:szCs w:val="28"/>
-        </w:rPr>
-        <w:t>tr</w:t>
-      </w:r>
-      <w:proofErr w:type="spellEnd"/>
-      <w:r>
-        <w:rPr>
-          <w:rFonts w:cstheme="minorHAnsi"/>
-          <w:sz w:val="28"/>
-          <w:szCs w:val="28"/>
-        </w:rPr>
-        <w:t xml:space="preserve"> = &amp;</w:t>
-      </w:r>
-      <w:proofErr w:type="spellStart"/>
-      <w:r>
-        <w:rPr>
-          <w:rFonts w:cstheme="minorHAnsi"/>
-          <w:sz w:val="28"/>
-          <w:szCs w:val="28"/>
-        </w:rPr>
-        <w:t>myDouble</w:t>
-      </w:r>
-      <w:proofErr w:type="spellEnd"/>
-      <w:r>
-        <w:rPr>
-          <w:rFonts w:cstheme="minorHAnsi"/>
-          <w:sz w:val="28"/>
-          <w:szCs w:val="28"/>
-        </w:rPr>
-        <w:t>;</w:t>
-      </w:r>
-      <w:r>
-        <w:rPr>
-          <w:rFonts w:cstheme="minorHAnsi"/>
-          <w:sz w:val="28"/>
-          <w:szCs w:val="28"/>
-        </w:rPr>
-        <w:br/>
-        <w:t>std::</w:t>
-      </w:r>
-      <w:proofErr w:type="spellStart"/>
-      <w:r>
-        <w:rPr>
-          <w:rFonts w:cstheme="minorHAnsi"/>
-          <w:sz w:val="28"/>
-          <w:szCs w:val="28"/>
-        </w:rPr>
-        <w:t>cout</w:t>
-      </w:r>
-      <w:proofErr w:type="spellEnd"/>
-      <w:r>
-        <w:rPr>
-          <w:rFonts w:cstheme="minorHAnsi"/>
-          <w:sz w:val="28"/>
-          <w:szCs w:val="28"/>
-        </w:rPr>
-        <w:t xml:space="preserve"> &lt;&lt; "The value of the pointed-to object is: " &lt;&lt; *p;</w:t>
-      </w:r>
-      <w:r>
-        <w:rPr>
-          <w:rFonts w:cstheme="minorHAnsi"/>
-          <w:sz w:val="28"/>
-          <w:szCs w:val="28"/>
-        </w:rPr>
-        <w:br/>
-        <w:t>}</w:t>
-      </w:r>
-    </w:p>
-    <w:p>
-      <w:pPr>
-        <w:rPr>
-          <w:rFonts w:cstheme="minorHAnsi"/>
-          <w:sz w:val="28"/>
-          <w:szCs w:val="28"/>
-        </w:rPr>
-      </w:pPr>
-      <w:proofErr w:type="gramStart"/>
-      <w:r>
-        <w:rPr>
-          <w:rFonts w:ascii="Consolas" w:hAnsi="Consolas"/>
-          <w:b/>
-          <w:bCs/>
-          <w:sz w:val="28"/>
-          <w:szCs w:val="28"/>
-        </w:rPr>
-        <w:t>15.3:Reference</w:t>
-      </w:r>
-      <w:proofErr w:type="gramEnd"/>
-      <w:r>
-        <w:rPr>
-          <w:rFonts w:ascii="Consolas" w:hAnsi="Consolas"/>
-          <w:b/>
-          <w:bCs/>
-          <w:sz w:val="28"/>
-          <w:szCs w:val="28"/>
-        </w:rPr>
-        <w:t xml:space="preserve"> Type: </w:t>
-      </w:r>
-      <w:r>
-        <w:rPr>
-          <w:rFonts w:cstheme="minorHAnsi"/>
-          <w:sz w:val="28"/>
-          <w:szCs w:val="28"/>
-        </w:rPr>
-        <w:t xml:space="preserve">Write a program that defines an object of type double called </w:t>
-      </w:r>
-      <w:proofErr w:type="spellStart"/>
-      <w:r>
-        <w:rPr>
-          <w:rFonts w:cstheme="minorHAnsi"/>
-          <w:sz w:val="28"/>
-          <w:szCs w:val="28"/>
-        </w:rPr>
-        <w:t>mydouble</w:t>
-      </w:r>
-      <w:proofErr w:type="spellEnd"/>
-      <w:r>
-        <w:rPr>
-          <w:rFonts w:cstheme="minorHAnsi"/>
-          <w:sz w:val="28"/>
-          <w:szCs w:val="28"/>
-        </w:rPr>
-        <w:t xml:space="preserve">. Define an object of reference type called </w:t>
-      </w:r>
-      <w:proofErr w:type="spellStart"/>
-      <w:r>
-        <w:rPr>
-          <w:rFonts w:cstheme="minorHAnsi"/>
-          <w:sz w:val="28"/>
-          <w:szCs w:val="28"/>
-        </w:rPr>
-        <w:t>myreference</w:t>
-      </w:r>
-      <w:proofErr w:type="spellEnd"/>
-      <w:r>
-        <w:rPr>
-          <w:rFonts w:cstheme="minorHAnsi"/>
-          <w:sz w:val="28"/>
-          <w:szCs w:val="28"/>
-        </w:rPr>
-        <w:t xml:space="preserve"> and initialize it with </w:t>
-      </w:r>
-      <w:proofErr w:type="spellStart"/>
-      <w:r>
-        <w:rPr>
-          <w:rFonts w:cstheme="minorHAnsi"/>
-          <w:sz w:val="28"/>
-          <w:szCs w:val="28"/>
-        </w:rPr>
-        <w:t>mydouble</w:t>
-      </w:r>
-      <w:proofErr w:type="spellEnd"/>
-      <w:r>
-        <w:rPr>
-          <w:rFonts w:cstheme="minorHAnsi"/>
-          <w:sz w:val="28"/>
-          <w:szCs w:val="28"/>
-        </w:rPr>
-        <w:t xml:space="preserve">. Change the value of </w:t>
-      </w:r>
-      <w:proofErr w:type="spellStart"/>
-      <w:r>
-        <w:rPr>
-          <w:rFonts w:cstheme="minorHAnsi"/>
-          <w:sz w:val="28"/>
-          <w:szCs w:val="28"/>
-        </w:rPr>
-        <w:t>myreference</w:t>
-      </w:r>
-      <w:proofErr w:type="spellEnd"/>
-      <w:r>
-        <w:rPr>
-          <w:rFonts w:cstheme="minorHAnsi"/>
-          <w:sz w:val="28"/>
-          <w:szCs w:val="28"/>
-        </w:rPr>
-        <w:t xml:space="preserve">. Print the object value using both the reference and the original variable. Change the value of </w:t>
-      </w:r>
-      <w:proofErr w:type="spellStart"/>
-      <w:r>
-        <w:rPr>
-          <w:rFonts w:cstheme="minorHAnsi"/>
-          <w:sz w:val="28"/>
-          <w:szCs w:val="28"/>
-        </w:rPr>
-        <w:t>mydouble</w:t>
-      </w:r>
-      <w:proofErr w:type="spellEnd"/>
-      <w:r>
-        <w:rPr>
-          <w:rFonts w:cstheme="minorHAnsi"/>
-          <w:sz w:val="28"/>
-          <w:szCs w:val="28"/>
-        </w:rPr>
-        <w:t>. Print the value of both objects.</w:t>
-      </w:r>
-    </w:p>
-    <w:p>
-      <w:pPr>
-        <w:rPr>
-          <w:rFonts w:cstheme="minorHAnsi"/>
-          <w:sz w:val="28"/>
-          <w:szCs w:val="28"/>
-        </w:rPr>
-      </w:pPr>
-      <w:r>
-        <w:rPr>
-          <w:rFonts w:cstheme="minorHAnsi"/>
-          <w:sz w:val="28"/>
-          <w:szCs w:val="28"/>
-        </w:rPr>
-        <w:t>#include &lt;iostream&gt;</w:t>
-      </w:r>
-      <w:r>
-        <w:rPr>
-          <w:rFonts w:cstheme="minorHAnsi"/>
-          <w:sz w:val="28"/>
-          <w:szCs w:val="28"/>
-        </w:rPr>
-        <w:br/>
-        <w:t xml:space="preserve">int </w:t>
-      </w:r>
-      <w:proofErr w:type="gramStart"/>
-      <w:r>
-        <w:rPr>
-          <w:rFonts w:cstheme="minorHAnsi"/>
-          <w:sz w:val="28"/>
-          <w:szCs w:val="28"/>
-        </w:rPr>
-        <w:t>main(</w:t>
-      </w:r>
-      <w:proofErr w:type="gramEnd"/>
-      <w:r>
-        <w:rPr>
-          <w:rFonts w:cstheme="minorHAnsi"/>
-          <w:sz w:val="28"/>
-          <w:szCs w:val="28"/>
-        </w:rPr>
-        <w:t>)</w:t>
-      </w:r>
-      <w:r>
-        <w:rPr>
-          <w:rFonts w:cstheme="minorHAnsi"/>
-          <w:sz w:val="28"/>
-          <w:szCs w:val="28"/>
-        </w:rPr>
-        <w:br/>
-        <w:t>{</w:t>
-      </w:r>
-      <w:r>
-        <w:rPr>
-          <w:rFonts w:cstheme="minorHAnsi"/>
-          <w:sz w:val="28"/>
-          <w:szCs w:val="28"/>
-        </w:rPr>
-        <w:br/>
-        <w:t xml:space="preserve">double </w:t>
-      </w:r>
-      <w:proofErr w:type="spellStart"/>
-      <w:r>
-        <w:rPr>
-          <w:rFonts w:cstheme="minorHAnsi"/>
-          <w:sz w:val="28"/>
-          <w:szCs w:val="28"/>
-        </w:rPr>
-        <w:t>mydouble</w:t>
-      </w:r>
-      <w:proofErr w:type="spellEnd"/>
-      <w:r>
-        <w:rPr>
-          <w:rFonts w:cstheme="minorHAnsi"/>
-          <w:sz w:val="28"/>
-          <w:szCs w:val="28"/>
-        </w:rPr>
-        <w:t xml:space="preserve"> = 3.14;</w:t>
-      </w:r>
-      <w:r>
-        <w:rPr>
-          <w:rFonts w:cstheme="minorHAnsi"/>
-          <w:sz w:val="28"/>
-          <w:szCs w:val="28"/>
-        </w:rPr>
-        <w:br/>
-        <w:t xml:space="preserve">double&amp; </w:t>
-      </w:r>
-      <w:proofErr w:type="spellStart"/>
-      <w:r>
-        <w:rPr>
-          <w:rFonts w:cstheme="minorHAnsi"/>
-          <w:sz w:val="28"/>
-          <w:szCs w:val="28"/>
-        </w:rPr>
-        <w:t>myreference</w:t>
-      </w:r>
-      <w:proofErr w:type="spellEnd"/>
-      <w:r>
-        <w:rPr>
-          <w:rFonts w:cstheme="minorHAnsi"/>
-          <w:sz w:val="28"/>
-          <w:szCs w:val="28"/>
-        </w:rPr>
-        <w:t xml:space="preserve"> = </w:t>
-      </w:r>
-      <w:proofErr w:type="spellStart"/>
-      <w:r>
-        <w:rPr>
-          <w:rFonts w:cstheme="minorHAnsi"/>
-          <w:sz w:val="28"/>
-          <w:szCs w:val="28"/>
-        </w:rPr>
-        <w:t>mydouble</w:t>
-      </w:r>
-      <w:proofErr w:type="spellEnd"/>
-      <w:r>
-        <w:rPr>
-          <w:rFonts w:cstheme="minorHAnsi"/>
-          <w:sz w:val="28"/>
-          <w:szCs w:val="28"/>
-        </w:rPr>
-        <w:t>;</w:t>
-      </w:r>
-      <w:r>
-        <w:rPr>
-          <w:rFonts w:cstheme="minorHAnsi"/>
-          <w:sz w:val="28"/>
-          <w:szCs w:val="28"/>
-        </w:rPr>
-        <w:br/>
-      </w:r>
-      <w:proofErr w:type="spellStart"/>
-      <w:r>
-        <w:rPr>
-          <w:rFonts w:cstheme="minorHAnsi"/>
-          <w:sz w:val="28"/>
-          <w:szCs w:val="28"/>
-        </w:rPr>
-        <w:t>myreference</w:t>
-      </w:r>
-      <w:proofErr w:type="spellEnd"/>
-      <w:r>
-        <w:rPr>
-          <w:rFonts w:cstheme="minorHAnsi"/>
-          <w:sz w:val="28"/>
-          <w:szCs w:val="28"/>
-        </w:rPr>
-        <w:t xml:space="preserve"> = </w:t>
-      </w:r>
-      <w:r>
-        <w:rPr>
-          <w:rFonts w:cstheme="minorHAnsi"/>
-          <w:sz w:val="28"/>
-          <w:szCs w:val="28"/>
-        </w:rPr>
-        <w:t>1</w:t>
-      </w:r>
-      <w:r>
-        <w:rPr>
-          <w:rFonts w:cstheme="minorHAnsi"/>
-          <w:sz w:val="28"/>
-          <w:szCs w:val="28"/>
-        </w:rPr>
-        <w:t>.</w:t>
-      </w:r>
-      <w:r>
-        <w:rPr>
-          <w:rFonts w:cstheme="minorHAnsi"/>
-          <w:sz w:val="28"/>
-          <w:szCs w:val="28"/>
-        </w:rPr>
-        <w:t>43</w:t>
-      </w:r>
-      <w:r>
-        <w:rPr>
-          <w:rFonts w:cstheme="minorHAnsi"/>
-          <w:sz w:val="28"/>
-          <w:szCs w:val="28"/>
-        </w:rPr>
-        <w:t>;</w:t>
-      </w:r>
-      <w:r>
-        <w:rPr>
-          <w:rFonts w:cstheme="minorHAnsi"/>
-          <w:sz w:val="28"/>
-          <w:szCs w:val="28"/>
-        </w:rPr>
-        <w:br/>
-        <w:t>std::</w:t>
-      </w:r>
-      <w:proofErr w:type="spellStart"/>
-      <w:r>
-        <w:rPr>
-          <w:rFonts w:cstheme="minorHAnsi"/>
-          <w:sz w:val="28"/>
-          <w:szCs w:val="28"/>
-        </w:rPr>
-        <w:t>cout</w:t>
-      </w:r>
-      <w:proofErr w:type="spellEnd"/>
-      <w:r>
-        <w:rPr>
-          <w:rFonts w:cstheme="minorHAnsi"/>
-          <w:sz w:val="28"/>
-          <w:szCs w:val="28"/>
-        </w:rPr>
-        <w:t xml:space="preserve"> &lt;&lt; "The values are: " &lt;&lt; </w:t>
-      </w:r>
-      <w:proofErr w:type="spellStart"/>
-      <w:r>
-        <w:rPr>
-          <w:rFonts w:cstheme="minorHAnsi"/>
-          <w:sz w:val="28"/>
-          <w:szCs w:val="28"/>
-        </w:rPr>
-        <w:t>mydouble</w:t>
-      </w:r>
-      <w:proofErr w:type="spellEnd"/>
-      <w:r>
-        <w:rPr>
-          <w:rFonts w:cstheme="minorHAnsi"/>
-          <w:sz w:val="28"/>
-          <w:szCs w:val="28"/>
-        </w:rPr>
-        <w:t xml:space="preserve"> &lt;&lt; " and " &lt;&lt; </w:t>
-      </w:r>
-      <w:proofErr w:type="spellStart"/>
-      <w:r>
-        <w:rPr>
-          <w:rFonts w:cstheme="minorHAnsi"/>
-          <w:sz w:val="28"/>
-          <w:szCs w:val="28"/>
-        </w:rPr>
-        <w:t>myreference</w:t>
-      </w:r>
-      <w:proofErr w:type="spellEnd"/>
-      <w:r>
-        <w:rPr>
-          <w:rFonts w:cstheme="minorHAnsi"/>
-          <w:sz w:val="28"/>
-          <w:szCs w:val="28"/>
-        </w:rPr>
-        <w:br/>
-        <w:t>&lt;&lt; '\n';</w:t>
-      </w:r>
-      <w:r>
-        <w:rPr>
-          <w:rFonts w:cstheme="minorHAnsi"/>
-          <w:sz w:val="28"/>
-          <w:szCs w:val="28"/>
-        </w:rPr>
-        <w:br/>
-      </w:r>
-      <w:proofErr w:type="spellStart"/>
-      <w:r>
-        <w:rPr>
-          <w:rFonts w:cstheme="minorHAnsi"/>
-          <w:sz w:val="28"/>
-          <w:szCs w:val="28"/>
-        </w:rPr>
-        <w:lastRenderedPageBreak/>
-        <w:t>mydouble</w:t>
-      </w:r>
-      <w:proofErr w:type="spellEnd"/>
-      <w:r>
-        <w:rPr>
-          <w:rFonts w:cstheme="minorHAnsi"/>
-          <w:sz w:val="28"/>
-          <w:szCs w:val="28"/>
-        </w:rPr>
-        <w:t xml:space="preserve"> = </w:t>
-      </w:r>
-      <w:r>
-        <w:rPr>
-          <w:rFonts w:cstheme="minorHAnsi"/>
-          <w:sz w:val="28"/>
-          <w:szCs w:val="28"/>
-        </w:rPr>
-        <w:t>7</w:t>
-      </w:r>
-      <w:r>
-        <w:rPr>
-          <w:rFonts w:cstheme="minorHAnsi"/>
-          <w:sz w:val="28"/>
-          <w:szCs w:val="28"/>
-        </w:rPr>
-        <w:t>.</w:t>
-      </w:r>
-      <w:r>
-        <w:rPr>
-          <w:rFonts w:cstheme="minorHAnsi"/>
-          <w:sz w:val="28"/>
-          <w:szCs w:val="28"/>
-        </w:rPr>
-        <w:t>3</w:t>
-      </w:r>
-      <w:r>
-        <w:rPr>
-          <w:rFonts w:cstheme="minorHAnsi"/>
-          <w:sz w:val="28"/>
-          <w:szCs w:val="28"/>
-        </w:rPr>
-        <w:t>5;</w:t>
-      </w:r>
-      <w:r>
-        <w:rPr>
-          <w:rFonts w:cstheme="minorHAnsi"/>
-          <w:sz w:val="28"/>
-          <w:szCs w:val="28"/>
-        </w:rPr>
-        <w:br/>
-        <w:t>std::</w:t>
-      </w:r>
-      <w:proofErr w:type="spellStart"/>
-      <w:r>
-        <w:rPr>
-          <w:rFonts w:cstheme="minorHAnsi"/>
-          <w:sz w:val="28"/>
-          <w:szCs w:val="28"/>
-        </w:rPr>
-        <w:t>cout</w:t>
-      </w:r>
-      <w:proofErr w:type="spellEnd"/>
-      <w:r>
-        <w:rPr>
-          <w:rFonts w:cstheme="minorHAnsi"/>
-          <w:sz w:val="28"/>
-          <w:szCs w:val="28"/>
-        </w:rPr>
-        <w:t xml:space="preserve"> &lt;&lt; "The values are: " &lt;&lt; </w:t>
-      </w:r>
-      <w:proofErr w:type="spellStart"/>
-      <w:r>
-        <w:rPr>
-          <w:rFonts w:cstheme="minorHAnsi"/>
-          <w:sz w:val="28"/>
-          <w:szCs w:val="28"/>
-        </w:rPr>
-        <w:t>mydouble</w:t>
-      </w:r>
-      <w:proofErr w:type="spellEnd"/>
-      <w:r>
-        <w:rPr>
-          <w:rFonts w:cstheme="minorHAnsi"/>
-          <w:sz w:val="28"/>
-          <w:szCs w:val="28"/>
-        </w:rPr>
-        <w:t xml:space="preserve"> &lt;&lt; " and " &lt;&lt; </w:t>
-      </w:r>
-      <w:proofErr w:type="spellStart"/>
-      <w:r>
-        <w:rPr>
-          <w:rFonts w:cstheme="minorHAnsi"/>
-          <w:sz w:val="28"/>
-          <w:szCs w:val="28"/>
-        </w:rPr>
-        <w:t>myreference</w:t>
-      </w:r>
-      <w:proofErr w:type="spellEnd"/>
-      <w:r>
-        <w:rPr>
-          <w:rFonts w:cstheme="minorHAnsi"/>
-          <w:sz w:val="28"/>
-          <w:szCs w:val="28"/>
-        </w:rPr>
-        <w:t xml:space="preserve"> </w:t>
-      </w:r>
-      <w:r>
-        <w:rPr>
-          <w:rFonts w:cstheme="minorHAnsi"/>
-          <w:sz w:val="28"/>
-          <w:szCs w:val="28"/>
-        </w:rPr>
-        <w:t>&lt;&lt; '\n';</w:t>
-      </w:r>
-      <w:r>
-        <w:rPr>
-          <w:rFonts w:cstheme="minorHAnsi"/>
-          <w:sz w:val="28"/>
-          <w:szCs w:val="28"/>
-        </w:rPr>
-        <w:br/>
-        <w:t>}</w:t>
-      </w:r>
-    </w:p>
-    <w:p>
-      <w:pPr>
-        <w:rPr>
-          <w:rFonts w:cstheme="minorHAnsi"/>
-          <w:sz w:val="28"/>
-          <w:szCs w:val="28"/>
-        </w:rPr>
-      </w:pPr>
-    </w:p>
-    <w:p>
-      <w:pPr>
-        <w:rPr>
-          <w:rFonts w:cstheme="minorHAnsi"/>
-          <w:sz w:val="28"/>
-          <w:szCs w:val="28"/>
-        </w:rPr>
-      </w:pPr>
-      <w:r>
-        <w:rPr>
-          <w:rFonts w:ascii="Consolas" w:hAnsi="Consolas"/>
-          <w:b/>
-          <w:bCs/>
-          <w:sz w:val="28"/>
-          <w:szCs w:val="28"/>
-        </w:rPr>
-        <w:t xml:space="preserve">15.4: Strings: </w:t>
-      </w:r>
-      <w:r>
-        <w:rPr>
-          <w:rFonts w:cstheme="minorHAnsi"/>
-          <w:sz w:val="28"/>
-          <w:szCs w:val="28"/>
-        </w:rPr>
-        <w:t xml:space="preserve">Write a program that defines two strings. Join them together and assign the result to a </w:t>
-      </w:r>
-      <w:proofErr w:type="gramStart"/>
-      <w:r>
-        <w:rPr>
-          <w:rFonts w:cstheme="minorHAnsi"/>
-          <w:sz w:val="28"/>
-          <w:szCs w:val="28"/>
-        </w:rPr>
-        <w:t>third-string</w:t>
-      </w:r>
-      <w:proofErr w:type="gramEnd"/>
-      <w:r>
-        <w:rPr>
-          <w:rFonts w:cstheme="minorHAnsi"/>
-          <w:sz w:val="28"/>
-          <w:szCs w:val="28"/>
-        </w:rPr>
-        <w:t>. Print out the value of the resulting string.</w:t>
-      </w:r>
-    </w:p>
-    <w:p>
-      <w:pPr>
-        <w:rPr>
-          <w:rFonts w:ascii="Consolas" w:hAnsi="Consolas"/>
-          <w:sz w:val="28"/>
-          <w:szCs w:val="28"/>
-        </w:rPr>
-      </w:pPr>
-      <w:r>
-        <w:rPr>
-          <w:rFonts w:ascii="Consolas" w:hAnsi="Consolas"/>
-          <w:b/>
-          <w:bCs/>
-          <w:sz w:val="28"/>
-          <w:szCs w:val="28"/>
-        </w:rPr>
-        <w:br/>
-      </w:r>
-      <w:r>
-        <w:rPr>
-          <w:rFonts w:ascii="Consolas" w:hAnsi="Consolas"/>
-          <w:sz w:val="28"/>
-          <w:szCs w:val="28"/>
-        </w:rPr>
-        <w:t>#include &lt;iostream&gt;</w:t>
-      </w:r>
-      <w:r>
-        <w:rPr>
-          <w:rFonts w:ascii="Consolas" w:hAnsi="Consolas"/>
-          <w:sz w:val="28"/>
-          <w:szCs w:val="28"/>
-        </w:rPr>
-        <w:br/>
-        <w:t>#include &lt;string&gt;</w:t>
-      </w:r>
-      <w:r>
-        <w:rPr>
-          <w:rFonts w:ascii="Consolas" w:hAnsi="Consolas"/>
-          <w:sz w:val="28"/>
-          <w:szCs w:val="28"/>
-        </w:rPr>
-        <w:br/>
-        <w:t xml:space="preserve">int </w:t>
-      </w:r>
-      <w:proofErr w:type="gramStart"/>
-      <w:r>
-        <w:rPr>
-          <w:rFonts w:ascii="Consolas" w:hAnsi="Consolas"/>
-          <w:sz w:val="28"/>
-          <w:szCs w:val="28"/>
-        </w:rPr>
-        <w:t>main(</w:t>
-      </w:r>
-      <w:proofErr w:type="gramEnd"/>
-      <w:r>
-        <w:rPr>
-          <w:rFonts w:ascii="Consolas" w:hAnsi="Consolas"/>
-          <w:sz w:val="28"/>
-          <w:szCs w:val="28"/>
-        </w:rPr>
-        <w:t>)</w:t>
-      </w:r>
-      <w:r>
-        <w:rPr>
-          <w:rFonts w:ascii="Consolas" w:hAnsi="Consolas"/>
-          <w:sz w:val="28"/>
-          <w:szCs w:val="28"/>
-        </w:rPr>
-        <w:br/>
-        <w:t>{</w:t>
-      </w:r>
-      <w:r>
-        <w:rPr>
-          <w:rFonts w:ascii="Consolas" w:hAnsi="Consolas"/>
-          <w:sz w:val="28"/>
-          <w:szCs w:val="28"/>
-        </w:rPr>
-        <w:br/>
-        <w:t>std::string s</w:t>
-      </w:r>
-      <w:r>
-        <w:rPr>
-          <w:rFonts w:ascii="Consolas" w:hAnsi="Consolas"/>
-          <w:sz w:val="28"/>
-          <w:szCs w:val="28"/>
-        </w:rPr>
-        <w:t>tr</w:t>
-      </w:r>
-      <w:r>
-        <w:rPr>
-          <w:rFonts w:ascii="Consolas" w:hAnsi="Consolas"/>
-          <w:sz w:val="28"/>
-          <w:szCs w:val="28"/>
-        </w:rPr>
-        <w:t>1 = "</w:t>
-      </w:r>
-      <w:r>
-        <w:rPr>
-          <w:rFonts w:ascii="Consolas" w:hAnsi="Consolas"/>
-          <w:sz w:val="28"/>
-          <w:szCs w:val="28"/>
-        </w:rPr>
-        <w:t>Miles</w:t>
-      </w:r>
-      <w:r>
-        <w:rPr>
-          <w:rFonts w:ascii="Consolas" w:hAnsi="Consolas"/>
-          <w:sz w:val="28"/>
-          <w:szCs w:val="28"/>
-        </w:rPr>
-        <w:t>";</w:t>
-      </w:r>
-      <w:r>
-        <w:rPr>
-          <w:rFonts w:ascii="Consolas" w:hAnsi="Consolas"/>
-          <w:sz w:val="28"/>
-          <w:szCs w:val="28"/>
-        </w:rPr>
-        <w:br/>
-        <w:t>std::string s</w:t>
-      </w:r>
-      <w:r>
-        <w:rPr>
-          <w:rFonts w:ascii="Consolas" w:hAnsi="Consolas"/>
-          <w:sz w:val="28"/>
-          <w:szCs w:val="28"/>
-        </w:rPr>
-        <w:t>tr</w:t>
-      </w:r>
-      <w:r>
-        <w:rPr>
-          <w:rFonts w:ascii="Consolas" w:hAnsi="Consolas"/>
-          <w:sz w:val="28"/>
-          <w:szCs w:val="28"/>
-        </w:rPr>
-        <w:t xml:space="preserve">2 = " </w:t>
-      </w:r>
-      <w:proofErr w:type="spellStart"/>
-      <w:r>
-        <w:rPr>
-          <w:rFonts w:ascii="Consolas" w:hAnsi="Consolas"/>
-          <w:sz w:val="28"/>
-          <w:szCs w:val="28"/>
-        </w:rPr>
-        <w:t>Prower</w:t>
-      </w:r>
-      <w:proofErr w:type="spellEnd"/>
-      <w:r>
-        <w:rPr>
-          <w:rFonts w:ascii="Consolas" w:hAnsi="Consolas"/>
-          <w:sz w:val="28"/>
-          <w:szCs w:val="28"/>
-        </w:rPr>
-        <w:t>";</w:t>
-      </w:r>
-      <w:r>
-        <w:rPr>
-          <w:rFonts w:ascii="Consolas" w:hAnsi="Consolas"/>
-          <w:sz w:val="28"/>
-          <w:szCs w:val="28"/>
-        </w:rPr>
-        <w:br/>
-        <w:t>std::string s</w:t>
-      </w:r>
-      <w:r>
-        <w:rPr>
-          <w:rFonts w:ascii="Consolas" w:hAnsi="Consolas"/>
-          <w:sz w:val="28"/>
-          <w:szCs w:val="28"/>
-        </w:rPr>
-        <w:t>tr</w:t>
-      </w:r>
-      <w:r>
-        <w:rPr>
-          <w:rFonts w:ascii="Consolas" w:hAnsi="Consolas"/>
-          <w:sz w:val="28"/>
-          <w:szCs w:val="28"/>
-        </w:rPr>
-        <w:t>3 = s</w:t>
-      </w:r>
-      <w:r>
-        <w:rPr>
-          <w:rFonts w:ascii="Consolas" w:hAnsi="Consolas"/>
-          <w:sz w:val="28"/>
-          <w:szCs w:val="28"/>
-        </w:rPr>
-        <w:t>tr</w:t>
-      </w:r>
-      <w:r>
-        <w:rPr>
-          <w:rFonts w:ascii="Consolas" w:hAnsi="Consolas"/>
-          <w:sz w:val="28"/>
-          <w:szCs w:val="28"/>
-        </w:rPr>
-        <w:t>1 + s</w:t>
-      </w:r>
-      <w:r>
-        <w:rPr>
-          <w:rFonts w:ascii="Consolas" w:hAnsi="Consolas"/>
-          <w:sz w:val="28"/>
-          <w:szCs w:val="28"/>
-        </w:rPr>
-        <w:t>tr</w:t>
-      </w:r>
-      <w:r>
-        <w:rPr>
-          <w:rFonts w:ascii="Consolas" w:hAnsi="Consolas"/>
-          <w:sz w:val="28"/>
-          <w:szCs w:val="28"/>
-        </w:rPr>
-        <w:t>2;</w:t>
-      </w:r>
-      <w:r>
-        <w:rPr>
-          <w:rFonts w:ascii="Consolas" w:hAnsi="Consolas"/>
-          <w:sz w:val="28"/>
-          <w:szCs w:val="28"/>
-        </w:rPr>
-        <w:br/>
-        <w:t>std::</w:t>
-      </w:r>
-      <w:proofErr w:type="spellStart"/>
-      <w:r>
-        <w:rPr>
-          <w:rFonts w:ascii="Consolas" w:hAnsi="Consolas"/>
-          <w:sz w:val="28"/>
-          <w:szCs w:val="28"/>
-        </w:rPr>
-        <w:t>cout</w:t>
-      </w:r>
-      <w:proofErr w:type="spellEnd"/>
-      <w:r>
-        <w:rPr>
-          <w:rFonts w:ascii="Consolas" w:hAnsi="Consolas"/>
-          <w:sz w:val="28"/>
-          <w:szCs w:val="28"/>
-        </w:rPr>
-        <w:t xml:space="preserve"> &lt;&lt; "The resulting string</w:t>
-      </w:r>
-      <w:r>
-        <w:rPr>
-          <w:rFonts w:ascii="Consolas" w:hAnsi="Consolas"/>
-          <w:sz w:val="28"/>
-          <w:szCs w:val="28"/>
-        </w:rPr>
-        <w:t xml:space="preserve"> after joining</w:t>
-      </w:r>
-      <w:r>
-        <w:rPr>
-          <w:rFonts w:ascii="Consolas" w:hAnsi="Consolas"/>
-          <w:sz w:val="28"/>
-          <w:szCs w:val="28"/>
-        </w:rPr>
-        <w:t xml:space="preserve"> is: " &lt;&lt; s</w:t>
-      </w:r>
-      <w:r>
-        <w:rPr>
-          <w:rFonts w:ascii="Consolas" w:hAnsi="Consolas"/>
-          <w:sz w:val="28"/>
-          <w:szCs w:val="28"/>
-        </w:rPr>
-        <w:t>tr</w:t>
-      </w:r>
-      <w:r>
-        <w:rPr>
-          <w:rFonts w:ascii="Consolas" w:hAnsi="Consolas"/>
-          <w:sz w:val="28"/>
-          <w:szCs w:val="28"/>
-        </w:rPr>
-        <w:t>3;</w:t>
-      </w:r>
-      <w:r>
-        <w:rPr>
-          <w:rFonts w:ascii="Consolas" w:hAnsi="Consolas"/>
-          <w:sz w:val="28"/>
-          <w:szCs w:val="28"/>
-        </w:rPr>
-        <w:br/>
-        <w:t>}</w:t>
-      </w:r>
-    </w:p>
-    <w:p>
-      <w:pPr>
-        <w:rPr>
-          <w:rFonts w:ascii="Consolas" w:hAnsi="Consolas"/>
-          <w:b/>
-          <w:bCs/>
-          <w:sz w:val="28"/>
-          <w:szCs w:val="28"/>
-        </w:rPr>
-      </w:pPr>
-      <w:r>
-        <w:rPr>
-          <w:rFonts w:ascii="Consolas" w:hAnsi="Consolas"/>
-          <w:b/>
-          <w:bCs/>
-          <w:sz w:val="28"/>
-          <w:szCs w:val="28"/>
-        </w:rPr>
-        <w:t>15.5: Strings from standard input:</w:t>
-      </w:r>
-    </w:p>
-    <w:p>
-      <w:pPr>
-        <w:rPr>
-          <w:rFonts w:cstheme="minorHAnsi"/>
-          <w:sz w:val="28"/>
-          <w:szCs w:val="28"/>
-        </w:rPr>
-      </w:pPr>
-      <w:r>
-        <w:rPr>
-          <w:rFonts w:cstheme="minorHAnsi"/>
-          <w:sz w:val="28"/>
-          <w:szCs w:val="28"/>
-        </w:rPr>
-        <w:t>Write a program that accepts the first and the last name from the standard input using</w:t>
-      </w:r>
-      <w:r>
-        <w:rPr>
-          <w:rFonts w:cstheme="minorHAnsi"/>
-          <w:sz w:val="28"/>
-          <w:szCs w:val="28"/>
-        </w:rPr>
-        <w:br/>
-        <w:t xml:space="preserve">the </w:t>
-      </w:r>
-      <w:proofErr w:type="gramStart"/>
-      <w:r>
-        <w:rPr>
-          <w:rFonts w:ascii="Consolas" w:hAnsi="Consolas" w:cstheme="minorHAnsi"/>
-          <w:sz w:val="28"/>
-          <w:szCs w:val="28"/>
-        </w:rPr>
-        <w:t>std::</w:t>
-      </w:r>
-      <w:proofErr w:type="spellStart"/>
-      <w:proofErr w:type="gramEnd"/>
-      <w:r>
-        <w:rPr>
-          <w:rFonts w:ascii="Consolas" w:hAnsi="Consolas" w:cstheme="minorHAnsi"/>
-          <w:sz w:val="28"/>
-          <w:szCs w:val="28"/>
-        </w:rPr>
-        <w:t>getline</w:t>
-      </w:r>
-      <w:proofErr w:type="spellEnd"/>
-      <w:r>
-        <w:rPr>
-          <w:rFonts w:cstheme="minorHAnsi"/>
-          <w:sz w:val="28"/>
-          <w:szCs w:val="28"/>
-        </w:rPr>
-        <w:t xml:space="preserve"> function. Store the input in a single string called </w:t>
-      </w:r>
-      <w:proofErr w:type="spellStart"/>
-      <w:r>
-        <w:rPr>
-          <w:rFonts w:cstheme="minorHAnsi"/>
-          <w:sz w:val="28"/>
-          <w:szCs w:val="28"/>
-        </w:rPr>
-        <w:t>fullname</w:t>
-      </w:r>
-      <w:proofErr w:type="spellEnd"/>
-      <w:r>
-        <w:rPr>
-          <w:rFonts w:cstheme="minorHAnsi"/>
-          <w:sz w:val="28"/>
-          <w:szCs w:val="28"/>
-        </w:rPr>
-        <w:t>. Print out</w:t>
-      </w:r>
-      <w:r>
-        <w:rPr>
-          <w:rFonts w:cstheme="minorHAnsi"/>
-          <w:sz w:val="28"/>
-          <w:szCs w:val="28"/>
-        </w:rPr>
-        <w:br/>
-        <w:t>the string.</w:t>
-      </w:r>
-    </w:p>
-    <w:p>
-      <w:pPr>
-        <w:rPr>
-          <w:rFonts w:ascii="Consolas" w:hAnsi="Consolas" w:cstheme="minorHAnsi"/>
-          <w:sz w:val="28"/>
-          <w:szCs w:val="28"/>
-        </w:rPr>
-      </w:pPr>
-      <w:r>
-        <w:rPr>
-          <w:rFonts w:cstheme="minorHAnsi"/>
-          <w:sz w:val="28"/>
-          <w:szCs w:val="28"/>
-        </w:rPr>
-        <w:br/>
-      </w:r>
-      <w:r>
-        <w:rPr>
-          <w:rFonts w:ascii="Consolas" w:hAnsi="Consolas" w:cstheme="minorHAnsi"/>
-          <w:sz w:val="28"/>
-          <w:szCs w:val="28"/>
-        </w:rPr>
-        <w:t>#include &lt;iostream&gt;</w:t>
-      </w:r>
-      <w:r>
-        <w:rPr>
-          <w:rFonts w:ascii="Consolas" w:hAnsi="Consolas" w:cstheme="minorHAnsi"/>
-          <w:sz w:val="28"/>
-          <w:szCs w:val="28"/>
-        </w:rPr>
-        <w:br/>
-        <w:t>#include &lt;string&gt;</w:t>
-      </w:r>
-      <w:r>
-        <w:rPr>
-          <w:rFonts w:ascii="Consolas" w:hAnsi="Consolas" w:cstheme="minorHAnsi"/>
-          <w:sz w:val="28"/>
-          <w:szCs w:val="28"/>
-        </w:rPr>
-        <w:br/>
-        <w:t xml:space="preserve">int </w:t>
-      </w:r>
-      <w:proofErr w:type="gramStart"/>
-      <w:r>
-        <w:rPr>
-          <w:rFonts w:ascii="Consolas" w:hAnsi="Consolas" w:cstheme="minorHAnsi"/>
-          <w:sz w:val="28"/>
-          <w:szCs w:val="28"/>
-        </w:rPr>
-        <w:t>main(</w:t>
-      </w:r>
-      <w:proofErr w:type="gramEnd"/>
-      <w:r>
-        <w:rPr>
-          <w:rFonts w:ascii="Consolas" w:hAnsi="Consolas" w:cstheme="minorHAnsi"/>
-          <w:sz w:val="28"/>
-          <w:szCs w:val="28"/>
-        </w:rPr>
-        <w:t>)</w:t>
-      </w:r>
-      <w:r>
-        <w:rPr>
-          <w:rFonts w:ascii="Consolas" w:hAnsi="Consolas" w:cstheme="minorHAnsi"/>
-          <w:sz w:val="28"/>
-          <w:szCs w:val="28"/>
-        </w:rPr>
-        <w:br/>
-        <w:t>{</w:t>
-      </w:r>
-      <w:r>
-        <w:rPr>
-          <w:rFonts w:ascii="Consolas" w:hAnsi="Consolas" w:cstheme="minorHAnsi"/>
-          <w:sz w:val="28"/>
-          <w:szCs w:val="28"/>
-        </w:rPr>
-        <w:br/>
-        <w:t xml:space="preserve">std::string </w:t>
-      </w:r>
-      <w:proofErr w:type="spellStart"/>
-      <w:r>
-        <w:rPr>
-          <w:rFonts w:ascii="Consolas" w:hAnsi="Consolas" w:cstheme="minorHAnsi"/>
-          <w:sz w:val="28"/>
-          <w:szCs w:val="28"/>
-        </w:rPr>
-        <w:t>fullname</w:t>
-      </w:r>
-      <w:proofErr w:type="spellEnd"/>
-      <w:r>
-        <w:rPr>
-          <w:rFonts w:ascii="Consolas" w:hAnsi="Consolas" w:cstheme="minorHAnsi"/>
-          <w:sz w:val="28"/>
-          <w:szCs w:val="28"/>
-        </w:rPr>
-        <w:t>;</w:t>
-      </w:r>
-      <w:r>
-        <w:rPr>
-          <w:rFonts w:ascii="Consolas" w:hAnsi="Consolas" w:cstheme="minorHAnsi"/>
-          <w:sz w:val="28"/>
-          <w:szCs w:val="28"/>
-        </w:rPr>
-        <w:br/>
-        <w:t>std::</w:t>
-      </w:r>
-      <w:proofErr w:type="spellStart"/>
-      <w:r>
-        <w:rPr>
-          <w:rFonts w:ascii="Consolas" w:hAnsi="Consolas" w:cstheme="minorHAnsi"/>
-          <w:sz w:val="28"/>
-          <w:szCs w:val="28"/>
-        </w:rPr>
-        <w:t>cout</w:t>
-      </w:r>
-      <w:proofErr w:type="spellEnd"/>
-      <w:r>
-        <w:rPr>
-          <w:rFonts w:ascii="Consolas" w:hAnsi="Consolas" w:cstheme="minorHAnsi"/>
-          <w:sz w:val="28"/>
-          <w:szCs w:val="28"/>
-        </w:rPr>
-        <w:t xml:space="preserve"> &lt;&lt; "Please enter your first name and your last name: ";</w:t>
-      </w:r>
-      <w:r>
-        <w:rPr>
-          <w:rFonts w:ascii="Consolas" w:hAnsi="Consolas" w:cstheme="minorHAnsi"/>
-          <w:sz w:val="28"/>
-          <w:szCs w:val="28"/>
-        </w:rPr>
-        <w:br/>
-        <w:t>std::</w:t>
-      </w:r>
-      <w:proofErr w:type="spellStart"/>
-      <w:r>
-        <w:rPr>
-          <w:rFonts w:ascii="Consolas" w:hAnsi="Consolas" w:cstheme="minorHAnsi"/>
-          <w:sz w:val="28"/>
-          <w:szCs w:val="28"/>
-        </w:rPr>
-        <w:t>getline</w:t>
-      </w:r>
-      <w:proofErr w:type="spellEnd"/>
-      <w:r>
-        <w:rPr>
-          <w:rFonts w:ascii="Consolas" w:hAnsi="Consolas" w:cstheme="minorHAnsi"/>
-          <w:sz w:val="28"/>
-          <w:szCs w:val="28"/>
-        </w:rPr>
-        <w:t>(std::</w:t>
-      </w:r>
-      <w:proofErr w:type="spellStart"/>
-      <w:r>
-        <w:rPr>
-          <w:rFonts w:ascii="Consolas" w:hAnsi="Consolas" w:cstheme="minorHAnsi"/>
-          <w:sz w:val="28"/>
-          <w:szCs w:val="28"/>
-        </w:rPr>
-        <w:t>cin</w:t>
-      </w:r>
-      <w:proofErr w:type="spellEnd"/>
-      <w:r>
-        <w:rPr>
-          <w:rFonts w:ascii="Consolas" w:hAnsi="Consolas" w:cstheme="minorHAnsi"/>
-          <w:sz w:val="28"/>
-          <w:szCs w:val="28"/>
-        </w:rPr>
-        <w:t xml:space="preserve">, </w:t>
-      </w:r>
-      <w:proofErr w:type="spellStart"/>
-      <w:r>
-        <w:rPr>
-          <w:rFonts w:ascii="Consolas" w:hAnsi="Consolas" w:cstheme="minorHAnsi"/>
-          <w:sz w:val="28"/>
-          <w:szCs w:val="28"/>
-        </w:rPr>
-        <w:t>fullname</w:t>
-      </w:r>
-      <w:proofErr w:type="spellEnd"/>
-      <w:r>
-        <w:rPr>
-          <w:rFonts w:ascii="Consolas" w:hAnsi="Consolas" w:cstheme="minorHAnsi"/>
-          <w:sz w:val="28"/>
-          <w:szCs w:val="28"/>
-        </w:rPr>
-        <w:t>);</w:t>
-      </w:r>
-      <w:r>
-        <w:rPr>
-          <w:rFonts w:ascii="Consolas" w:hAnsi="Consolas" w:cstheme="minorHAnsi"/>
-          <w:sz w:val="28"/>
-          <w:szCs w:val="28"/>
-        </w:rPr>
-        <w:br/>
-        <w:t>std::</w:t>
-      </w:r>
-      <w:proofErr w:type="spellStart"/>
-      <w:r>
-        <w:rPr>
-          <w:rFonts w:ascii="Consolas" w:hAnsi="Consolas" w:cstheme="minorHAnsi"/>
-          <w:sz w:val="28"/>
-          <w:szCs w:val="28"/>
-        </w:rPr>
-        <w:t>cout</w:t>
-      </w:r>
-      <w:proofErr w:type="spellEnd"/>
-      <w:r>
-        <w:rPr>
-          <w:rFonts w:ascii="Consolas" w:hAnsi="Consolas" w:cstheme="minorHAnsi"/>
-          <w:sz w:val="28"/>
-          <w:szCs w:val="28"/>
-        </w:rPr>
-        <w:t xml:space="preserve"> &lt;&lt; "Your full name is: " &lt;&lt; </w:t>
-      </w:r>
-      <w:proofErr w:type="spellStart"/>
-      <w:r>
-        <w:rPr>
-          <w:rFonts w:ascii="Consolas" w:hAnsi="Consolas" w:cstheme="minorHAnsi"/>
-          <w:sz w:val="28"/>
-          <w:szCs w:val="28"/>
-        </w:rPr>
-        <w:t>fullname</w:t>
-      </w:r>
-      <w:proofErr w:type="spellEnd"/>
-      <w:r>
-        <w:rPr>
-          <w:rFonts w:ascii="Consolas" w:hAnsi="Consolas" w:cstheme="minorHAnsi"/>
-          <w:sz w:val="28"/>
-          <w:szCs w:val="28"/>
-        </w:rPr>
-        <w:t>;</w:t>
+          <w:rFonts w:ascii="Consolas" w:hAnsi="Consolas" w:cstheme="minorHAnsi"/>
+          <w:sz w:val="28"/>
+          <w:szCs w:val="28"/>
+        </w:rPr>
+        <w:br/>
+        <w:t>std::string fullname;</w:t>
+      </w:r>
+      <w:r>
+        <w:rPr>
+          <w:rFonts w:ascii="Consolas" w:hAnsi="Consolas" w:cstheme="minorHAnsi"/>
+          <w:sz w:val="28"/>
+          <w:szCs w:val="28"/>
+        </w:rPr>
+        <w:br/>
+        <w:t>std::cout &lt;&lt; "Please enter your first name and your last name: ";</w:t>
+      </w:r>
+      <w:r>
+        <w:rPr>
+          <w:rFonts w:ascii="Consolas" w:hAnsi="Consolas" w:cstheme="minorHAnsi"/>
+          <w:sz w:val="28"/>
+          <w:szCs w:val="28"/>
+        </w:rPr>
+        <w:br/>
+        <w:t>std::getline(std::cin, fullname);</w:t>
+      </w:r>
+      <w:r>
+        <w:rPr>
+          <w:rFonts w:ascii="Consolas" w:hAnsi="Consolas" w:cstheme="minorHAnsi"/>
+          <w:sz w:val="28"/>
+          <w:szCs w:val="28"/>
+        </w:rPr>
+        <w:br/>
+        <w:t>std::cout &lt;&lt; "Your full name is: " &lt;&lt; fullname;</w:t>
       </w:r>
       <w:r>
         <w:rPr>
@@ -9342,250 +7842,52 @@
           <w:szCs w:val="28"/>
         </w:rPr>
         <w:br/>
-        <w:t xml:space="preserve">std::string </w:t>
-      </w:r>
-      <w:proofErr w:type="spellStart"/>
-      <w:r>
-        <w:rPr>
-          <w:rFonts w:ascii="Consolas" w:hAnsi="Consolas" w:cstheme="minorHAnsi"/>
-          <w:sz w:val="28"/>
-          <w:szCs w:val="28"/>
-        </w:rPr>
-        <w:t>fullname</w:t>
-      </w:r>
-      <w:proofErr w:type="spellEnd"/>
-      <w:r>
-        <w:rPr>
-          <w:rFonts w:ascii="Consolas" w:hAnsi="Consolas" w:cstheme="minorHAnsi"/>
-          <w:sz w:val="28"/>
-          <w:szCs w:val="28"/>
-        </w:rPr>
-        <w:t xml:space="preserve"> = "John Doe";</w:t>
-      </w:r>
-      <w:r>
-        <w:rPr>
-          <w:rFonts w:ascii="Consolas" w:hAnsi="Consolas" w:cstheme="minorHAnsi"/>
-          <w:sz w:val="28"/>
-          <w:szCs w:val="28"/>
-        </w:rPr>
-        <w:br/>
-        <w:t xml:space="preserve">std::string </w:t>
-      </w:r>
-      <w:proofErr w:type="spellStart"/>
-      <w:r>
-        <w:rPr>
-          <w:rFonts w:ascii="Consolas" w:hAnsi="Consolas" w:cstheme="minorHAnsi"/>
-          <w:sz w:val="28"/>
-          <w:szCs w:val="28"/>
-        </w:rPr>
-        <w:t>firstname</w:t>
-      </w:r>
-      <w:proofErr w:type="spellEnd"/>
-      <w:r>
-        <w:rPr>
-          <w:rFonts w:ascii="Consolas" w:hAnsi="Consolas" w:cstheme="minorHAnsi"/>
-          <w:sz w:val="28"/>
-          <w:szCs w:val="28"/>
-        </w:rPr>
-        <w:t xml:space="preserve"> = </w:t>
-      </w:r>
-      <w:proofErr w:type="spellStart"/>
-      <w:r>
-        <w:rPr>
-          <w:rFonts w:ascii="Consolas" w:hAnsi="Consolas" w:cstheme="minorHAnsi"/>
-          <w:sz w:val="28"/>
-          <w:szCs w:val="28"/>
-        </w:rPr>
-        <w:t>fullname.substr</w:t>
-      </w:r>
-      <w:proofErr w:type="spellEnd"/>
-      <w:r>
-        <w:rPr>
-          <w:rFonts w:ascii="Consolas" w:hAnsi="Consolas" w:cstheme="minorHAnsi"/>
-          <w:sz w:val="28"/>
-          <w:szCs w:val="28"/>
-        </w:rPr>
-        <w:t>(0, 4);</w:t>
-      </w:r>
-      <w:r>
-        <w:rPr>
-          <w:rFonts w:ascii="Consolas" w:hAnsi="Consolas" w:cstheme="minorHAnsi"/>
-          <w:sz w:val="28"/>
-          <w:szCs w:val="28"/>
-        </w:rPr>
-        <w:br/>
-        <w:t xml:space="preserve">std::string </w:t>
-      </w:r>
-      <w:proofErr w:type="spellStart"/>
-      <w:r>
-        <w:rPr>
-          <w:rFonts w:ascii="Consolas" w:hAnsi="Consolas" w:cstheme="minorHAnsi"/>
-          <w:sz w:val="28"/>
-          <w:szCs w:val="28"/>
-        </w:rPr>
-        <w:t>lastname</w:t>
-      </w:r>
-      <w:proofErr w:type="spellEnd"/>
-      <w:r>
-        <w:rPr>
-          <w:rFonts w:ascii="Consolas" w:hAnsi="Consolas" w:cstheme="minorHAnsi"/>
-          <w:sz w:val="28"/>
-          <w:szCs w:val="28"/>
-        </w:rPr>
-        <w:t xml:space="preserve"> = </w:t>
-      </w:r>
-      <w:proofErr w:type="spellStart"/>
-      <w:r>
-        <w:rPr>
-          <w:rFonts w:ascii="Consolas" w:hAnsi="Consolas" w:cstheme="minorHAnsi"/>
-          <w:sz w:val="28"/>
-          <w:szCs w:val="28"/>
-        </w:rPr>
-        <w:t>fullname.substr</w:t>
-      </w:r>
-      <w:proofErr w:type="spellEnd"/>
-      <w:r>
-        <w:rPr>
-          <w:rFonts w:ascii="Consolas" w:hAnsi="Consolas" w:cstheme="minorHAnsi"/>
-          <w:sz w:val="28"/>
-          <w:szCs w:val="28"/>
-        </w:rPr>
-        <w:t>(5, 3);</w:t>
-      </w:r>
-      <w:r>
-        <w:rPr>
-          <w:rFonts w:ascii="Consolas" w:hAnsi="Consolas" w:cstheme="minorHAnsi"/>
-          <w:sz w:val="28"/>
-          <w:szCs w:val="28"/>
-        </w:rPr>
-        <w:br/>
-        <w:t>std::</w:t>
-      </w:r>
-      <w:proofErr w:type="spellStart"/>
-      <w:r>
-        <w:rPr>
-          <w:rFonts w:ascii="Consolas" w:hAnsi="Consolas" w:cstheme="minorHAnsi"/>
-          <w:sz w:val="28"/>
-          <w:szCs w:val="28"/>
-        </w:rPr>
-        <w:t>cout</w:t>
-      </w:r>
-      <w:proofErr w:type="spellEnd"/>
-      <w:r>
-        <w:rPr>
-          <w:rFonts w:ascii="Consolas" w:hAnsi="Consolas" w:cstheme="minorHAnsi"/>
-          <w:sz w:val="28"/>
-          <w:szCs w:val="28"/>
-        </w:rPr>
-        <w:t xml:space="preserve"> &lt;&lt; "The full name is: " &lt;&lt; </w:t>
-      </w:r>
-      <w:proofErr w:type="spellStart"/>
-      <w:r>
-        <w:rPr>
-          <w:rFonts w:ascii="Consolas" w:hAnsi="Consolas" w:cstheme="minorHAnsi"/>
-          <w:sz w:val="28"/>
-          <w:szCs w:val="28"/>
-        </w:rPr>
-        <w:t>fullname</w:t>
-      </w:r>
-      <w:proofErr w:type="spellEnd"/>
-      <w:r>
-        <w:rPr>
-          <w:rFonts w:ascii="Consolas" w:hAnsi="Consolas" w:cstheme="minorHAnsi"/>
-          <w:sz w:val="28"/>
-          <w:szCs w:val="28"/>
-        </w:rPr>
-        <w:t xml:space="preserve"> &lt;&lt; '\n';</w:t>
-      </w:r>
-      <w:r>
-        <w:rPr>
-          <w:rFonts w:ascii="Consolas" w:hAnsi="Consolas" w:cstheme="minorHAnsi"/>
-          <w:sz w:val="28"/>
-          <w:szCs w:val="28"/>
-        </w:rPr>
-        <w:br/>
-        <w:t>std::</w:t>
-      </w:r>
-      <w:proofErr w:type="spellStart"/>
-      <w:r>
-        <w:rPr>
-          <w:rFonts w:ascii="Consolas" w:hAnsi="Consolas" w:cstheme="minorHAnsi"/>
-          <w:sz w:val="28"/>
-          <w:szCs w:val="28"/>
-        </w:rPr>
-        <w:t>cout</w:t>
-      </w:r>
-      <w:proofErr w:type="spellEnd"/>
-      <w:r>
-        <w:rPr>
-          <w:rFonts w:ascii="Consolas" w:hAnsi="Consolas" w:cstheme="minorHAnsi"/>
-          <w:sz w:val="28"/>
-          <w:szCs w:val="28"/>
-        </w:rPr>
-        <w:t xml:space="preserve"> &lt;&lt; "The first name is: " &lt;&lt; </w:t>
-      </w:r>
-      <w:proofErr w:type="spellStart"/>
-      <w:r>
-        <w:rPr>
-          <w:rFonts w:ascii="Consolas" w:hAnsi="Consolas" w:cstheme="minorHAnsi"/>
-          <w:sz w:val="28"/>
-          <w:szCs w:val="28"/>
-        </w:rPr>
-        <w:t>firstname</w:t>
-      </w:r>
-      <w:proofErr w:type="spellEnd"/>
-      <w:r>
-        <w:rPr>
-          <w:rFonts w:ascii="Consolas" w:hAnsi="Consolas" w:cstheme="minorHAnsi"/>
-          <w:sz w:val="28"/>
-          <w:szCs w:val="28"/>
-        </w:rPr>
-        <w:t xml:space="preserve"> &lt;&lt; '\n';</w:t>
-      </w:r>
-      <w:r>
-        <w:rPr>
-          <w:rFonts w:ascii="Consolas" w:hAnsi="Consolas" w:cstheme="minorHAnsi"/>
-          <w:sz w:val="28"/>
-          <w:szCs w:val="28"/>
-        </w:rPr>
-        <w:br/>
-        <w:t>std::</w:t>
-      </w:r>
-      <w:proofErr w:type="spellStart"/>
-      <w:r>
-        <w:rPr>
-          <w:rFonts w:ascii="Consolas" w:hAnsi="Consolas" w:cstheme="minorHAnsi"/>
-          <w:sz w:val="28"/>
-          <w:szCs w:val="28"/>
-        </w:rPr>
-        <w:t>cout</w:t>
-      </w:r>
-      <w:proofErr w:type="spellEnd"/>
-      <w:r>
-        <w:rPr>
-          <w:rFonts w:ascii="Consolas" w:hAnsi="Consolas" w:cstheme="minorHAnsi"/>
-          <w:sz w:val="28"/>
-          <w:szCs w:val="28"/>
-        </w:rPr>
-        <w:t xml:space="preserve"> &lt;&lt; "The last name is: " &lt;&lt; </w:t>
-      </w:r>
-      <w:proofErr w:type="spellStart"/>
-      <w:r>
-        <w:rPr>
-          <w:rFonts w:ascii="Consolas" w:hAnsi="Consolas" w:cstheme="minorHAnsi"/>
-          <w:sz w:val="28"/>
-          <w:szCs w:val="28"/>
-        </w:rPr>
-        <w:t>lastname</w:t>
-      </w:r>
-      <w:proofErr w:type="spellEnd"/>
-      <w:r>
-        <w:rPr>
-          <w:rFonts w:ascii="Consolas" w:hAnsi="Consolas" w:cstheme="minorHAnsi"/>
-          <w:sz w:val="28"/>
-          <w:szCs w:val="28"/>
-        </w:rPr>
-        <w:t xml:space="preserve"> &lt;&lt; '\n';</w:t>
+        <w:t>std::string fullname = "John Doe";</w:t>
+      </w:r>
+      <w:r>
+        <w:rPr>
+          <w:rFonts w:ascii="Consolas" w:hAnsi="Consolas" w:cstheme="minorHAnsi"/>
+          <w:sz w:val="28"/>
+          <w:szCs w:val="28"/>
+        </w:rPr>
+        <w:br/>
+        <w:t>std::string firstname = fullname.substr(0, 4);</w:t>
+      </w:r>
+      <w:r>
+        <w:rPr>
+          <w:rFonts w:ascii="Consolas" w:hAnsi="Consolas" w:cstheme="minorHAnsi"/>
+          <w:sz w:val="28"/>
+          <w:szCs w:val="28"/>
+        </w:rPr>
+        <w:br/>
+        <w:t>std::string lastname = fullname.substr(5, 3);</w:t>
+      </w:r>
+      <w:r>
+        <w:rPr>
+          <w:rFonts w:ascii="Consolas" w:hAnsi="Consolas" w:cstheme="minorHAnsi"/>
+          <w:sz w:val="28"/>
+          <w:szCs w:val="28"/>
+        </w:rPr>
+        <w:br/>
+        <w:t>std::cout &lt;&lt; "The full name is: " &lt;&lt; fullname &lt;&lt; '\n';</w:t>
+      </w:r>
+      <w:r>
+        <w:rPr>
+          <w:rFonts w:ascii="Consolas" w:hAnsi="Consolas" w:cstheme="minorHAnsi"/>
+          <w:sz w:val="28"/>
+          <w:szCs w:val="28"/>
+        </w:rPr>
+        <w:br/>
+        <w:t>std::cout &lt;&lt; "The first name is: " &lt;&lt; firstname &lt;&lt; '\n';</w:t>
+      </w:r>
+      <w:r>
+        <w:rPr>
+          <w:rFonts w:ascii="Consolas" w:hAnsi="Consolas" w:cstheme="minorHAnsi"/>
+          <w:sz w:val="28"/>
+          <w:szCs w:val="28"/>
+        </w:rPr>
+        <w:br/>
+        <w:t>std::cout &lt;&lt; "The last name is: " &lt;&lt; lastname &lt;&lt; '\n';</w:t>
       </w:r>
       <w:r>
         <w:rPr>
@@ -9741,88 +8043,16 @@
           <w:szCs w:val="28"/>
         </w:rPr>
         <w:br/>
-        <w:t xml:space="preserve"> auto </w:t>
-      </w:r>
-      <w:proofErr w:type="spellStart"/>
-      <w:r>
-        <w:rPr>
-          <w:rFonts w:ascii="Consolas" w:hAnsi="Consolas" w:cstheme="minorHAnsi"/>
-          <w:sz w:val="28"/>
-          <w:szCs w:val="28"/>
-        </w:rPr>
-        <w:t>characterIsFound</w:t>
-      </w:r>
-      <w:proofErr w:type="spellEnd"/>
-      <w:r>
-        <w:rPr>
-          <w:rFonts w:ascii="Consolas" w:hAnsi="Consolas" w:cstheme="minorHAnsi"/>
-          <w:sz w:val="28"/>
-          <w:szCs w:val="28"/>
-        </w:rPr>
-        <w:t xml:space="preserve"> = </w:t>
-      </w:r>
-      <w:proofErr w:type="spellStart"/>
-      <w:r>
-        <w:rPr>
-          <w:rFonts w:ascii="Consolas" w:hAnsi="Consolas" w:cstheme="minorHAnsi"/>
-          <w:sz w:val="28"/>
-          <w:szCs w:val="28"/>
-        </w:rPr>
-        <w:t>s.find</w:t>
-      </w:r>
-      <w:proofErr w:type="spellEnd"/>
-      <w:r>
-        <w:rPr>
-          <w:rFonts w:ascii="Consolas" w:hAnsi="Consolas" w:cstheme="minorHAnsi"/>
-          <w:sz w:val="28"/>
-          <w:szCs w:val="28"/>
-        </w:rPr>
-        <w:t>(c);</w:t>
-      </w:r>
-      <w:r>
-        <w:rPr>
-          <w:rFonts w:ascii="Consolas" w:hAnsi="Consolas" w:cstheme="minorHAnsi"/>
-          <w:sz w:val="28"/>
-          <w:szCs w:val="28"/>
-        </w:rPr>
-        <w:br/>
-        <w:t xml:space="preserve"> if (</w:t>
-      </w:r>
-      <w:proofErr w:type="spellStart"/>
-      <w:r>
-        <w:rPr>
-          <w:rFonts w:ascii="Consolas" w:hAnsi="Consolas" w:cstheme="minorHAnsi"/>
-          <w:sz w:val="28"/>
-          <w:szCs w:val="28"/>
-        </w:rPr>
-        <w:t>characterIsFound</w:t>
-      </w:r>
-      <w:proofErr w:type="spellEnd"/>
-      <w:r>
-        <w:rPr>
-          <w:rFonts w:ascii="Consolas" w:hAnsi="Consolas" w:cstheme="minorHAnsi"/>
-          <w:sz w:val="28"/>
-          <w:szCs w:val="28"/>
-        </w:rPr>
-        <w:t xml:space="preserve"> != std::string::</w:t>
-      </w:r>
-      <w:proofErr w:type="spellStart"/>
-      <w:r>
-        <w:rPr>
-          <w:rFonts w:ascii="Consolas" w:hAnsi="Consolas" w:cstheme="minorHAnsi"/>
-          <w:sz w:val="28"/>
-          <w:szCs w:val="28"/>
-        </w:rPr>
-        <w:t>npos</w:t>
-      </w:r>
-      <w:proofErr w:type="spellEnd"/>
-      <w:r>
-        <w:rPr>
-          <w:rFonts w:ascii="Consolas" w:hAnsi="Consolas" w:cstheme="minorHAnsi"/>
-          <w:sz w:val="28"/>
-          <w:szCs w:val="28"/>
-        </w:rPr>
-        <w:t>)</w:t>
+        <w:t xml:space="preserve"> auto characterIsFound = s.find(c);</w:t>
+      </w:r>
+      <w:r>
+        <w:rPr>
+          <w:rFonts w:ascii="Consolas" w:hAnsi="Consolas" w:cstheme="minorHAnsi"/>
+          <w:sz w:val="28"/>
+          <w:szCs w:val="28"/>
+        </w:rPr>
+        <w:br/>
+        <w:t xml:space="preserve"> if (characterIsFound != std::string::npos)</w:t>
       </w:r>
       <w:r>
         <w:rPr>
@@ -9840,43 +8070,7 @@
           <w:szCs w:val="28"/>
         </w:rPr>
         <w:br/>
-        <w:t xml:space="preserve"> std::</w:t>
-      </w:r>
-      <w:proofErr w:type="spellStart"/>
-      <w:r>
-        <w:rPr>
-          <w:rFonts w:ascii="Consolas" w:hAnsi="Consolas" w:cstheme="minorHAnsi"/>
-          <w:sz w:val="28"/>
-          <w:szCs w:val="28"/>
-        </w:rPr>
-        <w:t>cout</w:t>
-      </w:r>
-      <w:proofErr w:type="spellEnd"/>
-      <w:r>
-        <w:rPr>
-          <w:rFonts w:ascii="Consolas" w:hAnsi="Consolas" w:cstheme="minorHAnsi"/>
-          <w:sz w:val="28"/>
-          <w:szCs w:val="28"/>
-        </w:rPr>
-        <w:t xml:space="preserve"> &lt;&lt; "Character found at position: " &lt;&lt; </w:t>
-      </w:r>
-      <w:proofErr w:type="spellStart"/>
-      <w:r>
-        <w:rPr>
-          <w:rFonts w:ascii="Consolas" w:hAnsi="Consolas" w:cstheme="minorHAnsi"/>
-          <w:sz w:val="28"/>
-          <w:szCs w:val="28"/>
-        </w:rPr>
-        <w:t>characterIsFound</w:t>
-      </w:r>
-      <w:proofErr w:type="spellEnd"/>
-      <w:r>
-        <w:rPr>
-          <w:rFonts w:ascii="Consolas" w:hAnsi="Consolas" w:cstheme="minorHAnsi"/>
-          <w:sz w:val="28"/>
-          <w:szCs w:val="28"/>
-        </w:rPr>
-        <w:t xml:space="preserve"> &lt;&lt;'\n';</w:t>
+        <w:t xml:space="preserve"> std::cout &lt;&lt; "Character found at position: " &lt;&lt; characterIsFound &lt;&lt;'\n';</w:t>
       </w:r>
       <w:r>
         <w:rPr>
@@ -9912,25 +8106,7 @@
           <w:szCs w:val="28"/>
         </w:rPr>
         <w:br/>
-        <w:t xml:space="preserve"> std::</w:t>
-      </w:r>
-      <w:proofErr w:type="spellStart"/>
-      <w:r>
-        <w:rPr>
-          <w:rFonts w:ascii="Consolas" w:hAnsi="Consolas" w:cstheme="minorHAnsi"/>
-          <w:sz w:val="28"/>
-          <w:szCs w:val="28"/>
-        </w:rPr>
-        <w:t>cout</w:t>
-      </w:r>
-      <w:proofErr w:type="spellEnd"/>
-      <w:r>
-        <w:rPr>
-          <w:rFonts w:ascii="Consolas" w:hAnsi="Consolas" w:cstheme="minorHAnsi"/>
-          <w:sz w:val="28"/>
-          <w:szCs w:val="28"/>
-        </w:rPr>
-        <w:t xml:space="preserve"> &lt;&lt; "Character was not found." &lt;&lt; '\n';</w:t>
+        <w:t xml:space="preserve"> std::cout &lt;&lt; "Character was not found." &lt;&lt; '\n';</w:t>
       </w:r>
       <w:r>
         <w:rPr>
@@ -10135,559 +8311,1357 @@
           <w:szCs w:val="28"/>
         </w:rPr>
         <w:br/>
-        <w:t xml:space="preserve"> std::string </w:t>
-      </w:r>
-      <w:proofErr w:type="spellStart"/>
-      <w:r>
-        <w:rPr>
-          <w:rFonts w:ascii="Consolas" w:hAnsi="Consolas" w:cstheme="minorHAnsi"/>
-          <w:sz w:val="28"/>
-          <w:szCs w:val="28"/>
-        </w:rPr>
-        <w:t>mysubstring</w:t>
-      </w:r>
-      <w:proofErr w:type="spellEnd"/>
-      <w:r>
-        <w:rPr>
-          <w:rFonts w:ascii="Consolas" w:hAnsi="Consolas" w:cstheme="minorHAnsi"/>
-          <w:sz w:val="28"/>
-          <w:szCs w:val="28"/>
-        </w:rPr>
-        <w:t xml:space="preserve"> = "C++";</w:t>
-      </w:r>
-      <w:r>
-        <w:rPr>
-          <w:rFonts w:ascii="Consolas" w:hAnsi="Consolas" w:cstheme="minorHAnsi"/>
-          <w:sz w:val="28"/>
-          <w:szCs w:val="28"/>
-        </w:rPr>
-        <w:br/>
-        <w:t xml:space="preserve"> auto </w:t>
-      </w:r>
-      <w:proofErr w:type="spellStart"/>
-      <w:r>
-        <w:rPr>
-          <w:rFonts w:ascii="Consolas" w:hAnsi="Consolas" w:cstheme="minorHAnsi"/>
-          <w:sz w:val="28"/>
-          <w:szCs w:val="28"/>
-        </w:rPr>
-        <w:t>mysubstringfound</w:t>
-      </w:r>
-      <w:proofErr w:type="spellEnd"/>
-      <w:r>
-        <w:rPr>
-          <w:rFonts w:ascii="Consolas" w:hAnsi="Consolas" w:cstheme="minorHAnsi"/>
-          <w:sz w:val="28"/>
-          <w:szCs w:val="28"/>
-        </w:rPr>
-        <w:t xml:space="preserve"> = </w:t>
-      </w:r>
-      <w:proofErr w:type="spellStart"/>
-      <w:r>
-        <w:rPr>
-          <w:rFonts w:ascii="Consolas" w:hAnsi="Consolas" w:cstheme="minorHAnsi"/>
-          <w:sz w:val="28"/>
-          <w:szCs w:val="28"/>
-        </w:rPr>
-        <w:t>s.find</w:t>
-      </w:r>
-      <w:proofErr w:type="spellEnd"/>
-      <w:r>
-        <w:rPr>
-          <w:rFonts w:ascii="Consolas" w:hAnsi="Consolas" w:cstheme="minorHAnsi"/>
+        <w:t xml:space="preserve"> std::string mysubstring = "C++";</w:t>
+      </w:r>
+      <w:r>
+        <w:rPr>
+          <w:rFonts w:ascii="Consolas" w:hAnsi="Consolas" w:cstheme="minorHAnsi"/>
+          <w:sz w:val="28"/>
+          <w:szCs w:val="28"/>
+        </w:rPr>
+        <w:br/>
+        <w:t xml:space="preserve"> auto mysubstringfound = s.find(mysubstring);</w:t>
+      </w:r>
+      <w:r>
+        <w:rPr>
+          <w:rFonts w:ascii="Consolas" w:hAnsi="Consolas" w:cstheme="minorHAnsi"/>
+          <w:sz w:val="28"/>
+          <w:szCs w:val="28"/>
+        </w:rPr>
+        <w:br/>
+        <w:t xml:space="preserve"> if (mysubstringfound != std::string::npos)</w:t>
+      </w:r>
+      <w:r>
+        <w:rPr>
+          <w:rFonts w:ascii="Consolas" w:hAnsi="Consolas" w:cstheme="minorHAnsi"/>
+          <w:sz w:val="28"/>
+          <w:szCs w:val="28"/>
+        </w:rPr>
+        <w:br/>
+        <w:t xml:space="preserve"> {</w:t>
+      </w:r>
+      <w:r>
+        <w:rPr>
+          <w:rFonts w:ascii="Consolas" w:hAnsi="Consolas" w:cstheme="minorHAnsi"/>
+          <w:sz w:val="28"/>
+          <w:szCs w:val="28"/>
+        </w:rPr>
+        <w:br/>
+        <w:t xml:space="preserve"> std::cout &lt;&lt; "Substring found at position: " &lt;&lt; mysubstringfound &lt;&lt;'\n';</w:t>
+      </w:r>
+      <w:r>
+        <w:rPr>
+          <w:rFonts w:ascii="Consolas" w:hAnsi="Consolas" w:cstheme="minorHAnsi"/>
+          <w:sz w:val="28"/>
+          <w:szCs w:val="28"/>
+        </w:rPr>
+        <w:br/>
+        <w:t xml:space="preserve"> }</w:t>
+      </w:r>
+      <w:r>
+        <w:rPr>
+          <w:rFonts w:ascii="Consolas" w:hAnsi="Consolas" w:cstheme="minorHAnsi"/>
+          <w:sz w:val="28"/>
+          <w:szCs w:val="28"/>
+        </w:rPr>
+        <w:br/>
+        <w:t xml:space="preserve"> else</w:t>
+      </w:r>
+      <w:r>
+        <w:rPr>
+          <w:rFonts w:ascii="Consolas" w:hAnsi="Consolas" w:cstheme="minorHAnsi"/>
+          <w:sz w:val="28"/>
+          <w:szCs w:val="28"/>
+        </w:rPr>
+        <w:br/>
+        <w:t xml:space="preserve"> {</w:t>
+      </w:r>
+      <w:r>
+        <w:rPr>
+          <w:rFonts w:ascii="Consolas" w:hAnsi="Consolas" w:cstheme="minorHAnsi"/>
+          <w:sz w:val="28"/>
+          <w:szCs w:val="28"/>
+        </w:rPr>
+        <w:br/>
+        <w:t xml:space="preserve"> std::cout &lt;&lt; "Substring was not found." &lt;&lt; '\n';</w:t>
+      </w:r>
+      <w:r>
+        <w:rPr>
+          <w:rFonts w:ascii="Consolas" w:hAnsi="Consolas" w:cstheme="minorHAnsi"/>
+          <w:sz w:val="28"/>
+          <w:szCs w:val="28"/>
+        </w:rPr>
+        <w:br/>
+        <w:t xml:space="preserve"> }</w:t>
+      </w:r>
+      <w:r>
+        <w:rPr>
+          <w:rFonts w:ascii="Consolas" w:hAnsi="Consolas" w:cstheme="minorHAnsi"/>
+          <w:sz w:val="28"/>
+          <w:szCs w:val="28"/>
+        </w:rPr>
+        <w:br/>
+        <w:t>}</w:t>
+      </w:r>
+    </w:p>
+    <w:p>
+      <w:pPr>
+        <w:rPr>
+          <w:rFonts w:cstheme="minorHAnsi"/>
+          <w:b/>
+          <w:bCs/>
+          <w:sz w:val="28"/>
+          <w:szCs w:val="28"/>
+        </w:rPr>
+      </w:pPr>
+      <w:proofErr w:type="gramStart"/>
+      <w:r>
+        <w:rPr>
+          <w:rFonts w:cstheme="minorHAnsi"/>
+          <w:b/>
+          <w:bCs/>
+          <w:sz w:val="28"/>
+          <w:szCs w:val="28"/>
+        </w:rPr>
+        <w:t>15.</w:t>
+      </w:r>
+      <w:r>
+        <w:rPr>
+          <w:rFonts w:cstheme="minorHAnsi"/>
+          <w:b/>
+          <w:bCs/>
+          <w:sz w:val="28"/>
+          <w:szCs w:val="28"/>
+        </w:rPr>
+        <w:t>9</w:t>
+      </w:r>
+      <w:r>
+        <w:rPr>
+          <w:rFonts w:cstheme="minorHAnsi"/>
+          <w:b/>
+          <w:bCs/>
+          <w:sz w:val="28"/>
+          <w:szCs w:val="28"/>
+        </w:rPr>
+        <w:t>:</w:t>
+      </w:r>
+      <w:r>
+        <w:rPr>
+          <w:rFonts w:cstheme="minorHAnsi"/>
+          <w:b/>
+          <w:bCs/>
+          <w:sz w:val="28"/>
+          <w:szCs w:val="28"/>
+        </w:rPr>
+        <w:t>Automatic</w:t>
+      </w:r>
+      <w:proofErr w:type="gramEnd"/>
+      <w:r>
+        <w:rPr>
+          <w:rFonts w:cstheme="minorHAnsi"/>
+          <w:b/>
+          <w:bCs/>
+          <w:sz w:val="28"/>
+          <w:szCs w:val="28"/>
+        </w:rPr>
+        <w:t xml:space="preserve"> Type Deduction</w:t>
+      </w:r>
+      <w:r>
+        <w:rPr>
+          <w:rFonts w:cstheme="minorHAnsi"/>
+          <w:b/>
+          <w:bCs/>
+          <w:sz w:val="28"/>
+          <w:szCs w:val="28"/>
+        </w:rPr>
+        <w:t>:</w:t>
+      </w:r>
+    </w:p>
+    <w:p>
+      <w:pPr>
+        <w:rPr>
+          <w:rFonts w:cstheme="minorHAnsi"/>
+          <w:b/>
+          <w:bCs/>
+          <w:sz w:val="28"/>
+          <w:szCs w:val="28"/>
+        </w:rPr>
+      </w:pPr>
+      <w:r>
+        <w:rPr>
+          <w:rFonts w:cstheme="minorHAnsi"/>
+          <w:sz w:val="28"/>
+          <w:szCs w:val="28"/>
+        </w:rPr>
+        <w:t>Write a program that automatically deduces the type for char, int, and double objects</w:t>
+      </w:r>
+      <w:r>
+        <w:rPr>
+          <w:rFonts w:cstheme="minorHAnsi"/>
+          <w:sz w:val="28"/>
+          <w:szCs w:val="28"/>
+        </w:rPr>
+        <w:br/>
+        <w:t>based on the initializer used. Print out the values afterward.</w:t>
+      </w:r>
+      <w:r>
+        <w:rPr>
+          <w:rFonts w:cstheme="minorHAnsi"/>
+          <w:b/>
+          <w:bCs/>
+          <w:sz w:val="28"/>
+          <w:szCs w:val="28"/>
+        </w:rPr>
+        <w:br/>
+      </w:r>
+      <w:r>
+        <w:rPr>
+          <w:rFonts w:ascii="Consolas" w:hAnsi="Consolas" w:cstheme="minorHAnsi"/>
+          <w:sz w:val="28"/>
+          <w:szCs w:val="28"/>
+        </w:rPr>
+        <w:t>#include &lt;iostream&gt;</w:t>
+      </w:r>
+      <w:r>
+        <w:rPr>
+          <w:rFonts w:ascii="Consolas" w:hAnsi="Consolas" w:cstheme="minorHAnsi"/>
+          <w:sz w:val="28"/>
+          <w:szCs w:val="28"/>
+        </w:rPr>
+        <w:br/>
+        <w:t>int main()</w:t>
+      </w:r>
+      <w:r>
+        <w:rPr>
+          <w:rFonts w:ascii="Consolas" w:hAnsi="Consolas" w:cstheme="minorHAnsi"/>
+          <w:sz w:val="28"/>
+          <w:szCs w:val="28"/>
+        </w:rPr>
+        <w:br/>
+        <w:t>{</w:t>
+      </w:r>
+      <w:r>
+        <w:rPr>
+          <w:rFonts w:ascii="Consolas" w:hAnsi="Consolas" w:cstheme="minorHAnsi"/>
+          <w:sz w:val="28"/>
+          <w:szCs w:val="28"/>
+        </w:rPr>
+        <w:br/>
+      </w:r>
+      <w:r>
+        <w:rPr>
+          <w:rFonts w:ascii="Consolas" w:hAnsi="Consolas" w:cstheme="minorHAnsi"/>
+          <w:sz w:val="28"/>
+          <w:szCs w:val="28"/>
+        </w:rPr>
+        <w:t xml:space="preserve"> </w:t>
+      </w:r>
+      <w:r>
+        <w:rPr>
+          <w:rFonts w:ascii="Consolas" w:hAnsi="Consolas" w:cstheme="minorHAnsi"/>
+          <w:sz w:val="28"/>
+          <w:szCs w:val="28"/>
+        </w:rPr>
+        <w:t>auto c = 'a';</w:t>
+      </w:r>
+      <w:r>
+        <w:rPr>
+          <w:rFonts w:ascii="Consolas" w:hAnsi="Consolas" w:cstheme="minorHAnsi"/>
+          <w:sz w:val="28"/>
+          <w:szCs w:val="28"/>
+        </w:rPr>
+        <w:br/>
+      </w:r>
+      <w:r>
+        <w:rPr>
+          <w:rFonts w:ascii="Consolas" w:hAnsi="Consolas" w:cstheme="minorHAnsi"/>
+          <w:sz w:val="28"/>
+          <w:szCs w:val="28"/>
+        </w:rPr>
+        <w:t xml:space="preserve"> </w:t>
+      </w:r>
+      <w:r>
+        <w:rPr>
+          <w:rFonts w:ascii="Consolas" w:hAnsi="Consolas" w:cstheme="minorHAnsi"/>
+          <w:sz w:val="28"/>
+          <w:szCs w:val="28"/>
+        </w:rPr>
+        <w:t>auto x = 123;</w:t>
+      </w:r>
+      <w:r>
+        <w:rPr>
+          <w:rFonts w:ascii="Consolas" w:hAnsi="Consolas" w:cstheme="minorHAnsi"/>
+          <w:sz w:val="28"/>
+          <w:szCs w:val="28"/>
+        </w:rPr>
+        <w:br/>
+      </w:r>
+      <w:r>
+        <w:rPr>
+          <w:rFonts w:ascii="Consolas" w:hAnsi="Consolas" w:cstheme="minorHAnsi"/>
+          <w:sz w:val="28"/>
+          <w:szCs w:val="28"/>
+        </w:rPr>
+        <w:t xml:space="preserve"> </w:t>
+      </w:r>
+      <w:r>
+        <w:rPr>
+          <w:rFonts w:ascii="Consolas" w:hAnsi="Consolas" w:cstheme="minorHAnsi"/>
+          <w:sz w:val="28"/>
+          <w:szCs w:val="28"/>
+        </w:rPr>
+        <w:t>auto d = 3.14;</w:t>
+      </w:r>
+      <w:r>
+        <w:rPr>
+          <w:rFonts w:ascii="Consolas" w:hAnsi="Consolas" w:cstheme="minorHAnsi"/>
+          <w:sz w:val="28"/>
+          <w:szCs w:val="28"/>
+        </w:rPr>
+        <w:br/>
+        <w:t>std::cout &lt;&lt; "The type of c is deduced as char, the value is: "&lt;&lt; c &lt;&lt;'\n';</w:t>
+      </w:r>
+      <w:r>
+        <w:rPr>
+          <w:rFonts w:ascii="Consolas" w:hAnsi="Consolas" w:cstheme="minorHAnsi"/>
+          <w:sz w:val="28"/>
+          <w:szCs w:val="28"/>
+        </w:rPr>
+        <w:br/>
+        <w:t>std::cout &lt;&lt; "The type of x is deduced as int, the value is: "&lt;&lt; x &lt;&lt;'\n';</w:t>
+      </w:r>
+      <w:r>
+        <w:rPr>
+          <w:rFonts w:ascii="Consolas" w:hAnsi="Consolas" w:cstheme="minorHAnsi"/>
+          <w:sz w:val="28"/>
+          <w:szCs w:val="28"/>
+        </w:rPr>
+        <w:br/>
+        <w:t>std::cout &lt;&lt; "The type of d is deduced as double, the value is: "&lt;&lt; d &lt;&lt;'\n';</w:t>
+      </w:r>
+      <w:r>
+        <w:rPr>
+          <w:rFonts w:ascii="Consolas" w:hAnsi="Consolas" w:cstheme="minorHAnsi"/>
+          <w:sz w:val="28"/>
+          <w:szCs w:val="28"/>
+        </w:rPr>
+        <w:br/>
+        <w:t>}</w:t>
+      </w:r>
+    </w:p>
+    <w:p>
+      <w:pPr>
+        <w:rPr>
+          <w:rFonts w:cstheme="minorHAnsi"/>
+          <w:sz w:val="28"/>
+          <w:szCs w:val="28"/>
+        </w:rPr>
+      </w:pPr>
+      <w:r>
+        <w:rPr>
+          <w:rFonts w:cstheme="minorHAnsi"/>
+          <w:sz w:val="28"/>
+          <w:szCs w:val="28"/>
+        </w:rPr>
+        <w:br w:type="page"/>
+      </w:r>
+    </w:p>
+    <w:p>
+      <w:pPr>
+        <w:rPr>
+          <w:rFonts w:ascii="Consolas" w:hAnsi="Consolas"/>
+          <w:b/>
+          <w:bCs/>
+          <w:sz w:val="36"/>
+          <w:szCs w:val="36"/>
+        </w:rPr>
+      </w:pPr>
+      <w:bookmarkStart w:id="1" w:name="_Hlk66867238"/>
+      <w:r>
+        <w:rPr>
+          <w:rFonts w:ascii="Consolas" w:hAnsi="Consolas"/>
+          <w:b/>
+          <w:bCs/>
+          <w:sz w:val="36"/>
+          <w:szCs w:val="36"/>
+        </w:rPr>
+        <w:lastRenderedPageBreak/>
+        <w:t>CHAPTER 1</w:t>
+      </w:r>
+      <w:r>
+        <w:rPr>
+          <w:rFonts w:ascii="Consolas" w:hAnsi="Consolas"/>
+          <w:b/>
+          <w:bCs/>
+          <w:sz w:val="36"/>
+          <w:szCs w:val="36"/>
+        </w:rPr>
+        <w:t>9</w:t>
+      </w:r>
+      <w:r>
+        <w:rPr>
+          <w:rFonts w:ascii="Consolas" w:hAnsi="Consolas"/>
+          <w:b/>
+          <w:bCs/>
+          <w:sz w:val="36"/>
+          <w:szCs w:val="36"/>
+        </w:rPr>
+        <w:t xml:space="preserve">: </w:t>
+      </w:r>
+      <w:r>
+        <w:rPr>
+          <w:rFonts w:ascii="Consolas" w:hAnsi="Consolas"/>
+          <w:b/>
+          <w:bCs/>
+          <w:sz w:val="36"/>
+          <w:szCs w:val="36"/>
+        </w:rPr>
+        <w:t>FUNCTIONS.</w:t>
+      </w:r>
+    </w:p>
+    <w:bookmarkEnd w:id="1"/>
+    <w:p>
+      <w:pPr>
+        <w:rPr>
+          <w:rFonts w:cstheme="minorHAnsi"/>
+          <w:sz w:val="28"/>
+          <w:szCs w:val="28"/>
+        </w:rPr>
+      </w:pPr>
+      <w:r>
+        <w:rPr>
+          <w:rFonts w:cstheme="minorHAnsi"/>
+          <w:sz w:val="28"/>
+          <w:szCs w:val="28"/>
+        </w:rPr>
+        <w:t xml:space="preserve">When working on big projects, you will need many different functions to do many different things. At the start of this book till now, we have only coded in the </w:t>
+      </w:r>
+      <w:proofErr w:type="gramStart"/>
+      <w:r>
+        <w:rPr>
+          <w:rFonts w:cstheme="minorHAnsi"/>
+          <w:b/>
+          <w:bCs/>
+          <w:sz w:val="28"/>
+          <w:szCs w:val="28"/>
+        </w:rPr>
+        <w:t>main</w:t>
+      </w:r>
+      <w:r>
+        <w:rPr>
+          <w:rFonts w:cstheme="minorHAnsi"/>
           <w:sz w:val="28"/>
           <w:szCs w:val="28"/>
         </w:rPr>
         <w:t>(</w:t>
       </w:r>
-      <w:proofErr w:type="spellStart"/>
-      <w:r>
-        <w:rPr>
-          <w:rFonts w:ascii="Consolas" w:hAnsi="Consolas" w:cstheme="minorHAnsi"/>
-          <w:sz w:val="28"/>
-          <w:szCs w:val="28"/>
-        </w:rPr>
-        <w:t>mysubstring</w:t>
-      </w:r>
-      <w:proofErr w:type="spellEnd"/>
-      <w:r>
-        <w:rPr>
-          <w:rFonts w:ascii="Consolas" w:hAnsi="Consolas" w:cstheme="minorHAnsi"/>
-          <w:sz w:val="28"/>
-          <w:szCs w:val="28"/>
-        </w:rPr>
-        <w:t>);</w:t>
-      </w:r>
-      <w:r>
-        <w:rPr>
-          <w:rFonts w:ascii="Consolas" w:hAnsi="Consolas" w:cstheme="minorHAnsi"/>
-          <w:sz w:val="28"/>
-          <w:szCs w:val="28"/>
-        </w:rPr>
-        <w:br/>
-        <w:t xml:space="preserve"> if (</w:t>
-      </w:r>
-      <w:proofErr w:type="spellStart"/>
-      <w:r>
-        <w:rPr>
-          <w:rFonts w:ascii="Consolas" w:hAnsi="Consolas" w:cstheme="minorHAnsi"/>
-          <w:sz w:val="28"/>
-          <w:szCs w:val="28"/>
-        </w:rPr>
-        <w:t>mysubstringfound</w:t>
-      </w:r>
-      <w:proofErr w:type="spellEnd"/>
-      <w:r>
-        <w:rPr>
-          <w:rFonts w:ascii="Consolas" w:hAnsi="Consolas" w:cstheme="minorHAnsi"/>
-          <w:sz w:val="28"/>
-          <w:szCs w:val="28"/>
-        </w:rPr>
-        <w:t xml:space="preserve"> != std::string::</w:t>
-      </w:r>
-      <w:proofErr w:type="spellStart"/>
-      <w:r>
-        <w:rPr>
-          <w:rFonts w:ascii="Consolas" w:hAnsi="Consolas" w:cstheme="minorHAnsi"/>
-          <w:sz w:val="28"/>
-          <w:szCs w:val="28"/>
-        </w:rPr>
-        <w:t>npos</w:t>
-      </w:r>
-      <w:proofErr w:type="spellEnd"/>
-      <w:r>
-        <w:rPr>
-          <w:rFonts w:ascii="Consolas" w:hAnsi="Consolas" w:cstheme="minorHAnsi"/>
-          <w:sz w:val="28"/>
-          <w:szCs w:val="28"/>
-        </w:rPr>
-        <w:t>)</w:t>
-      </w:r>
-      <w:r>
-        <w:rPr>
-          <w:rFonts w:ascii="Consolas" w:hAnsi="Consolas" w:cstheme="minorHAnsi"/>
-          <w:sz w:val="28"/>
-          <w:szCs w:val="28"/>
-        </w:rPr>
-        <w:br/>
-        <w:t xml:space="preserve"> {</w:t>
-      </w:r>
-      <w:r>
-        <w:rPr>
-          <w:rFonts w:ascii="Consolas" w:hAnsi="Consolas" w:cstheme="minorHAnsi"/>
-          <w:sz w:val="28"/>
-          <w:szCs w:val="28"/>
-        </w:rPr>
-        <w:br/>
-        <w:t xml:space="preserve"> std::</w:t>
-      </w:r>
-      <w:proofErr w:type="spellStart"/>
-      <w:r>
-        <w:rPr>
-          <w:rFonts w:ascii="Consolas" w:hAnsi="Consolas" w:cstheme="minorHAnsi"/>
-          <w:sz w:val="28"/>
-          <w:szCs w:val="28"/>
-        </w:rPr>
-        <w:t>cout</w:t>
-      </w:r>
-      <w:proofErr w:type="spellEnd"/>
-      <w:r>
-        <w:rPr>
-          <w:rFonts w:ascii="Consolas" w:hAnsi="Consolas" w:cstheme="minorHAnsi"/>
-          <w:sz w:val="28"/>
-          <w:szCs w:val="28"/>
-        </w:rPr>
-        <w:t xml:space="preserve"> &lt;&lt; "Substring found at position: " &lt;&lt; </w:t>
-      </w:r>
-      <w:proofErr w:type="spellStart"/>
-      <w:r>
-        <w:rPr>
-          <w:rFonts w:ascii="Consolas" w:hAnsi="Consolas" w:cstheme="minorHAnsi"/>
-          <w:sz w:val="28"/>
-          <w:szCs w:val="28"/>
-        </w:rPr>
-        <w:t>mysubstringfound</w:t>
-      </w:r>
-      <w:proofErr w:type="spellEnd"/>
-      <w:r>
-        <w:rPr>
-          <w:rFonts w:ascii="Consolas" w:hAnsi="Consolas" w:cstheme="minorHAnsi"/>
-          <w:sz w:val="28"/>
-          <w:szCs w:val="28"/>
-        </w:rPr>
-        <w:t xml:space="preserve"> &lt;&lt;'\n';</w:t>
-      </w:r>
-      <w:r>
-        <w:rPr>
-          <w:rFonts w:ascii="Consolas" w:hAnsi="Consolas" w:cstheme="minorHAnsi"/>
-          <w:sz w:val="28"/>
-          <w:szCs w:val="28"/>
-        </w:rPr>
-        <w:br/>
-        <w:t xml:space="preserve"> }</w:t>
-      </w:r>
-      <w:r>
-        <w:rPr>
-          <w:rFonts w:ascii="Consolas" w:hAnsi="Consolas" w:cstheme="minorHAnsi"/>
-          <w:sz w:val="28"/>
-          <w:szCs w:val="28"/>
-        </w:rPr>
-        <w:br/>
-        <w:t xml:space="preserve"> else</w:t>
-      </w:r>
-      <w:r>
-        <w:rPr>
-          <w:rFonts w:ascii="Consolas" w:hAnsi="Consolas" w:cstheme="minorHAnsi"/>
-          <w:sz w:val="28"/>
-          <w:szCs w:val="28"/>
-        </w:rPr>
-        <w:br/>
-        <w:t xml:space="preserve"> {</w:t>
-      </w:r>
-      <w:r>
-        <w:rPr>
-          <w:rFonts w:ascii="Consolas" w:hAnsi="Consolas" w:cstheme="minorHAnsi"/>
-          <w:sz w:val="28"/>
-          <w:szCs w:val="28"/>
-        </w:rPr>
-        <w:br/>
-        <w:t xml:space="preserve"> std::</w:t>
-      </w:r>
-      <w:proofErr w:type="spellStart"/>
-      <w:r>
-        <w:rPr>
-          <w:rFonts w:ascii="Consolas" w:hAnsi="Consolas" w:cstheme="minorHAnsi"/>
-          <w:sz w:val="28"/>
-          <w:szCs w:val="28"/>
-        </w:rPr>
-        <w:t>cout</w:t>
-      </w:r>
-      <w:proofErr w:type="spellEnd"/>
-      <w:r>
-        <w:rPr>
-          <w:rFonts w:ascii="Consolas" w:hAnsi="Consolas" w:cstheme="minorHAnsi"/>
-          <w:sz w:val="28"/>
-          <w:szCs w:val="28"/>
-        </w:rPr>
-        <w:t xml:space="preserve"> &lt;&lt; "Substring was not found." &lt;&lt; '\n';</w:t>
-      </w:r>
-      <w:r>
-        <w:rPr>
-          <w:rFonts w:ascii="Consolas" w:hAnsi="Consolas" w:cstheme="minorHAnsi"/>
-          <w:sz w:val="28"/>
-          <w:szCs w:val="28"/>
-        </w:rPr>
-        <w:br/>
-        <w:t xml:space="preserve"> }</w:t>
-      </w:r>
-      <w:r>
-        <w:rPr>
-          <w:rFonts w:ascii="Consolas" w:hAnsi="Consolas" w:cstheme="minorHAnsi"/>
-          <w:sz w:val="28"/>
-          <w:szCs w:val="28"/>
-        </w:rPr>
-        <w:br/>
-        <w:t>}</w:t>
-      </w:r>
-    </w:p>
-    <w:p>
-      <w:pPr>
-        <w:rPr>
-          <w:rFonts w:cstheme="minorHAnsi"/>
-          <w:b/>
-          <w:bCs/>
-          <w:sz w:val="28"/>
-          <w:szCs w:val="28"/>
-        </w:rPr>
-      </w:pPr>
+      <w:proofErr w:type="gramEnd"/>
+      <w:r>
+        <w:rPr>
+          <w:rFonts w:cstheme="minorHAnsi"/>
+          <w:sz w:val="28"/>
+          <w:szCs w:val="28"/>
+        </w:rPr>
+        <w:t xml:space="preserve">) function. </w:t>
+      </w:r>
       <w:proofErr w:type="gramStart"/>
       <w:r>
         <w:rPr>
           <w:rFonts w:cstheme="minorHAnsi"/>
-          <w:b/>
-          <w:bCs/>
-          <w:sz w:val="28"/>
-          <w:szCs w:val="28"/>
-        </w:rPr>
-        <w:t>15.</w:t>
-      </w:r>
-      <w:r>
-        <w:rPr>
-          <w:rFonts w:cstheme="minorHAnsi"/>
-          <w:b/>
-          <w:bCs/>
-          <w:sz w:val="28"/>
-          <w:szCs w:val="28"/>
-        </w:rPr>
-        <w:t>9</w:t>
-      </w:r>
-      <w:r>
-        <w:rPr>
-          <w:rFonts w:cstheme="minorHAnsi"/>
-          <w:b/>
-          <w:bCs/>
-          <w:sz w:val="28"/>
-          <w:szCs w:val="28"/>
-        </w:rPr>
-        <w:t>:</w:t>
-      </w:r>
-      <w:r>
-        <w:rPr>
-          <w:rFonts w:cstheme="minorHAnsi"/>
-          <w:b/>
-          <w:bCs/>
-          <w:sz w:val="28"/>
-          <w:szCs w:val="28"/>
-        </w:rPr>
-        <w:t>Automatic</w:t>
+          <w:sz w:val="28"/>
+          <w:szCs w:val="28"/>
+        </w:rPr>
+        <w:t>In reality, we</w:t>
       </w:r>
       <w:proofErr w:type="gramEnd"/>
       <w:r>
         <w:rPr>
           <w:rFonts w:cstheme="minorHAnsi"/>
-          <w:b/>
-          <w:bCs/>
-          <w:sz w:val="28"/>
-          <w:szCs w:val="28"/>
-        </w:rPr>
-        <w:t xml:space="preserve"> Type Deduction</w:t>
-      </w:r>
-      <w:r>
-        <w:rPr>
-          <w:rFonts w:cstheme="minorHAnsi"/>
-          <w:b/>
-          <w:bCs/>
-          <w:sz w:val="28"/>
-          <w:szCs w:val="28"/>
-        </w:rPr>
-        <w:t>:</w:t>
-      </w:r>
-    </w:p>
-    <w:p>
-      <w:pPr>
-        <w:rPr>
-          <w:rFonts w:cstheme="minorHAnsi"/>
-          <w:b/>
-          <w:bCs/>
-          <w:sz w:val="28"/>
-          <w:szCs w:val="28"/>
-        </w:rPr>
-      </w:pPr>
-      <w:r>
-        <w:rPr>
-          <w:rFonts w:cstheme="minorHAnsi"/>
-          <w:sz w:val="28"/>
-          <w:szCs w:val="28"/>
-        </w:rPr>
-        <w:t>Write a program that automatically deduces the type for char, int, and double objects</w:t>
-      </w:r>
-      <w:r>
-        <w:rPr>
-          <w:rFonts w:cstheme="minorHAnsi"/>
-          <w:sz w:val="28"/>
-          <w:szCs w:val="28"/>
-        </w:rPr>
-        <w:br/>
-        <w:t>based on the initializer used. Print out the values afterward.</w:t>
-      </w:r>
-      <w:r>
-        <w:rPr>
-          <w:rFonts w:cstheme="minorHAnsi"/>
-          <w:b/>
-          <w:bCs/>
-          <w:sz w:val="28"/>
-          <w:szCs w:val="28"/>
-        </w:rPr>
-        <w:br/>
-      </w:r>
-      <w:r>
-        <w:rPr>
-          <w:rFonts w:ascii="Consolas" w:hAnsi="Consolas" w:cstheme="minorHAnsi"/>
-          <w:sz w:val="28"/>
-          <w:szCs w:val="28"/>
-        </w:rPr>
-        <w:t>#include &lt;iostream&gt;</w:t>
-      </w:r>
-      <w:r>
-        <w:rPr>
-          <w:rFonts w:ascii="Consolas" w:hAnsi="Consolas" w:cstheme="minorHAnsi"/>
-          <w:sz w:val="28"/>
-          <w:szCs w:val="28"/>
-        </w:rPr>
-        <w:br/>
-        <w:t>int main()</w:t>
-      </w:r>
-      <w:r>
-        <w:rPr>
-          <w:rFonts w:ascii="Consolas" w:hAnsi="Consolas" w:cstheme="minorHAnsi"/>
-          <w:sz w:val="28"/>
-          <w:szCs w:val="28"/>
-        </w:rPr>
-        <w:br/>
-        <w:t>{</w:t>
-      </w:r>
-      <w:r>
-        <w:rPr>
-          <w:rFonts w:ascii="Consolas" w:hAnsi="Consolas" w:cstheme="minorHAnsi"/>
-          <w:sz w:val="28"/>
-          <w:szCs w:val="28"/>
-        </w:rPr>
-        <w:br/>
-      </w:r>
-      <w:r>
-        <w:rPr>
-          <w:rFonts w:ascii="Consolas" w:hAnsi="Consolas" w:cstheme="minorHAnsi"/>
-          <w:sz w:val="28"/>
-          <w:szCs w:val="28"/>
-        </w:rPr>
-        <w:t xml:space="preserve"> </w:t>
-      </w:r>
-      <w:r>
-        <w:rPr>
-          <w:rFonts w:ascii="Consolas" w:hAnsi="Consolas" w:cstheme="minorHAnsi"/>
-          <w:sz w:val="28"/>
-          <w:szCs w:val="28"/>
-        </w:rPr>
-        <w:t>auto c = 'a';</w:t>
-      </w:r>
-      <w:r>
-        <w:rPr>
-          <w:rFonts w:ascii="Consolas" w:hAnsi="Consolas" w:cstheme="minorHAnsi"/>
-          <w:sz w:val="28"/>
-          <w:szCs w:val="28"/>
-        </w:rPr>
-        <w:br/>
-      </w:r>
-      <w:r>
-        <w:rPr>
-          <w:rFonts w:ascii="Consolas" w:hAnsi="Consolas" w:cstheme="minorHAnsi"/>
-          <w:sz w:val="28"/>
-          <w:szCs w:val="28"/>
-        </w:rPr>
-        <w:t xml:space="preserve"> </w:t>
-      </w:r>
-      <w:r>
-        <w:rPr>
-          <w:rFonts w:ascii="Consolas" w:hAnsi="Consolas" w:cstheme="minorHAnsi"/>
-          <w:sz w:val="28"/>
-          <w:szCs w:val="28"/>
-        </w:rPr>
-        <w:t>auto x = 123;</w:t>
-      </w:r>
-      <w:r>
-        <w:rPr>
-          <w:rFonts w:ascii="Consolas" w:hAnsi="Consolas" w:cstheme="minorHAnsi"/>
-          <w:sz w:val="28"/>
-          <w:szCs w:val="28"/>
-        </w:rPr>
-        <w:br/>
-      </w:r>
-      <w:r>
-        <w:rPr>
-          <w:rFonts w:ascii="Consolas" w:hAnsi="Consolas" w:cstheme="minorHAnsi"/>
-          <w:sz w:val="28"/>
-          <w:szCs w:val="28"/>
-        </w:rPr>
-        <w:t xml:space="preserve"> </w:t>
-      </w:r>
-      <w:r>
-        <w:rPr>
-          <w:rFonts w:ascii="Consolas" w:hAnsi="Consolas" w:cstheme="minorHAnsi"/>
-          <w:sz w:val="28"/>
-          <w:szCs w:val="28"/>
-        </w:rPr>
-        <w:t>auto d = 3.14;</w:t>
-      </w:r>
-      <w:r>
-        <w:rPr>
-          <w:rFonts w:ascii="Consolas" w:hAnsi="Consolas" w:cstheme="minorHAnsi"/>
-          <w:sz w:val="28"/>
-          <w:szCs w:val="28"/>
-        </w:rPr>
-        <w:br/>
-        <w:t>std::</w:t>
-      </w:r>
-      <w:proofErr w:type="spellStart"/>
-      <w:r>
-        <w:rPr>
-          <w:rFonts w:ascii="Consolas" w:hAnsi="Consolas" w:cstheme="minorHAnsi"/>
-          <w:sz w:val="28"/>
-          <w:szCs w:val="28"/>
-        </w:rPr>
-        <w:t>cout</w:t>
-      </w:r>
-      <w:proofErr w:type="spellEnd"/>
-      <w:r>
-        <w:rPr>
-          <w:rFonts w:ascii="Consolas" w:hAnsi="Consolas" w:cstheme="minorHAnsi"/>
-          <w:sz w:val="28"/>
-          <w:szCs w:val="28"/>
-        </w:rPr>
-        <w:t xml:space="preserve"> &lt;&lt; "The type of c is deduced as char, the value is: "&lt;&lt; c &lt;&lt;'\n';</w:t>
-      </w:r>
-      <w:r>
-        <w:rPr>
-          <w:rFonts w:ascii="Consolas" w:hAnsi="Consolas" w:cstheme="minorHAnsi"/>
-          <w:sz w:val="28"/>
-          <w:szCs w:val="28"/>
-        </w:rPr>
-        <w:br/>
-        <w:t>std::</w:t>
-      </w:r>
-      <w:proofErr w:type="spellStart"/>
-      <w:r>
-        <w:rPr>
-          <w:rFonts w:ascii="Consolas" w:hAnsi="Consolas" w:cstheme="minorHAnsi"/>
-          <w:sz w:val="28"/>
-          <w:szCs w:val="28"/>
-        </w:rPr>
-        <w:t>cout</w:t>
-      </w:r>
-      <w:proofErr w:type="spellEnd"/>
-      <w:r>
-        <w:rPr>
-          <w:rFonts w:ascii="Consolas" w:hAnsi="Consolas" w:cstheme="minorHAnsi"/>
-          <w:sz w:val="28"/>
-          <w:szCs w:val="28"/>
-        </w:rPr>
-        <w:t xml:space="preserve"> &lt;&lt; "The type of x is deduced as int, the value is: "&lt;&lt; x &lt;&lt;'\n';</w:t>
-      </w:r>
-      <w:r>
-        <w:rPr>
-          <w:rFonts w:ascii="Consolas" w:hAnsi="Consolas" w:cstheme="minorHAnsi"/>
-          <w:sz w:val="28"/>
-          <w:szCs w:val="28"/>
-        </w:rPr>
-        <w:br/>
-        <w:t>std::</w:t>
-      </w:r>
-      <w:proofErr w:type="spellStart"/>
-      <w:r>
-        <w:rPr>
-          <w:rFonts w:ascii="Consolas" w:hAnsi="Consolas" w:cstheme="minorHAnsi"/>
-          <w:sz w:val="28"/>
-          <w:szCs w:val="28"/>
-        </w:rPr>
-        <w:t>cout</w:t>
-      </w:r>
-      <w:proofErr w:type="spellEnd"/>
-      <w:r>
-        <w:rPr>
-          <w:rFonts w:ascii="Consolas" w:hAnsi="Consolas" w:cstheme="minorHAnsi"/>
-          <w:sz w:val="28"/>
-          <w:szCs w:val="28"/>
-        </w:rPr>
-        <w:t xml:space="preserve"> &lt;&lt; "The type of d is deduced as double, the value is: "&lt;&lt; d &lt;&lt;'\n';</w:t>
-      </w:r>
-      <w:r>
-        <w:rPr>
-          <w:rFonts w:ascii="Consolas" w:hAnsi="Consolas" w:cstheme="minorHAnsi"/>
-          <w:sz w:val="28"/>
-          <w:szCs w:val="28"/>
-        </w:rPr>
-        <w:br/>
-        <w:t>}</w:t>
-      </w:r>
+          <w:sz w:val="28"/>
+          <w:szCs w:val="28"/>
+        </w:rPr>
+        <w:t xml:space="preserve"> break down our code to many smaller modules, or smaller chunks called </w:t>
+      </w:r>
+      <w:r>
+        <w:rPr>
+          <w:rFonts w:cstheme="minorHAnsi"/>
+          <w:b/>
+          <w:bCs/>
+          <w:sz w:val="28"/>
+          <w:szCs w:val="28"/>
+        </w:rPr>
+        <w:t>functions</w:t>
+      </w:r>
+      <w:r>
+        <w:rPr>
+          <w:rFonts w:cstheme="minorHAnsi"/>
+          <w:sz w:val="28"/>
+          <w:szCs w:val="28"/>
+        </w:rPr>
+        <w:t>.</w:t>
+      </w:r>
+    </w:p>
+    <w:p>
+      <w:pPr>
+        <w:rPr>
+          <w:rFonts w:cstheme="minorHAnsi"/>
+          <w:sz w:val="28"/>
+          <w:szCs w:val="28"/>
+        </w:rPr>
+      </w:pPr>
+      <w:r>
+        <w:rPr>
+          <w:rFonts w:cstheme="minorHAnsi"/>
+          <w:sz w:val="28"/>
+          <w:szCs w:val="28"/>
+        </w:rPr>
+        <w:t>Here is an example of a function:</w:t>
+      </w:r>
+    </w:p>
+    <w:p>
+      <w:pPr>
+        <w:rPr>
+          <w:rFonts w:cstheme="minorHAnsi"/>
+          <w:sz w:val="28"/>
+          <w:szCs w:val="28"/>
+        </w:rPr>
+      </w:pPr>
+      <w:r>
+        <w:rPr>
+          <w:noProof/>
+        </w:rPr>
+        <w:drawing>
+          <wp:inline distT="0" distB="0" distL="0" distR="0" wp14:anchorId="00E8D233" wp14:editId="7ED4A60C">
+            <wp:extent cx="5924550" cy="923925"/>
+            <wp:effectExtent l="0" t="0" r="0" b="9525"/>
+            <wp:docPr id="1" name="Picture 1"/>
+            <wp:cNvGraphicFramePr>
+              <a:graphicFrameLocks xmlns:a="http://schemas.openxmlformats.org/drawingml/2006/main" noChangeAspect="1"/>
+            </wp:cNvGraphicFramePr>
+            <a:graphic xmlns:a="http://schemas.openxmlformats.org/drawingml/2006/main">
+              <a:graphicData uri="http://schemas.openxmlformats.org/drawingml/2006/picture">
+                <pic:pic xmlns:pic="http://schemas.openxmlformats.org/drawingml/2006/picture">
+                  <pic:nvPicPr>
+                    <pic:cNvPr id="1" name=""/>
+                    <pic:cNvPicPr/>
+                  </pic:nvPicPr>
+                  <pic:blipFill>
+                    <a:blip r:embed="rId7"/>
+                    <a:stretch>
+                      <a:fillRect/>
+                    </a:stretch>
+                  </pic:blipFill>
+                  <pic:spPr>
+                    <a:xfrm>
+                      <a:off x="0" y="0"/>
+                      <a:ext cx="5924550" cy="923925"/>
+                    </a:xfrm>
+                    <a:prstGeom prst="rect">
+                      <a:avLst/>
+                    </a:prstGeom>
+                  </pic:spPr>
+                </pic:pic>
+              </a:graphicData>
+            </a:graphic>
+          </wp:inline>
+        </w:drawing>
+      </w:r>
+    </w:p>
+    <w:p>
+      <w:pPr>
+        <w:rPr>
+          <w:rFonts w:cstheme="minorHAnsi"/>
+          <w:sz w:val="28"/>
+          <w:szCs w:val="28"/>
+        </w:rPr>
+      </w:pPr>
+      <w:r>
+        <w:rPr>
+          <w:rFonts w:cstheme="minorHAnsi"/>
+          <w:sz w:val="28"/>
+          <w:szCs w:val="28"/>
+        </w:rPr>
+        <w:t>As the function name suggests, this function’s job is to print out text to the console.</w:t>
+      </w:r>
+    </w:p>
+    <w:p>
+      <w:pPr>
+        <w:rPr>
+          <w:rFonts w:cstheme="minorHAnsi"/>
+          <w:sz w:val="28"/>
+          <w:szCs w:val="28"/>
+        </w:rPr>
+      </w:pPr>
+      <w:r>
+        <w:rPr>
+          <w:rFonts w:cstheme="minorHAnsi"/>
+          <w:sz w:val="28"/>
+          <w:szCs w:val="28"/>
+        </w:rPr>
+        <w:t xml:space="preserve">This function has the type called </w:t>
+      </w:r>
+      <w:r>
+        <w:rPr>
+          <w:rFonts w:cstheme="minorHAnsi"/>
+          <w:b/>
+          <w:bCs/>
+          <w:sz w:val="28"/>
+          <w:szCs w:val="28"/>
+        </w:rPr>
+        <w:t>void</w:t>
+      </w:r>
+      <w:r>
+        <w:rPr>
+          <w:rFonts w:cstheme="minorHAnsi"/>
+          <w:sz w:val="28"/>
+          <w:szCs w:val="28"/>
+        </w:rPr>
+        <w:t xml:space="preserve">, which means you </w:t>
+      </w:r>
+      <w:proofErr w:type="gramStart"/>
+      <w:r>
+        <w:rPr>
+          <w:rFonts w:cstheme="minorHAnsi"/>
+          <w:sz w:val="28"/>
+          <w:szCs w:val="28"/>
+        </w:rPr>
+        <w:t>don’t</w:t>
+      </w:r>
+      <w:proofErr w:type="gramEnd"/>
+      <w:r>
+        <w:rPr>
+          <w:rFonts w:cstheme="minorHAnsi"/>
+          <w:sz w:val="28"/>
+          <w:szCs w:val="28"/>
+        </w:rPr>
+        <w:t xml:space="preserve"> have to return a value back to the function.</w:t>
+      </w:r>
+    </w:p>
+    <w:p>
+      <w:pPr>
+        <w:rPr>
+          <w:rFonts w:cstheme="minorHAnsi"/>
+          <w:sz w:val="28"/>
+          <w:szCs w:val="28"/>
+        </w:rPr>
+      </w:pPr>
+      <w:r>
+        <w:rPr>
+          <w:rFonts w:cstheme="minorHAnsi"/>
+          <w:sz w:val="28"/>
+          <w:szCs w:val="28"/>
+        </w:rPr>
+        <w:t xml:space="preserve">To use this function, we will need to call this </w:t>
+      </w:r>
+      <w:proofErr w:type="gramStart"/>
+      <w:r>
+        <w:rPr>
+          <w:rFonts w:cstheme="minorHAnsi"/>
+          <w:sz w:val="28"/>
+          <w:szCs w:val="28"/>
+        </w:rPr>
+        <w:t>printText(</w:t>
+      </w:r>
+      <w:proofErr w:type="gramEnd"/>
+      <w:r>
+        <w:rPr>
+          <w:rFonts w:cstheme="minorHAnsi"/>
+          <w:sz w:val="28"/>
+          <w:szCs w:val="28"/>
+        </w:rPr>
+        <w:t xml:space="preserve">) function </w:t>
+      </w:r>
+      <w:r>
+        <w:rPr>
+          <w:rFonts w:cstheme="minorHAnsi"/>
+          <w:sz w:val="28"/>
+          <w:szCs w:val="28"/>
+        </w:rPr>
+        <w:t>in main().</w:t>
+      </w:r>
+    </w:p>
+    <w:p>
+      <w:pPr>
+        <w:rPr>
+          <w:rFonts w:cstheme="minorHAnsi"/>
+          <w:sz w:val="28"/>
+          <w:szCs w:val="28"/>
+        </w:rPr>
+      </w:pPr>
+      <w:r>
+        <w:rPr>
+          <w:noProof/>
+        </w:rPr>
+        <w:drawing>
+          <wp:inline distT="0" distB="0" distL="0" distR="0" wp14:anchorId="4A532D37" wp14:editId="73FA7071">
+            <wp:extent cx="5362575" cy="2933700"/>
+            <wp:effectExtent l="0" t="0" r="9525" b="0"/>
+            <wp:docPr id="3" name="Picture 3"/>
+            <wp:cNvGraphicFramePr>
+              <a:graphicFrameLocks xmlns:a="http://schemas.openxmlformats.org/drawingml/2006/main" noChangeAspect="1"/>
+            </wp:cNvGraphicFramePr>
+            <a:graphic xmlns:a="http://schemas.openxmlformats.org/drawingml/2006/main">
+              <a:graphicData uri="http://schemas.openxmlformats.org/drawingml/2006/picture">
+                <pic:pic xmlns:pic="http://schemas.openxmlformats.org/drawingml/2006/picture">
+                  <pic:nvPicPr>
+                    <pic:cNvPr id="1" name=""/>
+                    <pic:cNvPicPr/>
+                  </pic:nvPicPr>
+                  <pic:blipFill>
+                    <a:blip r:embed="rId8"/>
+                    <a:stretch>
+                      <a:fillRect/>
+                    </a:stretch>
+                  </pic:blipFill>
+                  <pic:spPr>
+                    <a:xfrm>
+                      <a:off x="0" y="0"/>
+                      <a:ext cx="5362575" cy="2933700"/>
+                    </a:xfrm>
+                    <a:prstGeom prst="rect">
+                      <a:avLst/>
+                    </a:prstGeom>
+                  </pic:spPr>
+                </pic:pic>
+              </a:graphicData>
+            </a:graphic>
+          </wp:inline>
+        </w:drawing>
+      </w:r>
+    </w:p>
+    <w:p>
+      <w:pPr>
+        <w:rPr>
+          <w:rFonts w:cstheme="minorHAnsi"/>
+          <w:sz w:val="28"/>
+          <w:szCs w:val="28"/>
+        </w:rPr>
+      </w:pPr>
+      <w:r>
+        <w:rPr>
+          <w:rFonts w:cstheme="minorHAnsi"/>
+          <w:sz w:val="28"/>
+          <w:szCs w:val="28"/>
+        </w:rPr>
+        <w:t>To call a function, type the function name follow with paranthesis.</w:t>
+      </w:r>
+    </w:p>
+    <w:p>
+      <w:pPr>
+        <w:rPr>
+          <w:rFonts w:cstheme="minorHAnsi"/>
+          <w:sz w:val="28"/>
+          <w:szCs w:val="28"/>
+        </w:rPr>
+      </w:pPr>
+      <w:r>
+        <w:rPr>
+          <w:rFonts w:cstheme="minorHAnsi"/>
+          <w:sz w:val="28"/>
+          <w:szCs w:val="28"/>
+        </w:rPr>
+        <w:t>The result is shown below:</w:t>
+      </w:r>
+    </w:p>
+    <w:p>
+      <w:pPr>
+        <w:rPr>
+          <w:rFonts w:cstheme="minorHAnsi"/>
+          <w:sz w:val="28"/>
+          <w:szCs w:val="28"/>
+        </w:rPr>
+      </w:pPr>
+      <w:r>
+        <w:rPr>
+          <w:noProof/>
+        </w:rPr>
+        <w:drawing>
+          <wp:inline distT="0" distB="0" distL="0" distR="0" wp14:anchorId="661AA84F" wp14:editId="27B7CE32">
+            <wp:extent cx="2019300" cy="266700"/>
+            <wp:effectExtent l="0" t="0" r="0" b="0"/>
+            <wp:docPr id="4" name="Picture 4"/>
+            <wp:cNvGraphicFramePr>
+              <a:graphicFrameLocks xmlns:a="http://schemas.openxmlformats.org/drawingml/2006/main" noChangeAspect="1"/>
+            </wp:cNvGraphicFramePr>
+            <a:graphic xmlns:a="http://schemas.openxmlformats.org/drawingml/2006/main">
+              <a:graphicData uri="http://schemas.openxmlformats.org/drawingml/2006/picture">
+                <pic:pic xmlns:pic="http://schemas.openxmlformats.org/drawingml/2006/picture">
+                  <pic:nvPicPr>
+                    <pic:cNvPr id="1" name=""/>
+                    <pic:cNvPicPr/>
+                  </pic:nvPicPr>
+                  <pic:blipFill>
+                    <a:blip r:embed="rId9"/>
+                    <a:stretch>
+                      <a:fillRect/>
+                    </a:stretch>
+                  </pic:blipFill>
+                  <pic:spPr>
+                    <a:xfrm>
+                      <a:off x="0" y="0"/>
+                      <a:ext cx="2019300" cy="266700"/>
+                    </a:xfrm>
+                    <a:prstGeom prst="rect">
+                      <a:avLst/>
+                    </a:prstGeom>
+                  </pic:spPr>
+                </pic:pic>
+              </a:graphicData>
+            </a:graphic>
+          </wp:inline>
+        </w:drawing>
+      </w:r>
+    </w:p>
+    <w:p>
+      <w:pPr>
+        <w:rPr>
+          <w:rFonts w:cstheme="minorHAnsi"/>
+          <w:sz w:val="28"/>
+          <w:szCs w:val="28"/>
+        </w:rPr>
+      </w:pPr>
+    </w:p>
+    <w:p>
+      <w:pPr>
+        <w:rPr>
+          <w:rFonts w:cstheme="minorHAnsi"/>
+          <w:sz w:val="28"/>
+          <w:szCs w:val="28"/>
+        </w:rPr>
+      </w:pPr>
+    </w:p>
+    <w:p>
+      <w:pPr>
+        <w:rPr>
+          <w:rFonts w:cstheme="minorHAnsi"/>
+          <w:sz w:val="28"/>
+          <w:szCs w:val="28"/>
+        </w:rPr>
+      </w:pPr>
+    </w:p>
+    <w:p>
+      <w:pPr>
+        <w:rPr>
+          <w:rFonts w:cstheme="minorHAnsi"/>
+          <w:sz w:val="28"/>
+          <w:szCs w:val="28"/>
+        </w:rPr>
+      </w:pPr>
+      <w:r>
+        <w:rPr>
+          <w:rFonts w:cstheme="minorHAnsi"/>
+          <w:sz w:val="28"/>
+          <w:szCs w:val="28"/>
+        </w:rPr>
+        <w:lastRenderedPageBreak/>
+        <w:t xml:space="preserve">Usually, we would want our functions to calculate something, which means it will need values that are </w:t>
+      </w:r>
+      <w:r>
+        <w:rPr>
+          <w:rFonts w:cstheme="minorHAnsi"/>
+          <w:b/>
+          <w:bCs/>
+          <w:sz w:val="28"/>
+          <w:szCs w:val="28"/>
+        </w:rPr>
+        <w:t>passed</w:t>
+      </w:r>
+      <w:r>
+        <w:rPr>
+          <w:rFonts w:cstheme="minorHAnsi"/>
+          <w:sz w:val="28"/>
+          <w:szCs w:val="28"/>
+        </w:rPr>
+        <w:t xml:space="preserve"> to them. These values are called </w:t>
+      </w:r>
+      <w:r>
+        <w:rPr>
+          <w:rFonts w:cstheme="minorHAnsi"/>
+          <w:b/>
+          <w:bCs/>
+          <w:sz w:val="28"/>
+          <w:szCs w:val="28"/>
+        </w:rPr>
+        <w:t>parameters</w:t>
+      </w:r>
+      <w:r>
+        <w:rPr>
+          <w:rFonts w:cstheme="minorHAnsi"/>
+          <w:sz w:val="28"/>
+          <w:szCs w:val="28"/>
+        </w:rPr>
+        <w:t>.</w:t>
+      </w:r>
+    </w:p>
+    <w:p>
+      <w:pPr>
+        <w:rPr>
+          <w:rFonts w:cstheme="minorHAnsi"/>
+          <w:sz w:val="28"/>
+          <w:szCs w:val="28"/>
+        </w:rPr>
+      </w:pPr>
+      <w:r>
+        <w:rPr>
+          <w:rFonts w:cstheme="minorHAnsi"/>
+          <w:sz w:val="28"/>
+          <w:szCs w:val="28"/>
+        </w:rPr>
+        <w:t xml:space="preserve">To specify types of parameters, we put them in the </w:t>
+      </w:r>
+      <w:r>
+        <w:rPr>
+          <w:rFonts w:cstheme="minorHAnsi"/>
+          <w:b/>
+          <w:bCs/>
+          <w:sz w:val="28"/>
+          <w:szCs w:val="28"/>
+        </w:rPr>
+        <w:t>parenthesis</w:t>
+      </w:r>
+      <w:r>
+        <w:rPr>
+          <w:rFonts w:cstheme="minorHAnsi"/>
+          <w:sz w:val="28"/>
+          <w:szCs w:val="28"/>
+        </w:rPr>
+        <w:t xml:space="preserve"> of the function.</w:t>
+      </w:r>
+    </w:p>
+    <w:p>
+      <w:pPr>
+        <w:rPr>
+          <w:rFonts w:cstheme="minorHAnsi"/>
+          <w:sz w:val="28"/>
+          <w:szCs w:val="28"/>
+        </w:rPr>
+      </w:pPr>
+      <w:r>
+        <w:rPr>
+          <w:noProof/>
+        </w:rPr>
+        <w:drawing>
+          <wp:inline distT="0" distB="0" distL="0" distR="0" wp14:anchorId="41D109C2" wp14:editId="3EA5EB31">
+            <wp:extent cx="7143750" cy="3515360"/>
+            <wp:effectExtent l="0" t="0" r="0" b="8890"/>
+            <wp:docPr id="5" name="Picture 5"/>
+            <wp:cNvGraphicFramePr>
+              <a:graphicFrameLocks xmlns:a="http://schemas.openxmlformats.org/drawingml/2006/main" noChangeAspect="1"/>
+            </wp:cNvGraphicFramePr>
+            <a:graphic xmlns:a="http://schemas.openxmlformats.org/drawingml/2006/main">
+              <a:graphicData uri="http://schemas.openxmlformats.org/drawingml/2006/picture">
+                <pic:pic xmlns:pic="http://schemas.openxmlformats.org/drawingml/2006/picture">
+                  <pic:nvPicPr>
+                    <pic:cNvPr id="1" name=""/>
+                    <pic:cNvPicPr/>
+                  </pic:nvPicPr>
+                  <pic:blipFill>
+                    <a:blip r:embed="rId10"/>
+                    <a:stretch>
+                      <a:fillRect/>
+                    </a:stretch>
+                  </pic:blipFill>
+                  <pic:spPr>
+                    <a:xfrm>
+                      <a:off x="0" y="0"/>
+                      <a:ext cx="7143750" cy="3515360"/>
+                    </a:xfrm>
+                    <a:prstGeom prst="rect">
+                      <a:avLst/>
+                    </a:prstGeom>
+                  </pic:spPr>
+                </pic:pic>
+              </a:graphicData>
+            </a:graphic>
+          </wp:inline>
+        </w:drawing>
+      </w:r>
+    </w:p>
+    <w:p>
+      <w:pPr>
+        <w:rPr>
+          <w:rFonts w:cstheme="minorHAnsi"/>
+          <w:sz w:val="28"/>
+          <w:szCs w:val="28"/>
+        </w:rPr>
+      </w:pPr>
+      <w:r>
+        <w:rPr>
+          <w:noProof/>
+        </w:rPr>
+        <w:drawing>
+          <wp:inline distT="0" distB="0" distL="0" distR="0" wp14:anchorId="54B8B984" wp14:editId="4DB1D2E5">
+            <wp:extent cx="2809875" cy="219075"/>
+            <wp:effectExtent l="0" t="0" r="9525" b="9525"/>
+            <wp:docPr id="6" name="Picture 6"/>
+            <wp:cNvGraphicFramePr>
+              <a:graphicFrameLocks xmlns:a="http://schemas.openxmlformats.org/drawingml/2006/main" noChangeAspect="1"/>
+            </wp:cNvGraphicFramePr>
+            <a:graphic xmlns:a="http://schemas.openxmlformats.org/drawingml/2006/main">
+              <a:graphicData uri="http://schemas.openxmlformats.org/drawingml/2006/picture">
+                <pic:pic xmlns:pic="http://schemas.openxmlformats.org/drawingml/2006/picture">
+                  <pic:nvPicPr>
+                    <pic:cNvPr id="1" name=""/>
+                    <pic:cNvPicPr/>
+                  </pic:nvPicPr>
+                  <pic:blipFill>
+                    <a:blip r:embed="rId11"/>
+                    <a:stretch>
+                      <a:fillRect/>
+                    </a:stretch>
+                  </pic:blipFill>
+                  <pic:spPr>
+                    <a:xfrm>
+                      <a:off x="0" y="0"/>
+                      <a:ext cx="2809875" cy="219075"/>
+                    </a:xfrm>
+                    <a:prstGeom prst="rect">
+                      <a:avLst/>
+                    </a:prstGeom>
+                  </pic:spPr>
+                </pic:pic>
+              </a:graphicData>
+            </a:graphic>
+          </wp:inline>
+        </w:drawing>
+      </w:r>
+    </w:p>
+    <w:p>
+      <w:pPr>
+        <w:rPr>
+          <w:rFonts w:cstheme="minorHAnsi"/>
+          <w:sz w:val="28"/>
+          <w:szCs w:val="28"/>
+        </w:rPr>
+      </w:pPr>
+      <w:r>
+        <w:rPr>
+          <w:rFonts w:cstheme="minorHAnsi"/>
+          <w:sz w:val="28"/>
+          <w:szCs w:val="28"/>
+        </w:rPr>
+        <w:t xml:space="preserve">We can also use function type </w:t>
+      </w:r>
+      <w:r>
+        <w:rPr>
+          <w:rFonts w:cstheme="minorHAnsi"/>
+          <w:b/>
+          <w:bCs/>
+          <w:sz w:val="28"/>
+          <w:szCs w:val="28"/>
+        </w:rPr>
+        <w:t>int</w:t>
+      </w:r>
+      <w:r>
+        <w:rPr>
+          <w:rFonts w:cstheme="minorHAnsi"/>
+          <w:sz w:val="28"/>
+          <w:szCs w:val="28"/>
+        </w:rPr>
+        <w:t xml:space="preserve"> to return the value:</w:t>
+      </w:r>
+    </w:p>
+    <w:p>
+      <w:pPr>
+        <w:rPr>
+          <w:rFonts w:cstheme="minorHAnsi"/>
+          <w:sz w:val="28"/>
+          <w:szCs w:val="28"/>
+        </w:rPr>
+      </w:pPr>
+      <w:r>
+        <w:rPr>
+          <w:noProof/>
+        </w:rPr>
+        <w:drawing>
+          <wp:inline distT="0" distB="0" distL="0" distR="0" wp14:anchorId="292D5B7C" wp14:editId="2F0924CB">
+            <wp:extent cx="6484620" cy="3287270"/>
+            <wp:effectExtent l="0" t="0" r="0" b="8890"/>
+            <wp:docPr id="7" name="Picture 7"/>
+            <wp:cNvGraphicFramePr>
+              <a:graphicFrameLocks xmlns:a="http://schemas.openxmlformats.org/drawingml/2006/main" noChangeAspect="1"/>
+            </wp:cNvGraphicFramePr>
+            <a:graphic xmlns:a="http://schemas.openxmlformats.org/drawingml/2006/main">
+              <a:graphicData uri="http://schemas.openxmlformats.org/drawingml/2006/picture">
+                <pic:pic xmlns:pic="http://schemas.openxmlformats.org/drawingml/2006/picture">
+                  <pic:nvPicPr>
+                    <pic:cNvPr id="1" name=""/>
+                    <pic:cNvPicPr/>
+                  </pic:nvPicPr>
+                  <pic:blipFill>
+                    <a:blip r:embed="rId12"/>
+                    <a:stretch>
+                      <a:fillRect/>
+                    </a:stretch>
+                  </pic:blipFill>
+                  <pic:spPr>
+                    <a:xfrm>
+                      <a:off x="0" y="0"/>
+                      <a:ext cx="6488708" cy="3289342"/>
+                    </a:xfrm>
+                    <a:prstGeom prst="rect">
+                      <a:avLst/>
+                    </a:prstGeom>
+                  </pic:spPr>
+                </pic:pic>
+              </a:graphicData>
+            </a:graphic>
+          </wp:inline>
+        </w:drawing>
+      </w:r>
+    </w:p>
+    <w:p>
+      <w:pPr>
+        <w:rPr>
+          <w:rFonts w:cstheme="minorHAnsi"/>
+          <w:sz w:val="28"/>
+          <w:szCs w:val="28"/>
+        </w:rPr>
+      </w:pPr>
+      <w:r>
+        <w:rPr>
+          <w:noProof/>
+        </w:rPr>
+        <w:drawing>
+          <wp:inline distT="0" distB="0" distL="0" distR="0" wp14:anchorId="55B68CA2" wp14:editId="573DFAE4">
+            <wp:extent cx="1609725" cy="209550"/>
+            <wp:effectExtent l="0" t="0" r="9525" b="0"/>
+            <wp:docPr id="8" name="Picture 8"/>
+            <wp:cNvGraphicFramePr>
+              <a:graphicFrameLocks xmlns:a="http://schemas.openxmlformats.org/drawingml/2006/main" noChangeAspect="1"/>
+            </wp:cNvGraphicFramePr>
+            <a:graphic xmlns:a="http://schemas.openxmlformats.org/drawingml/2006/main">
+              <a:graphicData uri="http://schemas.openxmlformats.org/drawingml/2006/picture">
+                <pic:pic xmlns:pic="http://schemas.openxmlformats.org/drawingml/2006/picture">
+                  <pic:nvPicPr>
+                    <pic:cNvPr id="1" name=""/>
+                    <pic:cNvPicPr/>
+                  </pic:nvPicPr>
+                  <pic:blipFill>
+                    <a:blip r:embed="rId13"/>
+                    <a:stretch>
+                      <a:fillRect/>
+                    </a:stretch>
+                  </pic:blipFill>
+                  <pic:spPr>
+                    <a:xfrm>
+                      <a:off x="0" y="0"/>
+                      <a:ext cx="1609725" cy="209550"/>
+                    </a:xfrm>
+                    <a:prstGeom prst="rect">
+                      <a:avLst/>
+                    </a:prstGeom>
+                  </pic:spPr>
+                </pic:pic>
+              </a:graphicData>
+            </a:graphic>
+          </wp:inline>
+        </w:drawing>
+      </w:r>
+    </w:p>
+    <w:p>
+      <w:pPr>
+        <w:rPr>
+          <w:rFonts w:cstheme="minorHAnsi"/>
+          <w:sz w:val="28"/>
+          <w:szCs w:val="28"/>
+        </w:rPr>
+      </w:pPr>
+      <w:r>
+        <w:rPr>
+          <w:rFonts w:cstheme="minorHAnsi"/>
+          <w:sz w:val="28"/>
+          <w:szCs w:val="28"/>
+        </w:rPr>
+        <w:lastRenderedPageBreak/>
+        <w:t xml:space="preserve">We can also have many functions with the same name but with different parameters types, this is called </w:t>
+      </w:r>
+      <w:r>
+        <w:rPr>
+          <w:rFonts w:cstheme="minorHAnsi"/>
+          <w:b/>
+          <w:bCs/>
+          <w:sz w:val="28"/>
+          <w:szCs w:val="28"/>
+        </w:rPr>
+        <w:t>function overloading.</w:t>
+      </w:r>
+      <w:r>
+        <w:rPr>
+          <w:rFonts w:cstheme="minorHAnsi"/>
+          <w:sz w:val="28"/>
+          <w:szCs w:val="28"/>
+        </w:rPr>
+        <w:t xml:space="preserve"> Below is an example of function overloading.</w:t>
+      </w:r>
+    </w:p>
+    <w:p>
+      <w:pPr>
+        <w:rPr>
+          <w:rFonts w:cstheme="minorHAnsi"/>
+          <w:sz w:val="28"/>
+          <w:szCs w:val="28"/>
+        </w:rPr>
+      </w:pPr>
+      <w:r>
+        <w:rPr>
+          <w:noProof/>
+        </w:rPr>
+        <w:drawing>
+          <wp:inline distT="0" distB="0" distL="0" distR="0" wp14:anchorId="6D32DFD9" wp14:editId="085A47CE">
+            <wp:extent cx="5158740" cy="4047012"/>
+            <wp:effectExtent l="0" t="0" r="3810" b="0"/>
+            <wp:docPr id="10" name="Picture 10"/>
+            <wp:cNvGraphicFramePr>
+              <a:graphicFrameLocks xmlns:a="http://schemas.openxmlformats.org/drawingml/2006/main" noChangeAspect="1"/>
+            </wp:cNvGraphicFramePr>
+            <a:graphic xmlns:a="http://schemas.openxmlformats.org/drawingml/2006/main">
+              <a:graphicData uri="http://schemas.openxmlformats.org/drawingml/2006/picture">
+                <pic:pic xmlns:pic="http://schemas.openxmlformats.org/drawingml/2006/picture">
+                  <pic:nvPicPr>
+                    <pic:cNvPr id="1" name=""/>
+                    <pic:cNvPicPr/>
+                  </pic:nvPicPr>
+                  <pic:blipFill>
+                    <a:blip r:embed="rId14"/>
+                    <a:stretch>
+                      <a:fillRect/>
+                    </a:stretch>
+                  </pic:blipFill>
+                  <pic:spPr>
+                    <a:xfrm>
+                      <a:off x="0" y="0"/>
+                      <a:ext cx="5161989" cy="4049561"/>
+                    </a:xfrm>
+                    <a:prstGeom prst="rect">
+                      <a:avLst/>
+                    </a:prstGeom>
+                  </pic:spPr>
+                </pic:pic>
+              </a:graphicData>
+            </a:graphic>
+          </wp:inline>
+        </w:drawing>
+      </w:r>
+    </w:p>
+    <w:p>
+      <w:pPr>
+        <w:rPr>
+          <w:rFonts w:cstheme="minorHAnsi"/>
+          <w:sz w:val="28"/>
+          <w:szCs w:val="28"/>
+        </w:rPr>
+      </w:pPr>
+      <w:r>
+        <w:rPr>
+          <w:noProof/>
+        </w:rPr>
+        <w:drawing>
+          <wp:inline distT="0" distB="0" distL="0" distR="0" wp14:anchorId="58566B0E" wp14:editId="0655DD05">
+            <wp:extent cx="609600" cy="390525"/>
+            <wp:effectExtent l="0" t="0" r="0" b="9525"/>
+            <wp:docPr id="11" name="Picture 11"/>
+            <wp:cNvGraphicFramePr>
+              <a:graphicFrameLocks xmlns:a="http://schemas.openxmlformats.org/drawingml/2006/main" noChangeAspect="1"/>
+            </wp:cNvGraphicFramePr>
+            <a:graphic xmlns:a="http://schemas.openxmlformats.org/drawingml/2006/main">
+              <a:graphicData uri="http://schemas.openxmlformats.org/drawingml/2006/picture">
+                <pic:pic xmlns:pic="http://schemas.openxmlformats.org/drawingml/2006/picture">
+                  <pic:nvPicPr>
+                    <pic:cNvPr id="1" name=""/>
+                    <pic:cNvPicPr/>
+                  </pic:nvPicPr>
+                  <pic:blipFill>
+                    <a:blip r:embed="rId15"/>
+                    <a:stretch>
+                      <a:fillRect/>
+                    </a:stretch>
+                  </pic:blipFill>
+                  <pic:spPr>
+                    <a:xfrm>
+                      <a:off x="0" y="0"/>
+                      <a:ext cx="609600" cy="390525"/>
+                    </a:xfrm>
+                    <a:prstGeom prst="rect">
+                      <a:avLst/>
+                    </a:prstGeom>
+                  </pic:spPr>
+                </pic:pic>
+              </a:graphicData>
+            </a:graphic>
+          </wp:inline>
+        </w:drawing>
+      </w:r>
+    </w:p>
+    <w:p>
+      <w:pPr>
+        <w:rPr>
+          <w:rFonts w:cstheme="minorHAnsi"/>
+          <w:sz w:val="28"/>
+          <w:szCs w:val="28"/>
+        </w:rPr>
+      </w:pPr>
+      <w:r>
+        <w:rPr>
+          <w:rFonts w:cstheme="minorHAnsi"/>
+          <w:sz w:val="28"/>
+          <w:szCs w:val="28"/>
+        </w:rPr>
+        <w:t>When passing different parameters, appropriate function is used accordingly.</w:t>
+      </w:r>
+    </w:p>
+    <w:p>
+      <w:pPr>
+        <w:rPr>
+          <w:rFonts w:cstheme="minorHAnsi"/>
+          <w:sz w:val="28"/>
+          <w:szCs w:val="28"/>
+        </w:rPr>
+      </w:pPr>
+      <w:r>
+        <w:rPr>
+          <w:rFonts w:cstheme="minorHAnsi"/>
+          <w:sz w:val="28"/>
+          <w:szCs w:val="28"/>
+        </w:rPr>
+        <w:br w:type="page"/>
+      </w:r>
+    </w:p>
+    <w:p>
+      <w:pPr>
+        <w:rPr>
+          <w:rFonts w:cstheme="minorHAnsi"/>
+          <w:sz w:val="28"/>
+          <w:szCs w:val="28"/>
+        </w:rPr>
+      </w:pPr>
+    </w:p>
+    <w:p>
+      <w:pPr>
+        <w:rPr>
+          <w:rFonts w:cstheme="minorHAnsi"/>
+          <w:sz w:val="28"/>
+          <w:szCs w:val="28"/>
+        </w:rPr>
+      </w:pPr>
+    </w:p>
+    <w:p>
+      <w:pPr>
+        <w:rPr>
+          <w:rFonts w:cstheme="minorHAnsi"/>
+          <w:sz w:val="28"/>
+          <w:szCs w:val="28"/>
+        </w:rPr>
+      </w:pPr>
+    </w:p>
+    <w:p>
+      <w:pPr>
+        <w:rPr>
+          <w:rFonts w:cstheme="minorHAnsi"/>
+          <w:sz w:val="28"/>
+          <w:szCs w:val="28"/>
+        </w:rPr>
+      </w:pPr>
     </w:p>
     <w:p>
       <w:pPr>
@@ -10757,7 +9731,7 @@
       </w:pPr>
     </w:p>
     <w:sectPr>
-      <w:headerReference w:type="default" r:id="rId7"/>
+      <w:headerReference w:type="default" r:id="rId16"/>
       <w:pgSz w:w="12240" w:h="15840"/>
       <w:pgMar w:top="720" w:right="540" w:bottom="540" w:left="450" w:header="720" w:footer="720" w:gutter="0"/>
       <w:cols w:space="720"/>
@@ -11350,6 +10324,7 @@
   <w:style w:type="paragraph" w:default="1" w:styleId="Normal">
     <w:name w:val="Normal"/>
     <w:qFormat/>
+    <w:rsid w:val="004D4009"/>
   </w:style>
   <w:style w:type="character" w:default="1" w:styleId="DefaultParagraphFont">
     <w:name w:val="Default Paragraph Font"/>

--- a/myNote_17124.docx
+++ b/myNote_17124.docx
@@ -40,7 +40,7 @@
           <w:sz w:val="28"/>
           <w:szCs w:val="28"/>
         </w:rPr>
-        <w:t>1</w:t>
+        <w:t>2</w:t>
       </w:r>
       <w:r>
         <w:rPr>
@@ -50,7 +50,7 @@
           <w:sz w:val="28"/>
           <w:szCs w:val="28"/>
         </w:rPr>
-        <w:t>9</w:t>
+        <w:t>3</w:t>
       </w:r>
       <w:r>
         <w:rPr>
@@ -9630,99 +9630,2444 @@
     <w:p>
       <w:pPr>
         <w:rPr>
-          <w:rFonts w:cstheme="minorHAnsi"/>
-          <w:sz w:val="28"/>
-          <w:szCs w:val="28"/>
-        </w:rPr>
-      </w:pPr>
-    </w:p>
-    <w:p>
-      <w:pPr>
-        <w:rPr>
-          <w:rFonts w:cstheme="minorHAnsi"/>
-          <w:sz w:val="28"/>
-          <w:szCs w:val="28"/>
-        </w:rPr>
-      </w:pPr>
-    </w:p>
-    <w:p>
-      <w:pPr>
-        <w:rPr>
-          <w:rFonts w:cstheme="minorHAnsi"/>
-          <w:sz w:val="28"/>
-          <w:szCs w:val="28"/>
-        </w:rPr>
-      </w:pPr>
-    </w:p>
-    <w:p>
-      <w:pPr>
-        <w:rPr>
-          <w:rFonts w:cstheme="minorHAnsi"/>
-          <w:sz w:val="28"/>
-          <w:szCs w:val="28"/>
-        </w:rPr>
-      </w:pPr>
-    </w:p>
-    <w:p>
-      <w:pPr>
-        <w:rPr>
-          <w:rFonts w:cstheme="minorHAnsi"/>
-          <w:sz w:val="28"/>
-          <w:szCs w:val="28"/>
-        </w:rPr>
-      </w:pPr>
-    </w:p>
-    <w:p>
-      <w:pPr>
-        <w:rPr>
-          <w:rFonts w:cstheme="minorHAnsi"/>
-          <w:sz w:val="28"/>
-          <w:szCs w:val="28"/>
-        </w:rPr>
-      </w:pPr>
-    </w:p>
-    <w:p>
-      <w:pPr>
-        <w:rPr>
-          <w:rFonts w:cstheme="minorHAnsi"/>
-          <w:sz w:val="28"/>
-          <w:szCs w:val="28"/>
-        </w:rPr>
-      </w:pPr>
-    </w:p>
-    <w:p>
-      <w:pPr>
-        <w:rPr>
-          <w:rFonts w:cstheme="minorHAnsi"/>
-          <w:sz w:val="28"/>
-          <w:szCs w:val="28"/>
-        </w:rPr>
-      </w:pPr>
-    </w:p>
-    <w:p>
-      <w:pPr>
-        <w:rPr>
-          <w:rFonts w:cstheme="minorHAnsi"/>
-          <w:b/>
-          <w:bCs/>
-          <w:sz w:val="28"/>
-          <w:szCs w:val="28"/>
-        </w:rPr>
-      </w:pPr>
-    </w:p>
-    <w:p>
-      <w:pPr>
-        <w:rPr>
-          <w:rFonts w:ascii="Consolas" w:hAnsi="Consolas" w:cstheme="minorHAnsi"/>
-          <w:sz w:val="28"/>
-          <w:szCs w:val="28"/>
-        </w:rPr>
-      </w:pPr>
-    </w:p>
-    <w:p>
-      <w:pPr>
-        <w:rPr>
           <w:rFonts w:ascii="Consolas" w:hAnsi="Consolas"/>
+          <w:b/>
+          <w:bCs/>
+          <w:sz w:val="36"/>
+          <w:szCs w:val="36"/>
+        </w:rPr>
+      </w:pPr>
+      <w:r>
+        <w:rPr>
+          <w:rFonts w:ascii="Consolas" w:hAnsi="Consolas"/>
+          <w:b/>
+          <w:bCs/>
+          <w:sz w:val="36"/>
+          <w:szCs w:val="36"/>
+        </w:rPr>
+        <w:lastRenderedPageBreak/>
+        <w:t xml:space="preserve">CHAPTER </w:t>
+      </w:r>
+      <w:r>
+        <w:rPr>
+          <w:rFonts w:ascii="Consolas" w:hAnsi="Consolas"/>
+          <w:b/>
+          <w:bCs/>
+          <w:sz w:val="36"/>
+          <w:szCs w:val="36"/>
+        </w:rPr>
+        <w:t>21</w:t>
+      </w:r>
+      <w:r>
+        <w:rPr>
+          <w:rFonts w:ascii="Consolas" w:hAnsi="Consolas"/>
+          <w:b/>
+          <w:bCs/>
+          <w:sz w:val="36"/>
+          <w:szCs w:val="36"/>
+        </w:rPr>
+        <w:t xml:space="preserve">: </w:t>
+      </w:r>
+      <w:r>
+        <w:rPr>
+          <w:rFonts w:ascii="Consolas" w:hAnsi="Consolas"/>
+          <w:b/>
+          <w:bCs/>
+          <w:sz w:val="36"/>
+          <w:szCs w:val="36"/>
+        </w:rPr>
+        <w:t>SCOPE AND LIFETIME</w:t>
+      </w:r>
+      <w:r>
+        <w:rPr>
+          <w:rFonts w:ascii="Consolas" w:hAnsi="Consolas"/>
+          <w:b/>
+          <w:bCs/>
+          <w:sz w:val="36"/>
+          <w:szCs w:val="36"/>
+        </w:rPr>
+        <w:t>.</w:t>
+      </w:r>
+    </w:p>
+    <w:p>
+      <w:pPr>
+        <w:rPr>
+          <w:rFonts w:cstheme="minorHAnsi"/>
+          <w:sz w:val="28"/>
+          <w:szCs w:val="28"/>
+        </w:rPr>
+      </w:pPr>
+      <w:r>
+        <w:rPr>
+          <w:rFonts w:cstheme="minorHAnsi"/>
+          <w:sz w:val="28"/>
+          <w:szCs w:val="28"/>
+        </w:rPr>
+        <w:t xml:space="preserve">When declaring a variable, the variable can only be accessed inside </w:t>
+      </w:r>
+      <w:proofErr w:type="gramStart"/>
+      <w:r>
+        <w:rPr>
+          <w:rFonts w:cstheme="minorHAnsi"/>
+          <w:sz w:val="28"/>
+          <w:szCs w:val="28"/>
+        </w:rPr>
+        <w:t>it’s</w:t>
+      </w:r>
+      <w:proofErr w:type="gramEnd"/>
+      <w:r>
+        <w:rPr>
+          <w:rFonts w:cstheme="minorHAnsi"/>
+          <w:sz w:val="28"/>
+          <w:szCs w:val="28"/>
+        </w:rPr>
+        <w:t xml:space="preserve"> </w:t>
+      </w:r>
+      <w:r>
+        <w:rPr>
+          <w:rFonts w:cstheme="minorHAnsi"/>
+          <w:b/>
+          <w:bCs/>
+          <w:sz w:val="28"/>
+          <w:szCs w:val="28"/>
+        </w:rPr>
+        <w:t>scope</w:t>
+      </w:r>
+      <w:r>
+        <w:rPr>
+          <w:rFonts w:cstheme="minorHAnsi"/>
+          <w:b/>
+          <w:bCs/>
+          <w:sz w:val="28"/>
+          <w:szCs w:val="28"/>
+        </w:rPr>
+        <w:t xml:space="preserve">. </w:t>
+      </w:r>
+      <w:r>
+        <w:rPr>
+          <w:rFonts w:cstheme="minorHAnsi"/>
+          <w:sz w:val="28"/>
+          <w:szCs w:val="28"/>
+        </w:rPr>
+        <w:t>There are many different scopes.</w:t>
+      </w:r>
+    </w:p>
+    <w:p>
+      <w:pPr>
+        <w:rPr>
+          <w:rFonts w:cstheme="minorHAnsi"/>
+          <w:b/>
+          <w:bCs/>
+          <w:sz w:val="28"/>
+          <w:szCs w:val="28"/>
+        </w:rPr>
+      </w:pPr>
+      <w:r>
+        <w:rPr>
+          <w:rFonts w:cstheme="minorHAnsi"/>
+          <w:sz w:val="28"/>
+          <w:szCs w:val="28"/>
+        </w:rPr>
+        <w:t xml:space="preserve">When declaring a variable inside a function, it has a </w:t>
+      </w:r>
+      <w:r>
+        <w:rPr>
+          <w:rFonts w:cstheme="minorHAnsi"/>
+          <w:b/>
+          <w:bCs/>
+          <w:sz w:val="28"/>
+          <w:szCs w:val="28"/>
+        </w:rPr>
+        <w:t>local scope</w:t>
+      </w:r>
+      <w:r>
+        <w:rPr>
+          <w:rFonts w:cstheme="minorHAnsi"/>
+          <w:b/>
+          <w:bCs/>
+          <w:sz w:val="28"/>
+          <w:szCs w:val="28"/>
+        </w:rPr>
+        <w:t>.</w:t>
+      </w:r>
+    </w:p>
+    <w:p>
+      <w:pPr>
+        <w:rPr>
+          <w:rFonts w:cstheme="minorHAnsi"/>
+          <w:b/>
+          <w:bCs/>
+          <w:sz w:val="28"/>
+          <w:szCs w:val="28"/>
+        </w:rPr>
+      </w:pPr>
+      <w:r>
+        <w:rPr>
+          <w:noProof/>
+        </w:rPr>
+        <w:drawing>
+          <wp:inline distT="0" distB="0" distL="0" distR="0" wp14:anchorId="76A50BFA" wp14:editId="53160E4E">
+            <wp:extent cx="4282440" cy="1063613"/>
+            <wp:effectExtent l="0" t="0" r="3810" b="3810"/>
+            <wp:docPr id="12" name="Picture 12"/>
+            <wp:cNvGraphicFramePr>
+              <a:graphicFrameLocks xmlns:a="http://schemas.openxmlformats.org/drawingml/2006/main" noChangeAspect="1"/>
+            </wp:cNvGraphicFramePr>
+            <a:graphic xmlns:a="http://schemas.openxmlformats.org/drawingml/2006/main">
+              <a:graphicData uri="http://schemas.openxmlformats.org/drawingml/2006/picture">
+                <pic:pic xmlns:pic="http://schemas.openxmlformats.org/drawingml/2006/picture">
+                  <pic:nvPicPr>
+                    <pic:cNvPr id="1" name=""/>
+                    <pic:cNvPicPr/>
+                  </pic:nvPicPr>
+                  <pic:blipFill>
+                    <a:blip r:embed="rId16"/>
+                    <a:stretch>
+                      <a:fillRect/>
+                    </a:stretch>
+                  </pic:blipFill>
+                  <pic:spPr>
+                    <a:xfrm>
+                      <a:off x="0" y="0"/>
+                      <a:ext cx="4317643" cy="1072356"/>
+                    </a:xfrm>
+                    <a:prstGeom prst="rect">
+                      <a:avLst/>
+                    </a:prstGeom>
+                  </pic:spPr>
+                </pic:pic>
+              </a:graphicData>
+            </a:graphic>
+          </wp:inline>
+        </w:drawing>
+      </w:r>
+    </w:p>
+    <w:p>
+      <w:pPr>
+        <w:rPr>
+          <w:rFonts w:cstheme="minorHAnsi"/>
+          <w:sz w:val="28"/>
+          <w:szCs w:val="28"/>
+        </w:rPr>
+      </w:pPr>
+      <w:r>
+        <w:rPr>
+          <w:rFonts w:cstheme="minorHAnsi"/>
+          <w:sz w:val="28"/>
+          <w:szCs w:val="28"/>
+        </w:rPr>
+        <w:t xml:space="preserve">The </w:t>
+      </w:r>
+      <w:r>
+        <w:rPr>
+          <w:rFonts w:cstheme="minorHAnsi"/>
+          <w:b/>
+          <w:bCs/>
+          <w:sz w:val="28"/>
+          <w:szCs w:val="28"/>
+        </w:rPr>
+        <w:t>block-scope</w:t>
+      </w:r>
+      <w:r>
+        <w:rPr>
+          <w:rFonts w:cstheme="minorHAnsi"/>
+          <w:sz w:val="28"/>
+          <w:szCs w:val="28"/>
+        </w:rPr>
+        <w:t xml:space="preserve"> is a section of code marked by a block of code starting with </w:t>
+      </w:r>
+      <w:proofErr w:type="gramStart"/>
+      <w:r>
+        <w:rPr>
+          <w:rFonts w:cstheme="minorHAnsi"/>
+          <w:sz w:val="28"/>
+          <w:szCs w:val="28"/>
+        </w:rPr>
+        <w:t>{ and</w:t>
+      </w:r>
+      <w:proofErr w:type="gramEnd"/>
+      <w:r>
+        <w:rPr>
+          <w:rFonts w:cstheme="minorHAnsi"/>
+          <w:sz w:val="28"/>
+          <w:szCs w:val="28"/>
+        </w:rPr>
+        <w:t xml:space="preserve"> ending</w:t>
+      </w:r>
+      <w:r>
+        <w:rPr>
+          <w:rFonts w:cstheme="minorHAnsi"/>
+          <w:sz w:val="28"/>
+          <w:szCs w:val="28"/>
+        </w:rPr>
+        <w:br/>
+        <w:t>with }</w:t>
+      </w:r>
+    </w:p>
+    <w:p>
+      <w:pPr>
+        <w:rPr>
+          <w:rFonts w:cstheme="minorHAnsi"/>
+          <w:sz w:val="28"/>
+          <w:szCs w:val="28"/>
+        </w:rPr>
+      </w:pPr>
+    </w:p>
+    <w:p>
+      <w:pPr>
+        <w:rPr>
+          <w:rFonts w:cstheme="minorHAnsi"/>
+          <w:b/>
+          <w:bCs/>
+          <w:sz w:val="28"/>
+          <w:szCs w:val="28"/>
+        </w:rPr>
+      </w:pPr>
+      <w:r>
+        <w:rPr>
+          <w:rFonts w:cstheme="minorHAnsi"/>
+          <w:sz w:val="28"/>
+          <w:szCs w:val="28"/>
+        </w:rPr>
+        <w:t xml:space="preserve">When </w:t>
+      </w:r>
+      <w:proofErr w:type="gramStart"/>
+      <w:r>
+        <w:rPr>
+          <w:rFonts w:cstheme="minorHAnsi"/>
+          <w:sz w:val="28"/>
+          <w:szCs w:val="28"/>
+        </w:rPr>
+        <w:t>a</w:t>
+      </w:r>
+      <w:proofErr w:type="gramEnd"/>
+      <w:r>
+        <w:rPr>
+          <w:rFonts w:cstheme="minorHAnsi"/>
+          <w:sz w:val="28"/>
+          <w:szCs w:val="28"/>
+        </w:rPr>
+        <w:t xml:space="preserve"> object is stored in memory, its time which it lasts in the memory is called its </w:t>
+      </w:r>
+      <w:r>
+        <w:rPr>
+          <w:rFonts w:cstheme="minorHAnsi"/>
+          <w:b/>
+          <w:bCs/>
+          <w:sz w:val="28"/>
+          <w:szCs w:val="28"/>
+        </w:rPr>
+        <w:t>Lifetime</w:t>
+      </w:r>
+      <w:r>
+        <w:rPr>
+          <w:rFonts w:cstheme="minorHAnsi"/>
+          <w:b/>
+          <w:bCs/>
+          <w:sz w:val="28"/>
+          <w:szCs w:val="28"/>
+        </w:rPr>
+        <w:t xml:space="preserve"> (Storage Duration).</w:t>
+      </w:r>
+    </w:p>
+    <w:p>
+      <w:pPr>
+        <w:rPr>
+          <w:rFonts w:cstheme="minorHAnsi"/>
+          <w:b/>
+          <w:bCs/>
+          <w:sz w:val="28"/>
+          <w:szCs w:val="28"/>
+        </w:rPr>
+      </w:pPr>
+      <w:r>
+        <w:rPr>
+          <w:noProof/>
+        </w:rPr>
+        <w:drawing>
+          <wp:inline distT="0" distB="0" distL="0" distR="0" wp14:anchorId="14DA45DD" wp14:editId="2A34FF79">
+            <wp:extent cx="3710940" cy="2872740"/>
+            <wp:effectExtent l="0" t="0" r="3810" b="3810"/>
+            <wp:docPr id="13" name="Picture 13" descr="Mastering stack and heap for system reliability: Part 1 – Calculating stack  size - Embedded.com"/>
+            <wp:cNvGraphicFramePr>
+              <a:graphicFrameLocks xmlns:a="http://schemas.openxmlformats.org/drawingml/2006/main" noChangeAspect="1"/>
+            </wp:cNvGraphicFramePr>
+            <a:graphic xmlns:a="http://schemas.openxmlformats.org/drawingml/2006/main">
+              <a:graphicData uri="http://schemas.openxmlformats.org/drawingml/2006/picture">
+                <pic:pic xmlns:pic="http://schemas.openxmlformats.org/drawingml/2006/picture">
+                  <pic:nvPicPr>
+                    <pic:cNvPr id="0" name="Picture 1" descr="Mastering stack and heap for system reliability: Part 1 – Calculating stack  size - Embedded.com"/>
+                    <pic:cNvPicPr>
+                      <a:picLocks noChangeAspect="1" noChangeArrowheads="1"/>
+                    </pic:cNvPicPr>
+                  </pic:nvPicPr>
+                  <pic:blipFill>
+                    <a:blip r:embed="rId17">
+                      <a:extLst>
+                        <a:ext uri="{28A0092B-C50C-407E-A947-70E740481C1C}">
+                          <a14:useLocalDpi xmlns:a14="http://schemas.microsoft.com/office/drawing/2010/main" val="0"/>
+                        </a:ext>
+                      </a:extLst>
+                    </a:blip>
+                    <a:srcRect/>
+                    <a:stretch>
+                      <a:fillRect/>
+                    </a:stretch>
+                  </pic:blipFill>
+                  <pic:spPr bwMode="auto">
+                    <a:xfrm>
+                      <a:off x="0" y="0"/>
+                      <a:ext cx="3710940" cy="2872740"/>
+                    </a:xfrm>
+                    <a:prstGeom prst="rect">
+                      <a:avLst/>
+                    </a:prstGeom>
+                    <a:noFill/>
+                    <a:ln>
+                      <a:noFill/>
+                    </a:ln>
+                  </pic:spPr>
+                </pic:pic>
+              </a:graphicData>
+            </a:graphic>
+          </wp:inline>
+        </w:drawing>
+      </w:r>
+    </w:p>
+    <w:p>
+      <w:pPr>
+        <w:rPr>
+          <w:rFonts w:cstheme="minorHAnsi"/>
+          <w:sz w:val="28"/>
+          <w:szCs w:val="28"/>
+        </w:rPr>
+      </w:pPr>
+      <w:r>
+        <w:rPr>
+          <w:rFonts w:cstheme="minorHAnsi"/>
+          <w:sz w:val="28"/>
+          <w:szCs w:val="28"/>
+        </w:rPr>
+        <w:t>The automatic storage duration is a duration where memory for an object is</w:t>
+      </w:r>
+      <w:r>
+        <w:rPr>
+          <w:rFonts w:cstheme="minorHAnsi"/>
+          <w:sz w:val="28"/>
+          <w:szCs w:val="28"/>
+        </w:rPr>
+        <w:br/>
+        <w:t>automatically allocated at the beginning of a block and deallocated when the code</w:t>
+      </w:r>
+      <w:r>
+        <w:rPr>
+          <w:rFonts w:cstheme="minorHAnsi"/>
+          <w:sz w:val="28"/>
+          <w:szCs w:val="28"/>
+        </w:rPr>
+        <w:br/>
+        <w:t xml:space="preserve">block ends. This is also called a </w:t>
+      </w:r>
+      <w:r>
+        <w:rPr>
+          <w:rFonts w:cstheme="minorHAnsi"/>
+          <w:b/>
+          <w:bCs/>
+          <w:i/>
+          <w:iCs/>
+          <w:sz w:val="28"/>
+          <w:szCs w:val="28"/>
+        </w:rPr>
+        <w:t>stack memory</w:t>
+      </w:r>
+      <w:r>
+        <w:rPr>
+          <w:rFonts w:cstheme="minorHAnsi"/>
+          <w:b/>
+          <w:bCs/>
+          <w:sz w:val="28"/>
+          <w:szCs w:val="28"/>
+        </w:rPr>
+        <w:t>;</w:t>
+      </w:r>
+      <w:r>
+        <w:rPr>
+          <w:rFonts w:cstheme="minorHAnsi"/>
+          <w:sz w:val="28"/>
+          <w:szCs w:val="28"/>
+        </w:rPr>
+        <w:t xml:space="preserve"> objects are allocated on the </w:t>
+      </w:r>
+      <w:r>
+        <w:rPr>
+          <w:rFonts w:cstheme="minorHAnsi"/>
+          <w:i/>
+          <w:iCs/>
+          <w:sz w:val="28"/>
+          <w:szCs w:val="28"/>
+        </w:rPr>
+        <w:t>stack</w:t>
+      </w:r>
+      <w:r>
+        <w:rPr>
+          <w:rFonts w:cstheme="minorHAnsi"/>
+          <w:sz w:val="28"/>
+          <w:szCs w:val="28"/>
+        </w:rPr>
+        <w:t>. In this</w:t>
+      </w:r>
+      <w:r>
+        <w:rPr>
+          <w:rFonts w:cstheme="minorHAnsi"/>
+          <w:sz w:val="28"/>
+          <w:szCs w:val="28"/>
+        </w:rPr>
+        <w:br/>
+        <w:t>case, the object’s lifetime is determined by its scope. All local objects have this storage</w:t>
+      </w:r>
+      <w:r>
+        <w:rPr>
+          <w:rFonts w:cstheme="minorHAnsi"/>
+          <w:sz w:val="28"/>
+          <w:szCs w:val="28"/>
+        </w:rPr>
+        <w:br/>
+        <w:t>duration.</w:t>
+      </w:r>
+    </w:p>
+    <w:p>
+      <w:pPr>
+        <w:rPr>
+          <w:rFonts w:cstheme="minorHAnsi"/>
+          <w:b/>
+          <w:bCs/>
+          <w:sz w:val="28"/>
+          <w:szCs w:val="28"/>
+        </w:rPr>
+      </w:pPr>
+      <w:r>
+        <w:rPr>
+          <w:rFonts w:cstheme="minorHAnsi"/>
+          <w:sz w:val="28"/>
+          <w:szCs w:val="28"/>
+        </w:rPr>
+        <w:t>The dynamic storage duration is a duration where memory for an object is manually</w:t>
+      </w:r>
+      <w:r>
+        <w:rPr>
+          <w:rFonts w:cstheme="minorHAnsi"/>
+          <w:sz w:val="28"/>
+          <w:szCs w:val="28"/>
+        </w:rPr>
+        <w:br/>
+        <w:t xml:space="preserve">allocated and manually deallocated. This kind of storage is often referred to as </w:t>
+      </w:r>
+      <w:r>
+        <w:rPr>
+          <w:rFonts w:cstheme="minorHAnsi"/>
+          <w:b/>
+          <w:bCs/>
+          <w:i/>
+          <w:iCs/>
+          <w:sz w:val="28"/>
+          <w:szCs w:val="28"/>
+        </w:rPr>
+        <w:t>heap</w:t>
+      </w:r>
+      <w:r>
+        <w:rPr>
+          <w:rFonts w:cstheme="minorHAnsi"/>
+          <w:b/>
+          <w:bCs/>
+          <w:i/>
+          <w:iCs/>
+          <w:sz w:val="28"/>
+          <w:szCs w:val="28"/>
+        </w:rPr>
+        <w:br/>
+        <w:t>memory</w:t>
+      </w:r>
+      <w:r>
+        <w:rPr>
+          <w:rFonts w:cstheme="minorHAnsi"/>
+          <w:b/>
+          <w:bCs/>
+          <w:sz w:val="28"/>
+          <w:szCs w:val="28"/>
+        </w:rPr>
+        <w:t>.</w:t>
+      </w:r>
+      <w:r>
+        <w:rPr>
+          <w:rFonts w:cstheme="minorHAnsi"/>
+          <w:sz w:val="28"/>
+          <w:szCs w:val="28"/>
+        </w:rPr>
+        <w:t xml:space="preserve"> The user determines when the memory for an object will be allocated, and</w:t>
+      </w:r>
+      <w:r>
+        <w:rPr>
+          <w:rFonts w:cstheme="minorHAnsi"/>
+          <w:sz w:val="28"/>
+          <w:szCs w:val="28"/>
+        </w:rPr>
+        <w:br/>
+      </w:r>
+      <w:r>
+        <w:rPr>
+          <w:rFonts w:cstheme="minorHAnsi"/>
+          <w:sz w:val="28"/>
+          <w:szCs w:val="28"/>
+        </w:rPr>
+        <w:lastRenderedPageBreak/>
+        <w:t>when it will be released. The lifetime of an object is not determined by a scope in which</w:t>
+      </w:r>
+      <w:r>
+        <w:rPr>
+          <w:rFonts w:cstheme="minorHAnsi"/>
+          <w:sz w:val="28"/>
+          <w:szCs w:val="28"/>
+        </w:rPr>
+        <w:br/>
+        <w:t xml:space="preserve">the object was defined. We do it through operator </w:t>
+      </w:r>
+      <w:r>
+        <w:rPr>
+          <w:rFonts w:cstheme="minorHAnsi"/>
+          <w:b/>
+          <w:bCs/>
+          <w:i/>
+          <w:iCs/>
+          <w:sz w:val="28"/>
+          <w:szCs w:val="28"/>
+        </w:rPr>
+        <w:t xml:space="preserve">new </w:t>
+      </w:r>
+      <w:r>
+        <w:rPr>
+          <w:rFonts w:cstheme="minorHAnsi"/>
+          <w:b/>
+          <w:bCs/>
+          <w:sz w:val="28"/>
+          <w:szCs w:val="28"/>
+        </w:rPr>
+        <w:t xml:space="preserve">and </w:t>
+      </w:r>
+      <w:r>
+        <w:rPr>
+          <w:rFonts w:cstheme="minorHAnsi"/>
+          <w:b/>
+          <w:bCs/>
+          <w:i/>
+          <w:iCs/>
+          <w:sz w:val="28"/>
+          <w:szCs w:val="28"/>
+        </w:rPr>
+        <w:t>smart pointers</w:t>
+      </w:r>
+      <w:r>
+        <w:rPr>
+          <w:rFonts w:cstheme="minorHAnsi"/>
+          <w:sz w:val="28"/>
+          <w:szCs w:val="28"/>
+        </w:rPr>
+        <w:t>. In modern</w:t>
+      </w:r>
+      <w:r>
+        <w:rPr>
+          <w:rFonts w:cstheme="minorHAnsi"/>
+          <w:sz w:val="28"/>
+          <w:szCs w:val="28"/>
+        </w:rPr>
+        <w:br/>
+        <w:t xml:space="preserve">C++, we should prefer the smart pointer facilities to operator </w:t>
+      </w:r>
+      <w:r>
+        <w:rPr>
+          <w:rFonts w:cstheme="minorHAnsi"/>
+          <w:b/>
+          <w:bCs/>
+          <w:sz w:val="28"/>
+          <w:szCs w:val="28"/>
+        </w:rPr>
+        <w:t>new</w:t>
+      </w:r>
+      <w:r>
+        <w:rPr>
+          <w:rFonts w:cstheme="minorHAnsi"/>
+          <w:b/>
+          <w:bCs/>
+          <w:sz w:val="28"/>
+          <w:szCs w:val="28"/>
+        </w:rPr>
+        <w:t>.</w:t>
+      </w:r>
+    </w:p>
+    <w:p>
+      <w:pPr>
+        <w:rPr>
+          <w:rFonts w:cstheme="minorHAnsi"/>
+          <w:sz w:val="28"/>
+          <w:szCs w:val="28"/>
+        </w:rPr>
+      </w:pPr>
+      <w:r>
+        <w:rPr>
+          <w:rFonts w:cstheme="minorHAnsi"/>
+          <w:sz w:val="28"/>
+          <w:szCs w:val="28"/>
+        </w:rPr>
+        <w:t xml:space="preserve">When an object declaration is prepended with a </w:t>
+      </w:r>
+      <w:r>
+        <w:rPr>
+          <w:rFonts w:cstheme="minorHAnsi"/>
+          <w:b/>
+          <w:bCs/>
+          <w:sz w:val="28"/>
+          <w:szCs w:val="28"/>
+        </w:rPr>
+        <w:t>static</w:t>
+      </w:r>
+      <w:r>
+        <w:rPr>
+          <w:rFonts w:cstheme="minorHAnsi"/>
+          <w:sz w:val="28"/>
+          <w:szCs w:val="28"/>
+        </w:rPr>
+        <w:t xml:space="preserve"> specifier, it means the storage</w:t>
+      </w:r>
+      <w:r>
+        <w:rPr>
+          <w:rFonts w:cstheme="minorHAnsi"/>
+          <w:sz w:val="28"/>
+          <w:szCs w:val="28"/>
+        </w:rPr>
+        <w:br/>
+        <w:t>for a static object is allocated when the program starts and deallocated when the</w:t>
+      </w:r>
+      <w:r>
+        <w:rPr>
+          <w:rFonts w:cstheme="minorHAnsi"/>
+          <w:sz w:val="28"/>
+          <w:szCs w:val="28"/>
+        </w:rPr>
+        <w:br/>
+        <w:t>program ends. There is only one instance of such objects, and (with a few exceptions)</w:t>
+      </w:r>
+      <w:r>
+        <w:rPr>
+          <w:rFonts w:cstheme="minorHAnsi"/>
+          <w:sz w:val="28"/>
+          <w:szCs w:val="28"/>
+        </w:rPr>
+        <w:br/>
+        <w:t xml:space="preserve">their lifetime ends when a program </w:t>
+      </w:r>
+      <w:proofErr w:type="gramStart"/>
+      <w:r>
+        <w:rPr>
+          <w:rFonts w:cstheme="minorHAnsi"/>
+          <w:sz w:val="28"/>
+          <w:szCs w:val="28"/>
+        </w:rPr>
+        <w:t>ends</w:t>
+      </w:r>
+      <w:proofErr w:type="gramEnd"/>
+      <w:r>
+        <w:rPr>
+          <w:rFonts w:cstheme="minorHAnsi"/>
+          <w:sz w:val="28"/>
+          <w:szCs w:val="28"/>
+        </w:rPr>
+        <w:t>. They are objects we can access at any given</w:t>
+      </w:r>
+      <w:r>
+        <w:rPr>
+          <w:rFonts w:cstheme="minorHAnsi"/>
+          <w:sz w:val="28"/>
+          <w:szCs w:val="28"/>
+        </w:rPr>
+        <w:br/>
+        <w:t>time during the execution of a program.</w:t>
+      </w:r>
+    </w:p>
+    <w:p>
+      <w:pPr>
+        <w:rPr>
+          <w:rFonts w:cstheme="minorHAnsi"/>
+          <w:sz w:val="28"/>
+          <w:szCs w:val="28"/>
+        </w:rPr>
+      </w:pPr>
+      <w:r>
+        <w:rPr>
+          <w:rFonts w:cstheme="minorHAnsi"/>
+          <w:sz w:val="28"/>
+          <w:szCs w:val="28"/>
+        </w:rPr>
+        <w:t>We can dynamically allocate and deallocate storage for our object and have pointers</w:t>
+      </w:r>
+      <w:r>
+        <w:rPr>
+          <w:rFonts w:cstheme="minorHAnsi"/>
+          <w:sz w:val="28"/>
+          <w:szCs w:val="28"/>
+        </w:rPr>
+        <w:br/>
+        <w:t>point to this newly allocated memory.</w:t>
+      </w:r>
+    </w:p>
+    <w:p>
+      <w:pPr>
+        <w:rPr>
+          <w:rFonts w:cstheme="minorHAnsi"/>
+          <w:sz w:val="28"/>
+          <w:szCs w:val="28"/>
+        </w:rPr>
+      </w:pPr>
+      <w:r>
+        <w:rPr>
+          <w:noProof/>
+        </w:rPr>
+        <w:drawing>
+          <wp:inline distT="0" distB="0" distL="0" distR="0" wp14:anchorId="2A500328" wp14:editId="741D1DC1">
+            <wp:extent cx="7143750" cy="3728085"/>
+            <wp:effectExtent l="0" t="0" r="0" b="5715"/>
+            <wp:docPr id="14" name="Picture 14"/>
+            <wp:cNvGraphicFramePr>
+              <a:graphicFrameLocks xmlns:a="http://schemas.openxmlformats.org/drawingml/2006/main" noChangeAspect="1"/>
+            </wp:cNvGraphicFramePr>
+            <a:graphic xmlns:a="http://schemas.openxmlformats.org/drawingml/2006/main">
+              <a:graphicData uri="http://schemas.openxmlformats.org/drawingml/2006/picture">
+                <pic:pic xmlns:pic="http://schemas.openxmlformats.org/drawingml/2006/picture">
+                  <pic:nvPicPr>
+                    <pic:cNvPr id="1" name=""/>
+                    <pic:cNvPicPr/>
+                  </pic:nvPicPr>
+                  <pic:blipFill>
+                    <a:blip r:embed="rId18"/>
+                    <a:stretch>
+                      <a:fillRect/>
+                    </a:stretch>
+                  </pic:blipFill>
+                  <pic:spPr>
+                    <a:xfrm>
+                      <a:off x="0" y="0"/>
+                      <a:ext cx="7143750" cy="3728085"/>
+                    </a:xfrm>
+                    <a:prstGeom prst="rect">
+                      <a:avLst/>
+                    </a:prstGeom>
+                  </pic:spPr>
+                </pic:pic>
+              </a:graphicData>
+            </a:graphic>
+          </wp:inline>
+        </w:drawing>
+      </w:r>
+    </w:p>
+    <w:p>
+      <w:pPr>
+        <w:rPr>
+          <w:rFonts w:cstheme="minorHAnsi"/>
+          <w:sz w:val="28"/>
+          <w:szCs w:val="28"/>
+        </w:rPr>
+      </w:pPr>
+      <w:r>
+        <w:rPr>
+          <w:rFonts w:cstheme="minorHAnsi"/>
+          <w:sz w:val="28"/>
+          <w:szCs w:val="28"/>
+        </w:rPr>
+        <w:br w:type="page"/>
+      </w:r>
+    </w:p>
+    <w:p>
+      <w:pPr>
+        <w:rPr>
+          <w:rFonts w:ascii="Consolas" w:hAnsi="Consolas" w:cstheme="minorHAnsi"/>
+          <w:b/>
+          <w:bCs/>
+          <w:sz w:val="36"/>
+          <w:szCs w:val="36"/>
+        </w:rPr>
+      </w:pPr>
+      <w:r>
+        <w:rPr>
+          <w:rFonts w:ascii="Consolas" w:hAnsi="Consolas" w:cstheme="minorHAnsi"/>
+          <w:b/>
+          <w:bCs/>
+          <w:sz w:val="36"/>
+          <w:szCs w:val="36"/>
+        </w:rPr>
+        <w:lastRenderedPageBreak/>
+        <w:t xml:space="preserve">CHAPTER </w:t>
+      </w:r>
+      <w:r>
+        <w:rPr>
+          <w:rFonts w:ascii="Consolas" w:hAnsi="Consolas" w:cstheme="minorHAnsi"/>
+          <w:b/>
+          <w:bCs/>
+          <w:sz w:val="36"/>
+          <w:szCs w:val="36"/>
+        </w:rPr>
+        <w:t>23</w:t>
+      </w:r>
+      <w:r>
+        <w:rPr>
+          <w:rFonts w:ascii="Consolas" w:hAnsi="Consolas" w:cstheme="minorHAnsi"/>
+          <w:b/>
+          <w:bCs/>
+          <w:sz w:val="36"/>
+          <w:szCs w:val="36"/>
+        </w:rPr>
+        <w:t xml:space="preserve">: </w:t>
+      </w:r>
+      <w:r>
+        <w:rPr>
+          <w:rFonts w:ascii="Consolas" w:hAnsi="Consolas" w:cstheme="minorHAnsi"/>
+          <w:b/>
+          <w:bCs/>
+          <w:sz w:val="36"/>
+          <w:szCs w:val="36"/>
+        </w:rPr>
+        <w:t>CLASSES – INTRODUCTION</w:t>
+      </w:r>
+    </w:p>
+    <w:p>
+      <w:pPr>
+        <w:rPr>
+          <w:rFonts w:cstheme="minorHAnsi"/>
+          <w:sz w:val="28"/>
+          <w:szCs w:val="28"/>
+        </w:rPr>
+      </w:pPr>
+      <w:r>
+        <w:rPr>
+          <w:rFonts w:cstheme="minorHAnsi"/>
+          <w:sz w:val="28"/>
+          <w:szCs w:val="28"/>
+        </w:rPr>
+        <w:t xml:space="preserve">When creating many values for a certain type of objects, we usually </w:t>
+      </w:r>
+      <w:proofErr w:type="gramStart"/>
+      <w:r>
+        <w:rPr>
+          <w:rFonts w:cstheme="minorHAnsi"/>
+          <w:sz w:val="28"/>
+          <w:szCs w:val="28"/>
+        </w:rPr>
+        <w:t>have to</w:t>
+      </w:r>
+      <w:proofErr w:type="gramEnd"/>
+      <w:r>
+        <w:rPr>
+          <w:rFonts w:cstheme="minorHAnsi"/>
+          <w:sz w:val="28"/>
+          <w:szCs w:val="28"/>
+        </w:rPr>
+        <w:t xml:space="preserve"> </w:t>
+      </w:r>
+      <w:r>
+        <w:rPr>
+          <w:rFonts w:cstheme="minorHAnsi"/>
+          <w:b/>
+          <w:bCs/>
+          <w:sz w:val="28"/>
+          <w:szCs w:val="28"/>
+        </w:rPr>
+        <w:t>redundantly</w:t>
+      </w:r>
+      <w:r>
+        <w:rPr>
+          <w:rFonts w:cstheme="minorHAnsi"/>
+          <w:sz w:val="28"/>
+          <w:szCs w:val="28"/>
+        </w:rPr>
+        <w:t xml:space="preserve"> declare the same type of value over and over again (For example, the IDs of students in a university.). We would want to make a </w:t>
+      </w:r>
+      <w:r>
+        <w:rPr>
+          <w:rFonts w:cstheme="minorHAnsi"/>
+          <w:b/>
+          <w:bCs/>
+          <w:sz w:val="28"/>
+          <w:szCs w:val="28"/>
+        </w:rPr>
+        <w:t>prototype</w:t>
+      </w:r>
+      <w:r>
+        <w:rPr>
+          <w:rFonts w:cstheme="minorHAnsi"/>
+          <w:sz w:val="28"/>
+          <w:szCs w:val="28"/>
+        </w:rPr>
+        <w:t xml:space="preserve">, or a </w:t>
+      </w:r>
+      <w:r>
+        <w:rPr>
+          <w:rFonts w:cstheme="minorHAnsi"/>
+          <w:b/>
+          <w:bCs/>
+          <w:sz w:val="28"/>
+          <w:szCs w:val="28"/>
+        </w:rPr>
+        <w:t>blueprint</w:t>
+      </w:r>
+      <w:r>
+        <w:rPr>
+          <w:rFonts w:cstheme="minorHAnsi"/>
+          <w:sz w:val="28"/>
+          <w:szCs w:val="28"/>
+        </w:rPr>
+        <w:t xml:space="preserve"> for this object type so we </w:t>
+      </w:r>
+      <w:proofErr w:type="gramStart"/>
+      <w:r>
+        <w:rPr>
+          <w:rFonts w:cstheme="minorHAnsi"/>
+          <w:sz w:val="28"/>
+          <w:szCs w:val="28"/>
+        </w:rPr>
+        <w:t>don’t</w:t>
+      </w:r>
+      <w:proofErr w:type="gramEnd"/>
+      <w:r>
+        <w:rPr>
+          <w:rFonts w:cstheme="minorHAnsi"/>
+          <w:sz w:val="28"/>
+          <w:szCs w:val="28"/>
+        </w:rPr>
+        <w:t xml:space="preserve"> have to declare thousands of variables. </w:t>
+      </w:r>
+    </w:p>
+    <w:p>
+      <w:pPr>
+        <w:rPr>
+          <w:rFonts w:cstheme="minorHAnsi"/>
+          <w:b/>
+          <w:bCs/>
+          <w:sz w:val="28"/>
+          <w:szCs w:val="28"/>
+        </w:rPr>
+      </w:pPr>
+      <w:r>
+        <w:rPr>
+          <w:rFonts w:cstheme="minorHAnsi"/>
+          <w:sz w:val="28"/>
+          <w:szCs w:val="28"/>
+        </w:rPr>
+        <w:t xml:space="preserve">This is what we called a </w:t>
+      </w:r>
+      <w:r>
+        <w:rPr>
+          <w:rFonts w:cstheme="minorHAnsi"/>
+          <w:b/>
+          <w:bCs/>
+          <w:sz w:val="28"/>
+          <w:szCs w:val="28"/>
+        </w:rPr>
+        <w:t>class</w:t>
+      </w:r>
+      <w:r>
+        <w:rPr>
+          <w:rFonts w:cstheme="minorHAnsi"/>
+          <w:b/>
+          <w:bCs/>
+          <w:sz w:val="28"/>
+          <w:szCs w:val="28"/>
+        </w:rPr>
+        <w:t>.</w:t>
+      </w:r>
+    </w:p>
+    <w:p>
+      <w:pPr>
+        <w:rPr>
+          <w:rFonts w:cstheme="minorHAnsi"/>
+          <w:b/>
+          <w:bCs/>
+          <w:sz w:val="28"/>
+          <w:szCs w:val="28"/>
+        </w:rPr>
+      </w:pPr>
+      <w:proofErr w:type="gramStart"/>
+      <w:r>
+        <w:rPr>
+          <w:rFonts w:cstheme="minorHAnsi"/>
+          <w:b/>
+          <w:bCs/>
+          <w:sz w:val="28"/>
+          <w:szCs w:val="28"/>
+        </w:rPr>
+        <w:t>Let’s</w:t>
+      </w:r>
+      <w:proofErr w:type="gramEnd"/>
+      <w:r>
+        <w:rPr>
+          <w:rFonts w:cstheme="minorHAnsi"/>
+          <w:b/>
+          <w:bCs/>
+          <w:sz w:val="28"/>
+          <w:szCs w:val="28"/>
+        </w:rPr>
+        <w:t xml:space="preserve"> make a class that holds the information of a student.</w:t>
+      </w:r>
+    </w:p>
+    <w:p>
+      <w:pPr>
+        <w:rPr>
+          <w:rFonts w:cstheme="minorHAnsi"/>
+          <w:sz w:val="28"/>
+          <w:szCs w:val="28"/>
+        </w:rPr>
+      </w:pPr>
+      <w:r>
+        <w:rPr>
+          <w:noProof/>
+        </w:rPr>
+        <w:drawing>
+          <wp:inline distT="0" distB="0" distL="0" distR="0" wp14:anchorId="17E1BAA0" wp14:editId="2023B599">
+            <wp:extent cx="2926080" cy="1533832"/>
+            <wp:effectExtent l="0" t="0" r="7620" b="9525"/>
+            <wp:docPr id="15" name="Picture 15"/>
+            <wp:cNvGraphicFramePr>
+              <a:graphicFrameLocks xmlns:a="http://schemas.openxmlformats.org/drawingml/2006/main" noChangeAspect="1"/>
+            </wp:cNvGraphicFramePr>
+            <a:graphic xmlns:a="http://schemas.openxmlformats.org/drawingml/2006/main">
+              <a:graphicData uri="http://schemas.openxmlformats.org/drawingml/2006/picture">
+                <pic:pic xmlns:pic="http://schemas.openxmlformats.org/drawingml/2006/picture">
+                  <pic:nvPicPr>
+                    <pic:cNvPr id="1" name=""/>
+                    <pic:cNvPicPr/>
+                  </pic:nvPicPr>
+                  <pic:blipFill>
+                    <a:blip r:embed="rId19"/>
+                    <a:stretch>
+                      <a:fillRect/>
+                    </a:stretch>
+                  </pic:blipFill>
+                  <pic:spPr>
+                    <a:xfrm>
+                      <a:off x="0" y="0"/>
+                      <a:ext cx="2936038" cy="1539052"/>
+                    </a:xfrm>
+                    <a:prstGeom prst="rect">
+                      <a:avLst/>
+                    </a:prstGeom>
+                  </pic:spPr>
+                </pic:pic>
+              </a:graphicData>
+            </a:graphic>
+          </wp:inline>
+        </w:drawing>
+      </w:r>
+    </w:p>
+    <w:p>
+      <w:pPr>
+        <w:rPr>
+          <w:rFonts w:cstheme="minorHAnsi"/>
+          <w:sz w:val="28"/>
+          <w:szCs w:val="28"/>
+        </w:rPr>
+      </w:pPr>
+      <w:r>
+        <w:rPr>
+          <w:rFonts w:cstheme="minorHAnsi"/>
+          <w:sz w:val="28"/>
+          <w:szCs w:val="28"/>
+        </w:rPr>
+        <w:t xml:space="preserve">Variables that are inside a class are called </w:t>
+      </w:r>
+      <w:r>
+        <w:rPr>
+          <w:rFonts w:cstheme="minorHAnsi"/>
+          <w:b/>
+          <w:bCs/>
+          <w:sz w:val="28"/>
+          <w:szCs w:val="28"/>
+        </w:rPr>
+        <w:t>members</w:t>
+      </w:r>
+      <w:r>
+        <w:rPr>
+          <w:rFonts w:cstheme="minorHAnsi"/>
+          <w:sz w:val="28"/>
+          <w:szCs w:val="28"/>
+        </w:rPr>
+        <w:t xml:space="preserve"> of the class.</w:t>
+      </w:r>
+    </w:p>
+    <w:p>
+      <w:pPr>
+        <w:rPr>
+          <w:rFonts w:cstheme="minorHAnsi"/>
+          <w:sz w:val="28"/>
+          <w:szCs w:val="28"/>
+        </w:rPr>
+      </w:pPr>
+      <w:r>
+        <w:rPr>
+          <w:rFonts w:cstheme="minorHAnsi"/>
+          <w:sz w:val="28"/>
+          <w:szCs w:val="28"/>
+        </w:rPr>
+        <w:t>We can also put function inside a class, for example:</w:t>
+      </w:r>
+    </w:p>
+    <w:p>
+      <w:pPr>
+        <w:rPr>
+          <w:rFonts w:cstheme="minorHAnsi"/>
+          <w:sz w:val="28"/>
+          <w:szCs w:val="28"/>
+        </w:rPr>
+      </w:pPr>
+      <w:r>
+        <w:rPr>
+          <w:noProof/>
+        </w:rPr>
+        <w:drawing>
+          <wp:inline distT="0" distB="0" distL="0" distR="0" wp14:anchorId="4E951367" wp14:editId="48162312">
+            <wp:extent cx="7058025" cy="4029075"/>
+            <wp:effectExtent l="0" t="0" r="9525" b="9525"/>
+            <wp:docPr id="16" name="Picture 16"/>
+            <wp:cNvGraphicFramePr>
+              <a:graphicFrameLocks xmlns:a="http://schemas.openxmlformats.org/drawingml/2006/main" noChangeAspect="1"/>
+            </wp:cNvGraphicFramePr>
+            <a:graphic xmlns:a="http://schemas.openxmlformats.org/drawingml/2006/main">
+              <a:graphicData uri="http://schemas.openxmlformats.org/drawingml/2006/picture">
+                <pic:pic xmlns:pic="http://schemas.openxmlformats.org/drawingml/2006/picture">
+                  <pic:nvPicPr>
+                    <pic:cNvPr id="1" name=""/>
+                    <pic:cNvPicPr/>
+                  </pic:nvPicPr>
+                  <pic:blipFill>
+                    <a:blip r:embed="rId20"/>
+                    <a:stretch>
+                      <a:fillRect/>
+                    </a:stretch>
+                  </pic:blipFill>
+                  <pic:spPr>
+                    <a:xfrm>
+                      <a:off x="0" y="0"/>
+                      <a:ext cx="7058025" cy="4029075"/>
+                    </a:xfrm>
+                    <a:prstGeom prst="rect">
+                      <a:avLst/>
+                    </a:prstGeom>
+                  </pic:spPr>
+                </pic:pic>
+              </a:graphicData>
+            </a:graphic>
+          </wp:inline>
+        </w:drawing>
+      </w:r>
+    </w:p>
+    <w:p>
+      <w:pPr>
+        <w:rPr>
+          <w:rFonts w:cstheme="minorHAnsi"/>
+          <w:sz w:val="28"/>
+          <w:szCs w:val="28"/>
+        </w:rPr>
+      </w:pPr>
+    </w:p>
+    <w:p>
+      <w:pPr>
+        <w:rPr>
+          <w:rFonts w:cstheme="minorHAnsi"/>
+          <w:sz w:val="28"/>
+          <w:szCs w:val="28"/>
+        </w:rPr>
+      </w:pPr>
+      <w:r>
+        <w:rPr>
+          <w:rFonts w:cstheme="minorHAnsi"/>
+          <w:sz w:val="28"/>
+          <w:szCs w:val="28"/>
+        </w:rPr>
+        <w:lastRenderedPageBreak/>
+        <w:t>Now that we have our class, we would like to make an object (an instance of that class). To create an object named student1:</w:t>
+      </w:r>
+    </w:p>
+    <w:p>
+      <w:pPr>
+        <w:rPr>
+          <w:rFonts w:cstheme="minorHAnsi"/>
+          <w:sz w:val="28"/>
+          <w:szCs w:val="28"/>
+        </w:rPr>
+      </w:pPr>
+      <w:r>
+        <w:rPr>
+          <w:noProof/>
+        </w:rPr>
+        <w:drawing>
+          <wp:inline distT="0" distB="0" distL="0" distR="0" wp14:anchorId="65922ED6" wp14:editId="341BC745">
+            <wp:extent cx="2314575" cy="314325"/>
+            <wp:effectExtent l="0" t="0" r="9525" b="9525"/>
+            <wp:docPr id="17" name="Picture 17"/>
+            <wp:cNvGraphicFramePr>
+              <a:graphicFrameLocks xmlns:a="http://schemas.openxmlformats.org/drawingml/2006/main" noChangeAspect="1"/>
+            </wp:cNvGraphicFramePr>
+            <a:graphic xmlns:a="http://schemas.openxmlformats.org/drawingml/2006/main">
+              <a:graphicData uri="http://schemas.openxmlformats.org/drawingml/2006/picture">
+                <pic:pic xmlns:pic="http://schemas.openxmlformats.org/drawingml/2006/picture">
+                  <pic:nvPicPr>
+                    <pic:cNvPr id="1" name=""/>
+                    <pic:cNvPicPr/>
+                  </pic:nvPicPr>
+                  <pic:blipFill>
+                    <a:blip r:embed="rId21"/>
+                    <a:stretch>
+                      <a:fillRect/>
+                    </a:stretch>
+                  </pic:blipFill>
+                  <pic:spPr>
+                    <a:xfrm>
+                      <a:off x="0" y="0"/>
+                      <a:ext cx="2314575" cy="314325"/>
+                    </a:xfrm>
+                    <a:prstGeom prst="rect">
+                      <a:avLst/>
+                    </a:prstGeom>
+                  </pic:spPr>
+                </pic:pic>
+              </a:graphicData>
+            </a:graphic>
+          </wp:inline>
+        </w:drawing>
+      </w:r>
+    </w:p>
+    <w:p>
+      <w:pPr>
+        <w:rPr>
+          <w:rFonts w:cstheme="minorHAnsi"/>
+          <w:b/>
+          <w:bCs/>
+          <w:sz w:val="28"/>
+          <w:szCs w:val="28"/>
+        </w:rPr>
+      </w:pPr>
+      <w:r>
+        <w:rPr>
+          <w:rFonts w:cstheme="minorHAnsi"/>
+          <w:sz w:val="28"/>
+          <w:szCs w:val="28"/>
+        </w:rPr>
+        <w:t xml:space="preserve">After creating an object, we can modify the value of that object </w:t>
+      </w:r>
+      <w:proofErr w:type="gramStart"/>
+      <w:r>
+        <w:rPr>
+          <w:rFonts w:cstheme="minorHAnsi"/>
+          <w:sz w:val="28"/>
+          <w:szCs w:val="28"/>
+        </w:rPr>
+        <w:t>as long as</w:t>
+      </w:r>
+      <w:proofErr w:type="gramEnd"/>
+      <w:r>
+        <w:rPr>
+          <w:rFonts w:cstheme="minorHAnsi"/>
+          <w:sz w:val="28"/>
+          <w:szCs w:val="28"/>
+        </w:rPr>
+        <w:t xml:space="preserve"> it is </w:t>
+      </w:r>
+      <w:r>
+        <w:rPr>
+          <w:rFonts w:cstheme="minorHAnsi"/>
+          <w:b/>
+          <w:bCs/>
+          <w:sz w:val="28"/>
+          <w:szCs w:val="28"/>
+        </w:rPr>
+        <w:t>public</w:t>
+      </w:r>
+      <w:r>
+        <w:rPr>
+          <w:rFonts w:cstheme="minorHAnsi"/>
+          <w:b/>
+          <w:bCs/>
+          <w:sz w:val="28"/>
+          <w:szCs w:val="28"/>
+        </w:rPr>
+        <w:t>.</w:t>
+      </w:r>
+    </w:p>
+    <w:p>
+      <w:pPr>
+        <w:rPr>
+          <w:rFonts w:cstheme="minorHAnsi"/>
+          <w:b/>
+          <w:bCs/>
+          <w:sz w:val="28"/>
+          <w:szCs w:val="28"/>
+        </w:rPr>
+      </w:pPr>
+      <w:r>
+        <w:rPr>
+          <w:noProof/>
+        </w:rPr>
+        <w:drawing>
+          <wp:inline distT="0" distB="0" distL="0" distR="0" wp14:anchorId="75C9B232" wp14:editId="74EB2A71">
+            <wp:extent cx="7143750" cy="2577465"/>
+            <wp:effectExtent l="0" t="0" r="0" b="0"/>
+            <wp:docPr id="18" name="Picture 18"/>
+            <wp:cNvGraphicFramePr>
+              <a:graphicFrameLocks xmlns:a="http://schemas.openxmlformats.org/drawingml/2006/main" noChangeAspect="1"/>
+            </wp:cNvGraphicFramePr>
+            <a:graphic xmlns:a="http://schemas.openxmlformats.org/drawingml/2006/main">
+              <a:graphicData uri="http://schemas.openxmlformats.org/drawingml/2006/picture">
+                <pic:pic xmlns:pic="http://schemas.openxmlformats.org/drawingml/2006/picture">
+                  <pic:nvPicPr>
+                    <pic:cNvPr id="1" name=""/>
+                    <pic:cNvPicPr/>
+                  </pic:nvPicPr>
+                  <pic:blipFill>
+                    <a:blip r:embed="rId22"/>
+                    <a:stretch>
+                      <a:fillRect/>
+                    </a:stretch>
+                  </pic:blipFill>
+                  <pic:spPr>
+                    <a:xfrm>
+                      <a:off x="0" y="0"/>
+                      <a:ext cx="7143750" cy="2577465"/>
+                    </a:xfrm>
+                    <a:prstGeom prst="rect">
+                      <a:avLst/>
+                    </a:prstGeom>
+                  </pic:spPr>
+                </pic:pic>
+              </a:graphicData>
+            </a:graphic>
+          </wp:inline>
+        </w:drawing>
+      </w:r>
+    </w:p>
+    <w:p>
+      <w:pPr>
+        <w:rPr>
+          <w:rFonts w:cstheme="minorHAnsi"/>
+          <w:sz w:val="28"/>
+          <w:szCs w:val="28"/>
+        </w:rPr>
+      </w:pPr>
+      <w:r>
+        <w:rPr>
+          <w:noProof/>
+        </w:rPr>
+        <w:drawing>
+          <wp:inline distT="0" distB="0" distL="0" distR="0" wp14:anchorId="3A8EE62D" wp14:editId="17211EC6">
+            <wp:extent cx="5010150" cy="1628775"/>
+            <wp:effectExtent l="0" t="0" r="0" b="9525"/>
+            <wp:docPr id="19" name="Picture 19"/>
+            <wp:cNvGraphicFramePr>
+              <a:graphicFrameLocks xmlns:a="http://schemas.openxmlformats.org/drawingml/2006/main" noChangeAspect="1"/>
+            </wp:cNvGraphicFramePr>
+            <a:graphic xmlns:a="http://schemas.openxmlformats.org/drawingml/2006/main">
+              <a:graphicData uri="http://schemas.openxmlformats.org/drawingml/2006/picture">
+                <pic:pic xmlns:pic="http://schemas.openxmlformats.org/drawingml/2006/picture">
+                  <pic:nvPicPr>
+                    <pic:cNvPr id="1" name=""/>
+                    <pic:cNvPicPr/>
+                  </pic:nvPicPr>
+                  <pic:blipFill>
+                    <a:blip r:embed="rId23"/>
+                    <a:stretch>
+                      <a:fillRect/>
+                    </a:stretch>
+                  </pic:blipFill>
+                  <pic:spPr>
+                    <a:xfrm>
+                      <a:off x="0" y="0"/>
+                      <a:ext cx="5010150" cy="1628775"/>
+                    </a:xfrm>
+                    <a:prstGeom prst="rect">
+                      <a:avLst/>
+                    </a:prstGeom>
+                  </pic:spPr>
+                </pic:pic>
+              </a:graphicData>
+            </a:graphic>
+          </wp:inline>
+        </w:drawing>
+      </w:r>
+    </w:p>
+    <w:p>
+      <w:pPr>
+        <w:rPr>
+          <w:rFonts w:cstheme="minorHAnsi"/>
+          <w:sz w:val="28"/>
+          <w:szCs w:val="28"/>
+        </w:rPr>
+      </w:pPr>
+    </w:p>
+    <w:p>
+      <w:pPr>
+        <w:rPr>
+          <w:rFonts w:cstheme="minorHAnsi"/>
+          <w:b/>
+          <w:bCs/>
+          <w:sz w:val="28"/>
+          <w:szCs w:val="28"/>
+        </w:rPr>
+      </w:pPr>
+      <w:r>
+        <w:rPr>
+          <w:rFonts w:cstheme="minorHAnsi"/>
+          <w:sz w:val="28"/>
+          <w:szCs w:val="28"/>
+        </w:rPr>
+        <w:t xml:space="preserve">We can modify the privilege to access the members of a class, that is called </w:t>
+      </w:r>
+      <w:r>
+        <w:rPr>
+          <w:rFonts w:cstheme="minorHAnsi"/>
+          <w:b/>
+          <w:bCs/>
+          <w:sz w:val="28"/>
+          <w:szCs w:val="28"/>
+        </w:rPr>
+        <w:t>access modifier</w:t>
+      </w:r>
+      <w:r>
+        <w:rPr>
+          <w:rFonts w:cstheme="minorHAnsi"/>
+          <w:b/>
+          <w:bCs/>
+          <w:sz w:val="28"/>
+          <w:szCs w:val="28"/>
+        </w:rPr>
+        <w:t>.</w:t>
+      </w:r>
+    </w:p>
+    <w:p>
+      <w:pPr>
+        <w:rPr>
+          <w:rFonts w:cstheme="minorHAnsi"/>
+          <w:b/>
+          <w:bCs/>
+          <w:sz w:val="28"/>
+          <w:szCs w:val="28"/>
+        </w:rPr>
+      </w:pPr>
+      <w:r>
+        <w:rPr>
+          <w:rFonts w:cstheme="minorHAnsi"/>
+          <w:sz w:val="28"/>
+          <w:szCs w:val="28"/>
+        </w:rPr>
+        <w:t xml:space="preserve">For now, there are two types of access modifier, </w:t>
+      </w:r>
+      <w:r>
+        <w:rPr>
+          <w:rFonts w:cstheme="minorHAnsi"/>
+          <w:b/>
+          <w:bCs/>
+          <w:sz w:val="28"/>
+          <w:szCs w:val="28"/>
+        </w:rPr>
+        <w:t>public and private.</w:t>
+      </w:r>
+    </w:p>
+    <w:p>
+      <w:pPr>
+        <w:rPr>
+          <w:rFonts w:cstheme="minorHAnsi"/>
+          <w:sz w:val="28"/>
+          <w:szCs w:val="28"/>
+        </w:rPr>
+      </w:pPr>
+      <w:r>
+        <w:rPr>
+          <w:rFonts w:cstheme="minorHAnsi"/>
+          <w:b/>
+          <w:bCs/>
+          <w:sz w:val="28"/>
+          <w:szCs w:val="28"/>
+        </w:rPr>
+        <w:t>Public</w:t>
+      </w:r>
+      <w:r>
+        <w:rPr>
+          <w:rFonts w:cstheme="minorHAnsi"/>
+          <w:sz w:val="28"/>
+          <w:szCs w:val="28"/>
+        </w:rPr>
+        <w:t xml:space="preserve"> means members can be accessed anywhere </w:t>
+      </w:r>
+      <w:r>
+        <w:rPr>
+          <w:rFonts w:cstheme="minorHAnsi"/>
+          <w:b/>
+          <w:bCs/>
+          <w:sz w:val="28"/>
+          <w:szCs w:val="28"/>
+        </w:rPr>
+        <w:t>outside</w:t>
+      </w:r>
+      <w:r>
+        <w:rPr>
+          <w:rFonts w:cstheme="minorHAnsi"/>
+          <w:sz w:val="28"/>
+          <w:szCs w:val="28"/>
+        </w:rPr>
+        <w:t xml:space="preserve"> of class (</w:t>
+      </w:r>
+      <w:proofErr w:type="gramStart"/>
+      <w:r>
+        <w:rPr>
+          <w:rFonts w:cstheme="minorHAnsi"/>
+          <w:sz w:val="28"/>
+          <w:szCs w:val="28"/>
+        </w:rPr>
+        <w:t>eg</w:t>
+      </w:r>
+      <w:proofErr w:type="gramEnd"/>
+      <w:r>
+        <w:rPr>
+          <w:rFonts w:cstheme="minorHAnsi"/>
+          <w:sz w:val="28"/>
+          <w:szCs w:val="28"/>
+        </w:rPr>
+        <w:t xml:space="preserve"> through an object).</w:t>
+      </w:r>
+    </w:p>
+    <w:p>
+      <w:pPr>
+        <w:rPr>
+          <w:rFonts w:cstheme="minorHAnsi"/>
+          <w:sz w:val="28"/>
+          <w:szCs w:val="28"/>
+        </w:rPr>
+      </w:pPr>
+      <w:r>
+        <w:rPr>
+          <w:rFonts w:cstheme="minorHAnsi"/>
+          <w:b/>
+          <w:bCs/>
+          <w:sz w:val="28"/>
+          <w:szCs w:val="28"/>
+        </w:rPr>
+        <w:t>Private</w:t>
+      </w:r>
+      <w:r>
+        <w:rPr>
+          <w:rFonts w:cstheme="minorHAnsi"/>
+          <w:sz w:val="28"/>
+          <w:szCs w:val="28"/>
+        </w:rPr>
+        <w:t xml:space="preserve"> means members can only be accessed </w:t>
+      </w:r>
+      <w:r>
+        <w:rPr>
+          <w:rFonts w:cstheme="minorHAnsi"/>
+          <w:b/>
+          <w:bCs/>
+          <w:sz w:val="28"/>
+          <w:szCs w:val="28"/>
+        </w:rPr>
+        <w:t>inside</w:t>
+      </w:r>
+      <w:r>
+        <w:rPr>
+          <w:rFonts w:cstheme="minorHAnsi"/>
+          <w:sz w:val="28"/>
+          <w:szCs w:val="28"/>
+        </w:rPr>
+        <w:t xml:space="preserve"> of its class.</w:t>
+      </w:r>
+    </w:p>
+    <w:p>
+      <w:pPr>
+        <w:rPr>
+          <w:rFonts w:cstheme="minorHAnsi"/>
+          <w:sz w:val="28"/>
+          <w:szCs w:val="28"/>
+        </w:rPr>
+      </w:pPr>
+      <w:r>
+        <w:rPr>
+          <w:rFonts w:cstheme="minorHAnsi"/>
+          <w:sz w:val="28"/>
+          <w:szCs w:val="28"/>
+        </w:rPr>
+        <w:br w:type="page"/>
+      </w:r>
+    </w:p>
+    <w:p>
+      <w:pPr>
+        <w:rPr>
+          <w:rFonts w:cstheme="minorHAnsi"/>
+          <w:sz w:val="28"/>
+          <w:szCs w:val="28"/>
+        </w:rPr>
+      </w:pPr>
+    </w:p>
+    <w:p>
+      <w:pPr>
+        <w:rPr>
+          <w:rFonts w:cstheme="minorHAnsi"/>
+          <w:sz w:val="28"/>
+          <w:szCs w:val="28"/>
+        </w:rPr>
+      </w:pPr>
+      <w:r>
+        <w:rPr>
+          <w:rFonts w:cstheme="minorHAnsi"/>
+          <w:sz w:val="28"/>
+          <w:szCs w:val="28"/>
+        </w:rPr>
+        <w:t xml:space="preserve">A </w:t>
+      </w:r>
+      <w:r>
+        <w:rPr>
+          <w:rFonts w:cstheme="minorHAnsi"/>
+          <w:b/>
+          <w:bCs/>
+          <w:sz w:val="28"/>
+          <w:szCs w:val="28"/>
+        </w:rPr>
+        <w:t>constructor</w:t>
+      </w:r>
+      <w:r>
+        <w:rPr>
+          <w:rFonts w:cstheme="minorHAnsi"/>
+          <w:sz w:val="28"/>
+          <w:szCs w:val="28"/>
+        </w:rPr>
+        <w:t xml:space="preserve"> is a member function that has the same name as the class. To initialize</w:t>
+      </w:r>
+      <w:r>
+        <w:rPr>
+          <w:rFonts w:cstheme="minorHAnsi"/>
+          <w:sz w:val="28"/>
+          <w:szCs w:val="28"/>
+        </w:rPr>
+        <w:br/>
+        <w:t>an object of a class, we use constructors.</w:t>
+      </w:r>
+    </w:p>
+    <w:p>
+      <w:pPr>
+        <w:rPr>
+          <w:rFonts w:cstheme="minorHAnsi"/>
+          <w:sz w:val="28"/>
+          <w:szCs w:val="28"/>
+        </w:rPr>
+      </w:pPr>
+      <w:r>
+        <w:rPr>
+          <w:rFonts w:cstheme="minorHAnsi"/>
+          <w:sz w:val="28"/>
+          <w:szCs w:val="28"/>
+        </w:rPr>
+        <w:t xml:space="preserve">By default, there is already a </w:t>
+      </w:r>
+      <w:r>
+        <w:rPr>
+          <w:rFonts w:cstheme="minorHAnsi"/>
+          <w:b/>
+          <w:bCs/>
+          <w:sz w:val="28"/>
+          <w:szCs w:val="28"/>
+        </w:rPr>
+        <w:t>default constructor</w:t>
+      </w:r>
+      <w:r>
+        <w:rPr>
+          <w:rFonts w:cstheme="minorHAnsi"/>
+          <w:sz w:val="28"/>
+          <w:szCs w:val="28"/>
+        </w:rPr>
+        <w:t>.</w:t>
+      </w:r>
+    </w:p>
+    <w:p>
+      <w:pPr>
+        <w:rPr>
+          <w:rFonts w:cstheme="minorHAnsi"/>
+          <w:sz w:val="28"/>
+          <w:szCs w:val="28"/>
+        </w:rPr>
+      </w:pPr>
+      <w:r>
+        <w:rPr>
+          <w:noProof/>
+        </w:rPr>
+        <w:drawing>
+          <wp:inline distT="0" distB="0" distL="0" distR="0" wp14:anchorId="20A498B0" wp14:editId="69943E4A">
+            <wp:extent cx="4640580" cy="1745833"/>
+            <wp:effectExtent l="0" t="0" r="7620" b="6985"/>
+            <wp:docPr id="20" name="Picture 20"/>
+            <wp:cNvGraphicFramePr>
+              <a:graphicFrameLocks xmlns:a="http://schemas.openxmlformats.org/drawingml/2006/main" noChangeAspect="1"/>
+            </wp:cNvGraphicFramePr>
+            <a:graphic xmlns:a="http://schemas.openxmlformats.org/drawingml/2006/main">
+              <a:graphicData uri="http://schemas.openxmlformats.org/drawingml/2006/picture">
+                <pic:pic xmlns:pic="http://schemas.openxmlformats.org/drawingml/2006/picture">
+                  <pic:nvPicPr>
+                    <pic:cNvPr id="1" name=""/>
+                    <pic:cNvPicPr/>
+                  </pic:nvPicPr>
+                  <pic:blipFill>
+                    <a:blip r:embed="rId24"/>
+                    <a:stretch>
+                      <a:fillRect/>
+                    </a:stretch>
+                  </pic:blipFill>
+                  <pic:spPr>
+                    <a:xfrm>
+                      <a:off x="0" y="0"/>
+                      <a:ext cx="4653636" cy="1750745"/>
+                    </a:xfrm>
+                    <a:prstGeom prst="rect">
+                      <a:avLst/>
+                    </a:prstGeom>
+                  </pic:spPr>
+                </pic:pic>
+              </a:graphicData>
+            </a:graphic>
+          </wp:inline>
+        </w:drawing>
+      </w:r>
+    </w:p>
+    <w:p>
+      <w:pPr>
+        <w:rPr>
+          <w:rFonts w:cstheme="minorHAnsi"/>
+          <w:sz w:val="28"/>
+          <w:szCs w:val="28"/>
+        </w:rPr>
+      </w:pPr>
+      <w:r>
+        <w:rPr>
+          <w:rFonts w:cstheme="minorHAnsi"/>
+          <w:sz w:val="28"/>
+          <w:szCs w:val="28"/>
+        </w:rPr>
+        <w:t>I</w:t>
+      </w:r>
+      <w:r>
+        <w:rPr>
+          <w:rFonts w:cstheme="minorHAnsi"/>
+          <w:sz w:val="28"/>
+          <w:szCs w:val="28"/>
+        </w:rPr>
+        <w:t xml:space="preserve">n our previous example, we used a constructor body and </w:t>
+      </w:r>
+      <w:r>
+        <w:rPr>
+          <w:rFonts w:cstheme="minorHAnsi"/>
+          <w:i/>
+          <w:iCs/>
+          <w:sz w:val="28"/>
+          <w:szCs w:val="28"/>
+        </w:rPr>
+        <w:t xml:space="preserve">assignments </w:t>
+      </w:r>
+      <w:r>
+        <w:rPr>
+          <w:rFonts w:cstheme="minorHAnsi"/>
+          <w:sz w:val="28"/>
+          <w:szCs w:val="28"/>
+        </w:rPr>
+        <w:t>to assign value to</w:t>
+      </w:r>
+      <w:r>
+        <w:rPr>
+          <w:rFonts w:cstheme="minorHAnsi"/>
+          <w:sz w:val="28"/>
+          <w:szCs w:val="28"/>
+        </w:rPr>
+        <w:br/>
+        <w:t>each class member. A better, more efficient way to initialize an object of a class is to use</w:t>
+      </w:r>
+      <w:r>
+        <w:rPr>
+          <w:rFonts w:cstheme="minorHAnsi"/>
+          <w:sz w:val="28"/>
+          <w:szCs w:val="28"/>
+        </w:rPr>
+        <w:br/>
+        <w:t xml:space="preserve">the constructor’s </w:t>
+      </w:r>
+      <w:r>
+        <w:rPr>
+          <w:rFonts w:cstheme="minorHAnsi"/>
+          <w:i/>
+          <w:iCs/>
+          <w:sz w:val="28"/>
+          <w:szCs w:val="28"/>
+        </w:rPr>
+        <w:t xml:space="preserve">member initializer list </w:t>
+      </w:r>
+      <w:r>
+        <w:rPr>
+          <w:rFonts w:cstheme="minorHAnsi"/>
+          <w:sz w:val="28"/>
+          <w:szCs w:val="28"/>
+        </w:rPr>
+        <w:t>in the definition of the constructor:</w:t>
+      </w:r>
+    </w:p>
+    <w:p>
+      <w:pPr>
+        <w:rPr>
+          <w:rFonts w:cstheme="minorHAnsi"/>
+          <w:sz w:val="28"/>
+          <w:szCs w:val="28"/>
+        </w:rPr>
+      </w:pPr>
+      <w:r>
+        <w:rPr>
+          <w:noProof/>
+        </w:rPr>
+        <w:drawing>
+          <wp:inline distT="0" distB="0" distL="0" distR="0" wp14:anchorId="5D55C1FB" wp14:editId="7E22D493">
+            <wp:extent cx="4968240" cy="2444374"/>
+            <wp:effectExtent l="0" t="0" r="3810" b="0"/>
+            <wp:docPr id="21" name="Picture 21"/>
+            <wp:cNvGraphicFramePr>
+              <a:graphicFrameLocks xmlns:a="http://schemas.openxmlformats.org/drawingml/2006/main" noChangeAspect="1"/>
+            </wp:cNvGraphicFramePr>
+            <a:graphic xmlns:a="http://schemas.openxmlformats.org/drawingml/2006/main">
+              <a:graphicData uri="http://schemas.openxmlformats.org/drawingml/2006/picture">
+                <pic:pic xmlns:pic="http://schemas.openxmlformats.org/drawingml/2006/picture">
+                  <pic:nvPicPr>
+                    <pic:cNvPr id="1" name=""/>
+                    <pic:cNvPicPr/>
+                  </pic:nvPicPr>
+                  <pic:blipFill>
+                    <a:blip r:embed="rId25"/>
+                    <a:stretch>
+                      <a:fillRect/>
+                    </a:stretch>
+                  </pic:blipFill>
+                  <pic:spPr>
+                    <a:xfrm>
+                      <a:off x="0" y="0"/>
+                      <a:ext cx="4986655" cy="2453434"/>
+                    </a:xfrm>
+                    <a:prstGeom prst="rect">
+                      <a:avLst/>
+                    </a:prstGeom>
+                  </pic:spPr>
+                </pic:pic>
+              </a:graphicData>
+            </a:graphic>
+          </wp:inline>
+        </w:drawing>
+      </w:r>
+    </w:p>
+    <w:p>
+      <w:pPr>
+        <w:rPr>
+          <w:rFonts w:cstheme="minorHAnsi"/>
+          <w:sz w:val="28"/>
+          <w:szCs w:val="28"/>
+        </w:rPr>
+      </w:pPr>
+    </w:p>
+    <w:p>
+      <w:pPr>
+        <w:rPr>
+          <w:rFonts w:cstheme="minorHAnsi"/>
+          <w:b/>
+          <w:bCs/>
+          <w:sz w:val="28"/>
+          <w:szCs w:val="28"/>
+        </w:rPr>
+      </w:pPr>
+      <w:r>
+        <w:rPr>
+          <w:rFonts w:cstheme="minorHAnsi"/>
+          <w:sz w:val="28"/>
+          <w:szCs w:val="28"/>
+        </w:rPr>
+        <w:t xml:space="preserve">There are also many operations we can do with objects such as </w:t>
+      </w:r>
+      <w:r>
+        <w:rPr>
+          <w:rFonts w:cstheme="minorHAnsi"/>
+          <w:b/>
+          <w:bCs/>
+          <w:sz w:val="28"/>
+          <w:szCs w:val="28"/>
+        </w:rPr>
+        <w:t>copy</w:t>
+      </w:r>
+      <w:r>
+        <w:rPr>
+          <w:rFonts w:cstheme="minorHAnsi"/>
+          <w:b/>
+          <w:bCs/>
+          <w:sz w:val="28"/>
+          <w:szCs w:val="28"/>
+        </w:rPr>
+        <w:t>,</w:t>
+      </w:r>
+      <w:r>
+        <w:rPr>
+          <w:rFonts w:cstheme="minorHAnsi"/>
+          <w:sz w:val="28"/>
+          <w:szCs w:val="28"/>
+        </w:rPr>
+        <w:t xml:space="preserve"> </w:t>
+      </w:r>
+      <w:r>
+        <w:rPr>
+          <w:rFonts w:cstheme="minorHAnsi"/>
+          <w:b/>
+          <w:bCs/>
+          <w:sz w:val="28"/>
+          <w:szCs w:val="28"/>
+        </w:rPr>
+        <w:t>move</w:t>
+      </w:r>
+      <w:r>
+        <w:rPr>
+          <w:rFonts w:cstheme="minorHAnsi"/>
+          <w:b/>
+          <w:bCs/>
+          <w:sz w:val="28"/>
+          <w:szCs w:val="28"/>
+        </w:rPr>
+        <w:t xml:space="preserve"> and operator overloading</w:t>
+      </w:r>
+      <w:r>
+        <w:rPr>
+          <w:rFonts w:cstheme="minorHAnsi"/>
+          <w:b/>
+          <w:bCs/>
+          <w:sz w:val="28"/>
+          <w:szCs w:val="28"/>
+        </w:rPr>
+        <w:t>.</w:t>
+      </w:r>
+    </w:p>
+    <w:p>
+      <w:pPr>
+        <w:rPr>
+          <w:rFonts w:cstheme="minorHAnsi"/>
+          <w:b/>
+          <w:bCs/>
+          <w:sz w:val="28"/>
+          <w:szCs w:val="28"/>
+        </w:rPr>
+      </w:pPr>
+      <w:r>
+        <w:rPr>
+          <w:rFonts w:cstheme="minorHAnsi"/>
+          <w:b/>
+          <w:bCs/>
+          <w:sz w:val="28"/>
+          <w:szCs w:val="28"/>
+        </w:rPr>
+        <w:br w:type="page"/>
+      </w:r>
+    </w:p>
+    <w:p>
+      <w:pPr>
+        <w:rPr>
+          <w:rFonts w:cstheme="minorHAnsi"/>
+          <w:sz w:val="28"/>
+          <w:szCs w:val="28"/>
+        </w:rPr>
+      </w:pPr>
+      <w:r>
+        <w:rPr>
+          <w:rFonts w:cstheme="minorHAnsi"/>
+          <w:sz w:val="28"/>
+          <w:szCs w:val="28"/>
+        </w:rPr>
+        <w:lastRenderedPageBreak/>
+        <w:t>As we saw earlier, a constructor is a member function that gets invoked when the object</w:t>
+      </w:r>
+      <w:r>
+        <w:rPr>
+          <w:rFonts w:cstheme="minorHAnsi"/>
+          <w:sz w:val="28"/>
+          <w:szCs w:val="28"/>
+        </w:rPr>
+        <w:br/>
+        <w:t xml:space="preserve">is initialized. Similarly, a </w:t>
+      </w:r>
+      <w:r>
+        <w:rPr>
+          <w:rFonts w:cstheme="minorHAnsi"/>
+          <w:b/>
+          <w:bCs/>
+          <w:sz w:val="28"/>
+          <w:szCs w:val="28"/>
+        </w:rPr>
+        <w:t>destructor</w:t>
+      </w:r>
+      <w:r>
+        <w:rPr>
+          <w:rFonts w:cstheme="minorHAnsi"/>
+          <w:sz w:val="28"/>
+          <w:szCs w:val="28"/>
+        </w:rPr>
+        <w:t xml:space="preserve"> is a member function that gets invoked when an</w:t>
+      </w:r>
+      <w:r>
+        <w:rPr>
+          <w:rFonts w:cstheme="minorHAnsi"/>
+          <w:sz w:val="28"/>
+          <w:szCs w:val="28"/>
+        </w:rPr>
+        <w:br/>
+        <w:t xml:space="preserve">object is </w:t>
+      </w:r>
+      <w:r>
+        <w:rPr>
+          <w:rFonts w:cstheme="minorHAnsi"/>
+          <w:b/>
+          <w:bCs/>
+          <w:sz w:val="28"/>
+          <w:szCs w:val="28"/>
+        </w:rPr>
+        <w:t>destroyed</w:t>
+      </w:r>
+      <w:r>
+        <w:rPr>
+          <w:rFonts w:cstheme="minorHAnsi"/>
+          <w:sz w:val="28"/>
+          <w:szCs w:val="28"/>
+        </w:rPr>
+        <w:t>.</w:t>
+      </w:r>
+    </w:p>
+    <w:p>
+      <w:pPr>
+        <w:rPr>
+          <w:rFonts w:cstheme="minorHAnsi"/>
+          <w:sz w:val="28"/>
+          <w:szCs w:val="28"/>
+        </w:rPr>
+      </w:pPr>
+      <w:r>
+        <w:rPr>
+          <w:noProof/>
+        </w:rPr>
+        <w:drawing>
+          <wp:inline distT="0" distB="0" distL="0" distR="0" wp14:anchorId="76C24A3D" wp14:editId="7BFD6D9F">
+            <wp:extent cx="2613660" cy="1325323"/>
+            <wp:effectExtent l="0" t="0" r="0" b="8255"/>
+            <wp:docPr id="22" name="Picture 22"/>
+            <wp:cNvGraphicFramePr>
+              <a:graphicFrameLocks xmlns:a="http://schemas.openxmlformats.org/drawingml/2006/main" noChangeAspect="1"/>
+            </wp:cNvGraphicFramePr>
+            <a:graphic xmlns:a="http://schemas.openxmlformats.org/drawingml/2006/main">
+              <a:graphicData uri="http://schemas.openxmlformats.org/drawingml/2006/picture">
+                <pic:pic xmlns:pic="http://schemas.openxmlformats.org/drawingml/2006/picture">
+                  <pic:nvPicPr>
+                    <pic:cNvPr id="1" name=""/>
+                    <pic:cNvPicPr/>
+                  </pic:nvPicPr>
+                  <pic:blipFill>
+                    <a:blip r:embed="rId26"/>
+                    <a:stretch>
+                      <a:fillRect/>
+                    </a:stretch>
+                  </pic:blipFill>
+                  <pic:spPr>
+                    <a:xfrm>
+                      <a:off x="0" y="0"/>
+                      <a:ext cx="2629716" cy="1333464"/>
+                    </a:xfrm>
+                    <a:prstGeom prst="rect">
+                      <a:avLst/>
+                    </a:prstGeom>
+                  </pic:spPr>
+                </pic:pic>
+              </a:graphicData>
+            </a:graphic>
+          </wp:inline>
+        </w:drawing>
+      </w:r>
+    </w:p>
+    <w:p>
+      <w:pPr>
+        <w:rPr>
+          <w:rFonts w:cstheme="minorHAnsi"/>
+          <w:sz w:val="28"/>
+          <w:szCs w:val="28"/>
+        </w:rPr>
+      </w:pPr>
+      <w:r>
+        <w:rPr>
+          <w:rFonts w:cstheme="minorHAnsi"/>
+          <w:sz w:val="28"/>
+          <w:szCs w:val="28"/>
+        </w:rPr>
+        <w:t>Destructor takes no parameters, and there is one destructor per class.</w:t>
+      </w:r>
+    </w:p>
+    <w:p>
+      <w:pPr>
+        <w:rPr>
+          <w:rFonts w:cstheme="minorHAnsi"/>
+          <w:sz w:val="28"/>
+          <w:szCs w:val="28"/>
+        </w:rPr>
+      </w:pPr>
+      <w:r>
+        <w:rPr>
+          <w:rFonts w:cstheme="minorHAnsi"/>
+          <w:sz w:val="28"/>
+          <w:szCs w:val="28"/>
+        </w:rPr>
+        <w:t xml:space="preserve">Destructors are called when an object goes </w:t>
+      </w:r>
+      <w:r>
+        <w:rPr>
+          <w:rFonts w:cstheme="minorHAnsi"/>
+          <w:b/>
+          <w:bCs/>
+          <w:sz w:val="28"/>
+          <w:szCs w:val="28"/>
+        </w:rPr>
+        <w:t>out of scope</w:t>
+      </w:r>
+      <w:r>
+        <w:rPr>
+          <w:rFonts w:cstheme="minorHAnsi"/>
+          <w:sz w:val="28"/>
+          <w:szCs w:val="28"/>
+        </w:rPr>
+        <w:t xml:space="preserve"> or when a pointer to an</w:t>
+      </w:r>
+      <w:r>
+        <w:rPr>
+          <w:rFonts w:cstheme="minorHAnsi"/>
+          <w:sz w:val="28"/>
+          <w:szCs w:val="28"/>
+        </w:rPr>
+        <w:br/>
+        <w:t>object is deleted. We should not call the destructor directly</w:t>
+      </w:r>
+      <w:r>
+        <w:rPr>
+          <w:rFonts w:cstheme="minorHAnsi"/>
+          <w:sz w:val="28"/>
+          <w:szCs w:val="28"/>
+        </w:rPr>
+        <w:t>.</w:t>
+      </w:r>
+    </w:p>
+    <w:p>
+      <w:pPr>
+        <w:rPr>
+          <w:rFonts w:cstheme="minorHAnsi"/>
+          <w:sz w:val="28"/>
+          <w:szCs w:val="28"/>
+        </w:rPr>
+      </w:pPr>
+      <w:r>
+        <w:rPr>
+          <w:noProof/>
+        </w:rPr>
+        <w:drawing>
+          <wp:inline distT="0" distB="0" distL="0" distR="0" wp14:anchorId="6FBB28BF" wp14:editId="7A171155">
+            <wp:extent cx="5238750" cy="3990975"/>
+            <wp:effectExtent l="0" t="0" r="0" b="9525"/>
+            <wp:docPr id="23" name="Picture 23"/>
+            <wp:cNvGraphicFramePr>
+              <a:graphicFrameLocks xmlns:a="http://schemas.openxmlformats.org/drawingml/2006/main" noChangeAspect="1"/>
+            </wp:cNvGraphicFramePr>
+            <a:graphic xmlns:a="http://schemas.openxmlformats.org/drawingml/2006/main">
+              <a:graphicData uri="http://schemas.openxmlformats.org/drawingml/2006/picture">
+                <pic:pic xmlns:pic="http://schemas.openxmlformats.org/drawingml/2006/picture">
+                  <pic:nvPicPr>
+                    <pic:cNvPr id="1" name=""/>
+                    <pic:cNvPicPr/>
+                  </pic:nvPicPr>
+                  <pic:blipFill>
+                    <a:blip r:embed="rId27"/>
+                    <a:stretch>
+                      <a:fillRect/>
+                    </a:stretch>
+                  </pic:blipFill>
+                  <pic:spPr>
+                    <a:xfrm>
+                      <a:off x="0" y="0"/>
+                      <a:ext cx="5238750" cy="3990975"/>
+                    </a:xfrm>
+                    <a:prstGeom prst="rect">
+                      <a:avLst/>
+                    </a:prstGeom>
+                  </pic:spPr>
+                </pic:pic>
+              </a:graphicData>
+            </a:graphic>
+          </wp:inline>
+        </w:drawing>
+      </w:r>
+    </w:p>
+    <w:p>
+      <w:pPr>
+        <w:rPr>
+          <w:rFonts w:cstheme="minorHAnsi"/>
+          <w:sz w:val="28"/>
+          <w:szCs w:val="28"/>
+        </w:rPr>
+      </w:pPr>
+      <w:r>
+        <w:rPr>
+          <w:rFonts w:cstheme="minorHAnsi"/>
+          <w:sz w:val="28"/>
+          <w:szCs w:val="28"/>
+        </w:rPr>
+        <w:br w:type="page"/>
+      </w:r>
+    </w:p>
+    <w:p>
+      <w:pPr>
+        <w:rPr>
+          <w:rFonts w:ascii="Consolas" w:hAnsi="Consolas" w:cstheme="minorHAnsi"/>
+          <w:b/>
+          <w:bCs/>
+          <w:sz w:val="36"/>
+          <w:szCs w:val="36"/>
+        </w:rPr>
+      </w:pPr>
+      <w:r>
+        <w:rPr>
+          <w:rFonts w:ascii="Consolas" w:hAnsi="Consolas" w:cstheme="minorHAnsi"/>
+          <w:b/>
+          <w:bCs/>
+          <w:sz w:val="36"/>
+          <w:szCs w:val="36"/>
+        </w:rPr>
+        <w:lastRenderedPageBreak/>
+        <w:t xml:space="preserve">CHAPTER </w:t>
+      </w:r>
+      <w:r>
+        <w:rPr>
+          <w:rFonts w:ascii="Consolas" w:hAnsi="Consolas" w:cstheme="minorHAnsi"/>
+          <w:b/>
+          <w:bCs/>
+          <w:sz w:val="36"/>
+          <w:szCs w:val="36"/>
+        </w:rPr>
+        <w:t>2</w:t>
+      </w:r>
+      <w:r>
+        <w:rPr>
+          <w:rFonts w:ascii="Consolas" w:hAnsi="Consolas" w:cstheme="minorHAnsi"/>
+          <w:b/>
+          <w:bCs/>
+          <w:sz w:val="36"/>
+          <w:szCs w:val="36"/>
+        </w:rPr>
+        <w:t>4</w:t>
+      </w:r>
+      <w:r>
+        <w:rPr>
+          <w:rFonts w:ascii="Consolas" w:hAnsi="Consolas" w:cstheme="minorHAnsi"/>
+          <w:b/>
+          <w:bCs/>
+          <w:sz w:val="36"/>
+          <w:szCs w:val="36"/>
+        </w:rPr>
+        <w:t xml:space="preserve">: </w:t>
+      </w:r>
+      <w:r>
+        <w:rPr>
+          <w:rFonts w:ascii="Consolas" w:hAnsi="Consolas" w:cstheme="minorHAnsi"/>
+          <w:b/>
+          <w:bCs/>
+          <w:sz w:val="36"/>
+          <w:szCs w:val="36"/>
+        </w:rPr>
+        <w:t>EXERCISES</w:t>
+      </w:r>
+    </w:p>
+    <w:p>
+      <w:pPr>
+        <w:rPr>
+          <w:rFonts w:cstheme="minorHAnsi"/>
+          <w:sz w:val="28"/>
+          <w:szCs w:val="28"/>
+        </w:rPr>
+      </w:pPr>
+    </w:p>
+    <w:p>
+      <w:pPr>
+        <w:rPr>
+          <w:rFonts w:cstheme="minorHAnsi"/>
+          <w:sz w:val="28"/>
+          <w:szCs w:val="28"/>
+        </w:rPr>
+      </w:pPr>
+    </w:p>
+    <w:p>
+      <w:pPr>
+        <w:rPr>
+          <w:rFonts w:cstheme="minorHAnsi"/>
+          <w:sz w:val="28"/>
+          <w:szCs w:val="28"/>
+        </w:rPr>
+      </w:pPr>
+    </w:p>
+    <w:p>
+      <w:pPr>
+        <w:rPr>
+          <w:rFonts w:cstheme="minorHAnsi"/>
+          <w:sz w:val="28"/>
+          <w:szCs w:val="28"/>
+        </w:rPr>
+      </w:pPr>
+    </w:p>
+    <w:p>
+      <w:pPr>
+        <w:rPr>
+          <w:rFonts w:cstheme="minorHAnsi"/>
+          <w:sz w:val="28"/>
+          <w:szCs w:val="28"/>
+        </w:rPr>
+      </w:pPr>
+    </w:p>
+    <w:p>
+      <w:pPr>
+        <w:rPr>
+          <w:rFonts w:cstheme="minorHAnsi"/>
+          <w:sz w:val="28"/>
+          <w:szCs w:val="28"/>
+        </w:rPr>
+      </w:pPr>
+    </w:p>
+    <w:p>
+      <w:pPr>
+        <w:rPr>
+          <w:rFonts w:cstheme="minorHAnsi"/>
+          <w:b/>
+          <w:bCs/>
+          <w:sz w:val="28"/>
+          <w:szCs w:val="28"/>
+        </w:rPr>
+      </w:pPr>
+    </w:p>
+    <w:p>
+      <w:pPr>
+        <w:rPr>
+          <w:rFonts w:ascii="Consolas" w:hAnsi="Consolas" w:cstheme="minorHAnsi"/>
+          <w:sz w:val="28"/>
+          <w:szCs w:val="28"/>
+        </w:rPr>
+      </w:pPr>
+    </w:p>
+    <w:p>
+      <w:pPr>
+        <w:rPr>
+          <w:rFonts w:ascii="Consolas" w:hAnsi="Consolas"/>
           <w:i/>
           <w:iCs/>
           <w:sz w:val="28"/>
@@ -9731,7 +12076,7 @@
       </w:pPr>
     </w:p>
     <w:sectPr>
-      <w:headerReference w:type="default" r:id="rId16"/>
+      <w:headerReference w:type="default" r:id="rId28"/>
       <w:pgSz w:w="12240" w:h="15840"/>
       <w:pgMar w:top="720" w:right="540" w:bottom="540" w:left="450" w:header="720" w:footer="720" w:gutter="0"/>
       <w:cols w:space="720"/>
@@ -10329,7 +12674,6 @@
   <w:style w:type="character" w:default="1" w:styleId="DefaultParagraphFont">
     <w:name w:val="Default Paragraph Font"/>
     <w:uiPriority w:val="1"/>
-    <w:semiHidden/>
     <w:unhideWhenUsed/>
   </w:style>
   <w:style w:type="table" w:default="1" w:styleId="TableNormal">

--- a/myNote_17124.docx
+++ b/myNote_17124.docx
@@ -189,8 +189,9 @@
           <w:szCs w:val="28"/>
         </w:rPr>
         <w:br/>
-        <w:t xml:space="preserve"> int arr[10];</w:t>
-      </w:r>
+        <w:t xml:space="preserve"> int </w:t>
+      </w:r>
+      <w:proofErr w:type="spellStart"/>
       <w:r>
         <w:rPr>
           <w:rFonts w:ascii="Consolas" w:hAnsi="Consolas"/>
@@ -199,6 +200,27 @@
           <w:sz w:val="28"/>
           <w:szCs w:val="28"/>
         </w:rPr>
+        <w:t>arr</w:t>
+      </w:r>
+      <w:proofErr w:type="spellEnd"/>
+      <w:r>
+        <w:rPr>
+          <w:rFonts w:ascii="Consolas" w:hAnsi="Consolas"/>
+          <w:i/>
+          <w:iCs/>
+          <w:sz w:val="28"/>
+          <w:szCs w:val="28"/>
+        </w:rPr>
+        <w:t>[10];</w:t>
+      </w:r>
+      <w:r>
+        <w:rPr>
+          <w:rFonts w:ascii="Consolas" w:hAnsi="Consolas"/>
+          <w:i/>
+          <w:iCs/>
+          <w:sz w:val="28"/>
+          <w:szCs w:val="28"/>
+        </w:rPr>
         <w:br/>
         <w:t>}</w:t>
       </w:r>
@@ -320,7 +342,29 @@
           <w:szCs w:val="28"/>
         </w:rPr>
         <w:br/>
-        <w:t>int arr[4] = {32, -12, 0, 4};</w:t>
+        <w:t xml:space="preserve">int </w:t>
+      </w:r>
+      <w:proofErr w:type="spellStart"/>
+      <w:r>
+        <w:rPr>
+          <w:rFonts w:ascii="Consolas" w:hAnsi="Consolas" w:cstheme="minorHAnsi"/>
+          <w:i/>
+          <w:iCs/>
+          <w:sz w:val="28"/>
+          <w:szCs w:val="28"/>
+        </w:rPr>
+        <w:t>arr</w:t>
+      </w:r>
+      <w:proofErr w:type="spellEnd"/>
+      <w:r>
+        <w:rPr>
+          <w:rFonts w:ascii="Consolas" w:hAnsi="Consolas" w:cstheme="minorHAnsi"/>
+          <w:i/>
+          <w:iCs/>
+          <w:sz w:val="28"/>
+          <w:szCs w:val="28"/>
+        </w:rPr>
+        <w:t>[4] = {32, -12, 0, 4};</w:t>
       </w:r>
       <w:r>
         <w:rPr>
@@ -471,6 +515,7 @@
         </w:rPr>
         <w:t xml:space="preserve">So when you want to use the first element of </w:t>
       </w:r>
+      <w:proofErr w:type="spellStart"/>
       <w:r>
         <w:rPr>
           <w:rFonts w:cstheme="minorHAnsi"/>
@@ -481,6 +526,7 @@
         </w:rPr>
         <w:t>arr</w:t>
       </w:r>
+      <w:proofErr w:type="spellEnd"/>
       <w:r>
         <w:rPr>
           <w:rFonts w:cstheme="minorHAnsi"/>
@@ -489,6 +535,7 @@
         </w:rPr>
         <w:t xml:space="preserve">, type </w:t>
       </w:r>
+      <w:proofErr w:type="spellStart"/>
       <w:proofErr w:type="gramStart"/>
       <w:r>
         <w:rPr>
@@ -498,7 +545,18 @@
           <w:sz w:val="28"/>
           <w:szCs w:val="28"/>
         </w:rPr>
-        <w:t>arr[</w:t>
+        <w:t>arr</w:t>
+      </w:r>
+      <w:proofErr w:type="spellEnd"/>
+      <w:r>
+        <w:rPr>
+          <w:rFonts w:cstheme="minorHAnsi"/>
+          <w:b/>
+          <w:bCs/>
+          <w:sz w:val="28"/>
+          <w:szCs w:val="28"/>
+        </w:rPr>
+        <w:t>[</w:t>
       </w:r>
       <w:proofErr w:type="gramEnd"/>
       <w:r>
@@ -685,6 +743,7 @@
         </w:rPr>
         <w:t xml:space="preserve">int </w:t>
       </w:r>
+      <w:proofErr w:type="spellStart"/>
       <w:proofErr w:type="gramStart"/>
       <w:r>
         <w:rPr>
@@ -694,7 +753,18 @@
           <w:sz w:val="28"/>
           <w:szCs w:val="28"/>
         </w:rPr>
-        <w:t>arr[</w:t>
+        <w:t>arr</w:t>
+      </w:r>
+      <w:proofErr w:type="spellEnd"/>
+      <w:r>
+        <w:rPr>
+          <w:rFonts w:ascii="Consolas" w:hAnsi="Consolas" w:cstheme="minorHAnsi"/>
+          <w:i/>
+          <w:iCs/>
+          <w:sz w:val="28"/>
+          <w:szCs w:val="28"/>
+        </w:rPr>
+        <w:t>[</w:t>
       </w:r>
       <w:proofErr w:type="gramEnd"/>
       <w:r>
@@ -738,29 +808,151 @@
           <w:sz w:val="28"/>
           <w:szCs w:val="28"/>
         </w:rPr>
-        <w:t>int i=0; i&lt;10; ++i)</w:t>
-      </w:r>
-    </w:p>
-    <w:p>
-      <w:pPr>
-        <w:rPr>
-          <w:rFonts w:ascii="Consolas" w:hAnsi="Consolas" w:cstheme="minorHAnsi"/>
-          <w:i/>
-          <w:iCs/>
-          <w:sz w:val="28"/>
-          <w:szCs w:val="28"/>
-        </w:rPr>
-      </w:pPr>
-      <w:r>
-        <w:rPr>
-          <w:rFonts w:ascii="Consolas" w:hAnsi="Consolas" w:cstheme="minorHAnsi"/>
-          <w:i/>
-          <w:iCs/>
-          <w:sz w:val="28"/>
-          <w:szCs w:val="28"/>
-        </w:rPr>
-        <w:t xml:space="preserve"> cin &gt;&gt; arr[i</w:t>
-      </w:r>
+        <w:t xml:space="preserve">int </w:t>
+      </w:r>
+      <w:proofErr w:type="spellStart"/>
+      <w:r>
+        <w:rPr>
+          <w:rFonts w:ascii="Consolas" w:hAnsi="Consolas" w:cstheme="minorHAnsi"/>
+          <w:i/>
+          <w:iCs/>
+          <w:sz w:val="28"/>
+          <w:szCs w:val="28"/>
+        </w:rPr>
+        <w:t>i</w:t>
+      </w:r>
+      <w:proofErr w:type="spellEnd"/>
+      <w:r>
+        <w:rPr>
+          <w:rFonts w:ascii="Consolas" w:hAnsi="Consolas" w:cstheme="minorHAnsi"/>
+          <w:i/>
+          <w:iCs/>
+          <w:sz w:val="28"/>
+          <w:szCs w:val="28"/>
+        </w:rPr>
+        <w:t xml:space="preserve">=0; </w:t>
+      </w:r>
+      <w:proofErr w:type="spellStart"/>
+      <w:r>
+        <w:rPr>
+          <w:rFonts w:ascii="Consolas" w:hAnsi="Consolas" w:cstheme="minorHAnsi"/>
+          <w:i/>
+          <w:iCs/>
+          <w:sz w:val="28"/>
+          <w:szCs w:val="28"/>
+        </w:rPr>
+        <w:t>i</w:t>
+      </w:r>
+      <w:proofErr w:type="spellEnd"/>
+      <w:r>
+        <w:rPr>
+          <w:rFonts w:ascii="Consolas" w:hAnsi="Consolas" w:cstheme="minorHAnsi"/>
+          <w:i/>
+          <w:iCs/>
+          <w:sz w:val="28"/>
+          <w:szCs w:val="28"/>
+        </w:rPr>
+        <w:t>&lt;10; ++</w:t>
+      </w:r>
+      <w:proofErr w:type="spellStart"/>
+      <w:r>
+        <w:rPr>
+          <w:rFonts w:ascii="Consolas" w:hAnsi="Consolas" w:cstheme="minorHAnsi"/>
+          <w:i/>
+          <w:iCs/>
+          <w:sz w:val="28"/>
+          <w:szCs w:val="28"/>
+        </w:rPr>
+        <w:t>i</w:t>
+      </w:r>
+      <w:proofErr w:type="spellEnd"/>
+      <w:r>
+        <w:rPr>
+          <w:rFonts w:ascii="Consolas" w:hAnsi="Consolas" w:cstheme="minorHAnsi"/>
+          <w:i/>
+          <w:iCs/>
+          <w:sz w:val="28"/>
+          <w:szCs w:val="28"/>
+        </w:rPr>
+        <w:t>)</w:t>
+      </w:r>
+    </w:p>
+    <w:p>
+      <w:pPr>
+        <w:rPr>
+          <w:rFonts w:ascii="Consolas" w:hAnsi="Consolas" w:cstheme="minorHAnsi"/>
+          <w:i/>
+          <w:iCs/>
+          <w:sz w:val="28"/>
+          <w:szCs w:val="28"/>
+        </w:rPr>
+      </w:pPr>
+      <w:r>
+        <w:rPr>
+          <w:rFonts w:ascii="Consolas" w:hAnsi="Consolas" w:cstheme="minorHAnsi"/>
+          <w:i/>
+          <w:iCs/>
+          <w:sz w:val="28"/>
+          <w:szCs w:val="28"/>
+        </w:rPr>
+        <w:t xml:space="preserve"> </w:t>
+      </w:r>
+      <w:proofErr w:type="spellStart"/>
+      <w:r>
+        <w:rPr>
+          <w:rFonts w:ascii="Consolas" w:hAnsi="Consolas" w:cstheme="minorHAnsi"/>
+          <w:i/>
+          <w:iCs/>
+          <w:sz w:val="28"/>
+          <w:szCs w:val="28"/>
+        </w:rPr>
+        <w:t>cin</w:t>
+      </w:r>
+      <w:proofErr w:type="spellEnd"/>
+      <w:r>
+        <w:rPr>
+          <w:rFonts w:ascii="Consolas" w:hAnsi="Consolas" w:cstheme="minorHAnsi"/>
+          <w:i/>
+          <w:iCs/>
+          <w:sz w:val="28"/>
+          <w:szCs w:val="28"/>
+        </w:rPr>
+        <w:t xml:space="preserve"> &gt;&gt; </w:t>
+      </w:r>
+      <w:proofErr w:type="spellStart"/>
+      <w:r>
+        <w:rPr>
+          <w:rFonts w:ascii="Consolas" w:hAnsi="Consolas" w:cstheme="minorHAnsi"/>
+          <w:i/>
+          <w:iCs/>
+          <w:sz w:val="28"/>
+          <w:szCs w:val="28"/>
+        </w:rPr>
+        <w:t>arr</w:t>
+      </w:r>
+      <w:proofErr w:type="spellEnd"/>
+      <w:r>
+        <w:rPr>
+          <w:rFonts w:ascii="Consolas" w:hAnsi="Consolas" w:cstheme="minorHAnsi"/>
+          <w:i/>
+          <w:iCs/>
+          <w:sz w:val="28"/>
+          <w:szCs w:val="28"/>
+        </w:rPr>
+        <w:t>[</w:t>
+      </w:r>
+      <w:proofErr w:type="spellStart"/>
+      <w:r>
+        <w:rPr>
+          <w:rFonts w:ascii="Consolas" w:hAnsi="Consolas" w:cstheme="minorHAnsi"/>
+          <w:i/>
+          <w:iCs/>
+          <w:sz w:val="28"/>
+          <w:szCs w:val="28"/>
+        </w:rPr>
+        <w:t>i</w:t>
+      </w:r>
+      <w:proofErr w:type="spellEnd"/>
       <w:proofErr w:type="gramStart"/>
       <w:r>
         <w:rPr>
@@ -1061,7 +1253,18 @@
           <w:szCs w:val="28"/>
         </w:rPr>
         <w:br/>
-        <w:t>int *p</w:t>
+        <w:t>int *</w:t>
+      </w:r>
+      <w:proofErr w:type="spellStart"/>
+      <w:r>
+        <w:rPr>
+          <w:rFonts w:ascii="Consolas" w:hAnsi="Consolas" w:cstheme="minorHAnsi"/>
+          <w:i/>
+          <w:iCs/>
+          <w:sz w:val="28"/>
+          <w:szCs w:val="28"/>
+        </w:rPr>
+        <w:t>p</w:t>
       </w:r>
       <w:r>
         <w:rPr>
@@ -1073,6 +1276,7 @@
         </w:rPr>
         <w:t>tr</w:t>
       </w:r>
+      <w:proofErr w:type="spellEnd"/>
       <w:r>
         <w:rPr>
           <w:rFonts w:ascii="Consolas" w:hAnsi="Consolas" w:cstheme="minorHAnsi"/>
@@ -1204,7 +1408,29 @@
           <w:szCs w:val="28"/>
         </w:rPr>
         <w:br/>
-        <w:t>char *ptr;</w:t>
+        <w:t>char *</w:t>
+      </w:r>
+      <w:proofErr w:type="spellStart"/>
+      <w:r>
+        <w:rPr>
+          <w:rFonts w:ascii="Consolas" w:hAnsi="Consolas" w:cstheme="minorHAnsi"/>
+          <w:i/>
+          <w:iCs/>
+          <w:sz w:val="28"/>
+          <w:szCs w:val="28"/>
+        </w:rPr>
+        <w:t>ptr</w:t>
+      </w:r>
+      <w:proofErr w:type="spellEnd"/>
+      <w:r>
+        <w:rPr>
+          <w:rFonts w:ascii="Consolas" w:hAnsi="Consolas" w:cstheme="minorHAnsi"/>
+          <w:i/>
+          <w:iCs/>
+          <w:sz w:val="28"/>
+          <w:szCs w:val="28"/>
+        </w:rPr>
+        <w:t>;</w:t>
       </w:r>
       <w:r>
         <w:rPr>
@@ -1400,6 +1626,7 @@
         </w:rPr>
         <w:t xml:space="preserve">, or </w:t>
       </w:r>
+      <w:proofErr w:type="spellStart"/>
       <w:r>
         <w:rPr>
           <w:rFonts w:cstheme="minorHAnsi"/>
@@ -1410,6 +1637,7 @@
         </w:rPr>
         <w:t>nullptr</w:t>
       </w:r>
+      <w:proofErr w:type="spellEnd"/>
       <w:r>
         <w:rPr>
           <w:rFonts w:cstheme="minorHAnsi"/>
@@ -1481,7 +1709,29 @@
           <w:szCs w:val="28"/>
         </w:rPr>
         <w:br/>
-        <w:t>char* p = nullptr;</w:t>
+        <w:t xml:space="preserve">char* p = </w:t>
+      </w:r>
+      <w:proofErr w:type="spellStart"/>
+      <w:r>
+        <w:rPr>
+          <w:rFonts w:ascii="Consolas" w:hAnsi="Consolas" w:cstheme="minorHAnsi"/>
+          <w:i/>
+          <w:iCs/>
+          <w:sz w:val="28"/>
+          <w:szCs w:val="28"/>
+        </w:rPr>
+        <w:t>nullptr</w:t>
+      </w:r>
+      <w:proofErr w:type="spellEnd"/>
+      <w:r>
+        <w:rPr>
+          <w:rFonts w:ascii="Consolas" w:hAnsi="Consolas" w:cstheme="minorHAnsi"/>
+          <w:i/>
+          <w:iCs/>
+          <w:sz w:val="28"/>
+          <w:szCs w:val="28"/>
+        </w:rPr>
+        <w:t>;</w:t>
       </w:r>
       <w:r>
         <w:rPr>
@@ -1773,7 +2023,29 @@
           <w:sz w:val="28"/>
           <w:szCs w:val="28"/>
         </w:rPr>
-        <w:t xml:space="preserve"> int *ptr = &amp;</w:t>
+        <w:t xml:space="preserve"> int *</w:t>
+      </w:r>
+      <w:proofErr w:type="spellStart"/>
+      <w:r>
+        <w:rPr>
+          <w:rFonts w:ascii="Consolas" w:hAnsi="Consolas" w:cstheme="minorHAnsi"/>
+          <w:i/>
+          <w:iCs/>
+          <w:sz w:val="28"/>
+          <w:szCs w:val="28"/>
+        </w:rPr>
+        <w:t>ptr</w:t>
+      </w:r>
+      <w:proofErr w:type="spellEnd"/>
+      <w:r>
+        <w:rPr>
+          <w:rFonts w:ascii="Consolas" w:hAnsi="Consolas" w:cstheme="minorHAnsi"/>
+          <w:i/>
+          <w:iCs/>
+          <w:sz w:val="28"/>
+          <w:szCs w:val="28"/>
+        </w:rPr>
+        <w:t xml:space="preserve"> = &amp;</w:t>
       </w:r>
       <w:proofErr w:type="gramStart"/>
       <w:r>
@@ -1806,7 +2078,51 @@
           <w:sz w:val="28"/>
           <w:szCs w:val="28"/>
         </w:rPr>
-        <w:t xml:space="preserve"> cout &lt;&lt; “The value of a is:” &lt;&lt; *ptr; // Prints out </w:t>
+        <w:t xml:space="preserve"> </w:t>
+      </w:r>
+      <w:proofErr w:type="spellStart"/>
+      <w:r>
+        <w:rPr>
+          <w:rFonts w:ascii="Consolas" w:hAnsi="Consolas" w:cstheme="minorHAnsi"/>
+          <w:i/>
+          <w:iCs/>
+          <w:sz w:val="28"/>
+          <w:szCs w:val="28"/>
+        </w:rPr>
+        <w:t>cout</w:t>
+      </w:r>
+      <w:proofErr w:type="spellEnd"/>
+      <w:r>
+        <w:rPr>
+          <w:rFonts w:ascii="Consolas" w:hAnsi="Consolas" w:cstheme="minorHAnsi"/>
+          <w:i/>
+          <w:iCs/>
+          <w:sz w:val="28"/>
+          <w:szCs w:val="28"/>
+        </w:rPr>
+        <w:t xml:space="preserve"> &lt;&lt; “The value of a is:” &lt;&lt; *</w:t>
+      </w:r>
+      <w:proofErr w:type="spellStart"/>
+      <w:r>
+        <w:rPr>
+          <w:rFonts w:ascii="Consolas" w:hAnsi="Consolas" w:cstheme="minorHAnsi"/>
+          <w:i/>
+          <w:iCs/>
+          <w:sz w:val="28"/>
+          <w:szCs w:val="28"/>
+        </w:rPr>
+        <w:t>ptr</w:t>
+      </w:r>
+      <w:proofErr w:type="spellEnd"/>
+      <w:r>
+        <w:rPr>
+          <w:rFonts w:ascii="Consolas" w:hAnsi="Consolas" w:cstheme="minorHAnsi"/>
+          <w:i/>
+          <w:iCs/>
+          <w:sz w:val="28"/>
+          <w:szCs w:val="28"/>
+        </w:rPr>
+        <w:t xml:space="preserve">; // Prints out </w:t>
       </w:r>
       <w:proofErr w:type="gramStart"/>
       <w:r>
@@ -1964,7 +2280,24 @@
           <w:szCs w:val="28"/>
         </w:rPr>
         <w:br/>
-        <w:t>cout &lt;&lt; "The value of x is: " &lt;&lt; x;</w:t>
+      </w:r>
+      <w:proofErr w:type="spellStart"/>
+      <w:r>
+        <w:rPr>
+          <w:rFonts w:ascii="Consolas" w:hAnsi="Consolas" w:cstheme="minorHAnsi"/>
+          <w:sz w:val="28"/>
+          <w:szCs w:val="28"/>
+        </w:rPr>
+        <w:t>cout</w:t>
+      </w:r>
+      <w:proofErr w:type="spellEnd"/>
+      <w:r>
+        <w:rPr>
+          <w:rFonts w:ascii="Consolas" w:hAnsi="Consolas" w:cstheme="minorHAnsi"/>
+          <w:sz w:val="28"/>
+          <w:szCs w:val="28"/>
+        </w:rPr>
+        <w:t xml:space="preserve"> &lt;&lt; "The value of x is: " &lt;&lt; x;</w:t>
       </w:r>
       <w:r>
         <w:rPr>
@@ -2444,6 +2777,7 @@
         </w:rPr>
         <w:t>int *</w:t>
       </w:r>
+      <w:proofErr w:type="spellStart"/>
       <w:proofErr w:type="gramStart"/>
       <w:r>
         <w:rPr>
@@ -2451,7 +2785,16 @@
           <w:sz w:val="28"/>
           <w:szCs w:val="28"/>
         </w:rPr>
-        <w:t>ptr;</w:t>
+        <w:t>ptr</w:t>
+      </w:r>
+      <w:proofErr w:type="spellEnd"/>
+      <w:r>
+        <w:rPr>
+          <w:rFonts w:ascii="Consolas" w:hAnsi="Consolas" w:cstheme="minorHAnsi"/>
+          <w:sz w:val="28"/>
+          <w:szCs w:val="28"/>
+        </w:rPr>
+        <w:t>;</w:t>
       </w:r>
       <w:proofErr w:type="gramEnd"/>
     </w:p>
@@ -2506,7 +2849,25 @@
           <w:sz w:val="28"/>
           <w:szCs w:val="28"/>
         </w:rPr>
-        <w:t xml:space="preserve">*ptr = </w:t>
+        <w:t>*</w:t>
+      </w:r>
+      <w:proofErr w:type="spellStart"/>
+      <w:r>
+        <w:rPr>
+          <w:rFonts w:ascii="Consolas" w:hAnsi="Consolas" w:cstheme="minorHAnsi"/>
+          <w:sz w:val="28"/>
+          <w:szCs w:val="28"/>
+        </w:rPr>
+        <w:t>ptr</w:t>
+      </w:r>
+      <w:proofErr w:type="spellEnd"/>
+      <w:r>
+        <w:rPr>
+          <w:rFonts w:ascii="Consolas" w:hAnsi="Consolas" w:cstheme="minorHAnsi"/>
+          <w:sz w:val="28"/>
+          <w:szCs w:val="28"/>
+        </w:rPr>
+        <w:t xml:space="preserve"> = </w:t>
       </w:r>
       <w:proofErr w:type="gramStart"/>
       <w:r>
@@ -2581,14 +2942,25 @@
           <w:szCs w:val="28"/>
         </w:rPr>
       </w:pPr>
-      <w:r>
-        <w:rPr>
-          <w:rFonts w:ascii="Consolas" w:hAnsi="Consolas" w:cstheme="minorHAnsi"/>
-          <w:sz w:val="28"/>
-          <w:szCs w:val="28"/>
-        </w:rPr>
-        <w:t>ptr = &amp;</w:t>
-      </w:r>
+      <w:proofErr w:type="spellStart"/>
+      <w:r>
+        <w:rPr>
+          <w:rFonts w:ascii="Consolas" w:hAnsi="Consolas" w:cstheme="minorHAnsi"/>
+          <w:sz w:val="28"/>
+          <w:szCs w:val="28"/>
+        </w:rPr>
+        <w:t>ptr</w:t>
+      </w:r>
+      <w:proofErr w:type="spellEnd"/>
+      <w:r>
+        <w:rPr>
+          <w:rFonts w:ascii="Consolas" w:hAnsi="Consolas" w:cstheme="minorHAnsi"/>
+          <w:sz w:val="28"/>
+          <w:szCs w:val="28"/>
+        </w:rPr>
+        <w:t xml:space="preserve"> = &amp;</w:t>
+      </w:r>
+      <w:proofErr w:type="spellStart"/>
       <w:proofErr w:type="gramStart"/>
       <w:r>
         <w:rPr>
@@ -2596,7 +2968,16 @@
           <w:sz w:val="28"/>
           <w:szCs w:val="28"/>
         </w:rPr>
-        <w:t>myVar;</w:t>
+        <w:t>myVar</w:t>
+      </w:r>
+      <w:proofErr w:type="spellEnd"/>
+      <w:r>
+        <w:rPr>
+          <w:rFonts w:ascii="Consolas" w:hAnsi="Consolas" w:cstheme="minorHAnsi"/>
+          <w:sz w:val="28"/>
+          <w:szCs w:val="28"/>
+        </w:rPr>
+        <w:t>;</w:t>
       </w:r>
       <w:proofErr w:type="gramEnd"/>
     </w:p>
@@ -3043,7 +3424,29 @@
           <w:szCs w:val="28"/>
         </w:rPr>
         <w:br/>
-        <w:t>std::cout &lt;&lt; s;</w:t>
+        <w:t>std::</w:t>
+      </w:r>
+      <w:proofErr w:type="spellStart"/>
+      <w:r>
+        <w:rPr>
+          <w:rFonts w:ascii="Consolas" w:hAnsi="Consolas" w:cstheme="minorHAnsi"/>
+          <w:i/>
+          <w:iCs/>
+          <w:sz w:val="28"/>
+          <w:szCs w:val="28"/>
+        </w:rPr>
+        <w:t>cout</w:t>
+      </w:r>
+      <w:proofErr w:type="spellEnd"/>
+      <w:r>
+        <w:rPr>
+          <w:rFonts w:ascii="Consolas" w:hAnsi="Consolas" w:cstheme="minorHAnsi"/>
+          <w:i/>
+          <w:iCs/>
+          <w:sz w:val="28"/>
+          <w:szCs w:val="28"/>
+        </w:rPr>
+        <w:t xml:space="preserve"> &lt;&lt; s;</w:t>
       </w:r>
       <w:r>
         <w:rPr>
@@ -3238,7 +3641,29 @@
           <w:szCs w:val="28"/>
         </w:rPr>
         <w:br/>
-        <w:t>std::cout &lt;&lt; s;</w:t>
+        <w:t>std::</w:t>
+      </w:r>
+      <w:proofErr w:type="spellStart"/>
+      <w:r>
+        <w:rPr>
+          <w:rFonts w:ascii="Consolas" w:hAnsi="Consolas" w:cstheme="minorHAnsi"/>
+          <w:i/>
+          <w:iCs/>
+          <w:sz w:val="28"/>
+          <w:szCs w:val="28"/>
+        </w:rPr>
+        <w:t>cout</w:t>
+      </w:r>
+      <w:proofErr w:type="spellEnd"/>
+      <w:r>
+        <w:rPr>
+          <w:rFonts w:ascii="Consolas" w:hAnsi="Consolas" w:cstheme="minorHAnsi"/>
+          <w:i/>
+          <w:iCs/>
+          <w:sz w:val="28"/>
+          <w:szCs w:val="28"/>
+        </w:rPr>
+        <w:t xml:space="preserve"> &lt;&lt; s;</w:t>
       </w:r>
       <w:r>
         <w:rPr>
@@ -3415,7 +3840,29 @@
           <w:szCs w:val="28"/>
         </w:rPr>
         <w:br/>
-        <w:t>std::cout &lt;&lt; s3;</w:t>
+        <w:t>std::</w:t>
+      </w:r>
+      <w:proofErr w:type="spellStart"/>
+      <w:r>
+        <w:rPr>
+          <w:rFonts w:ascii="Consolas" w:hAnsi="Consolas" w:cstheme="minorHAnsi"/>
+          <w:i/>
+          <w:iCs/>
+          <w:sz w:val="28"/>
+          <w:szCs w:val="28"/>
+        </w:rPr>
+        <w:t>cout</w:t>
+      </w:r>
+      <w:proofErr w:type="spellEnd"/>
+      <w:r>
+        <w:rPr>
+          <w:rFonts w:ascii="Consolas" w:hAnsi="Consolas" w:cstheme="minorHAnsi"/>
+          <w:i/>
+          <w:iCs/>
+          <w:sz w:val="28"/>
+          <w:szCs w:val="28"/>
+        </w:rPr>
+        <w:t xml:space="preserve"> &lt;&lt; s3;</w:t>
       </w:r>
       <w:r>
         <w:rPr>
@@ -3840,6 +4287,7 @@
         </w:rPr>
         <w:t>std::</w:t>
       </w:r>
+      <w:proofErr w:type="spellStart"/>
       <w:proofErr w:type="gramEnd"/>
       <w:r>
         <w:rPr>
@@ -3849,7 +4297,18 @@
           <w:sz w:val="28"/>
           <w:szCs w:val="28"/>
         </w:rPr>
-        <w:t>cout &lt;&lt; "First character: " &lt;&lt; c1 &lt;&lt; ", sixth character: " &lt;&lt; c3;</w:t>
+        <w:t>cout</w:t>
+      </w:r>
+      <w:proofErr w:type="spellEnd"/>
+      <w:r>
+        <w:rPr>
+          <w:rFonts w:ascii="Consolas" w:hAnsi="Consolas" w:cstheme="minorHAnsi"/>
+          <w:i/>
+          <w:iCs/>
+          <w:sz w:val="28"/>
+          <w:szCs w:val="28"/>
+        </w:rPr>
+        <w:t xml:space="preserve"> &lt;&lt; "First character: " &lt;&lt; c1 &lt;&lt; ", sixth character: " &lt;&lt; c3;</w:t>
       </w:r>
       <w:r>
         <w:rPr>
@@ -4104,7 +4563,29 @@
           <w:sz w:val="28"/>
           <w:szCs w:val="28"/>
         </w:rPr>
-        <w:t>std::cout &lt;&lt; "The string is equal to \"Hello\"";</w:t>
+        <w:t>std::</w:t>
+      </w:r>
+      <w:proofErr w:type="spellStart"/>
+      <w:r>
+        <w:rPr>
+          <w:rFonts w:ascii="Consolas" w:hAnsi="Consolas" w:cstheme="minorHAnsi"/>
+          <w:i/>
+          <w:iCs/>
+          <w:sz w:val="28"/>
+          <w:szCs w:val="28"/>
+        </w:rPr>
+        <w:t>cout</w:t>
+      </w:r>
+      <w:proofErr w:type="spellEnd"/>
+      <w:r>
+        <w:rPr>
+          <w:rFonts w:ascii="Consolas" w:hAnsi="Consolas" w:cstheme="minorHAnsi"/>
+          <w:i/>
+          <w:iCs/>
+          <w:sz w:val="28"/>
+          <w:szCs w:val="28"/>
+        </w:rPr>
+        <w:t xml:space="preserve"> &lt;&lt; "The string is equal to \"Hello\"";</w:t>
       </w:r>
       <w:r>
         <w:rPr>
@@ -4415,7 +4896,29 @@
           <w:sz w:val="28"/>
           <w:szCs w:val="28"/>
         </w:rPr>
-        <w:t>std::cout &lt;&lt; "The strings are equal.";</w:t>
+        <w:t>std::</w:t>
+      </w:r>
+      <w:proofErr w:type="spellStart"/>
+      <w:r>
+        <w:rPr>
+          <w:rFonts w:ascii="Consolas" w:hAnsi="Consolas" w:cstheme="minorHAnsi"/>
+          <w:i/>
+          <w:iCs/>
+          <w:sz w:val="28"/>
+          <w:szCs w:val="28"/>
+        </w:rPr>
+        <w:t>cout</w:t>
+      </w:r>
+      <w:proofErr w:type="spellEnd"/>
+      <w:r>
+        <w:rPr>
+          <w:rFonts w:ascii="Consolas" w:hAnsi="Consolas" w:cstheme="minorHAnsi"/>
+          <w:i/>
+          <w:iCs/>
+          <w:sz w:val="28"/>
+          <w:szCs w:val="28"/>
+        </w:rPr>
+        <w:t xml:space="preserve"> &lt;&lt; "The strings are equal.";</w:t>
       </w:r>
       <w:r>
         <w:rPr>
@@ -4535,7 +5038,29 @@
           <w:sz w:val="28"/>
           <w:szCs w:val="28"/>
         </w:rPr>
-        <w:t>std::cout &lt;&lt; "The strings are not equal.";</w:t>
+        <w:t>std::</w:t>
+      </w:r>
+      <w:proofErr w:type="spellStart"/>
+      <w:r>
+        <w:rPr>
+          <w:rFonts w:ascii="Consolas" w:hAnsi="Consolas" w:cstheme="minorHAnsi"/>
+          <w:i/>
+          <w:iCs/>
+          <w:sz w:val="28"/>
+          <w:szCs w:val="28"/>
+        </w:rPr>
+        <w:t>cout</w:t>
+      </w:r>
+      <w:proofErr w:type="spellEnd"/>
+      <w:r>
+        <w:rPr>
+          <w:rFonts w:ascii="Consolas" w:hAnsi="Consolas" w:cstheme="minorHAnsi"/>
+          <w:i/>
+          <w:iCs/>
+          <w:sz w:val="28"/>
+          <w:szCs w:val="28"/>
+        </w:rPr>
+        <w:t xml:space="preserve"> &lt;&lt; "The strings are not equal.";</w:t>
       </w:r>
       <w:r>
         <w:rPr>
@@ -4643,6 +5168,7 @@
         </w:rPr>
         <w:t>std::</w:t>
       </w:r>
+      <w:proofErr w:type="spellStart"/>
       <w:proofErr w:type="gramEnd"/>
       <w:r>
         <w:rPr>
@@ -4654,14 +5180,33 @@
         </w:rPr>
         <w:t>getline</w:t>
       </w:r>
-      <w:r>
-        <w:rPr>
-          <w:rFonts w:cstheme="minorHAnsi"/>
-          <w:sz w:val="28"/>
-          <w:szCs w:val="28"/>
-        </w:rPr>
-        <w:br/>
-        <w:t>function which takes std::cin and our string as parameters:</w:t>
+      <w:proofErr w:type="spellEnd"/>
+      <w:r>
+        <w:rPr>
+          <w:rFonts w:cstheme="minorHAnsi"/>
+          <w:sz w:val="28"/>
+          <w:szCs w:val="28"/>
+        </w:rPr>
+        <w:br/>
+        <w:t>function which takes std::</w:t>
+      </w:r>
+      <w:proofErr w:type="spellStart"/>
+      <w:r>
+        <w:rPr>
+          <w:rFonts w:cstheme="minorHAnsi"/>
+          <w:sz w:val="28"/>
+          <w:szCs w:val="28"/>
+        </w:rPr>
+        <w:t>cin</w:t>
+      </w:r>
+      <w:proofErr w:type="spellEnd"/>
+      <w:r>
+        <w:rPr>
+          <w:rFonts w:cstheme="minorHAnsi"/>
+          <w:sz w:val="28"/>
+          <w:szCs w:val="28"/>
+        </w:rPr>
+        <w:t xml:space="preserve"> and our string as parameters:</w:t>
       </w:r>
       <w:r>
         <w:rPr>
@@ -4736,29 +5281,117 @@
           <w:szCs w:val="28"/>
         </w:rPr>
         <w:br/>
-        <w:t>std::cout &lt;&lt; "Please enter a string: ";</w:t>
-      </w:r>
-      <w:r>
-        <w:rPr>
-          <w:rFonts w:ascii="Consolas" w:hAnsi="Consolas" w:cstheme="minorHAnsi"/>
-          <w:i/>
-          <w:iCs/>
-          <w:sz w:val="28"/>
-          <w:szCs w:val="28"/>
-        </w:rPr>
-        <w:br/>
-        <w:t>std::getline(std::cin, s);</w:t>
-      </w:r>
-      <w:r>
-        <w:rPr>
-          <w:rFonts w:ascii="Consolas" w:hAnsi="Consolas" w:cstheme="minorHAnsi"/>
-          <w:i/>
-          <w:iCs/>
-          <w:sz w:val="28"/>
-          <w:szCs w:val="28"/>
-        </w:rPr>
-        <w:br/>
-        <w:t>std::cout &lt;&lt; "You entered: " &lt;&lt; s;</w:t>
+        <w:t>std::</w:t>
+      </w:r>
+      <w:proofErr w:type="spellStart"/>
+      <w:r>
+        <w:rPr>
+          <w:rFonts w:ascii="Consolas" w:hAnsi="Consolas" w:cstheme="minorHAnsi"/>
+          <w:i/>
+          <w:iCs/>
+          <w:sz w:val="28"/>
+          <w:szCs w:val="28"/>
+        </w:rPr>
+        <w:t>cout</w:t>
+      </w:r>
+      <w:proofErr w:type="spellEnd"/>
+      <w:r>
+        <w:rPr>
+          <w:rFonts w:ascii="Consolas" w:hAnsi="Consolas" w:cstheme="minorHAnsi"/>
+          <w:i/>
+          <w:iCs/>
+          <w:sz w:val="28"/>
+          <w:szCs w:val="28"/>
+        </w:rPr>
+        <w:t xml:space="preserve"> &lt;&lt; "Please enter a string: ";</w:t>
+      </w:r>
+      <w:r>
+        <w:rPr>
+          <w:rFonts w:ascii="Consolas" w:hAnsi="Consolas" w:cstheme="minorHAnsi"/>
+          <w:i/>
+          <w:iCs/>
+          <w:sz w:val="28"/>
+          <w:szCs w:val="28"/>
+        </w:rPr>
+        <w:br/>
+        <w:t>std::</w:t>
+      </w:r>
+      <w:proofErr w:type="spellStart"/>
+      <w:r>
+        <w:rPr>
+          <w:rFonts w:ascii="Consolas" w:hAnsi="Consolas" w:cstheme="minorHAnsi"/>
+          <w:i/>
+          <w:iCs/>
+          <w:sz w:val="28"/>
+          <w:szCs w:val="28"/>
+        </w:rPr>
+        <w:t>getline</w:t>
+      </w:r>
+      <w:proofErr w:type="spellEnd"/>
+      <w:r>
+        <w:rPr>
+          <w:rFonts w:ascii="Consolas" w:hAnsi="Consolas" w:cstheme="minorHAnsi"/>
+          <w:i/>
+          <w:iCs/>
+          <w:sz w:val="28"/>
+          <w:szCs w:val="28"/>
+        </w:rPr>
+        <w:t>(std::</w:t>
+      </w:r>
+      <w:proofErr w:type="spellStart"/>
+      <w:r>
+        <w:rPr>
+          <w:rFonts w:ascii="Consolas" w:hAnsi="Consolas" w:cstheme="minorHAnsi"/>
+          <w:i/>
+          <w:iCs/>
+          <w:sz w:val="28"/>
+          <w:szCs w:val="28"/>
+        </w:rPr>
+        <w:t>cin</w:t>
+      </w:r>
+      <w:proofErr w:type="spellEnd"/>
+      <w:r>
+        <w:rPr>
+          <w:rFonts w:ascii="Consolas" w:hAnsi="Consolas" w:cstheme="minorHAnsi"/>
+          <w:i/>
+          <w:iCs/>
+          <w:sz w:val="28"/>
+          <w:szCs w:val="28"/>
+        </w:rPr>
+        <w:t>, s);</w:t>
+      </w:r>
+      <w:r>
+        <w:rPr>
+          <w:rFonts w:ascii="Consolas" w:hAnsi="Consolas" w:cstheme="minorHAnsi"/>
+          <w:i/>
+          <w:iCs/>
+          <w:sz w:val="28"/>
+          <w:szCs w:val="28"/>
+        </w:rPr>
+        <w:br/>
+        <w:t>std::</w:t>
+      </w:r>
+      <w:proofErr w:type="spellStart"/>
+      <w:r>
+        <w:rPr>
+          <w:rFonts w:ascii="Consolas" w:hAnsi="Consolas" w:cstheme="minorHAnsi"/>
+          <w:i/>
+          <w:iCs/>
+          <w:sz w:val="28"/>
+          <w:szCs w:val="28"/>
+        </w:rPr>
+        <w:t>cout</w:t>
+      </w:r>
+      <w:proofErr w:type="spellEnd"/>
+      <w:r>
+        <w:rPr>
+          <w:rFonts w:ascii="Consolas" w:hAnsi="Consolas" w:cstheme="minorHAnsi"/>
+          <w:i/>
+          <w:iCs/>
+          <w:sz w:val="28"/>
+          <w:szCs w:val="28"/>
+        </w:rPr>
+        <w:t xml:space="preserve"> &lt;&lt; "You entered: " &lt;&lt; s;</w:t>
       </w:r>
       <w:r>
         <w:rPr>
@@ -4813,6 +5446,7 @@
         </w:rPr>
         <w:t>std::</w:t>
       </w:r>
+      <w:proofErr w:type="spellStart"/>
       <w:proofErr w:type="gramEnd"/>
       <w:r>
         <w:rPr>
@@ -4824,6 +5458,7 @@
         </w:rPr>
         <w:t>getline</w:t>
       </w:r>
+      <w:proofErr w:type="spellEnd"/>
       <w:r>
         <w:rPr>
           <w:rFonts w:cstheme="minorHAnsi"/>
@@ -4852,6 +5487,7 @@
         </w:rPr>
         <w:t>std::</w:t>
       </w:r>
+      <w:proofErr w:type="spellStart"/>
       <w:proofErr w:type="gramEnd"/>
       <w:r>
         <w:rPr>
@@ -4863,6 +5499,7 @@
         </w:rPr>
         <w:t>cin</w:t>
       </w:r>
+      <w:proofErr w:type="spellEnd"/>
       <w:r>
         <w:rPr>
           <w:rFonts w:cstheme="minorHAnsi"/>
@@ -4918,7 +5555,16 @@
           <w:sz w:val="28"/>
           <w:szCs w:val="28"/>
         </w:rPr>
-        <w:t>A string has a member function .c_</w:t>
+        <w:t>A string has a member function .</w:t>
+      </w:r>
+      <w:proofErr w:type="spellStart"/>
+      <w:r>
+        <w:rPr>
+          <w:rFonts w:cstheme="minorHAnsi"/>
+          <w:sz w:val="28"/>
+          <w:szCs w:val="28"/>
+        </w:rPr>
+        <w:t>c_</w:t>
       </w:r>
       <w:proofErr w:type="gramStart"/>
       <w:r>
@@ -4927,7 +5573,16 @@
           <w:sz w:val="28"/>
           <w:szCs w:val="28"/>
         </w:rPr>
-        <w:t>str(</w:t>
+        <w:t>str</w:t>
+      </w:r>
+      <w:proofErr w:type="spellEnd"/>
+      <w:r>
+        <w:rPr>
+          <w:rFonts w:cstheme="minorHAnsi"/>
+          <w:sz w:val="28"/>
+          <w:szCs w:val="28"/>
+        </w:rPr>
+        <w:t>(</w:t>
       </w:r>
       <w:proofErr w:type="gramEnd"/>
       <w:r>
@@ -5016,7 +5671,43 @@
           <w:szCs w:val="28"/>
         </w:rPr>
         <w:br/>
-        <w:t xml:space="preserve"> std::cout &lt;&lt; s.c_str();</w:t>
+        <w:t xml:space="preserve"> std::</w:t>
+      </w:r>
+      <w:proofErr w:type="spellStart"/>
+      <w:r>
+        <w:rPr>
+          <w:rFonts w:ascii="Consolas" w:hAnsi="Consolas" w:cstheme="minorHAnsi"/>
+          <w:sz w:val="28"/>
+          <w:szCs w:val="28"/>
+        </w:rPr>
+        <w:t>cout</w:t>
+      </w:r>
+      <w:proofErr w:type="spellEnd"/>
+      <w:r>
+        <w:rPr>
+          <w:rFonts w:ascii="Consolas" w:hAnsi="Consolas" w:cstheme="minorHAnsi"/>
+          <w:sz w:val="28"/>
+          <w:szCs w:val="28"/>
+        </w:rPr>
+        <w:t xml:space="preserve"> &lt;&lt; </w:t>
+      </w:r>
+      <w:proofErr w:type="spellStart"/>
+      <w:r>
+        <w:rPr>
+          <w:rFonts w:ascii="Consolas" w:hAnsi="Consolas" w:cstheme="minorHAnsi"/>
+          <w:sz w:val="28"/>
+          <w:szCs w:val="28"/>
+        </w:rPr>
+        <w:t>s.c_str</w:t>
+      </w:r>
+      <w:proofErr w:type="spellEnd"/>
+      <w:r>
+        <w:rPr>
+          <w:rFonts w:ascii="Consolas" w:hAnsi="Consolas" w:cstheme="minorHAnsi"/>
+          <w:sz w:val="28"/>
+          <w:szCs w:val="28"/>
+        </w:rPr>
+        <w:t>();</w:t>
       </w:r>
       <w:r>
         <w:rPr>
@@ -5092,8 +5783,20 @@
           <w:sz w:val="28"/>
           <w:szCs w:val="28"/>
         </w:rPr>
-        <w:t>.substr</w:t>
-      </w:r>
+        <w:t>.</w:t>
+      </w:r>
+      <w:proofErr w:type="spellStart"/>
+      <w:r>
+        <w:rPr>
+          <w:rFonts w:ascii="Consolas" w:hAnsi="Consolas" w:cstheme="minorHAnsi"/>
+          <w:i/>
+          <w:iCs/>
+          <w:sz w:val="28"/>
+          <w:szCs w:val="28"/>
+        </w:rPr>
+        <w:t>substr</w:t>
+      </w:r>
+      <w:proofErr w:type="spellEnd"/>
       <w:proofErr w:type="gramEnd"/>
       <w:r>
         <w:rPr>
@@ -5155,7 +5858,29 @@
           <w:sz w:val="28"/>
           <w:szCs w:val="28"/>
         </w:rPr>
-        <w:t>(starting_position, length)</w:t>
+        <w:t>(</w:t>
+      </w:r>
+      <w:proofErr w:type="spellStart"/>
+      <w:r>
+        <w:rPr>
+          <w:rFonts w:ascii="Consolas" w:hAnsi="Consolas" w:cstheme="minorHAnsi"/>
+          <w:i/>
+          <w:iCs/>
+          <w:sz w:val="28"/>
+          <w:szCs w:val="28"/>
+        </w:rPr>
+        <w:t>starting_position</w:t>
+      </w:r>
+      <w:proofErr w:type="spellEnd"/>
+      <w:r>
+        <w:rPr>
+          <w:rFonts w:ascii="Consolas" w:hAnsi="Consolas" w:cstheme="minorHAnsi"/>
+          <w:i/>
+          <w:iCs/>
+          <w:sz w:val="28"/>
+          <w:szCs w:val="28"/>
+        </w:rPr>
+        <w:t>, length)</w:t>
       </w:r>
       <w:r>
         <w:rPr>
@@ -5284,7 +6009,43 @@
           <w:sz w:val="28"/>
           <w:szCs w:val="28"/>
         </w:rPr>
-        <w:t>std::string mysubstring = s.substr(6, 5);</w:t>
+        <w:t xml:space="preserve">std::string </w:t>
+      </w:r>
+      <w:proofErr w:type="spellStart"/>
+      <w:r>
+        <w:rPr>
+          <w:rFonts w:ascii="Consolas" w:hAnsi="Consolas" w:cstheme="minorHAnsi"/>
+          <w:sz w:val="28"/>
+          <w:szCs w:val="28"/>
+        </w:rPr>
+        <w:t>mysubstring</w:t>
+      </w:r>
+      <w:proofErr w:type="spellEnd"/>
+      <w:r>
+        <w:rPr>
+          <w:rFonts w:ascii="Consolas" w:hAnsi="Consolas" w:cstheme="minorHAnsi"/>
+          <w:sz w:val="28"/>
+          <w:szCs w:val="28"/>
+        </w:rPr>
+        <w:t xml:space="preserve"> = </w:t>
+      </w:r>
+      <w:proofErr w:type="spellStart"/>
+      <w:r>
+        <w:rPr>
+          <w:rFonts w:ascii="Consolas" w:hAnsi="Consolas" w:cstheme="minorHAnsi"/>
+          <w:sz w:val="28"/>
+          <w:szCs w:val="28"/>
+        </w:rPr>
+        <w:t>s.substr</w:t>
+      </w:r>
+      <w:proofErr w:type="spellEnd"/>
+      <w:r>
+        <w:rPr>
+          <w:rFonts w:ascii="Consolas" w:hAnsi="Consolas" w:cstheme="minorHAnsi"/>
+          <w:sz w:val="28"/>
+          <w:szCs w:val="28"/>
+        </w:rPr>
+        <w:t>(6, 5);</w:t>
       </w:r>
       <w:r>
         <w:rPr>
@@ -5308,7 +6069,43 @@
           <w:sz w:val="28"/>
           <w:szCs w:val="28"/>
         </w:rPr>
-        <w:t>std::cout &lt;&lt; "The substring value is: " &lt;&lt; mysubstring;</w:t>
+        <w:t>std::</w:t>
+      </w:r>
+      <w:proofErr w:type="spellStart"/>
+      <w:r>
+        <w:rPr>
+          <w:rFonts w:ascii="Consolas" w:hAnsi="Consolas" w:cstheme="minorHAnsi"/>
+          <w:sz w:val="28"/>
+          <w:szCs w:val="28"/>
+        </w:rPr>
+        <w:t>cout</w:t>
+      </w:r>
+      <w:proofErr w:type="spellEnd"/>
+      <w:r>
+        <w:rPr>
+          <w:rFonts w:ascii="Consolas" w:hAnsi="Consolas" w:cstheme="minorHAnsi"/>
+          <w:sz w:val="28"/>
+          <w:szCs w:val="28"/>
+        </w:rPr>
+        <w:t xml:space="preserve"> &lt;&lt; "The substring value is: " &lt;&lt; </w:t>
+      </w:r>
+      <w:proofErr w:type="spellStart"/>
+      <w:r>
+        <w:rPr>
+          <w:rFonts w:ascii="Consolas" w:hAnsi="Consolas" w:cstheme="minorHAnsi"/>
+          <w:sz w:val="28"/>
+          <w:szCs w:val="28"/>
+        </w:rPr>
+        <w:t>mysubstring</w:t>
+      </w:r>
+      <w:proofErr w:type="spellEnd"/>
+      <w:r>
+        <w:rPr>
+          <w:rFonts w:ascii="Consolas" w:hAnsi="Consolas" w:cstheme="minorHAnsi"/>
+          <w:sz w:val="28"/>
+          <w:szCs w:val="28"/>
+        </w:rPr>
+        <w:t>;</w:t>
       </w:r>
       <w:r>
         <w:rPr>
@@ -5447,8 +6244,20 @@
           <w:sz w:val="28"/>
           <w:szCs w:val="28"/>
         </w:rPr>
-        <w:t>string::npos</w:t>
-      </w:r>
+        <w:t>string::</w:t>
+      </w:r>
+      <w:proofErr w:type="spellStart"/>
+      <w:r>
+        <w:rPr>
+          <w:rFonts w:ascii="Consolas" w:hAnsi="Consolas" w:cstheme="minorHAnsi"/>
+          <w:i/>
+          <w:iCs/>
+          <w:sz w:val="28"/>
+          <w:szCs w:val="28"/>
+        </w:rPr>
+        <w:t>npos</w:t>
+      </w:r>
+      <w:proofErr w:type="spellEnd"/>
       <w:r>
         <w:rPr>
           <w:rFonts w:ascii="Consolas" w:hAnsi="Consolas" w:cstheme="minorHAnsi"/>
@@ -5563,7 +6372,25 @@
           <w:sz w:val="28"/>
           <w:szCs w:val="28"/>
         </w:rPr>
-        <w:t>std::string stringtofind = "Hello";</w:t>
+        <w:t xml:space="preserve">std::string </w:t>
+      </w:r>
+      <w:proofErr w:type="spellStart"/>
+      <w:r>
+        <w:rPr>
+          <w:rFonts w:ascii="Consolas" w:hAnsi="Consolas" w:cstheme="minorHAnsi"/>
+          <w:sz w:val="28"/>
+          <w:szCs w:val="28"/>
+        </w:rPr>
+        <w:t>stringtofind</w:t>
+      </w:r>
+      <w:proofErr w:type="spellEnd"/>
+      <w:r>
+        <w:rPr>
+          <w:rFonts w:ascii="Consolas" w:hAnsi="Consolas" w:cstheme="minorHAnsi"/>
+          <w:sz w:val="28"/>
+          <w:szCs w:val="28"/>
+        </w:rPr>
+        <w:t xml:space="preserve"> = "Hello";</w:t>
       </w:r>
       <w:r>
         <w:rPr>
@@ -5587,7 +6414,61 @@
           <w:sz w:val="28"/>
           <w:szCs w:val="28"/>
         </w:rPr>
-        <w:t>std::string::size_type found = s.find(stringtofind);</w:t>
+        <w:t>std::string::</w:t>
+      </w:r>
+      <w:proofErr w:type="spellStart"/>
+      <w:r>
+        <w:rPr>
+          <w:rFonts w:ascii="Consolas" w:hAnsi="Consolas" w:cstheme="minorHAnsi"/>
+          <w:sz w:val="28"/>
+          <w:szCs w:val="28"/>
+        </w:rPr>
+        <w:t>size_type</w:t>
+      </w:r>
+      <w:proofErr w:type="spellEnd"/>
+      <w:r>
+        <w:rPr>
+          <w:rFonts w:ascii="Consolas" w:hAnsi="Consolas" w:cstheme="minorHAnsi"/>
+          <w:sz w:val="28"/>
+          <w:szCs w:val="28"/>
+        </w:rPr>
+        <w:t xml:space="preserve"> found = </w:t>
+      </w:r>
+      <w:proofErr w:type="spellStart"/>
+      <w:r>
+        <w:rPr>
+          <w:rFonts w:ascii="Consolas" w:hAnsi="Consolas" w:cstheme="minorHAnsi"/>
+          <w:sz w:val="28"/>
+          <w:szCs w:val="28"/>
+        </w:rPr>
+        <w:t>s.find</w:t>
+      </w:r>
+      <w:proofErr w:type="spellEnd"/>
+      <w:r>
+        <w:rPr>
+          <w:rFonts w:ascii="Consolas" w:hAnsi="Consolas" w:cstheme="minorHAnsi"/>
+          <w:sz w:val="28"/>
+          <w:szCs w:val="28"/>
+        </w:rPr>
+        <w:t>(</w:t>
+      </w:r>
+      <w:proofErr w:type="spellStart"/>
+      <w:r>
+        <w:rPr>
+          <w:rFonts w:ascii="Consolas" w:hAnsi="Consolas" w:cstheme="minorHAnsi"/>
+          <w:sz w:val="28"/>
+          <w:szCs w:val="28"/>
+        </w:rPr>
+        <w:t>stringtofind</w:t>
+      </w:r>
+      <w:proofErr w:type="spellEnd"/>
+      <w:r>
+        <w:rPr>
+          <w:rFonts w:ascii="Consolas" w:hAnsi="Consolas" w:cstheme="minorHAnsi"/>
+          <w:sz w:val="28"/>
+          <w:szCs w:val="28"/>
+        </w:rPr>
+        <w:t>);</w:t>
       </w:r>
       <w:r>
         <w:rPr>
@@ -5611,7 +6492,25 @@
           <w:sz w:val="28"/>
           <w:szCs w:val="28"/>
         </w:rPr>
-        <w:t>if (found != std::string::npos)</w:t>
+        <w:t>if (found != std::string::</w:t>
+      </w:r>
+      <w:proofErr w:type="spellStart"/>
+      <w:r>
+        <w:rPr>
+          <w:rFonts w:ascii="Consolas" w:hAnsi="Consolas" w:cstheme="minorHAnsi"/>
+          <w:sz w:val="28"/>
+          <w:szCs w:val="28"/>
+        </w:rPr>
+        <w:t>npos</w:t>
+      </w:r>
+      <w:proofErr w:type="spellEnd"/>
+      <w:r>
+        <w:rPr>
+          <w:rFonts w:ascii="Consolas" w:hAnsi="Consolas" w:cstheme="minorHAnsi"/>
+          <w:sz w:val="28"/>
+          <w:szCs w:val="28"/>
+        </w:rPr>
+        <w:t>)</w:t>
       </w:r>
       <w:r>
         <w:rPr>
@@ -5659,7 +6558,25 @@
           <w:sz w:val="28"/>
           <w:szCs w:val="28"/>
         </w:rPr>
-        <w:t>std::cout &lt;&lt; "Substring found at position: " &lt;&lt; found;</w:t>
+        <w:t>std::</w:t>
+      </w:r>
+      <w:proofErr w:type="spellStart"/>
+      <w:r>
+        <w:rPr>
+          <w:rFonts w:ascii="Consolas" w:hAnsi="Consolas" w:cstheme="minorHAnsi"/>
+          <w:sz w:val="28"/>
+          <w:szCs w:val="28"/>
+        </w:rPr>
+        <w:t>cout</w:t>
+      </w:r>
+      <w:proofErr w:type="spellEnd"/>
+      <w:r>
+        <w:rPr>
+          <w:rFonts w:ascii="Consolas" w:hAnsi="Consolas" w:cstheme="minorHAnsi"/>
+          <w:sz w:val="28"/>
+          <w:szCs w:val="28"/>
+        </w:rPr>
+        <w:t xml:space="preserve"> &lt;&lt; "Substring found at position: " &lt;&lt; found;</w:t>
       </w:r>
       <w:r>
         <w:rPr>
@@ -5755,7 +6672,25 @@
           <w:sz w:val="28"/>
           <w:szCs w:val="28"/>
         </w:rPr>
-        <w:t>std::cout &lt;&lt; "The substring is not found.";</w:t>
+        <w:t>std::</w:t>
+      </w:r>
+      <w:proofErr w:type="spellStart"/>
+      <w:r>
+        <w:rPr>
+          <w:rFonts w:ascii="Consolas" w:hAnsi="Consolas" w:cstheme="minorHAnsi"/>
+          <w:sz w:val="28"/>
+          <w:szCs w:val="28"/>
+        </w:rPr>
+        <w:t>cout</w:t>
+      </w:r>
+      <w:proofErr w:type="spellEnd"/>
+      <w:r>
+        <w:rPr>
+          <w:rFonts w:ascii="Consolas" w:hAnsi="Consolas" w:cstheme="minorHAnsi"/>
+          <w:sz w:val="28"/>
+          <w:szCs w:val="28"/>
+        </w:rPr>
+        <w:t xml:space="preserve"> &lt;&lt; "The substring is not found.";</w:t>
       </w:r>
       <w:r>
         <w:rPr>
@@ -6655,7 +7590,24 @@
           <w:szCs w:val="28"/>
         </w:rPr>
         <w:br/>
-        <w:t xml:space="preserve">arr[0] = </w:t>
+      </w:r>
+      <w:proofErr w:type="spellStart"/>
+      <w:r>
+        <w:rPr>
+          <w:rFonts w:cstheme="minorHAnsi"/>
+          <w:sz w:val="28"/>
+          <w:szCs w:val="28"/>
+        </w:rPr>
+        <w:t>arr</w:t>
+      </w:r>
+      <w:proofErr w:type="spellEnd"/>
+      <w:r>
+        <w:rPr>
+          <w:rFonts w:cstheme="minorHAnsi"/>
+          <w:sz w:val="28"/>
+          <w:szCs w:val="28"/>
+        </w:rPr>
+        <w:t xml:space="preserve">[0] = </w:t>
       </w:r>
       <w:r>
         <w:rPr>
@@ -6680,7 +7632,24 @@
           <w:szCs w:val="28"/>
         </w:rPr>
         <w:br/>
-        <w:t xml:space="preserve">arr[4] = </w:t>
+      </w:r>
+      <w:proofErr w:type="spellStart"/>
+      <w:r>
+        <w:rPr>
+          <w:rFonts w:cstheme="minorHAnsi"/>
+          <w:sz w:val="28"/>
+          <w:szCs w:val="28"/>
+        </w:rPr>
+        <w:t>arr</w:t>
+      </w:r>
+      <w:proofErr w:type="spellEnd"/>
+      <w:r>
+        <w:rPr>
+          <w:rFonts w:cstheme="minorHAnsi"/>
+          <w:sz w:val="28"/>
+          <w:szCs w:val="28"/>
+        </w:rPr>
+        <w:t xml:space="preserve">[4] = </w:t>
       </w:r>
       <w:r>
         <w:rPr>
@@ -6705,16 +7674,88 @@
           <w:szCs w:val="28"/>
         </w:rPr>
         <w:br/>
-        <w:t>std::cout &lt;&lt; "The first array element is: " &lt;&lt; arr[0] &lt;&lt; '\n';</w:t>
-      </w:r>
-      <w:r>
-        <w:rPr>
-          <w:rFonts w:cstheme="minorHAnsi"/>
-          <w:sz w:val="28"/>
-          <w:szCs w:val="28"/>
-        </w:rPr>
-        <w:br/>
-        <w:t>std::cout &lt;&lt; "The last array element is: " &lt;&lt; arr[4] &lt;&lt; '\n';</w:t>
+        <w:t>std::</w:t>
+      </w:r>
+      <w:proofErr w:type="spellStart"/>
+      <w:r>
+        <w:rPr>
+          <w:rFonts w:cstheme="minorHAnsi"/>
+          <w:sz w:val="28"/>
+          <w:szCs w:val="28"/>
+        </w:rPr>
+        <w:t>cout</w:t>
+      </w:r>
+      <w:proofErr w:type="spellEnd"/>
+      <w:r>
+        <w:rPr>
+          <w:rFonts w:cstheme="minorHAnsi"/>
+          <w:sz w:val="28"/>
+          <w:szCs w:val="28"/>
+        </w:rPr>
+        <w:t xml:space="preserve"> &lt;&lt; "The first array element is: " &lt;&lt; </w:t>
+      </w:r>
+      <w:proofErr w:type="spellStart"/>
+      <w:r>
+        <w:rPr>
+          <w:rFonts w:cstheme="minorHAnsi"/>
+          <w:sz w:val="28"/>
+          <w:szCs w:val="28"/>
+        </w:rPr>
+        <w:t>arr</w:t>
+      </w:r>
+      <w:proofErr w:type="spellEnd"/>
+      <w:r>
+        <w:rPr>
+          <w:rFonts w:cstheme="minorHAnsi"/>
+          <w:sz w:val="28"/>
+          <w:szCs w:val="28"/>
+        </w:rPr>
+        <w:t>[0] &lt;&lt; '\n';</w:t>
+      </w:r>
+      <w:r>
+        <w:rPr>
+          <w:rFonts w:cstheme="minorHAnsi"/>
+          <w:sz w:val="28"/>
+          <w:szCs w:val="28"/>
+        </w:rPr>
+        <w:br/>
+        <w:t>std::</w:t>
+      </w:r>
+      <w:proofErr w:type="spellStart"/>
+      <w:r>
+        <w:rPr>
+          <w:rFonts w:cstheme="minorHAnsi"/>
+          <w:sz w:val="28"/>
+          <w:szCs w:val="28"/>
+        </w:rPr>
+        <w:t>cout</w:t>
+      </w:r>
+      <w:proofErr w:type="spellEnd"/>
+      <w:r>
+        <w:rPr>
+          <w:rFonts w:cstheme="minorHAnsi"/>
+          <w:sz w:val="28"/>
+          <w:szCs w:val="28"/>
+        </w:rPr>
+        <w:t xml:space="preserve"> &lt;&lt; "The last array element is: " &lt;&lt; </w:t>
+      </w:r>
+      <w:proofErr w:type="spellStart"/>
+      <w:r>
+        <w:rPr>
+          <w:rFonts w:cstheme="minorHAnsi"/>
+          <w:sz w:val="28"/>
+          <w:szCs w:val="28"/>
+        </w:rPr>
+        <w:t>arr</w:t>
+      </w:r>
+      <w:proofErr w:type="spellEnd"/>
+      <w:r>
+        <w:rPr>
+          <w:rFonts w:cstheme="minorHAnsi"/>
+          <w:sz w:val="28"/>
+          <w:szCs w:val="28"/>
+        </w:rPr>
+        <w:t>[4] &lt;&lt; '\n';</w:t>
       </w:r>
       <w:r>
         <w:rPr>
@@ -6835,6 +7876,7 @@
         <w:br/>
         <w:t xml:space="preserve">double </w:t>
       </w:r>
+      <w:proofErr w:type="spellStart"/>
       <w:r>
         <w:rPr>
           <w:rFonts w:cstheme="minorHAnsi"/>
@@ -6843,6 +7885,7 @@
         </w:rPr>
         <w:t>myDouble</w:t>
       </w:r>
+      <w:proofErr w:type="spellEnd"/>
       <w:r>
         <w:rPr>
           <w:rFonts w:cstheme="minorHAnsi"/>
@@ -6890,7 +7933,16 @@
           <w:sz w:val="28"/>
           <w:szCs w:val="28"/>
         </w:rPr>
-        <w:t>*p</w:t>
+        <w:t>*</w:t>
+      </w:r>
+      <w:proofErr w:type="spellStart"/>
+      <w:r>
+        <w:rPr>
+          <w:rFonts w:cstheme="minorHAnsi"/>
+          <w:sz w:val="28"/>
+          <w:szCs w:val="28"/>
+        </w:rPr>
+        <w:t>p</w:t>
       </w:r>
       <w:r>
         <w:rPr>
@@ -6900,6 +7952,7 @@
         </w:rPr>
         <w:t>tr</w:t>
       </w:r>
+      <w:proofErr w:type="spellEnd"/>
       <w:r>
         <w:rPr>
           <w:rFonts w:cstheme="minorHAnsi"/>
@@ -6908,6 +7961,7 @@
         </w:rPr>
         <w:t xml:space="preserve"> = &amp;</w:t>
       </w:r>
+      <w:proofErr w:type="spellStart"/>
       <w:r>
         <w:rPr>
           <w:rFonts w:cstheme="minorHAnsi"/>
@@ -6916,6 +7970,7 @@
         </w:rPr>
         <w:t>myDouble</w:t>
       </w:r>
+      <w:proofErr w:type="spellEnd"/>
       <w:r>
         <w:rPr>
           <w:rFonts w:cstheme="minorHAnsi"/>
@@ -6931,7 +7986,25 @@
           <w:szCs w:val="28"/>
         </w:rPr>
         <w:br/>
-        <w:t>std::cout &lt;&lt; "The value of the pointed-to object is: " &lt;&lt; *p;</w:t>
+        <w:t>std::</w:t>
+      </w:r>
+      <w:proofErr w:type="spellStart"/>
+      <w:r>
+        <w:rPr>
+          <w:rFonts w:cstheme="minorHAnsi"/>
+          <w:sz w:val="28"/>
+          <w:szCs w:val="28"/>
+        </w:rPr>
+        <w:t>cout</w:t>
+      </w:r>
+      <w:proofErr w:type="spellEnd"/>
+      <w:r>
+        <w:rPr>
+          <w:rFonts w:cstheme="minorHAnsi"/>
+          <w:sz w:val="28"/>
+          <w:szCs w:val="28"/>
+        </w:rPr>
+        <w:t xml:space="preserve"> &lt;&lt; "The value of the pointed-to object is: " &lt;&lt; *p;</w:t>
       </w:r>
       <w:r>
         <w:rPr>
@@ -6979,7 +8052,97 @@
           <w:sz w:val="28"/>
           <w:szCs w:val="28"/>
         </w:rPr>
-        <w:t>Write a program that defines an object of type double called mydouble. Define an object of reference type called myreference and initialize it with mydouble. Change the value of myreference. Print the object value using both the reference and the original variable. Change the value of mydouble. Print the value of both objects.</w:t>
+        <w:t xml:space="preserve">Write a program that defines an object of type double called </w:t>
+      </w:r>
+      <w:proofErr w:type="spellStart"/>
+      <w:r>
+        <w:rPr>
+          <w:rFonts w:cstheme="minorHAnsi"/>
+          <w:sz w:val="28"/>
+          <w:szCs w:val="28"/>
+        </w:rPr>
+        <w:t>mydouble</w:t>
+      </w:r>
+      <w:proofErr w:type="spellEnd"/>
+      <w:r>
+        <w:rPr>
+          <w:rFonts w:cstheme="minorHAnsi"/>
+          <w:sz w:val="28"/>
+          <w:szCs w:val="28"/>
+        </w:rPr>
+        <w:t xml:space="preserve">. Define an object of reference type called </w:t>
+      </w:r>
+      <w:proofErr w:type="spellStart"/>
+      <w:r>
+        <w:rPr>
+          <w:rFonts w:cstheme="minorHAnsi"/>
+          <w:sz w:val="28"/>
+          <w:szCs w:val="28"/>
+        </w:rPr>
+        <w:t>myreference</w:t>
+      </w:r>
+      <w:proofErr w:type="spellEnd"/>
+      <w:r>
+        <w:rPr>
+          <w:rFonts w:cstheme="minorHAnsi"/>
+          <w:sz w:val="28"/>
+          <w:szCs w:val="28"/>
+        </w:rPr>
+        <w:t xml:space="preserve"> and initialize it with </w:t>
+      </w:r>
+      <w:proofErr w:type="spellStart"/>
+      <w:r>
+        <w:rPr>
+          <w:rFonts w:cstheme="minorHAnsi"/>
+          <w:sz w:val="28"/>
+          <w:szCs w:val="28"/>
+        </w:rPr>
+        <w:t>mydouble</w:t>
+      </w:r>
+      <w:proofErr w:type="spellEnd"/>
+      <w:r>
+        <w:rPr>
+          <w:rFonts w:cstheme="minorHAnsi"/>
+          <w:sz w:val="28"/>
+          <w:szCs w:val="28"/>
+        </w:rPr>
+        <w:t xml:space="preserve">. Change the value of </w:t>
+      </w:r>
+      <w:proofErr w:type="spellStart"/>
+      <w:r>
+        <w:rPr>
+          <w:rFonts w:cstheme="minorHAnsi"/>
+          <w:sz w:val="28"/>
+          <w:szCs w:val="28"/>
+        </w:rPr>
+        <w:t>myreference</w:t>
+      </w:r>
+      <w:proofErr w:type="spellEnd"/>
+      <w:r>
+        <w:rPr>
+          <w:rFonts w:cstheme="minorHAnsi"/>
+          <w:sz w:val="28"/>
+          <w:szCs w:val="28"/>
+        </w:rPr>
+        <w:t xml:space="preserve">. Print the object value using both the reference and the original variable. Change the value of </w:t>
+      </w:r>
+      <w:proofErr w:type="spellStart"/>
+      <w:r>
+        <w:rPr>
+          <w:rFonts w:cstheme="minorHAnsi"/>
+          <w:sz w:val="28"/>
+          <w:szCs w:val="28"/>
+        </w:rPr>
+        <w:t>mydouble</w:t>
+      </w:r>
+      <w:proofErr w:type="spellEnd"/>
+      <w:r>
+        <w:rPr>
+          <w:rFonts w:cstheme="minorHAnsi"/>
+          <w:sz w:val="28"/>
+          <w:szCs w:val="28"/>
+        </w:rPr>
+        <w:t>. Print the value of both objects.</w:t>
       </w:r>
     </w:p>
     <w:p>
@@ -7041,25 +8204,96 @@
           <w:szCs w:val="28"/>
         </w:rPr>
         <w:br/>
-        <w:t>double mydouble = 3.14;</w:t>
-      </w:r>
-      <w:r>
-        <w:rPr>
-          <w:rFonts w:cstheme="minorHAnsi"/>
-          <w:sz w:val="28"/>
-          <w:szCs w:val="28"/>
-        </w:rPr>
-        <w:br/>
-        <w:t>double&amp; myreference = mydouble;</w:t>
-      </w:r>
-      <w:r>
-        <w:rPr>
-          <w:rFonts w:cstheme="minorHAnsi"/>
-          <w:sz w:val="28"/>
-          <w:szCs w:val="28"/>
-        </w:rPr>
-        <w:br/>
-        <w:t xml:space="preserve">myreference = </w:t>
+        <w:t xml:space="preserve">double </w:t>
+      </w:r>
+      <w:proofErr w:type="spellStart"/>
+      <w:r>
+        <w:rPr>
+          <w:rFonts w:cstheme="minorHAnsi"/>
+          <w:sz w:val="28"/>
+          <w:szCs w:val="28"/>
+        </w:rPr>
+        <w:t>mydouble</w:t>
+      </w:r>
+      <w:proofErr w:type="spellEnd"/>
+      <w:r>
+        <w:rPr>
+          <w:rFonts w:cstheme="minorHAnsi"/>
+          <w:sz w:val="28"/>
+          <w:szCs w:val="28"/>
+        </w:rPr>
+        <w:t xml:space="preserve"> = 3.14;</w:t>
+      </w:r>
+      <w:r>
+        <w:rPr>
+          <w:rFonts w:cstheme="minorHAnsi"/>
+          <w:sz w:val="28"/>
+          <w:szCs w:val="28"/>
+        </w:rPr>
+        <w:br/>
+        <w:t xml:space="preserve">double&amp; </w:t>
+      </w:r>
+      <w:proofErr w:type="spellStart"/>
+      <w:r>
+        <w:rPr>
+          <w:rFonts w:cstheme="minorHAnsi"/>
+          <w:sz w:val="28"/>
+          <w:szCs w:val="28"/>
+        </w:rPr>
+        <w:t>myreference</w:t>
+      </w:r>
+      <w:proofErr w:type="spellEnd"/>
+      <w:r>
+        <w:rPr>
+          <w:rFonts w:cstheme="minorHAnsi"/>
+          <w:sz w:val="28"/>
+          <w:szCs w:val="28"/>
+        </w:rPr>
+        <w:t xml:space="preserve"> = </w:t>
+      </w:r>
+      <w:proofErr w:type="spellStart"/>
+      <w:r>
+        <w:rPr>
+          <w:rFonts w:cstheme="minorHAnsi"/>
+          <w:sz w:val="28"/>
+          <w:szCs w:val="28"/>
+        </w:rPr>
+        <w:t>mydouble</w:t>
+      </w:r>
+      <w:proofErr w:type="spellEnd"/>
+      <w:r>
+        <w:rPr>
+          <w:rFonts w:cstheme="minorHAnsi"/>
+          <w:sz w:val="28"/>
+          <w:szCs w:val="28"/>
+        </w:rPr>
+        <w:t>;</w:t>
+      </w:r>
+      <w:r>
+        <w:rPr>
+          <w:rFonts w:cstheme="minorHAnsi"/>
+          <w:sz w:val="28"/>
+          <w:szCs w:val="28"/>
+        </w:rPr>
+        <w:br/>
+      </w:r>
+      <w:proofErr w:type="spellStart"/>
+      <w:r>
+        <w:rPr>
+          <w:rFonts w:cstheme="minorHAnsi"/>
+          <w:sz w:val="28"/>
+          <w:szCs w:val="28"/>
+        </w:rPr>
+        <w:t>myreference</w:t>
+      </w:r>
+      <w:proofErr w:type="spellEnd"/>
+      <w:r>
+        <w:rPr>
+          <w:rFonts w:cstheme="minorHAnsi"/>
+          <w:sz w:val="28"/>
+          <w:szCs w:val="28"/>
+        </w:rPr>
+        <w:t xml:space="preserve"> = </w:t>
       </w:r>
       <w:r>
         <w:rPr>
@@ -7100,8 +8334,54 @@
           <w:szCs w:val="28"/>
         </w:rPr>
         <w:br/>
-        <w:t>std::cout &lt;&lt; "The values are: " &lt;&lt; mydouble &lt;&lt; " and " &lt;&lt; myreference</w:t>
-      </w:r>
+        <w:t>std::</w:t>
+      </w:r>
+      <w:proofErr w:type="spellStart"/>
+      <w:r>
+        <w:rPr>
+          <w:rFonts w:cstheme="minorHAnsi"/>
+          <w:sz w:val="28"/>
+          <w:szCs w:val="28"/>
+        </w:rPr>
+        <w:t>cout</w:t>
+      </w:r>
+      <w:proofErr w:type="spellEnd"/>
+      <w:r>
+        <w:rPr>
+          <w:rFonts w:cstheme="minorHAnsi"/>
+          <w:sz w:val="28"/>
+          <w:szCs w:val="28"/>
+        </w:rPr>
+        <w:t xml:space="preserve"> &lt;&lt; "The values are: " &lt;&lt; </w:t>
+      </w:r>
+      <w:proofErr w:type="spellStart"/>
+      <w:r>
+        <w:rPr>
+          <w:rFonts w:cstheme="minorHAnsi"/>
+          <w:sz w:val="28"/>
+          <w:szCs w:val="28"/>
+        </w:rPr>
+        <w:t>mydouble</w:t>
+      </w:r>
+      <w:proofErr w:type="spellEnd"/>
+      <w:r>
+        <w:rPr>
+          <w:rFonts w:cstheme="minorHAnsi"/>
+          <w:sz w:val="28"/>
+          <w:szCs w:val="28"/>
+        </w:rPr>
+        <w:t xml:space="preserve"> &lt;&lt; " and " &lt;&lt; </w:t>
+      </w:r>
+      <w:proofErr w:type="spellStart"/>
+      <w:r>
+        <w:rPr>
+          <w:rFonts w:cstheme="minorHAnsi"/>
+          <w:sz w:val="28"/>
+          <w:szCs w:val="28"/>
+        </w:rPr>
+        <w:t>myreference</w:t>
+      </w:r>
+      <w:proofErr w:type="spellEnd"/>
       <w:r>
         <w:rPr>
           <w:rFonts w:cstheme="minorHAnsi"/>
@@ -7119,6 +8399,7 @@
         </w:rPr>
         <w:br/>
       </w:r>
+      <w:proofErr w:type="spellStart"/>
       <w:r>
         <w:rPr>
           <w:rFonts w:cstheme="minorHAnsi"/>
@@ -7126,7 +8407,16 @@
           <w:szCs w:val="28"/>
         </w:rPr>
         <w:lastRenderedPageBreak/>
-        <w:t xml:space="preserve">mydouble = </w:t>
+        <w:t>mydouble</w:t>
+      </w:r>
+      <w:proofErr w:type="spellEnd"/>
+      <w:r>
+        <w:rPr>
+          <w:rFonts w:cstheme="minorHAnsi"/>
+          <w:sz w:val="28"/>
+          <w:szCs w:val="28"/>
+        </w:rPr>
+        <w:t xml:space="preserve"> = </w:t>
       </w:r>
       <w:r>
         <w:rPr>
@@ -7167,8 +8457,54 @@
           <w:szCs w:val="28"/>
         </w:rPr>
         <w:br/>
-        <w:t>std::cout &lt;&lt; "The values are: " &lt;&lt; mydouble &lt;&lt; " and " &lt;&lt; myreference</w:t>
-      </w:r>
+        <w:t>std::</w:t>
+      </w:r>
+      <w:proofErr w:type="spellStart"/>
+      <w:r>
+        <w:rPr>
+          <w:rFonts w:cstheme="minorHAnsi"/>
+          <w:sz w:val="28"/>
+          <w:szCs w:val="28"/>
+        </w:rPr>
+        <w:t>cout</w:t>
+      </w:r>
+      <w:proofErr w:type="spellEnd"/>
+      <w:r>
+        <w:rPr>
+          <w:rFonts w:cstheme="minorHAnsi"/>
+          <w:sz w:val="28"/>
+          <w:szCs w:val="28"/>
+        </w:rPr>
+        <w:t xml:space="preserve"> &lt;&lt; "The values are: " &lt;&lt; </w:t>
+      </w:r>
+      <w:proofErr w:type="spellStart"/>
+      <w:r>
+        <w:rPr>
+          <w:rFonts w:cstheme="minorHAnsi"/>
+          <w:sz w:val="28"/>
+          <w:szCs w:val="28"/>
+        </w:rPr>
+        <w:t>mydouble</w:t>
+      </w:r>
+      <w:proofErr w:type="spellEnd"/>
+      <w:r>
+        <w:rPr>
+          <w:rFonts w:cstheme="minorHAnsi"/>
+          <w:sz w:val="28"/>
+          <w:szCs w:val="28"/>
+        </w:rPr>
+        <w:t xml:space="preserve"> &lt;&lt; " and " &lt;&lt; </w:t>
+      </w:r>
+      <w:proofErr w:type="spellStart"/>
+      <w:r>
+        <w:rPr>
+          <w:rFonts w:cstheme="minorHAnsi"/>
+          <w:sz w:val="28"/>
+          <w:szCs w:val="28"/>
+        </w:rPr>
+        <w:t>myreference</w:t>
+      </w:r>
+      <w:proofErr w:type="spellEnd"/>
       <w:r>
         <w:rPr>
           <w:rFonts w:cstheme="minorHAnsi"/>
@@ -7386,6 +8722,7 @@
         </w:rPr>
         <w:t xml:space="preserve">2 = " </w:t>
       </w:r>
+      <w:proofErr w:type="spellStart"/>
       <w:r>
         <w:rPr>
           <w:rFonts w:ascii="Consolas" w:hAnsi="Consolas"/>
@@ -7394,6 +8731,7 @@
         </w:rPr>
         <w:t>Prower</w:t>
       </w:r>
+      <w:proofErr w:type="spellEnd"/>
       <w:r>
         <w:rPr>
           <w:rFonts w:ascii="Consolas" w:hAnsi="Consolas"/>
@@ -7466,14 +8804,32 @@
           <w:szCs w:val="28"/>
         </w:rPr>
         <w:br/>
-        <w:t>std::cout &lt;&lt; "The resulting string</w:t>
-      </w:r>
+        <w:t>std::</w:t>
+      </w:r>
+      <w:proofErr w:type="spellStart"/>
       <w:r>
         <w:rPr>
           <w:rFonts w:ascii="Consolas" w:hAnsi="Consolas"/>
           <w:sz w:val="28"/>
           <w:szCs w:val="28"/>
         </w:rPr>
+        <w:t>cout</w:t>
+      </w:r>
+      <w:proofErr w:type="spellEnd"/>
+      <w:r>
+        <w:rPr>
+          <w:rFonts w:ascii="Consolas" w:hAnsi="Consolas"/>
+          <w:sz w:val="28"/>
+          <w:szCs w:val="28"/>
+        </w:rPr>
+        <w:t xml:space="preserve"> &lt;&lt; "The resulting string</w:t>
+      </w:r>
+      <w:r>
+        <w:rPr>
+          <w:rFonts w:ascii="Consolas" w:hAnsi="Consolas"/>
+          <w:sz w:val="28"/>
+          <w:szCs w:val="28"/>
+        </w:rPr>
         <w:t xml:space="preserve"> after joining</w:t>
       </w:r>
       <w:r>
@@ -7565,6 +8921,7 @@
         </w:rPr>
         <w:t>std::</w:t>
       </w:r>
+      <w:proofErr w:type="spellStart"/>
       <w:proofErr w:type="gramEnd"/>
       <w:r>
         <w:rPr>
@@ -7574,13 +8931,32 @@
         </w:rPr>
         <w:t>getline</w:t>
       </w:r>
-      <w:r>
-        <w:rPr>
-          <w:rFonts w:cstheme="minorHAnsi"/>
-          <w:sz w:val="28"/>
-          <w:szCs w:val="28"/>
-        </w:rPr>
-        <w:t xml:space="preserve"> function. Store the input in a single string called fullname. Print out</w:t>
+      <w:proofErr w:type="spellEnd"/>
+      <w:r>
+        <w:rPr>
+          <w:rFonts w:cstheme="minorHAnsi"/>
+          <w:sz w:val="28"/>
+          <w:szCs w:val="28"/>
+        </w:rPr>
+        <w:t xml:space="preserve"> function. Store the input in a single string called </w:t>
+      </w:r>
+      <w:proofErr w:type="spellStart"/>
+      <w:r>
+        <w:rPr>
+          <w:rFonts w:cstheme="minorHAnsi"/>
+          <w:sz w:val="28"/>
+          <w:szCs w:val="28"/>
+        </w:rPr>
+        <w:t>fullname</w:t>
+      </w:r>
+      <w:proofErr w:type="spellEnd"/>
+      <w:r>
+        <w:rPr>
+          <w:rFonts w:cstheme="minorHAnsi"/>
+          <w:sz w:val="28"/>
+          <w:szCs w:val="28"/>
+        </w:rPr>
+        <w:t>. Print out</w:t>
       </w:r>
       <w:r>
         <w:rPr>
@@ -7668,34 +9044,160 @@
           <w:szCs w:val="28"/>
         </w:rPr>
         <w:br/>
-        <w:t>std::string fullname;</w:t>
-      </w:r>
-      <w:r>
-        <w:rPr>
-          <w:rFonts w:ascii="Consolas" w:hAnsi="Consolas" w:cstheme="minorHAnsi"/>
-          <w:sz w:val="28"/>
-          <w:szCs w:val="28"/>
-        </w:rPr>
-        <w:br/>
-        <w:t>std::cout &lt;&lt; "Please enter your first name and your last name: ";</w:t>
-      </w:r>
-      <w:r>
-        <w:rPr>
-          <w:rFonts w:ascii="Consolas" w:hAnsi="Consolas" w:cstheme="minorHAnsi"/>
-          <w:sz w:val="28"/>
-          <w:szCs w:val="28"/>
-        </w:rPr>
-        <w:br/>
-        <w:t>std::getline(std::cin, fullname);</w:t>
-      </w:r>
-      <w:r>
-        <w:rPr>
-          <w:rFonts w:ascii="Consolas" w:hAnsi="Consolas" w:cstheme="minorHAnsi"/>
-          <w:sz w:val="28"/>
-          <w:szCs w:val="28"/>
-        </w:rPr>
-        <w:br/>
-        <w:t>std::cout &lt;&lt; "Your full name is: " &lt;&lt; fullname;</w:t>
+        <w:t xml:space="preserve">std::string </w:t>
+      </w:r>
+      <w:proofErr w:type="spellStart"/>
+      <w:r>
+        <w:rPr>
+          <w:rFonts w:ascii="Consolas" w:hAnsi="Consolas" w:cstheme="minorHAnsi"/>
+          <w:sz w:val="28"/>
+          <w:szCs w:val="28"/>
+        </w:rPr>
+        <w:t>fullname</w:t>
+      </w:r>
+      <w:proofErr w:type="spellEnd"/>
+      <w:r>
+        <w:rPr>
+          <w:rFonts w:ascii="Consolas" w:hAnsi="Consolas" w:cstheme="minorHAnsi"/>
+          <w:sz w:val="28"/>
+          <w:szCs w:val="28"/>
+        </w:rPr>
+        <w:t>;</w:t>
+      </w:r>
+      <w:r>
+        <w:rPr>
+          <w:rFonts w:ascii="Consolas" w:hAnsi="Consolas" w:cstheme="minorHAnsi"/>
+          <w:sz w:val="28"/>
+          <w:szCs w:val="28"/>
+        </w:rPr>
+        <w:br/>
+        <w:t>std::</w:t>
+      </w:r>
+      <w:proofErr w:type="spellStart"/>
+      <w:r>
+        <w:rPr>
+          <w:rFonts w:ascii="Consolas" w:hAnsi="Consolas" w:cstheme="minorHAnsi"/>
+          <w:sz w:val="28"/>
+          <w:szCs w:val="28"/>
+        </w:rPr>
+        <w:t>cout</w:t>
+      </w:r>
+      <w:proofErr w:type="spellEnd"/>
+      <w:r>
+        <w:rPr>
+          <w:rFonts w:ascii="Consolas" w:hAnsi="Consolas" w:cstheme="minorHAnsi"/>
+          <w:sz w:val="28"/>
+          <w:szCs w:val="28"/>
+        </w:rPr>
+        <w:t xml:space="preserve"> &lt;&lt; "Please enter your first name and your last name: ";</w:t>
+      </w:r>
+      <w:r>
+        <w:rPr>
+          <w:rFonts w:ascii="Consolas" w:hAnsi="Consolas" w:cstheme="minorHAnsi"/>
+          <w:sz w:val="28"/>
+          <w:szCs w:val="28"/>
+        </w:rPr>
+        <w:br/>
+        <w:t>std::</w:t>
+      </w:r>
+      <w:proofErr w:type="spellStart"/>
+      <w:r>
+        <w:rPr>
+          <w:rFonts w:ascii="Consolas" w:hAnsi="Consolas" w:cstheme="minorHAnsi"/>
+          <w:sz w:val="28"/>
+          <w:szCs w:val="28"/>
+        </w:rPr>
+        <w:t>getline</w:t>
+      </w:r>
+      <w:proofErr w:type="spellEnd"/>
+      <w:r>
+        <w:rPr>
+          <w:rFonts w:ascii="Consolas" w:hAnsi="Consolas" w:cstheme="minorHAnsi"/>
+          <w:sz w:val="28"/>
+          <w:szCs w:val="28"/>
+        </w:rPr>
+        <w:t>(std::</w:t>
+      </w:r>
+      <w:proofErr w:type="spellStart"/>
+      <w:r>
+        <w:rPr>
+          <w:rFonts w:ascii="Consolas" w:hAnsi="Consolas" w:cstheme="minorHAnsi"/>
+          <w:sz w:val="28"/>
+          <w:szCs w:val="28"/>
+        </w:rPr>
+        <w:t>cin</w:t>
+      </w:r>
+      <w:proofErr w:type="spellEnd"/>
+      <w:r>
+        <w:rPr>
+          <w:rFonts w:ascii="Consolas" w:hAnsi="Consolas" w:cstheme="minorHAnsi"/>
+          <w:sz w:val="28"/>
+          <w:szCs w:val="28"/>
+        </w:rPr>
+        <w:t xml:space="preserve">, </w:t>
+      </w:r>
+      <w:proofErr w:type="spellStart"/>
+      <w:r>
+        <w:rPr>
+          <w:rFonts w:ascii="Consolas" w:hAnsi="Consolas" w:cstheme="minorHAnsi"/>
+          <w:sz w:val="28"/>
+          <w:szCs w:val="28"/>
+        </w:rPr>
+        <w:t>fullname</w:t>
+      </w:r>
+      <w:proofErr w:type="spellEnd"/>
+      <w:r>
+        <w:rPr>
+          <w:rFonts w:ascii="Consolas" w:hAnsi="Consolas" w:cstheme="minorHAnsi"/>
+          <w:sz w:val="28"/>
+          <w:szCs w:val="28"/>
+        </w:rPr>
+        <w:t>);</w:t>
+      </w:r>
+      <w:r>
+        <w:rPr>
+          <w:rFonts w:ascii="Consolas" w:hAnsi="Consolas" w:cstheme="minorHAnsi"/>
+          <w:sz w:val="28"/>
+          <w:szCs w:val="28"/>
+        </w:rPr>
+        <w:br/>
+        <w:t>std::</w:t>
+      </w:r>
+      <w:proofErr w:type="spellStart"/>
+      <w:r>
+        <w:rPr>
+          <w:rFonts w:ascii="Consolas" w:hAnsi="Consolas" w:cstheme="minorHAnsi"/>
+          <w:sz w:val="28"/>
+          <w:szCs w:val="28"/>
+        </w:rPr>
+        <w:t>cout</w:t>
+      </w:r>
+      <w:proofErr w:type="spellEnd"/>
+      <w:r>
+        <w:rPr>
+          <w:rFonts w:ascii="Consolas" w:hAnsi="Consolas" w:cstheme="minorHAnsi"/>
+          <w:sz w:val="28"/>
+          <w:szCs w:val="28"/>
+        </w:rPr>
+        <w:t xml:space="preserve"> &lt;&lt; "Your full name is: " &lt;&lt; </w:t>
+      </w:r>
+      <w:proofErr w:type="spellStart"/>
+      <w:r>
+        <w:rPr>
+          <w:rFonts w:ascii="Consolas" w:hAnsi="Consolas" w:cstheme="minorHAnsi"/>
+          <w:sz w:val="28"/>
+          <w:szCs w:val="28"/>
+        </w:rPr>
+        <w:t>fullname</w:t>
+      </w:r>
+      <w:proofErr w:type="spellEnd"/>
+      <w:r>
+        <w:rPr>
+          <w:rFonts w:ascii="Consolas" w:hAnsi="Consolas" w:cstheme="minorHAnsi"/>
+          <w:sz w:val="28"/>
+          <w:szCs w:val="28"/>
+        </w:rPr>
+        <w:t>;</w:t>
       </w:r>
       <w:r>
         <w:rPr>
@@ -7842,52 +9344,250 @@
           <w:szCs w:val="28"/>
         </w:rPr>
         <w:br/>
-        <w:t>std::string fullname = "John Doe";</w:t>
-      </w:r>
-      <w:r>
-        <w:rPr>
-          <w:rFonts w:ascii="Consolas" w:hAnsi="Consolas" w:cstheme="minorHAnsi"/>
-          <w:sz w:val="28"/>
-          <w:szCs w:val="28"/>
-        </w:rPr>
-        <w:br/>
-        <w:t>std::string firstname = fullname.substr(0, 4);</w:t>
-      </w:r>
-      <w:r>
-        <w:rPr>
-          <w:rFonts w:ascii="Consolas" w:hAnsi="Consolas" w:cstheme="minorHAnsi"/>
-          <w:sz w:val="28"/>
-          <w:szCs w:val="28"/>
-        </w:rPr>
-        <w:br/>
-        <w:t>std::string lastname = fullname.substr(5, 3);</w:t>
-      </w:r>
-      <w:r>
-        <w:rPr>
-          <w:rFonts w:ascii="Consolas" w:hAnsi="Consolas" w:cstheme="minorHAnsi"/>
-          <w:sz w:val="28"/>
-          <w:szCs w:val="28"/>
-        </w:rPr>
-        <w:br/>
-        <w:t>std::cout &lt;&lt; "The full name is: " &lt;&lt; fullname &lt;&lt; '\n';</w:t>
-      </w:r>
-      <w:r>
-        <w:rPr>
-          <w:rFonts w:ascii="Consolas" w:hAnsi="Consolas" w:cstheme="minorHAnsi"/>
-          <w:sz w:val="28"/>
-          <w:szCs w:val="28"/>
-        </w:rPr>
-        <w:br/>
-        <w:t>std::cout &lt;&lt; "The first name is: " &lt;&lt; firstname &lt;&lt; '\n';</w:t>
-      </w:r>
-      <w:r>
-        <w:rPr>
-          <w:rFonts w:ascii="Consolas" w:hAnsi="Consolas" w:cstheme="minorHAnsi"/>
-          <w:sz w:val="28"/>
-          <w:szCs w:val="28"/>
-        </w:rPr>
-        <w:br/>
-        <w:t>std::cout &lt;&lt; "The last name is: " &lt;&lt; lastname &lt;&lt; '\n';</w:t>
+        <w:t xml:space="preserve">std::string </w:t>
+      </w:r>
+      <w:proofErr w:type="spellStart"/>
+      <w:r>
+        <w:rPr>
+          <w:rFonts w:ascii="Consolas" w:hAnsi="Consolas" w:cstheme="minorHAnsi"/>
+          <w:sz w:val="28"/>
+          <w:szCs w:val="28"/>
+        </w:rPr>
+        <w:t>fullname</w:t>
+      </w:r>
+      <w:proofErr w:type="spellEnd"/>
+      <w:r>
+        <w:rPr>
+          <w:rFonts w:ascii="Consolas" w:hAnsi="Consolas" w:cstheme="minorHAnsi"/>
+          <w:sz w:val="28"/>
+          <w:szCs w:val="28"/>
+        </w:rPr>
+        <w:t xml:space="preserve"> = "John Doe";</w:t>
+      </w:r>
+      <w:r>
+        <w:rPr>
+          <w:rFonts w:ascii="Consolas" w:hAnsi="Consolas" w:cstheme="minorHAnsi"/>
+          <w:sz w:val="28"/>
+          <w:szCs w:val="28"/>
+        </w:rPr>
+        <w:br/>
+        <w:t xml:space="preserve">std::string </w:t>
+      </w:r>
+      <w:proofErr w:type="spellStart"/>
+      <w:r>
+        <w:rPr>
+          <w:rFonts w:ascii="Consolas" w:hAnsi="Consolas" w:cstheme="minorHAnsi"/>
+          <w:sz w:val="28"/>
+          <w:szCs w:val="28"/>
+        </w:rPr>
+        <w:t>firstname</w:t>
+      </w:r>
+      <w:proofErr w:type="spellEnd"/>
+      <w:r>
+        <w:rPr>
+          <w:rFonts w:ascii="Consolas" w:hAnsi="Consolas" w:cstheme="minorHAnsi"/>
+          <w:sz w:val="28"/>
+          <w:szCs w:val="28"/>
+        </w:rPr>
+        <w:t xml:space="preserve"> = </w:t>
+      </w:r>
+      <w:proofErr w:type="spellStart"/>
+      <w:r>
+        <w:rPr>
+          <w:rFonts w:ascii="Consolas" w:hAnsi="Consolas" w:cstheme="minorHAnsi"/>
+          <w:sz w:val="28"/>
+          <w:szCs w:val="28"/>
+        </w:rPr>
+        <w:t>fullname.substr</w:t>
+      </w:r>
+      <w:proofErr w:type="spellEnd"/>
+      <w:r>
+        <w:rPr>
+          <w:rFonts w:ascii="Consolas" w:hAnsi="Consolas" w:cstheme="minorHAnsi"/>
+          <w:sz w:val="28"/>
+          <w:szCs w:val="28"/>
+        </w:rPr>
+        <w:t>(0, 4);</w:t>
+      </w:r>
+      <w:r>
+        <w:rPr>
+          <w:rFonts w:ascii="Consolas" w:hAnsi="Consolas" w:cstheme="minorHAnsi"/>
+          <w:sz w:val="28"/>
+          <w:szCs w:val="28"/>
+        </w:rPr>
+        <w:br/>
+        <w:t xml:space="preserve">std::string </w:t>
+      </w:r>
+      <w:proofErr w:type="spellStart"/>
+      <w:r>
+        <w:rPr>
+          <w:rFonts w:ascii="Consolas" w:hAnsi="Consolas" w:cstheme="minorHAnsi"/>
+          <w:sz w:val="28"/>
+          <w:szCs w:val="28"/>
+        </w:rPr>
+        <w:t>lastname</w:t>
+      </w:r>
+      <w:proofErr w:type="spellEnd"/>
+      <w:r>
+        <w:rPr>
+          <w:rFonts w:ascii="Consolas" w:hAnsi="Consolas" w:cstheme="minorHAnsi"/>
+          <w:sz w:val="28"/>
+          <w:szCs w:val="28"/>
+        </w:rPr>
+        <w:t xml:space="preserve"> = </w:t>
+      </w:r>
+      <w:proofErr w:type="spellStart"/>
+      <w:r>
+        <w:rPr>
+          <w:rFonts w:ascii="Consolas" w:hAnsi="Consolas" w:cstheme="minorHAnsi"/>
+          <w:sz w:val="28"/>
+          <w:szCs w:val="28"/>
+        </w:rPr>
+        <w:t>fullname.substr</w:t>
+      </w:r>
+      <w:proofErr w:type="spellEnd"/>
+      <w:r>
+        <w:rPr>
+          <w:rFonts w:ascii="Consolas" w:hAnsi="Consolas" w:cstheme="minorHAnsi"/>
+          <w:sz w:val="28"/>
+          <w:szCs w:val="28"/>
+        </w:rPr>
+        <w:t>(5, 3);</w:t>
+      </w:r>
+      <w:r>
+        <w:rPr>
+          <w:rFonts w:ascii="Consolas" w:hAnsi="Consolas" w:cstheme="minorHAnsi"/>
+          <w:sz w:val="28"/>
+          <w:szCs w:val="28"/>
+        </w:rPr>
+        <w:br/>
+        <w:t>std::</w:t>
+      </w:r>
+      <w:proofErr w:type="spellStart"/>
+      <w:r>
+        <w:rPr>
+          <w:rFonts w:ascii="Consolas" w:hAnsi="Consolas" w:cstheme="minorHAnsi"/>
+          <w:sz w:val="28"/>
+          <w:szCs w:val="28"/>
+        </w:rPr>
+        <w:t>cout</w:t>
+      </w:r>
+      <w:proofErr w:type="spellEnd"/>
+      <w:r>
+        <w:rPr>
+          <w:rFonts w:ascii="Consolas" w:hAnsi="Consolas" w:cstheme="minorHAnsi"/>
+          <w:sz w:val="28"/>
+          <w:szCs w:val="28"/>
+        </w:rPr>
+        <w:t xml:space="preserve"> &lt;&lt; "The full name is: " &lt;&lt; </w:t>
+      </w:r>
+      <w:proofErr w:type="spellStart"/>
+      <w:r>
+        <w:rPr>
+          <w:rFonts w:ascii="Consolas" w:hAnsi="Consolas" w:cstheme="minorHAnsi"/>
+          <w:sz w:val="28"/>
+          <w:szCs w:val="28"/>
+        </w:rPr>
+        <w:t>fullname</w:t>
+      </w:r>
+      <w:proofErr w:type="spellEnd"/>
+      <w:r>
+        <w:rPr>
+          <w:rFonts w:ascii="Consolas" w:hAnsi="Consolas" w:cstheme="minorHAnsi"/>
+          <w:sz w:val="28"/>
+          <w:szCs w:val="28"/>
+        </w:rPr>
+        <w:t xml:space="preserve"> &lt;&lt; '\n';</w:t>
+      </w:r>
+      <w:r>
+        <w:rPr>
+          <w:rFonts w:ascii="Consolas" w:hAnsi="Consolas" w:cstheme="minorHAnsi"/>
+          <w:sz w:val="28"/>
+          <w:szCs w:val="28"/>
+        </w:rPr>
+        <w:br/>
+        <w:t>std::</w:t>
+      </w:r>
+      <w:proofErr w:type="spellStart"/>
+      <w:r>
+        <w:rPr>
+          <w:rFonts w:ascii="Consolas" w:hAnsi="Consolas" w:cstheme="minorHAnsi"/>
+          <w:sz w:val="28"/>
+          <w:szCs w:val="28"/>
+        </w:rPr>
+        <w:t>cout</w:t>
+      </w:r>
+      <w:proofErr w:type="spellEnd"/>
+      <w:r>
+        <w:rPr>
+          <w:rFonts w:ascii="Consolas" w:hAnsi="Consolas" w:cstheme="minorHAnsi"/>
+          <w:sz w:val="28"/>
+          <w:szCs w:val="28"/>
+        </w:rPr>
+        <w:t xml:space="preserve"> &lt;&lt; "The first name is: " &lt;&lt; </w:t>
+      </w:r>
+      <w:proofErr w:type="spellStart"/>
+      <w:r>
+        <w:rPr>
+          <w:rFonts w:ascii="Consolas" w:hAnsi="Consolas" w:cstheme="minorHAnsi"/>
+          <w:sz w:val="28"/>
+          <w:szCs w:val="28"/>
+        </w:rPr>
+        <w:t>firstname</w:t>
+      </w:r>
+      <w:proofErr w:type="spellEnd"/>
+      <w:r>
+        <w:rPr>
+          <w:rFonts w:ascii="Consolas" w:hAnsi="Consolas" w:cstheme="minorHAnsi"/>
+          <w:sz w:val="28"/>
+          <w:szCs w:val="28"/>
+        </w:rPr>
+        <w:t xml:space="preserve"> &lt;&lt; '\n';</w:t>
+      </w:r>
+      <w:r>
+        <w:rPr>
+          <w:rFonts w:ascii="Consolas" w:hAnsi="Consolas" w:cstheme="minorHAnsi"/>
+          <w:sz w:val="28"/>
+          <w:szCs w:val="28"/>
+        </w:rPr>
+        <w:br/>
+        <w:t>std::</w:t>
+      </w:r>
+      <w:proofErr w:type="spellStart"/>
+      <w:r>
+        <w:rPr>
+          <w:rFonts w:ascii="Consolas" w:hAnsi="Consolas" w:cstheme="minorHAnsi"/>
+          <w:sz w:val="28"/>
+          <w:szCs w:val="28"/>
+        </w:rPr>
+        <w:t>cout</w:t>
+      </w:r>
+      <w:proofErr w:type="spellEnd"/>
+      <w:r>
+        <w:rPr>
+          <w:rFonts w:ascii="Consolas" w:hAnsi="Consolas" w:cstheme="minorHAnsi"/>
+          <w:sz w:val="28"/>
+          <w:szCs w:val="28"/>
+        </w:rPr>
+        <w:t xml:space="preserve"> &lt;&lt; "The last name is: " &lt;&lt; </w:t>
+      </w:r>
+      <w:proofErr w:type="spellStart"/>
+      <w:r>
+        <w:rPr>
+          <w:rFonts w:ascii="Consolas" w:hAnsi="Consolas" w:cstheme="minorHAnsi"/>
+          <w:sz w:val="28"/>
+          <w:szCs w:val="28"/>
+        </w:rPr>
+        <w:t>lastname</w:t>
+      </w:r>
+      <w:proofErr w:type="spellEnd"/>
+      <w:r>
+        <w:rPr>
+          <w:rFonts w:ascii="Consolas" w:hAnsi="Consolas" w:cstheme="minorHAnsi"/>
+          <w:sz w:val="28"/>
+          <w:szCs w:val="28"/>
+        </w:rPr>
+        <w:t xml:space="preserve"> &lt;&lt; '\n';</w:t>
       </w:r>
       <w:r>
         <w:rPr>
@@ -8043,16 +9743,88 @@
           <w:szCs w:val="28"/>
         </w:rPr>
         <w:br/>
-        <w:t xml:space="preserve"> auto characterIsFound = s.find(c);</w:t>
-      </w:r>
-      <w:r>
-        <w:rPr>
-          <w:rFonts w:ascii="Consolas" w:hAnsi="Consolas" w:cstheme="minorHAnsi"/>
-          <w:sz w:val="28"/>
-          <w:szCs w:val="28"/>
-        </w:rPr>
-        <w:br/>
-        <w:t xml:space="preserve"> if (characterIsFound != std::string::npos)</w:t>
+        <w:t xml:space="preserve"> auto </w:t>
+      </w:r>
+      <w:proofErr w:type="spellStart"/>
+      <w:r>
+        <w:rPr>
+          <w:rFonts w:ascii="Consolas" w:hAnsi="Consolas" w:cstheme="minorHAnsi"/>
+          <w:sz w:val="28"/>
+          <w:szCs w:val="28"/>
+        </w:rPr>
+        <w:t>characterIsFound</w:t>
+      </w:r>
+      <w:proofErr w:type="spellEnd"/>
+      <w:r>
+        <w:rPr>
+          <w:rFonts w:ascii="Consolas" w:hAnsi="Consolas" w:cstheme="minorHAnsi"/>
+          <w:sz w:val="28"/>
+          <w:szCs w:val="28"/>
+        </w:rPr>
+        <w:t xml:space="preserve"> = </w:t>
+      </w:r>
+      <w:proofErr w:type="spellStart"/>
+      <w:r>
+        <w:rPr>
+          <w:rFonts w:ascii="Consolas" w:hAnsi="Consolas" w:cstheme="minorHAnsi"/>
+          <w:sz w:val="28"/>
+          <w:szCs w:val="28"/>
+        </w:rPr>
+        <w:t>s.find</w:t>
+      </w:r>
+      <w:proofErr w:type="spellEnd"/>
+      <w:r>
+        <w:rPr>
+          <w:rFonts w:ascii="Consolas" w:hAnsi="Consolas" w:cstheme="minorHAnsi"/>
+          <w:sz w:val="28"/>
+          <w:szCs w:val="28"/>
+        </w:rPr>
+        <w:t>(c);</w:t>
+      </w:r>
+      <w:r>
+        <w:rPr>
+          <w:rFonts w:ascii="Consolas" w:hAnsi="Consolas" w:cstheme="minorHAnsi"/>
+          <w:sz w:val="28"/>
+          <w:szCs w:val="28"/>
+        </w:rPr>
+        <w:br/>
+        <w:t xml:space="preserve"> if (</w:t>
+      </w:r>
+      <w:proofErr w:type="spellStart"/>
+      <w:r>
+        <w:rPr>
+          <w:rFonts w:ascii="Consolas" w:hAnsi="Consolas" w:cstheme="minorHAnsi"/>
+          <w:sz w:val="28"/>
+          <w:szCs w:val="28"/>
+        </w:rPr>
+        <w:t>characterIsFound</w:t>
+      </w:r>
+      <w:proofErr w:type="spellEnd"/>
+      <w:r>
+        <w:rPr>
+          <w:rFonts w:ascii="Consolas" w:hAnsi="Consolas" w:cstheme="minorHAnsi"/>
+          <w:sz w:val="28"/>
+          <w:szCs w:val="28"/>
+        </w:rPr>
+        <w:t xml:space="preserve"> != std::string::</w:t>
+      </w:r>
+      <w:proofErr w:type="spellStart"/>
+      <w:r>
+        <w:rPr>
+          <w:rFonts w:ascii="Consolas" w:hAnsi="Consolas" w:cstheme="minorHAnsi"/>
+          <w:sz w:val="28"/>
+          <w:szCs w:val="28"/>
+        </w:rPr>
+        <w:t>npos</w:t>
+      </w:r>
+      <w:proofErr w:type="spellEnd"/>
+      <w:r>
+        <w:rPr>
+          <w:rFonts w:ascii="Consolas" w:hAnsi="Consolas" w:cstheme="minorHAnsi"/>
+          <w:sz w:val="28"/>
+          <w:szCs w:val="28"/>
+        </w:rPr>
+        <w:t>)</w:t>
       </w:r>
       <w:r>
         <w:rPr>
@@ -8070,7 +9842,43 @@
           <w:szCs w:val="28"/>
         </w:rPr>
         <w:br/>
-        <w:t xml:space="preserve"> std::cout &lt;&lt; "Character found at position: " &lt;&lt; characterIsFound &lt;&lt;'\n';</w:t>
+        <w:t xml:space="preserve"> std::</w:t>
+      </w:r>
+      <w:proofErr w:type="spellStart"/>
+      <w:r>
+        <w:rPr>
+          <w:rFonts w:ascii="Consolas" w:hAnsi="Consolas" w:cstheme="minorHAnsi"/>
+          <w:sz w:val="28"/>
+          <w:szCs w:val="28"/>
+        </w:rPr>
+        <w:t>cout</w:t>
+      </w:r>
+      <w:proofErr w:type="spellEnd"/>
+      <w:r>
+        <w:rPr>
+          <w:rFonts w:ascii="Consolas" w:hAnsi="Consolas" w:cstheme="minorHAnsi"/>
+          <w:sz w:val="28"/>
+          <w:szCs w:val="28"/>
+        </w:rPr>
+        <w:t xml:space="preserve"> &lt;&lt; "Character found at position: " &lt;&lt; </w:t>
+      </w:r>
+      <w:proofErr w:type="spellStart"/>
+      <w:r>
+        <w:rPr>
+          <w:rFonts w:ascii="Consolas" w:hAnsi="Consolas" w:cstheme="minorHAnsi"/>
+          <w:sz w:val="28"/>
+          <w:szCs w:val="28"/>
+        </w:rPr>
+        <w:t>characterIsFound</w:t>
+      </w:r>
+      <w:proofErr w:type="spellEnd"/>
+      <w:r>
+        <w:rPr>
+          <w:rFonts w:ascii="Consolas" w:hAnsi="Consolas" w:cstheme="minorHAnsi"/>
+          <w:sz w:val="28"/>
+          <w:szCs w:val="28"/>
+        </w:rPr>
+        <w:t xml:space="preserve"> &lt;&lt;'\n';</w:t>
       </w:r>
       <w:r>
         <w:rPr>
@@ -8106,7 +9914,25 @@
           <w:szCs w:val="28"/>
         </w:rPr>
         <w:br/>
-        <w:t xml:space="preserve"> std::cout &lt;&lt; "Character was not found." &lt;&lt; '\n';</w:t>
+        <w:t xml:space="preserve"> std::</w:t>
+      </w:r>
+      <w:proofErr w:type="spellStart"/>
+      <w:r>
+        <w:rPr>
+          <w:rFonts w:ascii="Consolas" w:hAnsi="Consolas" w:cstheme="minorHAnsi"/>
+          <w:sz w:val="28"/>
+          <w:szCs w:val="28"/>
+        </w:rPr>
+        <w:t>cout</w:t>
+      </w:r>
+      <w:proofErr w:type="spellEnd"/>
+      <w:r>
+        <w:rPr>
+          <w:rFonts w:ascii="Consolas" w:hAnsi="Consolas" w:cstheme="minorHAnsi"/>
+          <w:sz w:val="28"/>
+          <w:szCs w:val="28"/>
+        </w:rPr>
+        <w:t xml:space="preserve"> &lt;&lt; "Character was not found." &lt;&lt; '\n';</w:t>
       </w:r>
       <w:r>
         <w:rPr>
@@ -8311,25 +10137,133 @@
           <w:szCs w:val="28"/>
         </w:rPr>
         <w:br/>
-        <w:t xml:space="preserve"> std::string mysubstring = "C++";</w:t>
-      </w:r>
-      <w:r>
-        <w:rPr>
-          <w:rFonts w:ascii="Consolas" w:hAnsi="Consolas" w:cstheme="minorHAnsi"/>
-          <w:sz w:val="28"/>
-          <w:szCs w:val="28"/>
-        </w:rPr>
-        <w:br/>
-        <w:t xml:space="preserve"> auto mysubstringfound = s.find(mysubstring);</w:t>
-      </w:r>
-      <w:r>
-        <w:rPr>
-          <w:rFonts w:ascii="Consolas" w:hAnsi="Consolas" w:cstheme="minorHAnsi"/>
-          <w:sz w:val="28"/>
-          <w:szCs w:val="28"/>
-        </w:rPr>
-        <w:br/>
-        <w:t xml:space="preserve"> if (mysubstringfound != std::string::npos)</w:t>
+        <w:t xml:space="preserve"> std::string </w:t>
+      </w:r>
+      <w:proofErr w:type="spellStart"/>
+      <w:r>
+        <w:rPr>
+          <w:rFonts w:ascii="Consolas" w:hAnsi="Consolas" w:cstheme="minorHAnsi"/>
+          <w:sz w:val="28"/>
+          <w:szCs w:val="28"/>
+        </w:rPr>
+        <w:t>mysubstring</w:t>
+      </w:r>
+      <w:proofErr w:type="spellEnd"/>
+      <w:r>
+        <w:rPr>
+          <w:rFonts w:ascii="Consolas" w:hAnsi="Consolas" w:cstheme="minorHAnsi"/>
+          <w:sz w:val="28"/>
+          <w:szCs w:val="28"/>
+        </w:rPr>
+        <w:t xml:space="preserve"> = "C++";</w:t>
+      </w:r>
+      <w:r>
+        <w:rPr>
+          <w:rFonts w:ascii="Consolas" w:hAnsi="Consolas" w:cstheme="minorHAnsi"/>
+          <w:sz w:val="28"/>
+          <w:szCs w:val="28"/>
+        </w:rPr>
+        <w:br/>
+        <w:t xml:space="preserve"> auto </w:t>
+      </w:r>
+      <w:proofErr w:type="spellStart"/>
+      <w:r>
+        <w:rPr>
+          <w:rFonts w:ascii="Consolas" w:hAnsi="Consolas" w:cstheme="minorHAnsi"/>
+          <w:sz w:val="28"/>
+          <w:szCs w:val="28"/>
+        </w:rPr>
+        <w:t>mysubstringfound</w:t>
+      </w:r>
+      <w:proofErr w:type="spellEnd"/>
+      <w:r>
+        <w:rPr>
+          <w:rFonts w:ascii="Consolas" w:hAnsi="Consolas" w:cstheme="minorHAnsi"/>
+          <w:sz w:val="28"/>
+          <w:szCs w:val="28"/>
+        </w:rPr>
+        <w:t xml:space="preserve"> = </w:t>
+      </w:r>
+      <w:proofErr w:type="spellStart"/>
+      <w:r>
+        <w:rPr>
+          <w:rFonts w:ascii="Consolas" w:hAnsi="Consolas" w:cstheme="minorHAnsi"/>
+          <w:sz w:val="28"/>
+          <w:szCs w:val="28"/>
+        </w:rPr>
+        <w:t>s.find</w:t>
+      </w:r>
+      <w:proofErr w:type="spellEnd"/>
+      <w:r>
+        <w:rPr>
+          <w:rFonts w:ascii="Consolas" w:hAnsi="Consolas" w:cstheme="minorHAnsi"/>
+          <w:sz w:val="28"/>
+          <w:szCs w:val="28"/>
+        </w:rPr>
+        <w:t>(</w:t>
+      </w:r>
+      <w:proofErr w:type="spellStart"/>
+      <w:r>
+        <w:rPr>
+          <w:rFonts w:ascii="Consolas" w:hAnsi="Consolas" w:cstheme="minorHAnsi"/>
+          <w:sz w:val="28"/>
+          <w:szCs w:val="28"/>
+        </w:rPr>
+        <w:t>mysubstring</w:t>
+      </w:r>
+      <w:proofErr w:type="spellEnd"/>
+      <w:r>
+        <w:rPr>
+          <w:rFonts w:ascii="Consolas" w:hAnsi="Consolas" w:cstheme="minorHAnsi"/>
+          <w:sz w:val="28"/>
+          <w:szCs w:val="28"/>
+        </w:rPr>
+        <w:t>);</w:t>
+      </w:r>
+      <w:r>
+        <w:rPr>
+          <w:rFonts w:ascii="Consolas" w:hAnsi="Consolas" w:cstheme="minorHAnsi"/>
+          <w:sz w:val="28"/>
+          <w:szCs w:val="28"/>
+        </w:rPr>
+        <w:br/>
+        <w:t xml:space="preserve"> if (</w:t>
+      </w:r>
+      <w:proofErr w:type="spellStart"/>
+      <w:r>
+        <w:rPr>
+          <w:rFonts w:ascii="Consolas" w:hAnsi="Consolas" w:cstheme="minorHAnsi"/>
+          <w:sz w:val="28"/>
+          <w:szCs w:val="28"/>
+        </w:rPr>
+        <w:t>mysubstringfound</w:t>
+      </w:r>
+      <w:proofErr w:type="spellEnd"/>
+      <w:r>
+        <w:rPr>
+          <w:rFonts w:ascii="Consolas" w:hAnsi="Consolas" w:cstheme="minorHAnsi"/>
+          <w:sz w:val="28"/>
+          <w:szCs w:val="28"/>
+        </w:rPr>
+        <w:t xml:space="preserve"> != std::string::</w:t>
+      </w:r>
+      <w:proofErr w:type="spellStart"/>
+      <w:r>
+        <w:rPr>
+          <w:rFonts w:ascii="Consolas" w:hAnsi="Consolas" w:cstheme="minorHAnsi"/>
+          <w:sz w:val="28"/>
+          <w:szCs w:val="28"/>
+        </w:rPr>
+        <w:t>npos</w:t>
+      </w:r>
+      <w:proofErr w:type="spellEnd"/>
+      <w:r>
+        <w:rPr>
+          <w:rFonts w:ascii="Consolas" w:hAnsi="Consolas" w:cstheme="minorHAnsi"/>
+          <w:sz w:val="28"/>
+          <w:szCs w:val="28"/>
+        </w:rPr>
+        <w:t>)</w:t>
       </w:r>
       <w:r>
         <w:rPr>
@@ -8347,7 +10281,43 @@
           <w:szCs w:val="28"/>
         </w:rPr>
         <w:br/>
-        <w:t xml:space="preserve"> std::cout &lt;&lt; "Substring found at position: " &lt;&lt; mysubstringfound &lt;&lt;'\n';</w:t>
+        <w:t xml:space="preserve"> std::</w:t>
+      </w:r>
+      <w:proofErr w:type="spellStart"/>
+      <w:r>
+        <w:rPr>
+          <w:rFonts w:ascii="Consolas" w:hAnsi="Consolas" w:cstheme="minorHAnsi"/>
+          <w:sz w:val="28"/>
+          <w:szCs w:val="28"/>
+        </w:rPr>
+        <w:t>cout</w:t>
+      </w:r>
+      <w:proofErr w:type="spellEnd"/>
+      <w:r>
+        <w:rPr>
+          <w:rFonts w:ascii="Consolas" w:hAnsi="Consolas" w:cstheme="minorHAnsi"/>
+          <w:sz w:val="28"/>
+          <w:szCs w:val="28"/>
+        </w:rPr>
+        <w:t xml:space="preserve"> &lt;&lt; "Substring found at position: " &lt;&lt; </w:t>
+      </w:r>
+      <w:proofErr w:type="spellStart"/>
+      <w:r>
+        <w:rPr>
+          <w:rFonts w:ascii="Consolas" w:hAnsi="Consolas" w:cstheme="minorHAnsi"/>
+          <w:sz w:val="28"/>
+          <w:szCs w:val="28"/>
+        </w:rPr>
+        <w:t>mysubstringfound</w:t>
+      </w:r>
+      <w:proofErr w:type="spellEnd"/>
+      <w:r>
+        <w:rPr>
+          <w:rFonts w:ascii="Consolas" w:hAnsi="Consolas" w:cstheme="minorHAnsi"/>
+          <w:sz w:val="28"/>
+          <w:szCs w:val="28"/>
+        </w:rPr>
+        <w:t xml:space="preserve"> &lt;&lt;'\n';</w:t>
       </w:r>
       <w:r>
         <w:rPr>
@@ -8383,7 +10353,25 @@
           <w:szCs w:val="28"/>
         </w:rPr>
         <w:br/>
-        <w:t xml:space="preserve"> std::cout &lt;&lt; "Substring was not found." &lt;&lt; '\n';</w:t>
+        <w:t xml:space="preserve"> std::</w:t>
+      </w:r>
+      <w:proofErr w:type="spellStart"/>
+      <w:r>
+        <w:rPr>
+          <w:rFonts w:ascii="Consolas" w:hAnsi="Consolas" w:cstheme="minorHAnsi"/>
+          <w:sz w:val="28"/>
+          <w:szCs w:val="28"/>
+        </w:rPr>
+        <w:t>cout</w:t>
+      </w:r>
+      <w:proofErr w:type="spellEnd"/>
+      <w:r>
+        <w:rPr>
+          <w:rFonts w:ascii="Consolas" w:hAnsi="Consolas" w:cstheme="minorHAnsi"/>
+          <w:sz w:val="28"/>
+          <w:szCs w:val="28"/>
+        </w:rPr>
+        <w:t xml:space="preserve"> &lt;&lt; "Substring was not found." &lt;&lt; '\n';</w:t>
       </w:r>
       <w:r>
         <w:rPr>
@@ -8619,25 +10607,79 @@
           <w:szCs w:val="28"/>
         </w:rPr>
         <w:br/>
-        <w:t>std::cout &lt;&lt; "The type of c is deduced as char, the value is: "&lt;&lt; c &lt;&lt;'\n';</w:t>
-      </w:r>
-      <w:r>
-        <w:rPr>
-          <w:rFonts w:ascii="Consolas" w:hAnsi="Consolas" w:cstheme="minorHAnsi"/>
-          <w:sz w:val="28"/>
-          <w:szCs w:val="28"/>
-        </w:rPr>
-        <w:br/>
-        <w:t>std::cout &lt;&lt; "The type of x is deduced as int, the value is: "&lt;&lt; x &lt;&lt;'\n';</w:t>
-      </w:r>
-      <w:r>
-        <w:rPr>
-          <w:rFonts w:ascii="Consolas" w:hAnsi="Consolas" w:cstheme="minorHAnsi"/>
-          <w:sz w:val="28"/>
-          <w:szCs w:val="28"/>
-        </w:rPr>
-        <w:br/>
-        <w:t>std::cout &lt;&lt; "The type of d is deduced as double, the value is: "&lt;&lt; d &lt;&lt;'\n';</w:t>
+        <w:t>std::</w:t>
+      </w:r>
+      <w:proofErr w:type="spellStart"/>
+      <w:r>
+        <w:rPr>
+          <w:rFonts w:ascii="Consolas" w:hAnsi="Consolas" w:cstheme="minorHAnsi"/>
+          <w:sz w:val="28"/>
+          <w:szCs w:val="28"/>
+        </w:rPr>
+        <w:t>cout</w:t>
+      </w:r>
+      <w:proofErr w:type="spellEnd"/>
+      <w:r>
+        <w:rPr>
+          <w:rFonts w:ascii="Consolas" w:hAnsi="Consolas" w:cstheme="minorHAnsi"/>
+          <w:sz w:val="28"/>
+          <w:szCs w:val="28"/>
+        </w:rPr>
+        <w:t xml:space="preserve"> &lt;&lt; "The type of c is deduced as char, the value is: "&lt;&lt; c &lt;&lt;'\n';</w:t>
+      </w:r>
+      <w:r>
+        <w:rPr>
+          <w:rFonts w:ascii="Consolas" w:hAnsi="Consolas" w:cstheme="minorHAnsi"/>
+          <w:sz w:val="28"/>
+          <w:szCs w:val="28"/>
+        </w:rPr>
+        <w:br/>
+        <w:t>std::</w:t>
+      </w:r>
+      <w:proofErr w:type="spellStart"/>
+      <w:r>
+        <w:rPr>
+          <w:rFonts w:ascii="Consolas" w:hAnsi="Consolas" w:cstheme="minorHAnsi"/>
+          <w:sz w:val="28"/>
+          <w:szCs w:val="28"/>
+        </w:rPr>
+        <w:t>cout</w:t>
+      </w:r>
+      <w:proofErr w:type="spellEnd"/>
+      <w:r>
+        <w:rPr>
+          <w:rFonts w:ascii="Consolas" w:hAnsi="Consolas" w:cstheme="minorHAnsi"/>
+          <w:sz w:val="28"/>
+          <w:szCs w:val="28"/>
+        </w:rPr>
+        <w:t xml:space="preserve"> &lt;&lt; "The type of x is deduced as int, the value is: "&lt;&lt; x &lt;&lt;'\n';</w:t>
+      </w:r>
+      <w:r>
+        <w:rPr>
+          <w:rFonts w:ascii="Consolas" w:hAnsi="Consolas" w:cstheme="minorHAnsi"/>
+          <w:sz w:val="28"/>
+          <w:szCs w:val="28"/>
+        </w:rPr>
+        <w:br/>
+        <w:t>std::</w:t>
+      </w:r>
+      <w:proofErr w:type="spellStart"/>
+      <w:r>
+        <w:rPr>
+          <w:rFonts w:ascii="Consolas" w:hAnsi="Consolas" w:cstheme="minorHAnsi"/>
+          <w:sz w:val="28"/>
+          <w:szCs w:val="28"/>
+        </w:rPr>
+        <w:t>cout</w:t>
+      </w:r>
+      <w:proofErr w:type="spellEnd"/>
+      <w:r>
+        <w:rPr>
+          <w:rFonts w:ascii="Consolas" w:hAnsi="Consolas" w:cstheme="minorHAnsi"/>
+          <w:sz w:val="28"/>
+          <w:szCs w:val="28"/>
+        </w:rPr>
+        <w:t xml:space="preserve"> &lt;&lt; "The type of d is deduced as double, the value is: "&lt;&lt; d &lt;&lt;'\n';</w:t>
       </w:r>
       <w:r>
         <w:rPr>
@@ -8953,6 +10995,7 @@
         </w:rPr>
         <w:t xml:space="preserve">To use this function, we will need to call this </w:t>
       </w:r>
+      <w:proofErr w:type="spellStart"/>
       <w:proofErr w:type="gramStart"/>
       <w:r>
         <w:rPr>
@@ -8960,7 +11003,16 @@
           <w:sz w:val="28"/>
           <w:szCs w:val="28"/>
         </w:rPr>
-        <w:t>printText(</w:t>
+        <w:t>printText</w:t>
+      </w:r>
+      <w:proofErr w:type="spellEnd"/>
+      <w:r>
+        <w:rPr>
+          <w:rFonts w:cstheme="minorHAnsi"/>
+          <w:sz w:val="28"/>
+          <w:szCs w:val="28"/>
+        </w:rPr>
+        <w:t>(</w:t>
       </w:r>
       <w:proofErr w:type="gramEnd"/>
       <w:r>
@@ -9043,7 +11095,25 @@
           <w:sz w:val="28"/>
           <w:szCs w:val="28"/>
         </w:rPr>
-        <w:t>To call a function, type the function name follow with paranthesis.</w:t>
+        <w:t xml:space="preserve">To call a function, type the function name follow with </w:t>
+      </w:r>
+      <w:proofErr w:type="spellStart"/>
+      <w:r>
+        <w:rPr>
+          <w:rFonts w:cstheme="minorHAnsi"/>
+          <w:sz w:val="28"/>
+          <w:szCs w:val="28"/>
+        </w:rPr>
+        <w:t>paranthesis</w:t>
+      </w:r>
+      <w:proofErr w:type="spellEnd"/>
+      <w:r>
+        <w:rPr>
+          <w:rFonts w:cstheme="minorHAnsi"/>
+          <w:sz w:val="28"/>
+          <w:szCs w:val="28"/>
+        </w:rPr>
+        <w:t>.</w:t>
       </w:r>
     </w:p>
     <w:p>
@@ -9676,17 +11746,7 @@
           <w:sz w:val="36"/>
           <w:szCs w:val="36"/>
         </w:rPr>
-        <w:t>SCOPE AND LIFETIME</w:t>
-      </w:r>
-      <w:r>
-        <w:rPr>
-          <w:rFonts w:ascii="Consolas" w:hAnsi="Consolas"/>
-          <w:b/>
-          <w:bCs/>
-          <w:sz w:val="36"/>
-          <w:szCs w:val="36"/>
-        </w:rPr>
-        <w:t>.</w:t>
+        <w:t>SCOPE AND LIFETIME.</w:t>
       </w:r>
     </w:p>
     <w:p>
@@ -9705,6 +11765,7 @@
         </w:rPr>
         <w:t xml:space="preserve">When declaring a variable, the variable can only be accessed inside </w:t>
       </w:r>
+      <w:proofErr w:type="spellStart"/>
       <w:proofErr w:type="gramStart"/>
       <w:r>
         <w:rPr>
@@ -9714,6 +11775,7 @@
         </w:rPr>
         <w:t>it’s</w:t>
       </w:r>
+      <w:proofErr w:type="spellEnd"/>
       <w:proofErr w:type="gramEnd"/>
       <w:r>
         <w:rPr>
@@ -9931,6 +11993,7 @@
         </w:rPr>
         <w:t xml:space="preserve">When </w:t>
       </w:r>
+      <w:proofErr w:type="spellStart"/>
       <w:proofErr w:type="gramStart"/>
       <w:r>
         <w:rPr>
@@ -9940,6 +12003,7 @@
         </w:rPr>
         <w:t>a</w:t>
       </w:r>
+      <w:proofErr w:type="spellEnd"/>
       <w:proofErr w:type="gramEnd"/>
       <w:r>
         <w:rPr>
@@ -10212,6 +12276,15 @@
           <w:szCs w:val="28"/>
         </w:rPr>
         <w:br/>
+        <w:t>when it will be released. The lifetime of an object is not determined by a scope in which</w:t>
+      </w:r>
+      <w:r>
+        <w:rPr>
+          <w:rFonts w:cstheme="minorHAnsi"/>
+          <w:sz w:val="28"/>
+          <w:szCs w:val="28"/>
+        </w:rPr>
+        <w:br/>
       </w:r>
       <w:r>
         <w:rPr>
@@ -10220,15 +12293,6 @@
           <w:szCs w:val="28"/>
         </w:rPr>
         <w:lastRenderedPageBreak/>
-        <w:t>when it will be released. The lifetime of an object is not determined by a scope in which</w:t>
-      </w:r>
-      <w:r>
-        <w:rPr>
-          <w:rFonts w:cstheme="minorHAnsi"/>
-          <w:sz w:val="28"/>
-          <w:szCs w:val="28"/>
-        </w:rPr>
-        <w:br/>
         <w:t xml:space="preserve">the object was defined. We do it through operator </w:t>
       </w:r>
       <w:r>
@@ -10290,17 +12354,7 @@
           <w:sz w:val="28"/>
           <w:szCs w:val="28"/>
         </w:rPr>
-        <w:t>new</w:t>
-      </w:r>
-      <w:r>
-        <w:rPr>
-          <w:rFonts w:cstheme="minorHAnsi"/>
-          <w:b/>
-          <w:bCs/>
-          <w:sz w:val="28"/>
-          <w:szCs w:val="28"/>
-        </w:rPr>
-        <w:t>.</w:t>
+        <w:t>new.</w:t>
       </w:r>
     </w:p>
     <w:p>
@@ -11219,6 +13273,7 @@
         </w:rPr>
         <w:t xml:space="preserve"> of class (</w:t>
       </w:r>
+      <w:proofErr w:type="spellStart"/>
       <w:proofErr w:type="gramStart"/>
       <w:r>
         <w:rPr>
@@ -11228,6 +13283,7 @@
         </w:rPr>
         <w:t>eg</w:t>
       </w:r>
+      <w:proofErr w:type="spellEnd"/>
       <w:proofErr w:type="gramEnd"/>
       <w:r>
         <w:rPr>
@@ -11957,7 +14013,7 @@
           <w:sz w:val="36"/>
           <w:szCs w:val="36"/>
         </w:rPr>
-        <w:t>2</w:t>
+        <w:t>24</w:t>
       </w:r>
       <w:r>
         <w:rPr>
@@ -11967,7 +14023,7 @@
           <w:sz w:val="36"/>
           <w:szCs w:val="36"/>
         </w:rPr>
-        <w:t>4</w:t>
+        <w:t xml:space="preserve">: </w:t>
       </w:r>
       <w:r>
         <w:rPr>
@@ -11977,108 +14033,2579 @@
           <w:sz w:val="36"/>
           <w:szCs w:val="36"/>
         </w:rPr>
-        <w:t xml:space="preserve">: </w:t>
-      </w:r>
-      <w:r>
-        <w:rPr>
-          <w:rFonts w:ascii="Consolas" w:hAnsi="Consolas" w:cstheme="minorHAnsi"/>
-          <w:b/>
-          <w:bCs/>
+        <w:t>EXERCISES</w:t>
+      </w:r>
+    </w:p>
+    <w:p>
+      <w:pPr>
+        <w:rPr>
+          <w:rFonts w:ascii="Consolas" w:hAnsi="Consolas" w:cstheme="minorHAnsi"/>
+          <w:b/>
+          <w:bCs/>
+          <w:sz w:val="28"/>
+          <w:szCs w:val="28"/>
+        </w:rPr>
+      </w:pPr>
+      <w:r>
+        <w:rPr>
+          <w:rFonts w:ascii="Consolas" w:hAnsi="Consolas" w:cstheme="minorHAnsi"/>
+          <w:b/>
+          <w:bCs/>
+          <w:sz w:val="28"/>
+          <w:szCs w:val="28"/>
+        </w:rPr>
+        <w:t>24.1 Class Instance</w:t>
+      </w:r>
+    </w:p>
+    <w:p>
+      <w:pPr>
+        <w:rPr>
+          <w:rFonts w:ascii="Consolas" w:hAnsi="Consolas" w:cstheme="minorHAnsi"/>
+          <w:b/>
+          <w:bCs/>
+          <w:sz w:val="28"/>
+          <w:szCs w:val="28"/>
+        </w:rPr>
+      </w:pPr>
+      <w:r>
+        <w:rPr>
+          <w:noProof/>
+        </w:rPr>
+        <w:drawing>
+          <wp:inline distT="0" distB="0" distL="0" distR="0" wp14:anchorId="3FA9FF5F" wp14:editId="0CFEAB3E">
+            <wp:extent cx="2227416" cy="1744980"/>
+            <wp:effectExtent l="0" t="0" r="1905" b="7620"/>
+            <wp:docPr id="2" name="Picture 2"/>
+            <wp:cNvGraphicFramePr>
+              <a:graphicFrameLocks xmlns:a="http://schemas.openxmlformats.org/drawingml/2006/main" noChangeAspect="1"/>
+            </wp:cNvGraphicFramePr>
+            <a:graphic xmlns:a="http://schemas.openxmlformats.org/drawingml/2006/main">
+              <a:graphicData uri="http://schemas.openxmlformats.org/drawingml/2006/picture">
+                <pic:pic xmlns:pic="http://schemas.openxmlformats.org/drawingml/2006/picture">
+                  <pic:nvPicPr>
+                    <pic:cNvPr id="1" name=""/>
+                    <pic:cNvPicPr/>
+                  </pic:nvPicPr>
+                  <pic:blipFill>
+                    <a:blip r:embed="rId28"/>
+                    <a:stretch>
+                      <a:fillRect/>
+                    </a:stretch>
+                  </pic:blipFill>
+                  <pic:spPr>
+                    <a:xfrm>
+                      <a:off x="0" y="0"/>
+                      <a:ext cx="2235201" cy="1751079"/>
+                    </a:xfrm>
+                    <a:prstGeom prst="rect">
+                      <a:avLst/>
+                    </a:prstGeom>
+                  </pic:spPr>
+                </pic:pic>
+              </a:graphicData>
+            </a:graphic>
+          </wp:inline>
+        </w:drawing>
+      </w:r>
+    </w:p>
+    <w:p>
+      <w:pPr>
+        <w:rPr>
+          <w:rFonts w:cstheme="minorHAnsi"/>
+          <w:sz w:val="28"/>
+          <w:szCs w:val="28"/>
+        </w:rPr>
+      </w:pPr>
+      <w:r>
+        <w:rPr>
+          <w:rFonts w:cstheme="minorHAnsi"/>
+          <w:sz w:val="28"/>
+          <w:szCs w:val="28"/>
+        </w:rPr>
+        <w:t>24.2 Class with data members</w:t>
+      </w:r>
+    </w:p>
+    <w:p>
+      <w:pPr>
+        <w:rPr>
+          <w:rFonts w:cstheme="minorHAnsi"/>
+          <w:sz w:val="28"/>
+          <w:szCs w:val="28"/>
+        </w:rPr>
+      </w:pPr>
+      <w:r>
+        <w:rPr>
+          <w:noProof/>
+        </w:rPr>
+        <w:drawing>
+          <wp:inline distT="0" distB="0" distL="0" distR="0" wp14:anchorId="6B7CC88E" wp14:editId="7464D325">
+            <wp:extent cx="1714500" cy="1962907"/>
+            <wp:effectExtent l="0" t="0" r="0" b="0"/>
+            <wp:docPr id="9" name="Picture 9"/>
+            <wp:cNvGraphicFramePr>
+              <a:graphicFrameLocks xmlns:a="http://schemas.openxmlformats.org/drawingml/2006/main" noChangeAspect="1"/>
+            </wp:cNvGraphicFramePr>
+            <a:graphic xmlns:a="http://schemas.openxmlformats.org/drawingml/2006/main">
+              <a:graphicData uri="http://schemas.openxmlformats.org/drawingml/2006/picture">
+                <pic:pic xmlns:pic="http://schemas.openxmlformats.org/drawingml/2006/picture">
+                  <pic:nvPicPr>
+                    <pic:cNvPr id="1" name=""/>
+                    <pic:cNvPicPr/>
+                  </pic:nvPicPr>
+                  <pic:blipFill>
+                    <a:blip r:embed="rId29"/>
+                    <a:stretch>
+                      <a:fillRect/>
+                    </a:stretch>
+                  </pic:blipFill>
+                  <pic:spPr>
+                    <a:xfrm>
+                      <a:off x="0" y="0"/>
+                      <a:ext cx="1732019" cy="1982964"/>
+                    </a:xfrm>
+                    <a:prstGeom prst="rect">
+                      <a:avLst/>
+                    </a:prstGeom>
+                  </pic:spPr>
+                </pic:pic>
+              </a:graphicData>
+            </a:graphic>
+          </wp:inline>
+        </w:drawing>
+      </w:r>
+    </w:p>
+    <w:p>
+      <w:pPr>
+        <w:rPr>
+          <w:rFonts w:cstheme="minorHAnsi"/>
+          <w:sz w:val="28"/>
+          <w:szCs w:val="28"/>
+        </w:rPr>
+      </w:pPr>
+      <w:r>
+        <w:rPr>
+          <w:rFonts w:cstheme="minorHAnsi"/>
+          <w:sz w:val="28"/>
+          <w:szCs w:val="28"/>
+        </w:rPr>
+        <w:t>24.3 Class with member function</w:t>
+      </w:r>
+    </w:p>
+    <w:p>
+      <w:pPr>
+        <w:rPr>
+          <w:rFonts w:cstheme="minorHAnsi"/>
+          <w:sz w:val="28"/>
+          <w:szCs w:val="28"/>
+        </w:rPr>
+      </w:pPr>
+      <w:r>
+        <w:rPr>
+          <w:noProof/>
+        </w:rPr>
+        <w:drawing>
+          <wp:inline distT="0" distB="0" distL="0" distR="0" wp14:anchorId="27539EDD" wp14:editId="2E4245E2">
+            <wp:extent cx="4149725" cy="3474720"/>
+            <wp:effectExtent l="0" t="0" r="3175" b="0"/>
+            <wp:docPr id="24" name="Picture 24"/>
+            <wp:cNvGraphicFramePr>
+              <a:graphicFrameLocks xmlns:a="http://schemas.openxmlformats.org/drawingml/2006/main" noChangeAspect="1"/>
+            </wp:cNvGraphicFramePr>
+            <a:graphic xmlns:a="http://schemas.openxmlformats.org/drawingml/2006/main">
+              <a:graphicData uri="http://schemas.openxmlformats.org/drawingml/2006/picture">
+                <pic:pic xmlns:pic="http://schemas.openxmlformats.org/drawingml/2006/picture">
+                  <pic:nvPicPr>
+                    <pic:cNvPr id="1" name=""/>
+                    <pic:cNvPicPr/>
+                  </pic:nvPicPr>
+                  <pic:blipFill>
+                    <a:blip r:embed="rId30"/>
+                    <a:stretch>
+                      <a:fillRect/>
+                    </a:stretch>
+                  </pic:blipFill>
+                  <pic:spPr>
+                    <a:xfrm>
+                      <a:off x="0" y="0"/>
+                      <a:ext cx="4187128" cy="3506039"/>
+                    </a:xfrm>
+                    <a:prstGeom prst="rect">
+                      <a:avLst/>
+                    </a:prstGeom>
+                  </pic:spPr>
+                </pic:pic>
+              </a:graphicData>
+            </a:graphic>
+          </wp:inline>
+        </w:drawing>
+      </w:r>
+    </w:p>
+    <w:p>
+      <w:pPr>
+        <w:rPr>
+          <w:rFonts w:cstheme="minorHAnsi"/>
+          <w:sz w:val="28"/>
+          <w:szCs w:val="28"/>
+        </w:rPr>
+      </w:pPr>
+    </w:p>
+    <w:p>
+      <w:pPr>
+        <w:rPr>
+          <w:rFonts w:cstheme="minorHAnsi"/>
+          <w:sz w:val="28"/>
+          <w:szCs w:val="28"/>
+        </w:rPr>
+      </w:pPr>
+      <w:r>
+        <w:rPr>
+          <w:rFonts w:cstheme="minorHAnsi"/>
+          <w:sz w:val="28"/>
+          <w:szCs w:val="28"/>
+        </w:rPr>
+        <w:lastRenderedPageBreak/>
+        <w:t>24.4 Class with data and Function members</w:t>
+      </w:r>
+    </w:p>
+    <w:p>
+      <w:pPr>
+        <w:rPr>
+          <w:rFonts w:cstheme="minorHAnsi"/>
+          <w:sz w:val="28"/>
+          <w:szCs w:val="28"/>
+        </w:rPr>
+      </w:pPr>
+      <w:r>
+        <w:rPr>
+          <w:noProof/>
+        </w:rPr>
+        <w:drawing>
+          <wp:inline distT="0" distB="0" distL="0" distR="0" wp14:anchorId="455285B4" wp14:editId="3BAAA6AA">
+            <wp:extent cx="3162300" cy="3373975"/>
+            <wp:effectExtent l="0" t="0" r="0" b="0"/>
+            <wp:docPr id="25" name="Picture 25"/>
+            <wp:cNvGraphicFramePr>
+              <a:graphicFrameLocks xmlns:a="http://schemas.openxmlformats.org/drawingml/2006/main" noChangeAspect="1"/>
+            </wp:cNvGraphicFramePr>
+            <a:graphic xmlns:a="http://schemas.openxmlformats.org/drawingml/2006/main">
+              <a:graphicData uri="http://schemas.openxmlformats.org/drawingml/2006/picture">
+                <pic:pic xmlns:pic="http://schemas.openxmlformats.org/drawingml/2006/picture">
+                  <pic:nvPicPr>
+                    <pic:cNvPr id="1" name=""/>
+                    <pic:cNvPicPr/>
+                  </pic:nvPicPr>
+                  <pic:blipFill>
+                    <a:blip r:embed="rId31"/>
+                    <a:stretch>
+                      <a:fillRect/>
+                    </a:stretch>
+                  </pic:blipFill>
+                  <pic:spPr>
+                    <a:xfrm>
+                      <a:off x="0" y="0"/>
+                      <a:ext cx="3171498" cy="3383789"/>
+                    </a:xfrm>
+                    <a:prstGeom prst="rect">
+                      <a:avLst/>
+                    </a:prstGeom>
+                  </pic:spPr>
+                </pic:pic>
+              </a:graphicData>
+            </a:graphic>
+          </wp:inline>
+        </w:drawing>
+      </w:r>
+    </w:p>
+    <w:p>
+      <w:pPr>
+        <w:rPr>
+          <w:rFonts w:cstheme="minorHAnsi"/>
+          <w:sz w:val="28"/>
+          <w:szCs w:val="28"/>
+        </w:rPr>
+      </w:pPr>
+      <w:r>
+        <w:rPr>
+          <w:noProof/>
+        </w:rPr>
+        <w:drawing>
+          <wp:inline distT="0" distB="0" distL="0" distR="0" wp14:anchorId="114DDBA1" wp14:editId="72EF5D44">
+            <wp:extent cx="1190625" cy="200025"/>
+            <wp:effectExtent l="0" t="0" r="9525" b="9525"/>
+            <wp:docPr id="26" name="Picture 26"/>
+            <wp:cNvGraphicFramePr>
+              <a:graphicFrameLocks xmlns:a="http://schemas.openxmlformats.org/drawingml/2006/main" noChangeAspect="1"/>
+            </wp:cNvGraphicFramePr>
+            <a:graphic xmlns:a="http://schemas.openxmlformats.org/drawingml/2006/main">
+              <a:graphicData uri="http://schemas.openxmlformats.org/drawingml/2006/picture">
+                <pic:pic xmlns:pic="http://schemas.openxmlformats.org/drawingml/2006/picture">
+                  <pic:nvPicPr>
+                    <pic:cNvPr id="1" name=""/>
+                    <pic:cNvPicPr/>
+                  </pic:nvPicPr>
+                  <pic:blipFill>
+                    <a:blip r:embed="rId32"/>
+                    <a:stretch>
+                      <a:fillRect/>
+                    </a:stretch>
+                  </pic:blipFill>
+                  <pic:spPr>
+                    <a:xfrm>
+                      <a:off x="0" y="0"/>
+                      <a:ext cx="1190625" cy="200025"/>
+                    </a:xfrm>
+                    <a:prstGeom prst="rect">
+                      <a:avLst/>
+                    </a:prstGeom>
+                  </pic:spPr>
+                </pic:pic>
+              </a:graphicData>
+            </a:graphic>
+          </wp:inline>
+        </w:drawing>
+      </w:r>
+    </w:p>
+    <w:p>
+      <w:pPr>
+        <w:rPr>
+          <w:rFonts w:cstheme="minorHAnsi"/>
+          <w:sz w:val="28"/>
+          <w:szCs w:val="28"/>
+        </w:rPr>
+      </w:pPr>
+      <w:r>
+        <w:rPr>
+          <w:rFonts w:cstheme="minorHAnsi"/>
+          <w:sz w:val="28"/>
+          <w:szCs w:val="28"/>
+        </w:rPr>
+        <w:t>24.5 Class access modifier</w:t>
+      </w:r>
+    </w:p>
+    <w:p>
+      <w:pPr>
+        <w:rPr>
+          <w:rFonts w:cstheme="minorHAnsi"/>
+          <w:sz w:val="28"/>
+          <w:szCs w:val="28"/>
+        </w:rPr>
+      </w:pPr>
+      <w:r>
+        <w:rPr>
+          <w:noProof/>
+        </w:rPr>
+        <w:drawing>
+          <wp:inline distT="0" distB="0" distL="0" distR="0" wp14:anchorId="0E8664EB" wp14:editId="478B3D03">
+            <wp:extent cx="2409211" cy="4419600"/>
+            <wp:effectExtent l="0" t="0" r="0" b="0"/>
+            <wp:docPr id="27" name="Picture 27"/>
+            <wp:cNvGraphicFramePr>
+              <a:graphicFrameLocks xmlns:a="http://schemas.openxmlformats.org/drawingml/2006/main" noChangeAspect="1"/>
+            </wp:cNvGraphicFramePr>
+            <a:graphic xmlns:a="http://schemas.openxmlformats.org/drawingml/2006/main">
+              <a:graphicData uri="http://schemas.openxmlformats.org/drawingml/2006/picture">
+                <pic:pic xmlns:pic="http://schemas.openxmlformats.org/drawingml/2006/picture">
+                  <pic:nvPicPr>
+                    <pic:cNvPr id="1" name=""/>
+                    <pic:cNvPicPr/>
+                  </pic:nvPicPr>
+                  <pic:blipFill>
+                    <a:blip r:embed="rId33"/>
+                    <a:stretch>
+                      <a:fillRect/>
+                    </a:stretch>
+                  </pic:blipFill>
+                  <pic:spPr>
+                    <a:xfrm>
+                      <a:off x="0" y="0"/>
+                      <a:ext cx="2410667" cy="4422271"/>
+                    </a:xfrm>
+                    <a:prstGeom prst="rect">
+                      <a:avLst/>
+                    </a:prstGeom>
+                  </pic:spPr>
+                </pic:pic>
+              </a:graphicData>
+            </a:graphic>
+          </wp:inline>
+        </w:drawing>
+      </w:r>
+    </w:p>
+    <w:p>
+      <w:pPr>
+        <w:rPr>
+          <w:rFonts w:cstheme="minorHAnsi"/>
+          <w:sz w:val="28"/>
+          <w:szCs w:val="28"/>
+        </w:rPr>
+      </w:pPr>
+      <w:r>
+        <w:rPr>
+          <w:rFonts w:cstheme="minorHAnsi"/>
+          <w:sz w:val="28"/>
+          <w:szCs w:val="28"/>
+        </w:rPr>
+        <w:lastRenderedPageBreak/>
+        <w:t>24.6 User-Defined Default Constructor and Destructor</w:t>
+      </w:r>
+    </w:p>
+    <w:p>
+      <w:pPr>
+        <w:rPr>
+          <w:rFonts w:cstheme="minorHAnsi"/>
+          <w:sz w:val="28"/>
+          <w:szCs w:val="28"/>
+        </w:rPr>
+      </w:pPr>
+      <w:r>
+        <w:rPr>
+          <w:noProof/>
+        </w:rPr>
+        <w:drawing>
+          <wp:inline distT="0" distB="0" distL="0" distR="0" wp14:anchorId="3CF29579" wp14:editId="6EFD6FB3">
+            <wp:extent cx="2590800" cy="3142835"/>
+            <wp:effectExtent l="0" t="0" r="0" b="635"/>
+            <wp:docPr id="28" name="Picture 28"/>
+            <wp:cNvGraphicFramePr>
+              <a:graphicFrameLocks xmlns:a="http://schemas.openxmlformats.org/drawingml/2006/main" noChangeAspect="1"/>
+            </wp:cNvGraphicFramePr>
+            <a:graphic xmlns:a="http://schemas.openxmlformats.org/drawingml/2006/main">
+              <a:graphicData uri="http://schemas.openxmlformats.org/drawingml/2006/picture">
+                <pic:pic xmlns:pic="http://schemas.openxmlformats.org/drawingml/2006/picture">
+                  <pic:nvPicPr>
+                    <pic:cNvPr id="1" name=""/>
+                    <pic:cNvPicPr/>
+                  </pic:nvPicPr>
+                  <pic:blipFill>
+                    <a:blip r:embed="rId34"/>
+                    <a:stretch>
+                      <a:fillRect/>
+                    </a:stretch>
+                  </pic:blipFill>
+                  <pic:spPr>
+                    <a:xfrm>
+                      <a:off x="0" y="0"/>
+                      <a:ext cx="2605702" cy="3160912"/>
+                    </a:xfrm>
+                    <a:prstGeom prst="rect">
+                      <a:avLst/>
+                    </a:prstGeom>
+                  </pic:spPr>
+                </pic:pic>
+              </a:graphicData>
+            </a:graphic>
+          </wp:inline>
+        </w:drawing>
+      </w:r>
+    </w:p>
+    <w:p>
+      <w:pPr>
+        <w:rPr>
+          <w:rFonts w:cstheme="minorHAnsi"/>
+          <w:sz w:val="28"/>
+          <w:szCs w:val="28"/>
+        </w:rPr>
+      </w:pPr>
+      <w:r>
+        <w:rPr>
+          <w:rFonts w:cstheme="minorHAnsi"/>
+          <w:sz w:val="28"/>
+          <w:szCs w:val="28"/>
+        </w:rPr>
+        <w:br w:type="page"/>
+      </w:r>
+    </w:p>
+    <w:p>
+      <w:pPr>
+        <w:rPr>
+          <w:rFonts w:cstheme="minorHAnsi"/>
+          <w:sz w:val="28"/>
+          <w:szCs w:val="28"/>
+        </w:rPr>
+      </w:pPr>
+      <w:r>
+        <w:rPr>
+          <w:rFonts w:cstheme="minorHAnsi"/>
+          <w:sz w:val="28"/>
+          <w:szCs w:val="28"/>
+        </w:rPr>
+        <w:lastRenderedPageBreak/>
+        <w:t>Chapter 25: Classes: Inheritance and Polymorphism.</w:t>
+      </w:r>
+    </w:p>
+    <w:p>
+      <w:pPr>
+        <w:rPr>
+          <w:rFonts w:cstheme="minorHAnsi"/>
+          <w:sz w:val="28"/>
+          <w:szCs w:val="28"/>
+        </w:rPr>
+      </w:pPr>
+      <w:r>
+        <w:rPr>
+          <w:rFonts w:cstheme="minorHAnsi"/>
+          <w:sz w:val="28"/>
+          <w:szCs w:val="28"/>
+        </w:rPr>
+        <w:t>25.1 Inheritance:</w:t>
+      </w:r>
+    </w:p>
+    <w:p>
+      <w:pPr>
+        <w:rPr>
+          <w:rStyle w:val="fontstyle01"/>
+          <w:sz w:val="28"/>
+          <w:szCs w:val="28"/>
+        </w:rPr>
+      </w:pPr>
+      <w:r>
+        <w:rPr>
+          <w:rStyle w:val="fontstyle01"/>
+          <w:sz w:val="28"/>
+          <w:szCs w:val="28"/>
+        </w:rPr>
+        <w:t xml:space="preserve">Derived class and objects of a derived class can access </w:t>
+      </w:r>
+      <w:r>
+        <w:rPr>
+          <w:rStyle w:val="fontstyle21"/>
+          <w:sz w:val="28"/>
+          <w:szCs w:val="28"/>
+        </w:rPr>
+        <w:t xml:space="preserve">public </w:t>
+      </w:r>
+      <w:r>
+        <w:rPr>
+          <w:rStyle w:val="fontstyle01"/>
+          <w:sz w:val="28"/>
+          <w:szCs w:val="28"/>
+        </w:rPr>
+        <w:t>members of a</w:t>
+      </w:r>
+      <w:r>
+        <w:rPr>
+          <w:color w:val="242021"/>
+          <w:sz w:val="28"/>
+          <w:szCs w:val="28"/>
+        </w:rPr>
+        <w:t xml:space="preserve"> </w:t>
+      </w:r>
+      <w:r>
+        <w:rPr>
+          <w:rStyle w:val="fontstyle01"/>
+          <w:sz w:val="28"/>
+          <w:szCs w:val="28"/>
+        </w:rPr>
+        <w:t>base class:</w:t>
+      </w:r>
+    </w:p>
+    <w:p>
+      <w:pPr>
+        <w:rPr>
+          <w:rStyle w:val="fontstyle01"/>
+          <w:sz w:val="28"/>
+          <w:szCs w:val="28"/>
+        </w:rPr>
+      </w:pPr>
+      <w:r>
+        <w:rPr>
+          <w:noProof/>
+        </w:rPr>
+        <w:drawing>
+          <wp:inline distT="0" distB="0" distL="0" distR="0" wp14:anchorId="3CBC6E9A" wp14:editId="23EBDDDE">
+            <wp:extent cx="4019550" cy="4457700"/>
+            <wp:effectExtent l="0" t="0" r="0" b="0"/>
+            <wp:docPr id="30" name="Picture 30"/>
+            <wp:cNvGraphicFramePr>
+              <a:graphicFrameLocks xmlns:a="http://schemas.openxmlformats.org/drawingml/2006/main" noChangeAspect="1"/>
+            </wp:cNvGraphicFramePr>
+            <a:graphic xmlns:a="http://schemas.openxmlformats.org/drawingml/2006/main">
+              <a:graphicData uri="http://schemas.openxmlformats.org/drawingml/2006/picture">
+                <pic:pic xmlns:pic="http://schemas.openxmlformats.org/drawingml/2006/picture">
+                  <pic:nvPicPr>
+                    <pic:cNvPr id="1" name=""/>
+                    <pic:cNvPicPr/>
+                  </pic:nvPicPr>
+                  <pic:blipFill>
+                    <a:blip r:embed="rId35"/>
+                    <a:stretch>
+                      <a:fillRect/>
+                    </a:stretch>
+                  </pic:blipFill>
+                  <pic:spPr>
+                    <a:xfrm>
+                      <a:off x="0" y="0"/>
+                      <a:ext cx="4019550" cy="4457700"/>
+                    </a:xfrm>
+                    <a:prstGeom prst="rect">
+                      <a:avLst/>
+                    </a:prstGeom>
+                  </pic:spPr>
+                </pic:pic>
+              </a:graphicData>
+            </a:graphic>
+          </wp:inline>
+        </w:drawing>
+      </w:r>
+    </w:p>
+    <w:p>
+      <w:pPr>
+        <w:rPr>
+          <w:rFonts w:ascii="Consolas" w:hAnsi="Consolas" w:cstheme="minorHAnsi"/>
+          <w:sz w:val="24"/>
+          <w:szCs w:val="24"/>
+        </w:rPr>
+      </w:pPr>
+      <w:r>
+        <w:rPr>
+          <w:rFonts w:cstheme="minorHAnsi"/>
+          <w:sz w:val="24"/>
+          <w:szCs w:val="24"/>
+        </w:rPr>
+        <w:t xml:space="preserve">In the above example, </w:t>
+      </w:r>
+      <w:proofErr w:type="spellStart"/>
+      <w:r>
+        <w:rPr>
+          <w:rFonts w:ascii="Consolas" w:hAnsi="Consolas" w:cstheme="minorHAnsi"/>
+          <w:sz w:val="24"/>
+          <w:szCs w:val="24"/>
+        </w:rPr>
+        <w:t>myNewClass</w:t>
+      </w:r>
+      <w:proofErr w:type="spellEnd"/>
+      <w:r>
+        <w:rPr>
+          <w:rFonts w:cstheme="minorHAnsi"/>
+          <w:sz w:val="24"/>
+          <w:szCs w:val="24"/>
+        </w:rPr>
+        <w:t xml:space="preserve"> is derived from </w:t>
+      </w:r>
+      <w:proofErr w:type="spellStart"/>
+      <w:r>
+        <w:rPr>
+          <w:rFonts w:ascii="Consolas" w:hAnsi="Consolas" w:cstheme="minorHAnsi"/>
+          <w:sz w:val="24"/>
+          <w:szCs w:val="24"/>
+        </w:rPr>
+        <w:t>myClass</w:t>
+      </w:r>
+      <w:proofErr w:type="spellEnd"/>
+      <w:r>
+        <w:rPr>
+          <w:rFonts w:cstheme="minorHAnsi"/>
+          <w:sz w:val="24"/>
+          <w:szCs w:val="24"/>
+        </w:rPr>
+        <w:t xml:space="preserve">, and </w:t>
+      </w:r>
+      <w:proofErr w:type="spellStart"/>
+      <w:r>
+        <w:rPr>
+          <w:rFonts w:ascii="Consolas" w:hAnsi="Consolas" w:cstheme="minorHAnsi"/>
+          <w:sz w:val="24"/>
+          <w:szCs w:val="24"/>
+        </w:rPr>
+        <w:t>myNewClass</w:t>
+      </w:r>
+      <w:proofErr w:type="spellEnd"/>
+      <w:r>
+        <w:rPr>
+          <w:rFonts w:cstheme="minorHAnsi"/>
+          <w:sz w:val="24"/>
+          <w:szCs w:val="24"/>
+        </w:rPr>
+        <w:t xml:space="preserve"> can </w:t>
+      </w:r>
+      <w:r>
+        <w:rPr>
+          <w:rFonts w:ascii="Consolas" w:hAnsi="Consolas" w:cstheme="minorHAnsi"/>
+          <w:sz w:val="24"/>
+          <w:szCs w:val="24"/>
+        </w:rPr>
+        <w:t xml:space="preserve">access int </w:t>
+      </w:r>
+      <w:proofErr w:type="gramStart"/>
+      <w:r>
+        <w:rPr>
+          <w:rFonts w:ascii="Consolas" w:hAnsi="Consolas" w:cstheme="minorHAnsi"/>
+          <w:sz w:val="24"/>
+          <w:szCs w:val="24"/>
+        </w:rPr>
+        <w:t>a</w:t>
+      </w:r>
+      <w:r>
+        <w:rPr>
+          <w:rFonts w:cstheme="minorHAnsi"/>
+          <w:sz w:val="24"/>
+          <w:szCs w:val="24"/>
+        </w:rPr>
+        <w:t xml:space="preserve"> </w:t>
+      </w:r>
+      <w:r>
+        <w:rPr>
+          <w:rFonts w:ascii="Consolas" w:hAnsi="Consolas" w:cstheme="minorHAnsi"/>
+          <w:sz w:val="24"/>
+          <w:szCs w:val="24"/>
+        </w:rPr>
+        <w:t>and</w:t>
+      </w:r>
+      <w:proofErr w:type="gramEnd"/>
+      <w:r>
+        <w:rPr>
+          <w:rFonts w:ascii="Consolas" w:hAnsi="Consolas" w:cstheme="minorHAnsi"/>
+          <w:sz w:val="24"/>
+          <w:szCs w:val="24"/>
+        </w:rPr>
+        <w:t xml:space="preserve"> char c.</w:t>
+      </w:r>
+    </w:p>
+    <w:p>
+      <w:pPr>
+        <w:rPr>
+          <w:rFonts w:cstheme="minorHAnsi"/>
+          <w:sz w:val="24"/>
+          <w:szCs w:val="24"/>
+        </w:rPr>
+      </w:pPr>
+    </w:p>
+    <w:p>
+      <w:pPr>
+        <w:rPr>
+          <w:rFonts w:cstheme="minorHAnsi"/>
+          <w:sz w:val="24"/>
+          <w:szCs w:val="24"/>
+        </w:rPr>
+      </w:pPr>
+    </w:p>
+    <w:p>
+      <w:pPr>
+        <w:rPr>
+          <w:rFonts w:cstheme="minorHAnsi"/>
+          <w:sz w:val="24"/>
+          <w:szCs w:val="24"/>
+        </w:rPr>
+      </w:pPr>
+    </w:p>
+    <w:p>
+      <w:pPr>
+        <w:rPr>
+          <w:rFonts w:cstheme="minorHAnsi"/>
+          <w:sz w:val="24"/>
+          <w:szCs w:val="24"/>
+        </w:rPr>
+      </w:pPr>
+    </w:p>
+    <w:p>
+      <w:pPr>
+        <w:rPr>
+          <w:rFonts w:cstheme="minorHAnsi"/>
+          <w:sz w:val="24"/>
+          <w:szCs w:val="24"/>
+        </w:rPr>
+      </w:pPr>
+    </w:p>
+    <w:p>
+      <w:pPr>
+        <w:rPr>
+          <w:rFonts w:cstheme="minorHAnsi"/>
+          <w:sz w:val="24"/>
+          <w:szCs w:val="24"/>
+        </w:rPr>
+      </w:pPr>
+    </w:p>
+    <w:p>
+      <w:pPr>
+        <w:rPr>
+          <w:rFonts w:cstheme="minorHAnsi"/>
+          <w:sz w:val="24"/>
+          <w:szCs w:val="24"/>
+        </w:rPr>
+      </w:pPr>
+    </w:p>
+    <w:p>
+      <w:pPr>
+        <w:rPr>
+          <w:rFonts w:cstheme="minorHAnsi"/>
+          <w:sz w:val="24"/>
+          <w:szCs w:val="24"/>
+        </w:rPr>
+      </w:pPr>
+    </w:p>
+    <w:p>
+      <w:pPr>
+        <w:rPr>
+          <w:rFonts w:cstheme="minorHAnsi"/>
+          <w:sz w:val="24"/>
+          <w:szCs w:val="24"/>
+        </w:rPr>
+      </w:pPr>
+    </w:p>
+    <w:p>
+      <w:pPr>
+        <w:rPr>
+          <w:rFonts w:cstheme="minorHAnsi"/>
+          <w:sz w:val="24"/>
+          <w:szCs w:val="24"/>
+        </w:rPr>
+      </w:pPr>
+    </w:p>
+    <w:p>
+      <w:pPr>
+        <w:rPr>
+          <w:rFonts w:ascii="Consolas" w:hAnsi="Consolas" w:cstheme="minorHAnsi"/>
+          <w:sz w:val="24"/>
+          <w:szCs w:val="24"/>
+        </w:rPr>
+      </w:pPr>
+      <w:r>
+        <w:rPr>
+          <w:rFonts w:cstheme="minorHAnsi"/>
+          <w:sz w:val="24"/>
+          <w:szCs w:val="24"/>
+        </w:rPr>
+        <w:lastRenderedPageBreak/>
+        <w:t xml:space="preserve">We now introduce a new access Specifier named </w:t>
+      </w:r>
+      <w:r>
+        <w:rPr>
+          <w:rFonts w:ascii="Consolas" w:hAnsi="Consolas" w:cstheme="minorHAnsi"/>
+          <w:sz w:val="24"/>
+          <w:szCs w:val="24"/>
+        </w:rPr>
+        <w:t>Protected</w:t>
+      </w:r>
+      <w:r>
+        <w:rPr>
+          <w:rFonts w:ascii="Consolas" w:hAnsi="Consolas" w:cstheme="minorHAnsi"/>
+          <w:sz w:val="24"/>
+          <w:szCs w:val="24"/>
+        </w:rPr>
+        <w:t>.</w:t>
+      </w:r>
+    </w:p>
+    <w:p>
+      <w:pPr>
+        <w:rPr>
+          <w:rFonts w:cstheme="minorHAnsi"/>
+          <w:sz w:val="24"/>
+          <w:szCs w:val="24"/>
+        </w:rPr>
+      </w:pPr>
+      <w:r>
+        <w:rPr>
+          <w:noProof/>
+        </w:rPr>
+        <w:drawing>
+          <wp:inline distT="0" distB="0" distL="0" distR="0" wp14:anchorId="0E61B4E1" wp14:editId="5564C64C">
+            <wp:extent cx="5619750" cy="5000625"/>
+            <wp:effectExtent l="0" t="0" r="0" b="9525"/>
+            <wp:docPr id="31" name="Picture 31"/>
+            <wp:cNvGraphicFramePr>
+              <a:graphicFrameLocks xmlns:a="http://schemas.openxmlformats.org/drawingml/2006/main" noChangeAspect="1"/>
+            </wp:cNvGraphicFramePr>
+            <a:graphic xmlns:a="http://schemas.openxmlformats.org/drawingml/2006/main">
+              <a:graphicData uri="http://schemas.openxmlformats.org/drawingml/2006/picture">
+                <pic:pic xmlns:pic="http://schemas.openxmlformats.org/drawingml/2006/picture">
+                  <pic:nvPicPr>
+                    <pic:cNvPr id="1" name=""/>
+                    <pic:cNvPicPr/>
+                  </pic:nvPicPr>
+                  <pic:blipFill>
+                    <a:blip r:embed="rId36"/>
+                    <a:stretch>
+                      <a:fillRect/>
+                    </a:stretch>
+                  </pic:blipFill>
+                  <pic:spPr>
+                    <a:xfrm>
+                      <a:off x="0" y="0"/>
+                      <a:ext cx="5619750" cy="5000625"/>
+                    </a:xfrm>
+                    <a:prstGeom prst="rect">
+                      <a:avLst/>
+                    </a:prstGeom>
+                  </pic:spPr>
+                </pic:pic>
+              </a:graphicData>
+            </a:graphic>
+          </wp:inline>
+        </w:drawing>
+      </w:r>
+    </w:p>
+    <w:p>
+      <w:pPr>
+        <w:rPr>
+          <w:rFonts w:cstheme="minorHAnsi"/>
+          <w:sz w:val="28"/>
+          <w:szCs w:val="28"/>
+        </w:rPr>
+      </w:pPr>
+      <w:r>
+        <w:rPr>
+          <w:rFonts w:cstheme="minorHAnsi"/>
+          <w:sz w:val="28"/>
+          <w:szCs w:val="28"/>
+        </w:rPr>
+        <w:t xml:space="preserve">Protected fields cannot be accessed through </w:t>
+      </w:r>
+      <w:proofErr w:type="gramStart"/>
+      <w:r>
+        <w:rPr>
+          <w:rFonts w:cstheme="minorHAnsi"/>
+          <w:sz w:val="28"/>
+          <w:szCs w:val="28"/>
+        </w:rPr>
+        <w:t>objects, but</w:t>
+      </w:r>
+      <w:proofErr w:type="gramEnd"/>
+      <w:r>
+        <w:rPr>
+          <w:rFonts w:cstheme="minorHAnsi"/>
+          <w:sz w:val="28"/>
+          <w:szCs w:val="28"/>
+        </w:rPr>
+        <w:t xml:space="preserve"> can be accessed by derived class.</w:t>
+      </w:r>
+    </w:p>
+    <w:p>
+      <w:pPr>
+        <w:rPr>
+          <w:rFonts w:cstheme="minorHAnsi"/>
+          <w:sz w:val="28"/>
+          <w:szCs w:val="28"/>
+        </w:rPr>
+      </w:pPr>
+      <w:r>
+        <w:rPr>
+          <w:rFonts w:cstheme="minorHAnsi"/>
+          <w:sz w:val="28"/>
+          <w:szCs w:val="28"/>
+        </w:rPr>
+        <w:t>We can create new fields in the derived class, and those fields can only be accessed via that derived class, not the base class.</w:t>
+      </w:r>
+    </w:p>
+    <w:p>
+      <w:pPr>
+        <w:rPr>
+          <w:rFonts w:cstheme="minorHAnsi"/>
+          <w:sz w:val="28"/>
+          <w:szCs w:val="28"/>
+        </w:rPr>
+      </w:pPr>
+      <w:r>
+        <w:rPr>
+          <w:rFonts w:cstheme="minorHAnsi"/>
+          <w:sz w:val="28"/>
+          <w:szCs w:val="28"/>
+        </w:rPr>
+        <w:t xml:space="preserve">We can also </w:t>
+      </w:r>
+      <w:proofErr w:type="gramStart"/>
+      <w:r>
+        <w:rPr>
+          <w:rFonts w:cstheme="minorHAnsi"/>
+          <w:sz w:val="28"/>
+          <w:szCs w:val="28"/>
+        </w:rPr>
+        <w:t>derived</w:t>
+      </w:r>
+      <w:proofErr w:type="gramEnd"/>
+      <w:r>
+        <w:rPr>
+          <w:rFonts w:cstheme="minorHAnsi"/>
+          <w:sz w:val="28"/>
+          <w:szCs w:val="28"/>
+        </w:rPr>
+        <w:t xml:space="preserve"> a derived class.</w:t>
+      </w:r>
+    </w:p>
+    <w:p>
+      <w:pPr>
+        <w:rPr>
+          <w:rFonts w:cstheme="minorHAnsi"/>
+          <w:sz w:val="28"/>
+          <w:szCs w:val="28"/>
+        </w:rPr>
+      </w:pPr>
+      <w:r>
+        <w:rPr>
+          <w:rFonts w:cstheme="minorHAnsi"/>
+          <w:sz w:val="28"/>
+          <w:szCs w:val="28"/>
+        </w:rPr>
+        <w:br w:type="page"/>
+      </w:r>
+    </w:p>
+    <w:p>
+      <w:pPr>
+        <w:rPr>
+          <w:rFonts w:cstheme="minorHAnsi"/>
+          <w:sz w:val="28"/>
+          <w:szCs w:val="28"/>
+        </w:rPr>
+      </w:pPr>
+      <w:r>
+        <w:rPr>
+          <w:rFonts w:cstheme="minorHAnsi"/>
+          <w:sz w:val="28"/>
+          <w:szCs w:val="28"/>
+        </w:rPr>
+        <w:lastRenderedPageBreak/>
+        <w:t>25.2 Polymorphism</w:t>
+      </w:r>
+    </w:p>
+    <w:p>
+      <w:pPr>
+        <w:rPr>
+          <w:rFonts w:cstheme="minorHAnsi"/>
+          <w:sz w:val="28"/>
+          <w:szCs w:val="28"/>
+        </w:rPr>
+      </w:pPr>
+      <w:r>
+        <w:rPr>
+          <w:noProof/>
+        </w:rPr>
+        <w:drawing>
+          <wp:inline distT="0" distB="0" distL="0" distR="0" wp14:anchorId="0A5C571A" wp14:editId="4ABF251B">
+            <wp:extent cx="4405746" cy="3639529"/>
+            <wp:effectExtent l="0" t="0" r="0" b="0"/>
+            <wp:docPr id="32" name="Picture 32"/>
+            <wp:cNvGraphicFramePr>
+              <a:graphicFrameLocks xmlns:a="http://schemas.openxmlformats.org/drawingml/2006/main" noChangeAspect="1"/>
+            </wp:cNvGraphicFramePr>
+            <a:graphic xmlns:a="http://schemas.openxmlformats.org/drawingml/2006/main">
+              <a:graphicData uri="http://schemas.openxmlformats.org/drawingml/2006/picture">
+                <pic:pic xmlns:pic="http://schemas.openxmlformats.org/drawingml/2006/picture">
+                  <pic:nvPicPr>
+                    <pic:cNvPr id="1" name=""/>
+                    <pic:cNvPicPr/>
+                  </pic:nvPicPr>
+                  <pic:blipFill>
+                    <a:blip r:embed="rId37"/>
+                    <a:stretch>
+                      <a:fillRect/>
+                    </a:stretch>
+                  </pic:blipFill>
+                  <pic:spPr>
+                    <a:xfrm>
+                      <a:off x="0" y="0"/>
+                      <a:ext cx="4434725" cy="3663468"/>
+                    </a:xfrm>
+                    <a:prstGeom prst="rect">
+                      <a:avLst/>
+                    </a:prstGeom>
+                  </pic:spPr>
+                </pic:pic>
+              </a:graphicData>
+            </a:graphic>
+          </wp:inline>
+        </w:drawing>
+      </w:r>
+    </w:p>
+    <w:p>
+      <w:pPr>
+        <w:rPr>
+          <w:rFonts w:cstheme="minorHAnsi"/>
+          <w:b/>
+          <w:bCs/>
+          <w:sz w:val="28"/>
+          <w:szCs w:val="28"/>
+        </w:rPr>
+      </w:pPr>
+      <w:r>
+        <w:rPr>
+          <w:noProof/>
+        </w:rPr>
+        <w:drawing>
+          <wp:inline distT="0" distB="0" distL="0" distR="0" wp14:anchorId="06D15900" wp14:editId="284FF6B8">
+            <wp:extent cx="3038475" cy="314325"/>
+            <wp:effectExtent l="0" t="0" r="9525" b="9525"/>
+            <wp:docPr id="33" name="Picture 33"/>
+            <wp:cNvGraphicFramePr>
+              <a:graphicFrameLocks xmlns:a="http://schemas.openxmlformats.org/drawingml/2006/main" noChangeAspect="1"/>
+            </wp:cNvGraphicFramePr>
+            <a:graphic xmlns:a="http://schemas.openxmlformats.org/drawingml/2006/main">
+              <a:graphicData uri="http://schemas.openxmlformats.org/drawingml/2006/picture">
+                <pic:pic xmlns:pic="http://schemas.openxmlformats.org/drawingml/2006/picture">
+                  <pic:nvPicPr>
+                    <pic:cNvPr id="1" name=""/>
+                    <pic:cNvPicPr/>
+                  </pic:nvPicPr>
+                  <pic:blipFill>
+                    <a:blip r:embed="rId38"/>
+                    <a:stretch>
+                      <a:fillRect/>
+                    </a:stretch>
+                  </pic:blipFill>
+                  <pic:spPr>
+                    <a:xfrm>
+                      <a:off x="0" y="0"/>
+                      <a:ext cx="3038475" cy="314325"/>
+                    </a:xfrm>
+                    <a:prstGeom prst="rect">
+                      <a:avLst/>
+                    </a:prstGeom>
+                  </pic:spPr>
+                </pic:pic>
+              </a:graphicData>
+            </a:graphic>
+          </wp:inline>
+        </w:drawing>
+      </w:r>
+    </w:p>
+    <w:p>
+      <w:pPr>
+        <w:rPr>
+          <w:rStyle w:val="fontstyle01"/>
+        </w:rPr>
+      </w:pPr>
+      <w:r>
+        <w:rPr>
+          <w:rStyle w:val="fontstyle01"/>
+        </w:rPr>
+        <w:t>Virtual means this function can be overridden/redefined in subsequent derived classes,</w:t>
+      </w:r>
+      <w:r>
+        <w:rPr>
+          <w:color w:val="242021"/>
+        </w:rPr>
+        <w:t xml:space="preserve"> </w:t>
+      </w:r>
+      <w:r>
+        <w:rPr>
+          <w:rStyle w:val="fontstyle01"/>
+        </w:rPr>
+        <w:t>and the appropriate version will be invoked through a polymorphic object.</w:t>
+      </w:r>
+      <w:r>
+        <w:rPr>
+          <w:rStyle w:val="ListParagraph"/>
+        </w:rPr>
+        <w:t xml:space="preserve"> </w:t>
+      </w:r>
+      <w:r>
+        <w:rPr>
+          <w:rStyle w:val="fontstyle01"/>
+        </w:rPr>
+        <w:t xml:space="preserve">In our main program, we create an instance of a </w:t>
+      </w:r>
+      <w:proofErr w:type="spellStart"/>
+      <w:r>
+        <w:rPr>
+          <w:rStyle w:val="fontstyle21"/>
+        </w:rPr>
+        <w:t>MyNewClass</w:t>
+      </w:r>
+      <w:proofErr w:type="spellEnd"/>
+      <w:r>
+        <w:rPr>
+          <w:rStyle w:val="fontstyle21"/>
+        </w:rPr>
+        <w:t xml:space="preserve"> </w:t>
+      </w:r>
+      <w:r>
+        <w:rPr>
+          <w:rStyle w:val="fontstyle01"/>
+        </w:rPr>
+        <w:t xml:space="preserve">class </w:t>
+      </w:r>
+      <w:r>
+        <w:rPr>
+          <w:rStyle w:val="fontstyle31"/>
+          <w:b w:val="0"/>
+          <w:bCs w:val="0"/>
+        </w:rPr>
+        <w:t>through</w:t>
+      </w:r>
+      <w:r>
+        <w:rPr>
+          <w:rStyle w:val="fontstyle31"/>
+        </w:rPr>
+        <w:t xml:space="preserve"> </w:t>
+      </w:r>
+      <w:r>
+        <w:rPr>
+          <w:rStyle w:val="fontstyle01"/>
+        </w:rPr>
+        <w:t>a</w:t>
+      </w:r>
+      <w:r>
+        <w:rPr>
+          <w:color w:val="242021"/>
+        </w:rPr>
+        <w:br/>
+      </w:r>
+      <w:r>
+        <w:rPr>
+          <w:rStyle w:val="fontstyle01"/>
+        </w:rPr>
+        <w:t xml:space="preserve">base class pointer. Using the arrow operator </w:t>
+      </w:r>
+      <w:r>
+        <w:rPr>
+          <w:rStyle w:val="fontstyle21"/>
+        </w:rPr>
+        <w:t xml:space="preserve">-&gt; </w:t>
+      </w:r>
+      <w:r>
+        <w:rPr>
+          <w:rStyle w:val="fontstyle01"/>
+        </w:rPr>
+        <w:t>we invoke the appropriate version of</w:t>
+      </w:r>
+      <w:r>
+        <w:rPr>
+          <w:color w:val="242021"/>
+        </w:rPr>
+        <w:t xml:space="preserve"> </w:t>
+      </w:r>
+      <w:r>
+        <w:rPr>
+          <w:rStyle w:val="fontstyle01"/>
+        </w:rPr>
+        <w:t xml:space="preserve">the function. Here the </w:t>
+      </w:r>
+      <w:proofErr w:type="spellStart"/>
+      <w:r>
+        <w:rPr>
+          <w:rStyle w:val="fontstyle01"/>
+        </w:rPr>
+        <w:t>myObject</w:t>
+      </w:r>
+      <w:proofErr w:type="spellEnd"/>
+      <w:r>
+        <w:rPr>
+          <w:rStyle w:val="fontstyle01"/>
+        </w:rPr>
+        <w:t xml:space="preserve"> object </w:t>
+      </w:r>
+      <w:r>
+        <w:rPr>
+          <w:rStyle w:val="fontstyle41"/>
+        </w:rPr>
+        <w:t xml:space="preserve">morphs </w:t>
+      </w:r>
+      <w:r>
+        <w:rPr>
+          <w:rStyle w:val="fontstyle01"/>
+        </w:rPr>
+        <w:t>into different types to invoke the appropriate</w:t>
+      </w:r>
+      <w:r>
+        <w:rPr>
+          <w:color w:val="242021"/>
+        </w:rPr>
+        <w:t xml:space="preserve"> </w:t>
+      </w:r>
+      <w:r>
+        <w:rPr>
+          <w:rStyle w:val="fontstyle01"/>
+        </w:rPr>
+        <w:t>function. Here it invokes the derived version. That is why the concept is called</w:t>
+      </w:r>
+      <w:r>
+        <w:rPr>
+          <w:color w:val="242021"/>
+        </w:rPr>
+        <w:t xml:space="preserve"> </w:t>
+      </w:r>
+      <w:r>
+        <w:rPr>
+          <w:rStyle w:val="fontstyle41"/>
+        </w:rPr>
+        <w:t>polymorphism</w:t>
+      </w:r>
+      <w:r>
+        <w:rPr>
+          <w:rStyle w:val="fontstyle01"/>
+        </w:rPr>
+        <w:t>.</w:t>
+      </w:r>
+    </w:p>
+    <w:p>
+      <w:pPr>
+        <w:rPr>
+          <w:rStyle w:val="fontstyle01"/>
+        </w:rPr>
+      </w:pPr>
+      <w:r>
+        <w:rPr>
+          <w:rStyle w:val="fontstyle01"/>
+        </w:rPr>
+        <w:t xml:space="preserve">If there were no </w:t>
+      </w:r>
+      <w:proofErr w:type="spellStart"/>
+      <w:proofErr w:type="gramStart"/>
+      <w:r>
+        <w:rPr>
+          <w:rStyle w:val="fontstyle21"/>
+        </w:rPr>
+        <w:t>printText</w:t>
+      </w:r>
+      <w:proofErr w:type="spellEnd"/>
+      <w:r>
+        <w:rPr>
+          <w:rStyle w:val="fontstyle21"/>
+        </w:rPr>
+        <w:t>(</w:t>
+      </w:r>
+      <w:proofErr w:type="gramEnd"/>
+      <w:r>
+        <w:rPr>
+          <w:rStyle w:val="fontstyle21"/>
+        </w:rPr>
+        <w:t xml:space="preserve">) </w:t>
+      </w:r>
+      <w:r>
+        <w:rPr>
+          <w:rStyle w:val="fontstyle01"/>
+        </w:rPr>
+        <w:t>function in the derived class, it would invoke the base class</w:t>
+      </w:r>
+      <w:r>
+        <w:rPr>
+          <w:color w:val="242021"/>
+        </w:rPr>
+        <w:t xml:space="preserve"> </w:t>
+      </w:r>
+      <w:r>
+        <w:rPr>
+          <w:rStyle w:val="fontstyle01"/>
+        </w:rPr>
+        <w:t>version</w:t>
+      </w:r>
+      <w:r>
+        <w:rPr>
+          <w:rStyle w:val="fontstyle01"/>
+        </w:rPr>
+        <w:t>.</w:t>
+      </w:r>
+    </w:p>
+    <w:p>
+      <w:pPr>
+        <w:rPr>
+          <w:rFonts w:ascii="Consolas" w:hAnsi="Consolas" w:cstheme="minorHAnsi"/>
+          <w:sz w:val="28"/>
+          <w:szCs w:val="28"/>
+        </w:rPr>
+      </w:pPr>
+      <w:r>
+        <w:rPr>
+          <w:color w:val="242021"/>
+        </w:rPr>
+        <w:t xml:space="preserve">Functions can be </w:t>
+      </w:r>
+      <w:r>
+        <w:rPr>
+          <w:i/>
+          <w:iCs/>
+          <w:color w:val="242021"/>
+        </w:rPr>
+        <w:t xml:space="preserve">pure virtual </w:t>
+      </w:r>
+      <w:r>
+        <w:rPr>
+          <w:color w:val="242021"/>
+        </w:rPr>
+        <w:t>by specifying the = 0</w:t>
+      </w:r>
+      <w:r>
+        <w:rPr>
+          <w:color w:val="242021"/>
+        </w:rPr>
+        <w:t xml:space="preserve">. </w:t>
+      </w:r>
+      <w:r>
+        <w:rPr>
+          <w:rStyle w:val="fontstyle01"/>
+        </w:rPr>
+        <w:t xml:space="preserve">Pure virtual functions must be re-defined in the derived </w:t>
+      </w:r>
+      <w:proofErr w:type="gramStart"/>
+      <w:r>
+        <w:rPr>
+          <w:rStyle w:val="fontstyle01"/>
+        </w:rPr>
+        <w:t>class</w:t>
+      </w:r>
+      <w:proofErr w:type="gramEnd"/>
+    </w:p>
+    <w:p>
+      <w:pPr>
+        <w:rPr>
+          <w:rStyle w:val="fontstyle01"/>
+        </w:rPr>
+      </w:pPr>
+      <w:r>
+        <w:rPr>
+          <w:rStyle w:val="fontstyle01"/>
+        </w:rPr>
+        <w:t xml:space="preserve">One important thing to add is that a base class must have a </w:t>
+      </w:r>
+      <w:r>
+        <w:rPr>
+          <w:rStyle w:val="fontstyle21"/>
+        </w:rPr>
+        <w:t xml:space="preserve">virtual </w:t>
+      </w:r>
+      <w:r>
+        <w:rPr>
+          <w:rStyle w:val="fontstyle01"/>
+        </w:rPr>
+        <w:t>destructor if it</w:t>
+      </w:r>
+      <w:r>
+        <w:rPr>
+          <w:rStyle w:val="fontstyle01"/>
+        </w:rPr>
+        <w:t xml:space="preserve"> </w:t>
+      </w:r>
+      <w:r>
+        <w:rPr>
+          <w:rStyle w:val="fontstyle01"/>
+        </w:rPr>
+        <w:t>is to be used in a polymorphic scenario. This ensures the proper deallocation of objects</w:t>
+      </w:r>
+      <w:r>
+        <w:rPr>
+          <w:color w:val="242021"/>
+        </w:rPr>
+        <w:t xml:space="preserve"> </w:t>
+      </w:r>
+      <w:r>
+        <w:rPr>
+          <w:rStyle w:val="fontstyle01"/>
+        </w:rPr>
+        <w:t>accessed through a base class pointer via the inheritance chain</w:t>
+      </w:r>
+      <w:r>
+        <w:rPr>
+          <w:rStyle w:val="fontstyle01"/>
+        </w:rPr>
+        <w:t>.</w:t>
+      </w:r>
+    </w:p>
+    <w:p>
+      <w:pPr>
+        <w:rPr>
+          <w:rFonts w:ascii="Consolas" w:hAnsi="Consolas"/>
+          <w:i/>
+          <w:iCs/>
+          <w:sz w:val="28"/>
+          <w:szCs w:val="28"/>
+        </w:rPr>
+      </w:pPr>
+      <w:r>
+        <w:rPr>
+          <w:noProof/>
+        </w:rPr>
+        <w:drawing>
+          <wp:inline distT="0" distB="0" distL="0" distR="0" wp14:anchorId="57A85F13" wp14:editId="71544EEA">
+            <wp:extent cx="3819525" cy="1524000"/>
+            <wp:effectExtent l="0" t="0" r="9525" b="0"/>
+            <wp:docPr id="34" name="Picture 34"/>
+            <wp:cNvGraphicFramePr>
+              <a:graphicFrameLocks xmlns:a="http://schemas.openxmlformats.org/drawingml/2006/main" noChangeAspect="1"/>
+            </wp:cNvGraphicFramePr>
+            <a:graphic xmlns:a="http://schemas.openxmlformats.org/drawingml/2006/main">
+              <a:graphicData uri="http://schemas.openxmlformats.org/drawingml/2006/picture">
+                <pic:pic xmlns:pic="http://schemas.openxmlformats.org/drawingml/2006/picture">
+                  <pic:nvPicPr>
+                    <pic:cNvPr id="1" name=""/>
+                    <pic:cNvPicPr/>
+                  </pic:nvPicPr>
+                  <pic:blipFill>
+                    <a:blip r:embed="rId39"/>
+                    <a:stretch>
+                      <a:fillRect/>
+                    </a:stretch>
+                  </pic:blipFill>
+                  <pic:spPr>
+                    <a:xfrm>
+                      <a:off x="0" y="0"/>
+                      <a:ext cx="3819525" cy="1524000"/>
+                    </a:xfrm>
+                    <a:prstGeom prst="rect">
+                      <a:avLst/>
+                    </a:prstGeom>
+                  </pic:spPr>
+                </pic:pic>
+              </a:graphicData>
+            </a:graphic>
+          </wp:inline>
+        </w:drawing>
+      </w:r>
+    </w:p>
+    <w:p>
+      <w:pPr>
+        <w:rPr>
+          <w:rFonts w:ascii="Consolas" w:hAnsi="Consolas"/>
+          <w:i/>
+          <w:iCs/>
+          <w:sz w:val="28"/>
+          <w:szCs w:val="28"/>
+        </w:rPr>
+      </w:pPr>
+      <w:r>
+        <w:rPr>
+          <w:rFonts w:ascii="Consolas" w:hAnsi="Consolas"/>
+          <w:i/>
+          <w:iCs/>
+          <w:sz w:val="28"/>
+          <w:szCs w:val="28"/>
+        </w:rPr>
+        <w:br w:type="page"/>
+      </w:r>
+    </w:p>
+    <w:p>
+      <w:pPr>
+        <w:rPr>
+          <w:rFonts w:ascii="Consolas" w:hAnsi="Consolas"/>
+          <w:b/>
+          <w:bCs/>
+          <w:i/>
+          <w:iCs/>
+          <w:sz w:val="28"/>
+          <w:szCs w:val="28"/>
+        </w:rPr>
+      </w:pPr>
+      <w:r>
+        <w:rPr>
+          <w:rFonts w:ascii="Consolas" w:hAnsi="Consolas"/>
+          <w:b/>
+          <w:bCs/>
+          <w:i/>
+          <w:iCs/>
+          <w:sz w:val="28"/>
+          <w:szCs w:val="28"/>
+        </w:rPr>
+        <w:lastRenderedPageBreak/>
+        <w:t>Chapter 26: Exercises.</w:t>
+      </w:r>
+    </w:p>
+    <w:p>
+      <w:pPr>
+        <w:rPr>
+          <w:color w:val="242021"/>
+          <w:sz w:val="28"/>
+          <w:szCs w:val="28"/>
+        </w:rPr>
+      </w:pPr>
+      <w:r>
+        <w:rPr>
+          <w:color w:val="242021"/>
+          <w:sz w:val="28"/>
+          <w:szCs w:val="28"/>
+        </w:rPr>
+        <w:t>Write a program that defines a base class called Person. The class has the following</w:t>
+      </w:r>
+      <w:r>
+        <w:rPr>
+          <w:color w:val="242021"/>
+          <w:sz w:val="28"/>
+          <w:szCs w:val="28"/>
+        </w:rPr>
+        <w:t xml:space="preserve"> </w:t>
+      </w:r>
+      <w:r>
+        <w:rPr>
+          <w:color w:val="242021"/>
+          <w:sz w:val="28"/>
+          <w:szCs w:val="28"/>
+        </w:rPr>
+        <w:t>members:</w:t>
+      </w:r>
+      <w:r>
+        <w:rPr>
+          <w:color w:val="242021"/>
+          <w:sz w:val="28"/>
+          <w:szCs w:val="28"/>
+        </w:rPr>
+        <w:br/>
+        <w:t xml:space="preserve">– A data member of type </w:t>
+      </w:r>
+      <w:proofErr w:type="gramStart"/>
+      <w:r>
+        <w:rPr>
+          <w:i/>
+          <w:iCs/>
+          <w:color w:val="242021"/>
+          <w:sz w:val="28"/>
+          <w:szCs w:val="28"/>
+        </w:rPr>
+        <w:t>std::</w:t>
+      </w:r>
+      <w:proofErr w:type="gramEnd"/>
+      <w:r>
+        <w:rPr>
+          <w:i/>
+          <w:iCs/>
+          <w:color w:val="242021"/>
+          <w:sz w:val="28"/>
+          <w:szCs w:val="28"/>
+        </w:rPr>
+        <w:t xml:space="preserve">string </w:t>
+      </w:r>
+      <w:r>
+        <w:rPr>
+          <w:color w:val="242021"/>
+          <w:sz w:val="28"/>
+          <w:szCs w:val="28"/>
+        </w:rPr>
+        <w:t xml:space="preserve">called </w:t>
+      </w:r>
+      <w:r>
+        <w:rPr>
+          <w:i/>
+          <w:iCs/>
+          <w:color w:val="242021"/>
+          <w:sz w:val="28"/>
+          <w:szCs w:val="28"/>
+        </w:rPr>
+        <w:t>name</w:t>
+      </w:r>
+      <w:r>
+        <w:rPr>
+          <w:i/>
+          <w:iCs/>
+          <w:color w:val="242021"/>
+          <w:sz w:val="28"/>
+          <w:szCs w:val="28"/>
+        </w:rPr>
+        <w:br/>
+      </w:r>
+      <w:r>
+        <w:rPr>
+          <w:color w:val="242021"/>
+          <w:sz w:val="28"/>
+          <w:szCs w:val="28"/>
+        </w:rPr>
+        <w:t>– A single parameter, user-defined constructor which initializes the</w:t>
+      </w:r>
+      <w:r>
+        <w:rPr>
+          <w:color w:val="242021"/>
+          <w:sz w:val="28"/>
+          <w:szCs w:val="28"/>
+        </w:rPr>
+        <w:t xml:space="preserve"> </w:t>
+      </w:r>
+      <w:r>
+        <w:rPr>
+          <w:i/>
+          <w:iCs/>
+          <w:color w:val="242021"/>
+          <w:sz w:val="28"/>
+          <w:szCs w:val="28"/>
+        </w:rPr>
+        <w:t>name</w:t>
+      </w:r>
+      <w:r>
+        <w:rPr>
+          <w:i/>
+          <w:iCs/>
+          <w:color w:val="242021"/>
+          <w:sz w:val="28"/>
+          <w:szCs w:val="28"/>
+        </w:rPr>
+        <w:br/>
+      </w:r>
+      <w:r>
+        <w:rPr>
+          <w:color w:val="242021"/>
+          <w:sz w:val="28"/>
+          <w:szCs w:val="28"/>
+        </w:rPr>
+        <w:t xml:space="preserve">– A getter function of type </w:t>
+      </w:r>
+      <w:r>
+        <w:rPr>
+          <w:i/>
+          <w:iCs/>
+          <w:color w:val="242021"/>
+          <w:sz w:val="28"/>
+          <w:szCs w:val="28"/>
+        </w:rPr>
+        <w:t xml:space="preserve">std::string </w:t>
+      </w:r>
+      <w:r>
+        <w:rPr>
+          <w:color w:val="242021"/>
+          <w:sz w:val="28"/>
+          <w:szCs w:val="28"/>
+        </w:rPr>
+        <w:t xml:space="preserve">called </w:t>
+      </w:r>
+      <w:proofErr w:type="spellStart"/>
+      <w:r>
+        <w:rPr>
+          <w:i/>
+          <w:iCs/>
+          <w:color w:val="242021"/>
+          <w:sz w:val="28"/>
+          <w:szCs w:val="28"/>
+        </w:rPr>
+        <w:t>getname</w:t>
+      </w:r>
+      <w:proofErr w:type="spellEnd"/>
+      <w:r>
+        <w:rPr>
+          <w:i/>
+          <w:iCs/>
+          <w:color w:val="242021"/>
+          <w:sz w:val="28"/>
+          <w:szCs w:val="28"/>
+        </w:rPr>
+        <w:t xml:space="preserve">(), </w:t>
+      </w:r>
+      <w:r>
+        <w:rPr>
+          <w:color w:val="242021"/>
+          <w:sz w:val="28"/>
+          <w:szCs w:val="28"/>
+        </w:rPr>
+        <w:t>which returns</w:t>
+      </w:r>
+      <w:r>
+        <w:rPr>
+          <w:color w:val="242021"/>
+          <w:sz w:val="28"/>
+          <w:szCs w:val="28"/>
+        </w:rPr>
+        <w:t xml:space="preserve"> </w:t>
+      </w:r>
+      <w:r>
+        <w:rPr>
+          <w:color w:val="242021"/>
+          <w:sz w:val="28"/>
+          <w:szCs w:val="28"/>
+        </w:rPr>
+        <w:t xml:space="preserve">the </w:t>
+      </w:r>
+      <w:r>
+        <w:rPr>
+          <w:i/>
+          <w:iCs/>
+          <w:color w:val="242021"/>
+          <w:sz w:val="28"/>
+          <w:szCs w:val="28"/>
+        </w:rPr>
+        <w:t xml:space="preserve">name’s </w:t>
+      </w:r>
+      <w:r>
+        <w:rPr>
+          <w:color w:val="242021"/>
+          <w:sz w:val="28"/>
+          <w:szCs w:val="28"/>
+        </w:rPr>
+        <w:t>value</w:t>
+      </w:r>
+      <w:r>
+        <w:rPr>
+          <w:color w:val="242021"/>
+          <w:sz w:val="28"/>
+          <w:szCs w:val="28"/>
+        </w:rPr>
+        <w:br/>
+        <w:t xml:space="preserve">Then, write a class called </w:t>
+      </w:r>
+      <w:r>
+        <w:rPr>
+          <w:i/>
+          <w:iCs/>
+          <w:color w:val="242021"/>
+          <w:sz w:val="28"/>
+          <w:szCs w:val="28"/>
+        </w:rPr>
+        <w:t xml:space="preserve">Student, </w:t>
+      </w:r>
+      <w:r>
+        <w:rPr>
+          <w:color w:val="242021"/>
+          <w:sz w:val="28"/>
+          <w:szCs w:val="28"/>
+        </w:rPr>
+        <w:t xml:space="preserve">which inherits from the class </w:t>
+      </w:r>
+      <w:r>
+        <w:rPr>
+          <w:i/>
+          <w:iCs/>
+          <w:color w:val="242021"/>
+          <w:sz w:val="28"/>
+          <w:szCs w:val="28"/>
+        </w:rPr>
+        <w:t>Person</w:t>
+      </w:r>
+      <w:r>
+        <w:rPr>
+          <w:color w:val="242021"/>
+          <w:sz w:val="28"/>
+          <w:szCs w:val="28"/>
+        </w:rPr>
+        <w:t>. The class</w:t>
+      </w:r>
+      <w:r>
+        <w:rPr>
+          <w:color w:val="242021"/>
+          <w:sz w:val="28"/>
+          <w:szCs w:val="28"/>
+        </w:rPr>
+        <w:t xml:space="preserve"> </w:t>
+      </w:r>
+      <w:r>
+        <w:rPr>
+          <w:i/>
+          <w:iCs/>
+          <w:color w:val="242021"/>
+          <w:sz w:val="28"/>
+          <w:szCs w:val="28"/>
+        </w:rPr>
+        <w:t xml:space="preserve">Student </w:t>
+      </w:r>
+      <w:r>
+        <w:rPr>
+          <w:color w:val="242021"/>
+          <w:sz w:val="28"/>
+          <w:szCs w:val="28"/>
+        </w:rPr>
+        <w:t>has the following members:</w:t>
+      </w:r>
+      <w:r>
+        <w:rPr>
+          <w:color w:val="242021"/>
+          <w:sz w:val="28"/>
+          <w:szCs w:val="28"/>
+        </w:rPr>
+        <w:br/>
+        <w:t xml:space="preserve">– An integer data member called </w:t>
+      </w:r>
+      <w:r>
+        <w:rPr>
+          <w:i/>
+          <w:iCs/>
+          <w:color w:val="242021"/>
+          <w:sz w:val="28"/>
+          <w:szCs w:val="28"/>
+        </w:rPr>
+        <w:t>semester</w:t>
+      </w:r>
+      <w:r>
+        <w:rPr>
+          <w:i/>
+          <w:iCs/>
+          <w:color w:val="242021"/>
+          <w:sz w:val="28"/>
+          <w:szCs w:val="28"/>
+        </w:rPr>
+        <w:br/>
+      </w:r>
+      <w:r>
+        <w:rPr>
+          <w:color w:val="242021"/>
+          <w:sz w:val="28"/>
+          <w:szCs w:val="28"/>
+        </w:rPr>
+        <w:t xml:space="preserve">– A user-provided constructor that initializes the </w:t>
+      </w:r>
+      <w:r>
+        <w:rPr>
+          <w:i/>
+          <w:iCs/>
+          <w:color w:val="242021"/>
+          <w:sz w:val="28"/>
+          <w:szCs w:val="28"/>
+        </w:rPr>
+        <w:t xml:space="preserve">name </w:t>
+      </w:r>
+      <w:r>
+        <w:rPr>
+          <w:color w:val="242021"/>
+          <w:sz w:val="28"/>
+          <w:szCs w:val="28"/>
+        </w:rPr>
+        <w:t xml:space="preserve">and </w:t>
+      </w:r>
+      <w:r>
+        <w:rPr>
+          <w:i/>
+          <w:iCs/>
+          <w:color w:val="242021"/>
+          <w:sz w:val="28"/>
+          <w:szCs w:val="28"/>
+        </w:rPr>
+        <w:t>semester</w:t>
+      </w:r>
+      <w:r>
+        <w:rPr>
+          <w:i/>
+          <w:iCs/>
+          <w:color w:val="242021"/>
+          <w:sz w:val="28"/>
+          <w:szCs w:val="28"/>
+        </w:rPr>
+        <w:t xml:space="preserve"> </w:t>
+      </w:r>
+      <w:r>
+        <w:rPr>
+          <w:color w:val="242021"/>
+          <w:sz w:val="28"/>
+          <w:szCs w:val="28"/>
+        </w:rPr>
+        <w:t>fields</w:t>
+      </w:r>
+      <w:r>
+        <w:rPr>
+          <w:color w:val="242021"/>
+          <w:sz w:val="28"/>
+          <w:szCs w:val="28"/>
+        </w:rPr>
+        <w:br/>
+        <w:t xml:space="preserve">– A getter function of type </w:t>
+      </w:r>
+      <w:r>
+        <w:rPr>
+          <w:i/>
+          <w:iCs/>
+          <w:color w:val="242021"/>
+          <w:sz w:val="28"/>
+          <w:szCs w:val="28"/>
+        </w:rPr>
+        <w:t xml:space="preserve">int </w:t>
+      </w:r>
+      <w:r>
+        <w:rPr>
+          <w:color w:val="242021"/>
+          <w:sz w:val="28"/>
+          <w:szCs w:val="28"/>
+        </w:rPr>
+        <w:t xml:space="preserve">called </w:t>
+      </w:r>
+      <w:proofErr w:type="spellStart"/>
+      <w:proofErr w:type="gramStart"/>
+      <w:r>
+        <w:rPr>
+          <w:i/>
+          <w:iCs/>
+          <w:color w:val="242021"/>
+          <w:sz w:val="28"/>
+          <w:szCs w:val="28"/>
+        </w:rPr>
+        <w:t>getsemester</w:t>
+      </w:r>
+      <w:proofErr w:type="spellEnd"/>
+      <w:r>
+        <w:rPr>
+          <w:i/>
+          <w:iCs/>
+          <w:color w:val="242021"/>
+          <w:sz w:val="28"/>
+          <w:szCs w:val="28"/>
+        </w:rPr>
+        <w:t>(</w:t>
+      </w:r>
+      <w:proofErr w:type="gramEnd"/>
+      <w:r>
+        <w:rPr>
+          <w:i/>
+          <w:iCs/>
+          <w:color w:val="242021"/>
+          <w:sz w:val="28"/>
+          <w:szCs w:val="28"/>
+        </w:rPr>
+        <w:t xml:space="preserve">), </w:t>
+      </w:r>
+      <w:r>
+        <w:rPr>
+          <w:color w:val="242021"/>
+          <w:sz w:val="28"/>
+          <w:szCs w:val="28"/>
+        </w:rPr>
+        <w:t>which returns the</w:t>
+      </w:r>
+      <w:r>
+        <w:rPr>
+          <w:color w:val="242021"/>
+          <w:sz w:val="28"/>
+          <w:szCs w:val="28"/>
+        </w:rPr>
+        <w:t xml:space="preserve"> </w:t>
+      </w:r>
+      <w:r>
+        <w:rPr>
+          <w:i/>
+          <w:iCs/>
+          <w:color w:val="242021"/>
+          <w:sz w:val="28"/>
+          <w:szCs w:val="28"/>
+        </w:rPr>
+        <w:t xml:space="preserve">semester’s </w:t>
+      </w:r>
+      <w:r>
+        <w:rPr>
+          <w:color w:val="242021"/>
+          <w:sz w:val="28"/>
+          <w:szCs w:val="28"/>
+        </w:rPr>
+        <w:t>value</w:t>
+      </w:r>
+    </w:p>
+    <w:p>
+      <w:pPr>
+        <w:rPr>
+          <w:rFonts w:ascii="Consolas" w:hAnsi="Consolas"/>
+          <w:i/>
+          <w:iCs/>
+          <w:sz w:val="28"/>
+          <w:szCs w:val="28"/>
+        </w:rPr>
+      </w:pPr>
+      <w:r>
+        <w:rPr>
+          <w:noProof/>
+        </w:rPr>
+        <w:drawing>
+          <wp:inline distT="0" distB="0" distL="0" distR="0" wp14:anchorId="2BEC1352" wp14:editId="1AADFFC4">
+            <wp:extent cx="3257550" cy="4714875"/>
+            <wp:effectExtent l="0" t="0" r="0" b="9525"/>
+            <wp:docPr id="35" name="Picture 35"/>
+            <wp:cNvGraphicFramePr>
+              <a:graphicFrameLocks xmlns:a="http://schemas.openxmlformats.org/drawingml/2006/main" noChangeAspect="1"/>
+            </wp:cNvGraphicFramePr>
+            <a:graphic xmlns:a="http://schemas.openxmlformats.org/drawingml/2006/main">
+              <a:graphicData uri="http://schemas.openxmlformats.org/drawingml/2006/picture">
+                <pic:pic xmlns:pic="http://schemas.openxmlformats.org/drawingml/2006/picture">
+                  <pic:nvPicPr>
+                    <pic:cNvPr id="1" name=""/>
+                    <pic:cNvPicPr/>
+                  </pic:nvPicPr>
+                  <pic:blipFill>
+                    <a:blip r:embed="rId40"/>
+                    <a:stretch>
+                      <a:fillRect/>
+                    </a:stretch>
+                  </pic:blipFill>
+                  <pic:spPr>
+                    <a:xfrm>
+                      <a:off x="0" y="0"/>
+                      <a:ext cx="3257550" cy="4714875"/>
+                    </a:xfrm>
+                    <a:prstGeom prst="rect">
+                      <a:avLst/>
+                    </a:prstGeom>
+                  </pic:spPr>
+                </pic:pic>
+              </a:graphicData>
+            </a:graphic>
+          </wp:inline>
+        </w:drawing>
+      </w:r>
+    </w:p>
+    <w:p>
+      <w:pPr>
+        <w:rPr>
+          <w:rFonts w:ascii="Consolas" w:hAnsi="Consolas"/>
+          <w:i/>
+          <w:iCs/>
+          <w:sz w:val="28"/>
+          <w:szCs w:val="28"/>
+        </w:rPr>
+      </w:pPr>
+      <w:r>
+        <w:rPr>
+          <w:noProof/>
+        </w:rPr>
+        <w:lastRenderedPageBreak/>
+        <w:drawing>
+          <wp:inline distT="0" distB="0" distL="0" distR="0" wp14:anchorId="02670AC4" wp14:editId="58D426E6">
+            <wp:extent cx="4330152" cy="4221480"/>
+            <wp:effectExtent l="0" t="0" r="0" b="7620"/>
+            <wp:docPr id="36" name="Picture 36"/>
+            <wp:cNvGraphicFramePr>
+              <a:graphicFrameLocks xmlns:a="http://schemas.openxmlformats.org/drawingml/2006/main" noChangeAspect="1"/>
+            </wp:cNvGraphicFramePr>
+            <a:graphic xmlns:a="http://schemas.openxmlformats.org/drawingml/2006/main">
+              <a:graphicData uri="http://schemas.openxmlformats.org/drawingml/2006/picture">
+                <pic:pic xmlns:pic="http://schemas.openxmlformats.org/drawingml/2006/picture">
+                  <pic:nvPicPr>
+                    <pic:cNvPr id="1" name=""/>
+                    <pic:cNvPicPr/>
+                  </pic:nvPicPr>
+                  <pic:blipFill>
+                    <a:blip r:embed="rId41"/>
+                    <a:stretch>
+                      <a:fillRect/>
+                    </a:stretch>
+                  </pic:blipFill>
+                  <pic:spPr>
+                    <a:xfrm>
+                      <a:off x="0" y="0"/>
+                      <a:ext cx="4332891" cy="4224150"/>
+                    </a:xfrm>
+                    <a:prstGeom prst="rect">
+                      <a:avLst/>
+                    </a:prstGeom>
+                  </pic:spPr>
+                </pic:pic>
+              </a:graphicData>
+            </a:graphic>
+          </wp:inline>
+        </w:drawing>
+      </w:r>
+    </w:p>
+    <w:p>
+      <w:pPr>
+        <w:rPr>
+          <w:rFonts w:ascii="Consolas" w:hAnsi="Consolas"/>
+          <w:i/>
+          <w:iCs/>
+          <w:sz w:val="28"/>
+          <w:szCs w:val="28"/>
+        </w:rPr>
+      </w:pPr>
+      <w:r>
+        <w:rPr>
+          <w:noProof/>
+        </w:rPr>
+        <w:drawing>
+          <wp:inline distT="0" distB="0" distL="0" distR="0" wp14:anchorId="6CF80EA1" wp14:editId="03561E6B">
+            <wp:extent cx="1838325" cy="647700"/>
+            <wp:effectExtent l="0" t="0" r="9525" b="0"/>
+            <wp:docPr id="37" name="Picture 37"/>
+            <wp:cNvGraphicFramePr>
+              <a:graphicFrameLocks xmlns:a="http://schemas.openxmlformats.org/drawingml/2006/main" noChangeAspect="1"/>
+            </wp:cNvGraphicFramePr>
+            <a:graphic xmlns:a="http://schemas.openxmlformats.org/drawingml/2006/main">
+              <a:graphicData uri="http://schemas.openxmlformats.org/drawingml/2006/picture">
+                <pic:pic xmlns:pic="http://schemas.openxmlformats.org/drawingml/2006/picture">
+                  <pic:nvPicPr>
+                    <pic:cNvPr id="1" name=""/>
+                    <pic:cNvPicPr/>
+                  </pic:nvPicPr>
+                  <pic:blipFill>
+                    <a:blip r:embed="rId42"/>
+                    <a:stretch>
+                      <a:fillRect/>
+                    </a:stretch>
+                  </pic:blipFill>
+                  <pic:spPr>
+                    <a:xfrm>
+                      <a:off x="0" y="0"/>
+                      <a:ext cx="1838325" cy="647700"/>
+                    </a:xfrm>
+                    <a:prstGeom prst="rect">
+                      <a:avLst/>
+                    </a:prstGeom>
+                  </pic:spPr>
+                </pic:pic>
+              </a:graphicData>
+            </a:graphic>
+          </wp:inline>
+        </w:drawing>
+      </w:r>
+    </w:p>
+    <w:p>
+      <w:pPr>
+        <w:rPr>
+          <w:rFonts w:ascii="Consolas" w:hAnsi="Consolas"/>
+          <w:i/>
+          <w:iCs/>
+          <w:sz w:val="28"/>
+          <w:szCs w:val="28"/>
+        </w:rPr>
+      </w:pPr>
+      <w:r>
+        <w:rPr>
+          <w:rFonts w:ascii="Consolas" w:hAnsi="Consolas"/>
+          <w:i/>
+          <w:iCs/>
+          <w:sz w:val="28"/>
+          <w:szCs w:val="28"/>
+        </w:rPr>
+        <w:br w:type="page"/>
+      </w:r>
+    </w:p>
+    <w:p>
+      <w:pPr>
+        <w:rPr>
+          <w:b/>
+          <w:bCs/>
+          <w:color w:val="242021"/>
           <w:sz w:val="36"/>
           <w:szCs w:val="36"/>
         </w:rPr>
-        <w:t>EXERCISES</w:t>
-      </w:r>
-    </w:p>
-    <w:p>
-      <w:pPr>
-        <w:rPr>
-          <w:rFonts w:cstheme="minorHAnsi"/>
-          <w:sz w:val="28"/>
-          <w:szCs w:val="28"/>
-        </w:rPr>
-      </w:pPr>
-    </w:p>
-    <w:p>
-      <w:pPr>
-        <w:rPr>
-          <w:rFonts w:cstheme="minorHAnsi"/>
-          <w:sz w:val="28"/>
-          <w:szCs w:val="28"/>
-        </w:rPr>
-      </w:pPr>
-    </w:p>
-    <w:p>
-      <w:pPr>
-        <w:rPr>
-          <w:rFonts w:cstheme="minorHAnsi"/>
-          <w:sz w:val="28"/>
-          <w:szCs w:val="28"/>
-        </w:rPr>
-      </w:pPr>
-    </w:p>
-    <w:p>
-      <w:pPr>
-        <w:rPr>
-          <w:rFonts w:cstheme="minorHAnsi"/>
-          <w:sz w:val="28"/>
-          <w:szCs w:val="28"/>
-        </w:rPr>
-      </w:pPr>
-    </w:p>
-    <w:p>
-      <w:pPr>
-        <w:rPr>
-          <w:rFonts w:cstheme="minorHAnsi"/>
-          <w:sz w:val="28"/>
-          <w:szCs w:val="28"/>
-        </w:rPr>
-      </w:pPr>
-    </w:p>
-    <w:p>
-      <w:pPr>
-        <w:rPr>
-          <w:rFonts w:cstheme="minorHAnsi"/>
-          <w:sz w:val="28"/>
-          <w:szCs w:val="28"/>
-        </w:rPr>
-      </w:pPr>
-    </w:p>
-    <w:p>
-      <w:pPr>
-        <w:rPr>
-          <w:rFonts w:cstheme="minorHAnsi"/>
-          <w:b/>
-          <w:bCs/>
-          <w:sz w:val="28"/>
-          <w:szCs w:val="28"/>
-        </w:rPr>
-      </w:pPr>
-    </w:p>
-    <w:p>
-      <w:pPr>
-        <w:rPr>
-          <w:rFonts w:ascii="Consolas" w:hAnsi="Consolas" w:cstheme="minorHAnsi"/>
-          <w:sz w:val="28"/>
-          <w:szCs w:val="28"/>
-        </w:rPr>
-      </w:pPr>
-    </w:p>
-    <w:p>
-      <w:pPr>
-        <w:rPr>
-          <w:rFonts w:ascii="Consolas" w:hAnsi="Consolas"/>
-          <w:i/>
-          <w:iCs/>
-          <w:sz w:val="28"/>
-          <w:szCs w:val="28"/>
+      </w:pPr>
+      <w:r>
+        <w:rPr>
+          <w:b/>
+          <w:bCs/>
+          <w:color w:val="242021"/>
+          <w:sz w:val="36"/>
+          <w:szCs w:val="36"/>
+        </w:rPr>
+        <w:lastRenderedPageBreak/>
+        <w:t xml:space="preserve">38.1.1 </w:t>
+      </w:r>
+      <w:proofErr w:type="gramStart"/>
+      <w:r>
+        <w:rPr>
+          <w:b/>
+          <w:bCs/>
+          <w:color w:val="242021"/>
+          <w:sz w:val="36"/>
+          <w:szCs w:val="36"/>
+        </w:rPr>
+        <w:t>std::</w:t>
+      </w:r>
+      <w:proofErr w:type="gramEnd"/>
+      <w:r>
+        <w:rPr>
+          <w:b/>
+          <w:bCs/>
+          <w:color w:val="242021"/>
+          <w:sz w:val="36"/>
+          <w:szCs w:val="36"/>
+        </w:rPr>
+        <w:t>vector</w:t>
+      </w:r>
+    </w:p>
+    <w:p>
+      <w:pPr>
+        <w:rPr>
+          <w:b/>
+          <w:bCs/>
+          <w:color w:val="242021"/>
+          <w:sz w:val="36"/>
+          <w:szCs w:val="36"/>
+        </w:rPr>
+      </w:pPr>
+      <w:r>
+        <w:rPr>
+          <w:rStyle w:val="fontstyle01"/>
+        </w:rPr>
+        <w:t xml:space="preserve">Vector is a container defined in </w:t>
+      </w:r>
+      <w:r>
+        <w:rPr>
+          <w:rStyle w:val="fontstyle21"/>
+        </w:rPr>
+        <w:t xml:space="preserve">&lt;vector&gt; </w:t>
+      </w:r>
+      <w:r>
+        <w:rPr>
+          <w:rStyle w:val="fontstyle01"/>
+        </w:rPr>
+        <w:t>header. A vector is a sequence of contiguous</w:t>
+      </w:r>
+      <w:r>
+        <w:rPr>
+          <w:color w:val="242021"/>
+        </w:rPr>
+        <w:t xml:space="preserve"> </w:t>
+      </w:r>
+      <w:r>
+        <w:rPr>
+          <w:rStyle w:val="fontstyle01"/>
+        </w:rPr>
+        <w:t>elements.</w:t>
+      </w:r>
+    </w:p>
+    <w:p>
+      <w:pPr>
+        <w:rPr>
+          <w:rStyle w:val="fontstyle01"/>
+        </w:rPr>
+      </w:pPr>
+      <w:r>
+        <w:rPr>
+          <w:rStyle w:val="fontstyle01"/>
+        </w:rPr>
+        <w:t>A vector and all other containers are</w:t>
+      </w:r>
+      <w:r>
+        <w:rPr>
+          <w:color w:val="242021"/>
+        </w:rPr>
+        <w:t xml:space="preserve"> </w:t>
+      </w:r>
+      <w:r>
+        <w:rPr>
+          <w:rStyle w:val="fontstyle01"/>
+        </w:rPr>
+        <w:t>implemented as class templates allowing for storage of (almost) any type.</w:t>
+      </w:r>
+    </w:p>
+    <w:p>
+      <w:pPr>
+        <w:rPr>
+          <w:color w:val="242021"/>
+        </w:rPr>
+      </w:pPr>
+      <w:r>
+        <w:rPr>
+          <w:noProof/>
+        </w:rPr>
+        <w:drawing>
+          <wp:inline distT="0" distB="0" distL="0" distR="0" wp14:anchorId="36935103" wp14:editId="5045D4E4">
+            <wp:extent cx="3827372" cy="1731818"/>
+            <wp:effectExtent l="0" t="0" r="1905" b="1905"/>
+            <wp:docPr id="38" name="Picture 38"/>
+            <wp:cNvGraphicFramePr>
+              <a:graphicFrameLocks xmlns:a="http://schemas.openxmlformats.org/drawingml/2006/main" noChangeAspect="1"/>
+            </wp:cNvGraphicFramePr>
+            <a:graphic xmlns:a="http://schemas.openxmlformats.org/drawingml/2006/main">
+              <a:graphicData uri="http://schemas.openxmlformats.org/drawingml/2006/picture">
+                <pic:pic xmlns:pic="http://schemas.openxmlformats.org/drawingml/2006/picture">
+                  <pic:nvPicPr>
+                    <pic:cNvPr id="1" name=""/>
+                    <pic:cNvPicPr/>
+                  </pic:nvPicPr>
+                  <pic:blipFill>
+                    <a:blip r:embed="rId43"/>
+                    <a:stretch>
+                      <a:fillRect/>
+                    </a:stretch>
+                  </pic:blipFill>
+                  <pic:spPr>
+                    <a:xfrm>
+                      <a:off x="0" y="0"/>
+                      <a:ext cx="3840961" cy="1737967"/>
+                    </a:xfrm>
+                    <a:prstGeom prst="rect">
+                      <a:avLst/>
+                    </a:prstGeom>
+                  </pic:spPr>
+                </pic:pic>
+              </a:graphicData>
+            </a:graphic>
+          </wp:inline>
+        </w:drawing>
+      </w:r>
+    </w:p>
+    <w:p>
+      <w:pPr>
+        <w:rPr>
+          <w:rStyle w:val="fontstyle01"/>
+        </w:rPr>
+      </w:pPr>
+      <w:r>
+        <w:rPr>
+          <w:rStyle w:val="fontstyle01"/>
+        </w:rPr>
+        <w:t>Vector can grow and shrink on its own as we insert and</w:t>
+      </w:r>
+      <w:r>
+        <w:rPr>
+          <w:color w:val="242021"/>
+        </w:rPr>
+        <w:t xml:space="preserve"> </w:t>
+      </w:r>
+      <w:r>
+        <w:rPr>
+          <w:rStyle w:val="fontstyle01"/>
+        </w:rPr>
+        <w:t>delete elements into and from a vector. To insert an element at the end of the vector, we</w:t>
+      </w:r>
+      <w:r>
+        <w:rPr>
+          <w:color w:val="242021"/>
+        </w:rPr>
+        <w:t xml:space="preserve"> </w:t>
+      </w:r>
+      <w:r>
+        <w:rPr>
+          <w:rStyle w:val="fontstyle01"/>
+        </w:rPr>
+        <w:t xml:space="preserve">use the </w:t>
+      </w:r>
+      <w:proofErr w:type="gramStart"/>
+      <w:r>
+        <w:rPr>
+          <w:rStyle w:val="fontstyle01"/>
+        </w:rPr>
+        <w:t>vector's .</w:t>
+      </w:r>
+      <w:proofErr w:type="spellStart"/>
+      <w:r>
+        <w:rPr>
+          <w:rStyle w:val="fontstyle01"/>
+        </w:rPr>
+        <w:t>push</w:t>
+      </w:r>
+      <w:proofErr w:type="gramEnd"/>
+      <w:r>
+        <w:rPr>
+          <w:rStyle w:val="fontstyle01"/>
+        </w:rPr>
+        <w:t>_back</w:t>
+      </w:r>
+      <w:proofErr w:type="spellEnd"/>
+      <w:r>
+        <w:rPr>
+          <w:rStyle w:val="fontstyle01"/>
+        </w:rPr>
+        <w:t>() member function.</w:t>
+      </w:r>
+    </w:p>
+    <w:p>
+      <w:pPr>
+        <w:rPr>
+          <w:color w:val="242021"/>
+        </w:rPr>
+      </w:pPr>
+      <w:r>
+        <w:rPr>
+          <w:noProof/>
+        </w:rPr>
+        <w:drawing>
+          <wp:inline distT="0" distB="0" distL="0" distR="0" wp14:anchorId="436A3156" wp14:editId="52FB6CA8">
+            <wp:extent cx="3827145" cy="1868202"/>
+            <wp:effectExtent l="0" t="0" r="1905" b="0"/>
+            <wp:docPr id="39" name="Picture 39"/>
+            <wp:cNvGraphicFramePr>
+              <a:graphicFrameLocks xmlns:a="http://schemas.openxmlformats.org/drawingml/2006/main" noChangeAspect="1"/>
+            </wp:cNvGraphicFramePr>
+            <a:graphic xmlns:a="http://schemas.openxmlformats.org/drawingml/2006/main">
+              <a:graphicData uri="http://schemas.openxmlformats.org/drawingml/2006/picture">
+                <pic:pic xmlns:pic="http://schemas.openxmlformats.org/drawingml/2006/picture">
+                  <pic:nvPicPr>
+                    <pic:cNvPr id="1" name=""/>
+                    <pic:cNvPicPr/>
+                  </pic:nvPicPr>
+                  <pic:blipFill>
+                    <a:blip r:embed="rId44"/>
+                    <a:stretch>
+                      <a:fillRect/>
+                    </a:stretch>
+                  </pic:blipFill>
+                  <pic:spPr>
+                    <a:xfrm>
+                      <a:off x="0" y="0"/>
+                      <a:ext cx="3844150" cy="1876503"/>
+                    </a:xfrm>
+                    <a:prstGeom prst="rect">
+                      <a:avLst/>
+                    </a:prstGeom>
+                  </pic:spPr>
+                </pic:pic>
+              </a:graphicData>
+            </a:graphic>
+          </wp:inline>
+        </w:drawing>
+      </w:r>
+    </w:p>
+    <w:p>
+      <w:pPr>
+        <w:rPr>
+          <w:rStyle w:val="fontstyle01"/>
+        </w:rPr>
+      </w:pPr>
+      <w:r>
+        <w:rPr>
+          <w:rStyle w:val="fontstyle01"/>
+        </w:rPr>
+        <w:t xml:space="preserve">Vector’s size as a number of elements, can be obtained through </w:t>
+      </w:r>
+      <w:proofErr w:type="gramStart"/>
+      <w:r>
+        <w:rPr>
+          <w:rStyle w:val="fontstyle01"/>
+        </w:rPr>
+        <w:t>a .</w:t>
+      </w:r>
+      <w:r>
+        <w:rPr>
+          <w:rStyle w:val="fontstyle21"/>
+        </w:rPr>
+        <w:t>size</w:t>
+      </w:r>
+      <w:proofErr w:type="gramEnd"/>
+      <w:r>
+        <w:rPr>
+          <w:rStyle w:val="fontstyle21"/>
+        </w:rPr>
+        <w:t xml:space="preserve">() </w:t>
+      </w:r>
+      <w:r>
+        <w:rPr>
+          <w:rStyle w:val="fontstyle01"/>
+        </w:rPr>
+        <w:t>member</w:t>
+      </w:r>
+      <w:r>
+        <w:rPr>
+          <w:color w:val="242021"/>
+        </w:rPr>
+        <w:t xml:space="preserve"> </w:t>
+      </w:r>
+      <w:r>
+        <w:rPr>
+          <w:rStyle w:val="fontstyle01"/>
+        </w:rPr>
+        <w:t>function:</w:t>
+      </w:r>
+    </w:p>
+    <w:p>
+      <w:pPr>
+        <w:rPr>
+          <w:color w:val="242021"/>
+        </w:rPr>
+      </w:pPr>
+      <w:r>
+        <w:rPr>
+          <w:noProof/>
+        </w:rPr>
+        <w:drawing>
+          <wp:inline distT="0" distB="0" distL="0" distR="0" wp14:anchorId="18391B8C" wp14:editId="5DD1545D">
+            <wp:extent cx="6165273" cy="2335679"/>
+            <wp:effectExtent l="0" t="0" r="6985" b="7620"/>
+            <wp:docPr id="40" name="Picture 40"/>
+            <wp:cNvGraphicFramePr>
+              <a:graphicFrameLocks xmlns:a="http://schemas.openxmlformats.org/drawingml/2006/main" noChangeAspect="1"/>
+            </wp:cNvGraphicFramePr>
+            <a:graphic xmlns:a="http://schemas.openxmlformats.org/drawingml/2006/main">
+              <a:graphicData uri="http://schemas.openxmlformats.org/drawingml/2006/picture">
+                <pic:pic xmlns:pic="http://schemas.openxmlformats.org/drawingml/2006/picture">
+                  <pic:nvPicPr>
+                    <pic:cNvPr id="1" name=""/>
+                    <pic:cNvPicPr/>
+                  </pic:nvPicPr>
+                  <pic:blipFill>
+                    <a:blip r:embed="rId45"/>
+                    <a:stretch>
+                      <a:fillRect/>
+                    </a:stretch>
+                  </pic:blipFill>
+                  <pic:spPr>
+                    <a:xfrm>
+                      <a:off x="0" y="0"/>
+                      <a:ext cx="6188870" cy="2344619"/>
+                    </a:xfrm>
+                    <a:prstGeom prst="rect">
+                      <a:avLst/>
+                    </a:prstGeom>
+                  </pic:spPr>
+                </pic:pic>
+              </a:graphicData>
+            </a:graphic>
+          </wp:inline>
+        </w:drawing>
+      </w:r>
+    </w:p>
+    <w:p>
+      <w:pPr>
+        <w:rPr>
+          <w:color w:val="242021"/>
         </w:rPr>
       </w:pPr>
     </w:p>
     <w:sectPr>
-      <w:headerReference w:type="default" r:id="rId28"/>
+      <w:headerReference w:type="default" r:id="rId46"/>
       <w:pgSz w:w="12240" w:h="15840"/>
-      <w:pgMar w:top="720" w:right="540" w:bottom="540" w:left="450" w:header="720" w:footer="720" w:gutter="0"/>
+      <w:pgMar w:top="720" w:right="540" w:bottom="450" w:left="450" w:header="720" w:footer="720" w:gutter="0"/>
       <w:cols w:space="720"/>
       <w:docGrid w:linePitch="360"/>
     </w:sectPr>
@@ -12674,6 +17201,7 @@
   <w:style w:type="character" w:default="1" w:styleId="DefaultParagraphFont">
     <w:name w:val="Default Paragraph Font"/>
     <w:uiPriority w:val="1"/>
+    <w:semiHidden/>
     <w:unhideWhenUsed/>
   </w:style>
   <w:style w:type="table" w:default="1" w:styleId="TableNormal">
@@ -12770,6 +17298,62 @@
     <w:link w:val="Footer"/>
     <w:uiPriority w:val="99"/>
     <w:rsid w:val="00EA0F0A"/>
+  </w:style>
+  <w:style w:type="character" w:customStyle="1" w:styleId="fontstyle01">
+    <w:name w:val="fontstyle01"/>
+    <w:basedOn w:val="DefaultParagraphFont"/>
+    <w:rsid w:val="007F47C7"/>
+    <w:rPr>
+      <w:b w:val="0"/>
+      <w:bCs w:val="0"/>
+      <w:i w:val="0"/>
+      <w:iCs w:val="0"/>
+      <w:color w:val="242021"/>
+      <w:sz w:val="22"/>
+      <w:szCs w:val="22"/>
+    </w:rPr>
+  </w:style>
+  <w:style w:type="character" w:customStyle="1" w:styleId="fontstyle21">
+    <w:name w:val="fontstyle21"/>
+    <w:basedOn w:val="DefaultParagraphFont"/>
+    <w:rsid w:val="007F47C7"/>
+    <w:rPr>
+      <w:b w:val="0"/>
+      <w:bCs w:val="0"/>
+      <w:i w:val="0"/>
+      <w:iCs w:val="0"/>
+      <w:color w:val="242021"/>
+      <w:sz w:val="22"/>
+      <w:szCs w:val="22"/>
+    </w:rPr>
+  </w:style>
+  <w:style w:type="character" w:customStyle="1" w:styleId="fontstyle31">
+    <w:name w:val="fontstyle31"/>
+    <w:basedOn w:val="DefaultParagraphFont"/>
+    <w:rsid w:val="00A92B8F"/>
+    <w:rPr>
+      <w:b/>
+      <w:bCs/>
+      <w:i w:val="0"/>
+      <w:iCs w:val="0"/>
+      <w:color w:val="242021"/>
+      <w:sz w:val="22"/>
+      <w:szCs w:val="22"/>
+    </w:rPr>
+  </w:style>
+  <w:style w:type="character" w:customStyle="1" w:styleId="fontstyle41">
+    <w:name w:val="fontstyle41"/>
+    <w:basedOn w:val="DefaultParagraphFont"/>
+    <w:rsid w:val="00A92B8F"/>
+    <w:rPr>
+      <w:b w:val="0"/>
+      <w:bCs w:val="0"/>
+      <w:i/>
+      <w:iCs/>
+      <w:color w:val="242021"/>
+      <w:sz w:val="22"/>
+      <w:szCs w:val="22"/>
+    </w:rPr>
   </w:style>
 </w:styles>
 </file>
